--- a/Docs/Scenarios/Use cases.docx
+++ b/Docs/Scenarios/Use cases.docx
@@ -1,6 +1,6 @@
 
 <file path=word/document.xml><?xml version="1.0" encoding="utf-8"?>
-<w:document xmlns:wpc="http://schemas.microsoft.com/office/word/2010/wordprocessingCanvas" xmlns:cx="http://schemas.microsoft.com/office/drawing/2014/chartex" xmlns:cx1="http://schemas.microsoft.com/office/drawing/2015/9/8/chartex" xmlns:cx2="http://schemas.microsoft.com/office/drawing/2015/10/21/chartex" xmlns:cx3="http://schemas.microsoft.com/office/drawing/2016/5/9/chartex" xmlns:cx4="http://schemas.microsoft.com/office/drawing/2016/5/10/chartex" xmlns:cx5="http://schemas.microsoft.com/office/drawing/2016/5/11/chartex" xmlns:cx6="http://schemas.microsoft.com/office/drawing/2016/5/12/chartex" xmlns:cx7="http://schemas.microsoft.com/office/drawing/2016/5/13/chartex" xmlns:cx8="http://schemas.microsoft.com/office/drawing/2016/5/14/chartex" xmlns:mc="http://schemas.openxmlformats.org/markup-compatibility/2006" xmlns:aink="http://schemas.microsoft.com/office/drawing/2016/ink" xmlns:am3d="http://schemas.microsoft.com/office/drawing/2017/model3d" xmlns:o="urn:schemas-microsoft-com:office:office" xmlns:oel="http://schemas.microsoft.com/office/2019/extlst" xmlns:r="http://schemas.openxmlformats.org/officeDocument/2006/relationships" xmlns:m="http://schemas.openxmlformats.org/officeDocument/2006/math" xmlns:v="urn:schemas-microsoft-com:vml" xmlns:wp14="http://schemas.microsoft.com/office/word/2010/wordprocessingDrawing" xmlns:wp="http://schemas.openxmlformats.org/drawingml/2006/wordprocessingDrawing" xmlns:w10="urn:schemas-microsoft-com:office:word" xmlns:w="http://schemas.openxmlformats.org/wordprocessingml/2006/main" xmlns:w14="http://schemas.microsoft.com/office/word/2010/wordml" xmlns:w15="http://schemas.microsoft.com/office/word/2012/wordml" xmlns:w16cex="http://schemas.microsoft.com/office/word/2018/wordml/cex" xmlns:w16cid="http://schemas.microsoft.com/office/word/2016/wordml/cid" xmlns:w16="http://schemas.microsoft.com/office/word/2018/wordml" xmlns:w16du="http://schemas.microsoft.com/office/word/2023/wordml/word16du" xmlns:w16sdtdh="http://schemas.microsoft.com/office/word/2020/wordml/sdtdatahash" xmlns:w16se="http://schemas.microsoft.com/office/word/2015/wordml/symex" xmlns:wpg="http://schemas.microsoft.com/office/word/2010/wordprocessingGroup" xmlns:wpi="http://schemas.microsoft.com/office/word/2010/wordprocessingInk" xmlns:wne="http://schemas.microsoft.com/office/word/2006/wordml" xmlns:wps="http://schemas.microsoft.com/office/word/2010/wordprocessingShape" mc:Ignorable="w14 w15 w16se w16cid w16 w16cex w16sdtdh w16du wp14">
+<w:document xmlns:wpc="http://schemas.microsoft.com/office/word/2010/wordprocessingCanvas" xmlns:cx="http://schemas.microsoft.com/office/drawing/2014/chartex" xmlns:cx1="http://schemas.microsoft.com/office/drawing/2015/9/8/chartex" xmlns:cx2="http://schemas.microsoft.com/office/drawing/2015/10/21/chartex" xmlns:cx3="http://schemas.microsoft.com/office/drawing/2016/5/9/chartex" xmlns:cx4="http://schemas.microsoft.com/office/drawing/2016/5/10/chartex" xmlns:cx5="http://schemas.microsoft.com/office/drawing/2016/5/11/chartex" xmlns:cx6="http://schemas.microsoft.com/office/drawing/2016/5/12/chartex" xmlns:cx7="http://schemas.microsoft.com/office/drawing/2016/5/13/chartex" xmlns:cx8="http://schemas.microsoft.com/office/drawing/2016/5/14/chartex" xmlns:mc="http://schemas.openxmlformats.org/markup-compatibility/2006" xmlns:aink="http://schemas.microsoft.com/office/drawing/2016/ink" xmlns:am3d="http://schemas.microsoft.com/office/drawing/2017/model3d" xmlns:o="urn:schemas-microsoft-com:office:office" xmlns:oel="http://schemas.microsoft.com/office/2019/extlst" xmlns:r="http://schemas.openxmlformats.org/officeDocument/2006/relationships" xmlns:m="http://schemas.openxmlformats.org/officeDocument/2006/math" xmlns:v="urn:schemas-microsoft-com:vml" xmlns:wp14="http://schemas.microsoft.com/office/word/2010/wordprocessingDrawing" xmlns:wp="http://schemas.openxmlformats.org/drawingml/2006/wordprocessingDrawing" xmlns:w10="urn:schemas-microsoft-com:office:word" xmlns:w="http://schemas.openxmlformats.org/wordprocessingml/2006/main" xmlns:w14="http://schemas.microsoft.com/office/word/2010/wordml" xmlns:w15="http://schemas.microsoft.com/office/word/2012/wordml" xmlns:w16cex="http://schemas.microsoft.com/office/word/2018/wordml/cex" xmlns:w16cid="http://schemas.microsoft.com/office/word/2016/wordml/cid" xmlns:w16="http://schemas.microsoft.com/office/word/2018/wordml" xmlns:w16du="http://schemas.microsoft.com/office/word/2023/wordml/word16du" xmlns:w16sdtdh="http://schemas.microsoft.com/office/word/2020/wordml/sdtdatahash" xmlns:w16se="http://schemas.microsoft.com/office/word/2015/wordml/symex" xmlns:wpg="http://schemas.microsoft.com/office/word/2010/wordprocessingGroup" xmlns:wpi="http://schemas.microsoft.com/office/word/2010/wordprocessingInk" xmlns:wne="http://schemas.microsoft.com/office/word/2006/wordml" xmlns:wps="http://schemas.microsoft.com/office/word/2010/wordprocessingShape" xmlns:a="http://schemas.openxmlformats.org/drawingml/2006/main" xmlns:pic="http://schemas.openxmlformats.org/drawingml/2006/picture" xmlns:a14="http://schemas.microsoft.com/office/drawing/2010/main" mc:Ignorable="w14 w15 w16se w16cid w16 w16cex w16sdtdh w16du wp14">
   <w:body>
     <w:p>
       <w:pPr>
@@ -13,7 +13,7 @@
       <w:pPr>
         <w:jc w:val="both"/>
         <w:rPr>
-          <w:rFonts w:ascii="Tahoma" w:eastAsia="Tahoma" w:hAnsi="Tahoma" w:cs="Tahoma"/>
+          <w:rFonts w:ascii="Tahoma" w:hAnsi="Tahoma" w:eastAsia="Tahoma" w:cs="Tahoma"/>
           <w:color w:val="000000" w:themeColor="text1"/>
           <w:sz w:val="28"/>
           <w:szCs w:val="28"/>
@@ -22,7 +22,7 @@
       <w:r>
         <w:rPr>
           <w:rStyle w:val="Ttulo2Car"/>
-          <w:rFonts w:ascii="Tahoma" w:eastAsia="Tahoma" w:hAnsi="Tahoma" w:cs="Tahoma"/>
+          <w:rFonts w:ascii="Tahoma" w:hAnsi="Tahoma" w:eastAsia="Tahoma" w:cs="Tahoma"/>
           <w:color w:val="538135" w:themeColor="accent6" w:themeShade="BF"/>
           <w:sz w:val="28"/>
           <w:szCs w:val="28"/>
@@ -34,29 +34,29 @@
       <w:pPr>
         <w:spacing w:line="279" w:lineRule="auto"/>
         <w:rPr>
-          <w:rFonts w:ascii="Aptos" w:eastAsia="Aptos" w:hAnsi="Aptos" w:cs="Aptos"/>
-          <w:color w:val="000000" w:themeColor="text1"/>
-          <w:sz w:val="24"/>
-          <w:szCs w:val="24"/>
-        </w:rPr>
-      </w:pPr>
-    </w:p>
-    <w:p>
-      <w:pPr>
-        <w:spacing w:line="279" w:lineRule="auto"/>
-        <w:rPr>
-          <w:rFonts w:ascii="Aptos" w:eastAsia="Aptos" w:hAnsi="Aptos" w:cs="Aptos"/>
-          <w:color w:val="000000" w:themeColor="text1"/>
-          <w:sz w:val="24"/>
-          <w:szCs w:val="24"/>
-        </w:rPr>
-      </w:pPr>
-    </w:p>
-    <w:p>
-      <w:pPr>
-        <w:spacing w:line="279" w:lineRule="auto"/>
-        <w:rPr>
-          <w:rFonts w:ascii="Aptos" w:eastAsia="Aptos" w:hAnsi="Aptos" w:cs="Aptos"/>
+          <w:rFonts w:ascii="Aptos" w:hAnsi="Aptos" w:eastAsia="Aptos" w:cs="Aptos"/>
+          <w:color w:val="000000" w:themeColor="text1"/>
+          <w:sz w:val="24"/>
+          <w:szCs w:val="24"/>
+        </w:rPr>
+      </w:pPr>
+    </w:p>
+    <w:p>
+      <w:pPr>
+        <w:spacing w:line="279" w:lineRule="auto"/>
+        <w:rPr>
+          <w:rFonts w:ascii="Aptos" w:hAnsi="Aptos" w:eastAsia="Aptos" w:cs="Aptos"/>
+          <w:color w:val="000000" w:themeColor="text1"/>
+          <w:sz w:val="24"/>
+          <w:szCs w:val="24"/>
+        </w:rPr>
+      </w:pPr>
+    </w:p>
+    <w:p>
+      <w:pPr>
+        <w:spacing w:line="279" w:lineRule="auto"/>
+        <w:rPr>
+          <w:rFonts w:ascii="Aptos" w:hAnsi="Aptos" w:eastAsia="Aptos" w:cs="Aptos"/>
           <w:color w:val="000000" w:themeColor="text1"/>
           <w:sz w:val="24"/>
           <w:szCs w:val="24"/>
@@ -68,13 +68,13 @@
         <w:pStyle w:val="Ttulo3"/>
         <w:jc w:val="both"/>
         <w:rPr>
-          <w:rFonts w:ascii="Tahoma" w:eastAsia="Tahoma" w:hAnsi="Tahoma" w:cs="Tahoma"/>
+          <w:rFonts w:ascii="Tahoma" w:hAnsi="Tahoma" w:eastAsia="Tahoma" w:cs="Tahoma"/>
           <w:color w:val="538135" w:themeColor="accent6" w:themeShade="BF"/>
         </w:rPr>
       </w:pPr>
       <w:r>
         <w:rPr>
-          <w:rFonts w:ascii="Tahoma" w:eastAsia="Tahoma" w:hAnsi="Tahoma" w:cs="Tahoma"/>
+          <w:rFonts w:ascii="Tahoma" w:hAnsi="Tahoma" w:eastAsia="Tahoma" w:cs="Tahoma"/>
           <w:color w:val="538135" w:themeColor="accent6" w:themeShade="BF"/>
         </w:rPr>
         <w:t>n.1 Use case Diagrams</w:t>
@@ -84,70 +84,290 @@
       <w:pPr>
         <w:spacing w:line="279" w:lineRule="auto"/>
         <w:rPr>
-          <w:rFonts w:ascii="Aptos" w:eastAsia="Aptos" w:hAnsi="Aptos" w:cs="Aptos"/>
-          <w:color w:val="000000" w:themeColor="text1"/>
-          <w:sz w:val="24"/>
-          <w:szCs w:val="24"/>
-        </w:rPr>
-      </w:pPr>
-    </w:p>
-    <w:p>
-      <w:pPr>
-        <w:spacing w:line="279" w:lineRule="auto"/>
-        <w:rPr>
-          <w:rFonts w:ascii="Aptos" w:eastAsia="Aptos" w:hAnsi="Aptos" w:cs="Aptos"/>
-          <w:color w:val="000000" w:themeColor="text1"/>
-          <w:sz w:val="24"/>
-          <w:szCs w:val="24"/>
-        </w:rPr>
-      </w:pPr>
-      <w:r>
-        <w:rPr>
-          <w:rFonts w:ascii="Aptos" w:eastAsia="Aptos" w:hAnsi="Aptos" w:cs="Aptos"/>
-          <w:color w:val="000000" w:themeColor="text1"/>
-          <w:sz w:val="24"/>
-          <w:szCs w:val="24"/>
-        </w:rPr>
-        <w:t xml:space="preserve">Por </w:t>
-      </w:r>
-      <w:proofErr w:type="spellStart"/>
-      <w:r>
-        <w:rPr>
-          <w:rFonts w:ascii="Aptos" w:eastAsia="Aptos" w:hAnsi="Aptos" w:cs="Aptos"/>
-          <w:color w:val="000000" w:themeColor="text1"/>
-          <w:sz w:val="24"/>
-          <w:szCs w:val="24"/>
-        </w:rPr>
-        <w:t>finalizar</w:t>
-      </w:r>
-      <w:proofErr w:type="spellEnd"/>
-      <w:r>
-        <w:rPr>
-          <w:rFonts w:ascii="Aptos" w:eastAsia="Aptos" w:hAnsi="Aptos" w:cs="Aptos"/>
-          <w:color w:val="000000" w:themeColor="text1"/>
-          <w:sz w:val="24"/>
-          <w:szCs w:val="24"/>
-        </w:rPr>
-        <w:t>.</w:t>
-      </w:r>
-    </w:p>
-    <w:p>
-      <w:pPr>
-        <w:spacing w:line="279" w:lineRule="auto"/>
-        <w:rPr>
-          <w:rFonts w:ascii="Aptos" w:eastAsia="Aptos" w:hAnsi="Aptos" w:cs="Aptos"/>
-          <w:color w:val="000000" w:themeColor="text1"/>
-          <w:sz w:val="24"/>
-          <w:szCs w:val="24"/>
-        </w:rPr>
-      </w:pPr>
-    </w:p>
-    <w:p>
-      <w:pPr>
-        <w:spacing w:line="279" w:lineRule="auto"/>
-        <w:rPr>
-          <w:rFonts w:ascii="Aptos" w:eastAsia="Aptos" w:hAnsi="Aptos" w:cs="Aptos"/>
-          <w:color w:val="000000" w:themeColor="text1"/>
+          <w:rFonts w:ascii="Aptos" w:hAnsi="Aptos" w:eastAsia="Aptos" w:cs="Aptos"/>
+          <w:color w:val="000000" w:themeColor="text1"/>
+          <w:sz w:val="24"/>
+          <w:szCs w:val="24"/>
+        </w:rPr>
+      </w:pPr>
+    </w:p>
+    <w:p>
+      <w:pPr>
+        <w:pStyle w:val="Normal"/>
+        <w:spacing w:line="279" w:lineRule="auto"/>
+        <w:rPr>
+          <w:rFonts w:ascii="Aptos" w:hAnsi="Aptos" w:eastAsia="Aptos" w:cs="Aptos"/>
+          <w:color w:val="000000" w:themeColor="text1"/>
+          <w:sz w:val="24"/>
+          <w:szCs w:val="24"/>
+        </w:rPr>
+      </w:pPr>
+      <w:r>
+        <w:drawing>
+          <wp:inline wp14:editId="44A91552" wp14:anchorId="3B8BE4CD">
+            <wp:extent cx="5934496" cy="5114926"/>
+            <wp:effectExtent l="0" t="0" r="0" b="0"/>
+            <wp:docPr id="888314507" name="" title=""/>
+            <wp:cNvGraphicFramePr>
+              <a:graphicFrameLocks noChangeAspect="1"/>
+            </wp:cNvGraphicFramePr>
+            <a:graphic>
+              <a:graphicData uri="http://schemas.openxmlformats.org/drawingml/2006/picture">
+                <pic:pic>
+                  <pic:nvPicPr>
+                    <pic:cNvPr id="0" name=""/>
+                    <pic:cNvPicPr/>
+                  </pic:nvPicPr>
+                  <pic:blipFill>
+                    <a:blip r:embed="Rf78ba58ad4e44558">
+                      <a:extLst>
+                        <a:ext xmlns:a="http://schemas.openxmlformats.org/drawingml/2006/main" uri="{28A0092B-C50C-407E-A947-70E740481C1C}">
+                          <a14:useLocalDpi val="0"/>
+                        </a:ext>
+                      </a:extLst>
+                    </a:blip>
+                    <a:stretch>
+                      <a:fillRect/>
+                    </a:stretch>
+                  </pic:blipFill>
+                  <pic:spPr>
+                    <a:xfrm>
+                      <a:off x="0" y="0"/>
+                      <a:ext cx="5934496" cy="5114926"/>
+                    </a:xfrm>
+                    <a:prstGeom prst="rect">
+                      <a:avLst/>
+                    </a:prstGeom>
+                  </pic:spPr>
+                </pic:pic>
+              </a:graphicData>
+            </a:graphic>
+          </wp:inline>
+        </w:drawing>
+      </w:r>
+    </w:p>
+    <w:p w14:noSpellErr="1">
+      <w:pPr>
+        <w:spacing w:line="279" w:lineRule="auto"/>
+        <w:rPr>
+          <w:rFonts w:ascii="Aptos" w:hAnsi="Aptos" w:eastAsia="Aptos" w:cs="Aptos"/>
+          <w:color w:val="000000" w:themeColor="text1"/>
+          <w:sz w:val="24"/>
+          <w:szCs w:val="24"/>
+        </w:rPr>
+      </w:pPr>
+    </w:p>
+    <w:p>
+      <w:pPr>
+        <w:pStyle w:val="Normal"/>
+        <w:spacing w:line="279" w:lineRule="auto"/>
+        <w:rPr>
+          <w:rFonts w:ascii="Aptos" w:hAnsi="Aptos" w:eastAsia="Aptos" w:cs="Aptos"/>
+          <w:color w:val="000000" w:themeColor="text1" w:themeTint="FF" w:themeShade="FF"/>
+          <w:sz w:val="24"/>
+          <w:szCs w:val="24"/>
+        </w:rPr>
+      </w:pPr>
+    </w:p>
+    <w:p>
+      <w:pPr>
+        <w:pStyle w:val="Normal"/>
+        <w:spacing w:line="279" w:lineRule="auto"/>
+        <w:rPr>
+          <w:rFonts w:ascii="Aptos" w:hAnsi="Aptos" w:eastAsia="Aptos" w:cs="Aptos"/>
+          <w:color w:val="000000" w:themeColor="text1" w:themeTint="FF" w:themeShade="FF"/>
+          <w:sz w:val="24"/>
+          <w:szCs w:val="24"/>
+        </w:rPr>
+      </w:pPr>
+    </w:p>
+    <w:p>
+      <w:pPr>
+        <w:pStyle w:val="Normal"/>
+        <w:spacing w:line="279" w:lineRule="auto"/>
+        <w:rPr>
+          <w:rFonts w:ascii="Aptos" w:hAnsi="Aptos" w:eastAsia="Aptos" w:cs="Aptos"/>
+          <w:color w:val="000000" w:themeColor="text1" w:themeTint="FF" w:themeShade="FF"/>
+          <w:sz w:val="24"/>
+          <w:szCs w:val="24"/>
+        </w:rPr>
+      </w:pPr>
+    </w:p>
+    <w:p>
+      <w:pPr>
+        <w:pStyle w:val="Normal"/>
+        <w:spacing w:line="279" w:lineRule="auto"/>
+        <w:rPr>
+          <w:rFonts w:ascii="Aptos" w:hAnsi="Aptos" w:eastAsia="Aptos" w:cs="Aptos"/>
+          <w:color w:val="000000" w:themeColor="text1" w:themeTint="FF" w:themeShade="FF"/>
+          <w:sz w:val="24"/>
+          <w:szCs w:val="24"/>
+        </w:rPr>
+      </w:pPr>
+    </w:p>
+    <w:p>
+      <w:pPr>
+        <w:pStyle w:val="Normal"/>
+        <w:spacing w:line="279" w:lineRule="auto"/>
+        <w:rPr>
+          <w:rFonts w:ascii="Aptos" w:hAnsi="Aptos" w:eastAsia="Aptos" w:cs="Aptos"/>
+          <w:color w:val="000000" w:themeColor="text1" w:themeTint="FF" w:themeShade="FF"/>
+          <w:sz w:val="24"/>
+          <w:szCs w:val="24"/>
+        </w:rPr>
+      </w:pPr>
+    </w:p>
+    <w:p>
+      <w:pPr>
+        <w:pStyle w:val="Normal"/>
+        <w:spacing w:line="279" w:lineRule="auto"/>
+        <w:rPr>
+          <w:rFonts w:ascii="Aptos" w:hAnsi="Aptos" w:eastAsia="Aptos" w:cs="Aptos"/>
+          <w:color w:val="000000" w:themeColor="text1" w:themeTint="FF" w:themeShade="FF"/>
+          <w:sz w:val="24"/>
+          <w:szCs w:val="24"/>
+        </w:rPr>
+      </w:pPr>
+    </w:p>
+    <w:p>
+      <w:pPr>
+        <w:pStyle w:val="Normal"/>
+        <w:spacing w:line="279" w:lineRule="auto"/>
+        <w:rPr>
+          <w:rFonts w:ascii="Aptos" w:hAnsi="Aptos" w:eastAsia="Aptos" w:cs="Aptos"/>
+          <w:color w:val="000000" w:themeColor="text1" w:themeTint="FF" w:themeShade="FF"/>
+          <w:sz w:val="24"/>
+          <w:szCs w:val="24"/>
+        </w:rPr>
+      </w:pPr>
+    </w:p>
+    <w:p>
+      <w:pPr>
+        <w:pStyle w:val="Normal"/>
+        <w:spacing w:line="279" w:lineRule="auto"/>
+        <w:rPr>
+          <w:rFonts w:ascii="Aptos" w:hAnsi="Aptos" w:eastAsia="Aptos" w:cs="Aptos"/>
+          <w:color w:val="000000" w:themeColor="text1" w:themeTint="FF" w:themeShade="FF"/>
+          <w:sz w:val="24"/>
+          <w:szCs w:val="24"/>
+        </w:rPr>
+      </w:pPr>
+    </w:p>
+    <w:p>
+      <w:pPr>
+        <w:pStyle w:val="Normal"/>
+        <w:spacing w:line="279" w:lineRule="auto"/>
+        <w:rPr>
+          <w:rFonts w:ascii="Aptos" w:hAnsi="Aptos" w:eastAsia="Aptos" w:cs="Aptos"/>
+          <w:color w:val="000000" w:themeColor="text1" w:themeTint="FF" w:themeShade="FF"/>
+          <w:sz w:val="24"/>
+          <w:szCs w:val="24"/>
+        </w:rPr>
+      </w:pPr>
+    </w:p>
+    <w:p>
+      <w:pPr>
+        <w:pStyle w:val="Normal"/>
+        <w:spacing w:line="279" w:lineRule="auto"/>
+        <w:rPr>
+          <w:rFonts w:ascii="Aptos" w:hAnsi="Aptos" w:eastAsia="Aptos" w:cs="Aptos"/>
+          <w:color w:val="000000" w:themeColor="text1" w:themeTint="FF" w:themeShade="FF"/>
+          <w:sz w:val="24"/>
+          <w:szCs w:val="24"/>
+        </w:rPr>
+      </w:pPr>
+    </w:p>
+    <w:p>
+      <w:pPr>
+        <w:pStyle w:val="Normal"/>
+        <w:spacing w:line="279" w:lineRule="auto"/>
+        <w:rPr>
+          <w:rFonts w:ascii="Aptos" w:hAnsi="Aptos" w:eastAsia="Aptos" w:cs="Aptos"/>
+          <w:color w:val="000000" w:themeColor="text1" w:themeTint="FF" w:themeShade="FF"/>
+          <w:sz w:val="24"/>
+          <w:szCs w:val="24"/>
+        </w:rPr>
+      </w:pPr>
+    </w:p>
+    <w:p>
+      <w:pPr>
+        <w:pStyle w:val="Normal"/>
+        <w:spacing w:line="279" w:lineRule="auto"/>
+        <w:rPr>
+          <w:rFonts w:ascii="Aptos" w:hAnsi="Aptos" w:eastAsia="Aptos" w:cs="Aptos"/>
+          <w:color w:val="000000" w:themeColor="text1" w:themeTint="FF" w:themeShade="FF"/>
+          <w:sz w:val="24"/>
+          <w:szCs w:val="24"/>
+        </w:rPr>
+      </w:pPr>
+    </w:p>
+    <w:p>
+      <w:pPr>
+        <w:pStyle w:val="Normal"/>
+        <w:spacing w:line="279" w:lineRule="auto"/>
+        <w:rPr>
+          <w:rFonts w:ascii="Aptos" w:hAnsi="Aptos" w:eastAsia="Aptos" w:cs="Aptos"/>
+          <w:color w:val="000000" w:themeColor="text1" w:themeTint="FF" w:themeShade="FF"/>
+          <w:sz w:val="24"/>
+          <w:szCs w:val="24"/>
+        </w:rPr>
+      </w:pPr>
+    </w:p>
+    <w:p>
+      <w:pPr>
+        <w:pStyle w:val="Normal"/>
+        <w:spacing w:line="279" w:lineRule="auto"/>
+        <w:rPr>
+          <w:rFonts w:ascii="Aptos" w:hAnsi="Aptos" w:eastAsia="Aptos" w:cs="Aptos"/>
+          <w:color w:val="000000" w:themeColor="text1" w:themeTint="FF" w:themeShade="FF"/>
+          <w:sz w:val="24"/>
+          <w:szCs w:val="24"/>
+        </w:rPr>
+      </w:pPr>
+    </w:p>
+    <w:p>
+      <w:pPr>
+        <w:pStyle w:val="Normal"/>
+        <w:spacing w:line="279" w:lineRule="auto"/>
+        <w:rPr>
+          <w:rFonts w:ascii="Aptos" w:hAnsi="Aptos" w:eastAsia="Aptos" w:cs="Aptos"/>
+          <w:color w:val="000000" w:themeColor="text1" w:themeTint="FF" w:themeShade="FF"/>
+          <w:sz w:val="24"/>
+          <w:szCs w:val="24"/>
+        </w:rPr>
+      </w:pPr>
+    </w:p>
+    <w:p>
+      <w:pPr>
+        <w:pStyle w:val="Normal"/>
+        <w:spacing w:line="279" w:lineRule="auto"/>
+        <w:rPr>
+          <w:rFonts w:ascii="Aptos" w:hAnsi="Aptos" w:eastAsia="Aptos" w:cs="Aptos"/>
+          <w:color w:val="000000" w:themeColor="text1" w:themeTint="FF" w:themeShade="FF"/>
+          <w:sz w:val="24"/>
+          <w:szCs w:val="24"/>
+        </w:rPr>
+      </w:pPr>
+    </w:p>
+    <w:p>
+      <w:pPr>
+        <w:pStyle w:val="Normal"/>
+        <w:spacing w:line="279" w:lineRule="auto"/>
+        <w:rPr>
+          <w:rFonts w:ascii="Aptos" w:hAnsi="Aptos" w:eastAsia="Aptos" w:cs="Aptos"/>
+          <w:color w:val="000000" w:themeColor="text1" w:themeTint="FF" w:themeShade="FF"/>
+          <w:sz w:val="24"/>
+          <w:szCs w:val="24"/>
+        </w:rPr>
+      </w:pPr>
+    </w:p>
+    <w:p>
+      <w:pPr>
+        <w:pStyle w:val="Normal"/>
+        <w:spacing w:line="279" w:lineRule="auto"/>
+        <w:rPr>
+          <w:rFonts w:ascii="Aptos" w:hAnsi="Aptos" w:eastAsia="Aptos" w:cs="Aptos"/>
+          <w:color w:val="000000" w:themeColor="text1" w:themeTint="FF" w:themeShade="FF"/>
           <w:sz w:val="24"/>
           <w:szCs w:val="24"/>
         </w:rPr>
@@ -158,13 +378,13 @@
         <w:pStyle w:val="Ttulo3"/>
         <w:jc w:val="both"/>
         <w:rPr>
-          <w:rFonts w:ascii="Tahoma" w:eastAsia="Tahoma" w:hAnsi="Tahoma" w:cs="Tahoma"/>
+          <w:rFonts w:ascii="Tahoma" w:hAnsi="Tahoma" w:eastAsia="Tahoma" w:cs="Tahoma"/>
           <w:color w:val="538135" w:themeColor="accent6" w:themeShade="BF"/>
         </w:rPr>
       </w:pPr>
       <w:r>
         <w:rPr>
-          <w:rFonts w:ascii="Tahoma" w:eastAsia="Tahoma" w:hAnsi="Tahoma" w:cs="Tahoma"/>
+          <w:rFonts w:ascii="Tahoma" w:hAnsi="Tahoma" w:eastAsia="Tahoma" w:cs="Tahoma"/>
           <w:color w:val="538135" w:themeColor="accent6" w:themeShade="BF"/>
         </w:rPr>
         <w:t>n.1 Textual Description of the use cases</w:t>
@@ -175,18 +395,18 @@
       <w:pPr>
         <w:spacing w:line="279" w:lineRule="auto"/>
         <w:rPr>
-          <w:rFonts w:ascii="Aptos" w:eastAsia="Aptos" w:hAnsi="Aptos" w:cs="Aptos"/>
-          <w:color w:val="000000" w:themeColor="text1"/>
-          <w:sz w:val="24"/>
-          <w:szCs w:val="24"/>
-        </w:rPr>
-      </w:pPr>
-    </w:p>
-    <w:p>
-      <w:pPr>
-        <w:spacing w:line="279" w:lineRule="auto"/>
-        <w:rPr>
-          <w:rFonts w:ascii="Aptos" w:eastAsia="Aptos" w:hAnsi="Aptos" w:cs="Aptos"/>
+          <w:rFonts w:ascii="Aptos" w:hAnsi="Aptos" w:eastAsia="Aptos" w:cs="Aptos"/>
+          <w:color w:val="000000" w:themeColor="text1"/>
+          <w:sz w:val="24"/>
+          <w:szCs w:val="24"/>
+        </w:rPr>
+      </w:pPr>
+    </w:p>
+    <w:p>
+      <w:pPr>
+        <w:spacing w:line="279" w:lineRule="auto"/>
+        <w:rPr>
+          <w:rFonts w:ascii="Aptos" w:hAnsi="Aptos" w:eastAsia="Aptos" w:cs="Aptos"/>
           <w:color w:val="000000" w:themeColor="text1"/>
           <w:sz w:val="32"/>
           <w:szCs w:val="32"/>
@@ -194,7 +414,7 @@
       </w:pPr>
       <w:r>
         <w:rPr>
-          <w:rFonts w:ascii="Aptos" w:eastAsia="Aptos" w:hAnsi="Aptos" w:cs="Aptos"/>
+          <w:rFonts w:ascii="Aptos" w:hAnsi="Aptos" w:eastAsia="Aptos" w:cs="Aptos"/>
           <w:b/>
           <w:bCs/>
           <w:color w:val="000000" w:themeColor="text1"/>
@@ -205,7 +425,7 @@
       </w:r>
       <w:r>
         <w:rPr>
-          <w:rFonts w:ascii="Aptos" w:eastAsia="Aptos" w:hAnsi="Aptos" w:cs="Aptos"/>
+          <w:rFonts w:ascii="Aptos" w:hAnsi="Aptos" w:eastAsia="Aptos" w:cs="Aptos"/>
           <w:color w:val="156082"/>
           <w:sz w:val="24"/>
           <w:szCs w:val="24"/>
@@ -214,7 +434,7 @@
       </w:r>
       <w:r>
         <w:rPr>
-          <w:rFonts w:ascii="Aptos" w:eastAsia="Aptos" w:hAnsi="Aptos" w:cs="Aptos"/>
+          <w:rFonts w:ascii="Aptos" w:hAnsi="Aptos" w:eastAsia="Aptos" w:cs="Aptos"/>
           <w:color w:val="45B0E1"/>
           <w:sz w:val="24"/>
           <w:szCs w:val="24"/>
@@ -223,7 +443,7 @@
       </w:r>
       <w:r>
         <w:rPr>
-          <w:rFonts w:ascii="Aptos" w:eastAsia="Aptos" w:hAnsi="Aptos" w:cs="Aptos"/>
+          <w:rFonts w:ascii="Aptos" w:hAnsi="Aptos" w:eastAsia="Aptos" w:cs="Aptos"/>
           <w:color w:val="45B0E1"/>
           <w:sz w:val="24"/>
           <w:szCs w:val="24"/>
@@ -232,7 +452,7 @@
       </w:r>
       <w:r>
         <w:rPr>
-          <w:rFonts w:ascii="Aptos" w:eastAsia="Aptos" w:hAnsi="Aptos" w:cs="Aptos"/>
+          <w:rFonts w:ascii="Aptos" w:hAnsi="Aptos" w:eastAsia="Aptos" w:cs="Aptos"/>
           <w:color w:val="45B0E1"/>
           <w:sz w:val="24"/>
           <w:szCs w:val="24"/>
@@ -244,15 +464,15 @@
       <w:pPr>
         <w:spacing w:line="279" w:lineRule="auto"/>
         <w:rPr>
-          <w:rFonts w:ascii="Aptos" w:eastAsia="Aptos" w:hAnsi="Aptos" w:cs="Aptos"/>
-          <w:color w:val="000000" w:themeColor="text1"/>
-          <w:sz w:val="24"/>
-          <w:szCs w:val="24"/>
-        </w:rPr>
-      </w:pPr>
-      <w:r>
-        <w:rPr>
-          <w:rFonts w:ascii="Aptos" w:eastAsia="Aptos" w:hAnsi="Aptos" w:cs="Aptos"/>
+          <w:rFonts w:ascii="Aptos" w:hAnsi="Aptos" w:eastAsia="Aptos" w:cs="Aptos"/>
+          <w:color w:val="000000" w:themeColor="text1"/>
+          <w:sz w:val="24"/>
+          <w:szCs w:val="24"/>
+        </w:rPr>
+      </w:pPr>
+      <w:r>
+        <w:rPr>
+          <w:rFonts w:ascii="Aptos" w:hAnsi="Aptos" w:eastAsia="Aptos" w:cs="Aptos"/>
           <w:b/>
           <w:bCs/>
           <w:color w:val="000000" w:themeColor="text1"/>
@@ -266,7 +486,7 @@
       <w:pPr>
         <w:spacing w:line="279" w:lineRule="auto"/>
         <w:rPr>
-          <w:rFonts w:ascii="Aptos" w:eastAsia="Aptos" w:hAnsi="Aptos" w:cs="Aptos"/>
+          <w:rFonts w:ascii="Aptos" w:hAnsi="Aptos" w:eastAsia="Aptos" w:cs="Aptos"/>
           <w:color w:val="000000" w:themeColor="text1"/>
           <w:sz w:val="24"/>
           <w:szCs w:val="24"/>
@@ -275,7 +495,7 @@
       </w:pPr>
       <w:r>
         <w:rPr>
-          <w:rFonts w:ascii="Aptos" w:eastAsia="Aptos" w:hAnsi="Aptos" w:cs="Aptos"/>
+          <w:rFonts w:ascii="Aptos" w:hAnsi="Aptos" w:eastAsia="Aptos" w:cs="Aptos"/>
           <w:color w:val="000000" w:themeColor="text1"/>
           <w:sz w:val="24"/>
           <w:szCs w:val="24"/>
@@ -284,7 +504,7 @@
       </w:r>
       <w:r>
         <w:rPr>
-          <w:rFonts w:ascii="Aptos" w:eastAsia="Aptos" w:hAnsi="Aptos" w:cs="Aptos"/>
+          <w:rFonts w:ascii="Aptos" w:hAnsi="Aptos" w:eastAsia="Aptos" w:cs="Aptos"/>
           <w:color w:val="000000" w:themeColor="text1"/>
           <w:sz w:val="24"/>
           <w:szCs w:val="24"/>
@@ -293,7 +513,7 @@
       </w:r>
       <w:r>
         <w:rPr>
-          <w:rFonts w:ascii="Aptos" w:eastAsia="Aptos" w:hAnsi="Aptos" w:cs="Aptos"/>
+          <w:rFonts w:ascii="Aptos" w:hAnsi="Aptos" w:eastAsia="Aptos" w:cs="Aptos"/>
           <w:color w:val="000000" w:themeColor="text1"/>
           <w:sz w:val="24"/>
           <w:szCs w:val="24"/>
@@ -302,7 +522,7 @@
       </w:r>
       <w:r>
         <w:rPr>
-          <w:rFonts w:ascii="Aptos" w:eastAsia="Aptos" w:hAnsi="Aptos" w:cs="Aptos"/>
+          <w:rFonts w:ascii="Aptos" w:hAnsi="Aptos" w:eastAsia="Aptos" w:cs="Aptos"/>
           <w:color w:val="000000" w:themeColor="text1"/>
           <w:sz w:val="24"/>
           <w:szCs w:val="24"/>
@@ -311,7 +531,7 @@
       </w:r>
       <w:r>
         <w:rPr>
-          <w:rFonts w:ascii="Aptos" w:eastAsia="Aptos" w:hAnsi="Aptos" w:cs="Aptos"/>
+          <w:rFonts w:ascii="Aptos" w:hAnsi="Aptos" w:eastAsia="Aptos" w:cs="Aptos"/>
           <w:color w:val="000000" w:themeColor="text1"/>
           <w:sz w:val="24"/>
           <w:szCs w:val="24"/>
@@ -320,7 +540,7 @@
       </w:r>
       <w:r>
         <w:rPr>
-          <w:rFonts w:ascii="Aptos" w:eastAsia="Aptos" w:hAnsi="Aptos" w:cs="Aptos"/>
+          <w:rFonts w:ascii="Aptos" w:hAnsi="Aptos" w:eastAsia="Aptos" w:cs="Aptos"/>
           <w:color w:val="000000" w:themeColor="text1"/>
           <w:sz w:val="24"/>
           <w:szCs w:val="24"/>
@@ -329,7 +549,7 @@
       </w:r>
       <w:r>
         <w:rPr>
-          <w:rFonts w:ascii="Aptos" w:eastAsia="Aptos" w:hAnsi="Aptos" w:cs="Aptos"/>
+          <w:rFonts w:ascii="Aptos" w:hAnsi="Aptos" w:eastAsia="Aptos" w:cs="Aptos"/>
           <w:color w:val="000000" w:themeColor="text1"/>
           <w:sz w:val="24"/>
           <w:szCs w:val="24"/>
@@ -338,7 +558,7 @@
       </w:r>
       <w:r>
         <w:rPr>
-          <w:rFonts w:ascii="Aptos" w:eastAsia="Aptos" w:hAnsi="Aptos" w:cs="Aptos"/>
+          <w:rFonts w:ascii="Aptos" w:hAnsi="Aptos" w:eastAsia="Aptos" w:cs="Aptos"/>
           <w:color w:val="000000" w:themeColor="text1"/>
           <w:sz w:val="24"/>
           <w:szCs w:val="24"/>
@@ -347,7 +567,7 @@
       </w:r>
       <w:r>
         <w:rPr>
-          <w:rFonts w:ascii="Aptos" w:eastAsia="Aptos" w:hAnsi="Aptos" w:cs="Aptos"/>
+          <w:rFonts w:ascii="Aptos" w:hAnsi="Aptos" w:eastAsia="Aptos" w:cs="Aptos"/>
           <w:color w:val="000000" w:themeColor="text1"/>
           <w:sz w:val="24"/>
           <w:szCs w:val="24"/>
@@ -356,7 +576,7 @@
       </w:r>
       <w:r>
         <w:rPr>
-          <w:rFonts w:ascii="Aptos" w:eastAsia="Aptos" w:hAnsi="Aptos" w:cs="Aptos"/>
+          <w:rFonts w:ascii="Aptos" w:hAnsi="Aptos" w:eastAsia="Aptos" w:cs="Aptos"/>
           <w:color w:val="000000" w:themeColor="text1"/>
           <w:sz w:val="24"/>
           <w:szCs w:val="24"/>
@@ -371,7 +591,7 @@
       <w:pPr>
         <w:spacing w:line="279" w:lineRule="auto"/>
         <w:rPr>
-          <w:rFonts w:ascii="Aptos" w:eastAsia="Aptos" w:hAnsi="Aptos" w:cs="Aptos"/>
+          <w:rFonts w:ascii="Aptos" w:hAnsi="Aptos" w:eastAsia="Aptos" w:cs="Aptos"/>
           <w:b/>
           <w:bCs/>
           <w:color w:val="000000" w:themeColor="text1"/>
@@ -381,7 +601,7 @@
       </w:pPr>
       <w:r>
         <w:rPr>
-          <w:rFonts w:ascii="Aptos" w:eastAsia="Aptos" w:hAnsi="Aptos" w:cs="Aptos"/>
+          <w:rFonts w:ascii="Aptos" w:hAnsi="Aptos" w:eastAsia="Aptos" w:cs="Aptos"/>
           <w:b/>
           <w:bCs/>
           <w:color w:val="000000" w:themeColor="text1"/>
@@ -395,15 +615,15 @@
       <w:pPr>
         <w:spacing w:line="279" w:lineRule="auto"/>
         <w:rPr>
-          <w:rFonts w:ascii="Aptos" w:eastAsia="Aptos" w:hAnsi="Aptos" w:cs="Aptos"/>
-          <w:color w:val="000000" w:themeColor="text1"/>
-          <w:sz w:val="24"/>
-          <w:szCs w:val="24"/>
-        </w:rPr>
-      </w:pPr>
-      <w:r>
-        <w:rPr>
-          <w:rFonts w:ascii="Cambria Math" w:eastAsia="Aptos" w:hAnsi="Cambria Math" w:cs="Cambria Math"/>
+          <w:rFonts w:ascii="Aptos" w:hAnsi="Aptos" w:eastAsia="Aptos" w:cs="Aptos"/>
+          <w:color w:val="000000" w:themeColor="text1"/>
+          <w:sz w:val="24"/>
+          <w:szCs w:val="24"/>
+        </w:rPr>
+      </w:pPr>
+      <w:r>
+        <w:rPr>
+          <w:rFonts w:ascii="Cambria Math" w:hAnsi="Cambria Math" w:eastAsia="Aptos" w:cs="Cambria Math"/>
           <w:color w:val="000000" w:themeColor="text1"/>
           <w:sz w:val="24"/>
           <w:szCs w:val="24"/>
@@ -412,7 +632,7 @@
       </w:r>
       <w:r>
         <w:rPr>
-          <w:rFonts w:ascii="Cambria Math" w:eastAsia="Aptos" w:hAnsi="Cambria Math" w:cs="Cambria Math"/>
+          <w:rFonts w:ascii="Cambria Math" w:hAnsi="Cambria Math" w:eastAsia="Aptos" w:cs="Cambria Math"/>
           <w:color w:val="000000" w:themeColor="text1"/>
           <w:sz w:val="24"/>
           <w:szCs w:val="24"/>
@@ -421,7 +641,7 @@
       </w:r>
       <w:r>
         <w:rPr>
-          <w:rFonts w:ascii="Aptos" w:eastAsia="Aptos" w:hAnsi="Aptos" w:cs="Aptos"/>
+          <w:rFonts w:ascii="Aptos" w:hAnsi="Aptos" w:eastAsia="Aptos" w:cs="Aptos"/>
           <w:color w:val="000000" w:themeColor="text1"/>
           <w:sz w:val="24"/>
           <w:szCs w:val="24"/>
@@ -432,17 +652,18 @@
     <w:p>
       <w:pPr>
         <w:spacing w:line="279" w:lineRule="auto"/>
-        <w:rPr>
-          <w:rFonts w:ascii="Aptos" w:eastAsia="Aptos" w:hAnsi="Aptos" w:cs="Aptos"/>
-          <w:color w:val="000000" w:themeColor="text1"/>
-          <w:sz w:val="24"/>
-          <w:szCs w:val="24"/>
-        </w:rPr>
-      </w:pPr>
-      <w:r>
-        <w:rPr>
-          <w:rFonts w:ascii="Cambria Math" w:eastAsia="Aptos" w:hAnsi="Cambria Math" w:cs="Cambria Math"/>
-          <w:color w:val="000000" w:themeColor="text1"/>
+        <w:ind/>
+        <w:rPr>
+          <w:rFonts w:ascii="Aptos" w:hAnsi="Aptos" w:eastAsia="Aptos" w:cs="Aptos"/>
+          <w:color w:val="000000" w:themeColor="text1"/>
+          <w:sz w:val="24"/>
+          <w:szCs w:val="24"/>
+        </w:rPr>
+      </w:pPr>
+      <w:r>
+        <w:rPr>
+          <w:rFonts w:ascii="Cambria Math" w:hAnsi="Cambria Math" w:eastAsia="Aptos" w:cs="Cambria Math"/>
+          <w:color w:val="000000" w:themeColor="text1" w:themeTint="FF" w:themeShade="FF"/>
           <w:sz w:val="24"/>
           <w:szCs w:val="24"/>
         </w:rPr>
@@ -450,8 +671,8 @@
       </w:r>
       <w:r>
         <w:rPr>
-          <w:rFonts w:ascii="Aptos" w:eastAsia="Aptos" w:hAnsi="Aptos" w:cs="Aptos"/>
-          <w:color w:val="000000" w:themeColor="text1"/>
+          <w:rFonts w:ascii="Aptos" w:hAnsi="Aptos" w:eastAsia="Aptos" w:cs="Aptos"/>
+          <w:color w:val="000000" w:themeColor="text1" w:themeTint="FF" w:themeShade="FF"/>
           <w:sz w:val="24"/>
           <w:szCs w:val="24"/>
         </w:rPr>
@@ -459,8 +680,8 @@
       </w:r>
       <w:r>
         <w:rPr>
-          <w:rFonts w:ascii="Aptos" w:eastAsia="Aptos" w:hAnsi="Aptos" w:cs="Aptos"/>
-          <w:color w:val="000000" w:themeColor="text1"/>
+          <w:rFonts w:ascii="Aptos" w:hAnsi="Aptos" w:eastAsia="Aptos" w:cs="Aptos"/>
+          <w:color w:val="000000" w:themeColor="text1" w:themeTint="FF" w:themeShade="FF"/>
           <w:sz w:val="24"/>
           <w:szCs w:val="24"/>
         </w:rPr>
@@ -468,8 +689,8 @@
       </w:r>
       <w:r>
         <w:rPr>
-          <w:rFonts w:ascii="Aptos" w:eastAsia="Aptos" w:hAnsi="Aptos" w:cs="Aptos"/>
-          <w:color w:val="000000" w:themeColor="text1"/>
+          <w:rFonts w:ascii="Aptos" w:hAnsi="Aptos" w:eastAsia="Aptos" w:cs="Aptos"/>
+          <w:color w:val="000000" w:themeColor="text1" w:themeTint="FF" w:themeShade="FF"/>
           <w:sz w:val="24"/>
           <w:szCs w:val="24"/>
         </w:rPr>
@@ -478,40 +699,29 @@
     </w:p>
     <w:p>
       <w:pPr>
-        <w:spacing w:line="279" w:lineRule="auto"/>
-        <w:rPr>
-          <w:rFonts w:ascii="Aptos" w:eastAsia="Aptos" w:hAnsi="Aptos" w:cs="Aptos"/>
-          <w:color w:val="000000" w:themeColor="text1"/>
-          <w:sz w:val="24"/>
-          <w:szCs w:val="24"/>
-        </w:rPr>
-      </w:pPr>
-    </w:p>
-    <w:p>
-      <w:pPr>
-        <w:spacing w:line="279" w:lineRule="auto"/>
-        <w:ind w:firstLine="720"/>
-        <w:rPr>
-          <w:rFonts w:ascii="Aptos" w:eastAsia="Aptos" w:hAnsi="Aptos" w:cs="Aptos"/>
-          <w:color w:val="000000" w:themeColor="text1"/>
-          <w:sz w:val="24"/>
-          <w:szCs w:val="24"/>
-        </w:rPr>
-      </w:pPr>
-    </w:p>
-    <w:p>
-      <w:pPr>
-        <w:spacing w:line="279" w:lineRule="auto"/>
-        <w:rPr>
-          <w:rFonts w:ascii="Aptos" w:eastAsia="Aptos" w:hAnsi="Aptos" w:cs="Aptos"/>
-          <w:color w:val="000000" w:themeColor="text1"/>
-          <w:sz w:val="24"/>
-          <w:szCs w:val="24"/>
-        </w:rPr>
-      </w:pPr>
-      <w:r>
-        <w:rPr>
-          <w:rFonts w:ascii="Aptos" w:eastAsia="Aptos" w:hAnsi="Aptos" w:cs="Aptos"/>
+        <w:pStyle w:val="Normal"/>
+        <w:spacing w:line="279" w:lineRule="auto"/>
+        <w:rPr>
+          <w:rFonts w:ascii="Aptos" w:hAnsi="Aptos" w:eastAsia="Aptos" w:cs="Aptos"/>
+          <w:color w:val="000000" w:themeColor="text1" w:themeTint="FF" w:themeShade="FF"/>
+          <w:sz w:val="24"/>
+          <w:szCs w:val="24"/>
+        </w:rPr>
+      </w:pPr>
+    </w:p>
+    <w:p>
+      <w:pPr>
+        <w:spacing w:line="279" w:lineRule="auto"/>
+        <w:rPr>
+          <w:rFonts w:ascii="Aptos" w:hAnsi="Aptos" w:eastAsia="Aptos" w:cs="Aptos"/>
+          <w:color w:val="000000" w:themeColor="text1"/>
+          <w:sz w:val="24"/>
+          <w:szCs w:val="24"/>
+        </w:rPr>
+      </w:pPr>
+      <w:r>
+        <w:rPr>
+          <w:rFonts w:ascii="Aptos" w:hAnsi="Aptos" w:eastAsia="Aptos" w:cs="Aptos"/>
           <w:b/>
           <w:bCs/>
           <w:color w:val="000000" w:themeColor="text1"/>
@@ -525,15 +735,15 @@
       <w:pPr>
         <w:spacing w:line="279" w:lineRule="auto"/>
         <w:rPr>
-          <w:rFonts w:ascii="Aptos" w:eastAsia="Aptos" w:hAnsi="Aptos" w:cs="Aptos"/>
-          <w:color w:val="000000" w:themeColor="text1"/>
-          <w:sz w:val="24"/>
-          <w:szCs w:val="24"/>
-        </w:rPr>
-      </w:pPr>
-      <w:r>
-        <w:rPr>
-          <w:rFonts w:ascii="Aptos" w:eastAsia="Aptos" w:hAnsi="Aptos" w:cs="Aptos"/>
+          <w:rFonts w:ascii="Aptos" w:hAnsi="Aptos" w:eastAsia="Aptos" w:cs="Aptos"/>
+          <w:color w:val="000000" w:themeColor="text1"/>
+          <w:sz w:val="24"/>
+          <w:szCs w:val="24"/>
+        </w:rPr>
+      </w:pPr>
+      <w:r>
+        <w:rPr>
+          <w:rFonts w:ascii="Aptos" w:hAnsi="Aptos" w:eastAsia="Aptos" w:cs="Aptos"/>
           <w:color w:val="000000" w:themeColor="text1"/>
           <w:sz w:val="24"/>
           <w:szCs w:val="24"/>
@@ -542,7 +752,7 @@
       </w:r>
       <w:r>
         <w:rPr>
-          <w:rFonts w:ascii="Aptos" w:eastAsia="Aptos" w:hAnsi="Aptos" w:cs="Aptos"/>
+          <w:rFonts w:ascii="Aptos" w:hAnsi="Aptos" w:eastAsia="Aptos" w:cs="Aptos"/>
           <w:color w:val="000000" w:themeColor="text1"/>
           <w:sz w:val="24"/>
           <w:szCs w:val="24"/>
@@ -555,26 +765,26 @@
         <w:spacing w:line="279" w:lineRule="auto"/>
         <w:ind w:firstLine="720"/>
         <w:rPr>
-          <w:rFonts w:ascii="Aptos" w:eastAsia="Aptos" w:hAnsi="Aptos" w:cs="Aptos"/>
-          <w:color w:val="000000" w:themeColor="text1"/>
-          <w:sz w:val="24"/>
-          <w:szCs w:val="24"/>
-        </w:rPr>
-      </w:pPr>
-    </w:p>
-    <w:p>
-      <w:pPr>
-        <w:spacing w:line="279" w:lineRule="auto"/>
-        <w:rPr>
-          <w:rFonts w:ascii="Aptos" w:eastAsia="Aptos" w:hAnsi="Aptos" w:cs="Aptos"/>
-          <w:color w:val="000000" w:themeColor="text1"/>
-          <w:sz w:val="24"/>
-          <w:szCs w:val="24"/>
-        </w:rPr>
-      </w:pPr>
-      <w:r>
-        <w:rPr>
-          <w:rFonts w:ascii="Aptos" w:eastAsia="Aptos" w:hAnsi="Aptos" w:cs="Aptos"/>
+          <w:rFonts w:ascii="Aptos" w:hAnsi="Aptos" w:eastAsia="Aptos" w:cs="Aptos"/>
+          <w:color w:val="000000" w:themeColor="text1"/>
+          <w:sz w:val="24"/>
+          <w:szCs w:val="24"/>
+        </w:rPr>
+      </w:pPr>
+    </w:p>
+    <w:p>
+      <w:pPr>
+        <w:spacing w:line="279" w:lineRule="auto"/>
+        <w:rPr>
+          <w:rFonts w:ascii="Aptos" w:hAnsi="Aptos" w:eastAsia="Aptos" w:cs="Aptos"/>
+          <w:color w:val="000000" w:themeColor="text1"/>
+          <w:sz w:val="24"/>
+          <w:szCs w:val="24"/>
+        </w:rPr>
+      </w:pPr>
+      <w:r>
+        <w:rPr>
+          <w:rFonts w:ascii="Aptos" w:hAnsi="Aptos" w:eastAsia="Aptos" w:cs="Aptos"/>
           <w:b/>
           <w:bCs/>
           <w:color w:val="000000" w:themeColor="text1"/>
@@ -589,15 +799,15 @@
       <w:pPr>
         <w:spacing w:line="279" w:lineRule="auto"/>
         <w:rPr>
-          <w:rFonts w:ascii="Aptos" w:eastAsia="Aptos" w:hAnsi="Aptos" w:cs="Aptos"/>
-          <w:color w:val="000000" w:themeColor="text1"/>
-          <w:sz w:val="24"/>
-          <w:szCs w:val="24"/>
-        </w:rPr>
-      </w:pPr>
-      <w:r>
-        <w:rPr>
-          <w:rFonts w:ascii="Aptos" w:eastAsia="Aptos" w:hAnsi="Aptos" w:cs="Aptos"/>
+          <w:rFonts w:ascii="Aptos" w:hAnsi="Aptos" w:eastAsia="Aptos" w:cs="Aptos"/>
+          <w:color w:val="000000" w:themeColor="text1"/>
+          <w:sz w:val="24"/>
+          <w:szCs w:val="24"/>
+        </w:rPr>
+      </w:pPr>
+      <w:r>
+        <w:rPr>
+          <w:rFonts w:ascii="Aptos" w:hAnsi="Aptos" w:eastAsia="Aptos" w:cs="Aptos"/>
           <w:color w:val="000000" w:themeColor="text1"/>
           <w:sz w:val="24"/>
           <w:szCs w:val="24"/>
@@ -606,7 +816,7 @@
       </w:r>
       <w:r>
         <w:rPr>
-          <w:rFonts w:ascii="Aptos" w:eastAsia="Aptos" w:hAnsi="Aptos" w:cs="Aptos"/>
+          <w:rFonts w:ascii="Aptos" w:hAnsi="Aptos" w:eastAsia="Aptos" w:cs="Aptos"/>
           <w:color w:val="000000" w:themeColor="text1"/>
           <w:sz w:val="24"/>
           <w:szCs w:val="24"/>
@@ -618,15 +828,15 @@
       <w:pPr>
         <w:spacing w:line="279" w:lineRule="auto"/>
         <w:rPr>
-          <w:rFonts w:ascii="Aptos" w:eastAsia="Aptos" w:hAnsi="Aptos" w:cs="Aptos"/>
-          <w:color w:val="000000" w:themeColor="text1"/>
-          <w:sz w:val="24"/>
-          <w:szCs w:val="24"/>
-        </w:rPr>
-      </w:pPr>
-      <w:r>
-        <w:rPr>
-          <w:rFonts w:ascii="Cambria Math" w:eastAsia="Aptos" w:hAnsi="Cambria Math" w:cs="Cambria Math"/>
+          <w:rFonts w:ascii="Aptos" w:hAnsi="Aptos" w:eastAsia="Aptos" w:cs="Aptos"/>
+          <w:color w:val="000000" w:themeColor="text1"/>
+          <w:sz w:val="24"/>
+          <w:szCs w:val="24"/>
+        </w:rPr>
+      </w:pPr>
+      <w:r>
+        <w:rPr>
+          <w:rFonts w:ascii="Cambria Math" w:hAnsi="Cambria Math" w:eastAsia="Aptos" w:cs="Cambria Math"/>
           <w:color w:val="000000" w:themeColor="text1"/>
           <w:sz w:val="24"/>
           <w:szCs w:val="24"/>
@@ -635,7 +845,7 @@
       </w:r>
       <w:r>
         <w:rPr>
-          <w:rFonts w:ascii="Aptos" w:eastAsia="Aptos" w:hAnsi="Aptos" w:cs="Aptos"/>
+          <w:rFonts w:ascii="Aptos" w:hAnsi="Aptos" w:eastAsia="Aptos" w:cs="Aptos"/>
           <w:color w:val="000000" w:themeColor="text1"/>
           <w:sz w:val="24"/>
           <w:szCs w:val="24"/>
@@ -644,7 +854,7 @@
       </w:r>
       <w:r>
         <w:rPr>
-          <w:rFonts w:ascii="Aptos" w:eastAsia="Aptos" w:hAnsi="Aptos" w:cs="Aptos"/>
+          <w:rFonts w:ascii="Aptos" w:hAnsi="Aptos" w:eastAsia="Aptos" w:cs="Aptos"/>
           <w:color w:val="000000" w:themeColor="text1"/>
           <w:sz w:val="24"/>
           <w:szCs w:val="24"/>
@@ -656,15 +866,15 @@
       <w:pPr>
         <w:spacing w:line="279" w:lineRule="auto"/>
         <w:rPr>
-          <w:rFonts w:ascii="Aptos" w:eastAsia="Aptos" w:hAnsi="Aptos" w:cs="Aptos"/>
-          <w:color w:val="000000" w:themeColor="text1"/>
-          <w:sz w:val="24"/>
-          <w:szCs w:val="24"/>
-        </w:rPr>
-      </w:pPr>
-      <w:r>
-        <w:rPr>
-          <w:rFonts w:ascii="Cambria Math" w:eastAsia="Aptos" w:hAnsi="Cambria Math" w:cs="Cambria Math"/>
+          <w:rFonts w:ascii="Aptos" w:hAnsi="Aptos" w:eastAsia="Aptos" w:cs="Aptos"/>
+          <w:color w:val="000000" w:themeColor="text1"/>
+          <w:sz w:val="24"/>
+          <w:szCs w:val="24"/>
+        </w:rPr>
+      </w:pPr>
+      <w:r>
+        <w:rPr>
+          <w:rFonts w:ascii="Cambria Math" w:hAnsi="Cambria Math" w:eastAsia="Aptos" w:cs="Cambria Math"/>
           <w:color w:val="000000" w:themeColor="text1"/>
           <w:sz w:val="24"/>
           <w:szCs w:val="24"/>
@@ -673,7 +883,7 @@
       </w:r>
       <w:r>
         <w:rPr>
-          <w:rFonts w:ascii="Cambria Math" w:eastAsia="Aptos" w:hAnsi="Cambria Math" w:cs="Cambria Math"/>
+          <w:rFonts w:ascii="Cambria Math" w:hAnsi="Cambria Math" w:eastAsia="Aptos" w:cs="Cambria Math"/>
           <w:color w:val="000000" w:themeColor="text1"/>
           <w:sz w:val="24"/>
           <w:szCs w:val="24"/>
@@ -682,7 +892,7 @@
       </w:r>
       <w:r>
         <w:rPr>
-          <w:rFonts w:ascii="Aptos" w:eastAsia="Aptos" w:hAnsi="Aptos" w:cs="Aptos"/>
+          <w:rFonts w:ascii="Aptos" w:hAnsi="Aptos" w:eastAsia="Aptos" w:cs="Aptos"/>
           <w:color w:val="000000" w:themeColor="text1"/>
           <w:sz w:val="24"/>
           <w:szCs w:val="24"/>
@@ -694,15 +904,15 @@
       <w:pPr>
         <w:spacing w:line="279" w:lineRule="auto"/>
         <w:rPr>
-          <w:rFonts w:ascii="Aptos" w:eastAsia="Aptos" w:hAnsi="Aptos" w:cs="Aptos"/>
-          <w:color w:val="000000" w:themeColor="text1"/>
-          <w:sz w:val="24"/>
-          <w:szCs w:val="24"/>
-        </w:rPr>
-      </w:pPr>
-      <w:r>
-        <w:rPr>
-          <w:rFonts w:ascii="Cambria Math" w:eastAsia="Aptos" w:hAnsi="Cambria Math" w:cs="Cambria Math"/>
+          <w:rFonts w:ascii="Aptos" w:hAnsi="Aptos" w:eastAsia="Aptos" w:cs="Aptos"/>
+          <w:color w:val="000000" w:themeColor="text1"/>
+          <w:sz w:val="24"/>
+          <w:szCs w:val="24"/>
+        </w:rPr>
+      </w:pPr>
+      <w:r>
+        <w:rPr>
+          <w:rFonts w:ascii="Cambria Math" w:hAnsi="Cambria Math" w:eastAsia="Aptos" w:cs="Cambria Math"/>
           <w:color w:val="000000" w:themeColor="text1"/>
           <w:sz w:val="24"/>
           <w:szCs w:val="24"/>
@@ -711,7 +921,7 @@
       </w:r>
       <w:r>
         <w:rPr>
-          <w:rFonts w:ascii="Aptos" w:eastAsia="Aptos" w:hAnsi="Aptos" w:cs="Aptos"/>
+          <w:rFonts w:ascii="Aptos" w:hAnsi="Aptos" w:eastAsia="Aptos" w:cs="Aptos"/>
           <w:color w:val="000000" w:themeColor="text1"/>
           <w:sz w:val="24"/>
           <w:szCs w:val="24"/>
@@ -720,7 +930,7 @@
       </w:r>
       <w:r>
         <w:rPr>
-          <w:rFonts w:ascii="Aptos" w:eastAsia="Aptos" w:hAnsi="Aptos" w:cs="Aptos"/>
+          <w:rFonts w:ascii="Aptos" w:hAnsi="Aptos" w:eastAsia="Aptos" w:cs="Aptos"/>
           <w:color w:val="000000" w:themeColor="text1"/>
           <w:sz w:val="24"/>
           <w:szCs w:val="24"/>
@@ -729,7 +939,7 @@
       </w:r>
       <w:r>
         <w:rPr>
-          <w:rFonts w:ascii="Aptos" w:eastAsia="Aptos" w:hAnsi="Aptos" w:cs="Aptos"/>
+          <w:rFonts w:ascii="Aptos" w:hAnsi="Aptos" w:eastAsia="Aptos" w:cs="Aptos"/>
           <w:color w:val="000000" w:themeColor="text1"/>
           <w:sz w:val="24"/>
           <w:szCs w:val="24"/>
@@ -738,7 +948,7 @@
       </w:r>
       <w:r>
         <w:rPr>
-          <w:rFonts w:ascii="Aptos" w:eastAsia="Aptos" w:hAnsi="Aptos" w:cs="Aptos"/>
+          <w:rFonts w:ascii="Aptos" w:hAnsi="Aptos" w:eastAsia="Aptos" w:cs="Aptos"/>
           <w:color w:val="000000" w:themeColor="text1"/>
           <w:sz w:val="24"/>
           <w:szCs w:val="24"/>
@@ -747,7 +957,7 @@
       </w:r>
       <w:r>
         <w:rPr>
-          <w:rFonts w:ascii="Aptos" w:eastAsia="Aptos" w:hAnsi="Aptos" w:cs="Aptos"/>
+          <w:rFonts w:ascii="Aptos" w:hAnsi="Aptos" w:eastAsia="Aptos" w:cs="Aptos"/>
           <w:color w:val="000000" w:themeColor="text1"/>
           <w:sz w:val="24"/>
           <w:szCs w:val="24"/>
@@ -755,42 +965,32 @@
         <w:t xml:space="preserve"> navigate through the main menu.</w:t>
       </w:r>
     </w:p>
-    <w:p>
-      <w:pPr>
-        <w:spacing w:line="279" w:lineRule="auto"/>
-        <w:rPr>
-          <w:rFonts w:ascii="Aptos" w:eastAsia="Aptos" w:hAnsi="Aptos" w:cs="Aptos"/>
-          <w:color w:val="000000" w:themeColor="text1"/>
-          <w:sz w:val="24"/>
-          <w:szCs w:val="24"/>
-        </w:rPr>
-      </w:pPr>
-    </w:p>
-    <w:p>
-      <w:pPr>
-        <w:spacing w:line="279" w:lineRule="auto"/>
-        <w:ind w:firstLine="720"/>
-        <w:rPr>
-          <w:rFonts w:ascii="Aptos" w:eastAsia="Aptos" w:hAnsi="Aptos" w:cs="Aptos"/>
-          <w:color w:val="000000" w:themeColor="text1"/>
-          <w:sz w:val="24"/>
-          <w:szCs w:val="24"/>
-        </w:rPr>
-      </w:pPr>
-    </w:p>
-    <w:p>
-      <w:pPr>
-        <w:spacing w:line="279" w:lineRule="auto"/>
-        <w:rPr>
-          <w:rFonts w:ascii="Aptos" w:eastAsia="Aptos" w:hAnsi="Aptos" w:cs="Aptos"/>
-          <w:color w:val="000000" w:themeColor="text1"/>
-          <w:sz w:val="24"/>
-          <w:szCs w:val="24"/>
-        </w:rPr>
-      </w:pPr>
-      <w:r>
-        <w:rPr>
-          <w:rFonts w:ascii="Aptos" w:eastAsia="Aptos" w:hAnsi="Aptos" w:cs="Aptos"/>
+    <w:p w14:noSpellErr="1">
+      <w:pPr>
+        <w:pStyle w:val="Normal"/>
+        <w:spacing w:line="279" w:lineRule="auto"/>
+        <w:ind/>
+        <w:rPr>
+          <w:rFonts w:ascii="Aptos" w:hAnsi="Aptos" w:eastAsia="Aptos" w:cs="Aptos"/>
+          <w:color w:val="000000" w:themeColor="text1"/>
+          <w:sz w:val="24"/>
+          <w:szCs w:val="24"/>
+        </w:rPr>
+      </w:pPr>
+    </w:p>
+    <w:p>
+      <w:pPr>
+        <w:spacing w:line="279" w:lineRule="auto"/>
+        <w:rPr>
+          <w:rFonts w:ascii="Aptos" w:hAnsi="Aptos" w:eastAsia="Aptos" w:cs="Aptos"/>
+          <w:color w:val="000000" w:themeColor="text1"/>
+          <w:sz w:val="24"/>
+          <w:szCs w:val="24"/>
+        </w:rPr>
+      </w:pPr>
+      <w:r>
+        <w:rPr>
+          <w:rFonts w:ascii="Aptos" w:hAnsi="Aptos" w:eastAsia="Aptos" w:cs="Aptos"/>
           <w:b/>
           <w:bCs/>
           <w:color w:val="000000" w:themeColor="text1"/>
@@ -804,15 +1004,15 @@
       <w:pPr>
         <w:spacing w:line="279" w:lineRule="auto"/>
         <w:rPr>
-          <w:rFonts w:ascii="Aptos" w:eastAsia="Aptos" w:hAnsi="Aptos" w:cs="Aptos"/>
-          <w:color w:val="000000" w:themeColor="text1"/>
-          <w:sz w:val="24"/>
-          <w:szCs w:val="24"/>
-        </w:rPr>
-      </w:pPr>
-      <w:r>
-        <w:rPr>
-          <w:rFonts w:ascii="Aptos" w:eastAsia="Aptos" w:hAnsi="Aptos" w:cs="Aptos"/>
+          <w:rFonts w:ascii="Aptos" w:hAnsi="Aptos" w:eastAsia="Aptos" w:cs="Aptos"/>
+          <w:color w:val="000000" w:themeColor="text1"/>
+          <w:sz w:val="24"/>
+          <w:szCs w:val="24"/>
+        </w:rPr>
+      </w:pPr>
+      <w:r>
+        <w:rPr>
+          <w:rFonts w:ascii="Aptos" w:hAnsi="Aptos" w:eastAsia="Aptos" w:cs="Aptos"/>
           <w:color w:val="000000" w:themeColor="text1"/>
           <w:sz w:val="24"/>
           <w:szCs w:val="24"/>
@@ -821,7 +1021,7 @@
       </w:r>
       <w:r>
         <w:rPr>
-          <w:rFonts w:ascii="Aptos" w:eastAsia="Aptos" w:hAnsi="Aptos" w:cs="Aptos"/>
+          <w:rFonts w:ascii="Aptos" w:hAnsi="Aptos" w:eastAsia="Aptos" w:cs="Aptos"/>
           <w:color w:val="000000" w:themeColor="text1"/>
           <w:sz w:val="24"/>
           <w:szCs w:val="24"/>
@@ -830,7 +1030,7 @@
       </w:r>
       <w:r>
         <w:rPr>
-          <w:rFonts w:ascii="Aptos" w:eastAsia="Aptos" w:hAnsi="Aptos" w:cs="Aptos"/>
+          <w:rFonts w:ascii="Aptos" w:hAnsi="Aptos" w:eastAsia="Aptos" w:cs="Aptos"/>
           <w:color w:val="000000" w:themeColor="text1"/>
           <w:sz w:val="24"/>
           <w:szCs w:val="24"/>
@@ -842,15 +1042,15 @@
       <w:pPr>
         <w:spacing w:line="279" w:lineRule="auto"/>
         <w:rPr>
-          <w:rFonts w:ascii="Aptos" w:eastAsia="Aptos" w:hAnsi="Aptos" w:cs="Aptos"/>
-          <w:color w:val="000000" w:themeColor="text1"/>
-          <w:sz w:val="24"/>
-          <w:szCs w:val="24"/>
-        </w:rPr>
-      </w:pPr>
-      <w:r>
-        <w:rPr>
-          <w:rFonts w:ascii="Aptos" w:eastAsia="Aptos" w:hAnsi="Aptos" w:cs="Aptos"/>
+          <w:rFonts w:ascii="Aptos" w:hAnsi="Aptos" w:eastAsia="Aptos" w:cs="Aptos"/>
+          <w:color w:val="000000" w:themeColor="text1"/>
+          <w:sz w:val="24"/>
+          <w:szCs w:val="24"/>
+        </w:rPr>
+      </w:pPr>
+      <w:r>
+        <w:rPr>
+          <w:rFonts w:ascii="Aptos" w:hAnsi="Aptos" w:eastAsia="Aptos" w:cs="Aptos"/>
           <w:color w:val="000000" w:themeColor="text1"/>
           <w:sz w:val="24"/>
           <w:szCs w:val="24"/>
@@ -859,7 +1059,7 @@
       </w:r>
       <w:r>
         <w:rPr>
-          <w:rFonts w:ascii="Aptos" w:eastAsia="Aptos" w:hAnsi="Aptos" w:cs="Aptos"/>
+          <w:rFonts w:ascii="Aptos" w:hAnsi="Aptos" w:eastAsia="Aptos" w:cs="Aptos"/>
           <w:color w:val="000000" w:themeColor="text1"/>
           <w:sz w:val="24"/>
           <w:szCs w:val="24"/>
@@ -867,22 +1067,58 @@
         <w:t>here has been a problem with the installation and the executable behaves oddly.</w:t>
       </w:r>
     </w:p>
-    <w:p>
-      <w:pPr>
-        <w:spacing w:line="279" w:lineRule="auto"/>
-        <w:rPr>
-          <w:rFonts w:ascii="Aptos" w:eastAsia="Aptos" w:hAnsi="Aptos" w:cs="Aptos"/>
-          <w:color w:val="000000" w:themeColor="text1"/>
-          <w:sz w:val="24"/>
-          <w:szCs w:val="24"/>
-        </w:rPr>
-      </w:pPr>
-    </w:p>
-    <w:p>
-      <w:pPr>
-        <w:spacing w:line="279" w:lineRule="auto"/>
-        <w:rPr>
-          <w:rFonts w:ascii="Aptos" w:eastAsia="Aptos" w:hAnsi="Aptos" w:cs="Aptos"/>
+    <w:p w14:noSpellErr="1">
+      <w:pPr>
+        <w:spacing w:line="279" w:lineRule="auto"/>
+        <w:rPr>
+          <w:rFonts w:ascii="Aptos" w:hAnsi="Aptos" w:eastAsia="Aptos" w:cs="Aptos"/>
+          <w:color w:val="000000" w:themeColor="text1"/>
+          <w:sz w:val="24"/>
+          <w:szCs w:val="24"/>
+        </w:rPr>
+      </w:pPr>
+    </w:p>
+    <w:p>
+      <w:pPr>
+        <w:pStyle w:val="Normal"/>
+        <w:spacing w:line="279" w:lineRule="auto"/>
+        <w:rPr>
+          <w:rFonts w:ascii="Aptos" w:hAnsi="Aptos" w:eastAsia="Aptos" w:cs="Aptos"/>
+          <w:color w:val="000000" w:themeColor="text1" w:themeTint="FF" w:themeShade="FF"/>
+          <w:sz w:val="24"/>
+          <w:szCs w:val="24"/>
+        </w:rPr>
+      </w:pPr>
+    </w:p>
+    <w:p>
+      <w:pPr>
+        <w:pStyle w:val="Normal"/>
+        <w:spacing w:line="279" w:lineRule="auto"/>
+        <w:rPr>
+          <w:rFonts w:ascii="Aptos" w:hAnsi="Aptos" w:eastAsia="Aptos" w:cs="Aptos"/>
+          <w:color w:val="000000" w:themeColor="text1" w:themeTint="FF" w:themeShade="FF"/>
+          <w:sz w:val="24"/>
+          <w:szCs w:val="24"/>
+        </w:rPr>
+      </w:pPr>
+    </w:p>
+    <w:p>
+      <w:pPr>
+        <w:pStyle w:val="Normal"/>
+        <w:spacing w:line="279" w:lineRule="auto"/>
+        <w:rPr>
+          <w:rFonts w:ascii="Aptos" w:hAnsi="Aptos" w:eastAsia="Aptos" w:cs="Aptos"/>
+          <w:color w:val="000000" w:themeColor="text1" w:themeTint="FF" w:themeShade="FF"/>
+          <w:sz w:val="24"/>
+          <w:szCs w:val="24"/>
+        </w:rPr>
+      </w:pPr>
+    </w:p>
+    <w:p>
+      <w:pPr>
+        <w:spacing w:line="279" w:lineRule="auto"/>
+        <w:rPr>
+          <w:rFonts w:ascii="Aptos" w:hAnsi="Aptos" w:eastAsia="Aptos" w:cs="Aptos"/>
           <w:color w:val="45B0E1"/>
           <w:sz w:val="24"/>
           <w:szCs w:val="24"/>
@@ -890,7 +1126,7 @@
       </w:pPr>
       <w:r>
         <w:rPr>
-          <w:rFonts w:ascii="Aptos" w:eastAsia="Aptos" w:hAnsi="Aptos" w:cs="Aptos"/>
+          <w:rFonts w:ascii="Aptos" w:hAnsi="Aptos" w:eastAsia="Aptos" w:cs="Aptos"/>
           <w:b/>
           <w:bCs/>
           <w:color w:val="000000" w:themeColor="text1"/>
@@ -901,7 +1137,7 @@
       </w:r>
       <w:r>
         <w:rPr>
-          <w:rFonts w:ascii="Aptos" w:eastAsia="Aptos" w:hAnsi="Aptos" w:cs="Aptos"/>
+          <w:rFonts w:ascii="Aptos" w:hAnsi="Aptos" w:eastAsia="Aptos" w:cs="Aptos"/>
           <w:color w:val="45B0E1"/>
           <w:sz w:val="24"/>
           <w:szCs w:val="24"/>
@@ -910,7 +1146,7 @@
       </w:r>
       <w:r>
         <w:rPr>
-          <w:rFonts w:ascii="Aptos" w:eastAsia="Aptos" w:hAnsi="Aptos" w:cs="Aptos"/>
+          <w:rFonts w:ascii="Aptos" w:hAnsi="Aptos" w:eastAsia="Aptos" w:cs="Aptos"/>
           <w:color w:val="45B0E1"/>
           <w:sz w:val="24"/>
           <w:szCs w:val="24"/>
@@ -919,7 +1155,7 @@
       </w:r>
       <w:r>
         <w:rPr>
-          <w:rFonts w:ascii="Aptos" w:eastAsia="Aptos" w:hAnsi="Aptos" w:cs="Aptos"/>
+          <w:rFonts w:ascii="Aptos" w:hAnsi="Aptos" w:eastAsia="Aptos" w:cs="Aptos"/>
           <w:color w:val="45B0E1"/>
           <w:sz w:val="24"/>
           <w:szCs w:val="24"/>
@@ -928,7 +1164,7 @@
       </w:r>
       <w:r>
         <w:rPr>
-          <w:rFonts w:ascii="Aptos" w:eastAsia="Aptos" w:hAnsi="Aptos" w:cs="Aptos"/>
+          <w:rFonts w:ascii="Aptos" w:hAnsi="Aptos" w:eastAsia="Aptos" w:cs="Aptos"/>
           <w:color w:val="45B0E1"/>
           <w:sz w:val="24"/>
           <w:szCs w:val="24"/>
@@ -941,7 +1177,7 @@
         <w:spacing w:line="279" w:lineRule="auto"/>
         <w:ind w:firstLine="720"/>
         <w:rPr>
-          <w:rFonts w:ascii="Aptos" w:eastAsia="Aptos" w:hAnsi="Aptos" w:cs="Aptos"/>
+          <w:rFonts w:ascii="Aptos" w:hAnsi="Aptos" w:eastAsia="Aptos" w:cs="Aptos"/>
           <w:color w:val="45B0E1"/>
           <w:sz w:val="24"/>
           <w:szCs w:val="24"/>
@@ -952,15 +1188,15 @@
       <w:pPr>
         <w:spacing w:line="279" w:lineRule="auto"/>
         <w:rPr>
-          <w:rFonts w:ascii="Aptos" w:eastAsia="Aptos" w:hAnsi="Aptos" w:cs="Aptos"/>
-          <w:color w:val="000000" w:themeColor="text1"/>
-          <w:sz w:val="24"/>
-          <w:szCs w:val="24"/>
-        </w:rPr>
-      </w:pPr>
-      <w:r>
-        <w:rPr>
-          <w:rFonts w:ascii="Aptos" w:eastAsia="Aptos" w:hAnsi="Aptos" w:cs="Aptos"/>
+          <w:rFonts w:ascii="Aptos" w:hAnsi="Aptos" w:eastAsia="Aptos" w:cs="Aptos"/>
+          <w:color w:val="000000" w:themeColor="text1"/>
+          <w:sz w:val="24"/>
+          <w:szCs w:val="24"/>
+        </w:rPr>
+      </w:pPr>
+      <w:r>
+        <w:rPr>
+          <w:rFonts w:ascii="Aptos" w:hAnsi="Aptos" w:eastAsia="Aptos" w:cs="Aptos"/>
           <w:b/>
           <w:bCs/>
           <w:color w:val="000000" w:themeColor="text1"/>
@@ -974,16 +1210,16 @@
       <w:pPr>
         <w:spacing w:line="279" w:lineRule="auto"/>
         <w:rPr>
-          <w:rFonts w:ascii="Aptos" w:eastAsia="Aptos" w:hAnsi="Aptos" w:cs="Aptos"/>
-          <w:color w:val="000000" w:themeColor="text1"/>
-          <w:sz w:val="24"/>
-          <w:szCs w:val="24"/>
-        </w:rPr>
-      </w:pPr>
-      <w:r>
-        <w:rPr>
-          <w:rFonts w:ascii="Aptos" w:eastAsia="Aptos" w:hAnsi="Aptos" w:cs="Aptos"/>
-          <w:color w:val="000000" w:themeColor="text1"/>
+          <w:rFonts w:ascii="Aptos" w:hAnsi="Aptos" w:eastAsia="Aptos" w:cs="Aptos"/>
+          <w:color w:val="000000" w:themeColor="text1"/>
+          <w:sz w:val="24"/>
+          <w:szCs w:val="24"/>
+        </w:rPr>
+      </w:pPr>
+      <w:r>
+        <w:rPr>
+          <w:rFonts w:ascii="Aptos" w:hAnsi="Aptos" w:eastAsia="Aptos" w:cs="Aptos"/>
+          <w:color w:val="000000" w:themeColor="text1" w:themeTint="FF" w:themeShade="FF"/>
           <w:sz w:val="24"/>
           <w:szCs w:val="24"/>
         </w:rPr>
@@ -991,12 +1227,30 @@
       </w:r>
       <w:r>
         <w:rPr>
-          <w:rFonts w:ascii="Aptos" w:eastAsia="Aptos" w:hAnsi="Aptos" w:cs="Aptos"/>
-          <w:color w:val="000000" w:themeColor="text1"/>
-          <w:sz w:val="24"/>
-          <w:szCs w:val="24"/>
-        </w:rPr>
-        <w:t>When the user clicks on the “choose boat” button, he will be able to see all the boats he has unlocked, and he will be able to navigate through them to choose the one he prefers the most.</w:t>
+          <w:rFonts w:ascii="Aptos" w:hAnsi="Aptos" w:eastAsia="Aptos" w:cs="Aptos"/>
+          <w:color w:val="000000" w:themeColor="text1" w:themeTint="FF" w:themeShade="FF"/>
+          <w:sz w:val="24"/>
+          <w:szCs w:val="24"/>
+        </w:rPr>
+        <w:t xml:space="preserve">When the user clicks on the “choose boat” button, he will be able to see all the boats </w:t>
+      </w:r>
+      <w:r>
+        <w:rPr>
+          <w:rFonts w:ascii="Aptos" w:hAnsi="Aptos" w:eastAsia="Aptos" w:cs="Aptos"/>
+          <w:color w:val="000000" w:themeColor="text1" w:themeTint="FF" w:themeShade="FF"/>
+          <w:sz w:val="24"/>
+          <w:szCs w:val="24"/>
+        </w:rPr>
+        <w:t>and their trade-offs</w:t>
+      </w:r>
+      <w:r>
+        <w:rPr>
+          <w:rFonts w:ascii="Aptos" w:hAnsi="Aptos" w:eastAsia="Aptos" w:cs="Aptos"/>
+          <w:color w:val="000000" w:themeColor="text1" w:themeTint="FF" w:themeShade="FF"/>
+          <w:sz w:val="24"/>
+          <w:szCs w:val="24"/>
+        </w:rPr>
+        <w:t>, and he will be able to navigate through them to choose the one he prefers the most.</w:t>
       </w:r>
     </w:p>
     <w:p>
@@ -1004,26 +1258,26 @@
         <w:spacing w:line="279" w:lineRule="auto"/>
         <w:ind w:firstLine="720"/>
         <w:rPr>
-          <w:rFonts w:ascii="Aptos" w:eastAsia="Aptos" w:hAnsi="Aptos" w:cs="Aptos"/>
-          <w:color w:val="000000" w:themeColor="text1"/>
-          <w:sz w:val="24"/>
-          <w:szCs w:val="24"/>
-        </w:rPr>
-      </w:pPr>
-    </w:p>
-    <w:p>
-      <w:pPr>
-        <w:spacing w:line="279" w:lineRule="auto"/>
-        <w:rPr>
-          <w:rFonts w:ascii="Aptos" w:eastAsia="Aptos" w:hAnsi="Aptos" w:cs="Aptos"/>
-          <w:color w:val="000000" w:themeColor="text1"/>
-          <w:sz w:val="24"/>
-          <w:szCs w:val="24"/>
-        </w:rPr>
-      </w:pPr>
-      <w:r>
-        <w:rPr>
-          <w:rFonts w:ascii="Aptos" w:eastAsia="Aptos" w:hAnsi="Aptos" w:cs="Aptos"/>
+          <w:rFonts w:ascii="Aptos" w:hAnsi="Aptos" w:eastAsia="Aptos" w:cs="Aptos"/>
+          <w:color w:val="000000" w:themeColor="text1"/>
+          <w:sz w:val="24"/>
+          <w:szCs w:val="24"/>
+        </w:rPr>
+      </w:pPr>
+    </w:p>
+    <w:p>
+      <w:pPr>
+        <w:spacing w:line="279" w:lineRule="auto"/>
+        <w:rPr>
+          <w:rFonts w:ascii="Aptos" w:hAnsi="Aptos" w:eastAsia="Aptos" w:cs="Aptos"/>
+          <w:color w:val="000000" w:themeColor="text1"/>
+          <w:sz w:val="24"/>
+          <w:szCs w:val="24"/>
+        </w:rPr>
+      </w:pPr>
+      <w:r>
+        <w:rPr>
+          <w:rFonts w:ascii="Aptos" w:hAnsi="Aptos" w:eastAsia="Aptos" w:cs="Aptos"/>
           <w:b/>
           <w:bCs/>
           <w:color w:val="000000" w:themeColor="text1"/>
@@ -1037,15 +1291,15 @@
       <w:pPr>
         <w:spacing w:line="279" w:lineRule="auto"/>
         <w:rPr>
-          <w:rFonts w:ascii="Aptos" w:eastAsia="Aptos" w:hAnsi="Aptos" w:cs="Aptos"/>
-          <w:color w:val="000000" w:themeColor="text1"/>
-          <w:sz w:val="24"/>
-          <w:szCs w:val="24"/>
-        </w:rPr>
-      </w:pPr>
-      <w:r>
-        <w:rPr>
-          <w:rFonts w:ascii="Aptos" w:eastAsia="Aptos" w:hAnsi="Aptos" w:cs="Aptos"/>
+          <w:rFonts w:ascii="Aptos" w:hAnsi="Aptos" w:eastAsia="Aptos" w:cs="Aptos"/>
+          <w:color w:val="000000" w:themeColor="text1"/>
+          <w:sz w:val="24"/>
+          <w:szCs w:val="24"/>
+        </w:rPr>
+      </w:pPr>
+      <w:r>
+        <w:rPr>
+          <w:rFonts w:ascii="Aptos" w:hAnsi="Aptos" w:eastAsia="Aptos" w:cs="Aptos"/>
           <w:color w:val="000000" w:themeColor="text1"/>
           <w:sz w:val="24"/>
           <w:szCs w:val="24"/>
@@ -1054,7 +1308,7 @@
       </w:r>
       <w:r>
         <w:rPr>
-          <w:rFonts w:ascii="Aptos" w:eastAsia="Aptos" w:hAnsi="Aptos" w:cs="Aptos"/>
+          <w:rFonts w:ascii="Aptos" w:hAnsi="Aptos" w:eastAsia="Aptos" w:cs="Aptos"/>
           <w:color w:val="000000" w:themeColor="text1"/>
           <w:sz w:val="24"/>
           <w:szCs w:val="24"/>
@@ -1066,15 +1320,15 @@
       <w:pPr>
         <w:spacing w:line="279" w:lineRule="auto"/>
         <w:rPr>
-          <w:rFonts w:ascii="Aptos" w:eastAsia="Aptos" w:hAnsi="Aptos" w:cs="Aptos"/>
-          <w:color w:val="000000" w:themeColor="text1"/>
-          <w:sz w:val="24"/>
-          <w:szCs w:val="24"/>
-        </w:rPr>
-      </w:pPr>
-      <w:r>
-        <w:rPr>
-          <w:rFonts w:ascii="Aptos" w:eastAsia="Aptos" w:hAnsi="Aptos" w:cs="Aptos"/>
+          <w:rFonts w:ascii="Aptos" w:hAnsi="Aptos" w:eastAsia="Aptos" w:cs="Aptos"/>
+          <w:color w:val="000000" w:themeColor="text1"/>
+          <w:sz w:val="24"/>
+          <w:szCs w:val="24"/>
+        </w:rPr>
+      </w:pPr>
+      <w:r>
+        <w:rPr>
+          <w:rFonts w:ascii="Aptos" w:hAnsi="Aptos" w:eastAsia="Aptos" w:cs="Aptos"/>
           <w:color w:val="000000" w:themeColor="text1"/>
           <w:sz w:val="24"/>
           <w:szCs w:val="24"/>
@@ -1083,7 +1337,7 @@
       </w:r>
       <w:r>
         <w:rPr>
-          <w:rFonts w:ascii="Aptos" w:eastAsia="Aptos" w:hAnsi="Aptos" w:cs="Aptos"/>
+          <w:rFonts w:ascii="Aptos" w:hAnsi="Aptos" w:eastAsia="Aptos" w:cs="Aptos"/>
           <w:color w:val="000000" w:themeColor="text1"/>
           <w:sz w:val="24"/>
           <w:szCs w:val="24"/>
@@ -1092,7 +1346,7 @@
       </w:r>
       <w:r>
         <w:rPr>
-          <w:rFonts w:ascii="Aptos" w:eastAsia="Aptos" w:hAnsi="Aptos" w:cs="Aptos"/>
+          <w:rFonts w:ascii="Aptos" w:hAnsi="Aptos" w:eastAsia="Aptos" w:cs="Aptos"/>
           <w:color w:val="000000" w:themeColor="text1"/>
           <w:sz w:val="24"/>
           <w:szCs w:val="24"/>
@@ -1100,42 +1354,32 @@
         <w:t xml:space="preserve"> user´s game is running smoothly.</w:t>
       </w:r>
     </w:p>
-    <w:p>
-      <w:pPr>
-        <w:spacing w:line="279" w:lineRule="auto"/>
-        <w:rPr>
-          <w:rFonts w:ascii="Aptos" w:eastAsia="Aptos" w:hAnsi="Aptos" w:cs="Aptos"/>
-          <w:color w:val="000000" w:themeColor="text1"/>
-          <w:sz w:val="24"/>
-          <w:szCs w:val="24"/>
-        </w:rPr>
-      </w:pPr>
-    </w:p>
-    <w:p>
-      <w:pPr>
-        <w:spacing w:line="279" w:lineRule="auto"/>
-        <w:ind w:firstLine="720"/>
-        <w:rPr>
-          <w:rFonts w:ascii="Aptos" w:eastAsia="Aptos" w:hAnsi="Aptos" w:cs="Aptos"/>
-          <w:color w:val="000000" w:themeColor="text1"/>
-          <w:sz w:val="24"/>
-          <w:szCs w:val="24"/>
-        </w:rPr>
-      </w:pPr>
-    </w:p>
-    <w:p>
-      <w:pPr>
-        <w:spacing w:line="279" w:lineRule="auto"/>
-        <w:rPr>
-          <w:rFonts w:ascii="Aptos" w:eastAsia="Aptos" w:hAnsi="Aptos" w:cs="Aptos"/>
-          <w:color w:val="000000" w:themeColor="text1"/>
-          <w:sz w:val="24"/>
-          <w:szCs w:val="24"/>
-        </w:rPr>
-      </w:pPr>
-      <w:r>
-        <w:rPr>
-          <w:rFonts w:ascii="Aptos" w:eastAsia="Aptos" w:hAnsi="Aptos" w:cs="Aptos"/>
+    <w:p w14:noSpellErr="1">
+      <w:pPr>
+        <w:pStyle w:val="Normal"/>
+        <w:spacing w:line="279" w:lineRule="auto"/>
+        <w:ind/>
+        <w:rPr>
+          <w:rFonts w:ascii="Aptos" w:hAnsi="Aptos" w:eastAsia="Aptos" w:cs="Aptos"/>
+          <w:color w:val="000000" w:themeColor="text1"/>
+          <w:sz w:val="24"/>
+          <w:szCs w:val="24"/>
+        </w:rPr>
+      </w:pPr>
+    </w:p>
+    <w:p>
+      <w:pPr>
+        <w:spacing w:line="279" w:lineRule="auto"/>
+        <w:rPr>
+          <w:rFonts w:ascii="Aptos" w:hAnsi="Aptos" w:eastAsia="Aptos" w:cs="Aptos"/>
+          <w:color w:val="000000" w:themeColor="text1"/>
+          <w:sz w:val="24"/>
+          <w:szCs w:val="24"/>
+        </w:rPr>
+      </w:pPr>
+      <w:r>
+        <w:rPr>
+          <w:rFonts w:ascii="Aptos" w:hAnsi="Aptos" w:eastAsia="Aptos" w:cs="Aptos"/>
           <w:b/>
           <w:bCs/>
           <w:color w:val="000000" w:themeColor="text1"/>
@@ -1149,15 +1393,15 @@
       <w:pPr>
         <w:spacing w:line="279" w:lineRule="auto"/>
         <w:rPr>
-          <w:rFonts w:ascii="Aptos" w:eastAsia="Aptos" w:hAnsi="Aptos" w:cs="Aptos"/>
-          <w:color w:val="000000" w:themeColor="text1"/>
-          <w:sz w:val="24"/>
-          <w:szCs w:val="24"/>
-        </w:rPr>
-      </w:pPr>
-      <w:r>
-        <w:rPr>
-          <w:rFonts w:ascii="Aptos" w:eastAsia="Aptos" w:hAnsi="Aptos" w:cs="Aptos"/>
+          <w:rFonts w:ascii="Aptos" w:hAnsi="Aptos" w:eastAsia="Aptos" w:cs="Aptos"/>
+          <w:color w:val="000000" w:themeColor="text1"/>
+          <w:sz w:val="24"/>
+          <w:szCs w:val="24"/>
+        </w:rPr>
+      </w:pPr>
+      <w:r>
+        <w:rPr>
+          <w:rFonts w:ascii="Aptos" w:hAnsi="Aptos" w:eastAsia="Aptos" w:cs="Aptos"/>
           <w:color w:val="000000" w:themeColor="text1"/>
           <w:sz w:val="24"/>
           <w:szCs w:val="24"/>
@@ -1166,7 +1410,7 @@
       </w:r>
       <w:r>
         <w:rPr>
-          <w:rFonts w:ascii="Aptos" w:eastAsia="Aptos" w:hAnsi="Aptos" w:cs="Aptos"/>
+          <w:rFonts w:ascii="Aptos" w:hAnsi="Aptos" w:eastAsia="Aptos" w:cs="Aptos"/>
           <w:color w:val="000000" w:themeColor="text1"/>
           <w:sz w:val="24"/>
           <w:szCs w:val="24"/>
@@ -1178,16 +1422,16 @@
       <w:pPr>
         <w:spacing w:line="279" w:lineRule="auto"/>
         <w:rPr>
-          <w:rFonts w:ascii="Aptos" w:eastAsia="Aptos" w:hAnsi="Aptos" w:cs="Aptos"/>
-          <w:color w:val="000000" w:themeColor="text1"/>
-          <w:sz w:val="24"/>
-          <w:szCs w:val="24"/>
-        </w:rPr>
-      </w:pPr>
-      <w:r>
-        <w:rPr>
-          <w:rFonts w:ascii="Aptos" w:eastAsia="Aptos" w:hAnsi="Aptos" w:cs="Aptos"/>
-          <w:color w:val="000000" w:themeColor="text1"/>
+          <w:rFonts w:ascii="Aptos" w:hAnsi="Aptos" w:eastAsia="Aptos" w:cs="Aptos"/>
+          <w:color w:val="000000" w:themeColor="text1"/>
+          <w:sz w:val="24"/>
+          <w:szCs w:val="24"/>
+        </w:rPr>
+      </w:pPr>
+      <w:r>
+        <w:rPr>
+          <w:rFonts w:ascii="Aptos" w:hAnsi="Aptos" w:eastAsia="Aptos" w:cs="Aptos"/>
+          <w:color w:val="000000" w:themeColor="text1" w:themeTint="FF" w:themeShade="FF"/>
           <w:sz w:val="24"/>
           <w:szCs w:val="24"/>
         </w:rPr>
@@ -1195,8 +1439,8 @@
       </w:r>
       <w:r>
         <w:rPr>
-          <w:rFonts w:ascii="Aptos" w:eastAsia="Aptos" w:hAnsi="Aptos" w:cs="Aptos"/>
-          <w:color w:val="000000" w:themeColor="text1"/>
+          <w:rFonts w:ascii="Aptos" w:hAnsi="Aptos" w:eastAsia="Aptos" w:cs="Aptos"/>
+          <w:color w:val="000000" w:themeColor="text1" w:themeTint="FF" w:themeShade="FF"/>
           <w:sz w:val="24"/>
           <w:szCs w:val="24"/>
         </w:rPr>
@@ -1204,8 +1448,8 @@
       </w:r>
       <w:r>
         <w:rPr>
-          <w:rFonts w:ascii="Aptos" w:eastAsia="Aptos" w:hAnsi="Aptos" w:cs="Aptos"/>
-          <w:color w:val="000000" w:themeColor="text1"/>
+          <w:rFonts w:ascii="Aptos" w:hAnsi="Aptos" w:eastAsia="Aptos" w:cs="Aptos"/>
+          <w:color w:val="000000" w:themeColor="text1" w:themeTint="FF" w:themeShade="FF"/>
           <w:sz w:val="24"/>
           <w:szCs w:val="24"/>
         </w:rPr>
@@ -1213,50 +1457,40 @@
       </w:r>
       <w:r>
         <w:rPr>
-          <w:rFonts w:ascii="Aptos" w:eastAsia="Aptos" w:hAnsi="Aptos" w:cs="Aptos"/>
-          <w:color w:val="000000" w:themeColor="text1"/>
-          <w:sz w:val="24"/>
-          <w:szCs w:val="24"/>
-        </w:rPr>
-        <w:t>the menu and see the boats he has unlocked.</w:t>
-      </w:r>
-    </w:p>
-    <w:p>
-      <w:pPr>
-        <w:spacing w:line="279" w:lineRule="auto"/>
-        <w:rPr>
-          <w:rFonts w:ascii="Aptos" w:eastAsia="Aptos" w:hAnsi="Aptos" w:cs="Aptos"/>
-          <w:color w:val="000000" w:themeColor="text1"/>
-          <w:sz w:val="24"/>
-          <w:szCs w:val="24"/>
-        </w:rPr>
-      </w:pPr>
-    </w:p>
-    <w:p>
-      <w:pPr>
-        <w:spacing w:line="279" w:lineRule="auto"/>
-        <w:ind w:firstLine="720"/>
-        <w:rPr>
-          <w:rFonts w:ascii="Aptos" w:eastAsia="Aptos" w:hAnsi="Aptos" w:cs="Aptos"/>
-          <w:color w:val="000000" w:themeColor="text1"/>
-          <w:sz w:val="24"/>
-          <w:szCs w:val="24"/>
-        </w:rPr>
-      </w:pPr>
-    </w:p>
-    <w:p>
-      <w:pPr>
-        <w:spacing w:line="279" w:lineRule="auto"/>
-        <w:rPr>
-          <w:rFonts w:ascii="Aptos" w:eastAsia="Aptos" w:hAnsi="Aptos" w:cs="Aptos"/>
-          <w:color w:val="000000" w:themeColor="text1"/>
-          <w:sz w:val="24"/>
-          <w:szCs w:val="24"/>
-        </w:rPr>
-      </w:pPr>
-      <w:r>
-        <w:rPr>
-          <w:rFonts w:ascii="Aptos" w:eastAsia="Aptos" w:hAnsi="Aptos" w:cs="Aptos"/>
+          <w:rFonts w:ascii="Aptos" w:hAnsi="Aptos" w:eastAsia="Aptos" w:cs="Aptos"/>
+          <w:color w:val="000000" w:themeColor="text1" w:themeTint="FF" w:themeShade="FF"/>
+          <w:sz w:val="24"/>
+          <w:szCs w:val="24"/>
+        </w:rPr>
+        <w:t>the menu and see the boats.</w:t>
+      </w:r>
+    </w:p>
+    <w:p w14:noSpellErr="1">
+      <w:pPr>
+        <w:pStyle w:val="Normal"/>
+        <w:spacing w:line="279" w:lineRule="auto"/>
+        <w:ind/>
+        <w:rPr>
+          <w:rFonts w:ascii="Aptos" w:hAnsi="Aptos" w:eastAsia="Aptos" w:cs="Aptos"/>
+          <w:color w:val="000000" w:themeColor="text1"/>
+          <w:sz w:val="24"/>
+          <w:szCs w:val="24"/>
+        </w:rPr>
+      </w:pPr>
+    </w:p>
+    <w:p>
+      <w:pPr>
+        <w:spacing w:line="279" w:lineRule="auto"/>
+        <w:rPr>
+          <w:rFonts w:ascii="Aptos" w:hAnsi="Aptos" w:eastAsia="Aptos" w:cs="Aptos"/>
+          <w:color w:val="000000" w:themeColor="text1"/>
+          <w:sz w:val="24"/>
+          <w:szCs w:val="24"/>
+        </w:rPr>
+      </w:pPr>
+      <w:r>
+        <w:rPr>
+          <w:rFonts w:ascii="Aptos" w:hAnsi="Aptos" w:eastAsia="Aptos" w:cs="Aptos"/>
           <w:b/>
           <w:bCs/>
           <w:color w:val="000000" w:themeColor="text1"/>
@@ -1270,15 +1504,15 @@
       <w:pPr>
         <w:spacing w:line="279" w:lineRule="auto"/>
         <w:rPr>
-          <w:rFonts w:ascii="Aptos" w:eastAsia="Aptos" w:hAnsi="Aptos" w:cs="Aptos"/>
-          <w:color w:val="000000" w:themeColor="text1"/>
-          <w:sz w:val="24"/>
-          <w:szCs w:val="24"/>
-        </w:rPr>
-      </w:pPr>
-      <w:r>
-        <w:rPr>
-          <w:rFonts w:ascii="Aptos" w:eastAsia="Aptos" w:hAnsi="Aptos" w:cs="Aptos"/>
+          <w:rFonts w:ascii="Aptos" w:hAnsi="Aptos" w:eastAsia="Aptos" w:cs="Aptos"/>
+          <w:color w:val="000000" w:themeColor="text1"/>
+          <w:sz w:val="24"/>
+          <w:szCs w:val="24"/>
+        </w:rPr>
+      </w:pPr>
+      <w:r>
+        <w:rPr>
+          <w:rFonts w:ascii="Aptos" w:hAnsi="Aptos" w:eastAsia="Aptos" w:cs="Aptos"/>
           <w:color w:val="000000" w:themeColor="text1"/>
           <w:sz w:val="24"/>
           <w:szCs w:val="24"/>
@@ -1287,7 +1521,7 @@
       </w:r>
       <w:r>
         <w:rPr>
-          <w:rFonts w:ascii="Aptos" w:eastAsia="Aptos" w:hAnsi="Aptos" w:cs="Aptos"/>
+          <w:rFonts w:ascii="Aptos" w:hAnsi="Aptos" w:eastAsia="Aptos" w:cs="Aptos"/>
           <w:color w:val="000000" w:themeColor="text1"/>
           <w:sz w:val="24"/>
           <w:szCs w:val="24"/>
@@ -1299,15 +1533,15 @@
       <w:pPr>
         <w:spacing w:line="279" w:lineRule="auto"/>
         <w:rPr>
-          <w:rFonts w:ascii="Aptos" w:eastAsia="Aptos" w:hAnsi="Aptos" w:cs="Aptos"/>
-          <w:color w:val="000000" w:themeColor="text1"/>
-          <w:sz w:val="24"/>
-          <w:szCs w:val="24"/>
-        </w:rPr>
-      </w:pPr>
-      <w:r>
-        <w:rPr>
-          <w:rFonts w:ascii="Aptos" w:eastAsia="Aptos" w:hAnsi="Aptos" w:cs="Aptos"/>
+          <w:rFonts w:ascii="Aptos" w:hAnsi="Aptos" w:eastAsia="Aptos" w:cs="Aptos"/>
+          <w:color w:val="000000" w:themeColor="text1"/>
+          <w:sz w:val="24"/>
+          <w:szCs w:val="24"/>
+        </w:rPr>
+      </w:pPr>
+      <w:r>
+        <w:rPr>
+          <w:rFonts w:ascii="Aptos" w:hAnsi="Aptos" w:eastAsia="Aptos" w:cs="Aptos"/>
           <w:color w:val="000000" w:themeColor="text1"/>
           <w:sz w:val="24"/>
           <w:szCs w:val="24"/>
@@ -1316,7 +1550,7 @@
       </w:r>
       <w:r>
         <w:rPr>
-          <w:rFonts w:ascii="Aptos" w:eastAsia="Aptos" w:hAnsi="Aptos" w:cs="Aptos"/>
+          <w:rFonts w:ascii="Aptos" w:hAnsi="Aptos" w:eastAsia="Aptos" w:cs="Aptos"/>
           <w:color w:val="000000" w:themeColor="text1"/>
           <w:sz w:val="24"/>
           <w:szCs w:val="24"/>
@@ -1325,7 +1559,7 @@
       </w:r>
       <w:r>
         <w:rPr>
-          <w:rFonts w:ascii="Aptos" w:eastAsia="Aptos" w:hAnsi="Aptos" w:cs="Aptos"/>
+          <w:rFonts w:ascii="Aptos" w:hAnsi="Aptos" w:eastAsia="Aptos" w:cs="Aptos"/>
           <w:color w:val="000000" w:themeColor="text1"/>
           <w:sz w:val="24"/>
           <w:szCs w:val="24"/>
@@ -1334,7 +1568,7 @@
       </w:r>
       <w:r>
         <w:rPr>
-          <w:rFonts w:ascii="Aptos" w:eastAsia="Aptos" w:hAnsi="Aptos" w:cs="Aptos"/>
+          <w:rFonts w:ascii="Aptos" w:hAnsi="Aptos" w:eastAsia="Aptos" w:cs="Aptos"/>
           <w:color w:val="000000" w:themeColor="text1"/>
           <w:sz w:val="24"/>
           <w:szCs w:val="24"/>
@@ -1346,16 +1580,16 @@
       <w:pPr>
         <w:spacing w:line="279" w:lineRule="auto"/>
         <w:rPr>
-          <w:rFonts w:ascii="Aptos" w:eastAsia="Aptos" w:hAnsi="Aptos" w:cs="Aptos"/>
-          <w:color w:val="000000" w:themeColor="text1"/>
-          <w:sz w:val="24"/>
-          <w:szCs w:val="24"/>
-        </w:rPr>
-      </w:pPr>
-      <w:r>
-        <w:rPr>
-          <w:rFonts w:ascii="Aptos" w:eastAsia="Aptos" w:hAnsi="Aptos" w:cs="Aptos"/>
-          <w:color w:val="000000" w:themeColor="text1"/>
+          <w:rFonts w:ascii="Aptos" w:hAnsi="Aptos" w:eastAsia="Aptos" w:cs="Aptos"/>
+          <w:color w:val="000000" w:themeColor="text1"/>
+          <w:sz w:val="24"/>
+          <w:szCs w:val="24"/>
+        </w:rPr>
+      </w:pPr>
+      <w:r>
+        <w:rPr>
+          <w:rFonts w:ascii="Aptos" w:hAnsi="Aptos" w:eastAsia="Aptos" w:cs="Aptos"/>
+          <w:color w:val="000000" w:themeColor="text1" w:themeTint="FF" w:themeShade="FF"/>
           <w:sz w:val="24"/>
           <w:szCs w:val="24"/>
         </w:rPr>
@@ -1363,8 +1597,8 @@
       </w:r>
       <w:r>
         <w:rPr>
-          <w:rFonts w:ascii="Aptos" w:eastAsia="Aptos" w:hAnsi="Aptos" w:cs="Aptos"/>
-          <w:color w:val="000000" w:themeColor="text1"/>
+          <w:rFonts w:ascii="Aptos" w:hAnsi="Aptos" w:eastAsia="Aptos" w:cs="Aptos"/>
+          <w:color w:val="000000" w:themeColor="text1" w:themeTint="FF" w:themeShade="FF"/>
           <w:sz w:val="24"/>
           <w:szCs w:val="24"/>
         </w:rPr>
@@ -1372,8 +1606,8 @@
       </w:r>
       <w:r>
         <w:rPr>
-          <w:rFonts w:ascii="Aptos" w:eastAsia="Aptos" w:hAnsi="Aptos" w:cs="Aptos"/>
-          <w:color w:val="000000" w:themeColor="text1"/>
+          <w:rFonts w:ascii="Aptos" w:hAnsi="Aptos" w:eastAsia="Aptos" w:cs="Aptos"/>
+          <w:color w:val="000000" w:themeColor="text1" w:themeTint="FF" w:themeShade="FF"/>
           <w:sz w:val="24"/>
           <w:szCs w:val="24"/>
         </w:rPr>
@@ -1381,27 +1615,27 @@
       </w:r>
       <w:r>
         <w:rPr>
-          <w:rFonts w:ascii="Aptos" w:eastAsia="Aptos" w:hAnsi="Aptos" w:cs="Aptos"/>
-          <w:color w:val="000000" w:themeColor="text1"/>
-          <w:sz w:val="24"/>
-          <w:szCs w:val="24"/>
-        </w:rPr>
-        <w:t xml:space="preserve"> user can see all the boats he has unlocked.</w:t>
-      </w:r>
-    </w:p>
-    <w:p>
-      <w:pPr>
-        <w:spacing w:line="279" w:lineRule="auto"/>
-        <w:rPr>
-          <w:rFonts w:ascii="Aptos" w:eastAsia="Aptos" w:hAnsi="Aptos" w:cs="Aptos"/>
-          <w:color w:val="000000" w:themeColor="text1"/>
-          <w:sz w:val="24"/>
-          <w:szCs w:val="24"/>
-        </w:rPr>
-      </w:pPr>
-      <w:r>
-        <w:rPr>
-          <w:rFonts w:ascii="Aptos" w:eastAsia="Aptos" w:hAnsi="Aptos" w:cs="Aptos"/>
+          <w:rFonts w:ascii="Aptos" w:hAnsi="Aptos" w:eastAsia="Aptos" w:cs="Aptos"/>
+          <w:color w:val="000000" w:themeColor="text1" w:themeTint="FF" w:themeShade="FF"/>
+          <w:sz w:val="24"/>
+          <w:szCs w:val="24"/>
+        </w:rPr>
+        <w:t xml:space="preserve"> user can see all the boats.</w:t>
+      </w:r>
+    </w:p>
+    <w:p>
+      <w:pPr>
+        <w:spacing w:line="279" w:lineRule="auto"/>
+        <w:rPr>
+          <w:rFonts w:ascii="Aptos" w:hAnsi="Aptos" w:eastAsia="Aptos" w:cs="Aptos"/>
+          <w:color w:val="000000" w:themeColor="text1"/>
+          <w:sz w:val="24"/>
+          <w:szCs w:val="24"/>
+        </w:rPr>
+      </w:pPr>
+      <w:r>
+        <w:rPr>
+          <w:rFonts w:ascii="Aptos" w:hAnsi="Aptos" w:eastAsia="Aptos" w:cs="Aptos"/>
           <w:color w:val="000000" w:themeColor="text1"/>
           <w:sz w:val="24"/>
           <w:szCs w:val="24"/>
@@ -1410,7 +1644,7 @@
       </w:r>
       <w:r>
         <w:rPr>
-          <w:rFonts w:ascii="Aptos" w:eastAsia="Aptos" w:hAnsi="Aptos" w:cs="Aptos"/>
+          <w:rFonts w:ascii="Aptos" w:hAnsi="Aptos" w:eastAsia="Aptos" w:cs="Aptos"/>
           <w:color w:val="000000" w:themeColor="text1"/>
           <w:sz w:val="24"/>
           <w:szCs w:val="24"/>
@@ -1419,7 +1653,7 @@
       </w:r>
       <w:r>
         <w:rPr>
-          <w:rFonts w:ascii="Aptos" w:eastAsia="Aptos" w:hAnsi="Aptos" w:cs="Aptos"/>
+          <w:rFonts w:ascii="Aptos" w:hAnsi="Aptos" w:eastAsia="Aptos" w:cs="Aptos"/>
           <w:color w:val="000000" w:themeColor="text1"/>
           <w:sz w:val="24"/>
           <w:szCs w:val="24"/>
@@ -1431,15 +1665,15 @@
       <w:pPr>
         <w:spacing w:line="279" w:lineRule="auto"/>
         <w:rPr>
-          <w:rFonts w:ascii="Aptos" w:eastAsia="Aptos" w:hAnsi="Aptos" w:cs="Aptos"/>
-          <w:color w:val="000000" w:themeColor="text1"/>
-          <w:sz w:val="24"/>
-          <w:szCs w:val="24"/>
-        </w:rPr>
-      </w:pPr>
-      <w:r>
-        <w:rPr>
-          <w:rFonts w:ascii="Aptos" w:eastAsia="Aptos" w:hAnsi="Aptos" w:cs="Aptos"/>
+          <w:rFonts w:ascii="Aptos" w:hAnsi="Aptos" w:eastAsia="Aptos" w:cs="Aptos"/>
+          <w:color w:val="000000" w:themeColor="text1"/>
+          <w:sz w:val="24"/>
+          <w:szCs w:val="24"/>
+        </w:rPr>
+      </w:pPr>
+      <w:r>
+        <w:rPr>
+          <w:rFonts w:ascii="Aptos" w:hAnsi="Aptos" w:eastAsia="Aptos" w:cs="Aptos"/>
           <w:color w:val="000000" w:themeColor="text1"/>
           <w:sz w:val="24"/>
           <w:szCs w:val="24"/>
@@ -1448,7 +1682,7 @@
       </w:r>
       <w:r>
         <w:rPr>
-          <w:rFonts w:ascii="Aptos" w:eastAsia="Aptos" w:hAnsi="Aptos" w:cs="Aptos"/>
+          <w:rFonts w:ascii="Aptos" w:hAnsi="Aptos" w:eastAsia="Aptos" w:cs="Aptos"/>
           <w:color w:val="000000" w:themeColor="text1"/>
           <w:sz w:val="24"/>
           <w:szCs w:val="24"/>
@@ -1457,7 +1691,7 @@
       </w:r>
       <w:r>
         <w:rPr>
-          <w:rFonts w:ascii="Aptos" w:eastAsia="Aptos" w:hAnsi="Aptos" w:cs="Aptos"/>
+          <w:rFonts w:ascii="Aptos" w:hAnsi="Aptos" w:eastAsia="Aptos" w:cs="Aptos"/>
           <w:color w:val="000000" w:themeColor="text1"/>
           <w:sz w:val="24"/>
           <w:szCs w:val="24"/>
@@ -1465,53 +1699,32 @@
         <w:t xml:space="preserve"> user goes back to the main menu.</w:t>
       </w:r>
     </w:p>
-    <w:p>
-      <w:pPr>
-        <w:spacing w:line="279" w:lineRule="auto"/>
-        <w:rPr>
-          <w:rFonts w:ascii="Aptos" w:eastAsia="Aptos" w:hAnsi="Aptos" w:cs="Aptos"/>
-          <w:color w:val="000000" w:themeColor="text1"/>
-          <w:sz w:val="24"/>
-          <w:szCs w:val="24"/>
-        </w:rPr>
-      </w:pPr>
-    </w:p>
-    <w:p>
-      <w:pPr>
-        <w:spacing w:line="279" w:lineRule="auto"/>
-        <w:rPr>
-          <w:rFonts w:ascii="Aptos" w:eastAsia="Aptos" w:hAnsi="Aptos" w:cs="Aptos"/>
-          <w:color w:val="000000" w:themeColor="text1"/>
-          <w:sz w:val="24"/>
-          <w:szCs w:val="24"/>
-        </w:rPr>
-      </w:pPr>
-    </w:p>
-    <w:p>
-      <w:pPr>
-        <w:spacing w:line="279" w:lineRule="auto"/>
-        <w:ind w:firstLine="720"/>
-        <w:rPr>
-          <w:rFonts w:ascii="Aptos" w:eastAsia="Aptos" w:hAnsi="Aptos" w:cs="Aptos"/>
-          <w:color w:val="000000" w:themeColor="text1"/>
-          <w:sz w:val="24"/>
-          <w:szCs w:val="24"/>
-        </w:rPr>
-      </w:pPr>
-    </w:p>
-    <w:p>
-      <w:pPr>
-        <w:spacing w:line="279" w:lineRule="auto"/>
-        <w:rPr>
-          <w:rFonts w:ascii="Aptos" w:eastAsia="Aptos" w:hAnsi="Aptos" w:cs="Aptos"/>
-          <w:color w:val="000000" w:themeColor="text1"/>
-          <w:sz w:val="24"/>
-          <w:szCs w:val="24"/>
-        </w:rPr>
-      </w:pPr>
-      <w:r>
-        <w:rPr>
-          <w:rFonts w:ascii="Aptos" w:eastAsia="Aptos" w:hAnsi="Aptos" w:cs="Aptos"/>
+    <w:p w14:noSpellErr="1">
+      <w:pPr>
+        <w:pStyle w:val="Normal"/>
+        <w:spacing w:line="279" w:lineRule="auto"/>
+        <w:ind/>
+        <w:rPr>
+          <w:rFonts w:ascii="Aptos" w:hAnsi="Aptos" w:eastAsia="Aptos" w:cs="Aptos"/>
+          <w:color w:val="000000" w:themeColor="text1"/>
+          <w:sz w:val="24"/>
+          <w:szCs w:val="24"/>
+        </w:rPr>
+      </w:pPr>
+    </w:p>
+    <w:p>
+      <w:pPr>
+        <w:spacing w:line="279" w:lineRule="auto"/>
+        <w:rPr>
+          <w:rFonts w:ascii="Aptos" w:hAnsi="Aptos" w:eastAsia="Aptos" w:cs="Aptos"/>
+          <w:color w:val="000000" w:themeColor="text1"/>
+          <w:sz w:val="24"/>
+          <w:szCs w:val="24"/>
+        </w:rPr>
+      </w:pPr>
+      <w:r>
+        <w:rPr>
+          <w:rFonts w:ascii="Aptos" w:hAnsi="Aptos" w:eastAsia="Aptos" w:cs="Aptos"/>
           <w:b/>
           <w:bCs/>
           <w:color w:val="000000" w:themeColor="text1"/>
@@ -1525,16 +1738,16 @@
       <w:pPr>
         <w:spacing w:line="279" w:lineRule="auto"/>
         <w:rPr>
-          <w:rFonts w:ascii="Aptos" w:eastAsia="Aptos" w:hAnsi="Aptos" w:cs="Aptos"/>
-          <w:color w:val="000000" w:themeColor="text1"/>
-          <w:sz w:val="24"/>
-          <w:szCs w:val="24"/>
-        </w:rPr>
-      </w:pPr>
-      <w:r>
-        <w:rPr>
-          <w:rFonts w:ascii="Aptos" w:eastAsia="Aptos" w:hAnsi="Aptos" w:cs="Aptos"/>
-          <w:color w:val="000000" w:themeColor="text1"/>
+          <w:rFonts w:ascii="Aptos" w:hAnsi="Aptos" w:eastAsia="Aptos" w:cs="Aptos"/>
+          <w:color w:val="000000" w:themeColor="text1"/>
+          <w:sz w:val="24"/>
+          <w:szCs w:val="24"/>
+        </w:rPr>
+      </w:pPr>
+      <w:r>
+        <w:rPr>
+          <w:rFonts w:ascii="Aptos" w:hAnsi="Aptos" w:eastAsia="Aptos" w:cs="Aptos"/>
+          <w:color w:val="000000" w:themeColor="text1" w:themeTint="FF" w:themeShade="FF"/>
           <w:sz w:val="24"/>
           <w:szCs w:val="24"/>
         </w:rPr>
@@ -1542,38 +1755,83 @@
       </w:r>
       <w:r>
         <w:rPr>
-          <w:rFonts w:ascii="Aptos" w:eastAsia="Aptos" w:hAnsi="Aptos" w:cs="Aptos"/>
-          <w:color w:val="000000" w:themeColor="text1"/>
-          <w:sz w:val="24"/>
-          <w:szCs w:val="24"/>
-        </w:rPr>
-        <w:t>e user hasn´t unlocked any boat but the main one, therefore not being able to load a new boat.</w:t>
-      </w:r>
-    </w:p>
-    <w:p>
-      <w:pPr>
-        <w:spacing w:line="279" w:lineRule="auto"/>
-        <w:rPr>
-          <w:rFonts w:ascii="Aptos" w:eastAsia="Aptos" w:hAnsi="Aptos" w:cs="Aptos"/>
-          <w:color w:val="000000" w:themeColor="text1"/>
-          <w:sz w:val="24"/>
-          <w:szCs w:val="24"/>
-        </w:rPr>
-      </w:pPr>
-    </w:p>
-    <w:p>
-      <w:pPr>
-        <w:spacing w:line="279" w:lineRule="auto"/>
-        <w:rPr>
-          <w:rFonts w:ascii="Aptos" w:eastAsia="Aptos" w:hAnsi="Aptos" w:cs="Aptos"/>
-          <w:color w:val="000000" w:themeColor="text1"/>
-          <w:sz w:val="24"/>
-          <w:szCs w:val="24"/>
-        </w:rPr>
-      </w:pPr>
-      <w:r>
-        <w:rPr>
-          <w:rFonts w:ascii="Aptos" w:eastAsia="Aptos" w:hAnsi="Aptos" w:cs="Aptos"/>
+          <w:rFonts w:ascii="Aptos" w:hAnsi="Aptos" w:eastAsia="Aptos" w:cs="Aptos"/>
+          <w:color w:val="000000" w:themeColor="text1" w:themeTint="FF" w:themeShade="FF"/>
+          <w:sz w:val="24"/>
+          <w:szCs w:val="24"/>
+        </w:rPr>
+        <w:t xml:space="preserve">e user </w:t>
+      </w:r>
+      <w:r>
+        <w:rPr>
+          <w:rFonts w:ascii="Aptos" w:hAnsi="Aptos" w:eastAsia="Aptos" w:cs="Aptos"/>
+          <w:color w:val="000000" w:themeColor="text1" w:themeTint="FF" w:themeShade="FF"/>
+          <w:sz w:val="24"/>
+          <w:szCs w:val="24"/>
+        </w:rPr>
+        <w:t xml:space="preserve">doesn´t select a boat and the first boat available in the </w:t>
+      </w:r>
+      <w:r>
+        <w:rPr>
+          <w:rFonts w:ascii="Aptos" w:hAnsi="Aptos" w:eastAsia="Aptos" w:cs="Aptos"/>
+          <w:color w:val="000000" w:themeColor="text1" w:themeTint="FF" w:themeShade="FF"/>
+          <w:sz w:val="24"/>
+          <w:szCs w:val="24"/>
+        </w:rPr>
+        <w:t>selection</w:t>
+      </w:r>
+      <w:r>
+        <w:rPr>
+          <w:rFonts w:ascii="Aptos" w:hAnsi="Aptos" w:eastAsia="Aptos" w:cs="Aptos"/>
+          <w:color w:val="000000" w:themeColor="text1" w:themeTint="FF" w:themeShade="FF"/>
+          <w:sz w:val="24"/>
+          <w:szCs w:val="24"/>
+        </w:rPr>
+        <w:t xml:space="preserve"> is automatically </w:t>
+      </w:r>
+      <w:r>
+        <w:rPr>
+          <w:rFonts w:ascii="Aptos" w:hAnsi="Aptos" w:eastAsia="Aptos" w:cs="Aptos"/>
+          <w:color w:val="000000" w:themeColor="text1" w:themeTint="FF" w:themeShade="FF"/>
+          <w:sz w:val="24"/>
+          <w:szCs w:val="24"/>
+        </w:rPr>
+        <w:t>selected</w:t>
+      </w:r>
+      <w:r>
+        <w:rPr>
+          <w:rFonts w:ascii="Aptos" w:hAnsi="Aptos" w:eastAsia="Aptos" w:cs="Aptos"/>
+          <w:color w:val="000000" w:themeColor="text1" w:themeTint="FF" w:themeShade="FF"/>
+          <w:sz w:val="24"/>
+          <w:szCs w:val="24"/>
+        </w:rPr>
+        <w:t xml:space="preserve"> for them.</w:t>
+      </w:r>
+    </w:p>
+    <w:p>
+      <w:pPr>
+        <w:spacing w:line="279" w:lineRule="auto"/>
+        <w:rPr>
+          <w:rFonts w:ascii="Aptos" w:hAnsi="Aptos" w:eastAsia="Aptos" w:cs="Aptos"/>
+          <w:color w:val="000000" w:themeColor="text1"/>
+          <w:sz w:val="24"/>
+          <w:szCs w:val="24"/>
+        </w:rPr>
+      </w:pPr>
+    </w:p>
+    <w:p>
+      <w:pPr>
+        <w:spacing w:line="279" w:lineRule="auto"/>
+        <w:rPr>
+          <w:rFonts w:ascii="Aptos" w:hAnsi="Aptos" w:eastAsia="Aptos" w:cs="Aptos"/>
+          <w:color w:val="000000" w:themeColor="text1"/>
+          <w:sz w:val="24"/>
+          <w:szCs w:val="24"/>
+        </w:rPr>
+      </w:pPr>
+      <w:r>
+        <w:rPr>
+          <w:rFonts w:ascii="Aptos" w:hAnsi="Aptos" w:eastAsia="Aptos" w:cs="Aptos"/>
           <w:color w:val="000000" w:themeColor="text1"/>
           <w:sz w:val="24"/>
           <w:szCs w:val="24"/>
@@ -1585,40 +1843,40 @@
       <w:pPr>
         <w:spacing w:line="279" w:lineRule="auto"/>
         <w:rPr>
-          <w:rFonts w:ascii="Aptos" w:eastAsia="Aptos" w:hAnsi="Aptos" w:cs="Aptos"/>
-          <w:color w:val="000000" w:themeColor="text1"/>
-          <w:sz w:val="24"/>
-          <w:szCs w:val="24"/>
-        </w:rPr>
-      </w:pPr>
-    </w:p>
-    <w:p>
-      <w:pPr>
-        <w:spacing w:line="279" w:lineRule="auto"/>
-        <w:rPr>
-          <w:rFonts w:ascii="Aptos" w:eastAsia="Aptos" w:hAnsi="Aptos" w:cs="Aptos"/>
-          <w:color w:val="000000" w:themeColor="text1"/>
-          <w:sz w:val="24"/>
-          <w:szCs w:val="24"/>
-        </w:rPr>
-      </w:pPr>
-    </w:p>
-    <w:p>
-      <w:pPr>
-        <w:spacing w:line="279" w:lineRule="auto"/>
-        <w:rPr>
-          <w:rFonts w:ascii="Aptos" w:eastAsia="Aptos" w:hAnsi="Aptos" w:cs="Aptos"/>
-          <w:color w:val="000000" w:themeColor="text1"/>
-          <w:sz w:val="24"/>
-          <w:szCs w:val="24"/>
-        </w:rPr>
-      </w:pPr>
-    </w:p>
-    <w:p>
-      <w:pPr>
-        <w:spacing w:line="279" w:lineRule="auto"/>
-        <w:rPr>
-          <w:rFonts w:ascii="Aptos" w:eastAsia="Aptos" w:hAnsi="Aptos" w:cs="Aptos"/>
+          <w:rFonts w:ascii="Aptos" w:hAnsi="Aptos" w:eastAsia="Aptos" w:cs="Aptos"/>
+          <w:color w:val="000000" w:themeColor="text1"/>
+          <w:sz w:val="24"/>
+          <w:szCs w:val="24"/>
+        </w:rPr>
+      </w:pPr>
+    </w:p>
+    <w:p>
+      <w:pPr>
+        <w:spacing w:line="279" w:lineRule="auto"/>
+        <w:rPr>
+          <w:rFonts w:ascii="Aptos" w:hAnsi="Aptos" w:eastAsia="Aptos" w:cs="Aptos"/>
+          <w:color w:val="000000" w:themeColor="text1"/>
+          <w:sz w:val="24"/>
+          <w:szCs w:val="24"/>
+        </w:rPr>
+      </w:pPr>
+    </w:p>
+    <w:p>
+      <w:pPr>
+        <w:spacing w:line="279" w:lineRule="auto"/>
+        <w:rPr>
+          <w:rFonts w:ascii="Aptos" w:hAnsi="Aptos" w:eastAsia="Aptos" w:cs="Aptos"/>
+          <w:color w:val="000000" w:themeColor="text1"/>
+          <w:sz w:val="24"/>
+          <w:szCs w:val="24"/>
+        </w:rPr>
+      </w:pPr>
+    </w:p>
+    <w:p>
+      <w:pPr>
+        <w:spacing w:line="279" w:lineRule="auto"/>
+        <w:rPr>
+          <w:rFonts w:ascii="Aptos" w:hAnsi="Aptos" w:eastAsia="Aptos" w:cs="Aptos"/>
           <w:color w:val="45B0E1"/>
           <w:sz w:val="24"/>
           <w:szCs w:val="24"/>
@@ -1626,7 +1884,7 @@
       </w:pPr>
       <w:r>
         <w:rPr>
-          <w:rFonts w:ascii="Aptos" w:eastAsia="Aptos" w:hAnsi="Aptos" w:cs="Aptos"/>
+          <w:rFonts w:ascii="Aptos" w:hAnsi="Aptos" w:eastAsia="Aptos" w:cs="Aptos"/>
           <w:b/>
           <w:bCs/>
           <w:color w:val="000000" w:themeColor="text1"/>
@@ -1637,7 +1895,7 @@
       </w:r>
       <w:r>
         <w:rPr>
-          <w:rFonts w:ascii="Aptos" w:eastAsia="Aptos" w:hAnsi="Aptos" w:cs="Aptos"/>
+          <w:rFonts w:ascii="Aptos" w:hAnsi="Aptos" w:eastAsia="Aptos" w:cs="Aptos"/>
           <w:color w:val="45B0E1"/>
           <w:sz w:val="24"/>
           <w:szCs w:val="24"/>
@@ -1646,7 +1904,7 @@
       </w:r>
       <w:r>
         <w:rPr>
-          <w:rFonts w:ascii="Aptos" w:eastAsia="Aptos" w:hAnsi="Aptos" w:cs="Aptos"/>
+          <w:rFonts w:ascii="Aptos" w:hAnsi="Aptos" w:eastAsia="Aptos" w:cs="Aptos"/>
           <w:color w:val="45B0E1"/>
           <w:sz w:val="24"/>
           <w:szCs w:val="24"/>
@@ -1655,7 +1913,7 @@
       </w:r>
       <w:r>
         <w:rPr>
-          <w:rFonts w:ascii="Aptos" w:eastAsia="Aptos" w:hAnsi="Aptos" w:cs="Aptos"/>
+          <w:rFonts w:ascii="Aptos" w:hAnsi="Aptos" w:eastAsia="Aptos" w:cs="Aptos"/>
           <w:color w:val="45B0E1"/>
           <w:sz w:val="24"/>
           <w:szCs w:val="24"/>
@@ -1667,7 +1925,7 @@
       <w:pPr>
         <w:spacing w:line="279" w:lineRule="auto"/>
         <w:rPr>
-          <w:rFonts w:ascii="Aptos" w:eastAsia="Aptos" w:hAnsi="Aptos" w:cs="Aptos"/>
+          <w:rFonts w:ascii="Aptos" w:hAnsi="Aptos" w:eastAsia="Aptos" w:cs="Aptos"/>
           <w:color w:val="45B0E1"/>
           <w:sz w:val="24"/>
           <w:szCs w:val="24"/>
@@ -1678,15 +1936,15 @@
       <w:pPr>
         <w:spacing w:line="279" w:lineRule="auto"/>
         <w:rPr>
-          <w:rFonts w:ascii="Aptos" w:eastAsia="Aptos" w:hAnsi="Aptos" w:cs="Aptos"/>
-          <w:color w:val="000000" w:themeColor="text1"/>
-          <w:sz w:val="24"/>
-          <w:szCs w:val="24"/>
-        </w:rPr>
-      </w:pPr>
-      <w:r>
-        <w:rPr>
-          <w:rFonts w:ascii="Aptos" w:eastAsia="Aptos" w:hAnsi="Aptos" w:cs="Aptos"/>
+          <w:rFonts w:ascii="Aptos" w:hAnsi="Aptos" w:eastAsia="Aptos" w:cs="Aptos"/>
+          <w:color w:val="000000" w:themeColor="text1"/>
+          <w:sz w:val="24"/>
+          <w:szCs w:val="24"/>
+        </w:rPr>
+      </w:pPr>
+      <w:r>
+        <w:rPr>
+          <w:rFonts w:ascii="Aptos" w:hAnsi="Aptos" w:eastAsia="Aptos" w:cs="Aptos"/>
           <w:b/>
           <w:bCs/>
           <w:color w:val="000000" w:themeColor="text1"/>
@@ -1700,16 +1958,16 @@
       <w:pPr>
         <w:spacing w:line="279" w:lineRule="auto"/>
         <w:rPr>
-          <w:rFonts w:ascii="Aptos" w:eastAsia="Aptos" w:hAnsi="Aptos" w:cs="Aptos"/>
-          <w:color w:val="000000" w:themeColor="text1"/>
-          <w:sz w:val="24"/>
-          <w:szCs w:val="24"/>
-        </w:rPr>
-      </w:pPr>
-      <w:r>
-        <w:rPr>
-          <w:rFonts w:ascii="Aptos" w:eastAsia="Aptos" w:hAnsi="Aptos" w:cs="Aptos"/>
-          <w:color w:val="000000" w:themeColor="text1"/>
+          <w:rFonts w:ascii="Aptos" w:hAnsi="Aptos" w:eastAsia="Aptos" w:cs="Aptos"/>
+          <w:color w:val="000000" w:themeColor="text1"/>
+          <w:sz w:val="24"/>
+          <w:szCs w:val="24"/>
+        </w:rPr>
+      </w:pPr>
+      <w:r>
+        <w:rPr>
+          <w:rFonts w:ascii="Aptos" w:hAnsi="Aptos" w:eastAsia="Aptos" w:cs="Aptos"/>
+          <w:color w:val="000000" w:themeColor="text1" w:themeTint="FF" w:themeShade="FF"/>
           <w:sz w:val="24"/>
           <w:szCs w:val="24"/>
         </w:rPr>
@@ -1717,8 +1975,8 @@
       </w:r>
       <w:r>
         <w:rPr>
-          <w:rFonts w:ascii="Aptos" w:eastAsia="Aptos" w:hAnsi="Aptos" w:cs="Aptos"/>
-          <w:color w:val="000000" w:themeColor="text1"/>
+          <w:rFonts w:ascii="Aptos" w:hAnsi="Aptos" w:eastAsia="Aptos" w:cs="Aptos"/>
+          <w:color w:val="000000" w:themeColor="text1" w:themeTint="FF" w:themeShade="FF"/>
           <w:sz w:val="24"/>
           <w:szCs w:val="24"/>
         </w:rPr>
@@ -1726,8 +1984,8 @@
       </w:r>
       <w:r>
         <w:rPr>
-          <w:rFonts w:ascii="Aptos" w:eastAsia="Aptos" w:hAnsi="Aptos" w:cs="Aptos"/>
-          <w:color w:val="000000" w:themeColor="text1"/>
+          <w:rFonts w:ascii="Aptos" w:hAnsi="Aptos" w:eastAsia="Aptos" w:cs="Aptos"/>
+          <w:color w:val="000000" w:themeColor="text1" w:themeTint="FF" w:themeShade="FF"/>
           <w:sz w:val="24"/>
           <w:szCs w:val="24"/>
         </w:rPr>
@@ -1735,30 +1993,48 @@
       </w:r>
       <w:r>
         <w:rPr>
-          <w:rFonts w:ascii="Aptos" w:eastAsia="Aptos" w:hAnsi="Aptos" w:cs="Aptos"/>
-          <w:color w:val="000000" w:themeColor="text1"/>
-          <w:sz w:val="24"/>
-          <w:szCs w:val="24"/>
-        </w:rPr>
-        <w:t>” option, a menu in which he can configure different aspects of the game is displayed.</w:t>
-      </w:r>
-    </w:p>
-    <w:p>
-      <w:pPr>
-        <w:spacing w:line="279" w:lineRule="auto"/>
-        <w:rPr>
-          <w:rFonts w:ascii="Aptos" w:eastAsia="Aptos" w:hAnsi="Aptos" w:cs="Aptos"/>
-          <w:color w:val="000000" w:themeColor="text1"/>
-          <w:sz w:val="24"/>
-          <w:szCs w:val="24"/>
-        </w:rPr>
-      </w:pPr>
-    </w:p>
-    <w:p>
-      <w:pPr>
-        <w:spacing w:line="279" w:lineRule="auto"/>
-        <w:rPr>
-          <w:rFonts w:ascii="Aptos" w:eastAsia="Aptos" w:hAnsi="Aptos" w:cs="Aptos"/>
+          <w:rFonts w:ascii="Aptos" w:hAnsi="Aptos" w:eastAsia="Aptos" w:cs="Aptos"/>
+          <w:color w:val="000000" w:themeColor="text1" w:themeTint="FF" w:themeShade="FF"/>
+          <w:sz w:val="24"/>
+          <w:szCs w:val="24"/>
+        </w:rPr>
+        <w:t xml:space="preserve">” option, a menu in which he can configure </w:t>
+      </w:r>
+      <w:r>
+        <w:rPr>
+          <w:rFonts w:ascii="Aptos" w:hAnsi="Aptos" w:eastAsia="Aptos" w:cs="Aptos"/>
+          <w:color w:val="000000" w:themeColor="text1" w:themeTint="FF" w:themeShade="FF"/>
+          <w:sz w:val="24"/>
+          <w:szCs w:val="24"/>
+        </w:rPr>
+        <w:t>various aspects</w:t>
+      </w:r>
+      <w:r>
+        <w:rPr>
+          <w:rFonts w:ascii="Aptos" w:hAnsi="Aptos" w:eastAsia="Aptos" w:cs="Aptos"/>
+          <w:color w:val="000000" w:themeColor="text1" w:themeTint="FF" w:themeShade="FF"/>
+          <w:sz w:val="24"/>
+          <w:szCs w:val="24"/>
+        </w:rPr>
+        <w:t xml:space="preserve"> of the game is displayed.</w:t>
+      </w:r>
+    </w:p>
+    <w:p>
+      <w:pPr>
+        <w:spacing w:line="279" w:lineRule="auto"/>
+        <w:rPr>
+          <w:rFonts w:ascii="Aptos" w:hAnsi="Aptos" w:eastAsia="Aptos" w:cs="Aptos"/>
+          <w:color w:val="000000" w:themeColor="text1"/>
+          <w:sz w:val="24"/>
+          <w:szCs w:val="24"/>
+        </w:rPr>
+      </w:pPr>
+    </w:p>
+    <w:p>
+      <w:pPr>
+        <w:spacing w:line="279" w:lineRule="auto"/>
+        <w:rPr>
+          <w:rFonts w:ascii="Aptos" w:hAnsi="Aptos" w:eastAsia="Aptos" w:cs="Aptos"/>
           <w:b/>
           <w:bCs/>
           <w:color w:val="000000" w:themeColor="text1"/>
@@ -1768,7 +2044,7 @@
       </w:pPr>
       <w:r>
         <w:rPr>
-          <w:rFonts w:ascii="Aptos" w:eastAsia="Aptos" w:hAnsi="Aptos" w:cs="Aptos"/>
+          <w:rFonts w:ascii="Aptos" w:hAnsi="Aptos" w:eastAsia="Aptos" w:cs="Aptos"/>
           <w:b/>
           <w:bCs/>
           <w:color w:val="000000" w:themeColor="text1"/>
@@ -1782,15 +2058,15 @@
       <w:pPr>
         <w:spacing w:line="279" w:lineRule="auto"/>
         <w:rPr>
-          <w:rFonts w:ascii="Aptos" w:eastAsia="Aptos" w:hAnsi="Aptos" w:cs="Aptos"/>
-          <w:color w:val="000000" w:themeColor="text1"/>
-          <w:sz w:val="24"/>
-          <w:szCs w:val="24"/>
-        </w:rPr>
-      </w:pPr>
-      <w:r>
-        <w:rPr>
-          <w:rFonts w:ascii="Aptos" w:eastAsia="Aptos" w:hAnsi="Aptos" w:cs="Aptos"/>
+          <w:rFonts w:ascii="Aptos" w:hAnsi="Aptos" w:eastAsia="Aptos" w:cs="Aptos"/>
+          <w:color w:val="000000" w:themeColor="text1"/>
+          <w:sz w:val="24"/>
+          <w:szCs w:val="24"/>
+        </w:rPr>
+      </w:pPr>
+      <w:r>
+        <w:rPr>
+          <w:rFonts w:ascii="Aptos" w:hAnsi="Aptos" w:eastAsia="Aptos" w:cs="Aptos"/>
           <w:color w:val="000000" w:themeColor="text1"/>
           <w:sz w:val="24"/>
           <w:szCs w:val="24"/>
@@ -1799,7 +2075,7 @@
       </w:r>
       <w:r>
         <w:rPr>
-          <w:rFonts w:ascii="Aptos" w:eastAsia="Aptos" w:hAnsi="Aptos" w:cs="Aptos"/>
+          <w:rFonts w:ascii="Aptos" w:hAnsi="Aptos" w:eastAsia="Aptos" w:cs="Aptos"/>
           <w:color w:val="000000" w:themeColor="text1"/>
           <w:sz w:val="24"/>
           <w:szCs w:val="24"/>
@@ -1811,15 +2087,15 @@
       <w:pPr>
         <w:spacing w:line="279" w:lineRule="auto"/>
         <w:rPr>
-          <w:rFonts w:ascii="Aptos" w:eastAsia="Aptos" w:hAnsi="Aptos" w:cs="Aptos"/>
-          <w:color w:val="000000" w:themeColor="text1"/>
-          <w:sz w:val="24"/>
-          <w:szCs w:val="24"/>
-        </w:rPr>
-      </w:pPr>
-      <w:r>
-        <w:rPr>
-          <w:rFonts w:ascii="Aptos" w:eastAsia="Aptos" w:hAnsi="Aptos" w:cs="Aptos"/>
+          <w:rFonts w:ascii="Aptos" w:hAnsi="Aptos" w:eastAsia="Aptos" w:cs="Aptos"/>
+          <w:color w:val="000000" w:themeColor="text1"/>
+          <w:sz w:val="24"/>
+          <w:szCs w:val="24"/>
+        </w:rPr>
+      </w:pPr>
+      <w:r>
+        <w:rPr>
+          <w:rFonts w:ascii="Aptos" w:hAnsi="Aptos" w:eastAsia="Aptos" w:cs="Aptos"/>
           <w:color w:val="000000" w:themeColor="text1"/>
           <w:sz w:val="24"/>
           <w:szCs w:val="24"/>
@@ -1829,7 +2105,7 @@
       </w:r>
       <w:r>
         <w:rPr>
-          <w:rFonts w:ascii="Aptos" w:eastAsia="Aptos" w:hAnsi="Aptos" w:cs="Aptos"/>
+          <w:rFonts w:ascii="Aptos" w:hAnsi="Aptos" w:eastAsia="Aptos" w:cs="Aptos"/>
           <w:color w:val="000000" w:themeColor="text1"/>
           <w:sz w:val="24"/>
           <w:szCs w:val="24"/>
@@ -1841,26 +2117,26 @@
       <w:pPr>
         <w:spacing w:line="279" w:lineRule="auto"/>
         <w:rPr>
-          <w:rFonts w:ascii="Aptos" w:eastAsia="Aptos" w:hAnsi="Aptos" w:cs="Aptos"/>
-          <w:color w:val="000000" w:themeColor="text1"/>
-          <w:sz w:val="24"/>
-          <w:szCs w:val="24"/>
-        </w:rPr>
-      </w:pPr>
-    </w:p>
-    <w:p>
-      <w:pPr>
-        <w:spacing w:line="279" w:lineRule="auto"/>
-        <w:rPr>
-          <w:rFonts w:ascii="Aptos" w:eastAsia="Aptos" w:hAnsi="Aptos" w:cs="Aptos"/>
-          <w:color w:val="000000" w:themeColor="text1"/>
-          <w:sz w:val="24"/>
-          <w:szCs w:val="24"/>
-        </w:rPr>
-      </w:pPr>
-      <w:r>
-        <w:rPr>
-          <w:rFonts w:ascii="Aptos" w:eastAsia="Aptos" w:hAnsi="Aptos" w:cs="Aptos"/>
+          <w:rFonts w:ascii="Aptos" w:hAnsi="Aptos" w:eastAsia="Aptos" w:cs="Aptos"/>
+          <w:color w:val="000000" w:themeColor="text1"/>
+          <w:sz w:val="24"/>
+          <w:szCs w:val="24"/>
+        </w:rPr>
+      </w:pPr>
+    </w:p>
+    <w:p>
+      <w:pPr>
+        <w:spacing w:line="279" w:lineRule="auto"/>
+        <w:rPr>
+          <w:rFonts w:ascii="Aptos" w:hAnsi="Aptos" w:eastAsia="Aptos" w:cs="Aptos"/>
+          <w:color w:val="000000" w:themeColor="text1"/>
+          <w:sz w:val="24"/>
+          <w:szCs w:val="24"/>
+        </w:rPr>
+      </w:pPr>
+      <w:r>
+        <w:rPr>
+          <w:rFonts w:ascii="Aptos" w:hAnsi="Aptos" w:eastAsia="Aptos" w:cs="Aptos"/>
           <w:b/>
           <w:bCs/>
           <w:color w:val="000000" w:themeColor="text1"/>
@@ -1874,15 +2150,15 @@
       <w:pPr>
         <w:spacing w:line="279" w:lineRule="auto"/>
         <w:rPr>
-          <w:rFonts w:ascii="Aptos" w:eastAsia="Aptos" w:hAnsi="Aptos" w:cs="Aptos"/>
-          <w:color w:val="000000" w:themeColor="text1"/>
-          <w:sz w:val="24"/>
-          <w:szCs w:val="24"/>
-        </w:rPr>
-      </w:pPr>
-      <w:r>
-        <w:rPr>
-          <w:rFonts w:ascii="Aptos" w:eastAsia="Aptos" w:hAnsi="Aptos" w:cs="Aptos"/>
+          <w:rFonts w:ascii="Aptos" w:hAnsi="Aptos" w:eastAsia="Aptos" w:cs="Aptos"/>
+          <w:color w:val="000000" w:themeColor="text1"/>
+          <w:sz w:val="24"/>
+          <w:szCs w:val="24"/>
+        </w:rPr>
+      </w:pPr>
+      <w:r>
+        <w:rPr>
+          <w:rFonts w:ascii="Aptos" w:hAnsi="Aptos" w:eastAsia="Aptos" w:cs="Aptos"/>
           <w:color w:val="000000" w:themeColor="text1"/>
           <w:sz w:val="24"/>
           <w:szCs w:val="24"/>
@@ -1891,7 +2167,7 @@
       </w:r>
       <w:r>
         <w:rPr>
-          <w:rFonts w:ascii="Aptos" w:eastAsia="Aptos" w:hAnsi="Aptos" w:cs="Aptos"/>
+          <w:rFonts w:ascii="Aptos" w:hAnsi="Aptos" w:eastAsia="Aptos" w:cs="Aptos"/>
           <w:color w:val="000000" w:themeColor="text1"/>
           <w:sz w:val="24"/>
           <w:szCs w:val="24"/>
@@ -1903,26 +2179,26 @@
       <w:pPr>
         <w:spacing w:line="279" w:lineRule="auto"/>
         <w:rPr>
-          <w:rFonts w:ascii="Aptos" w:eastAsia="Aptos" w:hAnsi="Aptos" w:cs="Aptos"/>
-          <w:color w:val="000000" w:themeColor="text1"/>
-          <w:sz w:val="24"/>
-          <w:szCs w:val="24"/>
-        </w:rPr>
-      </w:pPr>
-    </w:p>
-    <w:p>
-      <w:pPr>
-        <w:spacing w:line="279" w:lineRule="auto"/>
-        <w:rPr>
-          <w:rFonts w:ascii="Aptos" w:eastAsia="Aptos" w:hAnsi="Aptos" w:cs="Aptos"/>
-          <w:color w:val="000000" w:themeColor="text1"/>
-          <w:sz w:val="24"/>
-          <w:szCs w:val="24"/>
-        </w:rPr>
-      </w:pPr>
-      <w:r>
-        <w:rPr>
-          <w:rFonts w:ascii="Aptos" w:eastAsia="Aptos" w:hAnsi="Aptos" w:cs="Aptos"/>
+          <w:rFonts w:ascii="Aptos" w:hAnsi="Aptos" w:eastAsia="Aptos" w:cs="Aptos"/>
+          <w:color w:val="000000" w:themeColor="text1"/>
+          <w:sz w:val="24"/>
+          <w:szCs w:val="24"/>
+        </w:rPr>
+      </w:pPr>
+    </w:p>
+    <w:p>
+      <w:pPr>
+        <w:spacing w:line="279" w:lineRule="auto"/>
+        <w:rPr>
+          <w:rFonts w:ascii="Aptos" w:hAnsi="Aptos" w:eastAsia="Aptos" w:cs="Aptos"/>
+          <w:color w:val="000000" w:themeColor="text1"/>
+          <w:sz w:val="24"/>
+          <w:szCs w:val="24"/>
+        </w:rPr>
+      </w:pPr>
+      <w:r>
+        <w:rPr>
+          <w:rFonts w:ascii="Aptos" w:hAnsi="Aptos" w:eastAsia="Aptos" w:cs="Aptos"/>
           <w:b/>
           <w:bCs/>
           <w:color w:val="000000" w:themeColor="text1"/>
@@ -1936,15 +2212,15 @@
       <w:pPr>
         <w:spacing w:line="279" w:lineRule="auto"/>
         <w:rPr>
-          <w:rFonts w:ascii="Aptos" w:eastAsia="Aptos" w:hAnsi="Aptos" w:cs="Aptos"/>
-          <w:color w:val="000000" w:themeColor="text1"/>
-          <w:sz w:val="24"/>
-          <w:szCs w:val="24"/>
-        </w:rPr>
-      </w:pPr>
-      <w:r>
-        <w:rPr>
-          <w:rFonts w:ascii="Aptos" w:eastAsia="Aptos" w:hAnsi="Aptos" w:cs="Aptos"/>
+          <w:rFonts w:ascii="Aptos" w:hAnsi="Aptos" w:eastAsia="Aptos" w:cs="Aptos"/>
+          <w:color w:val="000000" w:themeColor="text1"/>
+          <w:sz w:val="24"/>
+          <w:szCs w:val="24"/>
+        </w:rPr>
+      </w:pPr>
+      <w:r>
+        <w:rPr>
+          <w:rFonts w:ascii="Aptos" w:hAnsi="Aptos" w:eastAsia="Aptos" w:cs="Aptos"/>
           <w:color w:val="000000" w:themeColor="text1"/>
           <w:sz w:val="24"/>
           <w:szCs w:val="24"/>
@@ -1953,7 +2229,7 @@
       </w:r>
       <w:r>
         <w:rPr>
-          <w:rFonts w:ascii="Aptos" w:eastAsia="Aptos" w:hAnsi="Aptos" w:cs="Aptos"/>
+          <w:rFonts w:ascii="Aptos" w:hAnsi="Aptos" w:eastAsia="Aptos" w:cs="Aptos"/>
           <w:color w:val="000000" w:themeColor="text1"/>
           <w:sz w:val="24"/>
           <w:szCs w:val="24"/>
@@ -1965,15 +2241,15 @@
       <w:pPr>
         <w:spacing w:line="279" w:lineRule="auto"/>
         <w:rPr>
-          <w:rFonts w:ascii="Aptos" w:eastAsia="Aptos" w:hAnsi="Aptos" w:cs="Aptos"/>
-          <w:color w:val="000000" w:themeColor="text1"/>
-          <w:sz w:val="24"/>
-          <w:szCs w:val="24"/>
-        </w:rPr>
-      </w:pPr>
-      <w:r>
-        <w:rPr>
-          <w:rFonts w:ascii="Aptos" w:eastAsia="Aptos" w:hAnsi="Aptos" w:cs="Aptos"/>
+          <w:rFonts w:ascii="Aptos" w:hAnsi="Aptos" w:eastAsia="Aptos" w:cs="Aptos"/>
+          <w:color w:val="000000" w:themeColor="text1"/>
+          <w:sz w:val="24"/>
+          <w:szCs w:val="24"/>
+        </w:rPr>
+      </w:pPr>
+      <w:r>
+        <w:rPr>
+          <w:rFonts w:ascii="Aptos" w:hAnsi="Aptos" w:eastAsia="Aptos" w:cs="Aptos"/>
           <w:color w:val="000000" w:themeColor="text1"/>
           <w:sz w:val="24"/>
           <w:szCs w:val="24"/>
@@ -1982,7 +2258,7 @@
       </w:r>
       <w:r>
         <w:rPr>
-          <w:rFonts w:ascii="Aptos" w:eastAsia="Aptos" w:hAnsi="Aptos" w:cs="Aptos"/>
+          <w:rFonts w:ascii="Aptos" w:hAnsi="Aptos" w:eastAsia="Aptos" w:cs="Aptos"/>
           <w:color w:val="000000" w:themeColor="text1"/>
           <w:sz w:val="24"/>
           <w:szCs w:val="24"/>
@@ -1991,7 +2267,7 @@
       </w:r>
       <w:r>
         <w:rPr>
-          <w:rFonts w:ascii="Aptos" w:eastAsia="Aptos" w:hAnsi="Aptos" w:cs="Aptos"/>
+          <w:rFonts w:ascii="Aptos" w:hAnsi="Aptos" w:eastAsia="Aptos" w:cs="Aptos"/>
           <w:color w:val="000000" w:themeColor="text1"/>
           <w:sz w:val="24"/>
           <w:szCs w:val="24"/>
@@ -2003,15 +2279,15 @@
       <w:pPr>
         <w:spacing w:line="279" w:lineRule="auto"/>
         <w:rPr>
-          <w:rFonts w:ascii="Aptos" w:eastAsia="Aptos" w:hAnsi="Aptos" w:cs="Aptos"/>
-          <w:color w:val="000000" w:themeColor="text1"/>
-          <w:sz w:val="24"/>
-          <w:szCs w:val="24"/>
-        </w:rPr>
-      </w:pPr>
-      <w:r>
-        <w:rPr>
-          <w:rFonts w:ascii="Aptos" w:eastAsia="Aptos" w:hAnsi="Aptos" w:cs="Aptos"/>
+          <w:rFonts w:ascii="Aptos" w:hAnsi="Aptos" w:eastAsia="Aptos" w:cs="Aptos"/>
+          <w:color w:val="000000" w:themeColor="text1"/>
+          <w:sz w:val="24"/>
+          <w:szCs w:val="24"/>
+        </w:rPr>
+      </w:pPr>
+      <w:r>
+        <w:rPr>
+          <w:rFonts w:ascii="Aptos" w:hAnsi="Aptos" w:eastAsia="Aptos" w:cs="Aptos"/>
           <w:color w:val="000000" w:themeColor="text1"/>
           <w:sz w:val="24"/>
           <w:szCs w:val="24"/>
@@ -2020,7 +2296,7 @@
       </w:r>
       <w:r>
         <w:rPr>
-          <w:rFonts w:ascii="Aptos" w:eastAsia="Aptos" w:hAnsi="Aptos" w:cs="Aptos"/>
+          <w:rFonts w:ascii="Aptos" w:hAnsi="Aptos" w:eastAsia="Aptos" w:cs="Aptos"/>
           <w:color w:val="000000" w:themeColor="text1"/>
           <w:sz w:val="24"/>
           <w:szCs w:val="24"/>
@@ -2029,7 +2305,7 @@
       </w:r>
       <w:r>
         <w:rPr>
-          <w:rFonts w:ascii="Aptos" w:eastAsia="Aptos" w:hAnsi="Aptos" w:cs="Aptos"/>
+          <w:rFonts w:ascii="Aptos" w:hAnsi="Aptos" w:eastAsia="Aptos" w:cs="Aptos"/>
           <w:color w:val="000000" w:themeColor="text1"/>
           <w:sz w:val="24"/>
           <w:szCs w:val="24"/>
@@ -2038,7 +2314,7 @@
       </w:r>
       <w:r>
         <w:rPr>
-          <w:rFonts w:ascii="Aptos" w:eastAsia="Aptos" w:hAnsi="Aptos" w:cs="Aptos"/>
+          <w:rFonts w:ascii="Aptos" w:hAnsi="Aptos" w:eastAsia="Aptos" w:cs="Aptos"/>
           <w:color w:val="000000" w:themeColor="text1"/>
           <w:sz w:val="24"/>
           <w:szCs w:val="24"/>
@@ -2050,16 +2326,16 @@
       <w:pPr>
         <w:spacing w:line="279" w:lineRule="auto"/>
         <w:rPr>
-          <w:rFonts w:ascii="Aptos" w:eastAsia="Aptos" w:hAnsi="Aptos" w:cs="Aptos"/>
-          <w:color w:val="000000" w:themeColor="text1"/>
-          <w:sz w:val="24"/>
-          <w:szCs w:val="24"/>
-        </w:rPr>
-      </w:pPr>
-      <w:r>
-        <w:rPr>
-          <w:rFonts w:ascii="Aptos" w:eastAsia="Aptos" w:hAnsi="Aptos" w:cs="Aptos"/>
-          <w:color w:val="000000" w:themeColor="text1"/>
+          <w:rFonts w:ascii="Aptos" w:hAnsi="Aptos" w:eastAsia="Aptos" w:cs="Aptos"/>
+          <w:color w:val="000000" w:themeColor="text1"/>
+          <w:sz w:val="24"/>
+          <w:szCs w:val="24"/>
+        </w:rPr>
+      </w:pPr>
+      <w:r>
+        <w:rPr>
+          <w:rFonts w:ascii="Aptos" w:hAnsi="Aptos" w:eastAsia="Aptos" w:cs="Aptos"/>
+          <w:color w:val="000000" w:themeColor="text1" w:themeTint="FF" w:themeShade="FF"/>
           <w:sz w:val="24"/>
           <w:szCs w:val="24"/>
         </w:rPr>
@@ -2067,8 +2343,8 @@
       </w:r>
       <w:r>
         <w:rPr>
-          <w:rFonts w:ascii="Aptos" w:eastAsia="Aptos" w:hAnsi="Aptos" w:cs="Aptos"/>
-          <w:color w:val="000000" w:themeColor="text1"/>
+          <w:rFonts w:ascii="Aptos" w:hAnsi="Aptos" w:eastAsia="Aptos" w:cs="Aptos"/>
+          <w:color w:val="000000" w:themeColor="text1" w:themeTint="FF" w:themeShade="FF"/>
           <w:sz w:val="24"/>
           <w:szCs w:val="24"/>
         </w:rPr>
@@ -2076,35 +2352,62 @@
       </w:r>
       <w:r>
         <w:rPr>
-          <w:rFonts w:ascii="Aptos" w:eastAsia="Aptos" w:hAnsi="Aptos" w:cs="Aptos"/>
-          <w:color w:val="000000" w:themeColor="text1"/>
-          <w:sz w:val="24"/>
-          <w:szCs w:val="24"/>
-        </w:rPr>
-        <w:t>modifies some aspect of the game</w:t>
-      </w:r>
-      <w:r>
-        <w:rPr>
-          <w:rFonts w:ascii="Aptos" w:eastAsia="Aptos" w:hAnsi="Aptos" w:cs="Aptos"/>
-          <w:color w:val="000000" w:themeColor="text1"/>
-          <w:sz w:val="24"/>
-          <w:szCs w:val="24"/>
-        </w:rPr>
-        <w:t xml:space="preserve"> and saves the changes. </w:t>
-      </w:r>
-      <w:r>
-        <w:rPr>
-          <w:rFonts w:ascii="Aptos" w:eastAsia="Aptos" w:hAnsi="Aptos" w:cs="Aptos"/>
-          <w:color w:val="000000" w:themeColor="text1"/>
-          <w:sz w:val="24"/>
-          <w:szCs w:val="24"/>
-        </w:rPr>
-        <w:t xml:space="preserve"> </w:t>
-      </w:r>
-      <w:r>
-        <w:rPr>
-          <w:rFonts w:ascii="Aptos" w:eastAsia="Aptos" w:hAnsi="Aptos" w:cs="Aptos"/>
-          <w:color w:val="000000" w:themeColor="text1"/>
+          <w:rFonts w:ascii="Aptos" w:hAnsi="Aptos" w:eastAsia="Aptos" w:cs="Aptos"/>
+          <w:color w:val="000000" w:themeColor="text1" w:themeTint="FF" w:themeShade="FF"/>
+          <w:sz w:val="24"/>
+          <w:szCs w:val="24"/>
+        </w:rPr>
+        <w:t>modifies</w:t>
+      </w:r>
+      <w:r>
+        <w:rPr>
+          <w:rFonts w:ascii="Aptos" w:hAnsi="Aptos" w:eastAsia="Aptos" w:cs="Aptos"/>
+          <w:color w:val="000000" w:themeColor="text1" w:themeTint="FF" w:themeShade="FF"/>
+          <w:sz w:val="24"/>
+          <w:szCs w:val="24"/>
+        </w:rPr>
+        <w:t xml:space="preserve"> some aspect</w:t>
+      </w:r>
+      <w:r>
+        <w:rPr>
+          <w:rFonts w:ascii="Aptos" w:hAnsi="Aptos" w:eastAsia="Aptos" w:cs="Aptos"/>
+          <w:color w:val="000000" w:themeColor="text1" w:themeTint="FF" w:themeShade="FF"/>
+          <w:sz w:val="24"/>
+          <w:szCs w:val="24"/>
+        </w:rPr>
+        <w:t>s</w:t>
+      </w:r>
+      <w:r>
+        <w:rPr>
+          <w:rFonts w:ascii="Aptos" w:hAnsi="Aptos" w:eastAsia="Aptos" w:cs="Aptos"/>
+          <w:color w:val="000000" w:themeColor="text1" w:themeTint="FF" w:themeShade="FF"/>
+          <w:sz w:val="24"/>
+          <w:szCs w:val="24"/>
+        </w:rPr>
+        <w:t xml:space="preserve"> of the game</w:t>
+      </w:r>
+      <w:r>
+        <w:rPr>
+          <w:rFonts w:ascii="Aptos" w:hAnsi="Aptos" w:eastAsia="Aptos" w:cs="Aptos"/>
+          <w:color w:val="000000" w:themeColor="text1" w:themeTint="FF" w:themeShade="FF"/>
+          <w:sz w:val="24"/>
+          <w:szCs w:val="24"/>
+        </w:rPr>
+        <w:t xml:space="preserve"> and saves the changes</w:t>
+      </w:r>
+      <w:r>
+        <w:rPr>
+          <w:rFonts w:ascii="Aptos" w:hAnsi="Aptos" w:eastAsia="Aptos" w:cs="Aptos"/>
+          <w:color w:val="000000" w:themeColor="text1" w:themeTint="FF" w:themeShade="FF"/>
+          <w:sz w:val="24"/>
+          <w:szCs w:val="24"/>
+        </w:rPr>
+        <w:t xml:space="preserve">. </w:t>
+      </w:r>
+      <w:r>
+        <w:rPr>
+          <w:rFonts w:ascii="Aptos" w:hAnsi="Aptos" w:eastAsia="Aptos" w:cs="Aptos"/>
+          <w:color w:val="000000" w:themeColor="text1" w:themeTint="FF" w:themeShade="FF"/>
           <w:sz w:val="24"/>
           <w:szCs w:val="24"/>
         </w:rPr>
@@ -2112,27 +2415,63 @@
       </w:r>
       <w:r>
         <w:rPr>
-          <w:rFonts w:ascii="Aptos" w:eastAsia="Aptos" w:hAnsi="Aptos" w:cs="Aptos"/>
-          <w:color w:val="000000" w:themeColor="text1"/>
-          <w:sz w:val="24"/>
-          <w:szCs w:val="24"/>
-        </w:rPr>
-        <w:t>game´s behavior is modified accordingly.</w:t>
-      </w:r>
-    </w:p>
-    <w:p>
-      <w:pPr>
-        <w:spacing w:line="279" w:lineRule="auto"/>
-        <w:rPr>
-          <w:rFonts w:ascii="Aptos" w:eastAsia="Aptos" w:hAnsi="Aptos" w:cs="Aptos"/>
-          <w:color w:val="000000" w:themeColor="text1"/>
-          <w:sz w:val="24"/>
-          <w:szCs w:val="24"/>
-        </w:rPr>
-      </w:pPr>
-      <w:r>
-        <w:rPr>
-          <w:rFonts w:ascii="Aptos" w:eastAsia="Aptos" w:hAnsi="Aptos" w:cs="Aptos"/>
+          <w:rFonts w:ascii="Aptos" w:hAnsi="Aptos" w:eastAsia="Aptos" w:cs="Aptos"/>
+          <w:color w:val="000000" w:themeColor="text1" w:themeTint="FF" w:themeShade="FF"/>
+          <w:sz w:val="24"/>
+          <w:szCs w:val="24"/>
+        </w:rPr>
+        <w:t xml:space="preserve">game´s </w:t>
+      </w:r>
+      <w:r>
+        <w:rPr>
+          <w:rFonts w:ascii="Aptos" w:hAnsi="Aptos" w:eastAsia="Aptos" w:cs="Aptos"/>
+          <w:color w:val="000000" w:themeColor="text1" w:themeTint="FF" w:themeShade="FF"/>
+          <w:sz w:val="24"/>
+          <w:szCs w:val="24"/>
+        </w:rPr>
+        <w:t>behavior</w:t>
+      </w:r>
+      <w:r>
+        <w:rPr>
+          <w:rFonts w:ascii="Aptos" w:hAnsi="Aptos" w:eastAsia="Aptos" w:cs="Aptos"/>
+          <w:color w:val="000000" w:themeColor="text1" w:themeTint="FF" w:themeShade="FF"/>
+          <w:sz w:val="24"/>
+          <w:szCs w:val="24"/>
+        </w:rPr>
+        <w:t xml:space="preserve"> is </w:t>
+      </w:r>
+      <w:r>
+        <w:rPr>
+          <w:rFonts w:ascii="Aptos" w:hAnsi="Aptos" w:eastAsia="Aptos" w:cs="Aptos"/>
+          <w:color w:val="000000" w:themeColor="text1" w:themeTint="FF" w:themeShade="FF"/>
+          <w:sz w:val="24"/>
+          <w:szCs w:val="24"/>
+        </w:rPr>
+        <w:t>modified</w:t>
+      </w:r>
+      <w:r>
+        <w:rPr>
+          <w:rFonts w:ascii="Aptos" w:hAnsi="Aptos" w:eastAsia="Aptos" w:cs="Aptos"/>
+          <w:color w:val="000000" w:themeColor="text1" w:themeTint="FF" w:themeShade="FF"/>
+          <w:sz w:val="24"/>
+          <w:szCs w:val="24"/>
+        </w:rPr>
+        <w:t xml:space="preserve"> accordingly.</w:t>
+      </w:r>
+    </w:p>
+    <w:p>
+      <w:pPr>
+        <w:spacing w:line="279" w:lineRule="auto"/>
+        <w:rPr>
+          <w:rFonts w:ascii="Aptos" w:hAnsi="Aptos" w:eastAsia="Aptos" w:cs="Aptos"/>
+          <w:color w:val="000000" w:themeColor="text1"/>
+          <w:sz w:val="24"/>
+          <w:szCs w:val="24"/>
+        </w:rPr>
+      </w:pPr>
+      <w:r>
+        <w:rPr>
+          <w:rFonts w:ascii="Aptos" w:hAnsi="Aptos" w:eastAsia="Aptos" w:cs="Aptos"/>
           <w:color w:val="000000" w:themeColor="text1"/>
           <w:sz w:val="24"/>
           <w:szCs w:val="24"/>
@@ -2141,7 +2480,7 @@
       </w:r>
       <w:r>
         <w:rPr>
-          <w:rFonts w:ascii="Aptos" w:eastAsia="Aptos" w:hAnsi="Aptos" w:cs="Aptos"/>
+          <w:rFonts w:ascii="Aptos" w:hAnsi="Aptos" w:eastAsia="Aptos" w:cs="Aptos"/>
           <w:color w:val="000000" w:themeColor="text1"/>
           <w:sz w:val="24"/>
           <w:szCs w:val="24"/>
@@ -2150,7 +2489,7 @@
       </w:r>
       <w:r>
         <w:rPr>
-          <w:rFonts w:ascii="Aptos" w:eastAsia="Aptos" w:hAnsi="Aptos" w:cs="Aptos"/>
+          <w:rFonts w:ascii="Aptos" w:hAnsi="Aptos" w:eastAsia="Aptos" w:cs="Aptos"/>
           <w:color w:val="000000" w:themeColor="text1"/>
           <w:sz w:val="24"/>
           <w:szCs w:val="24"/>
@@ -2158,44 +2497,23 @@
         <w:t>he user goes back to the main menu with the changes applied.</w:t>
       </w:r>
     </w:p>
-    <w:p>
-      <w:pPr>
-        <w:spacing w:line="279" w:lineRule="auto"/>
-        <w:rPr>
-          <w:rFonts w:ascii="Aptos" w:eastAsia="Aptos" w:hAnsi="Aptos" w:cs="Aptos"/>
-          <w:color w:val="000000" w:themeColor="text1"/>
-          <w:sz w:val="24"/>
-          <w:szCs w:val="24"/>
-        </w:rPr>
-      </w:pPr>
-    </w:p>
-    <w:p>
-      <w:pPr>
-        <w:spacing w:line="279" w:lineRule="auto"/>
-        <w:rPr>
-          <w:rFonts w:ascii="Aptos" w:eastAsia="Aptos" w:hAnsi="Aptos" w:cs="Aptos"/>
-          <w:color w:val="000000" w:themeColor="text1"/>
-          <w:sz w:val="24"/>
-          <w:szCs w:val="24"/>
-        </w:rPr>
-      </w:pPr>
-    </w:p>
-    <w:p>
-      <w:pPr>
-        <w:spacing w:line="279" w:lineRule="auto"/>
-        <w:rPr>
-          <w:rFonts w:ascii="Aptos" w:eastAsia="Aptos" w:hAnsi="Aptos" w:cs="Aptos"/>
-          <w:color w:val="000000" w:themeColor="text1"/>
-          <w:sz w:val="24"/>
-          <w:szCs w:val="24"/>
-        </w:rPr>
-      </w:pPr>
-    </w:p>
-    <w:p>
-      <w:pPr>
-        <w:spacing w:line="279" w:lineRule="auto"/>
-        <w:rPr>
-          <w:rFonts w:ascii="Aptos" w:eastAsia="Aptos" w:hAnsi="Aptos" w:cs="Aptos"/>
+    <w:p w14:noSpellErr="1">
+      <w:pPr>
+        <w:pStyle w:val="Normal"/>
+        <w:spacing w:line="279" w:lineRule="auto"/>
+        <w:rPr>
+          <w:rFonts w:ascii="Aptos" w:hAnsi="Aptos" w:eastAsia="Aptos" w:cs="Aptos"/>
+          <w:color w:val="000000" w:themeColor="text1"/>
+          <w:sz w:val="24"/>
+          <w:szCs w:val="24"/>
+        </w:rPr>
+      </w:pPr>
+    </w:p>
+    <w:p>
+      <w:pPr>
+        <w:spacing w:line="279" w:lineRule="auto"/>
+        <w:rPr>
+          <w:rFonts w:ascii="Aptos" w:hAnsi="Aptos" w:eastAsia="Aptos" w:cs="Aptos"/>
           <w:b/>
           <w:bCs/>
           <w:color w:val="000000" w:themeColor="text1"/>
@@ -2205,7 +2523,7 @@
       </w:pPr>
       <w:r>
         <w:rPr>
-          <w:rFonts w:ascii="Aptos" w:eastAsia="Aptos" w:hAnsi="Aptos" w:cs="Aptos"/>
+          <w:rFonts w:ascii="Aptos" w:hAnsi="Aptos" w:eastAsia="Aptos" w:cs="Aptos"/>
           <w:b/>
           <w:bCs/>
           <w:color w:val="000000" w:themeColor="text1"/>
@@ -2219,15 +2537,15 @@
       <w:pPr>
         <w:spacing w:line="279" w:lineRule="auto"/>
         <w:rPr>
-          <w:rFonts w:ascii="Aptos" w:eastAsia="Aptos" w:hAnsi="Aptos" w:cs="Aptos"/>
-          <w:color w:val="000000" w:themeColor="text1"/>
-          <w:sz w:val="24"/>
-          <w:szCs w:val="24"/>
-        </w:rPr>
-      </w:pPr>
-      <w:r>
-        <w:rPr>
-          <w:rFonts w:ascii="Aptos" w:eastAsia="Aptos" w:hAnsi="Aptos" w:cs="Aptos"/>
+          <w:rFonts w:ascii="Aptos" w:hAnsi="Aptos" w:eastAsia="Aptos" w:cs="Aptos"/>
+          <w:color w:val="000000" w:themeColor="text1"/>
+          <w:sz w:val="24"/>
+          <w:szCs w:val="24"/>
+        </w:rPr>
+      </w:pPr>
+      <w:r>
+        <w:rPr>
+          <w:rFonts w:ascii="Aptos" w:hAnsi="Aptos" w:eastAsia="Aptos" w:cs="Aptos"/>
           <w:color w:val="000000" w:themeColor="text1"/>
           <w:sz w:val="24"/>
           <w:szCs w:val="24"/>
@@ -2236,7 +2554,7 @@
       </w:r>
       <w:r>
         <w:rPr>
-          <w:rFonts w:ascii="Aptos" w:eastAsia="Aptos" w:hAnsi="Aptos" w:cs="Aptos"/>
+          <w:rFonts w:ascii="Aptos" w:hAnsi="Aptos" w:eastAsia="Aptos" w:cs="Aptos"/>
           <w:color w:val="000000" w:themeColor="text1"/>
           <w:sz w:val="24"/>
           <w:szCs w:val="24"/>
@@ -2248,16 +2566,16 @@
       <w:pPr>
         <w:spacing w:line="279" w:lineRule="auto"/>
         <w:rPr>
-          <w:rFonts w:ascii="Aptos" w:eastAsia="Aptos" w:hAnsi="Aptos" w:cs="Aptos"/>
-          <w:color w:val="000000" w:themeColor="text1"/>
-          <w:sz w:val="24"/>
-          <w:szCs w:val="24"/>
-        </w:rPr>
-      </w:pPr>
-      <w:r>
-        <w:rPr>
-          <w:rFonts w:ascii="Aptos" w:eastAsia="Aptos" w:hAnsi="Aptos" w:cs="Aptos"/>
-          <w:color w:val="000000" w:themeColor="text1"/>
+          <w:rFonts w:ascii="Aptos" w:hAnsi="Aptos" w:eastAsia="Aptos" w:cs="Aptos"/>
+          <w:color w:val="000000" w:themeColor="text1"/>
+          <w:sz w:val="24"/>
+          <w:szCs w:val="24"/>
+        </w:rPr>
+      </w:pPr>
+      <w:r>
+        <w:rPr>
+          <w:rFonts w:ascii="Aptos" w:hAnsi="Aptos" w:eastAsia="Aptos" w:cs="Aptos"/>
+          <w:color w:val="000000" w:themeColor="text1" w:themeTint="FF" w:themeShade="FF"/>
           <w:sz w:val="24"/>
           <w:szCs w:val="24"/>
         </w:rPr>
@@ -2265,8 +2583,8 @@
       </w:r>
       <w:r>
         <w:rPr>
-          <w:rFonts w:ascii="Aptos" w:eastAsia="Aptos" w:hAnsi="Aptos" w:cs="Aptos"/>
-          <w:color w:val="000000" w:themeColor="text1"/>
+          <w:rFonts w:ascii="Aptos" w:hAnsi="Aptos" w:eastAsia="Aptos" w:cs="Aptos"/>
+          <w:color w:val="000000" w:themeColor="text1" w:themeTint="FF" w:themeShade="FF"/>
           <w:sz w:val="24"/>
           <w:szCs w:val="24"/>
         </w:rPr>
@@ -2274,8 +2592,8 @@
       </w:r>
       <w:r>
         <w:rPr>
-          <w:rFonts w:ascii="Aptos" w:eastAsia="Aptos" w:hAnsi="Aptos" w:cs="Aptos"/>
-          <w:color w:val="000000" w:themeColor="text1"/>
+          <w:rFonts w:ascii="Aptos" w:hAnsi="Aptos" w:eastAsia="Aptos" w:cs="Aptos"/>
+          <w:color w:val="000000" w:themeColor="text1" w:themeTint="FF" w:themeShade="FF"/>
           <w:sz w:val="24"/>
           <w:szCs w:val="24"/>
         </w:rPr>
@@ -2283,8 +2601,8 @@
       </w:r>
       <w:r>
         <w:rPr>
-          <w:rFonts w:ascii="Aptos" w:eastAsia="Aptos" w:hAnsi="Aptos" w:cs="Aptos"/>
-          <w:color w:val="000000" w:themeColor="text1"/>
+          <w:rFonts w:ascii="Aptos" w:hAnsi="Aptos" w:eastAsia="Aptos" w:cs="Aptos"/>
+          <w:color w:val="000000" w:themeColor="text1" w:themeTint="FF" w:themeShade="FF"/>
           <w:sz w:val="24"/>
           <w:szCs w:val="24"/>
         </w:rPr>
@@ -2292,28 +2610,26 @@
       </w:r>
       <w:r>
         <w:rPr>
-          <w:rFonts w:ascii="Aptos" w:eastAsia="Aptos" w:hAnsi="Aptos" w:cs="Aptos"/>
-          <w:color w:val="000000" w:themeColor="text1"/>
+          <w:rFonts w:ascii="Aptos" w:hAnsi="Aptos" w:eastAsia="Aptos" w:cs="Aptos"/>
+          <w:color w:val="000000" w:themeColor="text1" w:themeTint="FF" w:themeShade="FF"/>
           <w:sz w:val="24"/>
           <w:szCs w:val="24"/>
         </w:rPr>
         <w:t xml:space="preserve">some changes but does not save them. Not altering the </w:t>
       </w:r>
-      <w:proofErr w:type="gramStart"/>
-      <w:r>
-        <w:rPr>
-          <w:rFonts w:ascii="Aptos" w:eastAsia="Aptos" w:hAnsi="Aptos" w:cs="Aptos"/>
-          <w:color w:val="000000" w:themeColor="text1"/>
-          <w:sz w:val="24"/>
-          <w:szCs w:val="24"/>
-        </w:rPr>
-        <w:t>way</w:t>
-      </w:r>
-      <w:proofErr w:type="gramEnd"/>
-      <w:r>
-        <w:rPr>
-          <w:rFonts w:ascii="Aptos" w:eastAsia="Aptos" w:hAnsi="Aptos" w:cs="Aptos"/>
-          <w:color w:val="000000" w:themeColor="text1"/>
+      <w:r>
+        <w:rPr>
+          <w:rFonts w:ascii="Aptos" w:hAnsi="Aptos" w:eastAsia="Aptos" w:cs="Aptos"/>
+          <w:color w:val="000000" w:themeColor="text1" w:themeTint="FF" w:themeShade="FF"/>
+          <w:sz w:val="24"/>
+          <w:szCs w:val="24"/>
+        </w:rPr>
+        <w:t>way,</w:t>
+      </w:r>
+      <w:r>
+        <w:rPr>
+          <w:rFonts w:ascii="Aptos" w:hAnsi="Aptos" w:eastAsia="Aptos" w:cs="Aptos"/>
+          <w:color w:val="000000" w:themeColor="text1" w:themeTint="FF" w:themeShade="FF"/>
           <w:sz w:val="24"/>
           <w:szCs w:val="24"/>
         </w:rPr>
@@ -2321,8 +2637,8 @@
       </w:r>
       <w:r>
         <w:rPr>
-          <w:rFonts w:ascii="Aptos" w:eastAsia="Aptos" w:hAnsi="Aptos" w:cs="Aptos"/>
-          <w:color w:val="000000" w:themeColor="text1"/>
+          <w:rFonts w:ascii="Aptos" w:hAnsi="Aptos" w:eastAsia="Aptos" w:cs="Aptos"/>
+          <w:color w:val="000000" w:themeColor="text1" w:themeTint="FF" w:themeShade="FF"/>
           <w:sz w:val="24"/>
           <w:szCs w:val="24"/>
         </w:rPr>
@@ -2340,40 +2656,30 @@
       <w:pPr>
         <w:spacing w:line="279" w:lineRule="auto"/>
         <w:rPr>
-          <w:rFonts w:ascii="Aptos" w:eastAsia="Aptos" w:hAnsi="Aptos" w:cs="Aptos"/>
-          <w:color w:val="000000" w:themeColor="text1"/>
-          <w:sz w:val="24"/>
-          <w:szCs w:val="24"/>
-        </w:rPr>
-      </w:pPr>
-    </w:p>
-    <w:p>
-      <w:pPr>
-        <w:spacing w:line="279" w:lineRule="auto"/>
-        <w:rPr>
-          <w:rFonts w:ascii="Aptos" w:eastAsia="Aptos" w:hAnsi="Aptos" w:cs="Aptos"/>
-          <w:color w:val="000000" w:themeColor="text1"/>
-          <w:sz w:val="24"/>
-          <w:szCs w:val="24"/>
-        </w:rPr>
-      </w:pPr>
-    </w:p>
-    <w:p>
-      <w:pPr>
-        <w:spacing w:line="279" w:lineRule="auto"/>
-        <w:rPr>
-          <w:rFonts w:ascii="Aptos" w:eastAsia="Aptos" w:hAnsi="Aptos" w:cs="Aptos"/>
-          <w:color w:val="000000" w:themeColor="text1"/>
-          <w:sz w:val="24"/>
-          <w:szCs w:val="24"/>
-        </w:rPr>
-      </w:pPr>
-    </w:p>
-    <w:p>
-      <w:pPr>
-        <w:spacing w:line="279" w:lineRule="auto"/>
-        <w:rPr>
-          <w:rFonts w:ascii="Aptos" w:eastAsia="Aptos" w:hAnsi="Aptos" w:cs="Aptos"/>
+          <w:rFonts w:ascii="Aptos" w:hAnsi="Aptos" w:eastAsia="Aptos" w:cs="Aptos"/>
+          <w:color w:val="000000" w:themeColor="text1"/>
+          <w:sz w:val="24"/>
+          <w:szCs w:val="24"/>
+        </w:rPr>
+      </w:pPr>
+    </w:p>
+    <w:p w14:noSpellErr="1">
+      <w:pPr>
+        <w:pStyle w:val="Normal"/>
+        <w:spacing w:line="279" w:lineRule="auto"/>
+        <w:rPr>
+          <w:rFonts w:ascii="Aptos" w:hAnsi="Aptos" w:eastAsia="Aptos" w:cs="Aptos"/>
+          <w:color w:val="000000" w:themeColor="text1"/>
+          <w:sz w:val="24"/>
+          <w:szCs w:val="24"/>
+        </w:rPr>
+      </w:pPr>
+    </w:p>
+    <w:p>
+      <w:pPr>
+        <w:spacing w:line="279" w:lineRule="auto"/>
+        <w:rPr>
+          <w:rFonts w:ascii="Aptos" w:hAnsi="Aptos" w:eastAsia="Aptos" w:cs="Aptos"/>
           <w:color w:val="45B0E1"/>
           <w:sz w:val="24"/>
           <w:szCs w:val="24"/>
@@ -2381,7 +2687,7 @@
       </w:pPr>
       <w:r>
         <w:rPr>
-          <w:rFonts w:ascii="Aptos" w:eastAsia="Aptos" w:hAnsi="Aptos" w:cs="Aptos"/>
+          <w:rFonts w:ascii="Aptos" w:hAnsi="Aptos" w:eastAsia="Aptos" w:cs="Aptos"/>
           <w:b/>
           <w:bCs/>
           <w:color w:val="000000" w:themeColor="text1"/>
@@ -2392,7 +2698,7 @@
       </w:r>
       <w:r>
         <w:rPr>
-          <w:rFonts w:ascii="Aptos" w:eastAsia="Aptos" w:hAnsi="Aptos" w:cs="Aptos"/>
+          <w:rFonts w:ascii="Aptos" w:hAnsi="Aptos" w:eastAsia="Aptos" w:cs="Aptos"/>
           <w:color w:val="45B0E1"/>
           <w:sz w:val="24"/>
           <w:szCs w:val="24"/>
@@ -2401,7 +2707,7 @@
       </w:r>
       <w:r>
         <w:rPr>
-          <w:rFonts w:ascii="Aptos" w:eastAsia="Aptos" w:hAnsi="Aptos" w:cs="Aptos"/>
+          <w:rFonts w:ascii="Aptos" w:hAnsi="Aptos" w:eastAsia="Aptos" w:cs="Aptos"/>
           <w:color w:val="45B0E1"/>
           <w:sz w:val="24"/>
           <w:szCs w:val="24"/>
@@ -2410,7 +2716,7 @@
       </w:r>
       <w:r>
         <w:rPr>
-          <w:rFonts w:ascii="Aptos" w:eastAsia="Aptos" w:hAnsi="Aptos" w:cs="Aptos"/>
+          <w:rFonts w:ascii="Aptos" w:hAnsi="Aptos" w:eastAsia="Aptos" w:cs="Aptos"/>
           <w:color w:val="45B0E1"/>
           <w:sz w:val="24"/>
           <w:szCs w:val="24"/>
@@ -2422,7 +2728,7 @@
       <w:pPr>
         <w:spacing w:line="279" w:lineRule="auto"/>
         <w:rPr>
-          <w:rFonts w:ascii="Aptos" w:eastAsia="Aptos" w:hAnsi="Aptos" w:cs="Aptos"/>
+          <w:rFonts w:ascii="Aptos" w:hAnsi="Aptos" w:eastAsia="Aptos" w:cs="Aptos"/>
           <w:color w:val="45B0E1"/>
           <w:sz w:val="24"/>
           <w:szCs w:val="24"/>
@@ -2433,15 +2739,15 @@
       <w:pPr>
         <w:spacing w:line="279" w:lineRule="auto"/>
         <w:rPr>
-          <w:rFonts w:ascii="Aptos" w:eastAsia="Aptos" w:hAnsi="Aptos" w:cs="Aptos"/>
-          <w:color w:val="000000" w:themeColor="text1"/>
-          <w:sz w:val="24"/>
-          <w:szCs w:val="24"/>
-        </w:rPr>
-      </w:pPr>
-      <w:r>
-        <w:rPr>
-          <w:rFonts w:ascii="Aptos" w:eastAsia="Aptos" w:hAnsi="Aptos" w:cs="Aptos"/>
+          <w:rFonts w:ascii="Aptos" w:hAnsi="Aptos" w:eastAsia="Aptos" w:cs="Aptos"/>
+          <w:color w:val="000000" w:themeColor="text1"/>
+          <w:sz w:val="24"/>
+          <w:szCs w:val="24"/>
+        </w:rPr>
+      </w:pPr>
+      <w:r>
+        <w:rPr>
+          <w:rFonts w:ascii="Aptos" w:hAnsi="Aptos" w:eastAsia="Aptos" w:cs="Aptos"/>
           <w:b/>
           <w:bCs/>
           <w:color w:val="000000" w:themeColor="text1"/>
@@ -2455,15 +2761,15 @@
       <w:pPr>
         <w:spacing w:line="279" w:lineRule="auto"/>
         <w:rPr>
-          <w:rFonts w:ascii="Aptos" w:eastAsia="Aptos" w:hAnsi="Aptos" w:cs="Aptos"/>
-          <w:color w:val="000000" w:themeColor="text1"/>
-          <w:sz w:val="24"/>
-          <w:szCs w:val="24"/>
-        </w:rPr>
-      </w:pPr>
-      <w:r>
-        <w:rPr>
-          <w:rFonts w:ascii="Aptos" w:eastAsia="Aptos" w:hAnsi="Aptos" w:cs="Aptos"/>
+          <w:rFonts w:ascii="Aptos" w:hAnsi="Aptos" w:eastAsia="Aptos" w:cs="Aptos"/>
+          <w:color w:val="000000" w:themeColor="text1"/>
+          <w:sz w:val="24"/>
+          <w:szCs w:val="24"/>
+        </w:rPr>
+      </w:pPr>
+      <w:r>
+        <w:rPr>
+          <w:rFonts w:ascii="Aptos" w:hAnsi="Aptos" w:eastAsia="Aptos" w:cs="Aptos"/>
           <w:color w:val="000000" w:themeColor="text1"/>
           <w:sz w:val="24"/>
           <w:szCs w:val="24"/>
@@ -2473,7 +2779,7 @@
       </w:r>
       <w:r>
         <w:rPr>
-          <w:rFonts w:ascii="Aptos" w:eastAsia="Aptos" w:hAnsi="Aptos" w:cs="Aptos"/>
+          <w:rFonts w:ascii="Aptos" w:hAnsi="Aptos" w:eastAsia="Aptos" w:cs="Aptos"/>
           <w:color w:val="000000" w:themeColor="text1"/>
           <w:sz w:val="24"/>
           <w:szCs w:val="24"/>
@@ -2485,26 +2791,26 @@
       <w:pPr>
         <w:spacing w:line="279" w:lineRule="auto"/>
         <w:rPr>
-          <w:rFonts w:ascii="Aptos" w:eastAsia="Aptos" w:hAnsi="Aptos" w:cs="Aptos"/>
-          <w:color w:val="000000" w:themeColor="text1"/>
-          <w:sz w:val="24"/>
-          <w:szCs w:val="24"/>
-        </w:rPr>
-      </w:pPr>
-    </w:p>
-    <w:p>
-      <w:pPr>
-        <w:spacing w:line="279" w:lineRule="auto"/>
-        <w:rPr>
-          <w:rFonts w:ascii="Aptos" w:eastAsia="Aptos" w:hAnsi="Aptos" w:cs="Aptos"/>
-          <w:color w:val="000000" w:themeColor="text1"/>
-          <w:sz w:val="24"/>
-          <w:szCs w:val="24"/>
-        </w:rPr>
-      </w:pPr>
-      <w:r>
-        <w:rPr>
-          <w:rFonts w:ascii="Aptos" w:eastAsia="Aptos" w:hAnsi="Aptos" w:cs="Aptos"/>
+          <w:rFonts w:ascii="Aptos" w:hAnsi="Aptos" w:eastAsia="Aptos" w:cs="Aptos"/>
+          <w:color w:val="000000" w:themeColor="text1"/>
+          <w:sz w:val="24"/>
+          <w:szCs w:val="24"/>
+        </w:rPr>
+      </w:pPr>
+    </w:p>
+    <w:p>
+      <w:pPr>
+        <w:spacing w:line="279" w:lineRule="auto"/>
+        <w:rPr>
+          <w:rFonts w:ascii="Aptos" w:hAnsi="Aptos" w:eastAsia="Aptos" w:cs="Aptos"/>
+          <w:color w:val="000000" w:themeColor="text1"/>
+          <w:sz w:val="24"/>
+          <w:szCs w:val="24"/>
+        </w:rPr>
+      </w:pPr>
+      <w:r>
+        <w:rPr>
+          <w:rFonts w:ascii="Aptos" w:hAnsi="Aptos" w:eastAsia="Aptos" w:cs="Aptos"/>
           <w:b/>
           <w:bCs/>
           <w:color w:val="000000" w:themeColor="text1"/>
@@ -2518,15 +2824,15 @@
       <w:pPr>
         <w:spacing w:line="279" w:lineRule="auto"/>
         <w:rPr>
-          <w:rFonts w:ascii="Aptos" w:eastAsia="Aptos" w:hAnsi="Aptos" w:cs="Aptos"/>
-          <w:color w:val="000000" w:themeColor="text1"/>
-          <w:sz w:val="24"/>
-          <w:szCs w:val="24"/>
-        </w:rPr>
-      </w:pPr>
-      <w:r>
-        <w:rPr>
-          <w:rFonts w:ascii="Aptos" w:eastAsia="Aptos" w:hAnsi="Aptos" w:cs="Aptos"/>
+          <w:rFonts w:ascii="Aptos" w:hAnsi="Aptos" w:eastAsia="Aptos" w:cs="Aptos"/>
+          <w:color w:val="000000" w:themeColor="text1"/>
+          <w:sz w:val="24"/>
+          <w:szCs w:val="24"/>
+        </w:rPr>
+      </w:pPr>
+      <w:r>
+        <w:rPr>
+          <w:rFonts w:ascii="Aptos" w:hAnsi="Aptos" w:eastAsia="Aptos" w:cs="Aptos"/>
           <w:color w:val="000000" w:themeColor="text1"/>
           <w:sz w:val="24"/>
           <w:szCs w:val="24"/>
@@ -2535,7 +2841,7 @@
       </w:r>
       <w:r>
         <w:rPr>
-          <w:rFonts w:ascii="Aptos" w:eastAsia="Aptos" w:hAnsi="Aptos" w:cs="Aptos"/>
+          <w:rFonts w:ascii="Aptos" w:hAnsi="Aptos" w:eastAsia="Aptos" w:cs="Aptos"/>
           <w:color w:val="000000" w:themeColor="text1"/>
           <w:sz w:val="24"/>
           <w:szCs w:val="24"/>
@@ -2547,15 +2853,15 @@
       <w:pPr>
         <w:spacing w:line="279" w:lineRule="auto"/>
         <w:rPr>
-          <w:rFonts w:ascii="Aptos" w:eastAsia="Aptos" w:hAnsi="Aptos" w:cs="Aptos"/>
-          <w:color w:val="000000" w:themeColor="text1"/>
-          <w:sz w:val="24"/>
-          <w:szCs w:val="24"/>
-        </w:rPr>
-      </w:pPr>
-      <w:r>
-        <w:rPr>
-          <w:rFonts w:ascii="Aptos" w:eastAsia="Aptos" w:hAnsi="Aptos" w:cs="Aptos"/>
+          <w:rFonts w:ascii="Aptos" w:hAnsi="Aptos" w:eastAsia="Aptos" w:cs="Aptos"/>
+          <w:color w:val="000000" w:themeColor="text1"/>
+          <w:sz w:val="24"/>
+          <w:szCs w:val="24"/>
+        </w:rPr>
+      </w:pPr>
+      <w:r>
+        <w:rPr>
+          <w:rFonts w:ascii="Aptos" w:hAnsi="Aptos" w:eastAsia="Aptos" w:cs="Aptos"/>
           <w:color w:val="000000" w:themeColor="text1"/>
           <w:sz w:val="24"/>
           <w:szCs w:val="24"/>
@@ -2564,7 +2870,7 @@
       </w:r>
       <w:r>
         <w:rPr>
-          <w:rFonts w:ascii="Aptos" w:eastAsia="Aptos" w:hAnsi="Aptos" w:cs="Aptos"/>
+          <w:rFonts w:ascii="Aptos" w:hAnsi="Aptos" w:eastAsia="Aptos" w:cs="Aptos"/>
           <w:color w:val="000000" w:themeColor="text1"/>
           <w:sz w:val="24"/>
           <w:szCs w:val="24"/>
@@ -2576,26 +2882,26 @@
       <w:pPr>
         <w:spacing w:line="279" w:lineRule="auto"/>
         <w:rPr>
-          <w:rFonts w:ascii="Aptos" w:eastAsia="Aptos" w:hAnsi="Aptos" w:cs="Aptos"/>
-          <w:color w:val="000000" w:themeColor="text1"/>
-          <w:sz w:val="24"/>
-          <w:szCs w:val="24"/>
-        </w:rPr>
-      </w:pPr>
-    </w:p>
-    <w:p>
-      <w:pPr>
-        <w:spacing w:line="279" w:lineRule="auto"/>
-        <w:rPr>
-          <w:rFonts w:ascii="Aptos" w:eastAsia="Aptos" w:hAnsi="Aptos" w:cs="Aptos"/>
-          <w:color w:val="000000" w:themeColor="text1"/>
-          <w:sz w:val="24"/>
-          <w:szCs w:val="24"/>
-        </w:rPr>
-      </w:pPr>
-      <w:r>
-        <w:rPr>
-          <w:rFonts w:ascii="Aptos" w:eastAsia="Aptos" w:hAnsi="Aptos" w:cs="Aptos"/>
+          <w:rFonts w:ascii="Aptos" w:hAnsi="Aptos" w:eastAsia="Aptos" w:cs="Aptos"/>
+          <w:color w:val="000000" w:themeColor="text1"/>
+          <w:sz w:val="24"/>
+          <w:szCs w:val="24"/>
+        </w:rPr>
+      </w:pPr>
+    </w:p>
+    <w:p>
+      <w:pPr>
+        <w:spacing w:line="279" w:lineRule="auto"/>
+        <w:rPr>
+          <w:rFonts w:ascii="Aptos" w:hAnsi="Aptos" w:eastAsia="Aptos" w:cs="Aptos"/>
+          <w:color w:val="000000" w:themeColor="text1"/>
+          <w:sz w:val="24"/>
+          <w:szCs w:val="24"/>
+        </w:rPr>
+      </w:pPr>
+      <w:r>
+        <w:rPr>
+          <w:rFonts w:ascii="Aptos" w:hAnsi="Aptos" w:eastAsia="Aptos" w:cs="Aptos"/>
           <w:b/>
           <w:bCs/>
           <w:color w:val="000000" w:themeColor="text1"/>
@@ -2609,16 +2915,16 @@
       <w:pPr>
         <w:spacing w:line="279" w:lineRule="auto"/>
         <w:rPr>
-          <w:rFonts w:ascii="Aptos" w:eastAsia="Aptos" w:hAnsi="Aptos" w:cs="Aptos"/>
-          <w:color w:val="000000" w:themeColor="text1"/>
-          <w:sz w:val="24"/>
-          <w:szCs w:val="24"/>
-        </w:rPr>
-      </w:pPr>
-      <w:r>
-        <w:rPr>
-          <w:rFonts w:ascii="Aptos" w:eastAsia="Aptos" w:hAnsi="Aptos" w:cs="Aptos"/>
-          <w:color w:val="000000" w:themeColor="text1"/>
+          <w:rFonts w:ascii="Aptos" w:hAnsi="Aptos" w:eastAsia="Aptos" w:cs="Aptos"/>
+          <w:color w:val="000000" w:themeColor="text1"/>
+          <w:sz w:val="24"/>
+          <w:szCs w:val="24"/>
+        </w:rPr>
+      </w:pPr>
+      <w:r>
+        <w:rPr>
+          <w:rFonts w:ascii="Aptos" w:hAnsi="Aptos" w:eastAsia="Aptos" w:cs="Aptos"/>
+          <w:color w:val="000000" w:themeColor="text1" w:themeTint="FF" w:themeShade="FF"/>
           <w:sz w:val="24"/>
           <w:szCs w:val="24"/>
         </w:rPr>
@@ -2626,17 +2932,44 @@
       </w:r>
       <w:r>
         <w:rPr>
-          <w:rFonts w:ascii="Aptos" w:eastAsia="Aptos" w:hAnsi="Aptos" w:cs="Aptos"/>
-          <w:color w:val="000000" w:themeColor="text1"/>
-          <w:sz w:val="24"/>
-          <w:szCs w:val="24"/>
-        </w:rPr>
-        <w:t>The user can see all the people that created the game once he clicks on the “credits” button</w:t>
-      </w:r>
-      <w:r>
-        <w:rPr>
-          <w:rFonts w:ascii="Aptos" w:eastAsia="Aptos" w:hAnsi="Aptos" w:cs="Aptos"/>
-          <w:color w:val="000000" w:themeColor="text1"/>
+          <w:rFonts w:ascii="Aptos" w:hAnsi="Aptos" w:eastAsia="Aptos" w:cs="Aptos"/>
+          <w:color w:val="000000" w:themeColor="text1" w:themeTint="FF" w:themeShade="FF"/>
+          <w:sz w:val="24"/>
+          <w:szCs w:val="24"/>
+        </w:rPr>
+        <w:t xml:space="preserve">The user can see all the people that </w:t>
+      </w:r>
+      <w:r>
+        <w:rPr>
+          <w:rFonts w:ascii="Aptos" w:hAnsi="Aptos" w:eastAsia="Aptos" w:cs="Aptos"/>
+          <w:color w:val="000000" w:themeColor="text1" w:themeTint="FF" w:themeShade="FF"/>
+          <w:sz w:val="24"/>
+          <w:szCs w:val="24"/>
+        </w:rPr>
+        <w:t>participated</w:t>
+      </w:r>
+      <w:r>
+        <w:rPr>
+          <w:rFonts w:ascii="Aptos" w:hAnsi="Aptos" w:eastAsia="Aptos" w:cs="Aptos"/>
+          <w:color w:val="000000" w:themeColor="text1" w:themeTint="FF" w:themeShade="FF"/>
+          <w:sz w:val="24"/>
+          <w:szCs w:val="24"/>
+        </w:rPr>
+        <w:t xml:space="preserve"> in creating</w:t>
+      </w:r>
+      <w:r>
+        <w:rPr>
+          <w:rFonts w:ascii="Aptos" w:hAnsi="Aptos" w:eastAsia="Aptos" w:cs="Aptos"/>
+          <w:color w:val="000000" w:themeColor="text1" w:themeTint="FF" w:themeShade="FF"/>
+          <w:sz w:val="24"/>
+          <w:szCs w:val="24"/>
+        </w:rPr>
+        <w:t xml:space="preserve"> the game once he clicks on the “credits” button</w:t>
+      </w:r>
+      <w:r>
+        <w:rPr>
+          <w:rFonts w:ascii="Aptos" w:hAnsi="Aptos" w:eastAsia="Aptos" w:cs="Aptos"/>
+          <w:color w:val="000000" w:themeColor="text1" w:themeTint="FF" w:themeShade="FF"/>
           <w:sz w:val="24"/>
           <w:szCs w:val="24"/>
         </w:rPr>
@@ -2647,26 +2980,26 @@
       <w:pPr>
         <w:spacing w:line="279" w:lineRule="auto"/>
         <w:rPr>
-          <w:rFonts w:ascii="Aptos" w:eastAsia="Aptos" w:hAnsi="Aptos" w:cs="Aptos"/>
-          <w:color w:val="000000" w:themeColor="text1"/>
-          <w:sz w:val="24"/>
-          <w:szCs w:val="24"/>
-        </w:rPr>
-      </w:pPr>
-    </w:p>
-    <w:p>
-      <w:pPr>
-        <w:spacing w:line="279" w:lineRule="auto"/>
-        <w:rPr>
-          <w:rFonts w:ascii="Aptos" w:eastAsia="Aptos" w:hAnsi="Aptos" w:cs="Aptos"/>
-          <w:color w:val="000000" w:themeColor="text1"/>
-          <w:sz w:val="24"/>
-          <w:szCs w:val="24"/>
-        </w:rPr>
-      </w:pPr>
-      <w:r>
-        <w:rPr>
-          <w:rFonts w:ascii="Aptos" w:eastAsia="Aptos" w:hAnsi="Aptos" w:cs="Aptos"/>
+          <w:rFonts w:ascii="Aptos" w:hAnsi="Aptos" w:eastAsia="Aptos" w:cs="Aptos"/>
+          <w:color w:val="000000" w:themeColor="text1"/>
+          <w:sz w:val="24"/>
+          <w:szCs w:val="24"/>
+        </w:rPr>
+      </w:pPr>
+    </w:p>
+    <w:p>
+      <w:pPr>
+        <w:spacing w:line="279" w:lineRule="auto"/>
+        <w:rPr>
+          <w:rFonts w:ascii="Aptos" w:hAnsi="Aptos" w:eastAsia="Aptos" w:cs="Aptos"/>
+          <w:color w:val="000000" w:themeColor="text1"/>
+          <w:sz w:val="24"/>
+          <w:szCs w:val="24"/>
+        </w:rPr>
+      </w:pPr>
+      <w:r>
+        <w:rPr>
+          <w:rFonts w:ascii="Aptos" w:hAnsi="Aptos" w:eastAsia="Aptos" w:cs="Aptos"/>
           <w:b/>
           <w:bCs/>
           <w:color w:val="000000" w:themeColor="text1"/>
@@ -2680,15 +3013,15 @@
       <w:pPr>
         <w:spacing w:line="279" w:lineRule="auto"/>
         <w:rPr>
-          <w:rFonts w:ascii="Aptos" w:eastAsia="Aptos" w:hAnsi="Aptos" w:cs="Aptos"/>
-          <w:color w:val="000000" w:themeColor="text1"/>
-          <w:sz w:val="24"/>
-          <w:szCs w:val="24"/>
-        </w:rPr>
-      </w:pPr>
-      <w:r>
-        <w:rPr>
-          <w:rFonts w:ascii="Cambria Math" w:eastAsia="Aptos" w:hAnsi="Cambria Math" w:cs="Cambria Math"/>
+          <w:rFonts w:ascii="Aptos" w:hAnsi="Aptos" w:eastAsia="Aptos" w:cs="Aptos"/>
+          <w:color w:val="000000" w:themeColor="text1"/>
+          <w:sz w:val="24"/>
+          <w:szCs w:val="24"/>
+        </w:rPr>
+      </w:pPr>
+      <w:r>
+        <w:rPr>
+          <w:rFonts w:ascii="Cambria Math" w:hAnsi="Cambria Math" w:eastAsia="Aptos" w:cs="Cambria Math"/>
           <w:color w:val="000000" w:themeColor="text1"/>
           <w:sz w:val="24"/>
           <w:szCs w:val="24"/>
@@ -2697,7 +3030,7 @@
       </w:r>
       <w:r>
         <w:rPr>
-          <w:rFonts w:ascii="Aptos" w:eastAsia="Aptos" w:hAnsi="Aptos" w:cs="Aptos"/>
+          <w:rFonts w:ascii="Aptos" w:hAnsi="Aptos" w:eastAsia="Aptos" w:cs="Aptos"/>
           <w:color w:val="000000" w:themeColor="text1"/>
           <w:sz w:val="24"/>
           <w:szCs w:val="24"/>
@@ -2706,7 +3039,7 @@
       </w:r>
       <w:r>
         <w:rPr>
-          <w:rFonts w:ascii="Aptos" w:eastAsia="Aptos" w:hAnsi="Aptos" w:cs="Aptos"/>
+          <w:rFonts w:ascii="Aptos" w:hAnsi="Aptos" w:eastAsia="Aptos" w:cs="Aptos"/>
           <w:color w:val="000000" w:themeColor="text1"/>
           <w:sz w:val="24"/>
           <w:szCs w:val="24"/>
@@ -2718,15 +3051,15 @@
       <w:pPr>
         <w:spacing w:line="279" w:lineRule="auto"/>
         <w:rPr>
-          <w:rFonts w:ascii="Aptos" w:eastAsia="Aptos" w:hAnsi="Aptos" w:cs="Aptos"/>
-          <w:color w:val="000000" w:themeColor="text1"/>
-          <w:sz w:val="24"/>
-          <w:szCs w:val="24"/>
-        </w:rPr>
-      </w:pPr>
-      <w:r>
-        <w:rPr>
-          <w:rFonts w:ascii="Cambria Math" w:eastAsia="Aptos" w:hAnsi="Cambria Math" w:cs="Cambria Math"/>
+          <w:rFonts w:ascii="Aptos" w:hAnsi="Aptos" w:eastAsia="Aptos" w:cs="Aptos"/>
+          <w:color w:val="000000" w:themeColor="text1"/>
+          <w:sz w:val="24"/>
+          <w:szCs w:val="24"/>
+        </w:rPr>
+      </w:pPr>
+      <w:r>
+        <w:rPr>
+          <w:rFonts w:ascii="Cambria Math" w:hAnsi="Cambria Math" w:eastAsia="Aptos" w:cs="Cambria Math"/>
           <w:color w:val="000000" w:themeColor="text1"/>
           <w:sz w:val="24"/>
           <w:szCs w:val="24"/>
@@ -2735,7 +3068,7 @@
       </w:r>
       <w:r>
         <w:rPr>
-          <w:rFonts w:ascii="Cambria Math" w:eastAsia="Aptos" w:hAnsi="Cambria Math" w:cs="Cambria Math"/>
+          <w:rFonts w:ascii="Cambria Math" w:hAnsi="Cambria Math" w:eastAsia="Aptos" w:cs="Cambria Math"/>
           <w:color w:val="000000" w:themeColor="text1"/>
           <w:sz w:val="24"/>
           <w:szCs w:val="24"/>
@@ -2744,7 +3077,7 @@
       </w:r>
       <w:r>
         <w:rPr>
-          <w:rFonts w:ascii="Aptos" w:eastAsia="Aptos" w:hAnsi="Aptos" w:cs="Aptos"/>
+          <w:rFonts w:ascii="Aptos" w:hAnsi="Aptos" w:eastAsia="Aptos" w:cs="Aptos"/>
           <w:color w:val="000000" w:themeColor="text1"/>
           <w:sz w:val="24"/>
           <w:szCs w:val="24"/>
@@ -2753,7 +3086,7 @@
       </w:r>
       <w:r>
         <w:rPr>
-          <w:rFonts w:ascii="Aptos" w:eastAsia="Aptos" w:hAnsi="Aptos" w:cs="Aptos"/>
+          <w:rFonts w:ascii="Aptos" w:hAnsi="Aptos" w:eastAsia="Aptos" w:cs="Aptos"/>
           <w:color w:val="000000" w:themeColor="text1"/>
           <w:sz w:val="24"/>
           <w:szCs w:val="24"/>
@@ -2762,7 +3095,7 @@
       </w:r>
       <w:r>
         <w:rPr>
-          <w:rFonts w:ascii="Aptos" w:eastAsia="Aptos" w:hAnsi="Aptos" w:cs="Aptos"/>
+          <w:rFonts w:ascii="Aptos" w:hAnsi="Aptos" w:eastAsia="Aptos" w:cs="Aptos"/>
           <w:color w:val="000000" w:themeColor="text1"/>
           <w:sz w:val="24"/>
           <w:szCs w:val="24"/>
@@ -2774,15 +3107,15 @@
       <w:pPr>
         <w:spacing w:line="279" w:lineRule="auto"/>
         <w:rPr>
-          <w:rFonts w:ascii="Aptos" w:eastAsia="Aptos" w:hAnsi="Aptos" w:cs="Aptos"/>
-          <w:color w:val="000000" w:themeColor="text1"/>
-          <w:sz w:val="24"/>
-          <w:szCs w:val="24"/>
-        </w:rPr>
-      </w:pPr>
-      <w:r>
-        <w:rPr>
-          <w:rFonts w:ascii="Cambria Math" w:eastAsia="Aptos" w:hAnsi="Cambria Math" w:cs="Cambria Math"/>
+          <w:rFonts w:ascii="Aptos" w:hAnsi="Aptos" w:eastAsia="Aptos" w:cs="Aptos"/>
+          <w:color w:val="000000" w:themeColor="text1"/>
+          <w:sz w:val="24"/>
+          <w:szCs w:val="24"/>
+        </w:rPr>
+      </w:pPr>
+      <w:r>
+        <w:rPr>
+          <w:rFonts w:ascii="Cambria Math" w:hAnsi="Cambria Math" w:eastAsia="Aptos" w:cs="Cambria Math"/>
           <w:color w:val="000000" w:themeColor="text1"/>
           <w:sz w:val="24"/>
           <w:szCs w:val="24"/>
@@ -2791,7 +3124,7 @@
       </w:r>
       <w:r>
         <w:rPr>
-          <w:rFonts w:ascii="Aptos" w:eastAsia="Aptos" w:hAnsi="Aptos" w:cs="Aptos"/>
+          <w:rFonts w:ascii="Aptos" w:hAnsi="Aptos" w:eastAsia="Aptos" w:cs="Aptos"/>
           <w:color w:val="000000" w:themeColor="text1"/>
           <w:sz w:val="24"/>
           <w:szCs w:val="24"/>
@@ -2800,7 +3133,7 @@
       </w:r>
       <w:r>
         <w:rPr>
-          <w:rFonts w:ascii="Aptos" w:eastAsia="Aptos" w:hAnsi="Aptos" w:cs="Aptos"/>
+          <w:rFonts w:ascii="Aptos" w:hAnsi="Aptos" w:eastAsia="Aptos" w:cs="Aptos"/>
           <w:color w:val="000000" w:themeColor="text1"/>
           <w:sz w:val="24"/>
           <w:szCs w:val="24"/>
@@ -2812,15 +3145,15 @@
       <w:pPr>
         <w:spacing w:line="279" w:lineRule="auto"/>
         <w:rPr>
-          <w:rFonts w:ascii="Aptos" w:eastAsia="Aptos" w:hAnsi="Aptos" w:cs="Aptos"/>
-          <w:color w:val="000000" w:themeColor="text1"/>
-          <w:sz w:val="24"/>
-          <w:szCs w:val="24"/>
-        </w:rPr>
-      </w:pPr>
-      <w:r>
-        <w:rPr>
-          <w:rFonts w:ascii="Cambria Math" w:eastAsia="Aptos" w:hAnsi="Cambria Math" w:cs="Cambria Math"/>
+          <w:rFonts w:ascii="Aptos" w:hAnsi="Aptos" w:eastAsia="Aptos" w:cs="Aptos"/>
+          <w:color w:val="000000" w:themeColor="text1"/>
+          <w:sz w:val="24"/>
+          <w:szCs w:val="24"/>
+        </w:rPr>
+      </w:pPr>
+      <w:r>
+        <w:rPr>
+          <w:rFonts w:ascii="Cambria Math" w:hAnsi="Cambria Math" w:eastAsia="Aptos" w:cs="Cambria Math"/>
           <w:color w:val="000000" w:themeColor="text1"/>
           <w:sz w:val="24"/>
           <w:szCs w:val="24"/>
@@ -2829,7 +3162,7 @@
       </w:r>
       <w:r>
         <w:rPr>
-          <w:rFonts w:ascii="Cambria Math" w:eastAsia="Aptos" w:hAnsi="Cambria Math" w:cs="Cambria Math"/>
+          <w:rFonts w:ascii="Cambria Math" w:hAnsi="Cambria Math" w:eastAsia="Aptos" w:cs="Cambria Math"/>
           <w:color w:val="000000" w:themeColor="text1"/>
           <w:sz w:val="24"/>
           <w:szCs w:val="24"/>
@@ -2838,7 +3171,7 @@
       </w:r>
       <w:r>
         <w:rPr>
-          <w:rFonts w:ascii="Aptos" w:eastAsia="Aptos" w:hAnsi="Aptos" w:cs="Aptos"/>
+          <w:rFonts w:ascii="Aptos" w:hAnsi="Aptos" w:eastAsia="Aptos" w:cs="Aptos"/>
           <w:color w:val="000000" w:themeColor="text1"/>
           <w:sz w:val="24"/>
           <w:szCs w:val="24"/>
@@ -2850,16 +3183,16 @@
       <w:pPr>
         <w:spacing w:line="279" w:lineRule="auto"/>
         <w:rPr>
-          <w:rFonts w:ascii="Aptos" w:eastAsia="Aptos" w:hAnsi="Aptos" w:cs="Aptos"/>
-          <w:color w:val="000000" w:themeColor="text1"/>
-          <w:sz w:val="24"/>
-          <w:szCs w:val="24"/>
-        </w:rPr>
-      </w:pPr>
-      <w:r>
-        <w:rPr>
-          <w:rFonts w:ascii="Cambria Math" w:eastAsia="Aptos" w:hAnsi="Cambria Math" w:cs="Cambria Math"/>
-          <w:color w:val="000000" w:themeColor="text1"/>
+          <w:rFonts w:ascii="Aptos" w:hAnsi="Aptos" w:eastAsia="Aptos" w:cs="Aptos"/>
+          <w:color w:val="000000" w:themeColor="text1"/>
+          <w:sz w:val="24"/>
+          <w:szCs w:val="24"/>
+        </w:rPr>
+      </w:pPr>
+      <w:r>
+        <w:rPr>
+          <w:rFonts w:ascii="Cambria Math" w:hAnsi="Cambria Math" w:eastAsia="Aptos" w:cs="Cambria Math"/>
+          <w:color w:val="000000" w:themeColor="text1" w:themeTint="FF" w:themeShade="FF"/>
           <w:sz w:val="24"/>
           <w:szCs w:val="24"/>
         </w:rPr>
@@ -2867,8 +3200,8 @@
       </w:r>
       <w:r>
         <w:rPr>
-          <w:rFonts w:ascii="Cambria Math" w:eastAsia="Aptos" w:hAnsi="Cambria Math" w:cs="Cambria Math"/>
-          <w:color w:val="000000" w:themeColor="text1"/>
+          <w:rFonts w:ascii="Cambria Math" w:hAnsi="Cambria Math" w:eastAsia="Aptos" w:cs="Cambria Math"/>
+          <w:color w:val="000000" w:themeColor="text1" w:themeTint="FF" w:themeShade="FF"/>
           <w:sz w:val="24"/>
           <w:szCs w:val="24"/>
         </w:rPr>
@@ -2876,49 +3209,57 @@
       </w:r>
       <w:r>
         <w:rPr>
-          <w:rFonts w:ascii="Aptos" w:eastAsia="Aptos" w:hAnsi="Aptos" w:cs="Aptos"/>
-          <w:color w:val="000000" w:themeColor="text1"/>
-          <w:sz w:val="24"/>
-          <w:szCs w:val="24"/>
-        </w:rPr>
-        <w:t>Once the video comes to an end, the player returns to the main menu.</w:t>
-      </w:r>
-    </w:p>
-    <w:p>
-      <w:pPr>
-        <w:spacing w:line="279" w:lineRule="auto"/>
-        <w:rPr>
-          <w:rFonts w:ascii="Aptos" w:eastAsia="Aptos" w:hAnsi="Aptos" w:cs="Aptos"/>
-          <w:color w:val="000000" w:themeColor="text1"/>
-          <w:sz w:val="24"/>
-          <w:szCs w:val="24"/>
-        </w:rPr>
-      </w:pPr>
-    </w:p>
-    <w:p>
-      <w:pPr>
-        <w:spacing w:line="279" w:lineRule="auto"/>
-        <w:rPr>
-          <w:rFonts w:ascii="Aptos" w:eastAsia="Aptos" w:hAnsi="Aptos" w:cs="Aptos"/>
-          <w:color w:val="000000" w:themeColor="text1"/>
-          <w:sz w:val="24"/>
-          <w:szCs w:val="24"/>
-        </w:rPr>
-      </w:pPr>
-    </w:p>
-    <w:p>
-      <w:pPr>
-        <w:spacing w:line="279" w:lineRule="auto"/>
-        <w:rPr>
-          <w:rFonts w:ascii="Aptos" w:eastAsia="Aptos" w:hAnsi="Aptos" w:cs="Aptos"/>
-          <w:color w:val="000000" w:themeColor="text1"/>
-          <w:sz w:val="24"/>
-          <w:szCs w:val="24"/>
-        </w:rPr>
-      </w:pPr>
-      <w:r>
-        <w:rPr>
-          <w:rFonts w:ascii="Aptos" w:eastAsia="Aptos" w:hAnsi="Aptos" w:cs="Aptos"/>
+          <w:rFonts w:ascii="Aptos" w:hAnsi="Aptos" w:eastAsia="Aptos" w:cs="Aptos"/>
+          <w:color w:val="000000" w:themeColor="text1" w:themeTint="FF" w:themeShade="FF"/>
+          <w:sz w:val="24"/>
+          <w:szCs w:val="24"/>
+        </w:rPr>
+        <w:t xml:space="preserve">Once the video </w:t>
+      </w:r>
+      <w:r>
+        <w:rPr>
+          <w:rFonts w:ascii="Aptos" w:hAnsi="Aptos" w:eastAsia="Aptos" w:cs="Aptos"/>
+          <w:color w:val="000000" w:themeColor="text1" w:themeTint="FF" w:themeShade="FF"/>
+          <w:sz w:val="24"/>
+          <w:szCs w:val="24"/>
+        </w:rPr>
+        <w:t>ends</w:t>
+      </w:r>
+      <w:r>
+        <w:rPr>
+          <w:rFonts w:ascii="Aptos" w:hAnsi="Aptos" w:eastAsia="Aptos" w:cs="Aptos"/>
+          <w:color w:val="000000" w:themeColor="text1" w:themeTint="FF" w:themeShade="FF"/>
+          <w:sz w:val="24"/>
+          <w:szCs w:val="24"/>
+        </w:rPr>
+        <w:t>, the player returns to the main menu.</w:t>
+      </w:r>
+    </w:p>
+    <w:p w14:noSpellErr="1">
+      <w:pPr>
+        <w:pStyle w:val="Normal"/>
+        <w:spacing w:line="279" w:lineRule="auto"/>
+        <w:rPr>
+          <w:rFonts w:ascii="Aptos" w:hAnsi="Aptos" w:eastAsia="Aptos" w:cs="Aptos"/>
+          <w:color w:val="000000" w:themeColor="text1"/>
+          <w:sz w:val="24"/>
+          <w:szCs w:val="24"/>
+        </w:rPr>
+      </w:pPr>
+    </w:p>
+    <w:p>
+      <w:pPr>
+        <w:spacing w:line="279" w:lineRule="auto"/>
+        <w:rPr>
+          <w:rFonts w:ascii="Aptos" w:hAnsi="Aptos" w:eastAsia="Aptos" w:cs="Aptos"/>
+          <w:color w:val="000000" w:themeColor="text1"/>
+          <w:sz w:val="24"/>
+          <w:szCs w:val="24"/>
+        </w:rPr>
+      </w:pPr>
+      <w:r>
+        <w:rPr>
+          <w:rFonts w:ascii="Aptos" w:hAnsi="Aptos" w:eastAsia="Aptos" w:cs="Aptos"/>
           <w:b/>
           <w:bCs/>
           <w:color w:val="000000" w:themeColor="text1"/>
@@ -2932,15 +3273,15 @@
       <w:pPr>
         <w:spacing w:line="279" w:lineRule="auto"/>
         <w:rPr>
-          <w:rFonts w:ascii="Aptos" w:eastAsia="Aptos" w:hAnsi="Aptos" w:cs="Aptos"/>
-          <w:color w:val="000000" w:themeColor="text1"/>
-          <w:sz w:val="24"/>
-          <w:szCs w:val="24"/>
-        </w:rPr>
-      </w:pPr>
-      <w:r>
-        <w:rPr>
-          <w:rFonts w:ascii="Cambria Math" w:eastAsia="Aptos" w:hAnsi="Cambria Math" w:cs="Cambria Math"/>
+          <w:rFonts w:ascii="Aptos" w:hAnsi="Aptos" w:eastAsia="Aptos" w:cs="Aptos"/>
+          <w:color w:val="000000" w:themeColor="text1"/>
+          <w:sz w:val="24"/>
+          <w:szCs w:val="24"/>
+        </w:rPr>
+      </w:pPr>
+      <w:r>
+        <w:rPr>
+          <w:rFonts w:ascii="Cambria Math" w:hAnsi="Cambria Math" w:eastAsia="Aptos" w:cs="Cambria Math"/>
           <w:color w:val="000000" w:themeColor="text1"/>
           <w:sz w:val="24"/>
           <w:szCs w:val="24"/>
@@ -2949,7 +3290,7 @@
       </w:r>
       <w:r>
         <w:rPr>
-          <w:rFonts w:ascii="Aptos" w:eastAsia="Aptos" w:hAnsi="Aptos" w:cs="Aptos"/>
+          <w:rFonts w:ascii="Aptos" w:hAnsi="Aptos" w:eastAsia="Aptos" w:cs="Aptos"/>
           <w:color w:val="000000" w:themeColor="text1"/>
           <w:sz w:val="24"/>
           <w:szCs w:val="24"/>
@@ -2958,7 +3299,7 @@
       </w:r>
       <w:r>
         <w:rPr>
-          <w:rFonts w:ascii="Aptos" w:eastAsia="Aptos" w:hAnsi="Aptos" w:cs="Aptos"/>
+          <w:rFonts w:ascii="Aptos" w:hAnsi="Aptos" w:eastAsia="Aptos" w:cs="Aptos"/>
           <w:color w:val="000000" w:themeColor="text1"/>
           <w:sz w:val="24"/>
           <w:szCs w:val="24"/>
@@ -2971,7 +3312,7 @@
         <w:spacing w:line="279" w:lineRule="auto"/>
         <w:ind w:firstLine="720"/>
         <w:rPr>
-          <w:rFonts w:ascii="Aptos" w:eastAsia="Aptos" w:hAnsi="Aptos" w:cs="Aptos"/>
+          <w:rFonts w:ascii="Aptos" w:hAnsi="Aptos" w:eastAsia="Aptos" w:cs="Aptos"/>
           <w:color w:val="000000" w:themeColor="text1"/>
           <w:sz w:val="24"/>
           <w:szCs w:val="24"/>
@@ -2983,7 +3324,7 @@
         <w:spacing w:line="279" w:lineRule="auto"/>
         <w:ind w:firstLine="720"/>
         <w:rPr>
-          <w:rFonts w:ascii="Aptos" w:eastAsia="Aptos" w:hAnsi="Aptos" w:cs="Aptos"/>
+          <w:rFonts w:ascii="Aptos" w:hAnsi="Aptos" w:eastAsia="Aptos" w:cs="Aptos"/>
           <w:color w:val="000000" w:themeColor="text1"/>
           <w:sz w:val="24"/>
           <w:szCs w:val="24"/>
@@ -2995,102 +3336,31 @@
         <w:spacing w:line="279" w:lineRule="auto"/>
         <w:ind w:firstLine="720"/>
         <w:rPr>
-          <w:rFonts w:ascii="Aptos" w:eastAsia="Aptos" w:hAnsi="Aptos" w:cs="Aptos"/>
-          <w:color w:val="000000" w:themeColor="text1"/>
-          <w:sz w:val="24"/>
-          <w:szCs w:val="24"/>
-        </w:rPr>
-      </w:pPr>
-    </w:p>
-    <w:p>
-      <w:pPr>
+          <w:rFonts w:ascii="Aptos" w:hAnsi="Aptos" w:eastAsia="Aptos" w:cs="Aptos"/>
+          <w:color w:val="000000" w:themeColor="text1"/>
+          <w:sz w:val="24"/>
+          <w:szCs w:val="24"/>
+        </w:rPr>
+      </w:pPr>
+    </w:p>
+    <w:p w14:noSpellErr="1">
+      <w:pPr>
+        <w:pStyle w:val="Normal"/>
         <w:spacing w:line="279" w:lineRule="auto"/>
         <w:ind w:firstLine="720"/>
         <w:rPr>
-          <w:rFonts w:ascii="Aptos" w:eastAsia="Aptos" w:hAnsi="Aptos" w:cs="Aptos"/>
-          <w:color w:val="000000" w:themeColor="text1"/>
-          <w:sz w:val="24"/>
-          <w:szCs w:val="24"/>
-        </w:rPr>
-      </w:pPr>
-    </w:p>
-    <w:p>
-      <w:pPr>
-        <w:spacing w:line="279" w:lineRule="auto"/>
-        <w:ind w:firstLine="720"/>
-        <w:rPr>
-          <w:rFonts w:ascii="Aptos" w:eastAsia="Aptos" w:hAnsi="Aptos" w:cs="Aptos"/>
-          <w:color w:val="000000" w:themeColor="text1"/>
-          <w:sz w:val="24"/>
-          <w:szCs w:val="24"/>
-        </w:rPr>
-      </w:pPr>
-    </w:p>
-    <w:p>
-      <w:pPr>
-        <w:spacing w:line="279" w:lineRule="auto"/>
-        <w:ind w:firstLine="720"/>
-        <w:rPr>
-          <w:rFonts w:ascii="Aptos" w:eastAsia="Aptos" w:hAnsi="Aptos" w:cs="Aptos"/>
-          <w:color w:val="000000" w:themeColor="text1"/>
-          <w:sz w:val="24"/>
-          <w:szCs w:val="24"/>
-        </w:rPr>
-      </w:pPr>
-    </w:p>
-    <w:p>
-      <w:pPr>
-        <w:spacing w:line="279" w:lineRule="auto"/>
-        <w:ind w:firstLine="720"/>
-        <w:rPr>
-          <w:rFonts w:ascii="Aptos" w:eastAsia="Aptos" w:hAnsi="Aptos" w:cs="Aptos"/>
-          <w:color w:val="000000" w:themeColor="text1"/>
-          <w:sz w:val="24"/>
-          <w:szCs w:val="24"/>
-        </w:rPr>
-      </w:pPr>
-    </w:p>
-    <w:p>
-      <w:pPr>
-        <w:spacing w:line="279" w:lineRule="auto"/>
-        <w:ind w:firstLine="720"/>
-        <w:rPr>
-          <w:rFonts w:ascii="Aptos" w:eastAsia="Aptos" w:hAnsi="Aptos" w:cs="Aptos"/>
-          <w:color w:val="000000" w:themeColor="text1"/>
-          <w:sz w:val="24"/>
-          <w:szCs w:val="24"/>
-        </w:rPr>
-      </w:pPr>
-    </w:p>
-    <w:p>
-      <w:pPr>
-        <w:spacing w:line="279" w:lineRule="auto"/>
-        <w:ind w:firstLine="720"/>
-        <w:rPr>
-          <w:rFonts w:ascii="Aptos" w:eastAsia="Aptos" w:hAnsi="Aptos" w:cs="Aptos"/>
-          <w:color w:val="000000" w:themeColor="text1"/>
-          <w:sz w:val="24"/>
-          <w:szCs w:val="24"/>
-        </w:rPr>
-      </w:pPr>
-    </w:p>
-    <w:p>
-      <w:pPr>
-        <w:spacing w:line="279" w:lineRule="auto"/>
-        <w:ind w:firstLine="720"/>
-        <w:rPr>
-          <w:rFonts w:ascii="Aptos" w:eastAsia="Aptos" w:hAnsi="Aptos" w:cs="Aptos"/>
-          <w:color w:val="000000" w:themeColor="text1"/>
-          <w:sz w:val="24"/>
-          <w:szCs w:val="24"/>
-        </w:rPr>
-      </w:pPr>
-    </w:p>
-    <w:p>
-      <w:pPr>
-        <w:spacing w:line="279" w:lineRule="auto"/>
-        <w:rPr>
-          <w:rFonts w:ascii="Aptos" w:eastAsia="Aptos" w:hAnsi="Aptos" w:cs="Aptos"/>
+          <w:rFonts w:ascii="Aptos" w:hAnsi="Aptos" w:eastAsia="Aptos" w:cs="Aptos"/>
+          <w:color w:val="000000" w:themeColor="text1"/>
+          <w:sz w:val="24"/>
+          <w:szCs w:val="24"/>
+        </w:rPr>
+      </w:pPr>
+    </w:p>
+    <w:p>
+      <w:pPr>
+        <w:spacing w:line="279" w:lineRule="auto"/>
+        <w:rPr>
+          <w:rFonts w:ascii="Aptos" w:hAnsi="Aptos" w:eastAsia="Aptos" w:cs="Aptos"/>
           <w:color w:val="45B0E1"/>
           <w:sz w:val="24"/>
           <w:szCs w:val="24"/>
@@ -3098,7 +3368,7 @@
       </w:pPr>
       <w:r>
         <w:rPr>
-          <w:rFonts w:ascii="Aptos" w:eastAsia="Aptos" w:hAnsi="Aptos" w:cs="Aptos"/>
+          <w:rFonts w:ascii="Aptos" w:hAnsi="Aptos" w:eastAsia="Aptos" w:cs="Aptos"/>
           <w:b/>
           <w:bCs/>
           <w:color w:val="000000" w:themeColor="text1"/>
@@ -3109,7 +3379,7 @@
       </w:r>
       <w:r>
         <w:rPr>
-          <w:rFonts w:ascii="Aptos" w:eastAsia="Aptos" w:hAnsi="Aptos" w:cs="Aptos"/>
+          <w:rFonts w:ascii="Aptos" w:hAnsi="Aptos" w:eastAsia="Aptos" w:cs="Aptos"/>
           <w:color w:val="45B0E1"/>
           <w:sz w:val="24"/>
           <w:szCs w:val="24"/>
@@ -3118,7 +3388,7 @@
       </w:r>
       <w:r>
         <w:rPr>
-          <w:rFonts w:ascii="Aptos" w:eastAsia="Aptos" w:hAnsi="Aptos" w:cs="Aptos"/>
+          <w:rFonts w:ascii="Aptos" w:hAnsi="Aptos" w:eastAsia="Aptos" w:cs="Aptos"/>
           <w:color w:val="45B0E1"/>
           <w:sz w:val="24"/>
           <w:szCs w:val="24"/>
@@ -3130,7 +3400,7 @@
       <w:pPr>
         <w:spacing w:line="279" w:lineRule="auto"/>
         <w:rPr>
-          <w:rFonts w:ascii="Aptos" w:eastAsia="Aptos" w:hAnsi="Aptos" w:cs="Aptos"/>
+          <w:rFonts w:ascii="Aptos" w:hAnsi="Aptos" w:eastAsia="Aptos" w:cs="Aptos"/>
           <w:color w:val="45B0E1"/>
           <w:sz w:val="24"/>
           <w:szCs w:val="24"/>
@@ -3138,7 +3408,7 @@
       </w:pPr>
       <w:r>
         <w:rPr>
-          <w:rFonts w:ascii="Aptos" w:eastAsia="Aptos" w:hAnsi="Aptos" w:cs="Aptos"/>
+          <w:rFonts w:ascii="Aptos" w:hAnsi="Aptos" w:eastAsia="Aptos" w:cs="Aptos"/>
           <w:color w:val="45B0E1"/>
           <w:sz w:val="24"/>
           <w:szCs w:val="24"/>
@@ -3150,15 +3420,15 @@
       <w:pPr>
         <w:spacing w:line="279" w:lineRule="auto"/>
         <w:rPr>
-          <w:rFonts w:ascii="Aptos" w:eastAsia="Aptos" w:hAnsi="Aptos" w:cs="Aptos"/>
-          <w:color w:val="000000" w:themeColor="text1"/>
-          <w:sz w:val="24"/>
-          <w:szCs w:val="24"/>
-        </w:rPr>
-      </w:pPr>
-      <w:r>
-        <w:rPr>
-          <w:rFonts w:ascii="Aptos" w:eastAsia="Aptos" w:hAnsi="Aptos" w:cs="Aptos"/>
+          <w:rFonts w:ascii="Aptos" w:hAnsi="Aptos" w:eastAsia="Aptos" w:cs="Aptos"/>
+          <w:color w:val="000000" w:themeColor="text1"/>
+          <w:sz w:val="24"/>
+          <w:szCs w:val="24"/>
+        </w:rPr>
+      </w:pPr>
+      <w:r>
+        <w:rPr>
+          <w:rFonts w:ascii="Aptos" w:hAnsi="Aptos" w:eastAsia="Aptos" w:cs="Aptos"/>
           <w:b/>
           <w:bCs/>
           <w:color w:val="000000" w:themeColor="text1"/>
@@ -3172,7 +3442,7 @@
       <w:pPr>
         <w:spacing w:line="279" w:lineRule="auto"/>
         <w:rPr>
-          <w:rFonts w:ascii="Aptos" w:eastAsia="Aptos" w:hAnsi="Aptos" w:cs="Aptos"/>
+          <w:rFonts w:ascii="Aptos" w:hAnsi="Aptos" w:eastAsia="Aptos" w:cs="Aptos"/>
           <w:color w:val="000000" w:themeColor="text1"/>
           <w:sz w:val="24"/>
           <w:szCs w:val="24"/>
@@ -3181,8 +3451,8 @@
       </w:pPr>
       <w:r>
         <w:rPr>
-          <w:rFonts w:ascii="Aptos" w:eastAsia="Aptos" w:hAnsi="Aptos" w:cs="Aptos"/>
-          <w:color w:val="000000" w:themeColor="text1"/>
+          <w:rFonts w:ascii="Aptos" w:hAnsi="Aptos" w:eastAsia="Aptos" w:cs="Aptos"/>
+          <w:color w:val="000000" w:themeColor="text1" w:themeTint="FF" w:themeShade="FF"/>
           <w:sz w:val="24"/>
           <w:szCs w:val="24"/>
         </w:rPr>
@@ -3190,8 +3460,8 @@
       </w:r>
       <w:r>
         <w:rPr>
-          <w:rFonts w:ascii="Aptos" w:eastAsia="Aptos" w:hAnsi="Aptos" w:cs="Aptos"/>
-          <w:color w:val="000000" w:themeColor="text1"/>
+          <w:rFonts w:ascii="Aptos" w:hAnsi="Aptos" w:eastAsia="Aptos" w:cs="Aptos"/>
+          <w:color w:val="000000" w:themeColor="text1" w:themeTint="FF" w:themeShade="FF"/>
           <w:sz w:val="24"/>
           <w:szCs w:val="24"/>
         </w:rPr>
@@ -3199,8 +3469,8 @@
       </w:r>
       <w:r>
         <w:rPr>
-          <w:rFonts w:ascii="Aptos" w:eastAsia="Aptos" w:hAnsi="Aptos" w:cs="Aptos"/>
-          <w:color w:val="000000" w:themeColor="text1"/>
+          <w:rFonts w:ascii="Aptos" w:hAnsi="Aptos" w:eastAsia="Aptos" w:cs="Aptos"/>
+          <w:color w:val="000000" w:themeColor="text1" w:themeTint="FF" w:themeShade="FF"/>
           <w:sz w:val="24"/>
           <w:szCs w:val="24"/>
         </w:rPr>
@@ -3208,12 +3478,30 @@
       </w:r>
       <w:r>
         <w:rPr>
-          <w:rFonts w:ascii="Aptos" w:eastAsia="Aptos" w:hAnsi="Aptos" w:cs="Aptos"/>
-          <w:color w:val="000000" w:themeColor="text1"/>
-          <w:sz w:val="24"/>
-          <w:szCs w:val="24"/>
-        </w:rPr>
-        <w:t xml:space="preserve"> to play the game, so once he is on the main menu he clicks on the “play level” button, launching the run with the settings and boat he had previously selected.</w:t>
+          <w:rFonts w:ascii="Aptos" w:hAnsi="Aptos" w:eastAsia="Aptos" w:cs="Aptos"/>
+          <w:color w:val="000000" w:themeColor="text1" w:themeTint="FF" w:themeShade="FF"/>
+          <w:sz w:val="24"/>
+          <w:szCs w:val="24"/>
+        </w:rPr>
+        <w:t xml:space="preserve"> to play the game, so once he is on the main menu he clicks on the “play level” button, </w:t>
+      </w:r>
+      <w:r>
+        <w:rPr>
+          <w:rFonts w:ascii="Aptos" w:hAnsi="Aptos" w:eastAsia="Aptos" w:cs="Aptos"/>
+          <w:color w:val="000000" w:themeColor="text1" w:themeTint="FF" w:themeShade="FF"/>
+          <w:sz w:val="24"/>
+          <w:szCs w:val="24"/>
+        </w:rPr>
+        <w:t>initializing</w:t>
+      </w:r>
+      <w:r>
+        <w:rPr>
+          <w:rFonts w:ascii="Aptos" w:hAnsi="Aptos" w:eastAsia="Aptos" w:cs="Aptos"/>
+          <w:color w:val="000000" w:themeColor="text1" w:themeTint="FF" w:themeShade="FF"/>
+          <w:sz w:val="24"/>
+          <w:szCs w:val="24"/>
+        </w:rPr>
+        <w:t xml:space="preserve"> the run with the settings and boat he had previously selected.</w:t>
       </w:r>
       <w:r>
         <w:br/>
@@ -3223,7 +3511,7 @@
       <w:pPr>
         <w:spacing w:line="279" w:lineRule="auto"/>
         <w:rPr>
-          <w:rFonts w:ascii="Aptos" w:eastAsia="Aptos" w:hAnsi="Aptos" w:cs="Aptos"/>
+          <w:rFonts w:ascii="Aptos" w:hAnsi="Aptos" w:eastAsia="Aptos" w:cs="Aptos"/>
           <w:b/>
           <w:bCs/>
           <w:color w:val="000000" w:themeColor="text1"/>
@@ -3233,7 +3521,7 @@
       </w:pPr>
       <w:r>
         <w:rPr>
-          <w:rFonts w:ascii="Aptos" w:eastAsia="Aptos" w:hAnsi="Aptos" w:cs="Aptos"/>
+          <w:rFonts w:ascii="Aptos" w:hAnsi="Aptos" w:eastAsia="Aptos" w:cs="Aptos"/>
           <w:b/>
           <w:bCs/>
           <w:color w:val="000000" w:themeColor="text1"/>
@@ -3247,15 +3535,15 @@
       <w:pPr>
         <w:spacing w:line="279" w:lineRule="auto"/>
         <w:rPr>
-          <w:rFonts w:ascii="Aptos" w:eastAsia="Aptos" w:hAnsi="Aptos" w:cs="Aptos"/>
-          <w:color w:val="000000" w:themeColor="text1"/>
-          <w:sz w:val="24"/>
-          <w:szCs w:val="24"/>
-        </w:rPr>
-      </w:pPr>
-      <w:r>
-        <w:rPr>
-          <w:rFonts w:ascii="Cambria Math" w:eastAsia="Aptos" w:hAnsi="Cambria Math" w:cs="Cambria Math"/>
+          <w:rFonts w:ascii="Aptos" w:hAnsi="Aptos" w:eastAsia="Aptos" w:cs="Aptos"/>
+          <w:color w:val="000000" w:themeColor="text1"/>
+          <w:sz w:val="24"/>
+          <w:szCs w:val="24"/>
+        </w:rPr>
+      </w:pPr>
+      <w:r>
+        <w:rPr>
+          <w:rFonts w:ascii="Cambria Math" w:hAnsi="Cambria Math" w:eastAsia="Aptos" w:cs="Cambria Math"/>
           <w:color w:val="000000" w:themeColor="text1"/>
           <w:sz w:val="24"/>
           <w:szCs w:val="24"/>
@@ -3264,7 +3552,7 @@
       </w:r>
       <w:r>
         <w:rPr>
-          <w:rFonts w:ascii="Cambria Math" w:eastAsia="Aptos" w:hAnsi="Cambria Math" w:cs="Cambria Math"/>
+          <w:rFonts w:ascii="Cambria Math" w:hAnsi="Cambria Math" w:eastAsia="Aptos" w:cs="Cambria Math"/>
           <w:color w:val="000000" w:themeColor="text1"/>
           <w:sz w:val="24"/>
           <w:szCs w:val="24"/>
@@ -3273,7 +3561,7 @@
       </w:r>
       <w:r>
         <w:rPr>
-          <w:rFonts w:ascii="Aptos" w:eastAsia="Aptos" w:hAnsi="Aptos" w:cs="Aptos"/>
+          <w:rFonts w:ascii="Aptos" w:hAnsi="Aptos" w:eastAsia="Aptos" w:cs="Aptos"/>
           <w:color w:val="000000" w:themeColor="text1"/>
           <w:sz w:val="24"/>
           <w:szCs w:val="24"/>
@@ -3285,15 +3573,15 @@
       <w:pPr>
         <w:spacing w:line="279" w:lineRule="auto"/>
         <w:rPr>
-          <w:rFonts w:ascii="Aptos" w:eastAsia="Aptos" w:hAnsi="Aptos" w:cs="Aptos"/>
-          <w:color w:val="000000" w:themeColor="text1"/>
-          <w:sz w:val="24"/>
-          <w:szCs w:val="24"/>
-        </w:rPr>
-      </w:pPr>
-      <w:r>
-        <w:rPr>
-          <w:rFonts w:ascii="Aptos" w:eastAsia="Aptos" w:hAnsi="Aptos" w:cs="Aptos"/>
+          <w:rFonts w:ascii="Aptos" w:hAnsi="Aptos" w:eastAsia="Aptos" w:cs="Aptos"/>
+          <w:color w:val="000000" w:themeColor="text1"/>
+          <w:sz w:val="24"/>
+          <w:szCs w:val="24"/>
+        </w:rPr>
+      </w:pPr>
+      <w:r>
+        <w:rPr>
+          <w:rFonts w:ascii="Aptos" w:hAnsi="Aptos" w:eastAsia="Aptos" w:cs="Aptos"/>
           <w:color w:val="000000" w:themeColor="text1"/>
           <w:sz w:val="24"/>
           <w:szCs w:val="24"/>
@@ -3302,7 +3590,7 @@
       </w:r>
       <w:r>
         <w:rPr>
-          <w:rFonts w:ascii="Aptos" w:eastAsia="Aptos" w:hAnsi="Aptos" w:cs="Aptos"/>
+          <w:rFonts w:ascii="Aptos" w:hAnsi="Aptos" w:eastAsia="Aptos" w:cs="Aptos"/>
           <w:color w:val="000000" w:themeColor="text1"/>
           <w:sz w:val="24"/>
           <w:szCs w:val="24"/>
@@ -3314,15 +3602,15 @@
       <w:pPr>
         <w:spacing w:line="279" w:lineRule="auto"/>
         <w:rPr>
-          <w:rFonts w:ascii="Aptos" w:eastAsia="Aptos" w:hAnsi="Aptos" w:cs="Aptos"/>
-          <w:color w:val="000000" w:themeColor="text1"/>
-          <w:sz w:val="24"/>
-          <w:szCs w:val="24"/>
-        </w:rPr>
-      </w:pPr>
-      <w:r>
-        <w:rPr>
-          <w:rFonts w:ascii="Aptos" w:eastAsia="Aptos" w:hAnsi="Aptos" w:cs="Aptos"/>
+          <w:rFonts w:ascii="Aptos" w:hAnsi="Aptos" w:eastAsia="Aptos" w:cs="Aptos"/>
+          <w:color w:val="000000" w:themeColor="text1"/>
+          <w:sz w:val="24"/>
+          <w:szCs w:val="24"/>
+        </w:rPr>
+      </w:pPr>
+      <w:r>
+        <w:rPr>
+          <w:rFonts w:ascii="Aptos" w:hAnsi="Aptos" w:eastAsia="Aptos" w:cs="Aptos"/>
           <w:color w:val="000000" w:themeColor="text1"/>
           <w:sz w:val="24"/>
           <w:szCs w:val="24"/>
@@ -3331,7 +3619,7 @@
       </w:r>
       <w:r>
         <w:rPr>
-          <w:rFonts w:ascii="Aptos" w:eastAsia="Aptos" w:hAnsi="Aptos" w:cs="Aptos"/>
+          <w:rFonts w:ascii="Aptos" w:hAnsi="Aptos" w:eastAsia="Aptos" w:cs="Aptos"/>
           <w:color w:val="000000" w:themeColor="text1"/>
           <w:sz w:val="24"/>
           <w:szCs w:val="24"/>
@@ -3339,42 +3627,32 @@
         <w:t>The button is properly implemented.</w:t>
       </w:r>
     </w:p>
-    <w:p>
-      <w:pPr>
-        <w:spacing w:line="279" w:lineRule="auto"/>
-        <w:rPr>
-          <w:rFonts w:ascii="Aptos" w:eastAsia="Aptos" w:hAnsi="Aptos" w:cs="Aptos"/>
-          <w:color w:val="000000" w:themeColor="text1"/>
-          <w:sz w:val="24"/>
-          <w:szCs w:val="24"/>
-        </w:rPr>
-      </w:pPr>
-    </w:p>
-    <w:p>
-      <w:pPr>
-        <w:spacing w:line="279" w:lineRule="auto"/>
-        <w:ind w:firstLine="720"/>
-        <w:rPr>
-          <w:rFonts w:ascii="Aptos" w:eastAsia="Aptos" w:hAnsi="Aptos" w:cs="Aptos"/>
-          <w:color w:val="000000" w:themeColor="text1"/>
-          <w:sz w:val="24"/>
-          <w:szCs w:val="24"/>
-        </w:rPr>
-      </w:pPr>
-    </w:p>
-    <w:p>
-      <w:pPr>
-        <w:spacing w:line="279" w:lineRule="auto"/>
-        <w:rPr>
-          <w:rFonts w:ascii="Aptos" w:eastAsia="Aptos" w:hAnsi="Aptos" w:cs="Aptos"/>
-          <w:color w:val="000000" w:themeColor="text1"/>
-          <w:sz w:val="24"/>
-          <w:szCs w:val="24"/>
-        </w:rPr>
-      </w:pPr>
-      <w:r>
-        <w:rPr>
-          <w:rFonts w:ascii="Aptos" w:eastAsia="Aptos" w:hAnsi="Aptos" w:cs="Aptos"/>
+    <w:p w14:noSpellErr="1">
+      <w:pPr>
+        <w:pStyle w:val="Normal"/>
+        <w:spacing w:line="279" w:lineRule="auto"/>
+        <w:ind/>
+        <w:rPr>
+          <w:rFonts w:ascii="Aptos" w:hAnsi="Aptos" w:eastAsia="Aptos" w:cs="Aptos"/>
+          <w:color w:val="000000" w:themeColor="text1"/>
+          <w:sz w:val="24"/>
+          <w:szCs w:val="24"/>
+        </w:rPr>
+      </w:pPr>
+    </w:p>
+    <w:p>
+      <w:pPr>
+        <w:spacing w:line="279" w:lineRule="auto"/>
+        <w:rPr>
+          <w:rFonts w:ascii="Aptos" w:hAnsi="Aptos" w:eastAsia="Aptos" w:cs="Aptos"/>
+          <w:color w:val="000000" w:themeColor="text1"/>
+          <w:sz w:val="24"/>
+          <w:szCs w:val="24"/>
+        </w:rPr>
+      </w:pPr>
+      <w:r>
+        <w:rPr>
+          <w:rFonts w:ascii="Aptos" w:hAnsi="Aptos" w:eastAsia="Aptos" w:cs="Aptos"/>
           <w:b/>
           <w:bCs/>
           <w:color w:val="000000" w:themeColor="text1"/>
@@ -3388,15 +3666,15 @@
       <w:pPr>
         <w:spacing w:line="279" w:lineRule="auto"/>
         <w:rPr>
-          <w:rFonts w:ascii="Aptos" w:eastAsia="Aptos" w:hAnsi="Aptos" w:cs="Aptos"/>
-          <w:color w:val="000000" w:themeColor="text1"/>
-          <w:sz w:val="24"/>
-          <w:szCs w:val="24"/>
-        </w:rPr>
-      </w:pPr>
-      <w:r>
-        <w:rPr>
-          <w:rFonts w:ascii="Aptos" w:eastAsia="Aptos" w:hAnsi="Aptos" w:cs="Aptos"/>
+          <w:rFonts w:ascii="Aptos" w:hAnsi="Aptos" w:eastAsia="Aptos" w:cs="Aptos"/>
+          <w:color w:val="000000" w:themeColor="text1"/>
+          <w:sz w:val="24"/>
+          <w:szCs w:val="24"/>
+        </w:rPr>
+      </w:pPr>
+      <w:r>
+        <w:rPr>
+          <w:rFonts w:ascii="Aptos" w:hAnsi="Aptos" w:eastAsia="Aptos" w:cs="Aptos"/>
           <w:color w:val="000000" w:themeColor="text1"/>
           <w:sz w:val="24"/>
           <w:szCs w:val="24"/>
@@ -3405,7 +3683,7 @@
       </w:r>
       <w:r>
         <w:rPr>
-          <w:rFonts w:ascii="Aptos" w:eastAsia="Aptos" w:hAnsi="Aptos" w:cs="Aptos"/>
+          <w:rFonts w:ascii="Aptos" w:hAnsi="Aptos" w:eastAsia="Aptos" w:cs="Aptos"/>
           <w:color w:val="000000" w:themeColor="text1"/>
           <w:sz w:val="24"/>
           <w:szCs w:val="24"/>
@@ -3414,7 +3692,7 @@
       </w:r>
       <w:r>
         <w:rPr>
-          <w:rFonts w:ascii="Aptos" w:eastAsia="Aptos" w:hAnsi="Aptos" w:cs="Aptos"/>
+          <w:rFonts w:ascii="Aptos" w:hAnsi="Aptos" w:eastAsia="Aptos" w:cs="Aptos"/>
           <w:color w:val="000000" w:themeColor="text1"/>
           <w:sz w:val="24"/>
           <w:szCs w:val="24"/>
@@ -3426,15 +3704,15 @@
       <w:pPr>
         <w:spacing w:line="279" w:lineRule="auto"/>
         <w:rPr>
-          <w:rFonts w:ascii="Aptos" w:eastAsia="Aptos" w:hAnsi="Aptos" w:cs="Aptos"/>
-          <w:color w:val="000000" w:themeColor="text1"/>
-          <w:sz w:val="24"/>
-          <w:szCs w:val="24"/>
-        </w:rPr>
-      </w:pPr>
-      <w:r>
-        <w:rPr>
-          <w:rFonts w:ascii="Aptos" w:eastAsia="Aptos" w:hAnsi="Aptos" w:cs="Aptos"/>
+          <w:rFonts w:ascii="Aptos" w:hAnsi="Aptos" w:eastAsia="Aptos" w:cs="Aptos"/>
+          <w:color w:val="000000" w:themeColor="text1"/>
+          <w:sz w:val="24"/>
+          <w:szCs w:val="24"/>
+        </w:rPr>
+      </w:pPr>
+      <w:r>
+        <w:rPr>
+          <w:rFonts w:ascii="Aptos" w:hAnsi="Aptos" w:eastAsia="Aptos" w:cs="Aptos"/>
           <w:color w:val="000000" w:themeColor="text1"/>
           <w:sz w:val="24"/>
           <w:szCs w:val="24"/>
@@ -3443,7 +3721,7 @@
       </w:r>
       <w:r>
         <w:rPr>
-          <w:rFonts w:ascii="Aptos" w:eastAsia="Aptos" w:hAnsi="Aptos" w:cs="Aptos"/>
+          <w:rFonts w:ascii="Aptos" w:hAnsi="Aptos" w:eastAsia="Aptos" w:cs="Aptos"/>
           <w:color w:val="000000" w:themeColor="text1"/>
           <w:sz w:val="24"/>
           <w:szCs w:val="24"/>
@@ -3455,16 +3733,16 @@
       <w:pPr>
         <w:spacing w:line="279" w:lineRule="auto"/>
         <w:rPr>
-          <w:rFonts w:ascii="Aptos" w:eastAsia="Aptos" w:hAnsi="Aptos" w:cs="Aptos"/>
-          <w:color w:val="000000" w:themeColor="text1"/>
-          <w:sz w:val="24"/>
-          <w:szCs w:val="24"/>
-        </w:rPr>
-      </w:pPr>
-      <w:r>
-        <w:rPr>
-          <w:rFonts w:ascii="Aptos" w:eastAsia="Aptos" w:hAnsi="Aptos" w:cs="Aptos"/>
-          <w:color w:val="000000" w:themeColor="text1"/>
+          <w:rFonts w:ascii="Aptos" w:hAnsi="Aptos" w:eastAsia="Aptos" w:cs="Aptos"/>
+          <w:color w:val="000000" w:themeColor="text1"/>
+          <w:sz w:val="24"/>
+          <w:szCs w:val="24"/>
+        </w:rPr>
+      </w:pPr>
+      <w:r>
+        <w:rPr>
+          <w:rFonts w:ascii="Aptos" w:hAnsi="Aptos" w:eastAsia="Aptos" w:cs="Aptos"/>
+          <w:color w:val="000000" w:themeColor="text1" w:themeTint="FF" w:themeShade="FF"/>
           <w:sz w:val="24"/>
           <w:szCs w:val="24"/>
         </w:rPr>
@@ -3472,8 +3750,8 @@
       </w:r>
       <w:r>
         <w:rPr>
-          <w:rFonts w:ascii="Aptos" w:eastAsia="Aptos" w:hAnsi="Aptos" w:cs="Aptos"/>
-          <w:color w:val="000000" w:themeColor="text1"/>
+          <w:rFonts w:ascii="Aptos" w:hAnsi="Aptos" w:eastAsia="Aptos" w:cs="Aptos"/>
+          <w:color w:val="000000" w:themeColor="text1" w:themeTint="FF" w:themeShade="FF"/>
           <w:sz w:val="24"/>
           <w:szCs w:val="24"/>
         </w:rPr>
@@ -3481,12 +3759,48 @@
       </w:r>
       <w:r>
         <w:rPr>
-          <w:rFonts w:ascii="Aptos" w:eastAsia="Aptos" w:hAnsi="Aptos" w:cs="Aptos"/>
-          <w:color w:val="000000" w:themeColor="text1"/>
-          <w:sz w:val="24"/>
-          <w:szCs w:val="24"/>
-        </w:rPr>
-        <w:t>he user will be able to complete the run and to control the boat through it.</w:t>
+          <w:rFonts w:ascii="Aptos" w:hAnsi="Aptos" w:eastAsia="Aptos" w:cs="Aptos"/>
+          <w:color w:val="000000" w:themeColor="text1" w:themeTint="FF" w:themeShade="FF"/>
+          <w:sz w:val="24"/>
+          <w:szCs w:val="24"/>
+        </w:rPr>
+        <w:t xml:space="preserve">he user will be able to complete the run </w:t>
+      </w:r>
+      <w:r>
+        <w:rPr>
+          <w:rFonts w:ascii="Aptos" w:hAnsi="Aptos" w:eastAsia="Aptos" w:cs="Aptos"/>
+          <w:color w:val="000000" w:themeColor="text1" w:themeTint="FF" w:themeShade="FF"/>
+          <w:sz w:val="24"/>
+          <w:szCs w:val="24"/>
+        </w:rPr>
+        <w:t>and control</w:t>
+      </w:r>
+      <w:r>
+        <w:rPr>
+          <w:rFonts w:ascii="Aptos" w:hAnsi="Aptos" w:eastAsia="Aptos" w:cs="Aptos"/>
+          <w:color w:val="000000" w:themeColor="text1" w:themeTint="FF" w:themeShade="FF"/>
+          <w:sz w:val="24"/>
+          <w:szCs w:val="24"/>
+        </w:rPr>
+        <w:t xml:space="preserve"> the boat </w:t>
+      </w:r>
+      <w:r>
+        <w:rPr>
+          <w:rFonts w:ascii="Aptos" w:hAnsi="Aptos" w:eastAsia="Aptos" w:cs="Aptos"/>
+          <w:color w:val="000000" w:themeColor="text1" w:themeTint="FF" w:themeShade="FF"/>
+          <w:sz w:val="24"/>
+          <w:szCs w:val="24"/>
+        </w:rPr>
+        <w:t>throughout</w:t>
+      </w:r>
+      <w:r>
+        <w:rPr>
+          <w:rFonts w:ascii="Aptos" w:hAnsi="Aptos" w:eastAsia="Aptos" w:cs="Aptos"/>
+          <w:color w:val="000000" w:themeColor="text1" w:themeTint="FF" w:themeShade="FF"/>
+          <w:sz w:val="24"/>
+          <w:szCs w:val="24"/>
+        </w:rPr>
+        <w:t xml:space="preserve"> it.</w:t>
       </w:r>
     </w:p>
     <w:p>
@@ -3494,26 +3808,26 @@
         <w:spacing w:line="279" w:lineRule="auto"/>
         <w:ind w:firstLine="720"/>
         <w:rPr>
-          <w:rFonts w:ascii="Aptos" w:eastAsia="Aptos" w:hAnsi="Aptos" w:cs="Aptos"/>
-          <w:color w:val="000000" w:themeColor="text1"/>
-          <w:sz w:val="24"/>
-          <w:szCs w:val="24"/>
-        </w:rPr>
-      </w:pPr>
-    </w:p>
-    <w:p>
-      <w:pPr>
-        <w:spacing w:line="279" w:lineRule="auto"/>
-        <w:rPr>
-          <w:rFonts w:ascii="Aptos" w:eastAsia="Aptos" w:hAnsi="Aptos" w:cs="Aptos"/>
-          <w:color w:val="000000" w:themeColor="text1"/>
-          <w:sz w:val="24"/>
-          <w:szCs w:val="24"/>
-        </w:rPr>
-      </w:pPr>
-      <w:r>
-        <w:rPr>
-          <w:rFonts w:ascii="Aptos" w:eastAsia="Aptos" w:hAnsi="Aptos" w:cs="Aptos"/>
+          <w:rFonts w:ascii="Aptos" w:hAnsi="Aptos" w:eastAsia="Aptos" w:cs="Aptos"/>
+          <w:color w:val="000000" w:themeColor="text1"/>
+          <w:sz w:val="24"/>
+          <w:szCs w:val="24"/>
+        </w:rPr>
+      </w:pPr>
+    </w:p>
+    <w:p>
+      <w:pPr>
+        <w:spacing w:line="279" w:lineRule="auto"/>
+        <w:rPr>
+          <w:rFonts w:ascii="Aptos" w:hAnsi="Aptos" w:eastAsia="Aptos" w:cs="Aptos"/>
+          <w:color w:val="000000" w:themeColor="text1"/>
+          <w:sz w:val="24"/>
+          <w:szCs w:val="24"/>
+        </w:rPr>
+      </w:pPr>
+      <w:r>
+        <w:rPr>
+          <w:rFonts w:ascii="Aptos" w:hAnsi="Aptos" w:eastAsia="Aptos" w:cs="Aptos"/>
           <w:b/>
           <w:bCs/>
           <w:color w:val="000000" w:themeColor="text1"/>
@@ -3527,15 +3841,15 @@
       <w:pPr>
         <w:spacing w:line="279" w:lineRule="auto"/>
         <w:rPr>
-          <w:rFonts w:ascii="Aptos" w:eastAsia="Aptos" w:hAnsi="Aptos" w:cs="Aptos"/>
-          <w:color w:val="000000" w:themeColor="text1"/>
-          <w:sz w:val="24"/>
-          <w:szCs w:val="24"/>
-        </w:rPr>
-      </w:pPr>
-      <w:r>
-        <w:rPr>
-          <w:rFonts w:ascii="Cambria Math" w:eastAsia="Aptos" w:hAnsi="Cambria Math" w:cs="Cambria Math"/>
+          <w:rFonts w:ascii="Aptos" w:hAnsi="Aptos" w:eastAsia="Aptos" w:cs="Aptos"/>
+          <w:color w:val="000000" w:themeColor="text1"/>
+          <w:sz w:val="24"/>
+          <w:szCs w:val="24"/>
+        </w:rPr>
+      </w:pPr>
+      <w:r>
+        <w:rPr>
+          <w:rFonts w:ascii="Cambria Math" w:hAnsi="Cambria Math" w:eastAsia="Aptos" w:cs="Cambria Math"/>
           <w:color w:val="000000" w:themeColor="text1"/>
           <w:sz w:val="24"/>
           <w:szCs w:val="24"/>
@@ -3544,7 +3858,7 @@
       </w:r>
       <w:r>
         <w:rPr>
-          <w:rFonts w:ascii="Aptos" w:eastAsia="Aptos" w:hAnsi="Aptos" w:cs="Aptos"/>
+          <w:rFonts w:ascii="Aptos" w:hAnsi="Aptos" w:eastAsia="Aptos" w:cs="Aptos"/>
           <w:color w:val="000000" w:themeColor="text1"/>
           <w:sz w:val="24"/>
           <w:szCs w:val="24"/>
@@ -3553,7 +3867,7 @@
       </w:r>
       <w:r>
         <w:rPr>
-          <w:rFonts w:ascii="Aptos" w:eastAsia="Aptos" w:hAnsi="Aptos" w:cs="Aptos"/>
+          <w:rFonts w:ascii="Aptos" w:hAnsi="Aptos" w:eastAsia="Aptos" w:cs="Aptos"/>
           <w:color w:val="000000" w:themeColor="text1"/>
           <w:sz w:val="24"/>
           <w:szCs w:val="24"/>
@@ -3565,15 +3879,15 @@
       <w:pPr>
         <w:spacing w:line="279" w:lineRule="auto"/>
         <w:rPr>
-          <w:rFonts w:ascii="Aptos" w:eastAsia="Aptos" w:hAnsi="Aptos" w:cs="Aptos"/>
-          <w:color w:val="000000" w:themeColor="text1"/>
-          <w:sz w:val="24"/>
-          <w:szCs w:val="24"/>
-        </w:rPr>
-      </w:pPr>
-      <w:r>
-        <w:rPr>
-          <w:rFonts w:ascii="Cambria Math" w:eastAsia="Aptos" w:hAnsi="Cambria Math" w:cs="Cambria Math"/>
+          <w:rFonts w:ascii="Aptos" w:hAnsi="Aptos" w:eastAsia="Aptos" w:cs="Aptos"/>
+          <w:color w:val="000000" w:themeColor="text1"/>
+          <w:sz w:val="24"/>
+          <w:szCs w:val="24"/>
+        </w:rPr>
+      </w:pPr>
+      <w:r>
+        <w:rPr>
+          <w:rFonts w:ascii="Cambria Math" w:hAnsi="Cambria Math" w:eastAsia="Aptos" w:cs="Cambria Math"/>
           <w:color w:val="000000" w:themeColor="text1"/>
           <w:sz w:val="24"/>
           <w:szCs w:val="24"/>
@@ -3582,7 +3896,7 @@
       </w:r>
       <w:r>
         <w:rPr>
-          <w:rFonts w:ascii="Cambria Math" w:eastAsia="Aptos" w:hAnsi="Cambria Math" w:cs="Cambria Math"/>
+          <w:rFonts w:ascii="Cambria Math" w:hAnsi="Cambria Math" w:eastAsia="Aptos" w:cs="Cambria Math"/>
           <w:color w:val="000000" w:themeColor="text1"/>
           <w:sz w:val="24"/>
           <w:szCs w:val="24"/>
@@ -3591,7 +3905,7 @@
       </w:r>
       <w:r>
         <w:rPr>
-          <w:rFonts w:ascii="Aptos" w:eastAsia="Aptos" w:hAnsi="Aptos" w:cs="Aptos"/>
+          <w:rFonts w:ascii="Aptos" w:hAnsi="Aptos" w:eastAsia="Aptos" w:cs="Aptos"/>
           <w:color w:val="000000" w:themeColor="text1"/>
           <w:sz w:val="24"/>
           <w:szCs w:val="24"/>
@@ -3600,7 +3914,7 @@
       </w:r>
       <w:r>
         <w:rPr>
-          <w:rFonts w:ascii="Aptos" w:eastAsia="Aptos" w:hAnsi="Aptos" w:cs="Aptos"/>
+          <w:rFonts w:ascii="Aptos" w:hAnsi="Aptos" w:eastAsia="Aptos" w:cs="Aptos"/>
           <w:color w:val="000000" w:themeColor="text1"/>
           <w:sz w:val="24"/>
           <w:szCs w:val="24"/>
@@ -3609,7 +3923,7 @@
       </w:r>
       <w:r>
         <w:rPr>
-          <w:rFonts w:ascii="Aptos" w:eastAsia="Aptos" w:hAnsi="Aptos" w:cs="Aptos"/>
+          <w:rFonts w:ascii="Aptos" w:hAnsi="Aptos" w:eastAsia="Aptos" w:cs="Aptos"/>
           <w:color w:val="000000" w:themeColor="text1"/>
           <w:sz w:val="24"/>
           <w:szCs w:val="24"/>
@@ -3621,15 +3935,15 @@
       <w:pPr>
         <w:spacing w:line="279" w:lineRule="auto"/>
         <w:rPr>
-          <w:rFonts w:ascii="Aptos" w:eastAsia="Aptos" w:hAnsi="Aptos" w:cs="Aptos"/>
-          <w:color w:val="000000" w:themeColor="text1"/>
-          <w:sz w:val="24"/>
-          <w:szCs w:val="24"/>
-        </w:rPr>
-      </w:pPr>
-      <w:r>
-        <w:rPr>
-          <w:rFonts w:ascii="Cambria Math" w:eastAsia="Aptos" w:hAnsi="Cambria Math" w:cs="Cambria Math"/>
+          <w:rFonts w:ascii="Aptos" w:hAnsi="Aptos" w:eastAsia="Aptos" w:cs="Aptos"/>
+          <w:color w:val="000000" w:themeColor="text1"/>
+          <w:sz w:val="24"/>
+          <w:szCs w:val="24"/>
+        </w:rPr>
+      </w:pPr>
+      <w:r>
+        <w:rPr>
+          <w:rFonts w:ascii="Cambria Math" w:hAnsi="Cambria Math" w:eastAsia="Aptos" w:cs="Cambria Math"/>
           <w:color w:val="000000" w:themeColor="text1"/>
           <w:sz w:val="24"/>
           <w:szCs w:val="24"/>
@@ -3639,7 +3953,7 @@
       </w:r>
       <w:r>
         <w:rPr>
-          <w:rFonts w:ascii="Aptos" w:eastAsia="Aptos" w:hAnsi="Aptos" w:cs="Aptos"/>
+          <w:rFonts w:ascii="Aptos" w:hAnsi="Aptos" w:eastAsia="Aptos" w:cs="Aptos"/>
           <w:color w:val="000000" w:themeColor="text1"/>
           <w:sz w:val="24"/>
           <w:szCs w:val="24"/>
@@ -3648,7 +3962,7 @@
       </w:r>
       <w:r>
         <w:rPr>
-          <w:rFonts w:ascii="Aptos" w:eastAsia="Aptos" w:hAnsi="Aptos" w:cs="Aptos"/>
+          <w:rFonts w:ascii="Aptos" w:hAnsi="Aptos" w:eastAsia="Aptos" w:cs="Aptos"/>
           <w:color w:val="000000" w:themeColor="text1"/>
           <w:sz w:val="24"/>
           <w:szCs w:val="24"/>
@@ -3660,15 +3974,15 @@
       <w:pPr>
         <w:spacing w:line="279" w:lineRule="auto"/>
         <w:rPr>
-          <w:rFonts w:ascii="Aptos" w:eastAsia="Aptos" w:hAnsi="Aptos" w:cs="Aptos"/>
-          <w:color w:val="000000" w:themeColor="text1"/>
-          <w:sz w:val="24"/>
-          <w:szCs w:val="24"/>
-        </w:rPr>
-      </w:pPr>
-      <w:r>
-        <w:rPr>
-          <w:rFonts w:ascii="Cambria Math" w:eastAsia="Aptos" w:hAnsi="Cambria Math" w:cs="Cambria Math"/>
+          <w:rFonts w:ascii="Aptos" w:hAnsi="Aptos" w:eastAsia="Aptos" w:cs="Aptos"/>
+          <w:color w:val="000000" w:themeColor="text1"/>
+          <w:sz w:val="24"/>
+          <w:szCs w:val="24"/>
+        </w:rPr>
+      </w:pPr>
+      <w:r>
+        <w:rPr>
+          <w:rFonts w:ascii="Cambria Math" w:hAnsi="Cambria Math" w:eastAsia="Aptos" w:cs="Cambria Math"/>
           <w:color w:val="000000" w:themeColor="text1"/>
           <w:sz w:val="24"/>
           <w:szCs w:val="24"/>
@@ -3677,7 +3991,7 @@
       </w:r>
       <w:r>
         <w:rPr>
-          <w:rFonts w:ascii="Aptos" w:eastAsia="Aptos" w:hAnsi="Aptos" w:cs="Aptos"/>
+          <w:rFonts w:ascii="Aptos" w:hAnsi="Aptos" w:eastAsia="Aptos" w:cs="Aptos"/>
           <w:color w:val="000000" w:themeColor="text1"/>
           <w:sz w:val="24"/>
           <w:szCs w:val="24"/>
@@ -3686,7 +4000,7 @@
       </w:r>
       <w:r>
         <w:rPr>
-          <w:rFonts w:ascii="Aptos" w:eastAsia="Aptos" w:hAnsi="Aptos" w:cs="Aptos"/>
+          <w:rFonts w:ascii="Aptos" w:hAnsi="Aptos" w:eastAsia="Aptos" w:cs="Aptos"/>
           <w:color w:val="000000" w:themeColor="text1"/>
           <w:sz w:val="24"/>
           <w:szCs w:val="24"/>
@@ -3698,16 +4012,16 @@
       <w:pPr>
         <w:spacing w:line="279" w:lineRule="auto"/>
         <w:rPr>
-          <w:rFonts w:ascii="Aptos" w:eastAsia="Aptos" w:hAnsi="Aptos" w:cs="Aptos"/>
-          <w:color w:val="000000" w:themeColor="text1"/>
-          <w:sz w:val="24"/>
-          <w:szCs w:val="24"/>
-        </w:rPr>
-      </w:pPr>
-      <w:r>
-        <w:rPr>
-          <w:rFonts w:ascii="Cambria Math" w:eastAsia="Aptos" w:hAnsi="Cambria Math" w:cs="Cambria Math"/>
-          <w:color w:val="000000" w:themeColor="text1"/>
+          <w:rFonts w:ascii="Aptos" w:hAnsi="Aptos" w:eastAsia="Aptos" w:cs="Aptos"/>
+          <w:color w:val="000000" w:themeColor="text1"/>
+          <w:sz w:val="24"/>
+          <w:szCs w:val="24"/>
+        </w:rPr>
+      </w:pPr>
+      <w:r>
+        <w:rPr>
+          <w:rFonts w:ascii="Cambria Math" w:hAnsi="Cambria Math" w:eastAsia="Aptos" w:cs="Cambria Math"/>
+          <w:color w:val="000000" w:themeColor="text1" w:themeTint="FF" w:themeShade="FF"/>
           <w:sz w:val="24"/>
           <w:szCs w:val="24"/>
         </w:rPr>
@@ -3715,8 +4029,8 @@
       </w:r>
       <w:r>
         <w:rPr>
-          <w:rFonts w:ascii="Aptos" w:eastAsia="Aptos" w:hAnsi="Aptos" w:cs="Aptos"/>
-          <w:color w:val="000000" w:themeColor="text1"/>
+          <w:rFonts w:ascii="Aptos" w:hAnsi="Aptos" w:eastAsia="Aptos" w:cs="Aptos"/>
+          <w:color w:val="000000" w:themeColor="text1" w:themeTint="FF" w:themeShade="FF"/>
           <w:sz w:val="24"/>
           <w:szCs w:val="24"/>
         </w:rPr>
@@ -3724,8 +4038,8 @@
       </w:r>
       <w:r>
         <w:rPr>
-          <w:rFonts w:ascii="Aptos" w:eastAsia="Aptos" w:hAnsi="Aptos" w:cs="Aptos"/>
-          <w:color w:val="000000" w:themeColor="text1"/>
+          <w:rFonts w:ascii="Aptos" w:hAnsi="Aptos" w:eastAsia="Aptos" w:cs="Aptos"/>
+          <w:color w:val="000000" w:themeColor="text1" w:themeTint="FF" w:themeShade="FF"/>
           <w:sz w:val="24"/>
           <w:szCs w:val="24"/>
         </w:rPr>
@@ -3733,28 +4047,46 @@
       </w:r>
       <w:r>
         <w:rPr>
-          <w:rFonts w:ascii="Aptos" w:eastAsia="Aptos" w:hAnsi="Aptos" w:cs="Aptos"/>
-          <w:color w:val="000000" w:themeColor="text1"/>
-          <w:sz w:val="24"/>
-          <w:szCs w:val="24"/>
-        </w:rPr>
-        <w:t>f the player crashes with enough obstacles he will lose all his hp and the first time an after-life Simon says like mini-game will be launched.</w:t>
-      </w:r>
-    </w:p>
-    <w:p>
-      <w:pPr>
-        <w:spacing w:line="279" w:lineRule="auto"/>
-        <w:rPr>
-          <w:rFonts w:ascii="Aptos" w:eastAsia="Aptos" w:hAnsi="Aptos" w:cs="Aptos"/>
-          <w:color w:val="000000" w:themeColor="text1"/>
-          <w:sz w:val="24"/>
-          <w:szCs w:val="24"/>
-        </w:rPr>
-      </w:pPr>
-      <w:r>
-        <w:rPr>
-          <w:rFonts w:ascii="Aptos" w:eastAsia="Aptos" w:hAnsi="Aptos" w:cs="Aptos"/>
-          <w:color w:val="000000" w:themeColor="text1"/>
+          <w:rFonts w:ascii="Aptos" w:hAnsi="Aptos" w:eastAsia="Aptos" w:cs="Aptos"/>
+          <w:color w:val="000000" w:themeColor="text1" w:themeTint="FF" w:themeShade="FF"/>
+          <w:sz w:val="24"/>
+          <w:szCs w:val="24"/>
+        </w:rPr>
+        <w:t>f the player crashes with enough obstacles he will lose all his hp and the first time</w:t>
+      </w:r>
+      <w:r>
+        <w:rPr>
+          <w:rFonts w:ascii="Aptos" w:hAnsi="Aptos" w:eastAsia="Aptos" w:cs="Aptos"/>
+          <w:color w:val="000000" w:themeColor="text1" w:themeTint="FF" w:themeShade="FF"/>
+          <w:sz w:val="24"/>
+          <w:szCs w:val="24"/>
+        </w:rPr>
+        <w:t>,</w:t>
+      </w:r>
+      <w:r>
+        <w:rPr>
+          <w:rFonts w:ascii="Aptos" w:hAnsi="Aptos" w:eastAsia="Aptos" w:cs="Aptos"/>
+          <w:color w:val="000000" w:themeColor="text1" w:themeTint="FF" w:themeShade="FF"/>
+          <w:sz w:val="24"/>
+          <w:szCs w:val="24"/>
+        </w:rPr>
+        <w:t xml:space="preserve"> an after-life Simon says like mini-game will be launched.</w:t>
+      </w:r>
+    </w:p>
+    <w:p>
+      <w:pPr>
+        <w:spacing w:line="279" w:lineRule="auto"/>
+        <w:rPr>
+          <w:rFonts w:ascii="Aptos" w:hAnsi="Aptos" w:eastAsia="Aptos" w:cs="Aptos"/>
+          <w:color w:val="000000" w:themeColor="text1"/>
+          <w:sz w:val="24"/>
+          <w:szCs w:val="24"/>
+        </w:rPr>
+      </w:pPr>
+      <w:r>
+        <w:rPr>
+          <w:rFonts w:ascii="Aptos" w:hAnsi="Aptos" w:eastAsia="Aptos" w:cs="Aptos"/>
+          <w:color w:val="000000" w:themeColor="text1" w:themeTint="FF" w:themeShade="FF"/>
           <w:sz w:val="24"/>
           <w:szCs w:val="24"/>
         </w:rPr>
@@ -3762,8 +4094,8 @@
       </w:r>
       <w:r>
         <w:rPr>
-          <w:rFonts w:ascii="Cambria Math" w:eastAsia="Aptos" w:hAnsi="Cambria Math" w:cs="Cambria Math"/>
-          <w:color w:val="000000" w:themeColor="text1"/>
+          <w:rFonts w:ascii="Cambria Math" w:hAnsi="Cambria Math" w:eastAsia="Aptos" w:cs="Cambria Math"/>
+          <w:color w:val="000000" w:themeColor="text1" w:themeTint="FF" w:themeShade="FF"/>
           <w:sz w:val="24"/>
           <w:szCs w:val="24"/>
         </w:rPr>
@@ -3771,8 +4103,8 @@
       </w:r>
       <w:r>
         <w:rPr>
-          <w:rFonts w:ascii="Cambria Math" w:eastAsia="Aptos" w:hAnsi="Cambria Math" w:cs="Cambria Math"/>
-          <w:color w:val="000000" w:themeColor="text1"/>
+          <w:rFonts w:ascii="Cambria Math" w:hAnsi="Cambria Math" w:eastAsia="Aptos" w:cs="Cambria Math"/>
+          <w:color w:val="000000" w:themeColor="text1" w:themeTint="FF" w:themeShade="FF"/>
           <w:sz w:val="24"/>
           <w:szCs w:val="24"/>
         </w:rPr>
@@ -3780,8 +4112,8 @@
       </w:r>
       <w:r>
         <w:rPr>
-          <w:rFonts w:ascii="Aptos" w:eastAsia="Aptos" w:hAnsi="Aptos" w:cs="Aptos"/>
-          <w:color w:val="000000" w:themeColor="text1"/>
+          <w:rFonts w:ascii="Aptos" w:hAnsi="Aptos" w:eastAsia="Aptos" w:cs="Aptos"/>
+          <w:color w:val="000000" w:themeColor="text1" w:themeTint="FF" w:themeShade="FF"/>
           <w:sz w:val="24"/>
           <w:szCs w:val="24"/>
         </w:rPr>
@@ -3789,8 +4121,8 @@
       </w:r>
       <w:r>
         <w:rPr>
-          <w:rFonts w:ascii="Aptos" w:eastAsia="Aptos" w:hAnsi="Aptos" w:cs="Aptos"/>
-          <w:color w:val="000000" w:themeColor="text1"/>
+          <w:rFonts w:ascii="Aptos" w:hAnsi="Aptos" w:eastAsia="Aptos" w:cs="Aptos"/>
+          <w:color w:val="000000" w:themeColor="text1" w:themeTint="FF" w:themeShade="FF"/>
           <w:sz w:val="24"/>
           <w:szCs w:val="24"/>
         </w:rPr>
@@ -3801,16 +4133,16 @@
       <w:pPr>
         <w:spacing w:line="279" w:lineRule="auto"/>
         <w:rPr>
-          <w:rFonts w:ascii="Aptos" w:eastAsia="Aptos" w:hAnsi="Aptos" w:cs="Aptos"/>
-          <w:color w:val="000000" w:themeColor="text1"/>
-          <w:sz w:val="24"/>
-          <w:szCs w:val="24"/>
-        </w:rPr>
-      </w:pPr>
-      <w:r>
-        <w:rPr>
-          <w:rFonts w:ascii="Cambria Math" w:eastAsia="Aptos" w:hAnsi="Cambria Math" w:cs="Cambria Math"/>
-          <w:color w:val="000000" w:themeColor="text1"/>
+          <w:rFonts w:ascii="Aptos" w:hAnsi="Aptos" w:eastAsia="Aptos" w:cs="Aptos"/>
+          <w:color w:val="000000" w:themeColor="text1"/>
+          <w:sz w:val="24"/>
+          <w:szCs w:val="24"/>
+        </w:rPr>
+      </w:pPr>
+      <w:r>
+        <w:rPr>
+          <w:rFonts w:ascii="Cambria Math" w:hAnsi="Cambria Math" w:eastAsia="Aptos" w:cs="Cambria Math"/>
+          <w:color w:val="000000" w:themeColor="text1" w:themeTint="FF" w:themeShade="FF"/>
           <w:sz w:val="24"/>
           <w:szCs w:val="24"/>
         </w:rPr>
@@ -3818,8 +4150,8 @@
       </w:r>
       <w:r>
         <w:rPr>
-          <w:rFonts w:ascii="Cambria Math" w:eastAsia="Aptos" w:hAnsi="Cambria Math" w:cs="Cambria Math"/>
-          <w:color w:val="000000" w:themeColor="text1"/>
+          <w:rFonts w:ascii="Cambria Math" w:hAnsi="Cambria Math" w:eastAsia="Aptos" w:cs="Cambria Math"/>
+          <w:color w:val="000000" w:themeColor="text1" w:themeTint="FF" w:themeShade="FF"/>
           <w:sz w:val="24"/>
           <w:szCs w:val="24"/>
         </w:rPr>
@@ -3827,8 +4159,8 @@
       </w:r>
       <w:r>
         <w:rPr>
-          <w:rFonts w:ascii="Aptos" w:eastAsia="Aptos" w:hAnsi="Aptos" w:cs="Aptos"/>
-          <w:color w:val="000000" w:themeColor="text1"/>
+          <w:rFonts w:ascii="Aptos" w:hAnsi="Aptos" w:eastAsia="Aptos" w:cs="Aptos"/>
+          <w:color w:val="000000" w:themeColor="text1" w:themeTint="FF" w:themeShade="FF"/>
           <w:sz w:val="24"/>
           <w:szCs w:val="24"/>
         </w:rPr>
@@ -3836,8 +4168,8 @@
       </w:r>
       <w:r>
         <w:rPr>
-          <w:rFonts w:ascii="Aptos" w:eastAsia="Aptos" w:hAnsi="Aptos" w:cs="Aptos"/>
-          <w:color w:val="000000" w:themeColor="text1"/>
+          <w:rFonts w:ascii="Aptos" w:hAnsi="Aptos" w:eastAsia="Aptos" w:cs="Aptos"/>
+          <w:color w:val="000000" w:themeColor="text1" w:themeTint="FF" w:themeShade="FF"/>
           <w:sz w:val="24"/>
           <w:szCs w:val="24"/>
         </w:rPr>
@@ -3845,8 +4177,8 @@
       </w:r>
       <w:r>
         <w:rPr>
-          <w:rFonts w:ascii="Aptos" w:eastAsia="Aptos" w:hAnsi="Aptos" w:cs="Aptos"/>
-          <w:color w:val="000000" w:themeColor="text1"/>
+          <w:rFonts w:ascii="Aptos" w:hAnsi="Aptos" w:eastAsia="Aptos" w:cs="Aptos"/>
+          <w:color w:val="000000" w:themeColor="text1" w:themeTint="FF" w:themeShade="FF"/>
           <w:sz w:val="24"/>
           <w:szCs w:val="24"/>
         </w:rPr>
@@ -3854,8 +4186,8 @@
       </w:r>
       <w:r>
         <w:rPr>
-          <w:rFonts w:ascii="Aptos" w:eastAsia="Aptos" w:hAnsi="Aptos" w:cs="Aptos"/>
-          <w:color w:val="000000" w:themeColor="text1"/>
+          <w:rFonts w:ascii="Aptos" w:hAnsi="Aptos" w:eastAsia="Aptos" w:cs="Aptos"/>
+          <w:color w:val="000000" w:themeColor="text1" w:themeTint="FF" w:themeShade="FF"/>
           <w:sz w:val="24"/>
           <w:szCs w:val="24"/>
         </w:rPr>
@@ -3866,16 +4198,38 @@
       <w:pPr>
         <w:spacing w:line="279" w:lineRule="auto"/>
         <w:rPr>
-          <w:rFonts w:ascii="Aptos" w:eastAsia="Aptos" w:hAnsi="Aptos" w:cs="Aptos"/>
-          <w:color w:val="000000" w:themeColor="text1"/>
-          <w:sz w:val="24"/>
-          <w:szCs w:val="24"/>
-        </w:rPr>
-      </w:pPr>
-      <w:r>
-        <w:rPr>
-          <w:rFonts w:ascii="Cambria Math" w:eastAsia="Aptos" w:hAnsi="Cambria Math" w:cs="Cambria Math"/>
-          <w:color w:val="000000" w:themeColor="text1"/>
+          <w:rFonts w:ascii="Cambria Math" w:hAnsi="Cambria Math" w:eastAsia="Aptos" w:cs="Cambria Math"/>
+          <w:color w:val="000000" w:themeColor="text1" w:themeTint="FF" w:themeShade="FF"/>
+          <w:sz w:val="24"/>
+          <w:szCs w:val="24"/>
+        </w:rPr>
+      </w:pPr>
+    </w:p>
+    <w:p>
+      <w:pPr>
+        <w:spacing w:line="279" w:lineRule="auto"/>
+        <w:rPr>
+          <w:rFonts w:ascii="Cambria Math" w:hAnsi="Cambria Math" w:eastAsia="Aptos" w:cs="Cambria Math"/>
+          <w:color w:val="000000" w:themeColor="text1" w:themeTint="FF" w:themeShade="FF"/>
+          <w:sz w:val="24"/>
+          <w:szCs w:val="24"/>
+        </w:rPr>
+      </w:pPr>
+    </w:p>
+    <w:p>
+      <w:pPr>
+        <w:spacing w:line="279" w:lineRule="auto"/>
+        <w:rPr>
+          <w:rFonts w:ascii="Aptos" w:hAnsi="Aptos" w:eastAsia="Aptos" w:cs="Aptos"/>
+          <w:color w:val="000000" w:themeColor="text1"/>
+          <w:sz w:val="24"/>
+          <w:szCs w:val="24"/>
+        </w:rPr>
+      </w:pPr>
+      <w:r>
+        <w:rPr>
+          <w:rFonts w:ascii="Cambria Math" w:hAnsi="Cambria Math" w:eastAsia="Aptos" w:cs="Cambria Math"/>
+          <w:color w:val="000000" w:themeColor="text1" w:themeTint="FF" w:themeShade="FF"/>
           <w:sz w:val="24"/>
           <w:szCs w:val="24"/>
         </w:rPr>
@@ -3883,8 +4237,8 @@
       </w:r>
       <w:r>
         <w:rPr>
-          <w:rFonts w:ascii="Cambria Math" w:eastAsia="Aptos" w:hAnsi="Cambria Math" w:cs="Cambria Math"/>
-          <w:color w:val="000000" w:themeColor="text1"/>
+          <w:rFonts w:ascii="Cambria Math" w:hAnsi="Cambria Math" w:eastAsia="Aptos" w:cs="Cambria Math"/>
+          <w:color w:val="000000" w:themeColor="text1" w:themeTint="FF" w:themeShade="FF"/>
           <w:sz w:val="24"/>
           <w:szCs w:val="24"/>
         </w:rPr>
@@ -3892,61 +4246,40 @@
       </w:r>
       <w:r>
         <w:rPr>
-          <w:rFonts w:ascii="Aptos" w:eastAsia="Aptos" w:hAnsi="Aptos" w:cs="Aptos"/>
-          <w:color w:val="000000" w:themeColor="text1"/>
+          <w:rFonts w:ascii="Aptos" w:hAnsi="Aptos" w:eastAsia="Aptos" w:cs="Aptos"/>
+          <w:color w:val="000000" w:themeColor="text1" w:themeTint="FF" w:themeShade="FF"/>
           <w:sz w:val="24"/>
           <w:szCs w:val="24"/>
         </w:rPr>
         <w:t>After finishing the run, either winning or losing, progress will be saved, and he will return to the main menu.</w:t>
       </w:r>
     </w:p>
-    <w:p>
-      <w:pPr>
-        <w:spacing w:line="279" w:lineRule="auto"/>
-        <w:rPr>
-          <w:rFonts w:ascii="Aptos" w:eastAsia="Aptos" w:hAnsi="Aptos" w:cs="Aptos"/>
-          <w:color w:val="000000" w:themeColor="text1"/>
-          <w:sz w:val="24"/>
-          <w:szCs w:val="24"/>
-        </w:rPr>
-      </w:pPr>
-    </w:p>
-    <w:p>
-      <w:pPr>
-        <w:spacing w:line="279" w:lineRule="auto"/>
-        <w:rPr>
-          <w:rFonts w:ascii="Aptos" w:eastAsia="Aptos" w:hAnsi="Aptos" w:cs="Aptos"/>
-          <w:color w:val="000000" w:themeColor="text1"/>
-          <w:sz w:val="24"/>
-          <w:szCs w:val="24"/>
-        </w:rPr>
-      </w:pPr>
-    </w:p>
-    <w:p>
-      <w:pPr>
-        <w:spacing w:line="279" w:lineRule="auto"/>
-        <w:ind w:firstLine="720"/>
-        <w:rPr>
-          <w:rFonts w:ascii="Aptos" w:eastAsia="Aptos" w:hAnsi="Aptos" w:cs="Aptos"/>
-          <w:color w:val="000000" w:themeColor="text1"/>
-          <w:sz w:val="24"/>
-          <w:szCs w:val="24"/>
-        </w:rPr>
-      </w:pPr>
-    </w:p>
-    <w:p>
-      <w:pPr>
-        <w:spacing w:line="279" w:lineRule="auto"/>
-        <w:rPr>
-          <w:rFonts w:ascii="Aptos" w:eastAsia="Aptos" w:hAnsi="Aptos" w:cs="Aptos"/>
-          <w:color w:val="000000" w:themeColor="text1"/>
-          <w:sz w:val="24"/>
-          <w:szCs w:val="24"/>
-        </w:rPr>
-      </w:pPr>
-      <w:r>
-        <w:rPr>
-          <w:rFonts w:ascii="Aptos" w:eastAsia="Aptos" w:hAnsi="Aptos" w:cs="Aptos"/>
+    <w:p w14:noSpellErr="1">
+      <w:pPr>
+        <w:pStyle w:val="Normal"/>
+        <w:spacing w:line="279" w:lineRule="auto"/>
+        <w:ind/>
+        <w:rPr>
+          <w:rFonts w:ascii="Aptos" w:hAnsi="Aptos" w:eastAsia="Aptos" w:cs="Aptos"/>
+          <w:color w:val="000000" w:themeColor="text1"/>
+          <w:sz w:val="24"/>
+          <w:szCs w:val="24"/>
+        </w:rPr>
+      </w:pPr>
+    </w:p>
+    <w:p>
+      <w:pPr>
+        <w:spacing w:line="279" w:lineRule="auto"/>
+        <w:rPr>
+          <w:rFonts w:ascii="Aptos" w:hAnsi="Aptos" w:eastAsia="Aptos" w:cs="Aptos"/>
+          <w:color w:val="000000" w:themeColor="text1"/>
+          <w:sz w:val="24"/>
+          <w:szCs w:val="24"/>
+        </w:rPr>
+      </w:pPr>
+      <w:r>
+        <w:rPr>
+          <w:rFonts w:ascii="Aptos" w:hAnsi="Aptos" w:eastAsia="Aptos" w:cs="Aptos"/>
           <w:b/>
           <w:bCs/>
           <w:color w:val="000000" w:themeColor="text1"/>
@@ -3960,15 +4293,15 @@
       <w:pPr>
         <w:spacing w:line="279" w:lineRule="auto"/>
         <w:rPr>
-          <w:rFonts w:ascii="Aptos" w:eastAsia="Aptos" w:hAnsi="Aptos" w:cs="Aptos"/>
-          <w:color w:val="000000" w:themeColor="text1"/>
-          <w:sz w:val="24"/>
-          <w:szCs w:val="24"/>
-        </w:rPr>
-      </w:pPr>
-      <w:r>
-        <w:rPr>
-          <w:rFonts w:ascii="Aptos" w:eastAsia="Aptos" w:hAnsi="Aptos" w:cs="Aptos"/>
+          <w:rFonts w:ascii="Aptos" w:hAnsi="Aptos" w:eastAsia="Aptos" w:cs="Aptos"/>
+          <w:color w:val="000000" w:themeColor="text1"/>
+          <w:sz w:val="24"/>
+          <w:szCs w:val="24"/>
+        </w:rPr>
+      </w:pPr>
+      <w:r>
+        <w:rPr>
+          <w:rFonts w:ascii="Aptos" w:hAnsi="Aptos" w:eastAsia="Aptos" w:cs="Aptos"/>
           <w:color w:val="000000" w:themeColor="text1"/>
           <w:sz w:val="24"/>
           <w:szCs w:val="24"/>
@@ -3977,7 +4310,7 @@
       </w:r>
       <w:r>
         <w:rPr>
-          <w:rFonts w:ascii="Aptos" w:eastAsia="Aptos" w:hAnsi="Aptos" w:cs="Aptos"/>
+          <w:rFonts w:ascii="Aptos" w:hAnsi="Aptos" w:eastAsia="Aptos" w:cs="Aptos"/>
           <w:color w:val="000000" w:themeColor="text1"/>
           <w:sz w:val="24"/>
           <w:szCs w:val="24"/>
@@ -4024,62 +4357,62 @@
       <w:pPr>
         <w:spacing w:line="279" w:lineRule="auto"/>
         <w:rPr>
-          <w:rFonts w:ascii="Aptos" w:eastAsia="Aptos" w:hAnsi="Aptos" w:cs="Aptos"/>
-          <w:color w:val="000000" w:themeColor="text1"/>
-          <w:sz w:val="24"/>
-          <w:szCs w:val="24"/>
-        </w:rPr>
-      </w:pPr>
-    </w:p>
-    <w:p>
-      <w:pPr>
-        <w:spacing w:line="279" w:lineRule="auto"/>
-        <w:rPr>
-          <w:rFonts w:ascii="Aptos" w:eastAsia="Aptos" w:hAnsi="Aptos" w:cs="Aptos"/>
-          <w:color w:val="000000" w:themeColor="text1"/>
-          <w:sz w:val="24"/>
-          <w:szCs w:val="24"/>
-        </w:rPr>
-      </w:pPr>
-    </w:p>
-    <w:p>
-      <w:pPr>
-        <w:spacing w:line="279" w:lineRule="auto"/>
-        <w:rPr>
-          <w:rFonts w:ascii="Aptos" w:eastAsia="Aptos" w:hAnsi="Aptos" w:cs="Aptos"/>
-          <w:color w:val="000000" w:themeColor="text1"/>
-          <w:sz w:val="24"/>
-          <w:szCs w:val="24"/>
-        </w:rPr>
-      </w:pPr>
-    </w:p>
-    <w:p>
-      <w:pPr>
-        <w:spacing w:line="279" w:lineRule="auto"/>
-        <w:rPr>
-          <w:rFonts w:ascii="Aptos" w:eastAsia="Aptos" w:hAnsi="Aptos" w:cs="Aptos"/>
-          <w:color w:val="000000" w:themeColor="text1"/>
-          <w:sz w:val="24"/>
-          <w:szCs w:val="24"/>
-        </w:rPr>
-      </w:pPr>
-    </w:p>
-    <w:p>
-      <w:pPr>
-        <w:spacing w:line="279" w:lineRule="auto"/>
-        <w:rPr>
-          <w:rFonts w:ascii="Aptos" w:eastAsia="Aptos" w:hAnsi="Aptos" w:cs="Aptos"/>
-          <w:color w:val="000000" w:themeColor="text1"/>
-          <w:sz w:val="24"/>
-          <w:szCs w:val="24"/>
-        </w:rPr>
-      </w:pPr>
-    </w:p>
-    <w:p>
-      <w:pPr>
-        <w:spacing w:line="279" w:lineRule="auto"/>
-        <w:rPr>
-          <w:rFonts w:ascii="Aptos" w:eastAsia="Aptos" w:hAnsi="Aptos" w:cs="Aptos"/>
+          <w:rFonts w:ascii="Aptos" w:hAnsi="Aptos" w:eastAsia="Aptos" w:cs="Aptos"/>
+          <w:color w:val="000000" w:themeColor="text1"/>
+          <w:sz w:val="24"/>
+          <w:szCs w:val="24"/>
+        </w:rPr>
+      </w:pPr>
+    </w:p>
+    <w:p>
+      <w:pPr>
+        <w:spacing w:line="279" w:lineRule="auto"/>
+        <w:rPr>
+          <w:rFonts w:ascii="Aptos" w:hAnsi="Aptos" w:eastAsia="Aptos" w:cs="Aptos"/>
+          <w:color w:val="000000" w:themeColor="text1"/>
+          <w:sz w:val="24"/>
+          <w:szCs w:val="24"/>
+        </w:rPr>
+      </w:pPr>
+    </w:p>
+    <w:p>
+      <w:pPr>
+        <w:spacing w:line="279" w:lineRule="auto"/>
+        <w:rPr>
+          <w:rFonts w:ascii="Aptos" w:hAnsi="Aptos" w:eastAsia="Aptos" w:cs="Aptos"/>
+          <w:color w:val="000000" w:themeColor="text1"/>
+          <w:sz w:val="24"/>
+          <w:szCs w:val="24"/>
+        </w:rPr>
+      </w:pPr>
+    </w:p>
+    <w:p>
+      <w:pPr>
+        <w:spacing w:line="279" w:lineRule="auto"/>
+        <w:rPr>
+          <w:rFonts w:ascii="Aptos" w:hAnsi="Aptos" w:eastAsia="Aptos" w:cs="Aptos"/>
+          <w:color w:val="000000" w:themeColor="text1"/>
+          <w:sz w:val="24"/>
+          <w:szCs w:val="24"/>
+        </w:rPr>
+      </w:pPr>
+    </w:p>
+    <w:p>
+      <w:pPr>
+        <w:spacing w:line="279" w:lineRule="auto"/>
+        <w:rPr>
+          <w:rFonts w:ascii="Aptos" w:hAnsi="Aptos" w:eastAsia="Aptos" w:cs="Aptos"/>
+          <w:color w:val="000000" w:themeColor="text1"/>
+          <w:sz w:val="24"/>
+          <w:szCs w:val="24"/>
+        </w:rPr>
+      </w:pPr>
+    </w:p>
+    <w:p>
+      <w:pPr>
+        <w:spacing w:line="279" w:lineRule="auto"/>
+        <w:rPr>
+          <w:rFonts w:ascii="Aptos" w:hAnsi="Aptos" w:eastAsia="Aptos" w:cs="Aptos"/>
           <w:color w:val="000000" w:themeColor="text1"/>
           <w:sz w:val="24"/>
           <w:szCs w:val="24"/>
@@ -4096,7 +4429,7 @@
     <w:sectPr>
       <w:headerReference w:type="default" r:id="rId7"/>
       <w:footerReference w:type="default" r:id="rId8"/>
-      <w:pgSz w:w="11906" w:h="16838"/>
+      <w:pgSz w:w="11906" w:h="16838" w:orient="portrait"/>
       <w:pgMar w:top="1440" w:right="1440" w:bottom="1440" w:left="1440" w:header="720" w:footer="720" w:gutter="0"/>
       <w:cols w:space="720"/>
       <w:docGrid w:linePitch="360"/>
@@ -4235,7 +4568,7 @@
 </file>
 
 <file path=word/header1.xml><?xml version="1.0" encoding="utf-8"?>
-<w:hdr xmlns:wpc="http://schemas.microsoft.com/office/word/2010/wordprocessingCanvas" xmlns:cx="http://schemas.microsoft.com/office/drawing/2014/chartex" xmlns:cx1="http://schemas.microsoft.com/office/drawing/2015/9/8/chartex" xmlns:cx2="http://schemas.microsoft.com/office/drawing/2015/10/21/chartex" xmlns:cx3="http://schemas.microsoft.com/office/drawing/2016/5/9/chartex" xmlns:cx4="http://schemas.microsoft.com/office/drawing/2016/5/10/chartex" xmlns:cx5="http://schemas.microsoft.com/office/drawing/2016/5/11/chartex" xmlns:cx6="http://schemas.microsoft.com/office/drawing/2016/5/12/chartex" xmlns:cx7="http://schemas.microsoft.com/office/drawing/2016/5/13/chartex" xmlns:cx8="http://schemas.microsoft.com/office/drawing/2016/5/14/chartex" xmlns:mc="http://schemas.openxmlformats.org/markup-compatibility/2006" xmlns:aink="http://schemas.microsoft.com/office/drawing/2016/ink" xmlns:am3d="http://schemas.microsoft.com/office/drawing/2017/model3d" xmlns:o="urn:schemas-microsoft-com:office:office" xmlns:oel="http://schemas.microsoft.com/office/2019/extlst" xmlns:r="http://schemas.openxmlformats.org/officeDocument/2006/relationships" xmlns:m="http://schemas.openxmlformats.org/officeDocument/2006/math" xmlns:v="urn:schemas-microsoft-com:vml" xmlns:wp14="http://schemas.microsoft.com/office/word/2010/wordprocessingDrawing" xmlns:wp="http://schemas.openxmlformats.org/drawingml/2006/wordprocessingDrawing" xmlns:w10="urn:schemas-microsoft-com:office:word" xmlns:w="http://schemas.openxmlformats.org/wordprocessingml/2006/main" xmlns:w14="http://schemas.microsoft.com/office/word/2010/wordml" xmlns:w15="http://schemas.microsoft.com/office/word/2012/wordml" xmlns:w16cex="http://schemas.microsoft.com/office/word/2018/wordml/cex" xmlns:w16cid="http://schemas.microsoft.com/office/word/2016/wordml/cid" xmlns:w16="http://schemas.microsoft.com/office/word/2018/wordml" xmlns:w16du="http://schemas.microsoft.com/office/word/2023/wordml/word16du" xmlns:w16sdtdh="http://schemas.microsoft.com/office/word/2020/wordml/sdtdatahash" xmlns:w16se="http://schemas.microsoft.com/office/word/2015/wordml/symex" xmlns:wpg="http://schemas.microsoft.com/office/word/2010/wordprocessingGroup" xmlns:wpi="http://schemas.microsoft.com/office/word/2010/wordprocessingInk" xmlns:wne="http://schemas.microsoft.com/office/word/2006/wordml" xmlns:wps="http://schemas.microsoft.com/office/word/2010/wordprocessingShape" mc:Ignorable="w14 w15 w16se w16cid w16 w16cex w16sdtdh w16du wp14">
+<w:hdr xmlns:wpc="http://schemas.microsoft.com/office/word/2010/wordprocessingCanvas" xmlns:cx="http://schemas.microsoft.com/office/drawing/2014/chartex" xmlns:cx1="http://schemas.microsoft.com/office/drawing/2015/9/8/chartex" xmlns:cx2="http://schemas.microsoft.com/office/drawing/2015/10/21/chartex" xmlns:cx3="http://schemas.microsoft.com/office/drawing/2016/5/9/chartex" xmlns:cx4="http://schemas.microsoft.com/office/drawing/2016/5/10/chartex" xmlns:cx5="http://schemas.microsoft.com/office/drawing/2016/5/11/chartex" xmlns:cx6="http://schemas.microsoft.com/office/drawing/2016/5/12/chartex" xmlns:cx7="http://schemas.microsoft.com/office/drawing/2016/5/13/chartex" xmlns:cx8="http://schemas.microsoft.com/office/drawing/2016/5/14/chartex" xmlns:mc="http://schemas.openxmlformats.org/markup-compatibility/2006" xmlns:aink="http://schemas.microsoft.com/office/drawing/2016/ink" xmlns:am3d="http://schemas.microsoft.com/office/drawing/2017/model3d" xmlns:o="urn:schemas-microsoft-com:office:office" xmlns:oel="http://schemas.microsoft.com/office/2019/extlst" xmlns:r="http://schemas.openxmlformats.org/officeDocument/2006/relationships" xmlns:m="http://schemas.openxmlformats.org/officeDocument/2006/math" xmlns:v="urn:schemas-microsoft-com:vml" xmlns:wp14="http://schemas.microsoft.com/office/word/2010/wordprocessingDrawing" xmlns:wp="http://schemas.openxmlformats.org/drawingml/2006/wordprocessingDrawing" xmlns:w10="urn:schemas-microsoft-com:office:word" xmlns:w="http://schemas.openxmlformats.org/wordprocessingml/2006/main" xmlns:w14="http://schemas.microsoft.com/office/word/2010/wordml" xmlns:w15="http://schemas.microsoft.com/office/word/2012/wordml" xmlns:w16cex="http://schemas.microsoft.com/office/word/2018/wordml/cex" xmlns:w16cid="http://schemas.microsoft.com/office/word/2016/wordml/cid" xmlns:w16="http://schemas.microsoft.com/office/word/2018/wordml" xmlns:w16du="http://schemas.microsoft.com/office/word/2023/wordml/word16du" xmlns:w16sdtdh="http://schemas.microsoft.com/office/word/2020/wordml/sdtdatahash" xmlns:w16se="http://schemas.microsoft.com/office/word/2015/wordml/symex" xmlns:wpg="http://schemas.microsoft.com/office/word/2010/wordprocessingGroup" xmlns:wpi="http://schemas.microsoft.com/office/word/2010/wordprocessingInk" xmlns:wne="http://schemas.microsoft.com/office/word/2006/wordml" xmlns:wps="http://schemas.microsoft.com/office/word/2010/wordprocessingShape" xmlns:a="http://schemas.openxmlformats.org/drawingml/2006/main" xmlns:pic="http://schemas.openxmlformats.org/drawingml/2006/picture" xmlns:a14="http://schemas.microsoft.com/office/drawing/2010/main" mc:Ignorable="w14 w15 w16se w16cid w16 w16cex w16sdtdh w16du wp14">
   <w:p/>
   <w:tbl>
     <w:tblPr>
@@ -4418,7 +4751,7 @@
         <w:ind w:left="720" w:hanging="360"/>
       </w:pPr>
       <w:rPr>
-        <w:rFonts w:ascii="Symbol" w:hAnsi="Symbol" w:hint="default"/>
+        <w:rFonts w:hint="default" w:ascii="Symbol" w:hAnsi="Symbol"/>
       </w:rPr>
     </w:lvl>
     <w:lvl w:ilvl="1" w:tplc="516AE5E6">
@@ -4430,7 +4763,7 @@
         <w:ind w:left="1440" w:hanging="360"/>
       </w:pPr>
       <w:rPr>
-        <w:rFonts w:ascii="Courier New" w:hAnsi="Courier New" w:hint="default"/>
+        <w:rFonts w:hint="default" w:ascii="Courier New" w:hAnsi="Courier New"/>
       </w:rPr>
     </w:lvl>
     <w:lvl w:ilvl="2" w:tplc="62304F26">
@@ -4442,7 +4775,7 @@
         <w:ind w:left="2160" w:hanging="360"/>
       </w:pPr>
       <w:rPr>
-        <w:rFonts w:ascii="Wingdings" w:hAnsi="Wingdings" w:hint="default"/>
+        <w:rFonts w:hint="default" w:ascii="Wingdings" w:hAnsi="Wingdings"/>
       </w:rPr>
     </w:lvl>
     <w:lvl w:ilvl="3" w:tplc="DEC82530">
@@ -4454,7 +4787,7 @@
         <w:ind w:left="2880" w:hanging="360"/>
       </w:pPr>
       <w:rPr>
-        <w:rFonts w:ascii="Symbol" w:hAnsi="Symbol" w:hint="default"/>
+        <w:rFonts w:hint="default" w:ascii="Symbol" w:hAnsi="Symbol"/>
       </w:rPr>
     </w:lvl>
     <w:lvl w:ilvl="4" w:tplc="23D042B4">
@@ -4466,7 +4799,7 @@
         <w:ind w:left="3600" w:hanging="360"/>
       </w:pPr>
       <w:rPr>
-        <w:rFonts w:ascii="Courier New" w:hAnsi="Courier New" w:hint="default"/>
+        <w:rFonts w:hint="default" w:ascii="Courier New" w:hAnsi="Courier New"/>
       </w:rPr>
     </w:lvl>
     <w:lvl w:ilvl="5" w:tplc="728AAF2E">
@@ -4478,7 +4811,7 @@
         <w:ind w:left="4320" w:hanging="360"/>
       </w:pPr>
       <w:rPr>
-        <w:rFonts w:ascii="Wingdings" w:hAnsi="Wingdings" w:hint="default"/>
+        <w:rFonts w:hint="default" w:ascii="Wingdings" w:hAnsi="Wingdings"/>
       </w:rPr>
     </w:lvl>
     <w:lvl w:ilvl="6" w:tplc="175A5992">
@@ -4490,7 +4823,7 @@
         <w:ind w:left="5040" w:hanging="360"/>
       </w:pPr>
       <w:rPr>
-        <w:rFonts w:ascii="Symbol" w:hAnsi="Symbol" w:hint="default"/>
+        <w:rFonts w:hint="default" w:ascii="Symbol" w:hAnsi="Symbol"/>
       </w:rPr>
     </w:lvl>
     <w:lvl w:ilvl="7" w:tplc="C73CF2BC">
@@ -4502,7 +4835,7 @@
         <w:ind w:left="5760" w:hanging="360"/>
       </w:pPr>
       <w:rPr>
-        <w:rFonts w:ascii="Courier New" w:hAnsi="Courier New" w:hint="default"/>
+        <w:rFonts w:hint="default" w:ascii="Courier New" w:hAnsi="Courier New"/>
       </w:rPr>
     </w:lvl>
     <w:lvl w:ilvl="8" w:tplc="B7EC5A82">
@@ -4514,7 +4847,7 @@
         <w:ind w:left="6480" w:hanging="360"/>
       </w:pPr>
       <w:rPr>
-        <w:rFonts w:ascii="Wingdings" w:hAnsi="Wingdings" w:hint="default"/>
+        <w:rFonts w:hint="default" w:ascii="Wingdings" w:hAnsi="Wingdings"/>
       </w:rPr>
     </w:lvl>
   </w:abstractNum>
@@ -4531,7 +4864,7 @@
         <w:ind w:left="720" w:hanging="360"/>
       </w:pPr>
       <w:rPr>
-        <w:rFonts w:ascii="Aptos" w:hAnsi="Aptos" w:hint="default"/>
+        <w:rFonts w:hint="default" w:ascii="Aptos" w:hAnsi="Aptos"/>
       </w:rPr>
     </w:lvl>
     <w:lvl w:ilvl="1" w:tplc="17EC1852">
@@ -4543,7 +4876,7 @@
         <w:ind w:left="1440" w:hanging="360"/>
       </w:pPr>
       <w:rPr>
-        <w:rFonts w:ascii="Courier New" w:hAnsi="Courier New" w:hint="default"/>
+        <w:rFonts w:hint="default" w:ascii="Courier New" w:hAnsi="Courier New"/>
       </w:rPr>
     </w:lvl>
     <w:lvl w:ilvl="2" w:tplc="58764426">
@@ -4555,7 +4888,7 @@
         <w:ind w:left="2160" w:hanging="360"/>
       </w:pPr>
       <w:rPr>
-        <w:rFonts w:ascii="Wingdings" w:hAnsi="Wingdings" w:hint="default"/>
+        <w:rFonts w:hint="default" w:ascii="Wingdings" w:hAnsi="Wingdings"/>
       </w:rPr>
     </w:lvl>
     <w:lvl w:ilvl="3" w:tplc="D4D8010C">
@@ -4567,7 +4900,7 @@
         <w:ind w:left="2880" w:hanging="360"/>
       </w:pPr>
       <w:rPr>
-        <w:rFonts w:ascii="Symbol" w:hAnsi="Symbol" w:hint="default"/>
+        <w:rFonts w:hint="default" w:ascii="Symbol" w:hAnsi="Symbol"/>
       </w:rPr>
     </w:lvl>
     <w:lvl w:ilvl="4" w:tplc="65E2FD6E">
@@ -4579,7 +4912,7 @@
         <w:ind w:left="3600" w:hanging="360"/>
       </w:pPr>
       <w:rPr>
-        <w:rFonts w:ascii="Courier New" w:hAnsi="Courier New" w:hint="default"/>
+        <w:rFonts w:hint="default" w:ascii="Courier New" w:hAnsi="Courier New"/>
       </w:rPr>
     </w:lvl>
     <w:lvl w:ilvl="5" w:tplc="F77CECF8">
@@ -4591,7 +4924,7 @@
         <w:ind w:left="4320" w:hanging="360"/>
       </w:pPr>
       <w:rPr>
-        <w:rFonts w:ascii="Wingdings" w:hAnsi="Wingdings" w:hint="default"/>
+        <w:rFonts w:hint="default" w:ascii="Wingdings" w:hAnsi="Wingdings"/>
       </w:rPr>
     </w:lvl>
     <w:lvl w:ilvl="6" w:tplc="8C6A559A">
@@ -4603,7 +4936,7 @@
         <w:ind w:left="5040" w:hanging="360"/>
       </w:pPr>
       <w:rPr>
-        <w:rFonts w:ascii="Symbol" w:hAnsi="Symbol" w:hint="default"/>
+        <w:rFonts w:hint="default" w:ascii="Symbol" w:hAnsi="Symbol"/>
       </w:rPr>
     </w:lvl>
     <w:lvl w:ilvl="7" w:tplc="63647ED8">
@@ -4615,7 +4948,7 @@
         <w:ind w:left="5760" w:hanging="360"/>
       </w:pPr>
       <w:rPr>
-        <w:rFonts w:ascii="Courier New" w:hAnsi="Courier New" w:hint="default"/>
+        <w:rFonts w:hint="default" w:ascii="Courier New" w:hAnsi="Courier New"/>
       </w:rPr>
     </w:lvl>
     <w:lvl w:ilvl="8" w:tplc="C8E481B2">
@@ -4627,7 +4960,7 @@
         <w:ind w:left="6480" w:hanging="360"/>
       </w:pPr>
       <w:rPr>
-        <w:rFonts w:ascii="Wingdings" w:hAnsi="Wingdings" w:hint="default"/>
+        <w:rFonts w:hint="default" w:ascii="Wingdings" w:hAnsi="Wingdings"/>
       </w:rPr>
     </w:lvl>
   </w:abstractNum>
@@ -4643,7 +4976,7 @@
         <w:ind w:left="720" w:hanging="360"/>
       </w:pPr>
       <w:rPr>
-        <w:rFonts w:ascii="Aptos" w:eastAsia="Aptos" w:hAnsi="Aptos" w:cs="Aptos" w:hint="default"/>
+        <w:rFonts w:hint="default" w:ascii="Aptos" w:hAnsi="Aptos" w:eastAsia="Aptos" w:cs="Aptos"/>
         <w:b/>
       </w:rPr>
     </w:lvl>
@@ -4656,7 +4989,7 @@
         <w:ind w:left="1440" w:hanging="360"/>
       </w:pPr>
       <w:rPr>
-        <w:rFonts w:ascii="Courier New" w:hAnsi="Courier New" w:cs="Courier New" w:hint="default"/>
+        <w:rFonts w:hint="default" w:ascii="Courier New" w:hAnsi="Courier New" w:cs="Courier New"/>
       </w:rPr>
     </w:lvl>
     <w:lvl w:ilvl="2" w:tplc="04090005" w:tentative="1">
@@ -4668,7 +5001,7 @@
         <w:ind w:left="2160" w:hanging="360"/>
       </w:pPr>
       <w:rPr>
-        <w:rFonts w:ascii="Wingdings" w:hAnsi="Wingdings" w:hint="default"/>
+        <w:rFonts w:hint="default" w:ascii="Wingdings" w:hAnsi="Wingdings"/>
       </w:rPr>
     </w:lvl>
     <w:lvl w:ilvl="3" w:tplc="04090001" w:tentative="1">
@@ -4680,7 +5013,7 @@
         <w:ind w:left="2880" w:hanging="360"/>
       </w:pPr>
       <w:rPr>
-        <w:rFonts w:ascii="Symbol" w:hAnsi="Symbol" w:hint="default"/>
+        <w:rFonts w:hint="default" w:ascii="Symbol" w:hAnsi="Symbol"/>
       </w:rPr>
     </w:lvl>
     <w:lvl w:ilvl="4" w:tplc="04090003" w:tentative="1">
@@ -4692,7 +5025,7 @@
         <w:ind w:left="3600" w:hanging="360"/>
       </w:pPr>
       <w:rPr>
-        <w:rFonts w:ascii="Courier New" w:hAnsi="Courier New" w:cs="Courier New" w:hint="default"/>
+        <w:rFonts w:hint="default" w:ascii="Courier New" w:hAnsi="Courier New" w:cs="Courier New"/>
       </w:rPr>
     </w:lvl>
     <w:lvl w:ilvl="5" w:tplc="04090005" w:tentative="1">
@@ -4704,7 +5037,7 @@
         <w:ind w:left="4320" w:hanging="360"/>
       </w:pPr>
       <w:rPr>
-        <w:rFonts w:ascii="Wingdings" w:hAnsi="Wingdings" w:hint="default"/>
+        <w:rFonts w:hint="default" w:ascii="Wingdings" w:hAnsi="Wingdings"/>
       </w:rPr>
     </w:lvl>
     <w:lvl w:ilvl="6" w:tplc="04090001" w:tentative="1">
@@ -4716,7 +5049,7 @@
         <w:ind w:left="5040" w:hanging="360"/>
       </w:pPr>
       <w:rPr>
-        <w:rFonts w:ascii="Symbol" w:hAnsi="Symbol" w:hint="default"/>
+        <w:rFonts w:hint="default" w:ascii="Symbol" w:hAnsi="Symbol"/>
       </w:rPr>
     </w:lvl>
     <w:lvl w:ilvl="7" w:tplc="04090003" w:tentative="1">
@@ -4728,7 +5061,7 @@
         <w:ind w:left="5760" w:hanging="360"/>
       </w:pPr>
       <w:rPr>
-        <w:rFonts w:ascii="Courier New" w:hAnsi="Courier New" w:cs="Courier New" w:hint="default"/>
+        <w:rFonts w:hint="default" w:ascii="Courier New" w:hAnsi="Courier New" w:cs="Courier New"/>
       </w:rPr>
     </w:lvl>
     <w:lvl w:ilvl="8" w:tplc="04090005" w:tentative="1">
@@ -4740,7 +5073,7 @@
         <w:ind w:left="6480" w:hanging="360"/>
       </w:pPr>
       <w:rPr>
-        <w:rFonts w:ascii="Wingdings" w:hAnsi="Wingdings" w:hint="default"/>
+        <w:rFonts w:hint="default" w:ascii="Wingdings" w:hAnsi="Wingdings"/>
       </w:rPr>
     </w:lvl>
   </w:abstractNum>
@@ -4757,7 +5090,7 @@
         <w:ind w:left="720" w:hanging="360"/>
       </w:pPr>
       <w:rPr>
-        <w:rFonts w:ascii="Symbol" w:hAnsi="Symbol" w:hint="default"/>
+        <w:rFonts w:hint="default" w:ascii="Symbol" w:hAnsi="Symbol"/>
       </w:rPr>
     </w:lvl>
     <w:lvl w:ilvl="1" w:tplc="B9BAB72C">
@@ -4769,7 +5102,7 @@
         <w:ind w:left="1440" w:hanging="360"/>
       </w:pPr>
       <w:rPr>
-        <w:rFonts w:ascii="Courier New" w:hAnsi="Courier New" w:hint="default"/>
+        <w:rFonts w:hint="default" w:ascii="Courier New" w:hAnsi="Courier New"/>
       </w:rPr>
     </w:lvl>
     <w:lvl w:ilvl="2" w:tplc="B740B2BA">
@@ -4781,7 +5114,7 @@
         <w:ind w:left="2160" w:hanging="360"/>
       </w:pPr>
       <w:rPr>
-        <w:rFonts w:ascii="Wingdings" w:hAnsi="Wingdings" w:hint="default"/>
+        <w:rFonts w:hint="default" w:ascii="Wingdings" w:hAnsi="Wingdings"/>
       </w:rPr>
     </w:lvl>
     <w:lvl w:ilvl="3" w:tplc="09509912">
@@ -4793,7 +5126,7 @@
         <w:ind w:left="2880" w:hanging="360"/>
       </w:pPr>
       <w:rPr>
-        <w:rFonts w:ascii="Symbol" w:hAnsi="Symbol" w:hint="default"/>
+        <w:rFonts w:hint="default" w:ascii="Symbol" w:hAnsi="Symbol"/>
       </w:rPr>
     </w:lvl>
     <w:lvl w:ilvl="4" w:tplc="E85249FA">
@@ -4805,7 +5138,7 @@
         <w:ind w:left="3600" w:hanging="360"/>
       </w:pPr>
       <w:rPr>
-        <w:rFonts w:ascii="Courier New" w:hAnsi="Courier New" w:hint="default"/>
+        <w:rFonts w:hint="default" w:ascii="Courier New" w:hAnsi="Courier New"/>
       </w:rPr>
     </w:lvl>
     <w:lvl w:ilvl="5" w:tplc="6930D532">
@@ -4817,7 +5150,7 @@
         <w:ind w:left="4320" w:hanging="360"/>
       </w:pPr>
       <w:rPr>
-        <w:rFonts w:ascii="Wingdings" w:hAnsi="Wingdings" w:hint="default"/>
+        <w:rFonts w:hint="default" w:ascii="Wingdings" w:hAnsi="Wingdings"/>
       </w:rPr>
     </w:lvl>
     <w:lvl w:ilvl="6" w:tplc="780861A2">
@@ -4829,7 +5162,7 @@
         <w:ind w:left="5040" w:hanging="360"/>
       </w:pPr>
       <w:rPr>
-        <w:rFonts w:ascii="Symbol" w:hAnsi="Symbol" w:hint="default"/>
+        <w:rFonts w:hint="default" w:ascii="Symbol" w:hAnsi="Symbol"/>
       </w:rPr>
     </w:lvl>
     <w:lvl w:ilvl="7" w:tplc="12AA7D88">
@@ -4841,7 +5174,7 @@
         <w:ind w:left="5760" w:hanging="360"/>
       </w:pPr>
       <w:rPr>
-        <w:rFonts w:ascii="Courier New" w:hAnsi="Courier New" w:hint="default"/>
+        <w:rFonts w:hint="default" w:ascii="Courier New" w:hAnsi="Courier New"/>
       </w:rPr>
     </w:lvl>
     <w:lvl w:ilvl="8" w:tplc="469AE546">
@@ -4853,7 +5186,7 @@
         <w:ind w:left="6480" w:hanging="360"/>
       </w:pPr>
       <w:rPr>
-        <w:rFonts w:ascii="Wingdings" w:hAnsi="Wingdings" w:hint="default"/>
+        <w:rFonts w:hint="default" w:ascii="Wingdings" w:hAnsi="Wingdings"/>
       </w:rPr>
     </w:lvl>
   </w:abstractNum>
@@ -4870,7 +5203,7 @@
         <w:ind w:left="720" w:hanging="360"/>
       </w:pPr>
       <w:rPr>
-        <w:rFonts w:ascii="Symbol" w:hAnsi="Symbol" w:hint="default"/>
+        <w:rFonts w:hint="default" w:ascii="Symbol" w:hAnsi="Symbol"/>
       </w:rPr>
     </w:lvl>
     <w:lvl w:ilvl="1" w:tplc="B05437A4">
@@ -4882,7 +5215,7 @@
         <w:ind w:left="1440" w:hanging="360"/>
       </w:pPr>
       <w:rPr>
-        <w:rFonts w:ascii="Courier New" w:hAnsi="Courier New" w:hint="default"/>
+        <w:rFonts w:hint="default" w:ascii="Courier New" w:hAnsi="Courier New"/>
       </w:rPr>
     </w:lvl>
     <w:lvl w:ilvl="2" w:tplc="F68611C0">
@@ -4894,7 +5227,7 @@
         <w:ind w:left="2160" w:hanging="360"/>
       </w:pPr>
       <w:rPr>
-        <w:rFonts w:ascii="Wingdings" w:hAnsi="Wingdings" w:hint="default"/>
+        <w:rFonts w:hint="default" w:ascii="Wingdings" w:hAnsi="Wingdings"/>
       </w:rPr>
     </w:lvl>
     <w:lvl w:ilvl="3" w:tplc="5AD2A4B6">
@@ -4906,7 +5239,7 @@
         <w:ind w:left="2880" w:hanging="360"/>
       </w:pPr>
       <w:rPr>
-        <w:rFonts w:ascii="Symbol" w:hAnsi="Symbol" w:hint="default"/>
+        <w:rFonts w:hint="default" w:ascii="Symbol" w:hAnsi="Symbol"/>
       </w:rPr>
     </w:lvl>
     <w:lvl w:ilvl="4" w:tplc="8BB87852">
@@ -4918,7 +5251,7 @@
         <w:ind w:left="3600" w:hanging="360"/>
       </w:pPr>
       <w:rPr>
-        <w:rFonts w:ascii="Courier New" w:hAnsi="Courier New" w:hint="default"/>
+        <w:rFonts w:hint="default" w:ascii="Courier New" w:hAnsi="Courier New"/>
       </w:rPr>
     </w:lvl>
     <w:lvl w:ilvl="5" w:tplc="50B6A6CE">
@@ -4930,7 +5263,7 @@
         <w:ind w:left="4320" w:hanging="360"/>
       </w:pPr>
       <w:rPr>
-        <w:rFonts w:ascii="Wingdings" w:hAnsi="Wingdings" w:hint="default"/>
+        <w:rFonts w:hint="default" w:ascii="Wingdings" w:hAnsi="Wingdings"/>
       </w:rPr>
     </w:lvl>
     <w:lvl w:ilvl="6" w:tplc="CA906D36">
@@ -4942,7 +5275,7 @@
         <w:ind w:left="5040" w:hanging="360"/>
       </w:pPr>
       <w:rPr>
-        <w:rFonts w:ascii="Symbol" w:hAnsi="Symbol" w:hint="default"/>
+        <w:rFonts w:hint="default" w:ascii="Symbol" w:hAnsi="Symbol"/>
       </w:rPr>
     </w:lvl>
     <w:lvl w:ilvl="7" w:tplc="2458AF7E">
@@ -4954,7 +5287,7 @@
         <w:ind w:left="5760" w:hanging="360"/>
       </w:pPr>
       <w:rPr>
-        <w:rFonts w:ascii="Courier New" w:hAnsi="Courier New" w:hint="default"/>
+        <w:rFonts w:hint="default" w:ascii="Courier New" w:hAnsi="Courier New"/>
       </w:rPr>
     </w:lvl>
     <w:lvl w:ilvl="8" w:tplc="E52C778E">
@@ -4966,7 +5299,7 @@
         <w:ind w:left="6480" w:hanging="360"/>
       </w:pPr>
       <w:rPr>
-        <w:rFonts w:ascii="Wingdings" w:hAnsi="Wingdings" w:hint="default"/>
+        <w:rFonts w:hint="default" w:ascii="Wingdings" w:hAnsi="Wingdings"/>
       </w:rPr>
     </w:lvl>
   </w:abstractNum>
@@ -4983,7 +5316,7 @@
         <w:ind w:left="720" w:hanging="360"/>
       </w:pPr>
       <w:rPr>
-        <w:rFonts w:ascii="Symbol" w:hAnsi="Symbol" w:hint="default"/>
+        <w:rFonts w:hint="default" w:ascii="Symbol" w:hAnsi="Symbol"/>
       </w:rPr>
     </w:lvl>
     <w:lvl w:ilvl="1" w:tplc="9FE0C76A">
@@ -4995,7 +5328,7 @@
         <w:ind w:left="1440" w:hanging="360"/>
       </w:pPr>
       <w:rPr>
-        <w:rFonts w:ascii="Courier New" w:hAnsi="Courier New" w:hint="default"/>
+        <w:rFonts w:hint="default" w:ascii="Courier New" w:hAnsi="Courier New"/>
       </w:rPr>
     </w:lvl>
     <w:lvl w:ilvl="2" w:tplc="E664060A">
@@ -5007,7 +5340,7 @@
         <w:ind w:left="2160" w:hanging="360"/>
       </w:pPr>
       <w:rPr>
-        <w:rFonts w:ascii="Wingdings" w:hAnsi="Wingdings" w:hint="default"/>
+        <w:rFonts w:hint="default" w:ascii="Wingdings" w:hAnsi="Wingdings"/>
       </w:rPr>
     </w:lvl>
     <w:lvl w:ilvl="3" w:tplc="0AE2F87E">
@@ -5019,7 +5352,7 @@
         <w:ind w:left="2880" w:hanging="360"/>
       </w:pPr>
       <w:rPr>
-        <w:rFonts w:ascii="Symbol" w:hAnsi="Symbol" w:hint="default"/>
+        <w:rFonts w:hint="default" w:ascii="Symbol" w:hAnsi="Symbol"/>
       </w:rPr>
     </w:lvl>
     <w:lvl w:ilvl="4" w:tplc="9BF801BA">
@@ -5031,7 +5364,7 @@
         <w:ind w:left="3600" w:hanging="360"/>
       </w:pPr>
       <w:rPr>
-        <w:rFonts w:ascii="Courier New" w:hAnsi="Courier New" w:hint="default"/>
+        <w:rFonts w:hint="default" w:ascii="Courier New" w:hAnsi="Courier New"/>
       </w:rPr>
     </w:lvl>
     <w:lvl w:ilvl="5" w:tplc="7E4474B8">
@@ -5043,7 +5376,7 @@
         <w:ind w:left="4320" w:hanging="360"/>
       </w:pPr>
       <w:rPr>
-        <w:rFonts w:ascii="Wingdings" w:hAnsi="Wingdings" w:hint="default"/>
+        <w:rFonts w:hint="default" w:ascii="Wingdings" w:hAnsi="Wingdings"/>
       </w:rPr>
     </w:lvl>
     <w:lvl w:ilvl="6" w:tplc="4C4EA6EA">
@@ -5055,7 +5388,7 @@
         <w:ind w:left="5040" w:hanging="360"/>
       </w:pPr>
       <w:rPr>
-        <w:rFonts w:ascii="Symbol" w:hAnsi="Symbol" w:hint="default"/>
+        <w:rFonts w:hint="default" w:ascii="Symbol" w:hAnsi="Symbol"/>
       </w:rPr>
     </w:lvl>
     <w:lvl w:ilvl="7" w:tplc="0B8408BA">
@@ -5067,7 +5400,7 @@
         <w:ind w:left="5760" w:hanging="360"/>
       </w:pPr>
       <w:rPr>
-        <w:rFonts w:ascii="Courier New" w:hAnsi="Courier New" w:hint="default"/>
+        <w:rFonts w:hint="default" w:ascii="Courier New" w:hAnsi="Courier New"/>
       </w:rPr>
     </w:lvl>
     <w:lvl w:ilvl="8" w:tplc="0A5A6D02">
@@ -5079,7 +5412,7 @@
         <w:ind w:left="6480" w:hanging="360"/>
       </w:pPr>
       <w:rPr>
-        <w:rFonts w:ascii="Wingdings" w:hAnsi="Wingdings" w:hint="default"/>
+        <w:rFonts w:hint="default" w:ascii="Wingdings" w:hAnsi="Wingdings"/>
       </w:rPr>
     </w:lvl>
   </w:abstractNum>
@@ -5109,7 +5442,7 @@
   <w:docDefaults>
     <w:rPrDefault>
       <w:rPr>
-        <w:rFonts w:asciiTheme="minorHAnsi" w:eastAsiaTheme="minorHAnsi" w:hAnsiTheme="minorHAnsi" w:cstheme="minorBidi"/>
+        <w:rFonts w:asciiTheme="minorHAnsi" w:hAnsiTheme="minorHAnsi" w:eastAsiaTheme="minorHAnsi" w:cstheme="minorBidi"/>
         <w:sz w:val="22"/>
         <w:szCs w:val="22"/>
         <w:lang w:val="es-ES" w:eastAsia="en-US" w:bidi="ar-SA"/>
@@ -5124,14 +5457,14 @@
   <w:latentStyles w:defLockedState="0" w:defUIPriority="99" w:defSemiHidden="0" w:defUnhideWhenUsed="0" w:defQFormat="0" w:count="376">
     <w:lsdException w:name="Normal" w:uiPriority="0" w:qFormat="1"/>
     <w:lsdException w:name="heading 1" w:uiPriority="9" w:qFormat="1"/>
-    <w:lsdException w:name="heading 2" w:semiHidden="1" w:uiPriority="9" w:unhideWhenUsed="1" w:qFormat="1"/>
-    <w:lsdException w:name="heading 3" w:semiHidden="1" w:uiPriority="9" w:unhideWhenUsed="1" w:qFormat="1"/>
-    <w:lsdException w:name="heading 4" w:semiHidden="1" w:uiPriority="9" w:unhideWhenUsed="1" w:qFormat="1"/>
-    <w:lsdException w:name="heading 5" w:semiHidden="1" w:uiPriority="9" w:unhideWhenUsed="1" w:qFormat="1"/>
-    <w:lsdException w:name="heading 6" w:semiHidden="1" w:uiPriority="9" w:unhideWhenUsed="1" w:qFormat="1"/>
-    <w:lsdException w:name="heading 7" w:semiHidden="1" w:uiPriority="9" w:unhideWhenUsed="1" w:qFormat="1"/>
-    <w:lsdException w:name="heading 8" w:semiHidden="1" w:uiPriority="9" w:unhideWhenUsed="1" w:qFormat="1"/>
-    <w:lsdException w:name="heading 9" w:semiHidden="1" w:uiPriority="9" w:unhideWhenUsed="1" w:qFormat="1"/>
+    <w:lsdException w:name="heading 2" w:uiPriority="9" w:semiHidden="1" w:unhideWhenUsed="1" w:qFormat="1"/>
+    <w:lsdException w:name="heading 3" w:uiPriority="9" w:semiHidden="1" w:unhideWhenUsed="1" w:qFormat="1"/>
+    <w:lsdException w:name="heading 4" w:uiPriority="9" w:semiHidden="1" w:unhideWhenUsed="1" w:qFormat="1"/>
+    <w:lsdException w:name="heading 5" w:uiPriority="9" w:semiHidden="1" w:unhideWhenUsed="1" w:qFormat="1"/>
+    <w:lsdException w:name="heading 6" w:uiPriority="9" w:semiHidden="1" w:unhideWhenUsed="1" w:qFormat="1"/>
+    <w:lsdException w:name="heading 7" w:uiPriority="9" w:semiHidden="1" w:unhideWhenUsed="1" w:qFormat="1"/>
+    <w:lsdException w:name="heading 8" w:uiPriority="9" w:semiHidden="1" w:unhideWhenUsed="1" w:qFormat="1"/>
+    <w:lsdException w:name="heading 9" w:uiPriority="9" w:semiHidden="1" w:unhideWhenUsed="1" w:qFormat="1"/>
     <w:lsdException w:name="index 1" w:semiHidden="1" w:unhideWhenUsed="1"/>
     <w:lsdException w:name="index 2" w:semiHidden="1" w:unhideWhenUsed="1"/>
     <w:lsdException w:name="index 3" w:semiHidden="1" w:unhideWhenUsed="1"/>
@@ -5141,22 +5474,22 @@
     <w:lsdException w:name="index 7" w:semiHidden="1" w:unhideWhenUsed="1"/>
     <w:lsdException w:name="index 8" w:semiHidden="1" w:unhideWhenUsed="1"/>
     <w:lsdException w:name="index 9" w:semiHidden="1" w:unhideWhenUsed="1"/>
-    <w:lsdException w:name="toc 1" w:semiHidden="1" w:uiPriority="39" w:unhideWhenUsed="1"/>
-    <w:lsdException w:name="toc 2" w:semiHidden="1" w:uiPriority="39" w:unhideWhenUsed="1"/>
-    <w:lsdException w:name="toc 3" w:semiHidden="1" w:uiPriority="39" w:unhideWhenUsed="1"/>
-    <w:lsdException w:name="toc 4" w:semiHidden="1" w:uiPriority="39" w:unhideWhenUsed="1"/>
-    <w:lsdException w:name="toc 5" w:semiHidden="1" w:uiPriority="39" w:unhideWhenUsed="1"/>
-    <w:lsdException w:name="toc 6" w:semiHidden="1" w:uiPriority="39" w:unhideWhenUsed="1"/>
-    <w:lsdException w:name="toc 7" w:semiHidden="1" w:uiPriority="39" w:unhideWhenUsed="1"/>
-    <w:lsdException w:name="toc 8" w:semiHidden="1" w:uiPriority="39" w:unhideWhenUsed="1"/>
-    <w:lsdException w:name="toc 9" w:semiHidden="1" w:uiPriority="39" w:unhideWhenUsed="1"/>
+    <w:lsdException w:name="toc 1" w:uiPriority="39" w:semiHidden="1" w:unhideWhenUsed="1"/>
+    <w:lsdException w:name="toc 2" w:uiPriority="39" w:semiHidden="1" w:unhideWhenUsed="1"/>
+    <w:lsdException w:name="toc 3" w:uiPriority="39" w:semiHidden="1" w:unhideWhenUsed="1"/>
+    <w:lsdException w:name="toc 4" w:uiPriority="39" w:semiHidden="1" w:unhideWhenUsed="1"/>
+    <w:lsdException w:name="toc 5" w:uiPriority="39" w:semiHidden="1" w:unhideWhenUsed="1"/>
+    <w:lsdException w:name="toc 6" w:uiPriority="39" w:semiHidden="1" w:unhideWhenUsed="1"/>
+    <w:lsdException w:name="toc 7" w:uiPriority="39" w:semiHidden="1" w:unhideWhenUsed="1"/>
+    <w:lsdException w:name="toc 8" w:uiPriority="39" w:semiHidden="1" w:unhideWhenUsed="1"/>
+    <w:lsdException w:name="toc 9" w:uiPriority="39" w:semiHidden="1" w:unhideWhenUsed="1"/>
     <w:lsdException w:name="Normal Indent" w:semiHidden="1" w:unhideWhenUsed="1"/>
     <w:lsdException w:name="footnote text" w:semiHidden="1" w:unhideWhenUsed="1"/>
     <w:lsdException w:name="annotation text" w:semiHidden="1" w:unhideWhenUsed="1"/>
     <w:lsdException w:name="header" w:semiHidden="1" w:unhideWhenUsed="1"/>
     <w:lsdException w:name="footer" w:semiHidden="1" w:unhideWhenUsed="1"/>
     <w:lsdException w:name="index heading" w:semiHidden="1" w:unhideWhenUsed="1"/>
-    <w:lsdException w:name="caption" w:semiHidden="1" w:uiPriority="35" w:unhideWhenUsed="1" w:qFormat="1"/>
+    <w:lsdException w:name="caption" w:uiPriority="35" w:semiHidden="1" w:unhideWhenUsed="1" w:qFormat="1"/>
     <w:lsdException w:name="table of figures" w:semiHidden="1" w:unhideWhenUsed="1"/>
     <w:lsdException w:name="envelope address" w:semiHidden="1" w:unhideWhenUsed="1"/>
     <w:lsdException w:name="envelope return" w:semiHidden="1" w:unhideWhenUsed="1"/>
@@ -5187,7 +5520,7 @@
     <w:lsdException w:name="Title" w:uiPriority="10" w:qFormat="1"/>
     <w:lsdException w:name="Closing" w:semiHidden="1" w:unhideWhenUsed="1"/>
     <w:lsdException w:name="Signature" w:semiHidden="1" w:unhideWhenUsed="1"/>
-    <w:lsdException w:name="Default Paragraph Font" w:semiHidden="1" w:uiPriority="1" w:unhideWhenUsed="1"/>
+    <w:lsdException w:name="Default Paragraph Font" w:uiPriority="1" w:semiHidden="1" w:unhideWhenUsed="1"/>
     <w:lsdException w:name="Body Text" w:semiHidden="1" w:unhideWhenUsed="1"/>
     <w:lsdException w:name="Body Text Indent" w:semiHidden="1" w:unhideWhenUsed="1"/>
     <w:lsdException w:name="List Continue" w:semiHidden="1" w:unhideWhenUsed="1"/>
@@ -5387,8 +5720,8 @@
     <w:lsdException w:name="Subtle Reference" w:uiPriority="31" w:qFormat="1"/>
     <w:lsdException w:name="Intense Reference" w:uiPriority="32" w:qFormat="1"/>
     <w:lsdException w:name="Book Title" w:uiPriority="33" w:qFormat="1"/>
-    <w:lsdException w:name="Bibliography" w:semiHidden="1" w:uiPriority="37" w:unhideWhenUsed="1"/>
-    <w:lsdException w:name="TOC Heading" w:semiHidden="1" w:uiPriority="39" w:unhideWhenUsed="1" w:qFormat="1"/>
+    <w:lsdException w:name="Bibliography" w:uiPriority="37" w:semiHidden="1" w:unhideWhenUsed="1"/>
+    <w:lsdException w:name="TOC Heading" w:uiPriority="39" w:semiHidden="1" w:unhideWhenUsed="1" w:qFormat="1"/>
     <w:lsdException w:name="Plain Table 1" w:uiPriority="41"/>
     <w:lsdException w:name="Plain Table 2" w:uiPriority="42"/>
     <w:lsdException w:name="Plain Table 3" w:uiPriority="43"/>
@@ -5499,7 +5832,7 @@
     <w:lsdException w:name="Unresolved Mention" w:semiHidden="1" w:unhideWhenUsed="1"/>
     <w:lsdException w:name="Smart Link" w:semiHidden="1" w:unhideWhenUsed="1"/>
   </w:latentStyles>
-  <w:style w:type="paragraph" w:default="1" w:styleId="Normal">
+  <w:style w:type="paragraph" w:styleId="Normal" w:default="1">
     <w:name w:val="Normal"/>
     <w:qFormat/>
     <w:rsid w:val="48FD66C3"/>
@@ -5521,7 +5854,7 @@
       <w:outlineLvl w:val="0"/>
     </w:pPr>
     <w:rPr>
-      <w:rFonts w:asciiTheme="majorHAnsi" w:eastAsiaTheme="majorEastAsia" w:hAnsiTheme="majorHAnsi" w:cstheme="majorBidi"/>
+      <w:rFonts w:asciiTheme="majorHAnsi" w:hAnsiTheme="majorHAnsi" w:eastAsiaTheme="majorEastAsia" w:cstheme="majorBidi"/>
       <w:color w:val="2F5496" w:themeColor="accent1" w:themeShade="BF"/>
       <w:sz w:val="32"/>
       <w:szCs w:val="32"/>
@@ -5543,7 +5876,7 @@
       <w:outlineLvl w:val="1"/>
     </w:pPr>
     <w:rPr>
-      <w:rFonts w:asciiTheme="majorHAnsi" w:eastAsiaTheme="majorEastAsia" w:hAnsiTheme="majorHAnsi" w:cstheme="majorBidi"/>
+      <w:rFonts w:asciiTheme="majorHAnsi" w:hAnsiTheme="majorHAnsi" w:eastAsiaTheme="majorEastAsia" w:cstheme="majorBidi"/>
       <w:color w:val="2F5496" w:themeColor="accent1" w:themeShade="BF"/>
       <w:sz w:val="26"/>
       <w:szCs w:val="26"/>
@@ -5564,7 +5897,7 @@
       <w:outlineLvl w:val="2"/>
     </w:pPr>
     <w:rPr>
-      <w:rFonts w:asciiTheme="majorHAnsi" w:eastAsiaTheme="majorEastAsia" w:hAnsiTheme="majorHAnsi" w:cstheme="majorBidi"/>
+      <w:rFonts w:asciiTheme="majorHAnsi" w:hAnsiTheme="majorHAnsi" w:eastAsiaTheme="majorEastAsia" w:cstheme="majorBidi"/>
       <w:color w:val="1F3763"/>
       <w:sz w:val="24"/>
       <w:szCs w:val="24"/>
@@ -5585,7 +5918,7 @@
       <w:outlineLvl w:val="3"/>
     </w:pPr>
     <w:rPr>
-      <w:rFonts w:asciiTheme="majorHAnsi" w:eastAsiaTheme="majorEastAsia" w:hAnsiTheme="majorHAnsi" w:cstheme="majorBidi"/>
+      <w:rFonts w:asciiTheme="majorHAnsi" w:hAnsiTheme="majorHAnsi" w:eastAsiaTheme="majorEastAsia" w:cstheme="majorBidi"/>
       <w:i/>
       <w:iCs/>
       <w:color w:val="2F5496" w:themeColor="accent1" w:themeShade="BF"/>
@@ -5606,7 +5939,7 @@
       <w:outlineLvl w:val="4"/>
     </w:pPr>
     <w:rPr>
-      <w:rFonts w:asciiTheme="majorHAnsi" w:eastAsiaTheme="majorEastAsia" w:hAnsiTheme="majorHAnsi" w:cstheme="majorBidi"/>
+      <w:rFonts w:asciiTheme="majorHAnsi" w:hAnsiTheme="majorHAnsi" w:eastAsiaTheme="majorEastAsia" w:cstheme="majorBidi"/>
       <w:color w:val="2F5496" w:themeColor="accent1" w:themeShade="BF"/>
     </w:rPr>
   </w:style>
@@ -5625,7 +5958,7 @@
       <w:outlineLvl w:val="5"/>
     </w:pPr>
     <w:rPr>
-      <w:rFonts w:asciiTheme="majorHAnsi" w:eastAsiaTheme="majorEastAsia" w:hAnsiTheme="majorHAnsi" w:cstheme="majorBidi"/>
+      <w:rFonts w:asciiTheme="majorHAnsi" w:hAnsiTheme="majorHAnsi" w:eastAsiaTheme="majorEastAsia" w:cstheme="majorBidi"/>
       <w:color w:val="1F3763"/>
     </w:rPr>
   </w:style>
@@ -5644,7 +5977,7 @@
       <w:outlineLvl w:val="6"/>
     </w:pPr>
     <w:rPr>
-      <w:rFonts w:asciiTheme="majorHAnsi" w:eastAsiaTheme="majorEastAsia" w:hAnsiTheme="majorHAnsi" w:cstheme="majorBidi"/>
+      <w:rFonts w:asciiTheme="majorHAnsi" w:hAnsiTheme="majorHAnsi" w:eastAsiaTheme="majorEastAsia" w:cstheme="majorBidi"/>
       <w:i/>
       <w:iCs/>
       <w:color w:val="1F3763"/>
@@ -5665,7 +5998,7 @@
       <w:outlineLvl w:val="7"/>
     </w:pPr>
     <w:rPr>
-      <w:rFonts w:asciiTheme="majorHAnsi" w:eastAsiaTheme="majorEastAsia" w:hAnsiTheme="majorHAnsi" w:cstheme="majorBidi"/>
+      <w:rFonts w:asciiTheme="majorHAnsi" w:hAnsiTheme="majorHAnsi" w:eastAsiaTheme="majorEastAsia" w:cstheme="majorBidi"/>
       <w:color w:val="272727"/>
       <w:sz w:val="21"/>
       <w:szCs w:val="21"/>
@@ -5686,7 +6019,7 @@
       <w:outlineLvl w:val="8"/>
     </w:pPr>
     <w:rPr>
-      <w:rFonts w:asciiTheme="majorHAnsi" w:eastAsiaTheme="majorEastAsia" w:hAnsiTheme="majorHAnsi" w:cstheme="majorBidi"/>
+      <w:rFonts w:asciiTheme="majorHAnsi" w:hAnsiTheme="majorHAnsi" w:eastAsiaTheme="majorEastAsia" w:cstheme="majorBidi"/>
       <w:i/>
       <w:iCs/>
       <w:color w:val="272727"/>
@@ -5694,13 +6027,13 @@
       <w:szCs w:val="21"/>
     </w:rPr>
   </w:style>
-  <w:style w:type="character" w:default="1" w:styleId="Fuentedeprrafopredeter">
+  <w:style w:type="character" w:styleId="Fuentedeprrafopredeter" w:default="1">
     <w:name w:val="Default Paragraph Font"/>
     <w:uiPriority w:val="1"/>
     <w:semiHidden/>
     <w:unhideWhenUsed/>
   </w:style>
-  <w:style w:type="table" w:default="1" w:styleId="Tablanormal">
+  <w:style w:type="table" w:styleId="Tablanormal" w:default="1">
     <w:name w:val="Normal Table"/>
     <w:uiPriority w:val="99"/>
     <w:semiHidden/>
@@ -5715,7 +6048,7 @@
       </w:tblCellMar>
     </w:tblPr>
   </w:style>
-  <w:style w:type="numbering" w:default="1" w:styleId="Sinlista">
+  <w:style w:type="numbering" w:styleId="Sinlista" w:default="1">
     <w:name w:val="No List"/>
     <w:uiPriority w:val="99"/>
     <w:semiHidden/>
@@ -5733,7 +6066,7 @@
       <w:contextualSpacing/>
     </w:pPr>
     <w:rPr>
-      <w:rFonts w:asciiTheme="majorHAnsi" w:eastAsiaTheme="majorEastAsia" w:hAnsiTheme="majorHAnsi" w:cstheme="majorBidi"/>
+      <w:rFonts w:asciiTheme="majorHAnsi" w:hAnsiTheme="majorHAnsi" w:eastAsiaTheme="majorEastAsia" w:cstheme="majorBidi"/>
       <w:sz w:val="56"/>
       <w:szCs w:val="56"/>
     </w:rPr>
@@ -5964,13 +6297,13 @@
       <w:spacing w:after="0" w:line="240" w:lineRule="auto"/>
     </w:pPr>
   </w:style>
-  <w:style w:type="character" w:customStyle="1" w:styleId="Ttulo2Car">
+  <w:style w:type="character" w:styleId="Ttulo2Car" w:customStyle="1">
     <w:name w:val="Título 2 Car"/>
     <w:basedOn w:val="Fuentedeprrafopredeter"/>
     <w:link w:val="Ttulo2"/>
     <w:uiPriority w:val="9"/>
     <w:rPr>
-      <w:rFonts w:asciiTheme="majorHAnsi" w:eastAsiaTheme="majorEastAsia" w:hAnsiTheme="majorHAnsi" w:cstheme="majorBidi"/>
+      <w:rFonts w:asciiTheme="majorHAnsi" w:hAnsiTheme="majorHAnsi" w:eastAsiaTheme="majorEastAsia" w:cstheme="majorBidi"/>
       <w:color w:val="2F5496" w:themeColor="accent1" w:themeShade="BF"/>
       <w:sz w:val="26"/>
       <w:szCs w:val="26"/>
@@ -5996,22 +6329,22 @@
     </w:pPr>
     <w:tblPr>
       <w:tblBorders>
-        <w:top w:val="single" w:sz="4" w:space="0" w:color="000000" w:themeColor="text1"/>
-        <w:left w:val="single" w:sz="4" w:space="0" w:color="000000" w:themeColor="text1"/>
-        <w:bottom w:val="single" w:sz="4" w:space="0" w:color="000000" w:themeColor="text1"/>
-        <w:right w:val="single" w:sz="4" w:space="0" w:color="000000" w:themeColor="text1"/>
-        <w:insideH w:val="single" w:sz="4" w:space="0" w:color="000000" w:themeColor="text1"/>
-        <w:insideV w:val="single" w:sz="4" w:space="0" w:color="000000" w:themeColor="text1"/>
+        <w:top w:val="single" w:color="000000" w:themeColor="text1" w:sz="4" w:space="0"/>
+        <w:left w:val="single" w:color="000000" w:themeColor="text1" w:sz="4" w:space="0"/>
+        <w:bottom w:val="single" w:color="000000" w:themeColor="text1" w:sz="4" w:space="0"/>
+        <w:right w:val="single" w:color="000000" w:themeColor="text1" w:sz="4" w:space="0"/>
+        <w:insideH w:val="single" w:color="000000" w:themeColor="text1" w:sz="4" w:space="0"/>
+        <w:insideV w:val="single" w:color="000000" w:themeColor="text1" w:sz="4" w:space="0"/>
       </w:tblBorders>
     </w:tblPr>
   </w:style>
-  <w:style w:type="character" w:customStyle="1" w:styleId="EncabezadoCar">
+  <w:style w:type="character" w:styleId="EncabezadoCar" w:customStyle="1">
     <w:name w:val="Encabezado Car"/>
     <w:basedOn w:val="Fuentedeprrafopredeter"/>
     <w:link w:val="Encabezado"/>
     <w:uiPriority w:val="99"/>
   </w:style>
-  <w:style w:type="character" w:customStyle="1" w:styleId="PiedepginaCar">
+  <w:style w:type="character" w:styleId="PiedepginaCar" w:customStyle="1">
     <w:name w:val="Pie de página Car"/>
     <w:basedOn w:val="Fuentedeprrafopredeter"/>
     <w:link w:val="Piedepgina"/>
@@ -6028,12 +6361,12 @@
       <w:tblStyleRowBandSize w:val="1"/>
       <w:tblStyleColBandSize w:val="1"/>
       <w:tblBorders>
-        <w:top w:val="single" w:sz="4" w:space="0" w:color="8EAADB" w:themeColor="accent1" w:themeTint="99"/>
-        <w:left w:val="single" w:sz="4" w:space="0" w:color="8EAADB" w:themeColor="accent1" w:themeTint="99"/>
-        <w:bottom w:val="single" w:sz="4" w:space="0" w:color="8EAADB" w:themeColor="accent1" w:themeTint="99"/>
-        <w:right w:val="single" w:sz="4" w:space="0" w:color="8EAADB" w:themeColor="accent1" w:themeTint="99"/>
-        <w:insideH w:val="single" w:sz="4" w:space="0" w:color="8EAADB" w:themeColor="accent1" w:themeTint="99"/>
-        <w:insideV w:val="single" w:sz="4" w:space="0" w:color="8EAADB" w:themeColor="accent1" w:themeTint="99"/>
+        <w:top w:val="single" w:color="8EAADB" w:themeColor="accent1" w:themeTint="99" w:sz="4" w:space="0"/>
+        <w:left w:val="single" w:color="8EAADB" w:themeColor="accent1" w:themeTint="99" w:sz="4" w:space="0"/>
+        <w:bottom w:val="single" w:color="8EAADB" w:themeColor="accent1" w:themeTint="99" w:sz="4" w:space="0"/>
+        <w:right w:val="single" w:color="8EAADB" w:themeColor="accent1" w:themeTint="99" w:sz="4" w:space="0"/>
+        <w:insideH w:val="single" w:color="8EAADB" w:themeColor="accent1" w:themeTint="99" w:sz="4" w:space="0"/>
+        <w:insideV w:val="single" w:color="8EAADB" w:themeColor="accent1" w:themeTint="99" w:sz="4" w:space="0"/>
       </w:tblBorders>
     </w:tblPr>
     <w:tblStylePr w:type="firstRow">
@@ -6045,10 +6378,10 @@
       <w:tblPr/>
       <w:tcPr>
         <w:tcBorders>
-          <w:top w:val="single" w:sz="4" w:space="0" w:color="4472C4" w:themeColor="accent1"/>
-          <w:left w:val="single" w:sz="4" w:space="0" w:color="4472C4" w:themeColor="accent1"/>
-          <w:bottom w:val="single" w:sz="4" w:space="0" w:color="4472C4" w:themeColor="accent1"/>
-          <w:right w:val="single" w:sz="4" w:space="0" w:color="4472C4" w:themeColor="accent1"/>
+          <w:top w:val="single" w:color="4472C4" w:themeColor="accent1" w:sz="4" w:space="0"/>
+          <w:left w:val="single" w:color="4472C4" w:themeColor="accent1" w:sz="4" w:space="0"/>
+          <w:bottom w:val="single" w:color="4472C4" w:themeColor="accent1" w:sz="4" w:space="0"/>
+          <w:right w:val="single" w:color="4472C4" w:themeColor="accent1" w:sz="4" w:space="0"/>
           <w:insideH w:val="nil"/>
           <w:insideV w:val="nil"/>
         </w:tcBorders>
@@ -6063,7 +6396,7 @@
       <w:tblPr/>
       <w:tcPr>
         <w:tcBorders>
-          <w:top w:val="double" w:sz="4" w:space="0" w:color="4472C4" w:themeColor="accent1"/>
+          <w:top w:val="double" w:color="4472C4" w:themeColor="accent1" w:sz="4" w:space="0"/>
         </w:tcBorders>
       </w:tcPr>
     </w:tblStylePr>

--- a/Docs/Scenarios/Use cases.docx
+++ b/Docs/Scenarios/Use cases.docx
@@ -1,6 +1,6 @@
 
 <file path=word/document.xml><?xml version="1.0" encoding="utf-8"?>
-<w:document xmlns:wpc="http://schemas.microsoft.com/office/word/2010/wordprocessingCanvas" xmlns:cx="http://schemas.microsoft.com/office/drawing/2014/chartex" xmlns:cx1="http://schemas.microsoft.com/office/drawing/2015/9/8/chartex" xmlns:cx2="http://schemas.microsoft.com/office/drawing/2015/10/21/chartex" xmlns:cx3="http://schemas.microsoft.com/office/drawing/2016/5/9/chartex" xmlns:cx4="http://schemas.microsoft.com/office/drawing/2016/5/10/chartex" xmlns:cx5="http://schemas.microsoft.com/office/drawing/2016/5/11/chartex" xmlns:cx6="http://schemas.microsoft.com/office/drawing/2016/5/12/chartex" xmlns:cx7="http://schemas.microsoft.com/office/drawing/2016/5/13/chartex" xmlns:cx8="http://schemas.microsoft.com/office/drawing/2016/5/14/chartex" xmlns:mc="http://schemas.openxmlformats.org/markup-compatibility/2006" xmlns:aink="http://schemas.microsoft.com/office/drawing/2016/ink" xmlns:am3d="http://schemas.microsoft.com/office/drawing/2017/model3d" xmlns:o="urn:schemas-microsoft-com:office:office" xmlns:oel="http://schemas.microsoft.com/office/2019/extlst" xmlns:r="http://schemas.openxmlformats.org/officeDocument/2006/relationships" xmlns:m="http://schemas.openxmlformats.org/officeDocument/2006/math" xmlns:v="urn:schemas-microsoft-com:vml" xmlns:wp14="http://schemas.microsoft.com/office/word/2010/wordprocessingDrawing" xmlns:wp="http://schemas.openxmlformats.org/drawingml/2006/wordprocessingDrawing" xmlns:w10="urn:schemas-microsoft-com:office:word" xmlns:w="http://schemas.openxmlformats.org/wordprocessingml/2006/main" xmlns:w14="http://schemas.microsoft.com/office/word/2010/wordml" xmlns:w15="http://schemas.microsoft.com/office/word/2012/wordml" xmlns:w16cex="http://schemas.microsoft.com/office/word/2018/wordml/cex" xmlns:w16cid="http://schemas.microsoft.com/office/word/2016/wordml/cid" xmlns:w16="http://schemas.microsoft.com/office/word/2018/wordml" xmlns:w16du="http://schemas.microsoft.com/office/word/2023/wordml/word16du" xmlns:w16sdtdh="http://schemas.microsoft.com/office/word/2020/wordml/sdtdatahash" xmlns:w16se="http://schemas.microsoft.com/office/word/2015/wordml/symex" xmlns:wpg="http://schemas.microsoft.com/office/word/2010/wordprocessingGroup" xmlns:wpi="http://schemas.microsoft.com/office/word/2010/wordprocessingInk" xmlns:wne="http://schemas.microsoft.com/office/word/2006/wordml" xmlns:wps="http://schemas.microsoft.com/office/word/2010/wordprocessingShape" xmlns:a="http://schemas.openxmlformats.org/drawingml/2006/main" xmlns:pic="http://schemas.openxmlformats.org/drawingml/2006/picture" xmlns:a14="http://schemas.microsoft.com/office/drawing/2010/main" mc:Ignorable="w14 w15 w16se w16cid w16 w16cex w16sdtdh w16du wp14">
+<w:document xmlns:wpc="http://schemas.microsoft.com/office/word/2010/wordprocessingCanvas" xmlns:cx="http://schemas.microsoft.com/office/drawing/2014/chartex" xmlns:cx1="http://schemas.microsoft.com/office/drawing/2015/9/8/chartex" xmlns:cx2="http://schemas.microsoft.com/office/drawing/2015/10/21/chartex" xmlns:cx3="http://schemas.microsoft.com/office/drawing/2016/5/9/chartex" xmlns:cx4="http://schemas.microsoft.com/office/drawing/2016/5/10/chartex" xmlns:cx5="http://schemas.microsoft.com/office/drawing/2016/5/11/chartex" xmlns:cx6="http://schemas.microsoft.com/office/drawing/2016/5/12/chartex" xmlns:cx7="http://schemas.microsoft.com/office/drawing/2016/5/13/chartex" xmlns:cx8="http://schemas.microsoft.com/office/drawing/2016/5/14/chartex" xmlns:mc="http://schemas.openxmlformats.org/markup-compatibility/2006" xmlns:aink="http://schemas.microsoft.com/office/drawing/2016/ink" xmlns:am3d="http://schemas.microsoft.com/office/drawing/2017/model3d" xmlns:o="urn:schemas-microsoft-com:office:office" xmlns:oel="http://schemas.microsoft.com/office/2019/extlst" xmlns:r="http://schemas.openxmlformats.org/officeDocument/2006/relationships" xmlns:m="http://schemas.openxmlformats.org/officeDocument/2006/math" xmlns:v="urn:schemas-microsoft-com:vml" xmlns:wp14="http://schemas.microsoft.com/office/word/2010/wordprocessingDrawing" xmlns:wp="http://schemas.openxmlformats.org/drawingml/2006/wordprocessingDrawing" xmlns:w10="urn:schemas-microsoft-com:office:word" xmlns:w="http://schemas.openxmlformats.org/wordprocessingml/2006/main" xmlns:w14="http://schemas.microsoft.com/office/word/2010/wordml" xmlns:w15="http://schemas.microsoft.com/office/word/2012/wordml" xmlns:w16cex="http://schemas.microsoft.com/office/word/2018/wordml/cex" xmlns:w16cid="http://schemas.microsoft.com/office/word/2016/wordml/cid" xmlns:w16="http://schemas.microsoft.com/office/word/2018/wordml" xmlns:w16du="http://schemas.microsoft.com/office/word/2023/wordml/word16du" xmlns:w16sdtdh="http://schemas.microsoft.com/office/word/2020/wordml/sdtdatahash" xmlns:w16se="http://schemas.microsoft.com/office/word/2015/wordml/symex" xmlns:wpg="http://schemas.microsoft.com/office/word/2010/wordprocessingGroup" xmlns:wpi="http://schemas.microsoft.com/office/word/2010/wordprocessingInk" xmlns:wne="http://schemas.microsoft.com/office/word/2006/wordml" xmlns:wps="http://schemas.microsoft.com/office/word/2010/wordprocessingShape" mc:Ignorable="w14 w15 w16se w16cid w16 w16cex w16sdtdh w16du wp14">
   <w:body>
     <w:p>
       <w:pPr>
@@ -13,7 +13,7 @@
       <w:pPr>
         <w:jc w:val="both"/>
         <w:rPr>
-          <w:rFonts w:ascii="Tahoma" w:hAnsi="Tahoma" w:eastAsia="Tahoma" w:cs="Tahoma"/>
+          <w:rFonts w:ascii="Tahoma" w:eastAsia="Tahoma" w:hAnsi="Tahoma" w:cs="Tahoma"/>
           <w:color w:val="000000" w:themeColor="text1"/>
           <w:sz w:val="28"/>
           <w:szCs w:val="28"/>
@@ -22,7 +22,7 @@
       <w:r>
         <w:rPr>
           <w:rStyle w:val="Ttulo2Car"/>
-          <w:rFonts w:ascii="Tahoma" w:hAnsi="Tahoma" w:eastAsia="Tahoma" w:cs="Tahoma"/>
+          <w:rFonts w:ascii="Tahoma" w:eastAsia="Tahoma" w:hAnsi="Tahoma" w:cs="Tahoma"/>
           <w:color w:val="538135" w:themeColor="accent6" w:themeShade="BF"/>
           <w:sz w:val="28"/>
           <w:szCs w:val="28"/>
@@ -34,29 +34,29 @@
       <w:pPr>
         <w:spacing w:line="279" w:lineRule="auto"/>
         <w:rPr>
-          <w:rFonts w:ascii="Aptos" w:hAnsi="Aptos" w:eastAsia="Aptos" w:cs="Aptos"/>
-          <w:color w:val="000000" w:themeColor="text1"/>
-          <w:sz w:val="24"/>
-          <w:szCs w:val="24"/>
-        </w:rPr>
-      </w:pPr>
-    </w:p>
-    <w:p>
-      <w:pPr>
-        <w:spacing w:line="279" w:lineRule="auto"/>
-        <w:rPr>
-          <w:rFonts w:ascii="Aptos" w:hAnsi="Aptos" w:eastAsia="Aptos" w:cs="Aptos"/>
-          <w:color w:val="000000" w:themeColor="text1"/>
-          <w:sz w:val="24"/>
-          <w:szCs w:val="24"/>
-        </w:rPr>
-      </w:pPr>
-    </w:p>
-    <w:p>
-      <w:pPr>
-        <w:spacing w:line="279" w:lineRule="auto"/>
-        <w:rPr>
-          <w:rFonts w:ascii="Aptos" w:hAnsi="Aptos" w:eastAsia="Aptos" w:cs="Aptos"/>
+          <w:rFonts w:ascii="Aptos" w:eastAsia="Aptos" w:hAnsi="Aptos" w:cs="Aptos"/>
+          <w:color w:val="000000" w:themeColor="text1"/>
+          <w:sz w:val="24"/>
+          <w:szCs w:val="24"/>
+        </w:rPr>
+      </w:pPr>
+    </w:p>
+    <w:p>
+      <w:pPr>
+        <w:spacing w:line="279" w:lineRule="auto"/>
+        <w:rPr>
+          <w:rFonts w:ascii="Aptos" w:eastAsia="Aptos" w:hAnsi="Aptos" w:cs="Aptos"/>
+          <w:color w:val="000000" w:themeColor="text1"/>
+          <w:sz w:val="24"/>
+          <w:szCs w:val="24"/>
+        </w:rPr>
+      </w:pPr>
+    </w:p>
+    <w:p>
+      <w:pPr>
+        <w:spacing w:line="279" w:lineRule="auto"/>
+        <w:rPr>
+          <w:rFonts w:ascii="Aptos" w:eastAsia="Aptos" w:hAnsi="Aptos" w:cs="Aptos"/>
           <w:color w:val="000000" w:themeColor="text1"/>
           <w:sz w:val="24"/>
           <w:szCs w:val="24"/>
@@ -68,13 +68,13 @@
         <w:pStyle w:val="Ttulo3"/>
         <w:jc w:val="both"/>
         <w:rPr>
-          <w:rFonts w:ascii="Tahoma" w:hAnsi="Tahoma" w:eastAsia="Tahoma" w:cs="Tahoma"/>
+          <w:rFonts w:ascii="Tahoma" w:eastAsia="Tahoma" w:hAnsi="Tahoma" w:cs="Tahoma"/>
           <w:color w:val="538135" w:themeColor="accent6" w:themeShade="BF"/>
         </w:rPr>
       </w:pPr>
       <w:r>
         <w:rPr>
-          <w:rFonts w:ascii="Tahoma" w:hAnsi="Tahoma" w:eastAsia="Tahoma" w:cs="Tahoma"/>
+          <w:rFonts w:ascii="Tahoma" w:eastAsia="Tahoma" w:hAnsi="Tahoma" w:cs="Tahoma"/>
           <w:color w:val="538135" w:themeColor="accent6" w:themeShade="BF"/>
         </w:rPr>
         <w:t>n.1 Use case Diagrams</w:t>
@@ -84,45 +84,47 @@
       <w:pPr>
         <w:spacing w:line="279" w:lineRule="auto"/>
         <w:rPr>
-          <w:rFonts w:ascii="Aptos" w:hAnsi="Aptos" w:eastAsia="Aptos" w:cs="Aptos"/>
-          <w:color w:val="000000" w:themeColor="text1"/>
-          <w:sz w:val="24"/>
-          <w:szCs w:val="24"/>
-        </w:rPr>
-      </w:pPr>
-    </w:p>
-    <w:p>
-      <w:pPr>
-        <w:pStyle w:val="Normal"/>
-        <w:spacing w:line="279" w:lineRule="auto"/>
-        <w:rPr>
-          <w:rFonts w:ascii="Aptos" w:hAnsi="Aptos" w:eastAsia="Aptos" w:cs="Aptos"/>
-          <w:color w:val="000000" w:themeColor="text1"/>
-          <w:sz w:val="24"/>
-          <w:szCs w:val="24"/>
-        </w:rPr>
-      </w:pPr>
-      <w:r>
+          <w:rFonts w:ascii="Aptos" w:eastAsia="Aptos" w:hAnsi="Aptos" w:cs="Aptos"/>
+          <w:color w:val="000000" w:themeColor="text1"/>
+          <w:sz w:val="24"/>
+          <w:szCs w:val="24"/>
+        </w:rPr>
+      </w:pPr>
+    </w:p>
+    <w:p>
+      <w:pPr>
+        <w:spacing w:line="279" w:lineRule="auto"/>
+        <w:rPr>
+          <w:rFonts w:ascii="Aptos" w:eastAsia="Aptos" w:hAnsi="Aptos" w:cs="Aptos"/>
+          <w:color w:val="000000" w:themeColor="text1"/>
+          <w:sz w:val="24"/>
+          <w:szCs w:val="24"/>
+        </w:rPr>
+      </w:pPr>
+      <w:r>
+        <w:rPr>
+          <w:noProof/>
+        </w:rPr>
         <w:drawing>
-          <wp:inline wp14:editId="44A91552" wp14:anchorId="3B8BE4CD">
+          <wp:inline distT="0" distB="0" distL="0" distR="0" wp14:anchorId="3B8BE4CD" wp14:editId="44A91552">
             <wp:extent cx="5934496" cy="5114926"/>
             <wp:effectExtent l="0" t="0" r="0" b="0"/>
-            <wp:docPr id="888314507" name="" title=""/>
+            <wp:docPr id="888314507" name="Imagen 888314507"/>
             <wp:cNvGraphicFramePr>
-              <a:graphicFrameLocks noChangeAspect="1"/>
+              <a:graphicFrameLocks xmlns:a="http://schemas.openxmlformats.org/drawingml/2006/main" noChangeAspect="1"/>
             </wp:cNvGraphicFramePr>
-            <a:graphic>
+            <a:graphic xmlns:a="http://schemas.openxmlformats.org/drawingml/2006/main">
               <a:graphicData uri="http://schemas.openxmlformats.org/drawingml/2006/picture">
-                <pic:pic>
+                <pic:pic xmlns:pic="http://schemas.openxmlformats.org/drawingml/2006/picture">
                   <pic:nvPicPr>
                     <pic:cNvPr id="0" name=""/>
                     <pic:cNvPicPr/>
                   </pic:nvPicPr>
                   <pic:blipFill>
-                    <a:blip r:embed="Rf78ba58ad4e44558">
+                    <a:blip r:embed="rId7">
                       <a:extLst>
-                        <a:ext xmlns:a="http://schemas.openxmlformats.org/drawingml/2006/main" uri="{28A0092B-C50C-407E-A947-70E740481C1C}">
-                          <a14:useLocalDpi val="0"/>
+                        <a:ext uri="{28A0092B-C50C-407E-A947-70E740481C1C}">
+                          <a14:useLocalDpi xmlns:a14="http://schemas.microsoft.com/office/drawing/2010/main" val="0"/>
                         </a:ext>
                       </a:extLst>
                     </a:blip>
@@ -146,228 +148,210 @@
         </w:drawing>
       </w:r>
     </w:p>
-    <w:p w14:noSpellErr="1">
-      <w:pPr>
-        <w:spacing w:line="279" w:lineRule="auto"/>
-        <w:rPr>
-          <w:rFonts w:ascii="Aptos" w:hAnsi="Aptos" w:eastAsia="Aptos" w:cs="Aptos"/>
-          <w:color w:val="000000" w:themeColor="text1"/>
-          <w:sz w:val="24"/>
-          <w:szCs w:val="24"/>
-        </w:rPr>
-      </w:pPr>
-    </w:p>
-    <w:p>
-      <w:pPr>
-        <w:pStyle w:val="Normal"/>
-        <w:spacing w:line="279" w:lineRule="auto"/>
-        <w:rPr>
-          <w:rFonts w:ascii="Aptos" w:hAnsi="Aptos" w:eastAsia="Aptos" w:cs="Aptos"/>
-          <w:color w:val="000000" w:themeColor="text1" w:themeTint="FF" w:themeShade="FF"/>
-          <w:sz w:val="24"/>
-          <w:szCs w:val="24"/>
-        </w:rPr>
-      </w:pPr>
-    </w:p>
-    <w:p>
-      <w:pPr>
-        <w:pStyle w:val="Normal"/>
-        <w:spacing w:line="279" w:lineRule="auto"/>
-        <w:rPr>
-          <w:rFonts w:ascii="Aptos" w:hAnsi="Aptos" w:eastAsia="Aptos" w:cs="Aptos"/>
-          <w:color w:val="000000" w:themeColor="text1" w:themeTint="FF" w:themeShade="FF"/>
-          <w:sz w:val="24"/>
-          <w:szCs w:val="24"/>
-        </w:rPr>
-      </w:pPr>
-    </w:p>
-    <w:p>
-      <w:pPr>
-        <w:pStyle w:val="Normal"/>
-        <w:spacing w:line="279" w:lineRule="auto"/>
-        <w:rPr>
-          <w:rFonts w:ascii="Aptos" w:hAnsi="Aptos" w:eastAsia="Aptos" w:cs="Aptos"/>
-          <w:color w:val="000000" w:themeColor="text1" w:themeTint="FF" w:themeShade="FF"/>
-          <w:sz w:val="24"/>
-          <w:szCs w:val="24"/>
-        </w:rPr>
-      </w:pPr>
-    </w:p>
-    <w:p>
-      <w:pPr>
-        <w:pStyle w:val="Normal"/>
-        <w:spacing w:line="279" w:lineRule="auto"/>
-        <w:rPr>
-          <w:rFonts w:ascii="Aptos" w:hAnsi="Aptos" w:eastAsia="Aptos" w:cs="Aptos"/>
-          <w:color w:val="000000" w:themeColor="text1" w:themeTint="FF" w:themeShade="FF"/>
-          <w:sz w:val="24"/>
-          <w:szCs w:val="24"/>
-        </w:rPr>
-      </w:pPr>
-    </w:p>
-    <w:p>
-      <w:pPr>
-        <w:pStyle w:val="Normal"/>
-        <w:spacing w:line="279" w:lineRule="auto"/>
-        <w:rPr>
-          <w:rFonts w:ascii="Aptos" w:hAnsi="Aptos" w:eastAsia="Aptos" w:cs="Aptos"/>
-          <w:color w:val="000000" w:themeColor="text1" w:themeTint="FF" w:themeShade="FF"/>
-          <w:sz w:val="24"/>
-          <w:szCs w:val="24"/>
-        </w:rPr>
-      </w:pPr>
-    </w:p>
-    <w:p>
-      <w:pPr>
-        <w:pStyle w:val="Normal"/>
-        <w:spacing w:line="279" w:lineRule="auto"/>
-        <w:rPr>
-          <w:rFonts w:ascii="Aptos" w:hAnsi="Aptos" w:eastAsia="Aptos" w:cs="Aptos"/>
-          <w:color w:val="000000" w:themeColor="text1" w:themeTint="FF" w:themeShade="FF"/>
-          <w:sz w:val="24"/>
-          <w:szCs w:val="24"/>
-        </w:rPr>
-      </w:pPr>
-    </w:p>
-    <w:p>
-      <w:pPr>
-        <w:pStyle w:val="Normal"/>
-        <w:spacing w:line="279" w:lineRule="auto"/>
-        <w:rPr>
-          <w:rFonts w:ascii="Aptos" w:hAnsi="Aptos" w:eastAsia="Aptos" w:cs="Aptos"/>
-          <w:color w:val="000000" w:themeColor="text1" w:themeTint="FF" w:themeShade="FF"/>
-          <w:sz w:val="24"/>
-          <w:szCs w:val="24"/>
-        </w:rPr>
-      </w:pPr>
-    </w:p>
-    <w:p>
-      <w:pPr>
-        <w:pStyle w:val="Normal"/>
-        <w:spacing w:line="279" w:lineRule="auto"/>
-        <w:rPr>
-          <w:rFonts w:ascii="Aptos" w:hAnsi="Aptos" w:eastAsia="Aptos" w:cs="Aptos"/>
-          <w:color w:val="000000" w:themeColor="text1" w:themeTint="FF" w:themeShade="FF"/>
-          <w:sz w:val="24"/>
-          <w:szCs w:val="24"/>
-        </w:rPr>
-      </w:pPr>
-    </w:p>
-    <w:p>
-      <w:pPr>
-        <w:pStyle w:val="Normal"/>
-        <w:spacing w:line="279" w:lineRule="auto"/>
-        <w:rPr>
-          <w:rFonts w:ascii="Aptos" w:hAnsi="Aptos" w:eastAsia="Aptos" w:cs="Aptos"/>
-          <w:color w:val="000000" w:themeColor="text1" w:themeTint="FF" w:themeShade="FF"/>
-          <w:sz w:val="24"/>
-          <w:szCs w:val="24"/>
-        </w:rPr>
-      </w:pPr>
-    </w:p>
-    <w:p>
-      <w:pPr>
-        <w:pStyle w:val="Normal"/>
-        <w:spacing w:line="279" w:lineRule="auto"/>
-        <w:rPr>
-          <w:rFonts w:ascii="Aptos" w:hAnsi="Aptos" w:eastAsia="Aptos" w:cs="Aptos"/>
-          <w:color w:val="000000" w:themeColor="text1" w:themeTint="FF" w:themeShade="FF"/>
-          <w:sz w:val="24"/>
-          <w:szCs w:val="24"/>
-        </w:rPr>
-      </w:pPr>
-    </w:p>
-    <w:p>
-      <w:pPr>
-        <w:pStyle w:val="Normal"/>
-        <w:spacing w:line="279" w:lineRule="auto"/>
-        <w:rPr>
-          <w:rFonts w:ascii="Aptos" w:hAnsi="Aptos" w:eastAsia="Aptos" w:cs="Aptos"/>
-          <w:color w:val="000000" w:themeColor="text1" w:themeTint="FF" w:themeShade="FF"/>
-          <w:sz w:val="24"/>
-          <w:szCs w:val="24"/>
-        </w:rPr>
-      </w:pPr>
-    </w:p>
-    <w:p>
-      <w:pPr>
-        <w:pStyle w:val="Normal"/>
-        <w:spacing w:line="279" w:lineRule="auto"/>
-        <w:rPr>
-          <w:rFonts w:ascii="Aptos" w:hAnsi="Aptos" w:eastAsia="Aptos" w:cs="Aptos"/>
-          <w:color w:val="000000" w:themeColor="text1" w:themeTint="FF" w:themeShade="FF"/>
-          <w:sz w:val="24"/>
-          <w:szCs w:val="24"/>
-        </w:rPr>
-      </w:pPr>
-    </w:p>
-    <w:p>
-      <w:pPr>
-        <w:pStyle w:val="Normal"/>
-        <w:spacing w:line="279" w:lineRule="auto"/>
-        <w:rPr>
-          <w:rFonts w:ascii="Aptos" w:hAnsi="Aptos" w:eastAsia="Aptos" w:cs="Aptos"/>
-          <w:color w:val="000000" w:themeColor="text1" w:themeTint="FF" w:themeShade="FF"/>
-          <w:sz w:val="24"/>
-          <w:szCs w:val="24"/>
-        </w:rPr>
-      </w:pPr>
-    </w:p>
-    <w:p>
-      <w:pPr>
-        <w:pStyle w:val="Normal"/>
-        <w:spacing w:line="279" w:lineRule="auto"/>
-        <w:rPr>
-          <w:rFonts w:ascii="Aptos" w:hAnsi="Aptos" w:eastAsia="Aptos" w:cs="Aptos"/>
-          <w:color w:val="000000" w:themeColor="text1" w:themeTint="FF" w:themeShade="FF"/>
-          <w:sz w:val="24"/>
-          <w:szCs w:val="24"/>
-        </w:rPr>
-      </w:pPr>
-    </w:p>
-    <w:p>
-      <w:pPr>
-        <w:pStyle w:val="Normal"/>
-        <w:spacing w:line="279" w:lineRule="auto"/>
-        <w:rPr>
-          <w:rFonts w:ascii="Aptos" w:hAnsi="Aptos" w:eastAsia="Aptos" w:cs="Aptos"/>
-          <w:color w:val="000000" w:themeColor="text1" w:themeTint="FF" w:themeShade="FF"/>
-          <w:sz w:val="24"/>
-          <w:szCs w:val="24"/>
-        </w:rPr>
-      </w:pPr>
-    </w:p>
-    <w:p>
-      <w:pPr>
-        <w:pStyle w:val="Normal"/>
-        <w:spacing w:line="279" w:lineRule="auto"/>
-        <w:rPr>
-          <w:rFonts w:ascii="Aptos" w:hAnsi="Aptos" w:eastAsia="Aptos" w:cs="Aptos"/>
-          <w:color w:val="000000" w:themeColor="text1" w:themeTint="FF" w:themeShade="FF"/>
-          <w:sz w:val="24"/>
-          <w:szCs w:val="24"/>
-        </w:rPr>
-      </w:pPr>
-    </w:p>
-    <w:p>
-      <w:pPr>
-        <w:pStyle w:val="Normal"/>
-        <w:spacing w:line="279" w:lineRule="auto"/>
-        <w:rPr>
-          <w:rFonts w:ascii="Aptos" w:hAnsi="Aptos" w:eastAsia="Aptos" w:cs="Aptos"/>
-          <w:color w:val="000000" w:themeColor="text1" w:themeTint="FF" w:themeShade="FF"/>
-          <w:sz w:val="24"/>
-          <w:szCs w:val="24"/>
-        </w:rPr>
-      </w:pPr>
-    </w:p>
-    <w:p>
-      <w:pPr>
-        <w:pStyle w:val="Normal"/>
-        <w:spacing w:line="279" w:lineRule="auto"/>
-        <w:rPr>
-          <w:rFonts w:ascii="Aptos" w:hAnsi="Aptos" w:eastAsia="Aptos" w:cs="Aptos"/>
-          <w:color w:val="000000" w:themeColor="text1" w:themeTint="FF" w:themeShade="FF"/>
+    <w:p>
+      <w:pPr>
+        <w:spacing w:line="279" w:lineRule="auto"/>
+        <w:rPr>
+          <w:rFonts w:ascii="Aptos" w:eastAsia="Aptos" w:hAnsi="Aptos" w:cs="Aptos"/>
+          <w:color w:val="000000" w:themeColor="text1"/>
+          <w:sz w:val="24"/>
+          <w:szCs w:val="24"/>
+        </w:rPr>
+      </w:pPr>
+    </w:p>
+    <w:p>
+      <w:pPr>
+        <w:spacing w:line="279" w:lineRule="auto"/>
+        <w:rPr>
+          <w:rFonts w:ascii="Aptos" w:eastAsia="Aptos" w:hAnsi="Aptos" w:cs="Aptos"/>
+          <w:color w:val="000000" w:themeColor="text1"/>
+          <w:sz w:val="24"/>
+          <w:szCs w:val="24"/>
+        </w:rPr>
+      </w:pPr>
+    </w:p>
+    <w:p>
+      <w:pPr>
+        <w:spacing w:line="279" w:lineRule="auto"/>
+        <w:rPr>
+          <w:rFonts w:ascii="Aptos" w:eastAsia="Aptos" w:hAnsi="Aptos" w:cs="Aptos"/>
+          <w:color w:val="000000" w:themeColor="text1"/>
+          <w:sz w:val="24"/>
+          <w:szCs w:val="24"/>
+        </w:rPr>
+      </w:pPr>
+    </w:p>
+    <w:p>
+      <w:pPr>
+        <w:spacing w:line="279" w:lineRule="auto"/>
+        <w:rPr>
+          <w:rFonts w:ascii="Aptos" w:eastAsia="Aptos" w:hAnsi="Aptos" w:cs="Aptos"/>
+          <w:color w:val="000000" w:themeColor="text1"/>
+          <w:sz w:val="24"/>
+          <w:szCs w:val="24"/>
+        </w:rPr>
+      </w:pPr>
+    </w:p>
+    <w:p>
+      <w:pPr>
+        <w:spacing w:line="279" w:lineRule="auto"/>
+        <w:rPr>
+          <w:rFonts w:ascii="Aptos" w:eastAsia="Aptos" w:hAnsi="Aptos" w:cs="Aptos"/>
+          <w:color w:val="000000" w:themeColor="text1"/>
+          <w:sz w:val="24"/>
+          <w:szCs w:val="24"/>
+        </w:rPr>
+      </w:pPr>
+    </w:p>
+    <w:p>
+      <w:pPr>
+        <w:spacing w:line="279" w:lineRule="auto"/>
+        <w:rPr>
+          <w:rFonts w:ascii="Aptos" w:eastAsia="Aptos" w:hAnsi="Aptos" w:cs="Aptos"/>
+          <w:color w:val="000000" w:themeColor="text1"/>
+          <w:sz w:val="24"/>
+          <w:szCs w:val="24"/>
+        </w:rPr>
+      </w:pPr>
+    </w:p>
+    <w:p>
+      <w:pPr>
+        <w:spacing w:line="279" w:lineRule="auto"/>
+        <w:rPr>
+          <w:rFonts w:ascii="Aptos" w:eastAsia="Aptos" w:hAnsi="Aptos" w:cs="Aptos"/>
+          <w:color w:val="000000" w:themeColor="text1"/>
+          <w:sz w:val="24"/>
+          <w:szCs w:val="24"/>
+        </w:rPr>
+      </w:pPr>
+    </w:p>
+    <w:p>
+      <w:pPr>
+        <w:spacing w:line="279" w:lineRule="auto"/>
+        <w:rPr>
+          <w:rFonts w:ascii="Aptos" w:eastAsia="Aptos" w:hAnsi="Aptos" w:cs="Aptos"/>
+          <w:color w:val="000000" w:themeColor="text1"/>
+          <w:sz w:val="24"/>
+          <w:szCs w:val="24"/>
+        </w:rPr>
+      </w:pPr>
+    </w:p>
+    <w:p>
+      <w:pPr>
+        <w:spacing w:line="279" w:lineRule="auto"/>
+        <w:rPr>
+          <w:rFonts w:ascii="Aptos" w:eastAsia="Aptos" w:hAnsi="Aptos" w:cs="Aptos"/>
+          <w:color w:val="000000" w:themeColor="text1"/>
+          <w:sz w:val="24"/>
+          <w:szCs w:val="24"/>
+        </w:rPr>
+      </w:pPr>
+    </w:p>
+    <w:p>
+      <w:pPr>
+        <w:spacing w:line="279" w:lineRule="auto"/>
+        <w:rPr>
+          <w:rFonts w:ascii="Aptos" w:eastAsia="Aptos" w:hAnsi="Aptos" w:cs="Aptos"/>
+          <w:color w:val="000000" w:themeColor="text1"/>
+          <w:sz w:val="24"/>
+          <w:szCs w:val="24"/>
+        </w:rPr>
+      </w:pPr>
+    </w:p>
+    <w:p>
+      <w:pPr>
+        <w:spacing w:line="279" w:lineRule="auto"/>
+        <w:rPr>
+          <w:rFonts w:ascii="Aptos" w:eastAsia="Aptos" w:hAnsi="Aptos" w:cs="Aptos"/>
+          <w:color w:val="000000" w:themeColor="text1"/>
+          <w:sz w:val="24"/>
+          <w:szCs w:val="24"/>
+        </w:rPr>
+      </w:pPr>
+    </w:p>
+    <w:p>
+      <w:pPr>
+        <w:spacing w:line="279" w:lineRule="auto"/>
+        <w:rPr>
+          <w:rFonts w:ascii="Aptos" w:eastAsia="Aptos" w:hAnsi="Aptos" w:cs="Aptos"/>
+          <w:color w:val="000000" w:themeColor="text1"/>
+          <w:sz w:val="24"/>
+          <w:szCs w:val="24"/>
+        </w:rPr>
+      </w:pPr>
+    </w:p>
+    <w:p>
+      <w:pPr>
+        <w:spacing w:line="279" w:lineRule="auto"/>
+        <w:rPr>
+          <w:rFonts w:ascii="Aptos" w:eastAsia="Aptos" w:hAnsi="Aptos" w:cs="Aptos"/>
+          <w:color w:val="000000" w:themeColor="text1"/>
+          <w:sz w:val="24"/>
+          <w:szCs w:val="24"/>
+        </w:rPr>
+      </w:pPr>
+    </w:p>
+    <w:p>
+      <w:pPr>
+        <w:spacing w:line="279" w:lineRule="auto"/>
+        <w:rPr>
+          <w:rFonts w:ascii="Aptos" w:eastAsia="Aptos" w:hAnsi="Aptos" w:cs="Aptos"/>
+          <w:color w:val="000000" w:themeColor="text1"/>
+          <w:sz w:val="24"/>
+          <w:szCs w:val="24"/>
+        </w:rPr>
+      </w:pPr>
+    </w:p>
+    <w:p>
+      <w:pPr>
+        <w:spacing w:line="279" w:lineRule="auto"/>
+        <w:rPr>
+          <w:rFonts w:ascii="Aptos" w:eastAsia="Aptos" w:hAnsi="Aptos" w:cs="Aptos"/>
+          <w:color w:val="000000" w:themeColor="text1"/>
+          <w:sz w:val="24"/>
+          <w:szCs w:val="24"/>
+        </w:rPr>
+      </w:pPr>
+    </w:p>
+    <w:p>
+      <w:pPr>
+        <w:spacing w:line="279" w:lineRule="auto"/>
+        <w:rPr>
+          <w:rFonts w:ascii="Aptos" w:eastAsia="Aptos" w:hAnsi="Aptos" w:cs="Aptos"/>
+          <w:color w:val="000000" w:themeColor="text1"/>
+          <w:sz w:val="24"/>
+          <w:szCs w:val="24"/>
+        </w:rPr>
+      </w:pPr>
+    </w:p>
+    <w:p>
+      <w:pPr>
+        <w:spacing w:line="279" w:lineRule="auto"/>
+        <w:rPr>
+          <w:rFonts w:ascii="Aptos" w:eastAsia="Aptos" w:hAnsi="Aptos" w:cs="Aptos"/>
+          <w:color w:val="000000" w:themeColor="text1"/>
+          <w:sz w:val="24"/>
+          <w:szCs w:val="24"/>
+        </w:rPr>
+      </w:pPr>
+    </w:p>
+    <w:p>
+      <w:pPr>
+        <w:spacing w:line="279" w:lineRule="auto"/>
+        <w:rPr>
+          <w:rFonts w:ascii="Aptos" w:eastAsia="Aptos" w:hAnsi="Aptos" w:cs="Aptos"/>
+          <w:color w:val="000000" w:themeColor="text1"/>
+          <w:sz w:val="24"/>
+          <w:szCs w:val="24"/>
+        </w:rPr>
+      </w:pPr>
+    </w:p>
+    <w:p>
+      <w:pPr>
+        <w:spacing w:line="279" w:lineRule="auto"/>
+        <w:rPr>
+          <w:rFonts w:ascii="Aptos" w:eastAsia="Aptos" w:hAnsi="Aptos" w:cs="Aptos"/>
+          <w:color w:val="000000" w:themeColor="text1"/>
           <w:sz w:val="24"/>
           <w:szCs w:val="24"/>
         </w:rPr>
@@ -378,13 +362,13 @@
         <w:pStyle w:val="Ttulo3"/>
         <w:jc w:val="both"/>
         <w:rPr>
-          <w:rFonts w:ascii="Tahoma" w:hAnsi="Tahoma" w:eastAsia="Tahoma" w:cs="Tahoma"/>
+          <w:rFonts w:ascii="Tahoma" w:eastAsia="Tahoma" w:hAnsi="Tahoma" w:cs="Tahoma"/>
           <w:color w:val="538135" w:themeColor="accent6" w:themeShade="BF"/>
         </w:rPr>
       </w:pPr>
       <w:r>
         <w:rPr>
-          <w:rFonts w:ascii="Tahoma" w:hAnsi="Tahoma" w:eastAsia="Tahoma" w:cs="Tahoma"/>
+          <w:rFonts w:ascii="Tahoma" w:eastAsia="Tahoma" w:hAnsi="Tahoma" w:cs="Tahoma"/>
           <w:color w:val="538135" w:themeColor="accent6" w:themeShade="BF"/>
         </w:rPr>
         <w:t>n.1 Textual Description of the use cases</w:t>
@@ -395,18 +379,18 @@
       <w:pPr>
         <w:spacing w:line="279" w:lineRule="auto"/>
         <w:rPr>
-          <w:rFonts w:ascii="Aptos" w:hAnsi="Aptos" w:eastAsia="Aptos" w:cs="Aptos"/>
-          <w:color w:val="000000" w:themeColor="text1"/>
-          <w:sz w:val="24"/>
-          <w:szCs w:val="24"/>
-        </w:rPr>
-      </w:pPr>
-    </w:p>
-    <w:p>
-      <w:pPr>
-        <w:spacing w:line="279" w:lineRule="auto"/>
-        <w:rPr>
-          <w:rFonts w:ascii="Aptos" w:hAnsi="Aptos" w:eastAsia="Aptos" w:cs="Aptos"/>
+          <w:rFonts w:ascii="Aptos" w:eastAsia="Aptos" w:hAnsi="Aptos" w:cs="Aptos"/>
+          <w:color w:val="000000" w:themeColor="text1"/>
+          <w:sz w:val="24"/>
+          <w:szCs w:val="24"/>
+        </w:rPr>
+      </w:pPr>
+    </w:p>
+    <w:p>
+      <w:pPr>
+        <w:spacing w:line="279" w:lineRule="auto"/>
+        <w:rPr>
+          <w:rFonts w:ascii="Aptos" w:eastAsia="Aptos" w:hAnsi="Aptos" w:cs="Aptos"/>
           <w:color w:val="000000" w:themeColor="text1"/>
           <w:sz w:val="32"/>
           <w:szCs w:val="32"/>
@@ -414,7 +398,7 @@
       </w:pPr>
       <w:r>
         <w:rPr>
-          <w:rFonts w:ascii="Aptos" w:hAnsi="Aptos" w:eastAsia="Aptos" w:cs="Aptos"/>
+          <w:rFonts w:ascii="Aptos" w:eastAsia="Aptos" w:hAnsi="Aptos" w:cs="Aptos"/>
           <w:b/>
           <w:bCs/>
           <w:color w:val="000000" w:themeColor="text1"/>
@@ -425,7 +409,7 @@
       </w:r>
       <w:r>
         <w:rPr>
-          <w:rFonts w:ascii="Aptos" w:hAnsi="Aptos" w:eastAsia="Aptos" w:cs="Aptos"/>
+          <w:rFonts w:ascii="Aptos" w:eastAsia="Aptos" w:hAnsi="Aptos" w:cs="Aptos"/>
           <w:color w:val="156082"/>
           <w:sz w:val="24"/>
           <w:szCs w:val="24"/>
@@ -434,7 +418,7 @@
       </w:r>
       <w:r>
         <w:rPr>
-          <w:rFonts w:ascii="Aptos" w:hAnsi="Aptos" w:eastAsia="Aptos" w:cs="Aptos"/>
+          <w:rFonts w:ascii="Aptos" w:eastAsia="Aptos" w:hAnsi="Aptos" w:cs="Aptos"/>
           <w:color w:val="45B0E1"/>
           <w:sz w:val="24"/>
           <w:szCs w:val="24"/>
@@ -443,7 +427,7 @@
       </w:r>
       <w:r>
         <w:rPr>
-          <w:rFonts w:ascii="Aptos" w:hAnsi="Aptos" w:eastAsia="Aptos" w:cs="Aptos"/>
+          <w:rFonts w:ascii="Aptos" w:eastAsia="Aptos" w:hAnsi="Aptos" w:cs="Aptos"/>
           <w:color w:val="45B0E1"/>
           <w:sz w:val="24"/>
           <w:szCs w:val="24"/>
@@ -452,7 +436,7 @@
       </w:r>
       <w:r>
         <w:rPr>
-          <w:rFonts w:ascii="Aptos" w:hAnsi="Aptos" w:eastAsia="Aptos" w:cs="Aptos"/>
+          <w:rFonts w:ascii="Aptos" w:eastAsia="Aptos" w:hAnsi="Aptos" w:cs="Aptos"/>
           <w:color w:val="45B0E1"/>
           <w:sz w:val="24"/>
           <w:szCs w:val="24"/>
@@ -464,15 +448,15 @@
       <w:pPr>
         <w:spacing w:line="279" w:lineRule="auto"/>
         <w:rPr>
-          <w:rFonts w:ascii="Aptos" w:hAnsi="Aptos" w:eastAsia="Aptos" w:cs="Aptos"/>
-          <w:color w:val="000000" w:themeColor="text1"/>
-          <w:sz w:val="24"/>
-          <w:szCs w:val="24"/>
-        </w:rPr>
-      </w:pPr>
-      <w:r>
-        <w:rPr>
-          <w:rFonts w:ascii="Aptos" w:hAnsi="Aptos" w:eastAsia="Aptos" w:cs="Aptos"/>
+          <w:rFonts w:ascii="Aptos" w:eastAsia="Aptos" w:hAnsi="Aptos" w:cs="Aptos"/>
+          <w:color w:val="000000" w:themeColor="text1"/>
+          <w:sz w:val="24"/>
+          <w:szCs w:val="24"/>
+        </w:rPr>
+      </w:pPr>
+      <w:r>
+        <w:rPr>
+          <w:rFonts w:ascii="Aptos" w:eastAsia="Aptos" w:hAnsi="Aptos" w:cs="Aptos"/>
           <w:b/>
           <w:bCs/>
           <w:color w:val="000000" w:themeColor="text1"/>
@@ -486,7 +470,7 @@
       <w:pPr>
         <w:spacing w:line="279" w:lineRule="auto"/>
         <w:rPr>
-          <w:rFonts w:ascii="Aptos" w:hAnsi="Aptos" w:eastAsia="Aptos" w:cs="Aptos"/>
+          <w:rFonts w:ascii="Aptos" w:eastAsia="Aptos" w:hAnsi="Aptos" w:cs="Aptos"/>
           <w:color w:val="000000" w:themeColor="text1"/>
           <w:sz w:val="24"/>
           <w:szCs w:val="24"/>
@@ -495,7 +479,7 @@
       </w:pPr>
       <w:r>
         <w:rPr>
-          <w:rFonts w:ascii="Aptos" w:hAnsi="Aptos" w:eastAsia="Aptos" w:cs="Aptos"/>
+          <w:rFonts w:ascii="Aptos" w:eastAsia="Aptos" w:hAnsi="Aptos" w:cs="Aptos"/>
           <w:color w:val="000000" w:themeColor="text1"/>
           <w:sz w:val="24"/>
           <w:szCs w:val="24"/>
@@ -504,7 +488,7 @@
       </w:r>
       <w:r>
         <w:rPr>
-          <w:rFonts w:ascii="Aptos" w:hAnsi="Aptos" w:eastAsia="Aptos" w:cs="Aptos"/>
+          <w:rFonts w:ascii="Aptos" w:eastAsia="Aptos" w:hAnsi="Aptos" w:cs="Aptos"/>
           <w:color w:val="000000" w:themeColor="text1"/>
           <w:sz w:val="24"/>
           <w:szCs w:val="24"/>
@@ -513,7 +497,7 @@
       </w:r>
       <w:r>
         <w:rPr>
-          <w:rFonts w:ascii="Aptos" w:hAnsi="Aptos" w:eastAsia="Aptos" w:cs="Aptos"/>
+          <w:rFonts w:ascii="Aptos" w:eastAsia="Aptos" w:hAnsi="Aptos" w:cs="Aptos"/>
           <w:color w:val="000000" w:themeColor="text1"/>
           <w:sz w:val="24"/>
           <w:szCs w:val="24"/>
@@ -522,7 +506,7 @@
       </w:r>
       <w:r>
         <w:rPr>
-          <w:rFonts w:ascii="Aptos" w:hAnsi="Aptos" w:eastAsia="Aptos" w:cs="Aptos"/>
+          <w:rFonts w:ascii="Aptos" w:eastAsia="Aptos" w:hAnsi="Aptos" w:cs="Aptos"/>
           <w:color w:val="000000" w:themeColor="text1"/>
           <w:sz w:val="24"/>
           <w:szCs w:val="24"/>
@@ -531,7 +515,7 @@
       </w:r>
       <w:r>
         <w:rPr>
-          <w:rFonts w:ascii="Aptos" w:hAnsi="Aptos" w:eastAsia="Aptos" w:cs="Aptos"/>
+          <w:rFonts w:ascii="Aptos" w:eastAsia="Aptos" w:hAnsi="Aptos" w:cs="Aptos"/>
           <w:color w:val="000000" w:themeColor="text1"/>
           <w:sz w:val="24"/>
           <w:szCs w:val="24"/>
@@ -540,7 +524,7 @@
       </w:r>
       <w:r>
         <w:rPr>
-          <w:rFonts w:ascii="Aptos" w:hAnsi="Aptos" w:eastAsia="Aptos" w:cs="Aptos"/>
+          <w:rFonts w:ascii="Aptos" w:eastAsia="Aptos" w:hAnsi="Aptos" w:cs="Aptos"/>
           <w:color w:val="000000" w:themeColor="text1"/>
           <w:sz w:val="24"/>
           <w:szCs w:val="24"/>
@@ -549,7 +533,7 @@
       </w:r>
       <w:r>
         <w:rPr>
-          <w:rFonts w:ascii="Aptos" w:hAnsi="Aptos" w:eastAsia="Aptos" w:cs="Aptos"/>
+          <w:rFonts w:ascii="Aptos" w:eastAsia="Aptos" w:hAnsi="Aptos" w:cs="Aptos"/>
           <w:color w:val="000000" w:themeColor="text1"/>
           <w:sz w:val="24"/>
           <w:szCs w:val="24"/>
@@ -558,30 +542,84 @@
       </w:r>
       <w:r>
         <w:rPr>
-          <w:rFonts w:ascii="Aptos" w:hAnsi="Aptos" w:eastAsia="Aptos" w:cs="Aptos"/>
-          <w:color w:val="000000" w:themeColor="text1"/>
-          <w:sz w:val="24"/>
-          <w:szCs w:val="24"/>
-        </w:rPr>
-        <w:t xml:space="preserve"> boat”, “settings” </w:t>
-      </w:r>
-      <w:r>
-        <w:rPr>
-          <w:rFonts w:ascii="Aptos" w:hAnsi="Aptos" w:eastAsia="Aptos" w:cs="Aptos"/>
-          <w:color w:val="000000" w:themeColor="text1"/>
-          <w:sz w:val="24"/>
-          <w:szCs w:val="24"/>
-        </w:rPr>
-        <w:t>and “</w:t>
-      </w:r>
-      <w:r>
-        <w:rPr>
-          <w:rFonts w:ascii="Aptos" w:hAnsi="Aptos" w:eastAsia="Aptos" w:cs="Aptos"/>
-          <w:color w:val="000000" w:themeColor="text1"/>
-          <w:sz w:val="24"/>
-          <w:szCs w:val="24"/>
-        </w:rPr>
-        <w:t>credits”.</w:t>
+          <w:rFonts w:ascii="Aptos" w:eastAsia="Aptos" w:hAnsi="Aptos" w:cs="Aptos"/>
+          <w:color w:val="000000" w:themeColor="text1"/>
+          <w:sz w:val="24"/>
+          <w:szCs w:val="24"/>
+        </w:rPr>
+        <w:t xml:space="preserve"> boat”, “settings</w:t>
+      </w:r>
+      <w:r>
+        <w:rPr>
+          <w:rFonts w:ascii="Aptos" w:eastAsia="Aptos" w:hAnsi="Aptos" w:cs="Aptos"/>
+          <w:color w:val="000000" w:themeColor="text1"/>
+          <w:sz w:val="24"/>
+          <w:szCs w:val="24"/>
+        </w:rPr>
+        <w:t>”, “</w:t>
+      </w:r>
+      <w:r>
+        <w:rPr>
+          <w:rFonts w:ascii="Aptos" w:eastAsia="Aptos" w:hAnsi="Aptos" w:cs="Aptos"/>
+          <w:color w:val="000000" w:themeColor="text1"/>
+          <w:sz w:val="24"/>
+          <w:szCs w:val="24"/>
+        </w:rPr>
+        <w:t>tutorial”, “credits</w:t>
+      </w:r>
+      <w:r>
+        <w:rPr>
+          <w:rFonts w:ascii="Aptos" w:eastAsia="Aptos" w:hAnsi="Aptos" w:cs="Aptos"/>
+          <w:color w:val="000000" w:themeColor="text1"/>
+          <w:sz w:val="24"/>
+          <w:szCs w:val="24"/>
+        </w:rPr>
+        <w:t>”</w:t>
+      </w:r>
+      <w:r>
+        <w:rPr>
+          <w:rFonts w:ascii="Aptos" w:eastAsia="Aptos" w:hAnsi="Aptos" w:cs="Aptos"/>
+          <w:color w:val="000000" w:themeColor="text1"/>
+          <w:sz w:val="24"/>
+          <w:szCs w:val="24"/>
+        </w:rPr>
+        <w:t xml:space="preserve"> and </w:t>
+      </w:r>
+      <w:r>
+        <w:rPr>
+          <w:rFonts w:ascii="Aptos" w:eastAsia="Aptos" w:hAnsi="Aptos" w:cs="Aptos"/>
+          <w:color w:val="000000" w:themeColor="text1"/>
+          <w:sz w:val="24"/>
+          <w:szCs w:val="24"/>
+        </w:rPr>
+        <w:t>“</w:t>
+      </w:r>
+      <w:r>
+        <w:rPr>
+          <w:rFonts w:ascii="Aptos" w:eastAsia="Aptos" w:hAnsi="Aptos" w:cs="Aptos"/>
+          <w:color w:val="000000" w:themeColor="text1"/>
+          <w:sz w:val="24"/>
+          <w:szCs w:val="24"/>
+        </w:rPr>
+        <w:t>exit to desktop</w:t>
+      </w:r>
+      <w:r>
+        <w:rPr>
+          <w:rFonts w:ascii="Aptos" w:eastAsia="Aptos" w:hAnsi="Aptos" w:cs="Aptos"/>
+          <w:color w:val="000000" w:themeColor="text1"/>
+          <w:sz w:val="24"/>
+          <w:szCs w:val="24"/>
+        </w:rPr>
+        <w:t>”</w:t>
+      </w:r>
+      <w:r>
+        <w:rPr>
+          <w:rFonts w:ascii="Aptos" w:eastAsia="Aptos" w:hAnsi="Aptos" w:cs="Aptos"/>
+          <w:color w:val="000000" w:themeColor="text1"/>
+          <w:sz w:val="24"/>
+          <w:szCs w:val="24"/>
+        </w:rPr>
+        <w:t>.</w:t>
       </w:r>
       <w:r>
         <w:br/>
@@ -591,7 +629,7 @@
       <w:pPr>
         <w:spacing w:line="279" w:lineRule="auto"/>
         <w:rPr>
-          <w:rFonts w:ascii="Aptos" w:hAnsi="Aptos" w:eastAsia="Aptos" w:cs="Aptos"/>
+          <w:rFonts w:ascii="Aptos" w:eastAsia="Aptos" w:hAnsi="Aptos" w:cs="Aptos"/>
           <w:b/>
           <w:bCs/>
           <w:color w:val="000000" w:themeColor="text1"/>
@@ -601,7 +639,7 @@
       </w:pPr>
       <w:r>
         <w:rPr>
-          <w:rFonts w:ascii="Aptos" w:hAnsi="Aptos" w:eastAsia="Aptos" w:cs="Aptos"/>
+          <w:rFonts w:ascii="Aptos" w:eastAsia="Aptos" w:hAnsi="Aptos" w:cs="Aptos"/>
           <w:b/>
           <w:bCs/>
           <w:color w:val="000000" w:themeColor="text1"/>
@@ -615,15 +653,15 @@
       <w:pPr>
         <w:spacing w:line="279" w:lineRule="auto"/>
         <w:rPr>
-          <w:rFonts w:ascii="Aptos" w:hAnsi="Aptos" w:eastAsia="Aptos" w:cs="Aptos"/>
-          <w:color w:val="000000" w:themeColor="text1"/>
-          <w:sz w:val="24"/>
-          <w:szCs w:val="24"/>
-        </w:rPr>
-      </w:pPr>
-      <w:r>
-        <w:rPr>
-          <w:rFonts w:ascii="Cambria Math" w:hAnsi="Cambria Math" w:eastAsia="Aptos" w:cs="Cambria Math"/>
+          <w:rFonts w:ascii="Aptos" w:eastAsia="Aptos" w:hAnsi="Aptos" w:cs="Aptos"/>
+          <w:color w:val="000000" w:themeColor="text1"/>
+          <w:sz w:val="24"/>
+          <w:szCs w:val="24"/>
+        </w:rPr>
+      </w:pPr>
+      <w:r>
+        <w:rPr>
+          <w:rFonts w:ascii="Cambria Math" w:eastAsia="Aptos" w:hAnsi="Cambria Math" w:cs="Cambria Math"/>
           <w:color w:val="000000" w:themeColor="text1"/>
           <w:sz w:val="24"/>
           <w:szCs w:val="24"/>
@@ -632,7 +670,7 @@
       </w:r>
       <w:r>
         <w:rPr>
-          <w:rFonts w:ascii="Cambria Math" w:hAnsi="Cambria Math" w:eastAsia="Aptos" w:cs="Cambria Math"/>
+          <w:rFonts w:ascii="Aptos" w:eastAsia="Aptos" w:hAnsi="Aptos" w:cs="Aptos"/>
           <w:color w:val="000000" w:themeColor="text1"/>
           <w:sz w:val="24"/>
           <w:szCs w:val="24"/>
@@ -641,38 +679,101 @@
       </w:r>
       <w:r>
         <w:rPr>
-          <w:rFonts w:ascii="Aptos" w:hAnsi="Aptos" w:eastAsia="Aptos" w:cs="Aptos"/>
-          <w:color w:val="000000" w:themeColor="text1"/>
-          <w:sz w:val="24"/>
-          <w:szCs w:val="24"/>
-        </w:rPr>
-        <w:t>The user´s computer is powerful enough to run the game.</w:t>
-      </w:r>
-    </w:p>
-    <w:p>
-      <w:pPr>
-        <w:spacing w:line="279" w:lineRule="auto"/>
-        <w:ind/>
-        <w:rPr>
-          <w:rFonts w:ascii="Aptos" w:hAnsi="Aptos" w:eastAsia="Aptos" w:cs="Aptos"/>
-          <w:color w:val="000000" w:themeColor="text1"/>
-          <w:sz w:val="24"/>
-          <w:szCs w:val="24"/>
-        </w:rPr>
-      </w:pPr>
-      <w:r>
-        <w:rPr>
-          <w:rFonts w:ascii="Cambria Math" w:hAnsi="Cambria Math" w:eastAsia="Aptos" w:cs="Cambria Math"/>
-          <w:color w:val="000000" w:themeColor="text1" w:themeTint="FF" w:themeShade="FF"/>
-          <w:sz w:val="24"/>
-          <w:szCs w:val="24"/>
-        </w:rPr>
+          <w:rFonts w:ascii="Aptos" w:eastAsia="Aptos" w:hAnsi="Aptos" w:cs="Aptos"/>
+          <w:color w:val="000000" w:themeColor="text1"/>
+          <w:sz w:val="24"/>
+          <w:szCs w:val="24"/>
+        </w:rPr>
+        <w:t xml:space="preserve">The </w:t>
+      </w:r>
+      <w:r>
+        <w:rPr>
+          <w:rFonts w:ascii="Aptos" w:eastAsia="Aptos" w:hAnsi="Aptos" w:cs="Aptos"/>
+          <w:color w:val="000000" w:themeColor="text1"/>
+          <w:sz w:val="24"/>
+          <w:szCs w:val="24"/>
+        </w:rPr>
+        <w:t xml:space="preserve">program is properly </w:t>
+      </w:r>
+      <w:r>
+        <w:rPr>
+          <w:rFonts w:ascii="Aptos" w:eastAsia="Aptos" w:hAnsi="Aptos" w:cs="Aptos"/>
+          <w:color w:val="000000" w:themeColor="text1"/>
+          <w:sz w:val="24"/>
+          <w:szCs w:val="24"/>
+        </w:rPr>
+        <w:t>installed</w:t>
+      </w:r>
+      <w:r>
+        <w:rPr>
+          <w:rFonts w:ascii="Aptos" w:eastAsia="Aptos" w:hAnsi="Aptos" w:cs="Aptos"/>
+          <w:color w:val="000000" w:themeColor="text1"/>
+          <w:sz w:val="24"/>
+          <w:szCs w:val="24"/>
+        </w:rPr>
+        <w:t xml:space="preserve">, and the process launches once </w:t>
+      </w:r>
+      <w:r>
+        <w:rPr>
+          <w:rFonts w:ascii="Aptos" w:eastAsia="Aptos" w:hAnsi="Aptos" w:cs="Aptos"/>
+          <w:color w:val="000000" w:themeColor="text1"/>
+          <w:sz w:val="24"/>
+          <w:szCs w:val="24"/>
+        </w:rPr>
+        <w:t>the user</w:t>
+      </w:r>
+      <w:r>
+        <w:rPr>
+          <w:rFonts w:ascii="Aptos" w:eastAsia="Aptos" w:hAnsi="Aptos" w:cs="Aptos"/>
+          <w:color w:val="000000" w:themeColor="text1"/>
+          <w:sz w:val="24"/>
+          <w:szCs w:val="24"/>
+        </w:rPr>
+        <w:t xml:space="preserve"> run</w:t>
+      </w:r>
+      <w:r>
+        <w:rPr>
+          <w:rFonts w:ascii="Aptos" w:eastAsia="Aptos" w:hAnsi="Aptos" w:cs="Aptos"/>
+          <w:color w:val="000000" w:themeColor="text1"/>
+          <w:sz w:val="24"/>
+          <w:szCs w:val="24"/>
+        </w:rPr>
+        <w:t>s</w:t>
+      </w:r>
+      <w:r>
+        <w:rPr>
+          <w:rFonts w:ascii="Aptos" w:eastAsia="Aptos" w:hAnsi="Aptos" w:cs="Aptos"/>
+          <w:color w:val="000000" w:themeColor="text1"/>
+          <w:sz w:val="24"/>
+          <w:szCs w:val="24"/>
+        </w:rPr>
+        <w:t xml:space="preserve"> the executable.</w:t>
+      </w:r>
+    </w:p>
+    <w:p>
+      <w:pPr>
+        <w:spacing w:line="279" w:lineRule="auto"/>
+        <w:rPr>
+          <w:rFonts w:ascii="Aptos" w:eastAsia="Aptos" w:hAnsi="Aptos" w:cs="Aptos"/>
+          <w:color w:val="000000" w:themeColor="text1"/>
+          <w:sz w:val="24"/>
+          <w:szCs w:val="24"/>
+        </w:rPr>
+      </w:pPr>
+      <w:r>
+        <w:rPr>
+          <w:rFonts w:ascii="Cambria Math" w:eastAsia="Aptos" w:hAnsi="Cambria Math" w:cs="Cambria Math"/>
+          <w:color w:val="000000" w:themeColor="text1"/>
+          <w:sz w:val="24"/>
+          <w:szCs w:val="24"/>
+        </w:rPr>
+        <w:lastRenderedPageBreak/>
         <w:t>⦁</w:t>
       </w:r>
       <w:r>
         <w:rPr>
-          <w:rFonts w:ascii="Aptos" w:hAnsi="Aptos" w:eastAsia="Aptos" w:cs="Aptos"/>
-          <w:color w:val="000000" w:themeColor="text1" w:themeTint="FF" w:themeShade="FF"/>
+          <w:rFonts w:ascii="Aptos" w:eastAsia="Aptos" w:hAnsi="Aptos" w:cs="Aptos"/>
+          <w:color w:val="000000" w:themeColor="text1"/>
           <w:sz w:val="24"/>
           <w:szCs w:val="24"/>
         </w:rPr>
@@ -680,48 +781,47 @@
       </w:r>
       <w:r>
         <w:rPr>
-          <w:rFonts w:ascii="Aptos" w:hAnsi="Aptos" w:eastAsia="Aptos" w:cs="Aptos"/>
-          <w:color w:val="000000" w:themeColor="text1" w:themeTint="FF" w:themeShade="FF"/>
-          <w:sz w:val="24"/>
-          <w:szCs w:val="24"/>
-        </w:rPr>
-        <w:t xml:space="preserve">The </w:t>
-      </w:r>
-      <w:r>
-        <w:rPr>
-          <w:rFonts w:ascii="Aptos" w:hAnsi="Aptos" w:eastAsia="Aptos" w:cs="Aptos"/>
-          <w:color w:val="000000" w:themeColor="text1" w:themeTint="FF" w:themeShade="FF"/>
-          <w:sz w:val="24"/>
-          <w:szCs w:val="24"/>
-        </w:rPr>
-        <w:t>program is properly coded, and the process launches once we run the executable.</w:t>
-      </w:r>
-    </w:p>
-    <w:p>
-      <w:pPr>
-        <w:pStyle w:val="Normal"/>
-        <w:spacing w:line="279" w:lineRule="auto"/>
-        <w:rPr>
-          <w:rFonts w:ascii="Aptos" w:hAnsi="Aptos" w:eastAsia="Aptos" w:cs="Aptos"/>
-          <w:color w:val="000000" w:themeColor="text1" w:themeTint="FF" w:themeShade="FF"/>
-          <w:sz w:val="24"/>
-          <w:szCs w:val="24"/>
-        </w:rPr>
-      </w:pPr>
-    </w:p>
-    <w:p>
-      <w:pPr>
-        <w:spacing w:line="279" w:lineRule="auto"/>
-        <w:rPr>
-          <w:rFonts w:ascii="Aptos" w:hAnsi="Aptos" w:eastAsia="Aptos" w:cs="Aptos"/>
-          <w:color w:val="000000" w:themeColor="text1"/>
-          <w:sz w:val="24"/>
-          <w:szCs w:val="24"/>
-        </w:rPr>
-      </w:pPr>
-      <w:r>
-        <w:rPr>
-          <w:rFonts w:ascii="Aptos" w:hAnsi="Aptos" w:eastAsia="Aptos" w:cs="Aptos"/>
+          <w:rFonts w:ascii="Aptos" w:eastAsia="Aptos" w:hAnsi="Aptos" w:cs="Aptos"/>
+          <w:color w:val="000000" w:themeColor="text1"/>
+          <w:sz w:val="24"/>
+          <w:szCs w:val="24"/>
+        </w:rPr>
+        <w:t>The</w:t>
+      </w:r>
+      <w:r>
+        <w:rPr>
+          <w:rFonts w:ascii="Aptos" w:eastAsia="Aptos" w:hAnsi="Aptos" w:cs="Aptos"/>
+          <w:color w:val="000000" w:themeColor="text1"/>
+          <w:sz w:val="24"/>
+          <w:szCs w:val="24"/>
+        </w:rPr>
+        <w:t xml:space="preserve"> user fulfills the minimum requirements in his machine.</w:t>
+      </w:r>
+    </w:p>
+    <w:p>
+      <w:pPr>
+        <w:spacing w:line="279" w:lineRule="auto"/>
+        <w:rPr>
+          <w:rFonts w:ascii="Aptos" w:eastAsia="Aptos" w:hAnsi="Aptos" w:cs="Aptos"/>
+          <w:color w:val="000000" w:themeColor="text1"/>
+          <w:sz w:val="24"/>
+          <w:szCs w:val="24"/>
+        </w:rPr>
+      </w:pPr>
+    </w:p>
+    <w:p>
+      <w:pPr>
+        <w:spacing w:line="279" w:lineRule="auto"/>
+        <w:rPr>
+          <w:rFonts w:ascii="Aptos" w:eastAsia="Aptos" w:hAnsi="Aptos" w:cs="Aptos"/>
+          <w:color w:val="000000" w:themeColor="text1"/>
+          <w:sz w:val="24"/>
+          <w:szCs w:val="24"/>
+        </w:rPr>
+      </w:pPr>
+      <w:r>
+        <w:rPr>
+          <w:rFonts w:ascii="Aptos" w:eastAsia="Aptos" w:hAnsi="Aptos" w:cs="Aptos"/>
           <w:b/>
           <w:bCs/>
           <w:color w:val="000000" w:themeColor="text1"/>
@@ -735,15 +835,15 @@
       <w:pPr>
         <w:spacing w:line="279" w:lineRule="auto"/>
         <w:rPr>
-          <w:rFonts w:ascii="Aptos" w:hAnsi="Aptos" w:eastAsia="Aptos" w:cs="Aptos"/>
-          <w:color w:val="000000" w:themeColor="text1"/>
-          <w:sz w:val="24"/>
-          <w:szCs w:val="24"/>
-        </w:rPr>
-      </w:pPr>
-      <w:r>
-        <w:rPr>
-          <w:rFonts w:ascii="Aptos" w:hAnsi="Aptos" w:eastAsia="Aptos" w:cs="Aptos"/>
+          <w:rFonts w:ascii="Aptos" w:eastAsia="Aptos" w:hAnsi="Aptos" w:cs="Aptos"/>
+          <w:color w:val="000000" w:themeColor="text1"/>
+          <w:sz w:val="24"/>
+          <w:szCs w:val="24"/>
+        </w:rPr>
+      </w:pPr>
+      <w:r>
+        <w:rPr>
+          <w:rFonts w:ascii="Aptos" w:eastAsia="Aptos" w:hAnsi="Aptos" w:cs="Aptos"/>
           <w:color w:val="000000" w:themeColor="text1"/>
           <w:sz w:val="24"/>
           <w:szCs w:val="24"/>
@@ -752,7 +852,7 @@
       </w:r>
       <w:r>
         <w:rPr>
-          <w:rFonts w:ascii="Aptos" w:hAnsi="Aptos" w:eastAsia="Aptos" w:cs="Aptos"/>
+          <w:rFonts w:ascii="Aptos" w:eastAsia="Aptos" w:hAnsi="Aptos" w:cs="Aptos"/>
           <w:color w:val="000000" w:themeColor="text1"/>
           <w:sz w:val="24"/>
           <w:szCs w:val="24"/>
@@ -765,33 +865,32 @@
         <w:spacing w:line="279" w:lineRule="auto"/>
         <w:ind w:firstLine="720"/>
         <w:rPr>
-          <w:rFonts w:ascii="Aptos" w:hAnsi="Aptos" w:eastAsia="Aptos" w:cs="Aptos"/>
-          <w:color w:val="000000" w:themeColor="text1"/>
-          <w:sz w:val="24"/>
-          <w:szCs w:val="24"/>
-        </w:rPr>
-      </w:pPr>
-    </w:p>
-    <w:p>
-      <w:pPr>
-        <w:spacing w:line="279" w:lineRule="auto"/>
-        <w:rPr>
-          <w:rFonts w:ascii="Aptos" w:hAnsi="Aptos" w:eastAsia="Aptos" w:cs="Aptos"/>
-          <w:color w:val="000000" w:themeColor="text1"/>
-          <w:sz w:val="24"/>
-          <w:szCs w:val="24"/>
-        </w:rPr>
-      </w:pPr>
-      <w:r>
-        <w:rPr>
-          <w:rFonts w:ascii="Aptos" w:hAnsi="Aptos" w:eastAsia="Aptos" w:cs="Aptos"/>
+          <w:rFonts w:ascii="Aptos" w:eastAsia="Aptos" w:hAnsi="Aptos" w:cs="Aptos"/>
+          <w:color w:val="000000" w:themeColor="text1"/>
+          <w:sz w:val="24"/>
+          <w:szCs w:val="24"/>
+        </w:rPr>
+      </w:pPr>
+    </w:p>
+    <w:p>
+      <w:pPr>
+        <w:spacing w:line="279" w:lineRule="auto"/>
+        <w:rPr>
+          <w:rFonts w:ascii="Aptos" w:eastAsia="Aptos" w:hAnsi="Aptos" w:cs="Aptos"/>
+          <w:color w:val="000000" w:themeColor="text1"/>
+          <w:sz w:val="24"/>
+          <w:szCs w:val="24"/>
+        </w:rPr>
+      </w:pPr>
+      <w:r>
+        <w:rPr>
+          <w:rFonts w:ascii="Aptos" w:eastAsia="Aptos" w:hAnsi="Aptos" w:cs="Aptos"/>
           <w:b/>
           <w:bCs/>
           <w:color w:val="000000" w:themeColor="text1"/>
           <w:sz w:val="24"/>
           <w:szCs w:val="24"/>
         </w:rPr>
-        <w:lastRenderedPageBreak/>
         <w:t>Main scenario</w:t>
       </w:r>
     </w:p>
@@ -799,15 +898,15 @@
       <w:pPr>
         <w:spacing w:line="279" w:lineRule="auto"/>
         <w:rPr>
-          <w:rFonts w:ascii="Aptos" w:hAnsi="Aptos" w:eastAsia="Aptos" w:cs="Aptos"/>
-          <w:color w:val="000000" w:themeColor="text1"/>
-          <w:sz w:val="24"/>
-          <w:szCs w:val="24"/>
-        </w:rPr>
-      </w:pPr>
-      <w:r>
-        <w:rPr>
-          <w:rFonts w:ascii="Aptos" w:hAnsi="Aptos" w:eastAsia="Aptos" w:cs="Aptos"/>
+          <w:rFonts w:ascii="Aptos" w:eastAsia="Aptos" w:hAnsi="Aptos" w:cs="Aptos"/>
+          <w:color w:val="000000" w:themeColor="text1"/>
+          <w:sz w:val="24"/>
+          <w:szCs w:val="24"/>
+        </w:rPr>
+      </w:pPr>
+      <w:r>
+        <w:rPr>
+          <w:rFonts w:ascii="Aptos" w:eastAsia="Aptos" w:hAnsi="Aptos" w:cs="Aptos"/>
           <w:color w:val="000000" w:themeColor="text1"/>
           <w:sz w:val="24"/>
           <w:szCs w:val="24"/>
@@ -816,7 +915,7 @@
       </w:r>
       <w:r>
         <w:rPr>
-          <w:rFonts w:ascii="Aptos" w:hAnsi="Aptos" w:eastAsia="Aptos" w:cs="Aptos"/>
+          <w:rFonts w:ascii="Aptos" w:eastAsia="Aptos" w:hAnsi="Aptos" w:cs="Aptos"/>
           <w:color w:val="000000" w:themeColor="text1"/>
           <w:sz w:val="24"/>
           <w:szCs w:val="24"/>
@@ -828,15 +927,15 @@
       <w:pPr>
         <w:spacing w:line="279" w:lineRule="auto"/>
         <w:rPr>
-          <w:rFonts w:ascii="Aptos" w:hAnsi="Aptos" w:eastAsia="Aptos" w:cs="Aptos"/>
-          <w:color w:val="000000" w:themeColor="text1"/>
-          <w:sz w:val="24"/>
-          <w:szCs w:val="24"/>
-        </w:rPr>
-      </w:pPr>
-      <w:r>
-        <w:rPr>
-          <w:rFonts w:ascii="Cambria Math" w:hAnsi="Cambria Math" w:eastAsia="Aptos" w:cs="Cambria Math"/>
+          <w:rFonts w:ascii="Aptos" w:eastAsia="Aptos" w:hAnsi="Aptos" w:cs="Aptos"/>
+          <w:color w:val="000000" w:themeColor="text1"/>
+          <w:sz w:val="24"/>
+          <w:szCs w:val="24"/>
+        </w:rPr>
+      </w:pPr>
+      <w:r>
+        <w:rPr>
+          <w:rFonts w:ascii="Cambria Math" w:eastAsia="Aptos" w:hAnsi="Cambria Math" w:cs="Cambria Math"/>
           <w:color w:val="000000" w:themeColor="text1"/>
           <w:sz w:val="24"/>
           <w:szCs w:val="24"/>
@@ -845,7 +944,7 @@
       </w:r>
       <w:r>
         <w:rPr>
-          <w:rFonts w:ascii="Aptos" w:hAnsi="Aptos" w:eastAsia="Aptos" w:cs="Aptos"/>
+          <w:rFonts w:ascii="Aptos" w:eastAsia="Aptos" w:hAnsi="Aptos" w:cs="Aptos"/>
           <w:color w:val="000000" w:themeColor="text1"/>
           <w:sz w:val="24"/>
           <w:szCs w:val="24"/>
@@ -854,7 +953,7 @@
       </w:r>
       <w:r>
         <w:rPr>
-          <w:rFonts w:ascii="Aptos" w:hAnsi="Aptos" w:eastAsia="Aptos" w:cs="Aptos"/>
+          <w:rFonts w:ascii="Aptos" w:eastAsia="Aptos" w:hAnsi="Aptos" w:cs="Aptos"/>
           <w:color w:val="000000" w:themeColor="text1"/>
           <w:sz w:val="24"/>
           <w:szCs w:val="24"/>
@@ -866,15 +965,15 @@
       <w:pPr>
         <w:spacing w:line="279" w:lineRule="auto"/>
         <w:rPr>
-          <w:rFonts w:ascii="Aptos" w:hAnsi="Aptos" w:eastAsia="Aptos" w:cs="Aptos"/>
-          <w:color w:val="000000" w:themeColor="text1"/>
-          <w:sz w:val="24"/>
-          <w:szCs w:val="24"/>
-        </w:rPr>
-      </w:pPr>
-      <w:r>
-        <w:rPr>
-          <w:rFonts w:ascii="Cambria Math" w:hAnsi="Cambria Math" w:eastAsia="Aptos" w:cs="Cambria Math"/>
+          <w:rFonts w:ascii="Aptos" w:eastAsia="Aptos" w:hAnsi="Aptos" w:cs="Aptos"/>
+          <w:color w:val="000000" w:themeColor="text1"/>
+          <w:sz w:val="24"/>
+          <w:szCs w:val="24"/>
+        </w:rPr>
+      </w:pPr>
+      <w:r>
+        <w:rPr>
+          <w:rFonts w:ascii="Cambria Math" w:eastAsia="Aptos" w:hAnsi="Cambria Math" w:cs="Cambria Math"/>
           <w:color w:val="000000" w:themeColor="text1"/>
           <w:sz w:val="24"/>
           <w:szCs w:val="24"/>
@@ -883,7 +982,7 @@
       </w:r>
       <w:r>
         <w:rPr>
-          <w:rFonts w:ascii="Cambria Math" w:hAnsi="Cambria Math" w:eastAsia="Aptos" w:cs="Cambria Math"/>
+          <w:rFonts w:ascii="Cambria Math" w:eastAsia="Aptos" w:hAnsi="Cambria Math" w:cs="Cambria Math"/>
           <w:color w:val="000000" w:themeColor="text1"/>
           <w:sz w:val="24"/>
           <w:szCs w:val="24"/>
@@ -892,27 +991,46 @@
       </w:r>
       <w:r>
         <w:rPr>
-          <w:rFonts w:ascii="Aptos" w:hAnsi="Aptos" w:eastAsia="Aptos" w:cs="Aptos"/>
-          <w:color w:val="000000" w:themeColor="text1"/>
-          <w:sz w:val="24"/>
-          <w:szCs w:val="24"/>
-        </w:rPr>
-        <w:t>The menu is loaded and displayed on the user screen.</w:t>
-      </w:r>
-    </w:p>
-    <w:p>
-      <w:pPr>
-        <w:spacing w:line="279" w:lineRule="auto"/>
-        <w:rPr>
-          <w:rFonts w:ascii="Aptos" w:hAnsi="Aptos" w:eastAsia="Aptos" w:cs="Aptos"/>
-          <w:color w:val="000000" w:themeColor="text1"/>
-          <w:sz w:val="24"/>
-          <w:szCs w:val="24"/>
-        </w:rPr>
-      </w:pPr>
-      <w:r>
-        <w:rPr>
-          <w:rFonts w:ascii="Cambria Math" w:hAnsi="Cambria Math" w:eastAsia="Aptos" w:cs="Cambria Math"/>
+          <w:rFonts w:ascii="Aptos" w:eastAsia="Aptos" w:hAnsi="Aptos" w:cs="Aptos"/>
+          <w:color w:val="000000" w:themeColor="text1"/>
+          <w:sz w:val="24"/>
+          <w:szCs w:val="24"/>
+        </w:rPr>
+        <w:t>The menu is loaded and displayed on the user</w:t>
+      </w:r>
+      <w:r>
+        <w:rPr>
+          <w:rFonts w:ascii="Aptos" w:eastAsia="Aptos" w:hAnsi="Aptos" w:cs="Aptos"/>
+          <w:color w:val="000000" w:themeColor="text1"/>
+          <w:sz w:val="24"/>
+          <w:szCs w:val="24"/>
+        </w:rPr>
+        <w:t>´s</w:t>
+      </w:r>
+      <w:r>
+        <w:rPr>
+          <w:rFonts w:ascii="Aptos" w:eastAsia="Aptos" w:hAnsi="Aptos" w:cs="Aptos"/>
+          <w:color w:val="000000" w:themeColor="text1"/>
+          <w:sz w:val="24"/>
+          <w:szCs w:val="24"/>
+        </w:rPr>
+        <w:t xml:space="preserve"> screen.</w:t>
+      </w:r>
+    </w:p>
+    <w:p>
+      <w:pPr>
+        <w:spacing w:line="279" w:lineRule="auto"/>
+        <w:rPr>
+          <w:rFonts w:ascii="Aptos" w:eastAsia="Aptos" w:hAnsi="Aptos" w:cs="Aptos"/>
+          <w:color w:val="000000" w:themeColor="text1"/>
+          <w:sz w:val="24"/>
+          <w:szCs w:val="24"/>
+          <w:lang w:val="es-ES"/>
+        </w:rPr>
+      </w:pPr>
+      <w:r>
+        <w:rPr>
+          <w:rFonts w:ascii="Cambria Math" w:eastAsia="Aptos" w:hAnsi="Cambria Math" w:cs="Cambria Math"/>
           <w:color w:val="000000" w:themeColor="text1"/>
           <w:sz w:val="24"/>
           <w:szCs w:val="24"/>
@@ -921,7 +1039,7 @@
       </w:r>
       <w:r>
         <w:rPr>
-          <w:rFonts w:ascii="Aptos" w:hAnsi="Aptos" w:eastAsia="Aptos" w:cs="Aptos"/>
+          <w:rFonts w:ascii="Aptos" w:eastAsia="Aptos" w:hAnsi="Aptos" w:cs="Aptos"/>
           <w:color w:val="000000" w:themeColor="text1"/>
           <w:sz w:val="24"/>
           <w:szCs w:val="24"/>
@@ -930,25 +1048,16 @@
       </w:r>
       <w:r>
         <w:rPr>
-          <w:rFonts w:ascii="Aptos" w:hAnsi="Aptos" w:eastAsia="Aptos" w:cs="Aptos"/>
-          <w:color w:val="000000" w:themeColor="text1"/>
-          <w:sz w:val="24"/>
-          <w:szCs w:val="24"/>
-        </w:rPr>
-        <w:t>Th</w:t>
-      </w:r>
-      <w:r>
-        <w:rPr>
-          <w:rFonts w:ascii="Aptos" w:hAnsi="Aptos" w:eastAsia="Aptos" w:cs="Aptos"/>
-          <w:color w:val="000000" w:themeColor="text1"/>
-          <w:sz w:val="24"/>
-          <w:szCs w:val="24"/>
-        </w:rPr>
-        <w:t xml:space="preserve">e user </w:t>
-      </w:r>
-      <w:r>
-        <w:rPr>
-          <w:rFonts w:ascii="Aptos" w:hAnsi="Aptos" w:eastAsia="Aptos" w:cs="Aptos"/>
+          <w:rFonts w:ascii="Aptos" w:eastAsia="Aptos" w:hAnsi="Aptos" w:cs="Aptos"/>
+          <w:color w:val="000000" w:themeColor="text1"/>
+          <w:sz w:val="24"/>
+          <w:szCs w:val="24"/>
+        </w:rPr>
+        <w:t xml:space="preserve">The user </w:t>
+      </w:r>
+      <w:r>
+        <w:rPr>
+          <w:rFonts w:ascii="Aptos" w:eastAsia="Aptos" w:hAnsi="Aptos" w:cs="Aptos"/>
           <w:color w:val="000000" w:themeColor="text1"/>
           <w:sz w:val="24"/>
           <w:szCs w:val="24"/>
@@ -957,7 +1066,7 @@
       </w:r>
       <w:r>
         <w:rPr>
-          <w:rFonts w:ascii="Aptos" w:hAnsi="Aptos" w:eastAsia="Aptos" w:cs="Aptos"/>
+          <w:rFonts w:ascii="Aptos" w:eastAsia="Aptos" w:hAnsi="Aptos" w:cs="Aptos"/>
           <w:color w:val="000000" w:themeColor="text1"/>
           <w:sz w:val="24"/>
           <w:szCs w:val="24"/>
@@ -965,32 +1074,30 @@
         <w:t xml:space="preserve"> navigate through the main menu.</w:t>
       </w:r>
     </w:p>
-    <w:p w14:noSpellErr="1">
-      <w:pPr>
-        <w:pStyle w:val="Normal"/>
-        <w:spacing w:line="279" w:lineRule="auto"/>
-        <w:ind/>
-        <w:rPr>
-          <w:rFonts w:ascii="Aptos" w:hAnsi="Aptos" w:eastAsia="Aptos" w:cs="Aptos"/>
-          <w:color w:val="000000" w:themeColor="text1"/>
-          <w:sz w:val="24"/>
-          <w:szCs w:val="24"/>
-        </w:rPr>
-      </w:pPr>
-    </w:p>
-    <w:p>
-      <w:pPr>
-        <w:spacing w:line="279" w:lineRule="auto"/>
-        <w:rPr>
-          <w:rFonts w:ascii="Aptos" w:hAnsi="Aptos" w:eastAsia="Aptos" w:cs="Aptos"/>
-          <w:color w:val="000000" w:themeColor="text1"/>
-          <w:sz w:val="24"/>
-          <w:szCs w:val="24"/>
-        </w:rPr>
-      </w:pPr>
-      <w:r>
-        <w:rPr>
-          <w:rFonts w:ascii="Aptos" w:hAnsi="Aptos" w:eastAsia="Aptos" w:cs="Aptos"/>
+    <w:p>
+      <w:pPr>
+        <w:spacing w:line="279" w:lineRule="auto"/>
+        <w:rPr>
+          <w:rFonts w:ascii="Aptos" w:eastAsia="Aptos" w:hAnsi="Aptos" w:cs="Aptos"/>
+          <w:color w:val="000000" w:themeColor="text1"/>
+          <w:sz w:val="24"/>
+          <w:szCs w:val="24"/>
+        </w:rPr>
+      </w:pPr>
+    </w:p>
+    <w:p>
+      <w:pPr>
+        <w:spacing w:line="279" w:lineRule="auto"/>
+        <w:rPr>
+          <w:rFonts w:ascii="Aptos" w:eastAsia="Aptos" w:hAnsi="Aptos" w:cs="Aptos"/>
+          <w:color w:val="000000" w:themeColor="text1"/>
+          <w:sz w:val="24"/>
+          <w:szCs w:val="24"/>
+        </w:rPr>
+      </w:pPr>
+      <w:r>
+        <w:rPr>
+          <w:rFonts w:ascii="Aptos" w:eastAsia="Aptos" w:hAnsi="Aptos" w:cs="Aptos"/>
           <w:b/>
           <w:bCs/>
           <w:color w:val="000000" w:themeColor="text1"/>
@@ -1004,15 +1111,15 @@
       <w:pPr>
         <w:spacing w:line="279" w:lineRule="auto"/>
         <w:rPr>
-          <w:rFonts w:ascii="Aptos" w:hAnsi="Aptos" w:eastAsia="Aptos" w:cs="Aptos"/>
-          <w:color w:val="000000" w:themeColor="text1"/>
-          <w:sz w:val="24"/>
-          <w:szCs w:val="24"/>
-        </w:rPr>
-      </w:pPr>
-      <w:r>
-        <w:rPr>
-          <w:rFonts w:ascii="Aptos" w:hAnsi="Aptos" w:eastAsia="Aptos" w:cs="Aptos"/>
+          <w:rFonts w:ascii="Aptos" w:eastAsia="Aptos" w:hAnsi="Aptos" w:cs="Aptos"/>
+          <w:color w:val="000000" w:themeColor="text1"/>
+          <w:sz w:val="24"/>
+          <w:szCs w:val="24"/>
+        </w:rPr>
+      </w:pPr>
+      <w:r>
+        <w:rPr>
+          <w:rFonts w:ascii="Aptos" w:eastAsia="Aptos" w:hAnsi="Aptos" w:cs="Aptos"/>
           <w:color w:val="000000" w:themeColor="text1"/>
           <w:sz w:val="24"/>
           <w:szCs w:val="24"/>
@@ -1021,7 +1128,7 @@
       </w:r>
       <w:r>
         <w:rPr>
-          <w:rFonts w:ascii="Aptos" w:hAnsi="Aptos" w:eastAsia="Aptos" w:cs="Aptos"/>
+          <w:rFonts w:ascii="Aptos" w:eastAsia="Aptos" w:hAnsi="Aptos" w:cs="Aptos"/>
           <w:color w:val="000000" w:themeColor="text1"/>
           <w:sz w:val="24"/>
           <w:szCs w:val="24"/>
@@ -1030,7 +1137,7 @@
       </w:r>
       <w:r>
         <w:rPr>
-          <w:rFonts w:ascii="Aptos" w:hAnsi="Aptos" w:eastAsia="Aptos" w:cs="Aptos"/>
+          <w:rFonts w:ascii="Aptos" w:eastAsia="Aptos" w:hAnsi="Aptos" w:cs="Aptos"/>
           <w:color w:val="000000" w:themeColor="text1"/>
           <w:sz w:val="24"/>
           <w:szCs w:val="24"/>
@@ -1042,15 +1149,15 @@
       <w:pPr>
         <w:spacing w:line="279" w:lineRule="auto"/>
         <w:rPr>
-          <w:rFonts w:ascii="Aptos" w:hAnsi="Aptos" w:eastAsia="Aptos" w:cs="Aptos"/>
-          <w:color w:val="000000" w:themeColor="text1"/>
-          <w:sz w:val="24"/>
-          <w:szCs w:val="24"/>
-        </w:rPr>
-      </w:pPr>
-      <w:r>
-        <w:rPr>
-          <w:rFonts w:ascii="Aptos" w:hAnsi="Aptos" w:eastAsia="Aptos" w:cs="Aptos"/>
+          <w:rFonts w:ascii="Aptos" w:eastAsia="Aptos" w:hAnsi="Aptos" w:cs="Aptos"/>
+          <w:color w:val="000000" w:themeColor="text1"/>
+          <w:sz w:val="24"/>
+          <w:szCs w:val="24"/>
+        </w:rPr>
+      </w:pPr>
+      <w:r>
+        <w:rPr>
+          <w:rFonts w:ascii="Aptos" w:eastAsia="Aptos" w:hAnsi="Aptos" w:cs="Aptos"/>
           <w:color w:val="000000" w:themeColor="text1"/>
           <w:sz w:val="24"/>
           <w:szCs w:val="24"/>
@@ -1059,7 +1166,7 @@
       </w:r>
       <w:r>
         <w:rPr>
-          <w:rFonts w:ascii="Aptos" w:hAnsi="Aptos" w:eastAsia="Aptos" w:cs="Aptos"/>
+          <w:rFonts w:ascii="Aptos" w:eastAsia="Aptos" w:hAnsi="Aptos" w:cs="Aptos"/>
           <w:color w:val="000000" w:themeColor="text1"/>
           <w:sz w:val="24"/>
           <w:szCs w:val="24"/>
@@ -1067,58 +1174,55 @@
         <w:t>here has been a problem with the installation and the executable behaves oddly.</w:t>
       </w:r>
     </w:p>
-    <w:p w14:noSpellErr="1">
-      <w:pPr>
-        <w:spacing w:line="279" w:lineRule="auto"/>
-        <w:rPr>
-          <w:rFonts w:ascii="Aptos" w:hAnsi="Aptos" w:eastAsia="Aptos" w:cs="Aptos"/>
-          <w:color w:val="000000" w:themeColor="text1"/>
-          <w:sz w:val="24"/>
-          <w:szCs w:val="24"/>
-        </w:rPr>
-      </w:pPr>
-    </w:p>
-    <w:p>
-      <w:pPr>
-        <w:pStyle w:val="Normal"/>
-        <w:spacing w:line="279" w:lineRule="auto"/>
-        <w:rPr>
-          <w:rFonts w:ascii="Aptos" w:hAnsi="Aptos" w:eastAsia="Aptos" w:cs="Aptos"/>
-          <w:color w:val="000000" w:themeColor="text1" w:themeTint="FF" w:themeShade="FF"/>
-          <w:sz w:val="24"/>
-          <w:szCs w:val="24"/>
-        </w:rPr>
-      </w:pPr>
-    </w:p>
-    <w:p>
-      <w:pPr>
-        <w:pStyle w:val="Normal"/>
-        <w:spacing w:line="279" w:lineRule="auto"/>
-        <w:rPr>
-          <w:rFonts w:ascii="Aptos" w:hAnsi="Aptos" w:eastAsia="Aptos" w:cs="Aptos"/>
-          <w:color w:val="000000" w:themeColor="text1" w:themeTint="FF" w:themeShade="FF"/>
-          <w:sz w:val="24"/>
-          <w:szCs w:val="24"/>
-        </w:rPr>
-      </w:pPr>
-    </w:p>
-    <w:p>
-      <w:pPr>
-        <w:pStyle w:val="Normal"/>
-        <w:spacing w:line="279" w:lineRule="auto"/>
-        <w:rPr>
-          <w:rFonts w:ascii="Aptos" w:hAnsi="Aptos" w:eastAsia="Aptos" w:cs="Aptos"/>
-          <w:color w:val="000000" w:themeColor="text1" w:themeTint="FF" w:themeShade="FF"/>
-          <w:sz w:val="24"/>
-          <w:szCs w:val="24"/>
-        </w:rPr>
-      </w:pPr>
-    </w:p>
-    <w:p>
-      <w:pPr>
-        <w:spacing w:line="279" w:lineRule="auto"/>
-        <w:rPr>
-          <w:rFonts w:ascii="Aptos" w:hAnsi="Aptos" w:eastAsia="Aptos" w:cs="Aptos"/>
+    <w:p>
+      <w:pPr>
+        <w:spacing w:line="279" w:lineRule="auto"/>
+        <w:rPr>
+          <w:rFonts w:ascii="Aptos" w:eastAsia="Aptos" w:hAnsi="Aptos" w:cs="Aptos"/>
+          <w:color w:val="000000" w:themeColor="text1"/>
+          <w:sz w:val="24"/>
+          <w:szCs w:val="24"/>
+        </w:rPr>
+      </w:pPr>
+    </w:p>
+    <w:p>
+      <w:pPr>
+        <w:spacing w:line="279" w:lineRule="auto"/>
+        <w:rPr>
+          <w:rFonts w:ascii="Aptos" w:eastAsia="Aptos" w:hAnsi="Aptos" w:cs="Aptos"/>
+          <w:color w:val="000000" w:themeColor="text1"/>
+          <w:sz w:val="24"/>
+          <w:szCs w:val="24"/>
+        </w:rPr>
+      </w:pPr>
+    </w:p>
+    <w:p>
+      <w:pPr>
+        <w:spacing w:line="279" w:lineRule="auto"/>
+        <w:rPr>
+          <w:rFonts w:ascii="Aptos" w:eastAsia="Aptos" w:hAnsi="Aptos" w:cs="Aptos"/>
+          <w:color w:val="000000" w:themeColor="text1"/>
+          <w:sz w:val="24"/>
+          <w:szCs w:val="24"/>
+        </w:rPr>
+      </w:pPr>
+    </w:p>
+    <w:p>
+      <w:pPr>
+        <w:spacing w:line="279" w:lineRule="auto"/>
+        <w:rPr>
+          <w:rFonts w:ascii="Aptos" w:eastAsia="Aptos" w:hAnsi="Aptos" w:cs="Aptos"/>
+          <w:color w:val="000000" w:themeColor="text1"/>
+          <w:sz w:val="24"/>
+          <w:szCs w:val="24"/>
+        </w:rPr>
+      </w:pPr>
+    </w:p>
+    <w:p>
+      <w:pPr>
+        <w:spacing w:line="279" w:lineRule="auto"/>
+        <w:rPr>
+          <w:rFonts w:ascii="Aptos" w:eastAsia="Aptos" w:hAnsi="Aptos" w:cs="Aptos"/>
           <w:color w:val="45B0E1"/>
           <w:sz w:val="24"/>
           <w:szCs w:val="24"/>
@@ -1126,7 +1230,7 @@
       </w:pPr>
       <w:r>
         <w:rPr>
-          <w:rFonts w:ascii="Aptos" w:hAnsi="Aptos" w:eastAsia="Aptos" w:cs="Aptos"/>
+          <w:rFonts w:ascii="Aptos" w:eastAsia="Aptos" w:hAnsi="Aptos" w:cs="Aptos"/>
           <w:b/>
           <w:bCs/>
           <w:color w:val="000000" w:themeColor="text1"/>
@@ -1137,7 +1241,7 @@
       </w:r>
       <w:r>
         <w:rPr>
-          <w:rFonts w:ascii="Aptos" w:hAnsi="Aptos" w:eastAsia="Aptos" w:cs="Aptos"/>
+          <w:rFonts w:ascii="Aptos" w:eastAsia="Aptos" w:hAnsi="Aptos" w:cs="Aptos"/>
           <w:color w:val="45B0E1"/>
           <w:sz w:val="24"/>
           <w:szCs w:val="24"/>
@@ -1146,7 +1250,7 @@
       </w:r>
       <w:r>
         <w:rPr>
-          <w:rFonts w:ascii="Aptos" w:hAnsi="Aptos" w:eastAsia="Aptos" w:cs="Aptos"/>
+          <w:rFonts w:ascii="Aptos" w:eastAsia="Aptos" w:hAnsi="Aptos" w:cs="Aptos"/>
           <w:color w:val="45B0E1"/>
           <w:sz w:val="24"/>
           <w:szCs w:val="24"/>
@@ -1155,7 +1259,7 @@
       </w:r>
       <w:r>
         <w:rPr>
-          <w:rFonts w:ascii="Aptos" w:hAnsi="Aptos" w:eastAsia="Aptos" w:cs="Aptos"/>
+          <w:rFonts w:ascii="Aptos" w:eastAsia="Aptos" w:hAnsi="Aptos" w:cs="Aptos"/>
           <w:color w:val="45B0E1"/>
           <w:sz w:val="24"/>
           <w:szCs w:val="24"/>
@@ -1164,7 +1268,7 @@
       </w:r>
       <w:r>
         <w:rPr>
-          <w:rFonts w:ascii="Aptos" w:hAnsi="Aptos" w:eastAsia="Aptos" w:cs="Aptos"/>
+          <w:rFonts w:ascii="Aptos" w:eastAsia="Aptos" w:hAnsi="Aptos" w:cs="Aptos"/>
           <w:color w:val="45B0E1"/>
           <w:sz w:val="24"/>
           <w:szCs w:val="24"/>
@@ -1177,7 +1281,7 @@
         <w:spacing w:line="279" w:lineRule="auto"/>
         <w:ind w:firstLine="720"/>
         <w:rPr>
-          <w:rFonts w:ascii="Aptos" w:hAnsi="Aptos" w:eastAsia="Aptos" w:cs="Aptos"/>
+          <w:rFonts w:ascii="Aptos" w:eastAsia="Aptos" w:hAnsi="Aptos" w:cs="Aptos"/>
           <w:color w:val="45B0E1"/>
           <w:sz w:val="24"/>
           <w:szCs w:val="24"/>
@@ -1188,15 +1292,15 @@
       <w:pPr>
         <w:spacing w:line="279" w:lineRule="auto"/>
         <w:rPr>
-          <w:rFonts w:ascii="Aptos" w:hAnsi="Aptos" w:eastAsia="Aptos" w:cs="Aptos"/>
-          <w:color w:val="000000" w:themeColor="text1"/>
-          <w:sz w:val="24"/>
-          <w:szCs w:val="24"/>
-        </w:rPr>
-      </w:pPr>
-      <w:r>
-        <w:rPr>
-          <w:rFonts w:ascii="Aptos" w:hAnsi="Aptos" w:eastAsia="Aptos" w:cs="Aptos"/>
+          <w:rFonts w:ascii="Aptos" w:eastAsia="Aptos" w:hAnsi="Aptos" w:cs="Aptos"/>
+          <w:color w:val="000000" w:themeColor="text1"/>
+          <w:sz w:val="24"/>
+          <w:szCs w:val="24"/>
+        </w:rPr>
+      </w:pPr>
+      <w:r>
+        <w:rPr>
+          <w:rFonts w:ascii="Aptos" w:eastAsia="Aptos" w:hAnsi="Aptos" w:cs="Aptos"/>
           <w:b/>
           <w:bCs/>
           <w:color w:val="000000" w:themeColor="text1"/>
@@ -1210,16 +1314,16 @@
       <w:pPr>
         <w:spacing w:line="279" w:lineRule="auto"/>
         <w:rPr>
-          <w:rFonts w:ascii="Aptos" w:hAnsi="Aptos" w:eastAsia="Aptos" w:cs="Aptos"/>
-          <w:color w:val="000000" w:themeColor="text1"/>
-          <w:sz w:val="24"/>
-          <w:szCs w:val="24"/>
-        </w:rPr>
-      </w:pPr>
-      <w:r>
-        <w:rPr>
-          <w:rFonts w:ascii="Aptos" w:hAnsi="Aptos" w:eastAsia="Aptos" w:cs="Aptos"/>
-          <w:color w:val="000000" w:themeColor="text1" w:themeTint="FF" w:themeShade="FF"/>
+          <w:rFonts w:ascii="Aptos" w:eastAsia="Aptos" w:hAnsi="Aptos" w:cs="Aptos"/>
+          <w:color w:val="000000" w:themeColor="text1"/>
+          <w:sz w:val="24"/>
+          <w:szCs w:val="24"/>
+        </w:rPr>
+      </w:pPr>
+      <w:r>
+        <w:rPr>
+          <w:rFonts w:ascii="Aptos" w:eastAsia="Aptos" w:hAnsi="Aptos" w:cs="Aptos"/>
+          <w:color w:val="000000" w:themeColor="text1"/>
           <w:sz w:val="24"/>
           <w:szCs w:val="24"/>
         </w:rPr>
@@ -1227,8 +1331,8 @@
       </w:r>
       <w:r>
         <w:rPr>
-          <w:rFonts w:ascii="Aptos" w:hAnsi="Aptos" w:eastAsia="Aptos" w:cs="Aptos"/>
-          <w:color w:val="000000" w:themeColor="text1" w:themeTint="FF" w:themeShade="FF"/>
+          <w:rFonts w:ascii="Aptos" w:eastAsia="Aptos" w:hAnsi="Aptos" w:cs="Aptos"/>
+          <w:color w:val="000000" w:themeColor="text1"/>
           <w:sz w:val="24"/>
           <w:szCs w:val="24"/>
         </w:rPr>
@@ -1236,8 +1340,8 @@
       </w:r>
       <w:r>
         <w:rPr>
-          <w:rFonts w:ascii="Aptos" w:hAnsi="Aptos" w:eastAsia="Aptos" w:cs="Aptos"/>
-          <w:color w:val="000000" w:themeColor="text1" w:themeTint="FF" w:themeShade="FF"/>
+          <w:rFonts w:ascii="Aptos" w:eastAsia="Aptos" w:hAnsi="Aptos" w:cs="Aptos"/>
+          <w:color w:val="000000" w:themeColor="text1"/>
           <w:sz w:val="24"/>
           <w:szCs w:val="24"/>
         </w:rPr>
@@ -1245,8 +1349,8 @@
       </w:r>
       <w:r>
         <w:rPr>
-          <w:rFonts w:ascii="Aptos" w:hAnsi="Aptos" w:eastAsia="Aptos" w:cs="Aptos"/>
-          <w:color w:val="000000" w:themeColor="text1" w:themeTint="FF" w:themeShade="FF"/>
+          <w:rFonts w:ascii="Aptos" w:eastAsia="Aptos" w:hAnsi="Aptos" w:cs="Aptos"/>
+          <w:color w:val="000000" w:themeColor="text1"/>
           <w:sz w:val="24"/>
           <w:szCs w:val="24"/>
         </w:rPr>
@@ -1258,26 +1362,26 @@
         <w:spacing w:line="279" w:lineRule="auto"/>
         <w:ind w:firstLine="720"/>
         <w:rPr>
-          <w:rFonts w:ascii="Aptos" w:hAnsi="Aptos" w:eastAsia="Aptos" w:cs="Aptos"/>
-          <w:color w:val="000000" w:themeColor="text1"/>
-          <w:sz w:val="24"/>
-          <w:szCs w:val="24"/>
-        </w:rPr>
-      </w:pPr>
-    </w:p>
-    <w:p>
-      <w:pPr>
-        <w:spacing w:line="279" w:lineRule="auto"/>
-        <w:rPr>
-          <w:rFonts w:ascii="Aptos" w:hAnsi="Aptos" w:eastAsia="Aptos" w:cs="Aptos"/>
-          <w:color w:val="000000" w:themeColor="text1"/>
-          <w:sz w:val="24"/>
-          <w:szCs w:val="24"/>
-        </w:rPr>
-      </w:pPr>
-      <w:r>
-        <w:rPr>
-          <w:rFonts w:ascii="Aptos" w:hAnsi="Aptos" w:eastAsia="Aptos" w:cs="Aptos"/>
+          <w:rFonts w:ascii="Aptos" w:eastAsia="Aptos" w:hAnsi="Aptos" w:cs="Aptos"/>
+          <w:color w:val="000000" w:themeColor="text1"/>
+          <w:sz w:val="24"/>
+          <w:szCs w:val="24"/>
+        </w:rPr>
+      </w:pPr>
+    </w:p>
+    <w:p>
+      <w:pPr>
+        <w:spacing w:line="279" w:lineRule="auto"/>
+        <w:rPr>
+          <w:rFonts w:ascii="Aptos" w:eastAsia="Aptos" w:hAnsi="Aptos" w:cs="Aptos"/>
+          <w:color w:val="000000" w:themeColor="text1"/>
+          <w:sz w:val="24"/>
+          <w:szCs w:val="24"/>
+        </w:rPr>
+      </w:pPr>
+      <w:r>
+        <w:rPr>
+          <w:rFonts w:ascii="Aptos" w:eastAsia="Aptos" w:hAnsi="Aptos" w:cs="Aptos"/>
           <w:b/>
           <w:bCs/>
           <w:color w:val="000000" w:themeColor="text1"/>
@@ -1291,24 +1395,25 @@
       <w:pPr>
         <w:spacing w:line="279" w:lineRule="auto"/>
         <w:rPr>
-          <w:rFonts w:ascii="Aptos" w:hAnsi="Aptos" w:eastAsia="Aptos" w:cs="Aptos"/>
-          <w:color w:val="000000" w:themeColor="text1"/>
-          <w:sz w:val="24"/>
-          <w:szCs w:val="24"/>
-        </w:rPr>
-      </w:pPr>
-      <w:r>
-        <w:rPr>
-          <w:rFonts w:ascii="Aptos" w:hAnsi="Aptos" w:eastAsia="Aptos" w:cs="Aptos"/>
-          <w:color w:val="000000" w:themeColor="text1"/>
-          <w:sz w:val="24"/>
-          <w:szCs w:val="24"/>
-        </w:rPr>
+          <w:rFonts w:ascii="Aptos" w:eastAsia="Aptos" w:hAnsi="Aptos" w:cs="Aptos"/>
+          <w:color w:val="000000" w:themeColor="text1"/>
+          <w:sz w:val="24"/>
+          <w:szCs w:val="24"/>
+        </w:rPr>
+      </w:pPr>
+      <w:r>
+        <w:rPr>
+          <w:rFonts w:ascii="Aptos" w:eastAsia="Aptos" w:hAnsi="Aptos" w:cs="Aptos"/>
+          <w:color w:val="000000" w:themeColor="text1"/>
+          <w:sz w:val="24"/>
+          <w:szCs w:val="24"/>
+        </w:rPr>
+        <w:lastRenderedPageBreak/>
         <w:t>⦁</w:t>
       </w:r>
       <w:r>
         <w:rPr>
-          <w:rFonts w:ascii="Aptos" w:hAnsi="Aptos" w:eastAsia="Aptos" w:cs="Aptos"/>
+          <w:rFonts w:ascii="Aptos" w:eastAsia="Aptos" w:hAnsi="Aptos" w:cs="Aptos"/>
           <w:color w:val="000000" w:themeColor="text1"/>
           <w:sz w:val="24"/>
           <w:szCs w:val="24"/>
@@ -1320,66 +1425,26 @@
       <w:pPr>
         <w:spacing w:line="279" w:lineRule="auto"/>
         <w:rPr>
-          <w:rFonts w:ascii="Aptos" w:hAnsi="Aptos" w:eastAsia="Aptos" w:cs="Aptos"/>
-          <w:color w:val="000000" w:themeColor="text1"/>
-          <w:sz w:val="24"/>
-          <w:szCs w:val="24"/>
-        </w:rPr>
-      </w:pPr>
-      <w:r>
-        <w:rPr>
-          <w:rFonts w:ascii="Aptos" w:hAnsi="Aptos" w:eastAsia="Aptos" w:cs="Aptos"/>
-          <w:color w:val="000000" w:themeColor="text1"/>
-          <w:sz w:val="24"/>
-          <w:szCs w:val="24"/>
-        </w:rPr>
-        <w:t xml:space="preserve">⦁ </w:t>
-      </w:r>
-      <w:r>
-        <w:rPr>
-          <w:rFonts w:ascii="Aptos" w:hAnsi="Aptos" w:eastAsia="Aptos" w:cs="Aptos"/>
-          <w:color w:val="000000" w:themeColor="text1"/>
-          <w:sz w:val="24"/>
-          <w:szCs w:val="24"/>
-        </w:rPr>
-        <w:t>The</w:t>
-      </w:r>
-      <w:r>
-        <w:rPr>
-          <w:rFonts w:ascii="Aptos" w:hAnsi="Aptos" w:eastAsia="Aptos" w:cs="Aptos"/>
-          <w:color w:val="000000" w:themeColor="text1"/>
-          <w:sz w:val="24"/>
-          <w:szCs w:val="24"/>
-        </w:rPr>
-        <w:t xml:space="preserve"> user´s game is running smoothly.</w:t>
-      </w:r>
-    </w:p>
-    <w:p w14:noSpellErr="1">
-      <w:pPr>
-        <w:pStyle w:val="Normal"/>
-        <w:spacing w:line="279" w:lineRule="auto"/>
-        <w:ind/>
-        <w:rPr>
-          <w:rFonts w:ascii="Aptos" w:hAnsi="Aptos" w:eastAsia="Aptos" w:cs="Aptos"/>
-          <w:color w:val="000000" w:themeColor="text1"/>
-          <w:sz w:val="24"/>
-          <w:szCs w:val="24"/>
-        </w:rPr>
-      </w:pPr>
-    </w:p>
-    <w:p>
-      <w:pPr>
-        <w:spacing w:line="279" w:lineRule="auto"/>
-        <w:rPr>
-          <w:rFonts w:ascii="Aptos" w:hAnsi="Aptos" w:eastAsia="Aptos" w:cs="Aptos"/>
-          <w:color w:val="000000" w:themeColor="text1"/>
-          <w:sz w:val="24"/>
-          <w:szCs w:val="24"/>
-        </w:rPr>
-      </w:pPr>
-      <w:r>
-        <w:rPr>
-          <w:rFonts w:ascii="Aptos" w:hAnsi="Aptos" w:eastAsia="Aptos" w:cs="Aptos"/>
+          <w:rFonts w:ascii="Aptos" w:eastAsia="Aptos" w:hAnsi="Aptos" w:cs="Aptos"/>
+          <w:color w:val="000000" w:themeColor="text1"/>
+          <w:sz w:val="24"/>
+          <w:szCs w:val="24"/>
+        </w:rPr>
+      </w:pPr>
+    </w:p>
+    <w:p>
+      <w:pPr>
+        <w:spacing w:line="279" w:lineRule="auto"/>
+        <w:rPr>
+          <w:rFonts w:ascii="Aptos" w:eastAsia="Aptos" w:hAnsi="Aptos" w:cs="Aptos"/>
+          <w:color w:val="000000" w:themeColor="text1"/>
+          <w:sz w:val="24"/>
+          <w:szCs w:val="24"/>
+        </w:rPr>
+      </w:pPr>
+      <w:r>
+        <w:rPr>
+          <w:rFonts w:ascii="Aptos" w:eastAsia="Aptos" w:hAnsi="Aptos" w:cs="Aptos"/>
           <w:b/>
           <w:bCs/>
           <w:color w:val="000000" w:themeColor="text1"/>
@@ -1393,15 +1458,15 @@
       <w:pPr>
         <w:spacing w:line="279" w:lineRule="auto"/>
         <w:rPr>
-          <w:rFonts w:ascii="Aptos" w:hAnsi="Aptos" w:eastAsia="Aptos" w:cs="Aptos"/>
-          <w:color w:val="000000" w:themeColor="text1"/>
-          <w:sz w:val="24"/>
-          <w:szCs w:val="24"/>
-        </w:rPr>
-      </w:pPr>
-      <w:r>
-        <w:rPr>
-          <w:rFonts w:ascii="Aptos" w:hAnsi="Aptos" w:eastAsia="Aptos" w:cs="Aptos"/>
+          <w:rFonts w:ascii="Aptos" w:eastAsia="Aptos" w:hAnsi="Aptos" w:cs="Aptos"/>
+          <w:color w:val="000000" w:themeColor="text1"/>
+          <w:sz w:val="24"/>
+          <w:szCs w:val="24"/>
+        </w:rPr>
+      </w:pPr>
+      <w:r>
+        <w:rPr>
+          <w:rFonts w:ascii="Aptos" w:eastAsia="Aptos" w:hAnsi="Aptos" w:cs="Aptos"/>
           <w:color w:val="000000" w:themeColor="text1"/>
           <w:sz w:val="24"/>
           <w:szCs w:val="24"/>
@@ -1410,7 +1475,7 @@
       </w:r>
       <w:r>
         <w:rPr>
-          <w:rFonts w:ascii="Aptos" w:hAnsi="Aptos" w:eastAsia="Aptos" w:cs="Aptos"/>
+          <w:rFonts w:ascii="Aptos" w:eastAsia="Aptos" w:hAnsi="Aptos" w:cs="Aptos"/>
           <w:color w:val="000000" w:themeColor="text1"/>
           <w:sz w:val="24"/>
           <w:szCs w:val="24"/>
@@ -1422,34 +1487,25 @@
       <w:pPr>
         <w:spacing w:line="279" w:lineRule="auto"/>
         <w:rPr>
-          <w:rFonts w:ascii="Aptos" w:hAnsi="Aptos" w:eastAsia="Aptos" w:cs="Aptos"/>
-          <w:color w:val="000000" w:themeColor="text1"/>
-          <w:sz w:val="24"/>
-          <w:szCs w:val="24"/>
-        </w:rPr>
-      </w:pPr>
-      <w:r>
-        <w:rPr>
-          <w:rFonts w:ascii="Aptos" w:hAnsi="Aptos" w:eastAsia="Aptos" w:cs="Aptos"/>
-          <w:color w:val="000000" w:themeColor="text1" w:themeTint="FF" w:themeShade="FF"/>
-          <w:sz w:val="24"/>
-          <w:szCs w:val="24"/>
-        </w:rPr>
-        <w:t>⦁ Th</w:t>
-      </w:r>
-      <w:r>
-        <w:rPr>
-          <w:rFonts w:ascii="Aptos" w:hAnsi="Aptos" w:eastAsia="Aptos" w:cs="Aptos"/>
-          <w:color w:val="000000" w:themeColor="text1" w:themeTint="FF" w:themeShade="FF"/>
-          <w:sz w:val="24"/>
-          <w:szCs w:val="24"/>
-        </w:rPr>
-        <w:t xml:space="preserve">e user can navigate </w:t>
-      </w:r>
-      <w:r>
-        <w:rPr>
-          <w:rFonts w:ascii="Aptos" w:hAnsi="Aptos" w:eastAsia="Aptos" w:cs="Aptos"/>
-          <w:color w:val="000000" w:themeColor="text1" w:themeTint="FF" w:themeShade="FF"/>
+          <w:rFonts w:ascii="Aptos" w:eastAsia="Aptos" w:hAnsi="Aptos" w:cs="Aptos"/>
+          <w:color w:val="000000" w:themeColor="text1"/>
+          <w:sz w:val="24"/>
+          <w:szCs w:val="24"/>
+        </w:rPr>
+      </w:pPr>
+      <w:r>
+        <w:rPr>
+          <w:rFonts w:ascii="Aptos" w:eastAsia="Aptos" w:hAnsi="Aptos" w:cs="Aptos"/>
+          <w:color w:val="000000" w:themeColor="text1"/>
+          <w:sz w:val="24"/>
+          <w:szCs w:val="24"/>
+        </w:rPr>
+        <w:t xml:space="preserve">⦁ The user can navigate </w:t>
+      </w:r>
+      <w:r>
+        <w:rPr>
+          <w:rFonts w:ascii="Aptos" w:eastAsia="Aptos" w:hAnsi="Aptos" w:cs="Aptos"/>
+          <w:color w:val="000000" w:themeColor="text1"/>
           <w:sz w:val="24"/>
           <w:szCs w:val="24"/>
         </w:rPr>
@@ -1457,40 +1513,67 @@
       </w:r>
       <w:r>
         <w:rPr>
-          <w:rFonts w:ascii="Aptos" w:hAnsi="Aptos" w:eastAsia="Aptos" w:cs="Aptos"/>
-          <w:color w:val="000000" w:themeColor="text1" w:themeTint="FF" w:themeShade="FF"/>
+          <w:rFonts w:ascii="Aptos" w:eastAsia="Aptos" w:hAnsi="Aptos" w:cs="Aptos"/>
+          <w:color w:val="000000" w:themeColor="text1"/>
           <w:sz w:val="24"/>
           <w:szCs w:val="24"/>
         </w:rPr>
         <w:t>the menu and see the boats.</w:t>
       </w:r>
     </w:p>
-    <w:p w14:noSpellErr="1">
-      <w:pPr>
-        <w:pStyle w:val="Normal"/>
-        <w:spacing w:line="279" w:lineRule="auto"/>
-        <w:ind/>
-        <w:rPr>
-          <w:rFonts w:ascii="Aptos" w:hAnsi="Aptos" w:eastAsia="Aptos" w:cs="Aptos"/>
-          <w:color w:val="000000" w:themeColor="text1"/>
-          <w:sz w:val="24"/>
-          <w:szCs w:val="24"/>
-        </w:rPr>
-      </w:pPr>
-    </w:p>
-    <w:p>
-      <w:pPr>
-        <w:spacing w:line="279" w:lineRule="auto"/>
-        <w:rPr>
-          <w:rFonts w:ascii="Aptos" w:hAnsi="Aptos" w:eastAsia="Aptos" w:cs="Aptos"/>
-          <w:color w:val="000000" w:themeColor="text1"/>
-          <w:sz w:val="24"/>
-          <w:szCs w:val="24"/>
-        </w:rPr>
-      </w:pPr>
-      <w:r>
-        <w:rPr>
-          <w:rFonts w:ascii="Aptos" w:hAnsi="Aptos" w:eastAsia="Aptos" w:cs="Aptos"/>
+    <w:p>
+      <w:pPr>
+        <w:spacing w:line="279" w:lineRule="auto"/>
+        <w:rPr>
+          <w:rFonts w:ascii="Aptos" w:eastAsia="Aptos" w:hAnsi="Aptos" w:cs="Aptos"/>
+          <w:color w:val="000000" w:themeColor="text1"/>
+          <w:sz w:val="24"/>
+          <w:szCs w:val="24"/>
+        </w:rPr>
+      </w:pPr>
+      <w:r>
+        <w:rPr>
+          <w:rFonts w:ascii="Aptos" w:eastAsia="Aptos" w:hAnsi="Aptos" w:cs="Aptos"/>
+          <w:color w:val="000000" w:themeColor="text1"/>
+          <w:sz w:val="24"/>
+          <w:szCs w:val="24"/>
+        </w:rPr>
+        <w:t>⦁</w:t>
+      </w:r>
+      <w:r>
+        <w:rPr>
+          <w:rFonts w:ascii="Aptos" w:eastAsia="Aptos" w:hAnsi="Aptos" w:cs="Aptos"/>
+          <w:color w:val="000000" w:themeColor="text1"/>
+          <w:sz w:val="24"/>
+          <w:szCs w:val="24"/>
+        </w:rPr>
+        <w:t xml:space="preserve"> Once the user selects a boat, changes are applied and shown is his next run.</w:t>
+      </w:r>
+    </w:p>
+    <w:p>
+      <w:pPr>
+        <w:spacing w:line="279" w:lineRule="auto"/>
+        <w:rPr>
+          <w:rFonts w:ascii="Aptos" w:eastAsia="Aptos" w:hAnsi="Aptos" w:cs="Aptos"/>
+          <w:color w:val="000000" w:themeColor="text1"/>
+          <w:sz w:val="24"/>
+          <w:szCs w:val="24"/>
+        </w:rPr>
+      </w:pPr>
+    </w:p>
+    <w:p>
+      <w:pPr>
+        <w:spacing w:line="279" w:lineRule="auto"/>
+        <w:rPr>
+          <w:rFonts w:ascii="Aptos" w:eastAsia="Aptos" w:hAnsi="Aptos" w:cs="Aptos"/>
+          <w:color w:val="000000" w:themeColor="text1"/>
+          <w:sz w:val="24"/>
+          <w:szCs w:val="24"/>
+        </w:rPr>
+      </w:pPr>
+      <w:r>
+        <w:rPr>
+          <w:rFonts w:ascii="Aptos" w:eastAsia="Aptos" w:hAnsi="Aptos" w:cs="Aptos"/>
           <w:b/>
           <w:bCs/>
           <w:color w:val="000000" w:themeColor="text1"/>
@@ -1504,15 +1587,15 @@
       <w:pPr>
         <w:spacing w:line="279" w:lineRule="auto"/>
         <w:rPr>
-          <w:rFonts w:ascii="Aptos" w:hAnsi="Aptos" w:eastAsia="Aptos" w:cs="Aptos"/>
-          <w:color w:val="000000" w:themeColor="text1"/>
-          <w:sz w:val="24"/>
-          <w:szCs w:val="24"/>
-        </w:rPr>
-      </w:pPr>
-      <w:r>
-        <w:rPr>
-          <w:rFonts w:ascii="Aptos" w:hAnsi="Aptos" w:eastAsia="Aptos" w:cs="Aptos"/>
+          <w:rFonts w:ascii="Aptos" w:eastAsia="Aptos" w:hAnsi="Aptos" w:cs="Aptos"/>
+          <w:color w:val="000000" w:themeColor="text1"/>
+          <w:sz w:val="24"/>
+          <w:szCs w:val="24"/>
+        </w:rPr>
+      </w:pPr>
+      <w:r>
+        <w:rPr>
+          <w:rFonts w:ascii="Aptos" w:eastAsia="Aptos" w:hAnsi="Aptos" w:cs="Aptos"/>
           <w:color w:val="000000" w:themeColor="text1"/>
           <w:sz w:val="24"/>
           <w:szCs w:val="24"/>
@@ -1521,7 +1604,7 @@
       </w:r>
       <w:r>
         <w:rPr>
-          <w:rFonts w:ascii="Aptos" w:hAnsi="Aptos" w:eastAsia="Aptos" w:cs="Aptos"/>
+          <w:rFonts w:ascii="Aptos" w:eastAsia="Aptos" w:hAnsi="Aptos" w:cs="Aptos"/>
           <w:color w:val="000000" w:themeColor="text1"/>
           <w:sz w:val="24"/>
           <w:szCs w:val="24"/>
@@ -1533,15 +1616,15 @@
       <w:pPr>
         <w:spacing w:line="279" w:lineRule="auto"/>
         <w:rPr>
-          <w:rFonts w:ascii="Aptos" w:hAnsi="Aptos" w:eastAsia="Aptos" w:cs="Aptos"/>
-          <w:color w:val="000000" w:themeColor="text1"/>
-          <w:sz w:val="24"/>
-          <w:szCs w:val="24"/>
-        </w:rPr>
-      </w:pPr>
-      <w:r>
-        <w:rPr>
-          <w:rFonts w:ascii="Aptos" w:hAnsi="Aptos" w:eastAsia="Aptos" w:cs="Aptos"/>
+          <w:rFonts w:ascii="Aptos" w:eastAsia="Aptos" w:hAnsi="Aptos" w:cs="Aptos"/>
+          <w:color w:val="000000" w:themeColor="text1"/>
+          <w:sz w:val="24"/>
+          <w:szCs w:val="24"/>
+        </w:rPr>
+      </w:pPr>
+      <w:r>
+        <w:rPr>
+          <w:rFonts w:ascii="Aptos" w:eastAsia="Aptos" w:hAnsi="Aptos" w:cs="Aptos"/>
           <w:color w:val="000000" w:themeColor="text1"/>
           <w:sz w:val="24"/>
           <w:szCs w:val="24"/>
@@ -1550,46 +1633,48 @@
       </w:r>
       <w:r>
         <w:rPr>
-          <w:rFonts w:ascii="Aptos" w:hAnsi="Aptos" w:eastAsia="Aptos" w:cs="Aptos"/>
-          <w:color w:val="000000" w:themeColor="text1"/>
-          <w:sz w:val="24"/>
-          <w:szCs w:val="24"/>
-        </w:rPr>
-        <w:t>H</w:t>
-      </w:r>
-      <w:r>
-        <w:rPr>
-          <w:rFonts w:ascii="Aptos" w:hAnsi="Aptos" w:eastAsia="Aptos" w:cs="Aptos"/>
-          <w:color w:val="000000" w:themeColor="text1"/>
-          <w:sz w:val="24"/>
-          <w:szCs w:val="24"/>
-        </w:rPr>
-        <w:t>e</w:t>
-      </w:r>
-      <w:r>
-        <w:rPr>
-          <w:rFonts w:ascii="Aptos" w:hAnsi="Aptos" w:eastAsia="Aptos" w:cs="Aptos"/>
-          <w:color w:val="000000" w:themeColor="text1"/>
-          <w:sz w:val="24"/>
-          <w:szCs w:val="24"/>
-        </w:rPr>
-        <w:t xml:space="preserve"> clicks on the “choose boat” button.</w:t>
-      </w:r>
-    </w:p>
-    <w:p>
-      <w:pPr>
-        <w:spacing w:line="279" w:lineRule="auto"/>
-        <w:rPr>
-          <w:rFonts w:ascii="Aptos" w:hAnsi="Aptos" w:eastAsia="Aptos" w:cs="Aptos"/>
-          <w:color w:val="000000" w:themeColor="text1"/>
-          <w:sz w:val="24"/>
-          <w:szCs w:val="24"/>
-        </w:rPr>
-      </w:pPr>
-      <w:r>
-        <w:rPr>
-          <w:rFonts w:ascii="Aptos" w:hAnsi="Aptos" w:eastAsia="Aptos" w:cs="Aptos"/>
-          <w:color w:val="000000" w:themeColor="text1" w:themeTint="FF" w:themeShade="FF"/>
+          <w:rFonts w:ascii="Aptos" w:eastAsia="Aptos" w:hAnsi="Aptos" w:cs="Aptos"/>
+          <w:color w:val="000000" w:themeColor="text1"/>
+          <w:sz w:val="24"/>
+          <w:szCs w:val="24"/>
+        </w:rPr>
+        <w:t>He clicks on the “choose boat” button.</w:t>
+      </w:r>
+    </w:p>
+    <w:p>
+      <w:pPr>
+        <w:spacing w:line="279" w:lineRule="auto"/>
+        <w:rPr>
+          <w:rFonts w:ascii="Aptos" w:eastAsia="Aptos" w:hAnsi="Aptos" w:cs="Aptos"/>
+          <w:color w:val="000000" w:themeColor="text1"/>
+          <w:sz w:val="24"/>
+          <w:szCs w:val="24"/>
+        </w:rPr>
+      </w:pPr>
+      <w:r>
+        <w:rPr>
+          <w:rFonts w:ascii="Aptos" w:eastAsia="Aptos" w:hAnsi="Aptos" w:cs="Aptos"/>
+          <w:color w:val="000000" w:themeColor="text1"/>
+          <w:sz w:val="24"/>
+          <w:szCs w:val="24"/>
+        </w:rPr>
+        <w:t>⦁ The user can see all the boats.</w:t>
+      </w:r>
+    </w:p>
+    <w:p>
+      <w:pPr>
+        <w:spacing w:line="279" w:lineRule="auto"/>
+        <w:rPr>
+          <w:rFonts w:ascii="Aptos" w:eastAsia="Aptos" w:hAnsi="Aptos" w:cs="Aptos"/>
+          <w:color w:val="000000" w:themeColor="text1"/>
+          <w:sz w:val="24"/>
+          <w:szCs w:val="24"/>
+        </w:rPr>
+      </w:pPr>
+      <w:r>
+        <w:rPr>
+          <w:rFonts w:ascii="Aptos" w:eastAsia="Aptos" w:hAnsi="Aptos" w:cs="Aptos"/>
+          <w:color w:val="000000" w:themeColor="text1"/>
           <w:sz w:val="24"/>
           <w:szCs w:val="24"/>
         </w:rPr>
@@ -1597,45 +1682,27 @@
       </w:r>
       <w:r>
         <w:rPr>
-          <w:rFonts w:ascii="Aptos" w:hAnsi="Aptos" w:eastAsia="Aptos" w:cs="Aptos"/>
-          <w:color w:val="000000" w:themeColor="text1" w:themeTint="FF" w:themeShade="FF"/>
-          <w:sz w:val="24"/>
-          <w:szCs w:val="24"/>
-        </w:rPr>
-        <w:t>Th</w:t>
-      </w:r>
-      <w:r>
-        <w:rPr>
-          <w:rFonts w:ascii="Aptos" w:hAnsi="Aptos" w:eastAsia="Aptos" w:cs="Aptos"/>
-          <w:color w:val="000000" w:themeColor="text1" w:themeTint="FF" w:themeShade="FF"/>
-          <w:sz w:val="24"/>
-          <w:szCs w:val="24"/>
-        </w:rPr>
-        <w:t>e</w:t>
-      </w:r>
-      <w:r>
-        <w:rPr>
-          <w:rFonts w:ascii="Aptos" w:hAnsi="Aptos" w:eastAsia="Aptos" w:cs="Aptos"/>
-          <w:color w:val="000000" w:themeColor="text1" w:themeTint="FF" w:themeShade="FF"/>
-          <w:sz w:val="24"/>
-          <w:szCs w:val="24"/>
-        </w:rPr>
-        <w:t xml:space="preserve"> user can see all the boats.</w:t>
-      </w:r>
-    </w:p>
-    <w:p>
-      <w:pPr>
-        <w:spacing w:line="279" w:lineRule="auto"/>
-        <w:rPr>
-          <w:rFonts w:ascii="Aptos" w:hAnsi="Aptos" w:eastAsia="Aptos" w:cs="Aptos"/>
-          <w:color w:val="000000" w:themeColor="text1"/>
-          <w:sz w:val="24"/>
-          <w:szCs w:val="24"/>
-        </w:rPr>
-      </w:pPr>
-      <w:r>
-        <w:rPr>
-          <w:rFonts w:ascii="Aptos" w:hAnsi="Aptos" w:eastAsia="Aptos" w:cs="Aptos"/>
+          <w:rFonts w:ascii="Aptos" w:eastAsia="Aptos" w:hAnsi="Aptos" w:cs="Aptos"/>
+          <w:color w:val="000000" w:themeColor="text1"/>
+          <w:sz w:val="24"/>
+          <w:szCs w:val="24"/>
+        </w:rPr>
+        <w:t>The user selects a boat, and that boat is loaded for the next run.</w:t>
+      </w:r>
+    </w:p>
+    <w:p>
+      <w:pPr>
+        <w:spacing w:line="279" w:lineRule="auto"/>
+        <w:rPr>
+          <w:rFonts w:ascii="Aptos" w:eastAsia="Aptos" w:hAnsi="Aptos" w:cs="Aptos"/>
+          <w:color w:val="000000" w:themeColor="text1"/>
+          <w:sz w:val="24"/>
+          <w:szCs w:val="24"/>
+        </w:rPr>
+      </w:pPr>
+      <w:r>
+        <w:rPr>
+          <w:rFonts w:ascii="Aptos" w:eastAsia="Aptos" w:hAnsi="Aptos" w:cs="Aptos"/>
           <w:color w:val="000000" w:themeColor="text1"/>
           <w:sz w:val="24"/>
           <w:szCs w:val="24"/>
@@ -1644,87 +1711,56 @@
       </w:r>
       <w:r>
         <w:rPr>
-          <w:rFonts w:ascii="Aptos" w:hAnsi="Aptos" w:eastAsia="Aptos" w:cs="Aptos"/>
-          <w:color w:val="000000" w:themeColor="text1"/>
-          <w:sz w:val="24"/>
-          <w:szCs w:val="24"/>
-        </w:rPr>
-        <w:t>The</w:t>
-      </w:r>
-      <w:r>
-        <w:rPr>
-          <w:rFonts w:ascii="Aptos" w:hAnsi="Aptos" w:eastAsia="Aptos" w:cs="Aptos"/>
-          <w:color w:val="000000" w:themeColor="text1"/>
-          <w:sz w:val="24"/>
-          <w:szCs w:val="24"/>
-        </w:rPr>
-        <w:t xml:space="preserve"> user selects a boat, and that boat is loaded for the next run.</w:t>
-      </w:r>
-    </w:p>
-    <w:p>
-      <w:pPr>
-        <w:spacing w:line="279" w:lineRule="auto"/>
-        <w:rPr>
-          <w:rFonts w:ascii="Aptos" w:hAnsi="Aptos" w:eastAsia="Aptos" w:cs="Aptos"/>
-          <w:color w:val="000000" w:themeColor="text1"/>
-          <w:sz w:val="24"/>
-          <w:szCs w:val="24"/>
-        </w:rPr>
-      </w:pPr>
-      <w:r>
-        <w:rPr>
-          <w:rFonts w:ascii="Aptos" w:hAnsi="Aptos" w:eastAsia="Aptos" w:cs="Aptos"/>
-          <w:color w:val="000000" w:themeColor="text1"/>
-          <w:sz w:val="24"/>
-          <w:szCs w:val="24"/>
-        </w:rPr>
-        <w:t xml:space="preserve">⦁ </w:t>
-      </w:r>
-      <w:r>
-        <w:rPr>
-          <w:rFonts w:ascii="Aptos" w:hAnsi="Aptos" w:eastAsia="Aptos" w:cs="Aptos"/>
-          <w:color w:val="000000" w:themeColor="text1"/>
-          <w:sz w:val="24"/>
-          <w:szCs w:val="24"/>
-        </w:rPr>
-        <w:t>The</w:t>
-      </w:r>
-      <w:r>
-        <w:rPr>
-          <w:rFonts w:ascii="Aptos" w:hAnsi="Aptos" w:eastAsia="Aptos" w:cs="Aptos"/>
-          <w:color w:val="000000" w:themeColor="text1"/>
-          <w:sz w:val="24"/>
-          <w:szCs w:val="24"/>
-        </w:rPr>
-        <w:t xml:space="preserve"> user goes back to the main menu.</w:t>
-      </w:r>
-    </w:p>
-    <w:p w14:noSpellErr="1">
-      <w:pPr>
-        <w:pStyle w:val="Normal"/>
-        <w:spacing w:line="279" w:lineRule="auto"/>
-        <w:ind/>
-        <w:rPr>
-          <w:rFonts w:ascii="Aptos" w:hAnsi="Aptos" w:eastAsia="Aptos" w:cs="Aptos"/>
-          <w:color w:val="000000" w:themeColor="text1"/>
-          <w:sz w:val="24"/>
-          <w:szCs w:val="24"/>
-        </w:rPr>
-      </w:pPr>
-    </w:p>
-    <w:p>
-      <w:pPr>
-        <w:spacing w:line="279" w:lineRule="auto"/>
-        <w:rPr>
-          <w:rFonts w:ascii="Aptos" w:hAnsi="Aptos" w:eastAsia="Aptos" w:cs="Aptos"/>
-          <w:color w:val="000000" w:themeColor="text1"/>
-          <w:sz w:val="24"/>
-          <w:szCs w:val="24"/>
-        </w:rPr>
-      </w:pPr>
-      <w:r>
-        <w:rPr>
-          <w:rFonts w:ascii="Aptos" w:hAnsi="Aptos" w:eastAsia="Aptos" w:cs="Aptos"/>
+          <w:rFonts w:ascii="Aptos" w:eastAsia="Aptos" w:hAnsi="Aptos" w:cs="Aptos"/>
+          <w:color w:val="000000" w:themeColor="text1"/>
+          <w:sz w:val="24"/>
+          <w:szCs w:val="24"/>
+        </w:rPr>
+        <w:t>The user goes back to the main menu</w:t>
+      </w:r>
+      <w:r>
+        <w:rPr>
+          <w:rFonts w:ascii="Aptos" w:eastAsia="Aptos" w:hAnsi="Aptos" w:cs="Aptos"/>
+          <w:color w:val="000000" w:themeColor="text1"/>
+          <w:sz w:val="24"/>
+          <w:szCs w:val="24"/>
+        </w:rPr>
+        <w:t xml:space="preserve"> with the new changes applied</w:t>
+      </w:r>
+      <w:r>
+        <w:rPr>
+          <w:rFonts w:ascii="Aptos" w:eastAsia="Aptos" w:hAnsi="Aptos" w:cs="Aptos"/>
+          <w:color w:val="000000" w:themeColor="text1"/>
+          <w:sz w:val="24"/>
+          <w:szCs w:val="24"/>
+        </w:rPr>
+        <w:t>.</w:t>
+      </w:r>
+    </w:p>
+    <w:p>
+      <w:pPr>
+        <w:spacing w:line="279" w:lineRule="auto"/>
+        <w:rPr>
+          <w:rFonts w:ascii="Aptos" w:eastAsia="Aptos" w:hAnsi="Aptos" w:cs="Aptos"/>
+          <w:color w:val="000000" w:themeColor="text1"/>
+          <w:sz w:val="24"/>
+          <w:szCs w:val="24"/>
+        </w:rPr>
+      </w:pPr>
+    </w:p>
+    <w:p>
+      <w:pPr>
+        <w:spacing w:line="279" w:lineRule="auto"/>
+        <w:rPr>
+          <w:rFonts w:ascii="Aptos" w:eastAsia="Aptos" w:hAnsi="Aptos" w:cs="Aptos"/>
+          <w:color w:val="000000" w:themeColor="text1"/>
+          <w:sz w:val="24"/>
+          <w:szCs w:val="24"/>
+        </w:rPr>
+      </w:pPr>
+      <w:r>
+        <w:rPr>
+          <w:rFonts w:ascii="Aptos" w:eastAsia="Aptos" w:hAnsi="Aptos" w:cs="Aptos"/>
           <w:b/>
           <w:bCs/>
           <w:color w:val="000000" w:themeColor="text1"/>
@@ -1738,100 +1774,84 @@
       <w:pPr>
         <w:spacing w:line="279" w:lineRule="auto"/>
         <w:rPr>
-          <w:rFonts w:ascii="Aptos" w:hAnsi="Aptos" w:eastAsia="Aptos" w:cs="Aptos"/>
-          <w:color w:val="000000" w:themeColor="text1"/>
-          <w:sz w:val="24"/>
-          <w:szCs w:val="24"/>
-        </w:rPr>
-      </w:pPr>
-      <w:r>
-        <w:rPr>
-          <w:rFonts w:ascii="Aptos" w:hAnsi="Aptos" w:eastAsia="Aptos" w:cs="Aptos"/>
-          <w:color w:val="000000" w:themeColor="text1" w:themeTint="FF" w:themeShade="FF"/>
-          <w:sz w:val="24"/>
-          <w:szCs w:val="24"/>
-        </w:rPr>
-        <w:t>⦁ Th</w:t>
-      </w:r>
-      <w:r>
-        <w:rPr>
-          <w:rFonts w:ascii="Aptos" w:hAnsi="Aptos" w:eastAsia="Aptos" w:cs="Aptos"/>
-          <w:color w:val="000000" w:themeColor="text1" w:themeTint="FF" w:themeShade="FF"/>
-          <w:sz w:val="24"/>
-          <w:szCs w:val="24"/>
-        </w:rPr>
-        <w:t xml:space="preserve">e user </w:t>
-      </w:r>
-      <w:r>
-        <w:rPr>
-          <w:rFonts w:ascii="Aptos" w:hAnsi="Aptos" w:eastAsia="Aptos" w:cs="Aptos"/>
-          <w:color w:val="000000" w:themeColor="text1" w:themeTint="FF" w:themeShade="FF"/>
-          <w:sz w:val="24"/>
-          <w:szCs w:val="24"/>
-        </w:rPr>
-        <w:t xml:space="preserve">doesn´t select a boat and the first boat available in the </w:t>
-      </w:r>
-      <w:r>
-        <w:rPr>
-          <w:rFonts w:ascii="Aptos" w:hAnsi="Aptos" w:eastAsia="Aptos" w:cs="Aptos"/>
-          <w:color w:val="000000" w:themeColor="text1" w:themeTint="FF" w:themeShade="FF"/>
-          <w:sz w:val="24"/>
-          <w:szCs w:val="24"/>
-        </w:rPr>
-        <w:t>selection</w:t>
-      </w:r>
-      <w:r>
-        <w:rPr>
-          <w:rFonts w:ascii="Aptos" w:hAnsi="Aptos" w:eastAsia="Aptos" w:cs="Aptos"/>
-          <w:color w:val="000000" w:themeColor="text1" w:themeTint="FF" w:themeShade="FF"/>
-          <w:sz w:val="24"/>
-          <w:szCs w:val="24"/>
-        </w:rPr>
-        <w:t xml:space="preserve"> is automatically </w:t>
-      </w:r>
-      <w:r>
-        <w:rPr>
-          <w:rFonts w:ascii="Aptos" w:hAnsi="Aptos" w:eastAsia="Aptos" w:cs="Aptos"/>
-          <w:color w:val="000000" w:themeColor="text1" w:themeTint="FF" w:themeShade="FF"/>
-          <w:sz w:val="24"/>
-          <w:szCs w:val="24"/>
-        </w:rPr>
-        <w:t>selected</w:t>
-      </w:r>
-      <w:r>
-        <w:rPr>
-          <w:rFonts w:ascii="Aptos" w:hAnsi="Aptos" w:eastAsia="Aptos" w:cs="Aptos"/>
-          <w:color w:val="000000" w:themeColor="text1" w:themeTint="FF" w:themeShade="FF"/>
-          <w:sz w:val="24"/>
-          <w:szCs w:val="24"/>
-        </w:rPr>
-        <w:t xml:space="preserve"> for them.</w:t>
-      </w:r>
-    </w:p>
-    <w:p>
-      <w:pPr>
-        <w:spacing w:line="279" w:lineRule="auto"/>
-        <w:rPr>
-          <w:rFonts w:ascii="Aptos" w:hAnsi="Aptos" w:eastAsia="Aptos" w:cs="Aptos"/>
-          <w:color w:val="000000" w:themeColor="text1"/>
-          <w:sz w:val="24"/>
-          <w:szCs w:val="24"/>
-        </w:rPr>
-      </w:pPr>
-    </w:p>
-    <w:p>
-      <w:pPr>
-        <w:spacing w:line="279" w:lineRule="auto"/>
-        <w:rPr>
-          <w:rFonts w:ascii="Aptos" w:hAnsi="Aptos" w:eastAsia="Aptos" w:cs="Aptos"/>
-          <w:color w:val="000000" w:themeColor="text1"/>
-          <w:sz w:val="24"/>
-          <w:szCs w:val="24"/>
-        </w:rPr>
-      </w:pPr>
-      <w:r>
-        <w:rPr>
-          <w:rFonts w:ascii="Aptos" w:hAnsi="Aptos" w:eastAsia="Aptos" w:cs="Aptos"/>
+          <w:rFonts w:ascii="Aptos" w:eastAsia="Aptos" w:hAnsi="Aptos" w:cs="Aptos"/>
+          <w:color w:val="000000" w:themeColor="text1"/>
+          <w:sz w:val="24"/>
+          <w:szCs w:val="24"/>
+        </w:rPr>
+      </w:pPr>
+      <w:r>
+        <w:rPr>
+          <w:rFonts w:ascii="Aptos" w:eastAsia="Aptos" w:hAnsi="Aptos" w:cs="Aptos"/>
+          <w:color w:val="000000" w:themeColor="text1"/>
+          <w:sz w:val="24"/>
+          <w:szCs w:val="24"/>
+        </w:rPr>
+        <w:t xml:space="preserve">⦁ </w:t>
+      </w:r>
+      <w:r>
+        <w:rPr>
+          <w:rFonts w:ascii="Aptos" w:eastAsia="Aptos" w:hAnsi="Aptos" w:cs="Aptos"/>
+          <w:color w:val="000000" w:themeColor="text1"/>
+          <w:sz w:val="24"/>
+          <w:szCs w:val="24"/>
+        </w:rPr>
+        <w:t>The user hasn´t played the game before and in case he decides to play the level before selecting a boat, there is already a default one selected for him.</w:t>
+      </w:r>
+    </w:p>
+    <w:p>
+      <w:pPr>
+        <w:spacing w:line="279" w:lineRule="auto"/>
+        <w:rPr>
+          <w:rFonts w:ascii="Aptos" w:eastAsia="Aptos" w:hAnsi="Aptos" w:cs="Aptos"/>
+          <w:color w:val="000000" w:themeColor="text1"/>
+          <w:sz w:val="24"/>
+          <w:szCs w:val="24"/>
+        </w:rPr>
+      </w:pPr>
+      <w:r>
+        <w:rPr>
+          <w:rFonts w:ascii="Aptos" w:eastAsia="Aptos" w:hAnsi="Aptos" w:cs="Aptos"/>
+          <w:color w:val="000000" w:themeColor="text1"/>
+          <w:sz w:val="24"/>
+          <w:szCs w:val="24"/>
+        </w:rPr>
+        <w:t>⦁</w:t>
+      </w:r>
+      <w:r>
+        <w:rPr>
+          <w:rFonts w:ascii="Aptos" w:eastAsia="Aptos" w:hAnsi="Aptos" w:cs="Aptos"/>
+          <w:color w:val="000000" w:themeColor="text1"/>
+          <w:sz w:val="24"/>
+          <w:szCs w:val="24"/>
+        </w:rPr>
+        <w:t xml:space="preserve"> In case the user enters the boat selection menu and exits it without selecting a new one, the previous selection still holds.</w:t>
+      </w:r>
+    </w:p>
+    <w:p>
+      <w:pPr>
+        <w:spacing w:line="279" w:lineRule="auto"/>
+        <w:rPr>
+          <w:rFonts w:ascii="Aptos" w:eastAsia="Aptos" w:hAnsi="Aptos" w:cs="Aptos"/>
+          <w:color w:val="000000" w:themeColor="text1"/>
+          <w:sz w:val="24"/>
+          <w:szCs w:val="24"/>
+        </w:rPr>
+      </w:pPr>
+    </w:p>
+    <w:p>
+      <w:pPr>
+        <w:spacing w:line="279" w:lineRule="auto"/>
+        <w:rPr>
+          <w:rFonts w:ascii="Aptos" w:eastAsia="Aptos" w:hAnsi="Aptos" w:cs="Aptos"/>
+          <w:color w:val="000000" w:themeColor="text1"/>
+          <w:sz w:val="24"/>
+          <w:szCs w:val="24"/>
+        </w:rPr>
+      </w:pPr>
+      <w:r>
+        <w:rPr>
+          <w:rFonts w:ascii="Aptos" w:eastAsia="Aptos" w:hAnsi="Aptos" w:cs="Aptos"/>
           <w:color w:val="000000" w:themeColor="text1"/>
           <w:sz w:val="24"/>
           <w:szCs w:val="24"/>
@@ -1843,40 +1863,18 @@
       <w:pPr>
         <w:spacing w:line="279" w:lineRule="auto"/>
         <w:rPr>
-          <w:rFonts w:ascii="Aptos" w:hAnsi="Aptos" w:eastAsia="Aptos" w:cs="Aptos"/>
-          <w:color w:val="000000" w:themeColor="text1"/>
-          <w:sz w:val="24"/>
-          <w:szCs w:val="24"/>
-        </w:rPr>
-      </w:pPr>
-    </w:p>
-    <w:p>
-      <w:pPr>
-        <w:spacing w:line="279" w:lineRule="auto"/>
-        <w:rPr>
-          <w:rFonts w:ascii="Aptos" w:hAnsi="Aptos" w:eastAsia="Aptos" w:cs="Aptos"/>
-          <w:color w:val="000000" w:themeColor="text1"/>
-          <w:sz w:val="24"/>
-          <w:szCs w:val="24"/>
-        </w:rPr>
-      </w:pPr>
-    </w:p>
-    <w:p>
-      <w:pPr>
-        <w:spacing w:line="279" w:lineRule="auto"/>
-        <w:rPr>
-          <w:rFonts w:ascii="Aptos" w:hAnsi="Aptos" w:eastAsia="Aptos" w:cs="Aptos"/>
-          <w:color w:val="000000" w:themeColor="text1"/>
-          <w:sz w:val="24"/>
-          <w:szCs w:val="24"/>
-        </w:rPr>
-      </w:pPr>
-    </w:p>
-    <w:p>
-      <w:pPr>
-        <w:spacing w:line="279" w:lineRule="auto"/>
-        <w:rPr>
-          <w:rFonts w:ascii="Aptos" w:hAnsi="Aptos" w:eastAsia="Aptos" w:cs="Aptos"/>
+          <w:rFonts w:ascii="Aptos" w:eastAsia="Aptos" w:hAnsi="Aptos" w:cs="Aptos"/>
+          <w:color w:val="000000" w:themeColor="text1"/>
+          <w:sz w:val="24"/>
+          <w:szCs w:val="24"/>
+        </w:rPr>
+      </w:pPr>
+    </w:p>
+    <w:p>
+      <w:pPr>
+        <w:spacing w:line="279" w:lineRule="auto"/>
+        <w:rPr>
+          <w:rFonts w:ascii="Aptos" w:eastAsia="Aptos" w:hAnsi="Aptos" w:cs="Aptos"/>
           <w:color w:val="45B0E1"/>
           <w:sz w:val="24"/>
           <w:szCs w:val="24"/>
@@ -1884,7 +1882,7 @@
       </w:pPr>
       <w:r>
         <w:rPr>
-          <w:rFonts w:ascii="Aptos" w:hAnsi="Aptos" w:eastAsia="Aptos" w:cs="Aptos"/>
+          <w:rFonts w:ascii="Aptos" w:eastAsia="Aptos" w:hAnsi="Aptos" w:cs="Aptos"/>
           <w:b/>
           <w:bCs/>
           <w:color w:val="000000" w:themeColor="text1"/>
@@ -1895,7 +1893,7 @@
       </w:r>
       <w:r>
         <w:rPr>
-          <w:rFonts w:ascii="Aptos" w:hAnsi="Aptos" w:eastAsia="Aptos" w:cs="Aptos"/>
+          <w:rFonts w:ascii="Aptos" w:eastAsia="Aptos" w:hAnsi="Aptos" w:cs="Aptos"/>
           <w:color w:val="45B0E1"/>
           <w:sz w:val="24"/>
           <w:szCs w:val="24"/>
@@ -1904,7 +1902,7 @@
       </w:r>
       <w:r>
         <w:rPr>
-          <w:rFonts w:ascii="Aptos" w:hAnsi="Aptos" w:eastAsia="Aptos" w:cs="Aptos"/>
+          <w:rFonts w:ascii="Aptos" w:eastAsia="Aptos" w:hAnsi="Aptos" w:cs="Aptos"/>
           <w:color w:val="45B0E1"/>
           <w:sz w:val="24"/>
           <w:szCs w:val="24"/>
@@ -1913,7 +1911,7 @@
       </w:r>
       <w:r>
         <w:rPr>
-          <w:rFonts w:ascii="Aptos" w:hAnsi="Aptos" w:eastAsia="Aptos" w:cs="Aptos"/>
+          <w:rFonts w:ascii="Aptos" w:eastAsia="Aptos" w:hAnsi="Aptos" w:cs="Aptos"/>
           <w:color w:val="45B0E1"/>
           <w:sz w:val="24"/>
           <w:szCs w:val="24"/>
@@ -1925,7 +1923,7 @@
       <w:pPr>
         <w:spacing w:line="279" w:lineRule="auto"/>
         <w:rPr>
-          <w:rFonts w:ascii="Aptos" w:hAnsi="Aptos" w:eastAsia="Aptos" w:cs="Aptos"/>
+          <w:rFonts w:ascii="Aptos" w:eastAsia="Aptos" w:hAnsi="Aptos" w:cs="Aptos"/>
           <w:color w:val="45B0E1"/>
           <w:sz w:val="24"/>
           <w:szCs w:val="24"/>
@@ -1936,15 +1934,15 @@
       <w:pPr>
         <w:spacing w:line="279" w:lineRule="auto"/>
         <w:rPr>
-          <w:rFonts w:ascii="Aptos" w:hAnsi="Aptos" w:eastAsia="Aptos" w:cs="Aptos"/>
-          <w:color w:val="000000" w:themeColor="text1"/>
-          <w:sz w:val="24"/>
-          <w:szCs w:val="24"/>
-        </w:rPr>
-      </w:pPr>
-      <w:r>
-        <w:rPr>
-          <w:rFonts w:ascii="Aptos" w:hAnsi="Aptos" w:eastAsia="Aptos" w:cs="Aptos"/>
+          <w:rFonts w:ascii="Aptos" w:eastAsia="Aptos" w:hAnsi="Aptos" w:cs="Aptos"/>
+          <w:color w:val="000000" w:themeColor="text1"/>
+          <w:sz w:val="24"/>
+          <w:szCs w:val="24"/>
+        </w:rPr>
+      </w:pPr>
+      <w:r>
+        <w:rPr>
+          <w:rFonts w:ascii="Aptos" w:eastAsia="Aptos" w:hAnsi="Aptos" w:cs="Aptos"/>
           <w:b/>
           <w:bCs/>
           <w:color w:val="000000" w:themeColor="text1"/>
@@ -1958,16 +1956,16 @@
       <w:pPr>
         <w:spacing w:line="279" w:lineRule="auto"/>
         <w:rPr>
-          <w:rFonts w:ascii="Aptos" w:hAnsi="Aptos" w:eastAsia="Aptos" w:cs="Aptos"/>
-          <w:color w:val="000000" w:themeColor="text1"/>
-          <w:sz w:val="24"/>
-          <w:szCs w:val="24"/>
-        </w:rPr>
-      </w:pPr>
-      <w:r>
-        <w:rPr>
-          <w:rFonts w:ascii="Aptos" w:hAnsi="Aptos" w:eastAsia="Aptos" w:cs="Aptos"/>
-          <w:color w:val="000000" w:themeColor="text1" w:themeTint="FF" w:themeShade="FF"/>
+          <w:rFonts w:ascii="Aptos" w:eastAsia="Aptos" w:hAnsi="Aptos" w:cs="Aptos"/>
+          <w:color w:val="000000" w:themeColor="text1"/>
+          <w:sz w:val="24"/>
+          <w:szCs w:val="24"/>
+        </w:rPr>
+      </w:pPr>
+      <w:r>
+        <w:rPr>
+          <w:rFonts w:ascii="Aptos" w:eastAsia="Aptos" w:hAnsi="Aptos" w:cs="Aptos"/>
+          <w:color w:val="000000" w:themeColor="text1"/>
           <w:sz w:val="24"/>
           <w:szCs w:val="24"/>
         </w:rPr>
@@ -1975,8 +1973,8 @@
       </w:r>
       <w:r>
         <w:rPr>
-          <w:rFonts w:ascii="Aptos" w:hAnsi="Aptos" w:eastAsia="Aptos" w:cs="Aptos"/>
-          <w:color w:val="000000" w:themeColor="text1" w:themeTint="FF" w:themeShade="FF"/>
+          <w:rFonts w:ascii="Aptos" w:eastAsia="Aptos" w:hAnsi="Aptos" w:cs="Aptos"/>
+          <w:color w:val="000000" w:themeColor="text1"/>
           <w:sz w:val="24"/>
           <w:szCs w:val="24"/>
         </w:rPr>
@@ -1984,8 +1982,8 @@
       </w:r>
       <w:r>
         <w:rPr>
-          <w:rFonts w:ascii="Aptos" w:hAnsi="Aptos" w:eastAsia="Aptos" w:cs="Aptos"/>
-          <w:color w:val="000000" w:themeColor="text1" w:themeTint="FF" w:themeShade="FF"/>
+          <w:rFonts w:ascii="Aptos" w:eastAsia="Aptos" w:hAnsi="Aptos" w:cs="Aptos"/>
+          <w:color w:val="000000" w:themeColor="text1"/>
           <w:sz w:val="24"/>
           <w:szCs w:val="24"/>
         </w:rPr>
@@ -1993,8 +1991,8 @@
       </w:r>
       <w:r>
         <w:rPr>
-          <w:rFonts w:ascii="Aptos" w:hAnsi="Aptos" w:eastAsia="Aptos" w:cs="Aptos"/>
-          <w:color w:val="000000" w:themeColor="text1" w:themeTint="FF" w:themeShade="FF"/>
+          <w:rFonts w:ascii="Aptos" w:eastAsia="Aptos" w:hAnsi="Aptos" w:cs="Aptos"/>
+          <w:color w:val="000000" w:themeColor="text1"/>
           <w:sz w:val="24"/>
           <w:szCs w:val="24"/>
         </w:rPr>
@@ -2002,8 +2000,8 @@
       </w:r>
       <w:r>
         <w:rPr>
-          <w:rFonts w:ascii="Aptos" w:hAnsi="Aptos" w:eastAsia="Aptos" w:cs="Aptos"/>
-          <w:color w:val="000000" w:themeColor="text1" w:themeTint="FF" w:themeShade="FF"/>
+          <w:rFonts w:ascii="Aptos" w:eastAsia="Aptos" w:hAnsi="Aptos" w:cs="Aptos"/>
+          <w:color w:val="000000" w:themeColor="text1"/>
           <w:sz w:val="24"/>
           <w:szCs w:val="24"/>
         </w:rPr>
@@ -2011,8 +2009,8 @@
       </w:r>
       <w:r>
         <w:rPr>
-          <w:rFonts w:ascii="Aptos" w:hAnsi="Aptos" w:eastAsia="Aptos" w:cs="Aptos"/>
-          <w:color w:val="000000" w:themeColor="text1" w:themeTint="FF" w:themeShade="FF"/>
+          <w:rFonts w:ascii="Aptos" w:eastAsia="Aptos" w:hAnsi="Aptos" w:cs="Aptos"/>
+          <w:color w:val="000000" w:themeColor="text1"/>
           <w:sz w:val="24"/>
           <w:szCs w:val="24"/>
         </w:rPr>
@@ -2023,18 +2021,18 @@
       <w:pPr>
         <w:spacing w:line="279" w:lineRule="auto"/>
         <w:rPr>
-          <w:rFonts w:ascii="Aptos" w:hAnsi="Aptos" w:eastAsia="Aptos" w:cs="Aptos"/>
-          <w:color w:val="000000" w:themeColor="text1"/>
-          <w:sz w:val="24"/>
-          <w:szCs w:val="24"/>
-        </w:rPr>
-      </w:pPr>
-    </w:p>
-    <w:p>
-      <w:pPr>
-        <w:spacing w:line="279" w:lineRule="auto"/>
-        <w:rPr>
-          <w:rFonts w:ascii="Aptos" w:hAnsi="Aptos" w:eastAsia="Aptos" w:cs="Aptos"/>
+          <w:rFonts w:ascii="Aptos" w:eastAsia="Aptos" w:hAnsi="Aptos" w:cs="Aptos"/>
+          <w:color w:val="000000" w:themeColor="text1"/>
+          <w:sz w:val="24"/>
+          <w:szCs w:val="24"/>
+        </w:rPr>
+      </w:pPr>
+    </w:p>
+    <w:p>
+      <w:pPr>
+        <w:spacing w:line="279" w:lineRule="auto"/>
+        <w:rPr>
+          <w:rFonts w:ascii="Aptos" w:eastAsia="Aptos" w:hAnsi="Aptos" w:cs="Aptos"/>
           <w:b/>
           <w:bCs/>
           <w:color w:val="000000" w:themeColor="text1"/>
@@ -2044,7 +2042,7 @@
       </w:pPr>
       <w:r>
         <w:rPr>
-          <w:rFonts w:ascii="Aptos" w:hAnsi="Aptos" w:eastAsia="Aptos" w:cs="Aptos"/>
+          <w:rFonts w:ascii="Aptos" w:eastAsia="Aptos" w:hAnsi="Aptos" w:cs="Aptos"/>
           <w:b/>
           <w:bCs/>
           <w:color w:val="000000" w:themeColor="text1"/>
@@ -2058,15 +2056,15 @@
       <w:pPr>
         <w:spacing w:line="279" w:lineRule="auto"/>
         <w:rPr>
-          <w:rFonts w:ascii="Aptos" w:hAnsi="Aptos" w:eastAsia="Aptos" w:cs="Aptos"/>
-          <w:color w:val="000000" w:themeColor="text1"/>
-          <w:sz w:val="24"/>
-          <w:szCs w:val="24"/>
-        </w:rPr>
-      </w:pPr>
-      <w:r>
-        <w:rPr>
-          <w:rFonts w:ascii="Aptos" w:hAnsi="Aptos" w:eastAsia="Aptos" w:cs="Aptos"/>
+          <w:rFonts w:ascii="Aptos" w:eastAsia="Aptos" w:hAnsi="Aptos" w:cs="Aptos"/>
+          <w:color w:val="000000" w:themeColor="text1"/>
+          <w:sz w:val="24"/>
+          <w:szCs w:val="24"/>
+        </w:rPr>
+      </w:pPr>
+      <w:r>
+        <w:rPr>
+          <w:rFonts w:ascii="Aptos" w:eastAsia="Aptos" w:hAnsi="Aptos" w:cs="Aptos"/>
           <w:color w:val="000000" w:themeColor="text1"/>
           <w:sz w:val="24"/>
           <w:szCs w:val="24"/>
@@ -2075,7 +2073,7 @@
       </w:r>
       <w:r>
         <w:rPr>
-          <w:rFonts w:ascii="Aptos" w:hAnsi="Aptos" w:eastAsia="Aptos" w:cs="Aptos"/>
+          <w:rFonts w:ascii="Aptos" w:eastAsia="Aptos" w:hAnsi="Aptos" w:cs="Aptos"/>
           <w:color w:val="000000" w:themeColor="text1"/>
           <w:sz w:val="24"/>
           <w:szCs w:val="24"/>
@@ -2087,56 +2085,26 @@
       <w:pPr>
         <w:spacing w:line="279" w:lineRule="auto"/>
         <w:rPr>
-          <w:rFonts w:ascii="Aptos" w:hAnsi="Aptos" w:eastAsia="Aptos" w:cs="Aptos"/>
-          <w:color w:val="000000" w:themeColor="text1"/>
-          <w:sz w:val="24"/>
-          <w:szCs w:val="24"/>
-        </w:rPr>
-      </w:pPr>
-      <w:r>
-        <w:rPr>
-          <w:rFonts w:ascii="Aptos" w:hAnsi="Aptos" w:eastAsia="Aptos" w:cs="Aptos"/>
-          <w:color w:val="000000" w:themeColor="text1"/>
-          <w:sz w:val="24"/>
-          <w:szCs w:val="24"/>
-        </w:rPr>
-        <w:lastRenderedPageBreak/>
-        <w:t xml:space="preserve">⦁ </w:t>
-      </w:r>
-      <w:r>
-        <w:rPr>
-          <w:rFonts w:ascii="Aptos" w:hAnsi="Aptos" w:eastAsia="Aptos" w:cs="Aptos"/>
-          <w:color w:val="000000" w:themeColor="text1"/>
-          <w:sz w:val="24"/>
-          <w:szCs w:val="24"/>
-        </w:rPr>
-        <w:t>The button is properly implemented.</w:t>
-      </w:r>
-    </w:p>
-    <w:p>
-      <w:pPr>
-        <w:spacing w:line="279" w:lineRule="auto"/>
-        <w:rPr>
-          <w:rFonts w:ascii="Aptos" w:hAnsi="Aptos" w:eastAsia="Aptos" w:cs="Aptos"/>
-          <w:color w:val="000000" w:themeColor="text1"/>
-          <w:sz w:val="24"/>
-          <w:szCs w:val="24"/>
-        </w:rPr>
-      </w:pPr>
-    </w:p>
-    <w:p>
-      <w:pPr>
-        <w:spacing w:line="279" w:lineRule="auto"/>
-        <w:rPr>
-          <w:rFonts w:ascii="Aptos" w:hAnsi="Aptos" w:eastAsia="Aptos" w:cs="Aptos"/>
-          <w:color w:val="000000" w:themeColor="text1"/>
-          <w:sz w:val="24"/>
-          <w:szCs w:val="24"/>
-        </w:rPr>
-      </w:pPr>
-      <w:r>
-        <w:rPr>
-          <w:rFonts w:ascii="Aptos" w:hAnsi="Aptos" w:eastAsia="Aptos" w:cs="Aptos"/>
+          <w:rFonts w:ascii="Aptos" w:eastAsia="Aptos" w:hAnsi="Aptos" w:cs="Aptos"/>
+          <w:color w:val="000000" w:themeColor="text1"/>
+          <w:sz w:val="24"/>
+          <w:szCs w:val="24"/>
+        </w:rPr>
+      </w:pPr>
+    </w:p>
+    <w:p>
+      <w:pPr>
+        <w:spacing w:line="279" w:lineRule="auto"/>
+        <w:rPr>
+          <w:rFonts w:ascii="Aptos" w:eastAsia="Aptos" w:hAnsi="Aptos" w:cs="Aptos"/>
+          <w:color w:val="000000" w:themeColor="text1"/>
+          <w:sz w:val="24"/>
+          <w:szCs w:val="24"/>
+        </w:rPr>
+      </w:pPr>
+      <w:r>
+        <w:rPr>
+          <w:rFonts w:ascii="Aptos" w:eastAsia="Aptos" w:hAnsi="Aptos" w:cs="Aptos"/>
           <w:b/>
           <w:bCs/>
           <w:color w:val="000000" w:themeColor="text1"/>
@@ -2150,15 +2118,15 @@
       <w:pPr>
         <w:spacing w:line="279" w:lineRule="auto"/>
         <w:rPr>
-          <w:rFonts w:ascii="Aptos" w:hAnsi="Aptos" w:eastAsia="Aptos" w:cs="Aptos"/>
-          <w:color w:val="000000" w:themeColor="text1"/>
-          <w:sz w:val="24"/>
-          <w:szCs w:val="24"/>
-        </w:rPr>
-      </w:pPr>
-      <w:r>
-        <w:rPr>
-          <w:rFonts w:ascii="Aptos" w:hAnsi="Aptos" w:eastAsia="Aptos" w:cs="Aptos"/>
+          <w:rFonts w:ascii="Aptos" w:eastAsia="Aptos" w:hAnsi="Aptos" w:cs="Aptos"/>
+          <w:color w:val="000000" w:themeColor="text1"/>
+          <w:sz w:val="24"/>
+          <w:szCs w:val="24"/>
+        </w:rPr>
+      </w:pPr>
+      <w:r>
+        <w:rPr>
+          <w:rFonts w:ascii="Aptos" w:eastAsia="Aptos" w:hAnsi="Aptos" w:cs="Aptos"/>
           <w:color w:val="000000" w:themeColor="text1"/>
           <w:sz w:val="24"/>
           <w:szCs w:val="24"/>
@@ -2167,38 +2135,74 @@
       </w:r>
       <w:r>
         <w:rPr>
-          <w:rFonts w:ascii="Aptos" w:hAnsi="Aptos" w:eastAsia="Aptos" w:cs="Aptos"/>
-          <w:color w:val="000000" w:themeColor="text1"/>
-          <w:sz w:val="24"/>
-          <w:szCs w:val="24"/>
-        </w:rPr>
-        <w:t>The user can configure the setting the way he wants according to the options he is given.</w:t>
-      </w:r>
-    </w:p>
-    <w:p>
-      <w:pPr>
-        <w:spacing w:line="279" w:lineRule="auto"/>
-        <w:rPr>
-          <w:rFonts w:ascii="Aptos" w:hAnsi="Aptos" w:eastAsia="Aptos" w:cs="Aptos"/>
-          <w:color w:val="000000" w:themeColor="text1"/>
-          <w:sz w:val="24"/>
-          <w:szCs w:val="24"/>
-        </w:rPr>
-      </w:pPr>
-    </w:p>
-    <w:p>
-      <w:pPr>
-        <w:spacing w:line="279" w:lineRule="auto"/>
-        <w:rPr>
-          <w:rFonts w:ascii="Aptos" w:hAnsi="Aptos" w:eastAsia="Aptos" w:cs="Aptos"/>
-          <w:color w:val="000000" w:themeColor="text1"/>
-          <w:sz w:val="24"/>
-          <w:szCs w:val="24"/>
-        </w:rPr>
-      </w:pPr>
-      <w:r>
-        <w:rPr>
-          <w:rFonts w:ascii="Aptos" w:hAnsi="Aptos" w:eastAsia="Aptos" w:cs="Aptos"/>
+          <w:rFonts w:ascii="Aptos" w:eastAsia="Aptos" w:hAnsi="Aptos" w:cs="Aptos"/>
+          <w:color w:val="000000" w:themeColor="text1"/>
+          <w:sz w:val="24"/>
+          <w:szCs w:val="24"/>
+        </w:rPr>
+        <w:t>The user can configure the setting</w:t>
+      </w:r>
+      <w:r>
+        <w:rPr>
+          <w:rFonts w:ascii="Aptos" w:eastAsia="Aptos" w:hAnsi="Aptos" w:cs="Aptos"/>
+          <w:color w:val="000000" w:themeColor="text1"/>
+          <w:sz w:val="24"/>
+          <w:szCs w:val="24"/>
+        </w:rPr>
+        <w:t>s to his liking bounded</w:t>
+      </w:r>
+      <w:r>
+        <w:rPr>
+          <w:rFonts w:ascii="Aptos" w:eastAsia="Aptos" w:hAnsi="Aptos" w:cs="Aptos"/>
+          <w:color w:val="000000" w:themeColor="text1"/>
+          <w:sz w:val="24"/>
+          <w:szCs w:val="24"/>
+        </w:rPr>
+        <w:t xml:space="preserve"> </w:t>
+      </w:r>
+      <w:r>
+        <w:rPr>
+          <w:rFonts w:ascii="Aptos" w:eastAsia="Aptos" w:hAnsi="Aptos" w:cs="Aptos"/>
+          <w:color w:val="000000" w:themeColor="text1"/>
+          <w:sz w:val="24"/>
+          <w:szCs w:val="24"/>
+        </w:rPr>
+        <w:t>by</w:t>
+      </w:r>
+      <w:r>
+        <w:rPr>
+          <w:rFonts w:ascii="Aptos" w:eastAsia="Aptos" w:hAnsi="Aptos" w:cs="Aptos"/>
+          <w:color w:val="000000" w:themeColor="text1"/>
+          <w:sz w:val="24"/>
+          <w:szCs w:val="24"/>
+        </w:rPr>
+        <w:t xml:space="preserve"> the options he is given.</w:t>
+      </w:r>
+    </w:p>
+    <w:p>
+      <w:pPr>
+        <w:spacing w:line="279" w:lineRule="auto"/>
+        <w:rPr>
+          <w:rFonts w:ascii="Aptos" w:eastAsia="Aptos" w:hAnsi="Aptos" w:cs="Aptos"/>
+          <w:color w:val="000000" w:themeColor="text1"/>
+          <w:sz w:val="24"/>
+          <w:szCs w:val="24"/>
+        </w:rPr>
+      </w:pPr>
+    </w:p>
+    <w:p>
+      <w:pPr>
+        <w:spacing w:line="279" w:lineRule="auto"/>
+        <w:rPr>
+          <w:rFonts w:ascii="Aptos" w:eastAsia="Aptos" w:hAnsi="Aptos" w:cs="Aptos"/>
+          <w:color w:val="000000" w:themeColor="text1"/>
+          <w:sz w:val="24"/>
+          <w:szCs w:val="24"/>
+        </w:rPr>
+      </w:pPr>
+      <w:r>
+        <w:rPr>
+          <w:rFonts w:ascii="Aptos" w:eastAsia="Aptos" w:hAnsi="Aptos" w:cs="Aptos"/>
           <w:b/>
           <w:bCs/>
           <w:color w:val="000000" w:themeColor="text1"/>
@@ -2212,15 +2216,15 @@
       <w:pPr>
         <w:spacing w:line="279" w:lineRule="auto"/>
         <w:rPr>
-          <w:rFonts w:ascii="Aptos" w:hAnsi="Aptos" w:eastAsia="Aptos" w:cs="Aptos"/>
-          <w:color w:val="000000" w:themeColor="text1"/>
-          <w:sz w:val="24"/>
-          <w:szCs w:val="24"/>
-        </w:rPr>
-      </w:pPr>
-      <w:r>
-        <w:rPr>
-          <w:rFonts w:ascii="Aptos" w:hAnsi="Aptos" w:eastAsia="Aptos" w:cs="Aptos"/>
+          <w:rFonts w:ascii="Aptos" w:eastAsia="Aptos" w:hAnsi="Aptos" w:cs="Aptos"/>
+          <w:color w:val="000000" w:themeColor="text1"/>
+          <w:sz w:val="24"/>
+          <w:szCs w:val="24"/>
+        </w:rPr>
+      </w:pPr>
+      <w:r>
+        <w:rPr>
+          <w:rFonts w:ascii="Aptos" w:eastAsia="Aptos" w:hAnsi="Aptos" w:cs="Aptos"/>
           <w:color w:val="000000" w:themeColor="text1"/>
           <w:sz w:val="24"/>
           <w:szCs w:val="24"/>
@@ -2229,7 +2233,7 @@
       </w:r>
       <w:r>
         <w:rPr>
-          <w:rFonts w:ascii="Aptos" w:hAnsi="Aptos" w:eastAsia="Aptos" w:cs="Aptos"/>
+          <w:rFonts w:ascii="Aptos" w:eastAsia="Aptos" w:hAnsi="Aptos" w:cs="Aptos"/>
           <w:color w:val="000000" w:themeColor="text1"/>
           <w:sz w:val="24"/>
           <w:szCs w:val="24"/>
@@ -2241,15 +2245,15 @@
       <w:pPr>
         <w:spacing w:line="279" w:lineRule="auto"/>
         <w:rPr>
-          <w:rFonts w:ascii="Aptos" w:hAnsi="Aptos" w:eastAsia="Aptos" w:cs="Aptos"/>
-          <w:color w:val="000000" w:themeColor="text1"/>
-          <w:sz w:val="24"/>
-          <w:szCs w:val="24"/>
-        </w:rPr>
-      </w:pPr>
-      <w:r>
-        <w:rPr>
-          <w:rFonts w:ascii="Aptos" w:hAnsi="Aptos" w:eastAsia="Aptos" w:cs="Aptos"/>
+          <w:rFonts w:ascii="Aptos" w:eastAsia="Aptos" w:hAnsi="Aptos" w:cs="Aptos"/>
+          <w:color w:val="000000" w:themeColor="text1"/>
+          <w:sz w:val="24"/>
+          <w:szCs w:val="24"/>
+        </w:rPr>
+      </w:pPr>
+      <w:r>
+        <w:rPr>
+          <w:rFonts w:ascii="Aptos" w:eastAsia="Aptos" w:hAnsi="Aptos" w:cs="Aptos"/>
           <w:color w:val="000000" w:themeColor="text1"/>
           <w:sz w:val="24"/>
           <w:szCs w:val="24"/>
@@ -2258,36 +2262,27 @@
       </w:r>
       <w:r>
         <w:rPr>
-          <w:rFonts w:ascii="Aptos" w:hAnsi="Aptos" w:eastAsia="Aptos" w:cs="Aptos"/>
-          <w:color w:val="000000" w:themeColor="text1"/>
-          <w:sz w:val="24"/>
-          <w:szCs w:val="24"/>
-        </w:rPr>
-        <w:t>Th</w:t>
-      </w:r>
-      <w:r>
-        <w:rPr>
-          <w:rFonts w:ascii="Aptos" w:hAnsi="Aptos" w:eastAsia="Aptos" w:cs="Aptos"/>
-          <w:color w:val="000000" w:themeColor="text1"/>
-          <w:sz w:val="24"/>
-          <w:szCs w:val="24"/>
-        </w:rPr>
-        <w:t>e user wants to change some aspect of the game´s settings.</w:t>
-      </w:r>
-    </w:p>
-    <w:p>
-      <w:pPr>
-        <w:spacing w:line="279" w:lineRule="auto"/>
-        <w:rPr>
-          <w:rFonts w:ascii="Aptos" w:hAnsi="Aptos" w:eastAsia="Aptos" w:cs="Aptos"/>
-          <w:color w:val="000000" w:themeColor="text1"/>
-          <w:sz w:val="24"/>
-          <w:szCs w:val="24"/>
-        </w:rPr>
-      </w:pPr>
-      <w:r>
-        <w:rPr>
-          <w:rFonts w:ascii="Aptos" w:hAnsi="Aptos" w:eastAsia="Aptos" w:cs="Aptos"/>
+          <w:rFonts w:ascii="Aptos" w:eastAsia="Aptos" w:hAnsi="Aptos" w:cs="Aptos"/>
+          <w:color w:val="000000" w:themeColor="text1"/>
+          <w:sz w:val="24"/>
+          <w:szCs w:val="24"/>
+        </w:rPr>
+        <w:t>The user wants to change some aspect of the game´s settings.</w:t>
+      </w:r>
+    </w:p>
+    <w:p>
+      <w:pPr>
+        <w:spacing w:line="279" w:lineRule="auto"/>
+        <w:rPr>
+          <w:rFonts w:ascii="Aptos" w:eastAsia="Aptos" w:hAnsi="Aptos" w:cs="Aptos"/>
+          <w:color w:val="000000" w:themeColor="text1"/>
+          <w:sz w:val="24"/>
+          <w:szCs w:val="24"/>
+        </w:rPr>
+      </w:pPr>
+      <w:r>
+        <w:rPr>
+          <w:rFonts w:ascii="Aptos" w:eastAsia="Aptos" w:hAnsi="Aptos" w:cs="Aptos"/>
           <w:color w:val="000000" w:themeColor="text1"/>
           <w:sz w:val="24"/>
           <w:szCs w:val="24"/>
@@ -2296,7 +2291,108 @@
       </w:r>
       <w:r>
         <w:rPr>
-          <w:rFonts w:ascii="Aptos" w:hAnsi="Aptos" w:eastAsia="Aptos" w:cs="Aptos"/>
+          <w:rFonts w:ascii="Aptos" w:eastAsia="Aptos" w:hAnsi="Aptos" w:cs="Aptos"/>
+          <w:color w:val="000000" w:themeColor="text1"/>
+          <w:sz w:val="24"/>
+          <w:szCs w:val="24"/>
+        </w:rPr>
+        <w:t>The user clicks on the “setting</w:t>
+      </w:r>
+      <w:r>
+        <w:rPr>
+          <w:rFonts w:ascii="Aptos" w:eastAsia="Aptos" w:hAnsi="Aptos" w:cs="Aptos"/>
+          <w:color w:val="000000" w:themeColor="text1"/>
+          <w:sz w:val="24"/>
+          <w:szCs w:val="24"/>
+        </w:rPr>
+        <w:t>s</w:t>
+      </w:r>
+      <w:r>
+        <w:rPr>
+          <w:rFonts w:ascii="Aptos" w:eastAsia="Aptos" w:hAnsi="Aptos" w:cs="Aptos"/>
+          <w:color w:val="000000" w:themeColor="text1"/>
+          <w:sz w:val="24"/>
+          <w:szCs w:val="24"/>
+        </w:rPr>
+        <w:t xml:space="preserve">” button and </w:t>
+      </w:r>
+      <w:r>
+        <w:rPr>
+          <w:rFonts w:ascii="Aptos" w:eastAsia="Aptos" w:hAnsi="Aptos" w:cs="Aptos"/>
+          <w:color w:val="000000" w:themeColor="text1"/>
+          <w:sz w:val="24"/>
+          <w:szCs w:val="24"/>
+        </w:rPr>
+        <w:t>key binds and volume options are displayed, including a mute option.</w:t>
+      </w:r>
+    </w:p>
+    <w:p>
+      <w:pPr>
+        <w:spacing w:line="279" w:lineRule="auto"/>
+        <w:rPr>
+          <w:rFonts w:ascii="Aptos" w:eastAsia="Aptos" w:hAnsi="Aptos" w:cs="Aptos"/>
+          <w:color w:val="000000" w:themeColor="text1"/>
+          <w:sz w:val="24"/>
+          <w:szCs w:val="24"/>
+        </w:rPr>
+      </w:pPr>
+      <w:r>
+        <w:rPr>
+          <w:rFonts w:ascii="Aptos" w:eastAsia="Aptos" w:hAnsi="Aptos" w:cs="Aptos"/>
+          <w:color w:val="000000" w:themeColor="text1"/>
+          <w:sz w:val="24"/>
+          <w:szCs w:val="24"/>
+        </w:rPr>
+        <w:t xml:space="preserve">⦁ The user </w:t>
+      </w:r>
+      <w:r>
+        <w:rPr>
+          <w:rFonts w:ascii="Aptos" w:eastAsia="Aptos" w:hAnsi="Aptos" w:cs="Aptos"/>
+          <w:color w:val="000000" w:themeColor="text1"/>
+          <w:sz w:val="24"/>
+          <w:szCs w:val="24"/>
+        </w:rPr>
+        <w:t xml:space="preserve">modifies </w:t>
+      </w:r>
+      <w:r>
+        <w:rPr>
+          <w:rFonts w:ascii="Aptos" w:eastAsia="Aptos" w:hAnsi="Aptos" w:cs="Aptos"/>
+          <w:color w:val="000000" w:themeColor="text1"/>
+          <w:sz w:val="24"/>
+          <w:szCs w:val="24"/>
+        </w:rPr>
+        <w:t>either the key binds, the volume or both</w:t>
+      </w:r>
+      <w:r>
+        <w:rPr>
+          <w:rFonts w:ascii="Aptos" w:eastAsia="Aptos" w:hAnsi="Aptos" w:cs="Aptos"/>
+          <w:color w:val="000000" w:themeColor="text1"/>
+          <w:sz w:val="24"/>
+          <w:szCs w:val="24"/>
+        </w:rPr>
+        <w:t xml:space="preserve"> </w:t>
+      </w:r>
+      <w:r>
+        <w:rPr>
+          <w:rFonts w:ascii="Aptos" w:eastAsia="Aptos" w:hAnsi="Aptos" w:cs="Aptos"/>
+          <w:color w:val="000000" w:themeColor="text1"/>
+          <w:sz w:val="24"/>
+          <w:szCs w:val="24"/>
+        </w:rPr>
+        <w:t>and saves the changes</w:t>
+      </w:r>
+      <w:r>
+        <w:rPr>
+          <w:rFonts w:ascii="Aptos" w:eastAsia="Aptos" w:hAnsi="Aptos" w:cs="Aptos"/>
+          <w:color w:val="000000" w:themeColor="text1"/>
+          <w:sz w:val="24"/>
+          <w:szCs w:val="24"/>
+        </w:rPr>
+        <w:t xml:space="preserve">. </w:t>
+      </w:r>
+      <w:r>
+        <w:rPr>
+          <w:rFonts w:ascii="Aptos" w:eastAsia="Aptos" w:hAnsi="Aptos" w:cs="Aptos"/>
           <w:color w:val="000000" w:themeColor="text1"/>
           <w:sz w:val="24"/>
           <w:szCs w:val="24"/>
@@ -2305,37 +2401,46 @@
       </w:r>
       <w:r>
         <w:rPr>
-          <w:rFonts w:ascii="Aptos" w:hAnsi="Aptos" w:eastAsia="Aptos" w:cs="Aptos"/>
-          <w:color w:val="000000" w:themeColor="text1"/>
-          <w:sz w:val="24"/>
-          <w:szCs w:val="24"/>
-        </w:rPr>
-        <w:t>user clicks on the “setting” button and some options are displayed</w:t>
-      </w:r>
-      <w:r>
-        <w:rPr>
-          <w:rFonts w:ascii="Aptos" w:hAnsi="Aptos" w:eastAsia="Aptos" w:cs="Aptos"/>
-          <w:color w:val="000000" w:themeColor="text1"/>
-          <w:sz w:val="24"/>
-          <w:szCs w:val="24"/>
-        </w:rPr>
-        <w:t>.</w:t>
-      </w:r>
-    </w:p>
-    <w:p>
-      <w:pPr>
-        <w:spacing w:line="279" w:lineRule="auto"/>
-        <w:rPr>
-          <w:rFonts w:ascii="Aptos" w:hAnsi="Aptos" w:eastAsia="Aptos" w:cs="Aptos"/>
-          <w:color w:val="000000" w:themeColor="text1"/>
-          <w:sz w:val="24"/>
-          <w:szCs w:val="24"/>
-        </w:rPr>
-      </w:pPr>
-      <w:r>
-        <w:rPr>
-          <w:rFonts w:ascii="Aptos" w:hAnsi="Aptos" w:eastAsia="Aptos" w:cs="Aptos"/>
-          <w:color w:val="000000" w:themeColor="text1" w:themeTint="FF" w:themeShade="FF"/>
+          <w:rFonts w:ascii="Aptos" w:eastAsia="Aptos" w:hAnsi="Aptos" w:cs="Aptos"/>
+          <w:color w:val="000000" w:themeColor="text1"/>
+          <w:sz w:val="24"/>
+          <w:szCs w:val="24"/>
+        </w:rPr>
+        <w:t xml:space="preserve">game´s </w:t>
+      </w:r>
+      <w:r>
+        <w:rPr>
+          <w:rFonts w:ascii="Aptos" w:eastAsia="Aptos" w:hAnsi="Aptos" w:cs="Aptos"/>
+          <w:color w:val="000000" w:themeColor="text1"/>
+          <w:sz w:val="24"/>
+          <w:szCs w:val="24"/>
+        </w:rPr>
+        <w:t>behavior</w:t>
+      </w:r>
+      <w:r>
+        <w:rPr>
+          <w:rFonts w:ascii="Aptos" w:eastAsia="Aptos" w:hAnsi="Aptos" w:cs="Aptos"/>
+          <w:color w:val="000000" w:themeColor="text1"/>
+          <w:sz w:val="24"/>
+          <w:szCs w:val="24"/>
+        </w:rPr>
+        <w:t xml:space="preserve"> is modified accordingly.</w:t>
+      </w:r>
+    </w:p>
+    <w:p>
+      <w:pPr>
+        <w:spacing w:line="279" w:lineRule="auto"/>
+        <w:rPr>
+          <w:rFonts w:ascii="Aptos" w:eastAsia="Aptos" w:hAnsi="Aptos" w:cs="Aptos"/>
+          <w:color w:val="000000" w:themeColor="text1"/>
+          <w:sz w:val="24"/>
+          <w:szCs w:val="24"/>
+        </w:rPr>
+      </w:pPr>
+      <w:r>
+        <w:rPr>
+          <w:rFonts w:ascii="Aptos" w:eastAsia="Aptos" w:hAnsi="Aptos" w:cs="Aptos"/>
+          <w:color w:val="000000" w:themeColor="text1"/>
           <w:sz w:val="24"/>
           <w:szCs w:val="24"/>
         </w:rPr>
@@ -2343,177 +2448,30 @@
       </w:r>
       <w:r>
         <w:rPr>
-          <w:rFonts w:ascii="Aptos" w:hAnsi="Aptos" w:eastAsia="Aptos" w:cs="Aptos"/>
-          <w:color w:val="000000" w:themeColor="text1" w:themeTint="FF" w:themeShade="FF"/>
-          <w:sz w:val="24"/>
-          <w:szCs w:val="24"/>
-        </w:rPr>
-        <w:t xml:space="preserve">The user </w:t>
-      </w:r>
-      <w:r>
-        <w:rPr>
-          <w:rFonts w:ascii="Aptos" w:hAnsi="Aptos" w:eastAsia="Aptos" w:cs="Aptos"/>
-          <w:color w:val="000000" w:themeColor="text1" w:themeTint="FF" w:themeShade="FF"/>
-          <w:sz w:val="24"/>
-          <w:szCs w:val="24"/>
-        </w:rPr>
-        <w:t>modifies</w:t>
-      </w:r>
-      <w:r>
-        <w:rPr>
-          <w:rFonts w:ascii="Aptos" w:hAnsi="Aptos" w:eastAsia="Aptos" w:cs="Aptos"/>
-          <w:color w:val="000000" w:themeColor="text1" w:themeTint="FF" w:themeShade="FF"/>
-          <w:sz w:val="24"/>
-          <w:szCs w:val="24"/>
-        </w:rPr>
-        <w:t xml:space="preserve"> some aspect</w:t>
-      </w:r>
-      <w:r>
-        <w:rPr>
-          <w:rFonts w:ascii="Aptos" w:hAnsi="Aptos" w:eastAsia="Aptos" w:cs="Aptos"/>
-          <w:color w:val="000000" w:themeColor="text1" w:themeTint="FF" w:themeShade="FF"/>
-          <w:sz w:val="24"/>
-          <w:szCs w:val="24"/>
-        </w:rPr>
-        <w:t>s</w:t>
-      </w:r>
-      <w:r>
-        <w:rPr>
-          <w:rFonts w:ascii="Aptos" w:hAnsi="Aptos" w:eastAsia="Aptos" w:cs="Aptos"/>
-          <w:color w:val="000000" w:themeColor="text1" w:themeTint="FF" w:themeShade="FF"/>
-          <w:sz w:val="24"/>
-          <w:szCs w:val="24"/>
-        </w:rPr>
-        <w:t xml:space="preserve"> of the game</w:t>
-      </w:r>
-      <w:r>
-        <w:rPr>
-          <w:rFonts w:ascii="Aptos" w:hAnsi="Aptos" w:eastAsia="Aptos" w:cs="Aptos"/>
-          <w:color w:val="000000" w:themeColor="text1" w:themeTint="FF" w:themeShade="FF"/>
-          <w:sz w:val="24"/>
-          <w:szCs w:val="24"/>
-        </w:rPr>
-        <w:t xml:space="preserve"> and saves the changes</w:t>
-      </w:r>
-      <w:r>
-        <w:rPr>
-          <w:rFonts w:ascii="Aptos" w:hAnsi="Aptos" w:eastAsia="Aptos" w:cs="Aptos"/>
-          <w:color w:val="000000" w:themeColor="text1" w:themeTint="FF" w:themeShade="FF"/>
-          <w:sz w:val="24"/>
-          <w:szCs w:val="24"/>
-        </w:rPr>
-        <w:t xml:space="preserve">. </w:t>
-      </w:r>
-      <w:r>
-        <w:rPr>
-          <w:rFonts w:ascii="Aptos" w:hAnsi="Aptos" w:eastAsia="Aptos" w:cs="Aptos"/>
-          <w:color w:val="000000" w:themeColor="text1" w:themeTint="FF" w:themeShade="FF"/>
-          <w:sz w:val="24"/>
-          <w:szCs w:val="24"/>
-        </w:rPr>
-        <w:t xml:space="preserve">The </w:t>
-      </w:r>
-      <w:r>
-        <w:rPr>
-          <w:rFonts w:ascii="Aptos" w:hAnsi="Aptos" w:eastAsia="Aptos" w:cs="Aptos"/>
-          <w:color w:val="000000" w:themeColor="text1" w:themeTint="FF" w:themeShade="FF"/>
-          <w:sz w:val="24"/>
-          <w:szCs w:val="24"/>
-        </w:rPr>
-        <w:t xml:space="preserve">game´s </w:t>
-      </w:r>
-      <w:r>
-        <w:rPr>
-          <w:rFonts w:ascii="Aptos" w:hAnsi="Aptos" w:eastAsia="Aptos" w:cs="Aptos"/>
-          <w:color w:val="000000" w:themeColor="text1" w:themeTint="FF" w:themeShade="FF"/>
-          <w:sz w:val="24"/>
-          <w:szCs w:val="24"/>
-        </w:rPr>
-        <w:t>behavior</w:t>
-      </w:r>
-      <w:r>
-        <w:rPr>
-          <w:rFonts w:ascii="Aptos" w:hAnsi="Aptos" w:eastAsia="Aptos" w:cs="Aptos"/>
-          <w:color w:val="000000" w:themeColor="text1" w:themeTint="FF" w:themeShade="FF"/>
-          <w:sz w:val="24"/>
-          <w:szCs w:val="24"/>
-        </w:rPr>
-        <w:t xml:space="preserve"> is </w:t>
-      </w:r>
-      <w:r>
-        <w:rPr>
-          <w:rFonts w:ascii="Aptos" w:hAnsi="Aptos" w:eastAsia="Aptos" w:cs="Aptos"/>
-          <w:color w:val="000000" w:themeColor="text1" w:themeTint="FF" w:themeShade="FF"/>
-          <w:sz w:val="24"/>
-          <w:szCs w:val="24"/>
-        </w:rPr>
-        <w:t>modified</w:t>
-      </w:r>
-      <w:r>
-        <w:rPr>
-          <w:rFonts w:ascii="Aptos" w:hAnsi="Aptos" w:eastAsia="Aptos" w:cs="Aptos"/>
-          <w:color w:val="000000" w:themeColor="text1" w:themeTint="FF" w:themeShade="FF"/>
-          <w:sz w:val="24"/>
-          <w:szCs w:val="24"/>
-        </w:rPr>
-        <w:t xml:space="preserve"> accordingly.</w:t>
-      </w:r>
-    </w:p>
-    <w:p>
-      <w:pPr>
-        <w:spacing w:line="279" w:lineRule="auto"/>
-        <w:rPr>
-          <w:rFonts w:ascii="Aptos" w:hAnsi="Aptos" w:eastAsia="Aptos" w:cs="Aptos"/>
-          <w:color w:val="000000" w:themeColor="text1"/>
-          <w:sz w:val="24"/>
-          <w:szCs w:val="24"/>
-        </w:rPr>
-      </w:pPr>
-      <w:r>
-        <w:rPr>
-          <w:rFonts w:ascii="Aptos" w:hAnsi="Aptos" w:eastAsia="Aptos" w:cs="Aptos"/>
-          <w:color w:val="000000" w:themeColor="text1"/>
-          <w:sz w:val="24"/>
-          <w:szCs w:val="24"/>
-        </w:rPr>
-        <w:t xml:space="preserve">⦁ </w:t>
-      </w:r>
-      <w:r>
-        <w:rPr>
-          <w:rFonts w:ascii="Aptos" w:hAnsi="Aptos" w:eastAsia="Aptos" w:cs="Aptos"/>
-          <w:color w:val="000000" w:themeColor="text1"/>
-          <w:sz w:val="24"/>
-          <w:szCs w:val="24"/>
-        </w:rPr>
-        <w:t>T</w:t>
-      </w:r>
-      <w:r>
-        <w:rPr>
-          <w:rFonts w:ascii="Aptos" w:hAnsi="Aptos" w:eastAsia="Aptos" w:cs="Aptos"/>
-          <w:color w:val="000000" w:themeColor="text1"/>
-          <w:sz w:val="24"/>
-          <w:szCs w:val="24"/>
-        </w:rPr>
-        <w:t>he user goes back to the main menu with the changes applied.</w:t>
-      </w:r>
-    </w:p>
-    <w:p w14:noSpellErr="1">
-      <w:pPr>
-        <w:pStyle w:val="Normal"/>
-        <w:spacing w:line="279" w:lineRule="auto"/>
-        <w:rPr>
-          <w:rFonts w:ascii="Aptos" w:hAnsi="Aptos" w:eastAsia="Aptos" w:cs="Aptos"/>
-          <w:color w:val="000000" w:themeColor="text1"/>
-          <w:sz w:val="24"/>
-          <w:szCs w:val="24"/>
-        </w:rPr>
-      </w:pPr>
-    </w:p>
-    <w:p>
-      <w:pPr>
-        <w:spacing w:line="279" w:lineRule="auto"/>
-        <w:rPr>
-          <w:rFonts w:ascii="Aptos" w:hAnsi="Aptos" w:eastAsia="Aptos" w:cs="Aptos"/>
+          <w:rFonts w:ascii="Aptos" w:eastAsia="Aptos" w:hAnsi="Aptos" w:cs="Aptos"/>
+          <w:color w:val="000000" w:themeColor="text1"/>
+          <w:sz w:val="24"/>
+          <w:szCs w:val="24"/>
+        </w:rPr>
+        <w:t>The user goes back to the main menu with the changes applied.</w:t>
+      </w:r>
+    </w:p>
+    <w:p>
+      <w:pPr>
+        <w:spacing w:line="279" w:lineRule="auto"/>
+        <w:rPr>
+          <w:rFonts w:ascii="Aptos" w:eastAsia="Aptos" w:hAnsi="Aptos" w:cs="Aptos"/>
+          <w:color w:val="000000" w:themeColor="text1"/>
+          <w:sz w:val="24"/>
+          <w:szCs w:val="24"/>
+        </w:rPr>
+      </w:pPr>
+    </w:p>
+    <w:p>
+      <w:pPr>
+        <w:spacing w:line="279" w:lineRule="auto"/>
+        <w:rPr>
+          <w:rFonts w:ascii="Aptos" w:eastAsia="Aptos" w:hAnsi="Aptos" w:cs="Aptos"/>
           <w:b/>
           <w:bCs/>
           <w:color w:val="000000" w:themeColor="text1"/>
@@ -2523,7 +2481,7 @@
       </w:pPr>
       <w:r>
         <w:rPr>
-          <w:rFonts w:ascii="Aptos" w:hAnsi="Aptos" w:eastAsia="Aptos" w:cs="Aptos"/>
+          <w:rFonts w:ascii="Aptos" w:eastAsia="Aptos" w:hAnsi="Aptos" w:cs="Aptos"/>
           <w:b/>
           <w:bCs/>
           <w:color w:val="000000" w:themeColor="text1"/>
@@ -2537,15 +2495,15 @@
       <w:pPr>
         <w:spacing w:line="279" w:lineRule="auto"/>
         <w:rPr>
-          <w:rFonts w:ascii="Aptos" w:hAnsi="Aptos" w:eastAsia="Aptos" w:cs="Aptos"/>
-          <w:color w:val="000000" w:themeColor="text1"/>
-          <w:sz w:val="24"/>
-          <w:szCs w:val="24"/>
-        </w:rPr>
-      </w:pPr>
-      <w:r>
-        <w:rPr>
-          <w:rFonts w:ascii="Aptos" w:hAnsi="Aptos" w:eastAsia="Aptos" w:cs="Aptos"/>
+          <w:rFonts w:ascii="Aptos" w:eastAsia="Aptos" w:hAnsi="Aptos" w:cs="Aptos"/>
+          <w:color w:val="000000" w:themeColor="text1"/>
+          <w:sz w:val="24"/>
+          <w:szCs w:val="24"/>
+        </w:rPr>
+      </w:pPr>
+      <w:r>
+        <w:rPr>
+          <w:rFonts w:ascii="Aptos" w:eastAsia="Aptos" w:hAnsi="Aptos" w:cs="Aptos"/>
           <w:color w:val="000000" w:themeColor="text1"/>
           <w:sz w:val="24"/>
           <w:szCs w:val="24"/>
@@ -2554,55 +2512,55 @@
       </w:r>
       <w:r>
         <w:rPr>
-          <w:rFonts w:ascii="Aptos" w:hAnsi="Aptos" w:eastAsia="Aptos" w:cs="Aptos"/>
-          <w:color w:val="000000" w:themeColor="text1"/>
-          <w:sz w:val="24"/>
-          <w:szCs w:val="24"/>
-        </w:rPr>
-        <w:t>The user does not change any settings and the game keeps behaving in the same way.</w:t>
-      </w:r>
-    </w:p>
-    <w:p>
-      <w:pPr>
-        <w:spacing w:line="279" w:lineRule="auto"/>
-        <w:rPr>
-          <w:rFonts w:ascii="Aptos" w:hAnsi="Aptos" w:eastAsia="Aptos" w:cs="Aptos"/>
-          <w:color w:val="000000" w:themeColor="text1"/>
-          <w:sz w:val="24"/>
-          <w:szCs w:val="24"/>
-        </w:rPr>
-      </w:pPr>
-      <w:r>
-        <w:rPr>
-          <w:rFonts w:ascii="Aptos" w:hAnsi="Aptos" w:eastAsia="Aptos" w:cs="Aptos"/>
-          <w:color w:val="000000" w:themeColor="text1" w:themeTint="FF" w:themeShade="FF"/>
-          <w:sz w:val="24"/>
-          <w:szCs w:val="24"/>
-        </w:rPr>
-        <w:t xml:space="preserve">⦁ </w:t>
-      </w:r>
-      <w:r>
-        <w:rPr>
-          <w:rFonts w:ascii="Aptos" w:hAnsi="Aptos" w:eastAsia="Aptos" w:cs="Aptos"/>
-          <w:color w:val="000000" w:themeColor="text1" w:themeTint="FF" w:themeShade="FF"/>
-          <w:sz w:val="24"/>
-          <w:szCs w:val="24"/>
-        </w:rPr>
-        <w:t>T</w:t>
-      </w:r>
-      <w:r>
-        <w:rPr>
-          <w:rFonts w:ascii="Aptos" w:hAnsi="Aptos" w:eastAsia="Aptos" w:cs="Aptos"/>
-          <w:color w:val="000000" w:themeColor="text1" w:themeTint="FF" w:themeShade="FF"/>
-          <w:sz w:val="24"/>
-          <w:szCs w:val="24"/>
-        </w:rPr>
-        <w:t xml:space="preserve">he user </w:t>
-      </w:r>
-      <w:r>
-        <w:rPr>
-          <w:rFonts w:ascii="Aptos" w:hAnsi="Aptos" w:eastAsia="Aptos" w:cs="Aptos"/>
-          <w:color w:val="000000" w:themeColor="text1" w:themeTint="FF" w:themeShade="FF"/>
+          <w:rFonts w:ascii="Aptos" w:eastAsia="Aptos" w:hAnsi="Aptos" w:cs="Aptos"/>
+          <w:color w:val="000000" w:themeColor="text1"/>
+          <w:sz w:val="24"/>
+          <w:szCs w:val="24"/>
+        </w:rPr>
+        <w:t>The user does not change any settings and the game keeps behaving in the same way</w:t>
+      </w:r>
+      <w:r>
+        <w:rPr>
+          <w:rFonts w:ascii="Aptos" w:eastAsia="Aptos" w:hAnsi="Aptos" w:cs="Aptos"/>
+          <w:color w:val="000000" w:themeColor="text1"/>
+          <w:sz w:val="24"/>
+          <w:szCs w:val="24"/>
+        </w:rPr>
+        <w:t xml:space="preserve"> it did before</w:t>
+      </w:r>
+      <w:r>
+        <w:rPr>
+          <w:rFonts w:ascii="Aptos" w:eastAsia="Aptos" w:hAnsi="Aptos" w:cs="Aptos"/>
+          <w:color w:val="000000" w:themeColor="text1"/>
+          <w:sz w:val="24"/>
+          <w:szCs w:val="24"/>
+        </w:rPr>
+        <w:t>.</w:t>
+      </w:r>
+    </w:p>
+    <w:p>
+      <w:pPr>
+        <w:spacing w:line="279" w:lineRule="auto"/>
+        <w:rPr>
+          <w:rFonts w:ascii="Aptos" w:eastAsia="Aptos" w:hAnsi="Aptos" w:cs="Aptos"/>
+          <w:color w:val="000000" w:themeColor="text1"/>
+          <w:sz w:val="24"/>
+          <w:szCs w:val="24"/>
+        </w:rPr>
+      </w:pPr>
+      <w:r>
+        <w:rPr>
+          <w:rFonts w:ascii="Aptos" w:eastAsia="Aptos" w:hAnsi="Aptos" w:cs="Aptos"/>
+          <w:color w:val="000000" w:themeColor="text1"/>
+          <w:sz w:val="24"/>
+          <w:szCs w:val="24"/>
+        </w:rPr>
+        <w:t xml:space="preserve">⦁ The user </w:t>
+      </w:r>
+      <w:r>
+        <w:rPr>
+          <w:rFonts w:ascii="Aptos" w:eastAsia="Aptos" w:hAnsi="Aptos" w:cs="Aptos"/>
+          <w:color w:val="000000" w:themeColor="text1"/>
           <w:sz w:val="24"/>
           <w:szCs w:val="24"/>
         </w:rPr>
@@ -2610,8 +2568,8 @@
       </w:r>
       <w:r>
         <w:rPr>
-          <w:rFonts w:ascii="Aptos" w:hAnsi="Aptos" w:eastAsia="Aptos" w:cs="Aptos"/>
-          <w:color w:val="000000" w:themeColor="text1" w:themeTint="FF" w:themeShade="FF"/>
+          <w:rFonts w:ascii="Aptos" w:eastAsia="Aptos" w:hAnsi="Aptos" w:cs="Aptos"/>
+          <w:color w:val="000000" w:themeColor="text1"/>
           <w:sz w:val="24"/>
           <w:szCs w:val="24"/>
         </w:rPr>
@@ -2619,8 +2577,8 @@
       </w:r>
       <w:r>
         <w:rPr>
-          <w:rFonts w:ascii="Aptos" w:hAnsi="Aptos" w:eastAsia="Aptos" w:cs="Aptos"/>
-          <w:color w:val="000000" w:themeColor="text1" w:themeTint="FF" w:themeShade="FF"/>
+          <w:rFonts w:ascii="Aptos" w:eastAsia="Aptos" w:hAnsi="Aptos" w:cs="Aptos"/>
+          <w:color w:val="000000" w:themeColor="text1"/>
           <w:sz w:val="24"/>
           <w:szCs w:val="24"/>
         </w:rPr>
@@ -2628,8 +2586,8 @@
       </w:r>
       <w:r>
         <w:rPr>
-          <w:rFonts w:ascii="Aptos" w:hAnsi="Aptos" w:eastAsia="Aptos" w:cs="Aptos"/>
-          <w:color w:val="000000" w:themeColor="text1" w:themeTint="FF" w:themeShade="FF"/>
+          <w:rFonts w:ascii="Aptos" w:eastAsia="Aptos" w:hAnsi="Aptos" w:cs="Aptos"/>
+          <w:color w:val="000000" w:themeColor="text1"/>
           <w:sz w:val="24"/>
           <w:szCs w:val="24"/>
         </w:rPr>
@@ -2637,8 +2595,8 @@
       </w:r>
       <w:r>
         <w:rPr>
-          <w:rFonts w:ascii="Aptos" w:hAnsi="Aptos" w:eastAsia="Aptos" w:cs="Aptos"/>
-          <w:color w:val="000000" w:themeColor="text1" w:themeTint="FF" w:themeShade="FF"/>
+          <w:rFonts w:ascii="Aptos" w:eastAsia="Aptos" w:hAnsi="Aptos" w:cs="Aptos"/>
+          <w:color w:val="000000" w:themeColor="text1"/>
           <w:sz w:val="24"/>
           <w:szCs w:val="24"/>
         </w:rPr>
@@ -2656,30 +2614,29 @@
       <w:pPr>
         <w:spacing w:line="279" w:lineRule="auto"/>
         <w:rPr>
-          <w:rFonts w:ascii="Aptos" w:hAnsi="Aptos" w:eastAsia="Aptos" w:cs="Aptos"/>
-          <w:color w:val="000000" w:themeColor="text1"/>
-          <w:sz w:val="24"/>
-          <w:szCs w:val="24"/>
-        </w:rPr>
-      </w:pPr>
-    </w:p>
-    <w:p w14:noSpellErr="1">
-      <w:pPr>
-        <w:pStyle w:val="Normal"/>
-        <w:spacing w:line="279" w:lineRule="auto"/>
-        <w:rPr>
-          <w:rFonts w:ascii="Aptos" w:hAnsi="Aptos" w:eastAsia="Aptos" w:cs="Aptos"/>
-          <w:color w:val="000000" w:themeColor="text1"/>
-          <w:sz w:val="24"/>
-          <w:szCs w:val="24"/>
-        </w:rPr>
-      </w:pPr>
-    </w:p>
-    <w:p>
-      <w:pPr>
-        <w:spacing w:line="279" w:lineRule="auto"/>
-        <w:rPr>
-          <w:rFonts w:ascii="Aptos" w:hAnsi="Aptos" w:eastAsia="Aptos" w:cs="Aptos"/>
+          <w:rFonts w:ascii="Aptos" w:eastAsia="Aptos" w:hAnsi="Aptos" w:cs="Aptos"/>
+          <w:color w:val="000000" w:themeColor="text1"/>
+          <w:sz w:val="24"/>
+          <w:szCs w:val="24"/>
+        </w:rPr>
+      </w:pPr>
+    </w:p>
+    <w:p>
+      <w:pPr>
+        <w:spacing w:line="279" w:lineRule="auto"/>
+        <w:rPr>
+          <w:rFonts w:ascii="Aptos" w:eastAsia="Aptos" w:hAnsi="Aptos" w:cs="Aptos"/>
+          <w:color w:val="000000" w:themeColor="text1"/>
+          <w:sz w:val="24"/>
+          <w:szCs w:val="24"/>
+        </w:rPr>
+      </w:pPr>
+    </w:p>
+    <w:p>
+      <w:pPr>
+        <w:spacing w:line="279" w:lineRule="auto"/>
+        <w:rPr>
+          <w:rFonts w:ascii="Aptos" w:eastAsia="Aptos" w:hAnsi="Aptos" w:cs="Aptos"/>
           <w:color w:val="45B0E1"/>
           <w:sz w:val="24"/>
           <w:szCs w:val="24"/>
@@ -2687,7 +2644,7 @@
       </w:pPr>
       <w:r>
         <w:rPr>
-          <w:rFonts w:ascii="Aptos" w:hAnsi="Aptos" w:eastAsia="Aptos" w:cs="Aptos"/>
+          <w:rFonts w:ascii="Aptos" w:eastAsia="Aptos" w:hAnsi="Aptos" w:cs="Aptos"/>
           <w:b/>
           <w:bCs/>
           <w:color w:val="000000" w:themeColor="text1"/>
@@ -2698,7 +2655,7 @@
       </w:r>
       <w:r>
         <w:rPr>
-          <w:rFonts w:ascii="Aptos" w:hAnsi="Aptos" w:eastAsia="Aptos" w:cs="Aptos"/>
+          <w:rFonts w:ascii="Aptos" w:eastAsia="Aptos" w:hAnsi="Aptos" w:cs="Aptos"/>
           <w:color w:val="45B0E1"/>
           <w:sz w:val="24"/>
           <w:szCs w:val="24"/>
@@ -2707,7 +2664,7 @@
       </w:r>
       <w:r>
         <w:rPr>
-          <w:rFonts w:ascii="Aptos" w:hAnsi="Aptos" w:eastAsia="Aptos" w:cs="Aptos"/>
+          <w:rFonts w:ascii="Aptos" w:eastAsia="Aptos" w:hAnsi="Aptos" w:cs="Aptos"/>
           <w:color w:val="45B0E1"/>
           <w:sz w:val="24"/>
           <w:szCs w:val="24"/>
@@ -2716,7 +2673,7 @@
       </w:r>
       <w:r>
         <w:rPr>
-          <w:rFonts w:ascii="Aptos" w:hAnsi="Aptos" w:eastAsia="Aptos" w:cs="Aptos"/>
+          <w:rFonts w:ascii="Aptos" w:eastAsia="Aptos" w:hAnsi="Aptos" w:cs="Aptos"/>
           <w:color w:val="45B0E1"/>
           <w:sz w:val="24"/>
           <w:szCs w:val="24"/>
@@ -2728,7 +2685,7 @@
       <w:pPr>
         <w:spacing w:line="279" w:lineRule="auto"/>
         <w:rPr>
-          <w:rFonts w:ascii="Aptos" w:hAnsi="Aptos" w:eastAsia="Aptos" w:cs="Aptos"/>
+          <w:rFonts w:ascii="Aptos" w:eastAsia="Aptos" w:hAnsi="Aptos" w:cs="Aptos"/>
           <w:color w:val="45B0E1"/>
           <w:sz w:val="24"/>
           <w:szCs w:val="24"/>
@@ -2739,15 +2696,15 @@
       <w:pPr>
         <w:spacing w:line="279" w:lineRule="auto"/>
         <w:rPr>
-          <w:rFonts w:ascii="Aptos" w:hAnsi="Aptos" w:eastAsia="Aptos" w:cs="Aptos"/>
-          <w:color w:val="000000" w:themeColor="text1"/>
-          <w:sz w:val="24"/>
-          <w:szCs w:val="24"/>
-        </w:rPr>
-      </w:pPr>
-      <w:r>
-        <w:rPr>
-          <w:rFonts w:ascii="Aptos" w:hAnsi="Aptos" w:eastAsia="Aptos" w:cs="Aptos"/>
+          <w:rFonts w:ascii="Aptos" w:eastAsia="Aptos" w:hAnsi="Aptos" w:cs="Aptos"/>
+          <w:color w:val="000000" w:themeColor="text1"/>
+          <w:sz w:val="24"/>
+          <w:szCs w:val="24"/>
+        </w:rPr>
+      </w:pPr>
+      <w:r>
+        <w:rPr>
+          <w:rFonts w:ascii="Aptos" w:eastAsia="Aptos" w:hAnsi="Aptos" w:cs="Aptos"/>
           <w:b/>
           <w:bCs/>
           <w:color w:val="000000" w:themeColor="text1"/>
@@ -2761,15 +2718,15 @@
       <w:pPr>
         <w:spacing w:line="279" w:lineRule="auto"/>
         <w:rPr>
-          <w:rFonts w:ascii="Aptos" w:hAnsi="Aptos" w:eastAsia="Aptos" w:cs="Aptos"/>
-          <w:color w:val="000000" w:themeColor="text1"/>
-          <w:sz w:val="24"/>
-          <w:szCs w:val="24"/>
-        </w:rPr>
-      </w:pPr>
-      <w:r>
-        <w:rPr>
-          <w:rFonts w:ascii="Aptos" w:hAnsi="Aptos" w:eastAsia="Aptos" w:cs="Aptos"/>
+          <w:rFonts w:ascii="Aptos" w:eastAsia="Aptos" w:hAnsi="Aptos" w:cs="Aptos"/>
+          <w:color w:val="000000" w:themeColor="text1"/>
+          <w:sz w:val="24"/>
+          <w:szCs w:val="24"/>
+        </w:rPr>
+      </w:pPr>
+      <w:r>
+        <w:rPr>
+          <w:rFonts w:ascii="Aptos" w:eastAsia="Aptos" w:hAnsi="Aptos" w:cs="Aptos"/>
           <w:color w:val="000000" w:themeColor="text1"/>
           <w:sz w:val="24"/>
           <w:szCs w:val="24"/>
@@ -2779,7 +2736,7 @@
       </w:r>
       <w:r>
         <w:rPr>
-          <w:rFonts w:ascii="Aptos" w:hAnsi="Aptos" w:eastAsia="Aptos" w:cs="Aptos"/>
+          <w:rFonts w:ascii="Aptos" w:eastAsia="Aptos" w:hAnsi="Aptos" w:cs="Aptos"/>
           <w:color w:val="000000" w:themeColor="text1"/>
           <w:sz w:val="24"/>
           <w:szCs w:val="24"/>
@@ -2791,26 +2748,26 @@
       <w:pPr>
         <w:spacing w:line="279" w:lineRule="auto"/>
         <w:rPr>
-          <w:rFonts w:ascii="Aptos" w:hAnsi="Aptos" w:eastAsia="Aptos" w:cs="Aptos"/>
-          <w:color w:val="000000" w:themeColor="text1"/>
-          <w:sz w:val="24"/>
-          <w:szCs w:val="24"/>
-        </w:rPr>
-      </w:pPr>
-    </w:p>
-    <w:p>
-      <w:pPr>
-        <w:spacing w:line="279" w:lineRule="auto"/>
-        <w:rPr>
-          <w:rFonts w:ascii="Aptos" w:hAnsi="Aptos" w:eastAsia="Aptos" w:cs="Aptos"/>
-          <w:color w:val="000000" w:themeColor="text1"/>
-          <w:sz w:val="24"/>
-          <w:szCs w:val="24"/>
-        </w:rPr>
-      </w:pPr>
-      <w:r>
-        <w:rPr>
-          <w:rFonts w:ascii="Aptos" w:hAnsi="Aptos" w:eastAsia="Aptos" w:cs="Aptos"/>
+          <w:rFonts w:ascii="Aptos" w:eastAsia="Aptos" w:hAnsi="Aptos" w:cs="Aptos"/>
+          <w:color w:val="000000" w:themeColor="text1"/>
+          <w:sz w:val="24"/>
+          <w:szCs w:val="24"/>
+        </w:rPr>
+      </w:pPr>
+    </w:p>
+    <w:p>
+      <w:pPr>
+        <w:spacing w:line="279" w:lineRule="auto"/>
+        <w:rPr>
+          <w:rFonts w:ascii="Aptos" w:eastAsia="Aptos" w:hAnsi="Aptos" w:cs="Aptos"/>
+          <w:color w:val="000000" w:themeColor="text1"/>
+          <w:sz w:val="24"/>
+          <w:szCs w:val="24"/>
+        </w:rPr>
+      </w:pPr>
+      <w:r>
+        <w:rPr>
+          <w:rFonts w:ascii="Aptos" w:eastAsia="Aptos" w:hAnsi="Aptos" w:cs="Aptos"/>
           <w:b/>
           <w:bCs/>
           <w:color w:val="000000" w:themeColor="text1"/>
@@ -2824,15 +2781,15 @@
       <w:pPr>
         <w:spacing w:line="279" w:lineRule="auto"/>
         <w:rPr>
-          <w:rFonts w:ascii="Aptos" w:hAnsi="Aptos" w:eastAsia="Aptos" w:cs="Aptos"/>
-          <w:color w:val="000000" w:themeColor="text1"/>
-          <w:sz w:val="24"/>
-          <w:szCs w:val="24"/>
-        </w:rPr>
-      </w:pPr>
-      <w:r>
-        <w:rPr>
-          <w:rFonts w:ascii="Aptos" w:hAnsi="Aptos" w:eastAsia="Aptos" w:cs="Aptos"/>
+          <w:rFonts w:ascii="Aptos" w:eastAsia="Aptos" w:hAnsi="Aptos" w:cs="Aptos"/>
+          <w:color w:val="000000" w:themeColor="text1"/>
+          <w:sz w:val="24"/>
+          <w:szCs w:val="24"/>
+        </w:rPr>
+      </w:pPr>
+      <w:r>
+        <w:rPr>
+          <w:rFonts w:ascii="Aptos" w:eastAsia="Aptos" w:hAnsi="Aptos" w:cs="Aptos"/>
           <w:color w:val="000000" w:themeColor="text1"/>
           <w:sz w:val="24"/>
           <w:szCs w:val="24"/>
@@ -2841,7 +2798,7 @@
       </w:r>
       <w:r>
         <w:rPr>
-          <w:rFonts w:ascii="Aptos" w:hAnsi="Aptos" w:eastAsia="Aptos" w:cs="Aptos"/>
+          <w:rFonts w:ascii="Aptos" w:eastAsia="Aptos" w:hAnsi="Aptos" w:cs="Aptos"/>
           <w:color w:val="000000" w:themeColor="text1"/>
           <w:sz w:val="24"/>
           <w:szCs w:val="24"/>
@@ -2853,55 +2810,26 @@
       <w:pPr>
         <w:spacing w:line="279" w:lineRule="auto"/>
         <w:rPr>
-          <w:rFonts w:ascii="Aptos" w:hAnsi="Aptos" w:eastAsia="Aptos" w:cs="Aptos"/>
-          <w:color w:val="000000" w:themeColor="text1"/>
-          <w:sz w:val="24"/>
-          <w:szCs w:val="24"/>
-        </w:rPr>
-      </w:pPr>
-      <w:r>
-        <w:rPr>
-          <w:rFonts w:ascii="Aptos" w:hAnsi="Aptos" w:eastAsia="Aptos" w:cs="Aptos"/>
-          <w:color w:val="000000" w:themeColor="text1"/>
-          <w:sz w:val="24"/>
-          <w:szCs w:val="24"/>
-        </w:rPr>
-        <w:t xml:space="preserve">⦁ </w:t>
-      </w:r>
-      <w:r>
-        <w:rPr>
-          <w:rFonts w:ascii="Aptos" w:hAnsi="Aptos" w:eastAsia="Aptos" w:cs="Aptos"/>
-          <w:color w:val="000000" w:themeColor="text1"/>
-          <w:sz w:val="24"/>
-          <w:szCs w:val="24"/>
-        </w:rPr>
-        <w:t>The button is properly implemented.</w:t>
-      </w:r>
-    </w:p>
-    <w:p>
-      <w:pPr>
-        <w:spacing w:line="279" w:lineRule="auto"/>
-        <w:rPr>
-          <w:rFonts w:ascii="Aptos" w:hAnsi="Aptos" w:eastAsia="Aptos" w:cs="Aptos"/>
-          <w:color w:val="000000" w:themeColor="text1"/>
-          <w:sz w:val="24"/>
-          <w:szCs w:val="24"/>
-        </w:rPr>
-      </w:pPr>
-    </w:p>
-    <w:p>
-      <w:pPr>
-        <w:spacing w:line="279" w:lineRule="auto"/>
-        <w:rPr>
-          <w:rFonts w:ascii="Aptos" w:hAnsi="Aptos" w:eastAsia="Aptos" w:cs="Aptos"/>
-          <w:color w:val="000000" w:themeColor="text1"/>
-          <w:sz w:val="24"/>
-          <w:szCs w:val="24"/>
-        </w:rPr>
-      </w:pPr>
-      <w:r>
-        <w:rPr>
-          <w:rFonts w:ascii="Aptos" w:hAnsi="Aptos" w:eastAsia="Aptos" w:cs="Aptos"/>
+          <w:rFonts w:ascii="Aptos" w:eastAsia="Aptos" w:hAnsi="Aptos" w:cs="Aptos"/>
+          <w:color w:val="000000" w:themeColor="text1"/>
+          <w:sz w:val="24"/>
+          <w:szCs w:val="24"/>
+        </w:rPr>
+      </w:pPr>
+    </w:p>
+    <w:p>
+      <w:pPr>
+        <w:spacing w:line="279" w:lineRule="auto"/>
+        <w:rPr>
+          <w:rFonts w:ascii="Aptos" w:eastAsia="Aptos" w:hAnsi="Aptos" w:cs="Aptos"/>
+          <w:color w:val="000000" w:themeColor="text1"/>
+          <w:sz w:val="24"/>
+          <w:szCs w:val="24"/>
+        </w:rPr>
+      </w:pPr>
+      <w:r>
+        <w:rPr>
+          <w:rFonts w:ascii="Aptos" w:eastAsia="Aptos" w:hAnsi="Aptos" w:cs="Aptos"/>
           <w:b/>
           <w:bCs/>
           <w:color w:val="000000" w:themeColor="text1"/>
@@ -2915,16 +2843,16 @@
       <w:pPr>
         <w:spacing w:line="279" w:lineRule="auto"/>
         <w:rPr>
-          <w:rFonts w:ascii="Aptos" w:hAnsi="Aptos" w:eastAsia="Aptos" w:cs="Aptos"/>
-          <w:color w:val="000000" w:themeColor="text1"/>
-          <w:sz w:val="24"/>
-          <w:szCs w:val="24"/>
-        </w:rPr>
-      </w:pPr>
-      <w:r>
-        <w:rPr>
-          <w:rFonts w:ascii="Aptos" w:hAnsi="Aptos" w:eastAsia="Aptos" w:cs="Aptos"/>
-          <w:color w:val="000000" w:themeColor="text1" w:themeTint="FF" w:themeShade="FF"/>
+          <w:rFonts w:ascii="Aptos" w:eastAsia="Aptos" w:hAnsi="Aptos" w:cs="Aptos"/>
+          <w:color w:val="000000" w:themeColor="text1"/>
+          <w:sz w:val="24"/>
+          <w:szCs w:val="24"/>
+        </w:rPr>
+      </w:pPr>
+      <w:r>
+        <w:rPr>
+          <w:rFonts w:ascii="Aptos" w:eastAsia="Aptos" w:hAnsi="Aptos" w:cs="Aptos"/>
+          <w:color w:val="000000" w:themeColor="text1"/>
           <w:sz w:val="24"/>
           <w:szCs w:val="24"/>
         </w:rPr>
@@ -2932,8 +2860,8 @@
       </w:r>
       <w:r>
         <w:rPr>
-          <w:rFonts w:ascii="Aptos" w:hAnsi="Aptos" w:eastAsia="Aptos" w:cs="Aptos"/>
-          <w:color w:val="000000" w:themeColor="text1" w:themeTint="FF" w:themeShade="FF"/>
+          <w:rFonts w:ascii="Aptos" w:eastAsia="Aptos" w:hAnsi="Aptos" w:cs="Aptos"/>
+          <w:color w:val="000000" w:themeColor="text1"/>
           <w:sz w:val="24"/>
           <w:szCs w:val="24"/>
         </w:rPr>
@@ -2941,26 +2869,17 @@
       </w:r>
       <w:r>
         <w:rPr>
-          <w:rFonts w:ascii="Aptos" w:hAnsi="Aptos" w:eastAsia="Aptos" w:cs="Aptos"/>
-          <w:color w:val="000000" w:themeColor="text1" w:themeTint="FF" w:themeShade="FF"/>
-          <w:sz w:val="24"/>
-          <w:szCs w:val="24"/>
-        </w:rPr>
-        <w:t>participated</w:t>
-      </w:r>
-      <w:r>
-        <w:rPr>
-          <w:rFonts w:ascii="Aptos" w:hAnsi="Aptos" w:eastAsia="Aptos" w:cs="Aptos"/>
-          <w:color w:val="000000" w:themeColor="text1" w:themeTint="FF" w:themeShade="FF"/>
-          <w:sz w:val="24"/>
-          <w:szCs w:val="24"/>
-        </w:rPr>
-        <w:t xml:space="preserve"> in creating</w:t>
-      </w:r>
-      <w:r>
-        <w:rPr>
-          <w:rFonts w:ascii="Aptos" w:hAnsi="Aptos" w:eastAsia="Aptos" w:cs="Aptos"/>
-          <w:color w:val="000000" w:themeColor="text1" w:themeTint="FF" w:themeShade="FF"/>
+          <w:rFonts w:ascii="Aptos" w:eastAsia="Aptos" w:hAnsi="Aptos" w:cs="Aptos"/>
+          <w:color w:val="000000" w:themeColor="text1"/>
+          <w:sz w:val="24"/>
+          <w:szCs w:val="24"/>
+        </w:rPr>
+        <w:t>participated in creating</w:t>
+      </w:r>
+      <w:r>
+        <w:rPr>
+          <w:rFonts w:ascii="Aptos" w:eastAsia="Aptos" w:hAnsi="Aptos" w:cs="Aptos"/>
+          <w:color w:val="000000" w:themeColor="text1"/>
           <w:sz w:val="24"/>
           <w:szCs w:val="24"/>
         </w:rPr>
@@ -2968,8 +2887,8 @@
       </w:r>
       <w:r>
         <w:rPr>
-          <w:rFonts w:ascii="Aptos" w:hAnsi="Aptos" w:eastAsia="Aptos" w:cs="Aptos"/>
-          <w:color w:val="000000" w:themeColor="text1" w:themeTint="FF" w:themeShade="FF"/>
+          <w:rFonts w:ascii="Aptos" w:eastAsia="Aptos" w:hAnsi="Aptos" w:cs="Aptos"/>
+          <w:color w:val="000000" w:themeColor="text1"/>
           <w:sz w:val="24"/>
           <w:szCs w:val="24"/>
         </w:rPr>
@@ -2980,26 +2899,26 @@
       <w:pPr>
         <w:spacing w:line="279" w:lineRule="auto"/>
         <w:rPr>
-          <w:rFonts w:ascii="Aptos" w:hAnsi="Aptos" w:eastAsia="Aptos" w:cs="Aptos"/>
-          <w:color w:val="000000" w:themeColor="text1"/>
-          <w:sz w:val="24"/>
-          <w:szCs w:val="24"/>
-        </w:rPr>
-      </w:pPr>
-    </w:p>
-    <w:p>
-      <w:pPr>
-        <w:spacing w:line="279" w:lineRule="auto"/>
-        <w:rPr>
-          <w:rFonts w:ascii="Aptos" w:hAnsi="Aptos" w:eastAsia="Aptos" w:cs="Aptos"/>
-          <w:color w:val="000000" w:themeColor="text1"/>
-          <w:sz w:val="24"/>
-          <w:szCs w:val="24"/>
-        </w:rPr>
-      </w:pPr>
-      <w:r>
-        <w:rPr>
-          <w:rFonts w:ascii="Aptos" w:hAnsi="Aptos" w:eastAsia="Aptos" w:cs="Aptos"/>
+          <w:rFonts w:ascii="Aptos" w:eastAsia="Aptos" w:hAnsi="Aptos" w:cs="Aptos"/>
+          <w:color w:val="000000" w:themeColor="text1"/>
+          <w:sz w:val="24"/>
+          <w:szCs w:val="24"/>
+        </w:rPr>
+      </w:pPr>
+    </w:p>
+    <w:p>
+      <w:pPr>
+        <w:spacing w:line="279" w:lineRule="auto"/>
+        <w:rPr>
+          <w:rFonts w:ascii="Aptos" w:eastAsia="Aptos" w:hAnsi="Aptos" w:cs="Aptos"/>
+          <w:color w:val="000000" w:themeColor="text1"/>
+          <w:sz w:val="24"/>
+          <w:szCs w:val="24"/>
+        </w:rPr>
+      </w:pPr>
+      <w:r>
+        <w:rPr>
+          <w:rFonts w:ascii="Aptos" w:eastAsia="Aptos" w:hAnsi="Aptos" w:cs="Aptos"/>
           <w:b/>
           <w:bCs/>
           <w:color w:val="000000" w:themeColor="text1"/>
@@ -3013,15 +2932,15 @@
       <w:pPr>
         <w:spacing w:line="279" w:lineRule="auto"/>
         <w:rPr>
-          <w:rFonts w:ascii="Aptos" w:hAnsi="Aptos" w:eastAsia="Aptos" w:cs="Aptos"/>
-          <w:color w:val="000000" w:themeColor="text1"/>
-          <w:sz w:val="24"/>
-          <w:szCs w:val="24"/>
-        </w:rPr>
-      </w:pPr>
-      <w:r>
-        <w:rPr>
-          <w:rFonts w:ascii="Cambria Math" w:hAnsi="Cambria Math" w:eastAsia="Aptos" w:cs="Cambria Math"/>
+          <w:rFonts w:ascii="Aptos" w:eastAsia="Aptos" w:hAnsi="Aptos" w:cs="Aptos"/>
+          <w:color w:val="000000" w:themeColor="text1"/>
+          <w:sz w:val="24"/>
+          <w:szCs w:val="24"/>
+        </w:rPr>
+      </w:pPr>
+      <w:r>
+        <w:rPr>
+          <w:rFonts w:ascii="Cambria Math" w:eastAsia="Aptos" w:hAnsi="Cambria Math" w:cs="Cambria Math"/>
           <w:color w:val="000000" w:themeColor="text1"/>
           <w:sz w:val="24"/>
           <w:szCs w:val="24"/>
@@ -3030,7 +2949,7 @@
       </w:r>
       <w:r>
         <w:rPr>
-          <w:rFonts w:ascii="Aptos" w:hAnsi="Aptos" w:eastAsia="Aptos" w:cs="Aptos"/>
+          <w:rFonts w:ascii="Aptos" w:eastAsia="Aptos" w:hAnsi="Aptos" w:cs="Aptos"/>
           <w:color w:val="000000" w:themeColor="text1"/>
           <w:sz w:val="24"/>
           <w:szCs w:val="24"/>
@@ -3039,7 +2958,7 @@
       </w:r>
       <w:r>
         <w:rPr>
-          <w:rFonts w:ascii="Aptos" w:hAnsi="Aptos" w:eastAsia="Aptos" w:cs="Aptos"/>
+          <w:rFonts w:ascii="Aptos" w:eastAsia="Aptos" w:hAnsi="Aptos" w:cs="Aptos"/>
           <w:color w:val="000000" w:themeColor="text1"/>
           <w:sz w:val="24"/>
           <w:szCs w:val="24"/>
@@ -3051,15 +2970,15 @@
       <w:pPr>
         <w:spacing w:line="279" w:lineRule="auto"/>
         <w:rPr>
-          <w:rFonts w:ascii="Aptos" w:hAnsi="Aptos" w:eastAsia="Aptos" w:cs="Aptos"/>
-          <w:color w:val="000000" w:themeColor="text1"/>
-          <w:sz w:val="24"/>
-          <w:szCs w:val="24"/>
-        </w:rPr>
-      </w:pPr>
-      <w:r>
-        <w:rPr>
-          <w:rFonts w:ascii="Cambria Math" w:hAnsi="Cambria Math" w:eastAsia="Aptos" w:cs="Cambria Math"/>
+          <w:rFonts w:ascii="Aptos" w:eastAsia="Aptos" w:hAnsi="Aptos" w:cs="Aptos"/>
+          <w:color w:val="000000" w:themeColor="text1"/>
+          <w:sz w:val="24"/>
+          <w:szCs w:val="24"/>
+        </w:rPr>
+      </w:pPr>
+      <w:r>
+        <w:rPr>
+          <w:rFonts w:ascii="Cambria Math" w:eastAsia="Aptos" w:hAnsi="Cambria Math" w:cs="Cambria Math"/>
           <w:color w:val="000000" w:themeColor="text1"/>
           <w:sz w:val="24"/>
           <w:szCs w:val="24"/>
@@ -3068,7 +2987,7 @@
       </w:r>
       <w:r>
         <w:rPr>
-          <w:rFonts w:ascii="Cambria Math" w:hAnsi="Cambria Math" w:eastAsia="Aptos" w:cs="Cambria Math"/>
+          <w:rFonts w:ascii="Cambria Math" w:eastAsia="Aptos" w:hAnsi="Cambria Math" w:cs="Cambria Math"/>
           <w:color w:val="000000" w:themeColor="text1"/>
           <w:sz w:val="24"/>
           <w:szCs w:val="24"/>
@@ -3077,7 +2996,7 @@
       </w:r>
       <w:r>
         <w:rPr>
-          <w:rFonts w:ascii="Aptos" w:hAnsi="Aptos" w:eastAsia="Aptos" w:cs="Aptos"/>
+          <w:rFonts w:ascii="Aptos" w:eastAsia="Aptos" w:hAnsi="Aptos" w:cs="Aptos"/>
           <w:color w:val="000000" w:themeColor="text1"/>
           <w:sz w:val="24"/>
           <w:szCs w:val="24"/>
@@ -3086,36 +3005,27 @@
       </w:r>
       <w:r>
         <w:rPr>
-          <w:rFonts w:ascii="Aptos" w:hAnsi="Aptos" w:eastAsia="Aptos" w:cs="Aptos"/>
-          <w:color w:val="000000" w:themeColor="text1"/>
-          <w:sz w:val="24"/>
-          <w:szCs w:val="24"/>
-        </w:rPr>
-        <w:t xml:space="preserve"> user </w:t>
-      </w:r>
-      <w:r>
-        <w:rPr>
-          <w:rFonts w:ascii="Aptos" w:hAnsi="Aptos" w:eastAsia="Aptos" w:cs="Aptos"/>
-          <w:color w:val="000000" w:themeColor="text1"/>
-          <w:sz w:val="24"/>
-          <w:szCs w:val="24"/>
-        </w:rPr>
-        <w:t>wants to see who created the game.</w:t>
-      </w:r>
-    </w:p>
-    <w:p>
-      <w:pPr>
-        <w:spacing w:line="279" w:lineRule="auto"/>
-        <w:rPr>
-          <w:rFonts w:ascii="Aptos" w:hAnsi="Aptos" w:eastAsia="Aptos" w:cs="Aptos"/>
-          <w:color w:val="000000" w:themeColor="text1"/>
-          <w:sz w:val="24"/>
-          <w:szCs w:val="24"/>
-        </w:rPr>
-      </w:pPr>
-      <w:r>
-        <w:rPr>
-          <w:rFonts w:ascii="Cambria Math" w:hAnsi="Cambria Math" w:eastAsia="Aptos" w:cs="Cambria Math"/>
+          <w:rFonts w:ascii="Aptos" w:eastAsia="Aptos" w:hAnsi="Aptos" w:cs="Aptos"/>
+          <w:color w:val="000000" w:themeColor="text1"/>
+          <w:sz w:val="24"/>
+          <w:szCs w:val="24"/>
+        </w:rPr>
+        <w:t xml:space="preserve"> user wants to see who created the game.</w:t>
+      </w:r>
+    </w:p>
+    <w:p>
+      <w:pPr>
+        <w:spacing w:line="279" w:lineRule="auto"/>
+        <w:rPr>
+          <w:rFonts w:ascii="Aptos" w:eastAsia="Aptos" w:hAnsi="Aptos" w:cs="Aptos"/>
+          <w:color w:val="000000" w:themeColor="text1"/>
+          <w:sz w:val="24"/>
+          <w:szCs w:val="24"/>
+        </w:rPr>
+      </w:pPr>
+      <w:r>
+        <w:rPr>
+          <w:rFonts w:ascii="Cambria Math" w:eastAsia="Aptos" w:hAnsi="Cambria Math" w:cs="Cambria Math"/>
           <w:color w:val="000000" w:themeColor="text1"/>
           <w:sz w:val="24"/>
           <w:szCs w:val="24"/>
@@ -3124,7 +3034,7 @@
       </w:r>
       <w:r>
         <w:rPr>
-          <w:rFonts w:ascii="Aptos" w:hAnsi="Aptos" w:eastAsia="Aptos" w:cs="Aptos"/>
+          <w:rFonts w:ascii="Aptos" w:eastAsia="Aptos" w:hAnsi="Aptos" w:cs="Aptos"/>
           <w:color w:val="000000" w:themeColor="text1"/>
           <w:sz w:val="24"/>
           <w:szCs w:val="24"/>
@@ -3133,7 +3043,7 @@
       </w:r>
       <w:r>
         <w:rPr>
-          <w:rFonts w:ascii="Aptos" w:hAnsi="Aptos" w:eastAsia="Aptos" w:cs="Aptos"/>
+          <w:rFonts w:ascii="Aptos" w:eastAsia="Aptos" w:hAnsi="Aptos" w:cs="Aptos"/>
           <w:color w:val="000000" w:themeColor="text1"/>
           <w:sz w:val="24"/>
           <w:szCs w:val="24"/>
@@ -3145,15 +3055,15 @@
       <w:pPr>
         <w:spacing w:line="279" w:lineRule="auto"/>
         <w:rPr>
-          <w:rFonts w:ascii="Aptos" w:hAnsi="Aptos" w:eastAsia="Aptos" w:cs="Aptos"/>
-          <w:color w:val="000000" w:themeColor="text1"/>
-          <w:sz w:val="24"/>
-          <w:szCs w:val="24"/>
-        </w:rPr>
-      </w:pPr>
-      <w:r>
-        <w:rPr>
-          <w:rFonts w:ascii="Cambria Math" w:hAnsi="Cambria Math" w:eastAsia="Aptos" w:cs="Cambria Math"/>
+          <w:rFonts w:ascii="Aptos" w:eastAsia="Aptos" w:hAnsi="Aptos" w:cs="Aptos"/>
+          <w:color w:val="000000" w:themeColor="text1"/>
+          <w:sz w:val="24"/>
+          <w:szCs w:val="24"/>
+        </w:rPr>
+      </w:pPr>
+      <w:r>
+        <w:rPr>
+          <w:rFonts w:ascii="Cambria Math" w:eastAsia="Aptos" w:hAnsi="Cambria Math" w:cs="Cambria Math"/>
           <w:color w:val="000000" w:themeColor="text1"/>
           <w:sz w:val="24"/>
           <w:szCs w:val="24"/>
@@ -3162,7 +3072,7 @@
       </w:r>
       <w:r>
         <w:rPr>
-          <w:rFonts w:ascii="Cambria Math" w:hAnsi="Cambria Math" w:eastAsia="Aptos" w:cs="Cambria Math"/>
+          <w:rFonts w:ascii="Cambria Math" w:eastAsia="Aptos" w:hAnsi="Cambria Math" w:cs="Cambria Math"/>
           <w:color w:val="000000" w:themeColor="text1"/>
           <w:sz w:val="24"/>
           <w:szCs w:val="24"/>
@@ -3171,7 +3081,7 @@
       </w:r>
       <w:r>
         <w:rPr>
-          <w:rFonts w:ascii="Aptos" w:hAnsi="Aptos" w:eastAsia="Aptos" w:cs="Aptos"/>
+          <w:rFonts w:ascii="Aptos" w:eastAsia="Aptos" w:hAnsi="Aptos" w:cs="Aptos"/>
           <w:color w:val="000000" w:themeColor="text1"/>
           <w:sz w:val="24"/>
           <w:szCs w:val="24"/>
@@ -3183,34 +3093,25 @@
       <w:pPr>
         <w:spacing w:line="279" w:lineRule="auto"/>
         <w:rPr>
-          <w:rFonts w:ascii="Aptos" w:hAnsi="Aptos" w:eastAsia="Aptos" w:cs="Aptos"/>
-          <w:color w:val="000000" w:themeColor="text1"/>
-          <w:sz w:val="24"/>
-          <w:szCs w:val="24"/>
-        </w:rPr>
-      </w:pPr>
-      <w:r>
-        <w:rPr>
-          <w:rFonts w:ascii="Cambria Math" w:hAnsi="Cambria Math" w:eastAsia="Aptos" w:cs="Cambria Math"/>
-          <w:color w:val="000000" w:themeColor="text1" w:themeTint="FF" w:themeShade="FF"/>
-          <w:sz w:val="24"/>
-          <w:szCs w:val="24"/>
-        </w:rPr>
-        <w:t>⦁</w:t>
-      </w:r>
-      <w:r>
-        <w:rPr>
-          <w:rFonts w:ascii="Cambria Math" w:hAnsi="Cambria Math" w:eastAsia="Aptos" w:cs="Cambria Math"/>
-          <w:color w:val="000000" w:themeColor="text1" w:themeTint="FF" w:themeShade="FF"/>
-          <w:sz w:val="24"/>
-          <w:szCs w:val="24"/>
-        </w:rPr>
-        <w:t xml:space="preserve"> </w:t>
-      </w:r>
-      <w:r>
-        <w:rPr>
-          <w:rFonts w:ascii="Aptos" w:hAnsi="Aptos" w:eastAsia="Aptos" w:cs="Aptos"/>
-          <w:color w:val="000000" w:themeColor="text1" w:themeTint="FF" w:themeShade="FF"/>
+          <w:rFonts w:ascii="Aptos" w:eastAsia="Aptos" w:hAnsi="Aptos" w:cs="Aptos"/>
+          <w:color w:val="000000" w:themeColor="text1"/>
+          <w:sz w:val="24"/>
+          <w:szCs w:val="24"/>
+        </w:rPr>
+      </w:pPr>
+      <w:r>
+        <w:rPr>
+          <w:rFonts w:ascii="Cambria Math" w:eastAsia="Aptos" w:hAnsi="Cambria Math" w:cs="Cambria Math"/>
+          <w:color w:val="000000" w:themeColor="text1"/>
+          <w:sz w:val="24"/>
+          <w:szCs w:val="24"/>
+        </w:rPr>
+        <w:t xml:space="preserve">⦁ </w:t>
+      </w:r>
+      <w:r>
+        <w:rPr>
+          <w:rFonts w:ascii="Aptos" w:eastAsia="Aptos" w:hAnsi="Aptos" w:cs="Aptos"/>
+          <w:color w:val="000000" w:themeColor="text1"/>
           <w:sz w:val="24"/>
           <w:szCs w:val="24"/>
         </w:rPr>
@@ -3218,8 +3119,8 @@
       </w:r>
       <w:r>
         <w:rPr>
-          <w:rFonts w:ascii="Aptos" w:hAnsi="Aptos" w:eastAsia="Aptos" w:cs="Aptos"/>
-          <w:color w:val="000000" w:themeColor="text1" w:themeTint="FF" w:themeShade="FF"/>
+          <w:rFonts w:ascii="Aptos" w:eastAsia="Aptos" w:hAnsi="Aptos" w:cs="Aptos"/>
+          <w:color w:val="000000" w:themeColor="text1"/>
           <w:sz w:val="24"/>
           <w:szCs w:val="24"/>
         </w:rPr>
@@ -3227,39 +3128,38 @@
       </w:r>
       <w:r>
         <w:rPr>
-          <w:rFonts w:ascii="Aptos" w:hAnsi="Aptos" w:eastAsia="Aptos" w:cs="Aptos"/>
-          <w:color w:val="000000" w:themeColor="text1" w:themeTint="FF" w:themeShade="FF"/>
+          <w:rFonts w:ascii="Aptos" w:eastAsia="Aptos" w:hAnsi="Aptos" w:cs="Aptos"/>
+          <w:color w:val="000000" w:themeColor="text1"/>
           <w:sz w:val="24"/>
           <w:szCs w:val="24"/>
         </w:rPr>
         <w:t>, the player returns to the main menu.</w:t>
       </w:r>
     </w:p>
-    <w:p w14:noSpellErr="1">
-      <w:pPr>
-        <w:pStyle w:val="Normal"/>
-        <w:spacing w:line="279" w:lineRule="auto"/>
-        <w:rPr>
-          <w:rFonts w:ascii="Aptos" w:hAnsi="Aptos" w:eastAsia="Aptos" w:cs="Aptos"/>
-          <w:color w:val="000000" w:themeColor="text1"/>
-          <w:sz w:val="24"/>
-          <w:szCs w:val="24"/>
-        </w:rPr>
-      </w:pPr>
-    </w:p>
-    <w:p>
-      <w:pPr>
-        <w:spacing w:line="279" w:lineRule="auto"/>
-        <w:rPr>
-          <w:rFonts w:ascii="Aptos" w:hAnsi="Aptos" w:eastAsia="Aptos" w:cs="Aptos"/>
-          <w:color w:val="000000" w:themeColor="text1"/>
-          <w:sz w:val="24"/>
-          <w:szCs w:val="24"/>
-        </w:rPr>
-      </w:pPr>
-      <w:r>
-        <w:rPr>
-          <w:rFonts w:ascii="Aptos" w:hAnsi="Aptos" w:eastAsia="Aptos" w:cs="Aptos"/>
+    <w:p>
+      <w:pPr>
+        <w:spacing w:line="279" w:lineRule="auto"/>
+        <w:rPr>
+          <w:rFonts w:ascii="Aptos" w:eastAsia="Aptos" w:hAnsi="Aptos" w:cs="Aptos"/>
+          <w:color w:val="000000" w:themeColor="text1"/>
+          <w:sz w:val="24"/>
+          <w:szCs w:val="24"/>
+        </w:rPr>
+      </w:pPr>
+    </w:p>
+    <w:p>
+      <w:pPr>
+        <w:spacing w:line="279" w:lineRule="auto"/>
+        <w:rPr>
+          <w:rFonts w:ascii="Aptos" w:eastAsia="Aptos" w:hAnsi="Aptos" w:cs="Aptos"/>
+          <w:color w:val="000000" w:themeColor="text1"/>
+          <w:sz w:val="24"/>
+          <w:szCs w:val="24"/>
+        </w:rPr>
+      </w:pPr>
+      <w:r>
+        <w:rPr>
+          <w:rFonts w:ascii="Aptos" w:eastAsia="Aptos" w:hAnsi="Aptos" w:cs="Aptos"/>
           <w:b/>
           <w:bCs/>
           <w:color w:val="000000" w:themeColor="text1"/>
@@ -3273,15 +3173,15 @@
       <w:pPr>
         <w:spacing w:line="279" w:lineRule="auto"/>
         <w:rPr>
-          <w:rFonts w:ascii="Aptos" w:hAnsi="Aptos" w:eastAsia="Aptos" w:cs="Aptos"/>
-          <w:color w:val="000000" w:themeColor="text1"/>
-          <w:sz w:val="24"/>
-          <w:szCs w:val="24"/>
-        </w:rPr>
-      </w:pPr>
-      <w:r>
-        <w:rPr>
-          <w:rFonts w:ascii="Cambria Math" w:hAnsi="Cambria Math" w:eastAsia="Aptos" w:cs="Cambria Math"/>
+          <w:rFonts w:ascii="Aptos" w:eastAsia="Aptos" w:hAnsi="Aptos" w:cs="Aptos"/>
+          <w:color w:val="000000" w:themeColor="text1"/>
+          <w:sz w:val="24"/>
+          <w:szCs w:val="24"/>
+        </w:rPr>
+      </w:pPr>
+      <w:r>
+        <w:rPr>
+          <w:rFonts w:ascii="Cambria Math" w:eastAsia="Aptos" w:hAnsi="Cambria Math" w:cs="Cambria Math"/>
           <w:color w:val="000000" w:themeColor="text1"/>
           <w:sz w:val="24"/>
           <w:szCs w:val="24"/>
@@ -3290,7 +3190,7 @@
       </w:r>
       <w:r>
         <w:rPr>
-          <w:rFonts w:ascii="Aptos" w:hAnsi="Aptos" w:eastAsia="Aptos" w:cs="Aptos"/>
+          <w:rFonts w:ascii="Aptos" w:eastAsia="Aptos" w:hAnsi="Aptos" w:cs="Aptos"/>
           <w:color w:val="000000" w:themeColor="text1"/>
           <w:sz w:val="24"/>
           <w:szCs w:val="24"/>
@@ -3299,12 +3199,30 @@
       </w:r>
       <w:r>
         <w:rPr>
-          <w:rFonts w:ascii="Aptos" w:hAnsi="Aptos" w:eastAsia="Aptos" w:cs="Aptos"/>
-          <w:color w:val="000000" w:themeColor="text1"/>
-          <w:sz w:val="24"/>
-          <w:szCs w:val="24"/>
-        </w:rPr>
-        <w:t>e player decides to finish the video abruptly without seeing it all and he is returned to the main menu without issues.</w:t>
+          <w:rFonts w:ascii="Aptos" w:eastAsia="Aptos" w:hAnsi="Aptos" w:cs="Aptos"/>
+          <w:color w:val="000000" w:themeColor="text1"/>
+          <w:sz w:val="24"/>
+          <w:szCs w:val="24"/>
+        </w:rPr>
+        <w:t xml:space="preserve">e player decides to finish the video abruptly </w:t>
+      </w:r>
+      <w:r>
+        <w:rPr>
+          <w:rFonts w:ascii="Aptos" w:eastAsia="Aptos" w:hAnsi="Aptos" w:cs="Aptos"/>
+          <w:color w:val="000000" w:themeColor="text1"/>
+          <w:sz w:val="24"/>
+          <w:szCs w:val="24"/>
+        </w:rPr>
+        <w:t xml:space="preserve">by pressing “Esc” </w:t>
+      </w:r>
+      <w:r>
+        <w:rPr>
+          <w:rFonts w:ascii="Aptos" w:eastAsia="Aptos" w:hAnsi="Aptos" w:cs="Aptos"/>
+          <w:color w:val="000000" w:themeColor="text1"/>
+          <w:sz w:val="24"/>
+          <w:szCs w:val="24"/>
+        </w:rPr>
+        <w:t>and he is returned to the main menu without issues.</w:t>
       </w:r>
     </w:p>
     <w:p>
@@ -3312,7 +3230,7 @@
         <w:spacing w:line="279" w:lineRule="auto"/>
         <w:ind w:firstLine="720"/>
         <w:rPr>
-          <w:rFonts w:ascii="Aptos" w:hAnsi="Aptos" w:eastAsia="Aptos" w:cs="Aptos"/>
+          <w:rFonts w:ascii="Aptos" w:eastAsia="Aptos" w:hAnsi="Aptos" w:cs="Aptos"/>
           <w:color w:val="000000" w:themeColor="text1"/>
           <w:sz w:val="24"/>
           <w:szCs w:val="24"/>
@@ -3324,7 +3242,7 @@
         <w:spacing w:line="279" w:lineRule="auto"/>
         <w:ind w:firstLine="720"/>
         <w:rPr>
-          <w:rFonts w:ascii="Aptos" w:hAnsi="Aptos" w:eastAsia="Aptos" w:cs="Aptos"/>
+          <w:rFonts w:ascii="Aptos" w:eastAsia="Aptos" w:hAnsi="Aptos" w:cs="Aptos"/>
           <w:color w:val="000000" w:themeColor="text1"/>
           <w:sz w:val="24"/>
           <w:szCs w:val="24"/>
@@ -3336,31 +3254,30 @@
         <w:spacing w:line="279" w:lineRule="auto"/>
         <w:ind w:firstLine="720"/>
         <w:rPr>
-          <w:rFonts w:ascii="Aptos" w:hAnsi="Aptos" w:eastAsia="Aptos" w:cs="Aptos"/>
-          <w:color w:val="000000" w:themeColor="text1"/>
-          <w:sz w:val="24"/>
-          <w:szCs w:val="24"/>
-        </w:rPr>
-      </w:pPr>
-    </w:p>
-    <w:p w14:noSpellErr="1">
-      <w:pPr>
-        <w:pStyle w:val="Normal"/>
+          <w:rFonts w:ascii="Aptos" w:eastAsia="Aptos" w:hAnsi="Aptos" w:cs="Aptos"/>
+          <w:color w:val="000000" w:themeColor="text1"/>
+          <w:sz w:val="24"/>
+          <w:szCs w:val="24"/>
+        </w:rPr>
+      </w:pPr>
+    </w:p>
+    <w:p>
+      <w:pPr>
         <w:spacing w:line="279" w:lineRule="auto"/>
         <w:ind w:firstLine="720"/>
         <w:rPr>
-          <w:rFonts w:ascii="Aptos" w:hAnsi="Aptos" w:eastAsia="Aptos" w:cs="Aptos"/>
-          <w:color w:val="000000" w:themeColor="text1"/>
-          <w:sz w:val="24"/>
-          <w:szCs w:val="24"/>
-        </w:rPr>
-      </w:pPr>
-    </w:p>
-    <w:p>
-      <w:pPr>
-        <w:spacing w:line="279" w:lineRule="auto"/>
-        <w:rPr>
-          <w:rFonts w:ascii="Aptos" w:hAnsi="Aptos" w:eastAsia="Aptos" w:cs="Aptos"/>
+          <w:rFonts w:ascii="Aptos" w:eastAsia="Aptos" w:hAnsi="Aptos" w:cs="Aptos"/>
+          <w:color w:val="000000" w:themeColor="text1"/>
+          <w:sz w:val="24"/>
+          <w:szCs w:val="24"/>
+        </w:rPr>
+      </w:pPr>
+    </w:p>
+    <w:p>
+      <w:pPr>
+        <w:spacing w:line="279" w:lineRule="auto"/>
+        <w:rPr>
+          <w:rFonts w:ascii="Aptos" w:eastAsia="Aptos" w:hAnsi="Aptos" w:cs="Aptos"/>
           <w:color w:val="45B0E1"/>
           <w:sz w:val="24"/>
           <w:szCs w:val="24"/>
@@ -3368,7 +3285,7 @@
       </w:pPr>
       <w:r>
         <w:rPr>
-          <w:rFonts w:ascii="Aptos" w:hAnsi="Aptos" w:eastAsia="Aptos" w:cs="Aptos"/>
+          <w:rFonts w:ascii="Aptos" w:eastAsia="Aptos" w:hAnsi="Aptos" w:cs="Aptos"/>
           <w:b/>
           <w:bCs/>
           <w:color w:val="000000" w:themeColor="text1"/>
@@ -3379,7 +3296,7 @@
       </w:r>
       <w:r>
         <w:rPr>
-          <w:rFonts w:ascii="Aptos" w:hAnsi="Aptos" w:eastAsia="Aptos" w:cs="Aptos"/>
+          <w:rFonts w:ascii="Aptos" w:eastAsia="Aptos" w:hAnsi="Aptos" w:cs="Aptos"/>
           <w:color w:val="45B0E1"/>
           <w:sz w:val="24"/>
           <w:szCs w:val="24"/>
@@ -3388,7 +3305,7 @@
       </w:r>
       <w:r>
         <w:rPr>
-          <w:rFonts w:ascii="Aptos" w:hAnsi="Aptos" w:eastAsia="Aptos" w:cs="Aptos"/>
+          <w:rFonts w:ascii="Aptos" w:eastAsia="Aptos" w:hAnsi="Aptos" w:cs="Aptos"/>
           <w:color w:val="45B0E1"/>
           <w:sz w:val="24"/>
           <w:szCs w:val="24"/>
@@ -3400,7 +3317,7 @@
       <w:pPr>
         <w:spacing w:line="279" w:lineRule="auto"/>
         <w:rPr>
-          <w:rFonts w:ascii="Aptos" w:hAnsi="Aptos" w:eastAsia="Aptos" w:cs="Aptos"/>
+          <w:rFonts w:ascii="Aptos" w:eastAsia="Aptos" w:hAnsi="Aptos" w:cs="Aptos"/>
           <w:color w:val="45B0E1"/>
           <w:sz w:val="24"/>
           <w:szCs w:val="24"/>
@@ -3408,7 +3325,7 @@
       </w:pPr>
       <w:r>
         <w:rPr>
-          <w:rFonts w:ascii="Aptos" w:hAnsi="Aptos" w:eastAsia="Aptos" w:cs="Aptos"/>
+          <w:rFonts w:ascii="Aptos" w:eastAsia="Aptos" w:hAnsi="Aptos" w:cs="Aptos"/>
           <w:color w:val="45B0E1"/>
           <w:sz w:val="24"/>
           <w:szCs w:val="24"/>
@@ -3420,15 +3337,15 @@
       <w:pPr>
         <w:spacing w:line="279" w:lineRule="auto"/>
         <w:rPr>
-          <w:rFonts w:ascii="Aptos" w:hAnsi="Aptos" w:eastAsia="Aptos" w:cs="Aptos"/>
-          <w:color w:val="000000" w:themeColor="text1"/>
-          <w:sz w:val="24"/>
-          <w:szCs w:val="24"/>
-        </w:rPr>
-      </w:pPr>
-      <w:r>
-        <w:rPr>
-          <w:rFonts w:ascii="Aptos" w:hAnsi="Aptos" w:eastAsia="Aptos" w:cs="Aptos"/>
+          <w:rFonts w:ascii="Aptos" w:eastAsia="Aptos" w:hAnsi="Aptos" w:cs="Aptos"/>
+          <w:color w:val="000000" w:themeColor="text1"/>
+          <w:sz w:val="24"/>
+          <w:szCs w:val="24"/>
+        </w:rPr>
+      </w:pPr>
+      <w:r>
+        <w:rPr>
+          <w:rFonts w:ascii="Aptos" w:eastAsia="Aptos" w:hAnsi="Aptos" w:cs="Aptos"/>
           <w:b/>
           <w:bCs/>
           <w:color w:val="000000" w:themeColor="text1"/>
@@ -3442,7 +3359,7 @@
       <w:pPr>
         <w:spacing w:line="279" w:lineRule="auto"/>
         <w:rPr>
-          <w:rFonts w:ascii="Aptos" w:hAnsi="Aptos" w:eastAsia="Aptos" w:cs="Aptos"/>
+          <w:rFonts w:ascii="Aptos" w:eastAsia="Aptos" w:hAnsi="Aptos" w:cs="Aptos"/>
           <w:color w:val="000000" w:themeColor="text1"/>
           <w:sz w:val="24"/>
           <w:szCs w:val="24"/>
@@ -3451,26 +3368,18 @@
       </w:pPr>
       <w:r>
         <w:rPr>
-          <w:rFonts w:ascii="Aptos" w:hAnsi="Aptos" w:eastAsia="Aptos" w:cs="Aptos"/>
-          <w:color w:val="000000" w:themeColor="text1" w:themeTint="FF" w:themeShade="FF"/>
-          <w:sz w:val="24"/>
-          <w:szCs w:val="24"/>
-        </w:rPr>
-        <w:t xml:space="preserve">⦁ </w:t>
-      </w:r>
-      <w:r>
-        <w:rPr>
-          <w:rFonts w:ascii="Aptos" w:hAnsi="Aptos" w:eastAsia="Aptos" w:cs="Aptos"/>
-          <w:color w:val="000000" w:themeColor="text1" w:themeTint="FF" w:themeShade="FF"/>
-          <w:sz w:val="24"/>
-          <w:szCs w:val="24"/>
-        </w:rPr>
-        <w:t xml:space="preserve">The </w:t>
-      </w:r>
-      <w:r>
-        <w:rPr>
-          <w:rFonts w:ascii="Aptos" w:hAnsi="Aptos" w:eastAsia="Aptos" w:cs="Aptos"/>
-          <w:color w:val="000000" w:themeColor="text1" w:themeTint="FF" w:themeShade="FF"/>
+          <w:rFonts w:ascii="Aptos" w:eastAsia="Aptos" w:hAnsi="Aptos" w:cs="Aptos"/>
+          <w:color w:val="000000" w:themeColor="text1"/>
+          <w:sz w:val="24"/>
+          <w:szCs w:val="24"/>
+        </w:rPr>
+        <w:lastRenderedPageBreak/>
+        <w:t xml:space="preserve">⦁ The </w:t>
+      </w:r>
+      <w:r>
+        <w:rPr>
+          <w:rFonts w:ascii="Aptos" w:eastAsia="Aptos" w:hAnsi="Aptos" w:cs="Aptos"/>
+          <w:color w:val="000000" w:themeColor="text1"/>
           <w:sz w:val="24"/>
           <w:szCs w:val="24"/>
         </w:rPr>
@@ -3478,8 +3387,8 @@
       </w:r>
       <w:r>
         <w:rPr>
-          <w:rFonts w:ascii="Aptos" w:hAnsi="Aptos" w:eastAsia="Aptos" w:cs="Aptos"/>
-          <w:color w:val="000000" w:themeColor="text1" w:themeTint="FF" w:themeShade="FF"/>
+          <w:rFonts w:ascii="Aptos" w:eastAsia="Aptos" w:hAnsi="Aptos" w:cs="Aptos"/>
+          <w:color w:val="000000" w:themeColor="text1"/>
           <w:sz w:val="24"/>
           <w:szCs w:val="24"/>
         </w:rPr>
@@ -3487,8 +3396,8 @@
       </w:r>
       <w:r>
         <w:rPr>
-          <w:rFonts w:ascii="Aptos" w:hAnsi="Aptos" w:eastAsia="Aptos" w:cs="Aptos"/>
-          <w:color w:val="000000" w:themeColor="text1" w:themeTint="FF" w:themeShade="FF"/>
+          <w:rFonts w:ascii="Aptos" w:eastAsia="Aptos" w:hAnsi="Aptos" w:cs="Aptos"/>
+          <w:color w:val="000000" w:themeColor="text1"/>
           <w:sz w:val="24"/>
           <w:szCs w:val="24"/>
         </w:rPr>
@@ -3496,12 +3405,57 @@
       </w:r>
       <w:r>
         <w:rPr>
-          <w:rFonts w:ascii="Aptos" w:hAnsi="Aptos" w:eastAsia="Aptos" w:cs="Aptos"/>
-          <w:color w:val="000000" w:themeColor="text1" w:themeTint="FF" w:themeShade="FF"/>
-          <w:sz w:val="24"/>
-          <w:szCs w:val="24"/>
-        </w:rPr>
-        <w:t xml:space="preserve"> the run with the settings and boat he had previously selected.</w:t>
+          <w:rFonts w:ascii="Aptos" w:eastAsia="Aptos" w:hAnsi="Aptos" w:cs="Aptos"/>
+          <w:color w:val="000000" w:themeColor="text1"/>
+          <w:sz w:val="24"/>
+          <w:szCs w:val="24"/>
+        </w:rPr>
+        <w:t xml:space="preserve"> the run with the</w:t>
+      </w:r>
+      <w:r>
+        <w:rPr>
+          <w:rFonts w:ascii="Aptos" w:eastAsia="Aptos" w:hAnsi="Aptos" w:cs="Aptos"/>
+          <w:color w:val="000000" w:themeColor="text1"/>
+          <w:sz w:val="24"/>
+          <w:szCs w:val="24"/>
+        </w:rPr>
+        <w:t xml:space="preserve"> default</w:t>
+      </w:r>
+      <w:r>
+        <w:rPr>
+          <w:rFonts w:ascii="Aptos" w:eastAsia="Aptos" w:hAnsi="Aptos" w:cs="Aptos"/>
+          <w:color w:val="000000" w:themeColor="text1"/>
+          <w:sz w:val="24"/>
+          <w:szCs w:val="24"/>
+        </w:rPr>
+        <w:t xml:space="preserve"> settings and boat </w:t>
+      </w:r>
+      <w:r>
+        <w:rPr>
+          <w:rFonts w:ascii="Aptos" w:eastAsia="Aptos" w:hAnsi="Aptos" w:cs="Aptos"/>
+          <w:color w:val="000000" w:themeColor="text1"/>
+          <w:sz w:val="24"/>
+          <w:szCs w:val="24"/>
+        </w:rPr>
+        <w:t xml:space="preserve">or the ones </w:t>
+      </w:r>
+      <w:r>
+        <w:rPr>
+          <w:rFonts w:ascii="Aptos" w:eastAsia="Aptos" w:hAnsi="Aptos" w:cs="Aptos"/>
+          <w:color w:val="000000" w:themeColor="text1"/>
+          <w:sz w:val="24"/>
+          <w:szCs w:val="24"/>
+        </w:rPr>
+        <w:t xml:space="preserve">he had previously </w:t>
+      </w:r>
+      <w:r>
+        <w:rPr>
+          <w:rFonts w:ascii="Aptos" w:eastAsia="Aptos" w:hAnsi="Aptos" w:cs="Aptos"/>
+          <w:color w:val="000000" w:themeColor="text1"/>
+          <w:sz w:val="24"/>
+          <w:szCs w:val="24"/>
+        </w:rPr>
+        <w:t>selected.</w:t>
       </w:r>
       <w:r>
         <w:br/>
@@ -3511,7 +3465,7 @@
       <w:pPr>
         <w:spacing w:line="279" w:lineRule="auto"/>
         <w:rPr>
-          <w:rFonts w:ascii="Aptos" w:hAnsi="Aptos" w:eastAsia="Aptos" w:cs="Aptos"/>
+          <w:rFonts w:ascii="Aptos" w:eastAsia="Aptos" w:hAnsi="Aptos" w:cs="Aptos"/>
           <w:b/>
           <w:bCs/>
           <w:color w:val="000000" w:themeColor="text1"/>
@@ -3521,7 +3475,7 @@
       </w:pPr>
       <w:r>
         <w:rPr>
-          <w:rFonts w:ascii="Aptos" w:hAnsi="Aptos" w:eastAsia="Aptos" w:cs="Aptos"/>
+          <w:rFonts w:ascii="Aptos" w:eastAsia="Aptos" w:hAnsi="Aptos" w:cs="Aptos"/>
           <w:b/>
           <w:bCs/>
           <w:color w:val="000000" w:themeColor="text1"/>
@@ -3535,15 +3489,15 @@
       <w:pPr>
         <w:spacing w:line="279" w:lineRule="auto"/>
         <w:rPr>
-          <w:rFonts w:ascii="Aptos" w:hAnsi="Aptos" w:eastAsia="Aptos" w:cs="Aptos"/>
-          <w:color w:val="000000" w:themeColor="text1"/>
-          <w:sz w:val="24"/>
-          <w:szCs w:val="24"/>
-        </w:rPr>
-      </w:pPr>
-      <w:r>
-        <w:rPr>
-          <w:rFonts w:ascii="Cambria Math" w:hAnsi="Cambria Math" w:eastAsia="Aptos" w:cs="Cambria Math"/>
+          <w:rFonts w:ascii="Aptos" w:eastAsia="Aptos" w:hAnsi="Aptos" w:cs="Aptos"/>
+          <w:color w:val="000000" w:themeColor="text1"/>
+          <w:sz w:val="24"/>
+          <w:szCs w:val="24"/>
+        </w:rPr>
+      </w:pPr>
+      <w:r>
+        <w:rPr>
+          <w:rFonts w:ascii="Aptos" w:eastAsia="Aptos" w:hAnsi="Aptos" w:cs="Aptos"/>
           <w:color w:val="000000" w:themeColor="text1"/>
           <w:sz w:val="24"/>
           <w:szCs w:val="24"/>
@@ -3552,7 +3506,36 @@
       </w:r>
       <w:r>
         <w:rPr>
-          <w:rFonts w:ascii="Cambria Math" w:hAnsi="Cambria Math" w:eastAsia="Aptos" w:cs="Cambria Math"/>
+          <w:rFonts w:ascii="Aptos" w:eastAsia="Aptos" w:hAnsi="Aptos" w:cs="Aptos"/>
+          <w:color w:val="000000" w:themeColor="text1"/>
+          <w:sz w:val="24"/>
+          <w:szCs w:val="24"/>
+        </w:rPr>
+        <w:t xml:space="preserve"> The user is already running the game and in the main menu.</w:t>
+      </w:r>
+    </w:p>
+    <w:p>
+      <w:pPr>
+        <w:spacing w:line="279" w:lineRule="auto"/>
+        <w:rPr>
+          <w:rFonts w:ascii="Aptos" w:eastAsia="Aptos" w:hAnsi="Aptos" w:cs="Aptos"/>
+          <w:color w:val="000000" w:themeColor="text1"/>
+          <w:sz w:val="24"/>
+          <w:szCs w:val="24"/>
+        </w:rPr>
+      </w:pPr>
+      <w:r>
+        <w:rPr>
+          <w:rFonts w:ascii="Cambria Math" w:eastAsia="Aptos" w:hAnsi="Cambria Math" w:cs="Cambria Math"/>
+          <w:color w:val="000000" w:themeColor="text1"/>
+          <w:sz w:val="24"/>
+          <w:szCs w:val="24"/>
+        </w:rPr>
+        <w:t>⦁</w:t>
+      </w:r>
+      <w:r>
+        <w:rPr>
+          <w:rFonts w:ascii="Cambria Math" w:eastAsia="Aptos" w:hAnsi="Cambria Math" w:cs="Cambria Math"/>
           <w:color w:val="000000" w:themeColor="text1"/>
           <w:sz w:val="24"/>
           <w:szCs w:val="24"/>
@@ -3561,98 +3544,56 @@
       </w:r>
       <w:r>
         <w:rPr>
-          <w:rFonts w:ascii="Aptos" w:hAnsi="Aptos" w:eastAsia="Aptos" w:cs="Aptos"/>
-          <w:color w:val="000000" w:themeColor="text1"/>
-          <w:sz w:val="24"/>
-          <w:szCs w:val="24"/>
-        </w:rPr>
-        <w:t>The user´s computer is powerful enough to run the game.</w:t>
-      </w:r>
-    </w:p>
-    <w:p>
-      <w:pPr>
-        <w:spacing w:line="279" w:lineRule="auto"/>
-        <w:rPr>
-          <w:rFonts w:ascii="Aptos" w:hAnsi="Aptos" w:eastAsia="Aptos" w:cs="Aptos"/>
-          <w:color w:val="000000" w:themeColor="text1"/>
-          <w:sz w:val="24"/>
-          <w:szCs w:val="24"/>
-        </w:rPr>
-      </w:pPr>
-      <w:r>
-        <w:rPr>
-          <w:rFonts w:ascii="Aptos" w:hAnsi="Aptos" w:eastAsia="Aptos" w:cs="Aptos"/>
-          <w:color w:val="000000" w:themeColor="text1"/>
-          <w:sz w:val="24"/>
-          <w:szCs w:val="24"/>
-        </w:rPr>
-        <w:t>⦁</w:t>
-      </w:r>
-      <w:r>
-        <w:rPr>
-          <w:rFonts w:ascii="Aptos" w:hAnsi="Aptos" w:eastAsia="Aptos" w:cs="Aptos"/>
-          <w:color w:val="000000" w:themeColor="text1"/>
-          <w:sz w:val="24"/>
-          <w:szCs w:val="24"/>
-        </w:rPr>
-        <w:t xml:space="preserve"> The user is already running the game and in the main menu.</w:t>
-      </w:r>
-    </w:p>
-    <w:p>
-      <w:pPr>
-        <w:spacing w:line="279" w:lineRule="auto"/>
-        <w:rPr>
-          <w:rFonts w:ascii="Aptos" w:hAnsi="Aptos" w:eastAsia="Aptos" w:cs="Aptos"/>
-          <w:color w:val="000000" w:themeColor="text1"/>
-          <w:sz w:val="24"/>
-          <w:szCs w:val="24"/>
-        </w:rPr>
-      </w:pPr>
-      <w:r>
-        <w:rPr>
-          <w:rFonts w:ascii="Aptos" w:hAnsi="Aptos" w:eastAsia="Aptos" w:cs="Aptos"/>
-          <w:color w:val="000000" w:themeColor="text1"/>
-          <w:sz w:val="24"/>
-          <w:szCs w:val="24"/>
-        </w:rPr>
-        <w:t xml:space="preserve">⦁ </w:t>
-      </w:r>
-      <w:r>
-        <w:rPr>
-          <w:rFonts w:ascii="Aptos" w:hAnsi="Aptos" w:eastAsia="Aptos" w:cs="Aptos"/>
-          <w:color w:val="000000" w:themeColor="text1"/>
-          <w:sz w:val="24"/>
-          <w:szCs w:val="24"/>
-        </w:rPr>
-        <w:t>The button is properly implemented.</w:t>
-      </w:r>
-    </w:p>
-    <w:p w14:noSpellErr="1">
-      <w:pPr>
-        <w:pStyle w:val="Normal"/>
-        <w:spacing w:line="279" w:lineRule="auto"/>
-        <w:ind/>
-        <w:rPr>
-          <w:rFonts w:ascii="Aptos" w:hAnsi="Aptos" w:eastAsia="Aptos" w:cs="Aptos"/>
-          <w:color w:val="000000" w:themeColor="text1"/>
-          <w:sz w:val="24"/>
-          <w:szCs w:val="24"/>
-        </w:rPr>
-      </w:pPr>
-    </w:p>
-    <w:p>
-      <w:pPr>
-        <w:spacing w:line="279" w:lineRule="auto"/>
-        <w:rPr>
-          <w:rFonts w:ascii="Aptos" w:hAnsi="Aptos" w:eastAsia="Aptos" w:cs="Aptos"/>
-          <w:color w:val="000000" w:themeColor="text1"/>
-          <w:sz w:val="24"/>
-          <w:szCs w:val="24"/>
-        </w:rPr>
-      </w:pPr>
-      <w:r>
-        <w:rPr>
-          <w:rFonts w:ascii="Aptos" w:hAnsi="Aptos" w:eastAsia="Aptos" w:cs="Aptos"/>
+          <w:rFonts w:ascii="Aptos" w:eastAsia="Aptos" w:hAnsi="Aptos" w:cs="Aptos"/>
+          <w:color w:val="000000" w:themeColor="text1"/>
+          <w:sz w:val="24"/>
+          <w:szCs w:val="24"/>
+        </w:rPr>
+        <w:t>The user´s computer is powerful enough t</w:t>
+      </w:r>
+      <w:r>
+        <w:rPr>
+          <w:rFonts w:ascii="Aptos" w:eastAsia="Aptos" w:hAnsi="Aptos" w:cs="Aptos"/>
+          <w:color w:val="000000" w:themeColor="text1"/>
+          <w:sz w:val="24"/>
+          <w:szCs w:val="24"/>
+        </w:rPr>
+        <w:t>o play the level, as it is more demanding than launching the game and main menu navigation</w:t>
+      </w:r>
+      <w:r>
+        <w:rPr>
+          <w:rFonts w:ascii="Aptos" w:eastAsia="Aptos" w:hAnsi="Aptos" w:cs="Aptos"/>
+          <w:color w:val="000000" w:themeColor="text1"/>
+          <w:sz w:val="24"/>
+          <w:szCs w:val="24"/>
+        </w:rPr>
+        <w:t>.</w:t>
+      </w:r>
+    </w:p>
+    <w:p>
+      <w:pPr>
+        <w:spacing w:line="279" w:lineRule="auto"/>
+        <w:rPr>
+          <w:rFonts w:ascii="Aptos" w:eastAsia="Aptos" w:hAnsi="Aptos" w:cs="Aptos"/>
+          <w:color w:val="000000" w:themeColor="text1"/>
+          <w:sz w:val="24"/>
+          <w:szCs w:val="24"/>
+        </w:rPr>
+      </w:pPr>
+    </w:p>
+    <w:p>
+      <w:pPr>
+        <w:spacing w:line="279" w:lineRule="auto"/>
+        <w:rPr>
+          <w:rFonts w:ascii="Aptos" w:eastAsia="Aptos" w:hAnsi="Aptos" w:cs="Aptos"/>
+          <w:color w:val="000000" w:themeColor="text1"/>
+          <w:sz w:val="24"/>
+          <w:szCs w:val="24"/>
+        </w:rPr>
+      </w:pPr>
+      <w:r>
+        <w:rPr>
+          <w:rFonts w:ascii="Aptos" w:eastAsia="Aptos" w:hAnsi="Aptos" w:cs="Aptos"/>
           <w:b/>
           <w:bCs/>
           <w:color w:val="000000" w:themeColor="text1"/>
@@ -3666,15 +3607,15 @@
       <w:pPr>
         <w:spacing w:line="279" w:lineRule="auto"/>
         <w:rPr>
-          <w:rFonts w:ascii="Aptos" w:hAnsi="Aptos" w:eastAsia="Aptos" w:cs="Aptos"/>
-          <w:color w:val="000000" w:themeColor="text1"/>
-          <w:sz w:val="24"/>
-          <w:szCs w:val="24"/>
-        </w:rPr>
-      </w:pPr>
-      <w:r>
-        <w:rPr>
-          <w:rFonts w:ascii="Aptos" w:hAnsi="Aptos" w:eastAsia="Aptos" w:cs="Aptos"/>
+          <w:rFonts w:ascii="Aptos" w:eastAsia="Aptos" w:hAnsi="Aptos" w:cs="Aptos"/>
+          <w:color w:val="000000" w:themeColor="text1"/>
+          <w:sz w:val="24"/>
+          <w:szCs w:val="24"/>
+        </w:rPr>
+      </w:pPr>
+      <w:r>
+        <w:rPr>
+          <w:rFonts w:ascii="Aptos" w:eastAsia="Aptos" w:hAnsi="Aptos" w:cs="Aptos"/>
           <w:color w:val="000000" w:themeColor="text1"/>
           <w:sz w:val="24"/>
           <w:szCs w:val="24"/>
@@ -3683,36 +3624,27 @@
       </w:r>
       <w:r>
         <w:rPr>
-          <w:rFonts w:ascii="Aptos" w:hAnsi="Aptos" w:eastAsia="Aptos" w:cs="Aptos"/>
-          <w:color w:val="000000" w:themeColor="text1"/>
-          <w:sz w:val="24"/>
-          <w:szCs w:val="24"/>
-        </w:rPr>
-        <w:t xml:space="preserve">The </w:t>
-      </w:r>
-      <w:r>
-        <w:rPr>
-          <w:rFonts w:ascii="Aptos" w:hAnsi="Aptos" w:eastAsia="Aptos" w:cs="Aptos"/>
-          <w:color w:val="000000" w:themeColor="text1"/>
-          <w:sz w:val="24"/>
-          <w:szCs w:val="24"/>
-        </w:rPr>
-        <w:t>run will launch.</w:t>
-      </w:r>
-    </w:p>
-    <w:p>
-      <w:pPr>
-        <w:spacing w:line="279" w:lineRule="auto"/>
-        <w:rPr>
-          <w:rFonts w:ascii="Aptos" w:hAnsi="Aptos" w:eastAsia="Aptos" w:cs="Aptos"/>
-          <w:color w:val="000000" w:themeColor="text1"/>
-          <w:sz w:val="24"/>
-          <w:szCs w:val="24"/>
-        </w:rPr>
-      </w:pPr>
-      <w:r>
-        <w:rPr>
-          <w:rFonts w:ascii="Aptos" w:hAnsi="Aptos" w:eastAsia="Aptos" w:cs="Aptos"/>
+          <w:rFonts w:ascii="Aptos" w:eastAsia="Aptos" w:hAnsi="Aptos" w:cs="Aptos"/>
+          <w:color w:val="000000" w:themeColor="text1"/>
+          <w:sz w:val="24"/>
+          <w:szCs w:val="24"/>
+        </w:rPr>
+        <w:t>The run will launch.</w:t>
+      </w:r>
+    </w:p>
+    <w:p>
+      <w:pPr>
+        <w:spacing w:line="279" w:lineRule="auto"/>
+        <w:rPr>
+          <w:rFonts w:ascii="Aptos" w:eastAsia="Aptos" w:hAnsi="Aptos" w:cs="Aptos"/>
+          <w:color w:val="000000" w:themeColor="text1"/>
+          <w:sz w:val="24"/>
+          <w:szCs w:val="24"/>
+        </w:rPr>
+      </w:pPr>
+      <w:r>
+        <w:rPr>
+          <w:rFonts w:ascii="Aptos" w:eastAsia="Aptos" w:hAnsi="Aptos" w:cs="Aptos"/>
           <w:color w:val="000000" w:themeColor="text1"/>
           <w:sz w:val="24"/>
           <w:szCs w:val="24"/>
@@ -3721,7 +3653,7 @@
       </w:r>
       <w:r>
         <w:rPr>
-          <w:rFonts w:ascii="Aptos" w:hAnsi="Aptos" w:eastAsia="Aptos" w:cs="Aptos"/>
+          <w:rFonts w:ascii="Aptos" w:eastAsia="Aptos" w:hAnsi="Aptos" w:cs="Aptos"/>
           <w:color w:val="000000" w:themeColor="text1"/>
           <w:sz w:val="24"/>
           <w:szCs w:val="24"/>
@@ -3733,43 +3665,25 @@
       <w:pPr>
         <w:spacing w:line="279" w:lineRule="auto"/>
         <w:rPr>
-          <w:rFonts w:ascii="Aptos" w:hAnsi="Aptos" w:eastAsia="Aptos" w:cs="Aptos"/>
-          <w:color w:val="000000" w:themeColor="text1"/>
-          <w:sz w:val="24"/>
-          <w:szCs w:val="24"/>
-        </w:rPr>
-      </w:pPr>
-      <w:r>
-        <w:rPr>
-          <w:rFonts w:ascii="Aptos" w:hAnsi="Aptos" w:eastAsia="Aptos" w:cs="Aptos"/>
-          <w:color w:val="000000" w:themeColor="text1" w:themeTint="FF" w:themeShade="FF"/>
-          <w:sz w:val="24"/>
-          <w:szCs w:val="24"/>
-        </w:rPr>
-        <w:t>⦁</w:t>
-      </w:r>
-      <w:r>
-        <w:rPr>
-          <w:rFonts w:ascii="Aptos" w:hAnsi="Aptos" w:eastAsia="Aptos" w:cs="Aptos"/>
-          <w:color w:val="000000" w:themeColor="text1" w:themeTint="FF" w:themeShade="FF"/>
-          <w:sz w:val="24"/>
-          <w:szCs w:val="24"/>
-        </w:rPr>
-        <w:t xml:space="preserve"> T</w:t>
-      </w:r>
-      <w:r>
-        <w:rPr>
-          <w:rFonts w:ascii="Aptos" w:hAnsi="Aptos" w:eastAsia="Aptos" w:cs="Aptos"/>
-          <w:color w:val="000000" w:themeColor="text1" w:themeTint="FF" w:themeShade="FF"/>
-          <w:sz w:val="24"/>
-          <w:szCs w:val="24"/>
-        </w:rPr>
-        <w:t xml:space="preserve">he user will be able to complete the run </w:t>
-      </w:r>
-      <w:r>
-        <w:rPr>
-          <w:rFonts w:ascii="Aptos" w:hAnsi="Aptos" w:eastAsia="Aptos" w:cs="Aptos"/>
-          <w:color w:val="000000" w:themeColor="text1" w:themeTint="FF" w:themeShade="FF"/>
+          <w:rFonts w:ascii="Aptos" w:eastAsia="Aptos" w:hAnsi="Aptos" w:cs="Aptos"/>
+          <w:color w:val="000000" w:themeColor="text1"/>
+          <w:sz w:val="24"/>
+          <w:szCs w:val="24"/>
+        </w:rPr>
+      </w:pPr>
+      <w:r>
+        <w:rPr>
+          <w:rFonts w:ascii="Aptos" w:eastAsia="Aptos" w:hAnsi="Aptos" w:cs="Aptos"/>
+          <w:color w:val="000000" w:themeColor="text1"/>
+          <w:sz w:val="24"/>
+          <w:szCs w:val="24"/>
+        </w:rPr>
+        <w:t xml:space="preserve">⦁ The user will be able to complete the run </w:t>
+      </w:r>
+      <w:r>
+        <w:rPr>
+          <w:rFonts w:ascii="Aptos" w:eastAsia="Aptos" w:hAnsi="Aptos" w:cs="Aptos"/>
+          <w:color w:val="000000" w:themeColor="text1"/>
           <w:sz w:val="24"/>
           <w:szCs w:val="24"/>
         </w:rPr>
@@ -3777,8 +3691,8 @@
       </w:r>
       <w:r>
         <w:rPr>
-          <w:rFonts w:ascii="Aptos" w:hAnsi="Aptos" w:eastAsia="Aptos" w:cs="Aptos"/>
-          <w:color w:val="000000" w:themeColor="text1" w:themeTint="FF" w:themeShade="FF"/>
+          <w:rFonts w:ascii="Aptos" w:eastAsia="Aptos" w:hAnsi="Aptos" w:cs="Aptos"/>
+          <w:color w:val="000000" w:themeColor="text1"/>
           <w:sz w:val="24"/>
           <w:szCs w:val="24"/>
         </w:rPr>
@@ -3786,8 +3700,8 @@
       </w:r>
       <w:r>
         <w:rPr>
-          <w:rFonts w:ascii="Aptos" w:hAnsi="Aptos" w:eastAsia="Aptos" w:cs="Aptos"/>
-          <w:color w:val="000000" w:themeColor="text1" w:themeTint="FF" w:themeShade="FF"/>
+          <w:rFonts w:ascii="Aptos" w:eastAsia="Aptos" w:hAnsi="Aptos" w:cs="Aptos"/>
+          <w:color w:val="000000" w:themeColor="text1"/>
           <w:sz w:val="24"/>
           <w:szCs w:val="24"/>
         </w:rPr>
@@ -3795,8 +3709,8 @@
       </w:r>
       <w:r>
         <w:rPr>
-          <w:rFonts w:ascii="Aptos" w:hAnsi="Aptos" w:eastAsia="Aptos" w:cs="Aptos"/>
-          <w:color w:val="000000" w:themeColor="text1" w:themeTint="FF" w:themeShade="FF"/>
+          <w:rFonts w:ascii="Aptos" w:eastAsia="Aptos" w:hAnsi="Aptos" w:cs="Aptos"/>
+          <w:color w:val="000000" w:themeColor="text1"/>
           <w:sz w:val="24"/>
           <w:szCs w:val="24"/>
         </w:rPr>
@@ -3808,26 +3722,26 @@
         <w:spacing w:line="279" w:lineRule="auto"/>
         <w:ind w:firstLine="720"/>
         <w:rPr>
-          <w:rFonts w:ascii="Aptos" w:hAnsi="Aptos" w:eastAsia="Aptos" w:cs="Aptos"/>
-          <w:color w:val="000000" w:themeColor="text1"/>
-          <w:sz w:val="24"/>
-          <w:szCs w:val="24"/>
-        </w:rPr>
-      </w:pPr>
-    </w:p>
-    <w:p>
-      <w:pPr>
-        <w:spacing w:line="279" w:lineRule="auto"/>
-        <w:rPr>
-          <w:rFonts w:ascii="Aptos" w:hAnsi="Aptos" w:eastAsia="Aptos" w:cs="Aptos"/>
-          <w:color w:val="000000" w:themeColor="text1"/>
-          <w:sz w:val="24"/>
-          <w:szCs w:val="24"/>
-        </w:rPr>
-      </w:pPr>
-      <w:r>
-        <w:rPr>
-          <w:rFonts w:ascii="Aptos" w:hAnsi="Aptos" w:eastAsia="Aptos" w:cs="Aptos"/>
+          <w:rFonts w:ascii="Aptos" w:eastAsia="Aptos" w:hAnsi="Aptos" w:cs="Aptos"/>
+          <w:color w:val="000000" w:themeColor="text1"/>
+          <w:sz w:val="24"/>
+          <w:szCs w:val="24"/>
+        </w:rPr>
+      </w:pPr>
+    </w:p>
+    <w:p>
+      <w:pPr>
+        <w:spacing w:line="279" w:lineRule="auto"/>
+        <w:rPr>
+          <w:rFonts w:ascii="Aptos" w:eastAsia="Aptos" w:hAnsi="Aptos" w:cs="Aptos"/>
+          <w:color w:val="000000" w:themeColor="text1"/>
+          <w:sz w:val="24"/>
+          <w:szCs w:val="24"/>
+        </w:rPr>
+      </w:pPr>
+      <w:r>
+        <w:rPr>
+          <w:rFonts w:ascii="Aptos" w:eastAsia="Aptos" w:hAnsi="Aptos" w:cs="Aptos"/>
           <w:b/>
           <w:bCs/>
           <w:color w:val="000000" w:themeColor="text1"/>
@@ -3841,15 +3755,15 @@
       <w:pPr>
         <w:spacing w:line="279" w:lineRule="auto"/>
         <w:rPr>
-          <w:rFonts w:ascii="Aptos" w:hAnsi="Aptos" w:eastAsia="Aptos" w:cs="Aptos"/>
-          <w:color w:val="000000" w:themeColor="text1"/>
-          <w:sz w:val="24"/>
-          <w:szCs w:val="24"/>
-        </w:rPr>
-      </w:pPr>
-      <w:r>
-        <w:rPr>
-          <w:rFonts w:ascii="Cambria Math" w:hAnsi="Cambria Math" w:eastAsia="Aptos" w:cs="Cambria Math"/>
+          <w:rFonts w:ascii="Aptos" w:eastAsia="Aptos" w:hAnsi="Aptos" w:cs="Aptos"/>
+          <w:color w:val="000000" w:themeColor="text1"/>
+          <w:sz w:val="24"/>
+          <w:szCs w:val="24"/>
+        </w:rPr>
+      </w:pPr>
+      <w:r>
+        <w:rPr>
+          <w:rFonts w:ascii="Cambria Math" w:eastAsia="Aptos" w:hAnsi="Cambria Math" w:cs="Cambria Math"/>
           <w:color w:val="000000" w:themeColor="text1"/>
           <w:sz w:val="24"/>
           <w:szCs w:val="24"/>
@@ -3858,36 +3772,45 @@
       </w:r>
       <w:r>
         <w:rPr>
-          <w:rFonts w:ascii="Aptos" w:hAnsi="Aptos" w:eastAsia="Aptos" w:cs="Aptos"/>
-          <w:color w:val="000000" w:themeColor="text1"/>
-          <w:sz w:val="24"/>
-          <w:szCs w:val="24"/>
-        </w:rPr>
-        <w:t xml:space="preserve"> The </w:t>
-      </w:r>
-      <w:r>
-        <w:rPr>
-          <w:rFonts w:ascii="Aptos" w:hAnsi="Aptos" w:eastAsia="Aptos" w:cs="Aptos"/>
-          <w:color w:val="000000" w:themeColor="text1"/>
-          <w:sz w:val="24"/>
-          <w:szCs w:val="24"/>
-        </w:rPr>
-        <w:t>user has a powerful enough computer.</w:t>
-      </w:r>
-    </w:p>
-    <w:p>
-      <w:pPr>
-        <w:spacing w:line="279" w:lineRule="auto"/>
-        <w:rPr>
-          <w:rFonts w:ascii="Aptos" w:hAnsi="Aptos" w:eastAsia="Aptos" w:cs="Aptos"/>
-          <w:color w:val="000000" w:themeColor="text1"/>
-          <w:sz w:val="24"/>
-          <w:szCs w:val="24"/>
-        </w:rPr>
-      </w:pPr>
-      <w:r>
-        <w:rPr>
-          <w:rFonts w:ascii="Cambria Math" w:hAnsi="Cambria Math" w:eastAsia="Aptos" w:cs="Cambria Math"/>
+          <w:rFonts w:ascii="Cambria Math" w:eastAsia="Aptos" w:hAnsi="Cambria Math" w:cs="Cambria Math"/>
+          <w:color w:val="000000" w:themeColor="text1"/>
+          <w:sz w:val="24"/>
+          <w:szCs w:val="24"/>
+        </w:rPr>
+        <w:t xml:space="preserve"> </w:t>
+      </w:r>
+      <w:r>
+        <w:rPr>
+          <w:rFonts w:ascii="Aptos" w:eastAsia="Aptos" w:hAnsi="Aptos" w:cs="Aptos"/>
+          <w:color w:val="000000" w:themeColor="text1"/>
+          <w:sz w:val="24"/>
+          <w:szCs w:val="24"/>
+        </w:rPr>
+        <w:t xml:space="preserve">The </w:t>
+      </w:r>
+      <w:r>
+        <w:rPr>
+          <w:rFonts w:ascii="Aptos" w:eastAsia="Aptos" w:hAnsi="Aptos" w:cs="Aptos"/>
+          <w:color w:val="000000" w:themeColor="text1"/>
+          <w:sz w:val="24"/>
+          <w:szCs w:val="24"/>
+        </w:rPr>
+        <w:t>user is already on the main menu and decides to click on the “play level” button.</w:t>
+      </w:r>
+    </w:p>
+    <w:p>
+      <w:pPr>
+        <w:spacing w:line="279" w:lineRule="auto"/>
+        <w:rPr>
+          <w:rFonts w:ascii="Aptos" w:eastAsia="Aptos" w:hAnsi="Aptos" w:cs="Aptos"/>
+          <w:color w:val="000000" w:themeColor="text1"/>
+          <w:sz w:val="24"/>
+          <w:szCs w:val="24"/>
+        </w:rPr>
+      </w:pPr>
+      <w:r>
+        <w:rPr>
+          <w:rFonts w:ascii="Cambria Math" w:eastAsia="Aptos" w:hAnsi="Cambria Math" w:cs="Cambria Math"/>
           <w:color w:val="000000" w:themeColor="text1"/>
           <w:sz w:val="24"/>
           <w:szCs w:val="24"/>
@@ -3896,7 +3819,7 @@
       </w:r>
       <w:r>
         <w:rPr>
-          <w:rFonts w:ascii="Cambria Math" w:hAnsi="Cambria Math" w:eastAsia="Aptos" w:cs="Cambria Math"/>
+          <w:rFonts w:ascii="Aptos" w:eastAsia="Aptos" w:hAnsi="Aptos" w:cs="Aptos"/>
           <w:color w:val="000000" w:themeColor="text1"/>
           <w:sz w:val="24"/>
           <w:szCs w:val="24"/>
@@ -3905,55 +3828,54 @@
       </w:r>
       <w:r>
         <w:rPr>
-          <w:rFonts w:ascii="Aptos" w:hAnsi="Aptos" w:eastAsia="Aptos" w:cs="Aptos"/>
-          <w:color w:val="000000" w:themeColor="text1"/>
-          <w:sz w:val="24"/>
-          <w:szCs w:val="24"/>
-        </w:rPr>
-        <w:t xml:space="preserve">The </w:t>
-      </w:r>
-      <w:r>
-        <w:rPr>
-          <w:rFonts w:ascii="Aptos" w:hAnsi="Aptos" w:eastAsia="Aptos" w:cs="Aptos"/>
-          <w:color w:val="000000" w:themeColor="text1"/>
-          <w:sz w:val="24"/>
-          <w:szCs w:val="24"/>
-        </w:rPr>
-        <w:t xml:space="preserve">user </w:t>
-      </w:r>
-      <w:r>
-        <w:rPr>
-          <w:rFonts w:ascii="Aptos" w:hAnsi="Aptos" w:eastAsia="Aptos" w:cs="Aptos"/>
-          <w:color w:val="000000" w:themeColor="text1"/>
-          <w:sz w:val="24"/>
-          <w:szCs w:val="24"/>
-        </w:rPr>
-        <w:t>is already on the main menu and decides to click on the “play level” button.</w:t>
-      </w:r>
-    </w:p>
-    <w:p>
-      <w:pPr>
-        <w:spacing w:line="279" w:lineRule="auto"/>
-        <w:rPr>
-          <w:rFonts w:ascii="Aptos" w:hAnsi="Aptos" w:eastAsia="Aptos" w:cs="Aptos"/>
-          <w:color w:val="000000" w:themeColor="text1"/>
-          <w:sz w:val="24"/>
-          <w:szCs w:val="24"/>
-        </w:rPr>
-      </w:pPr>
-      <w:r>
-        <w:rPr>
-          <w:rFonts w:ascii="Cambria Math" w:hAnsi="Cambria Math" w:eastAsia="Aptos" w:cs="Cambria Math"/>
-          <w:color w:val="000000" w:themeColor="text1"/>
-          <w:sz w:val="24"/>
-          <w:szCs w:val="24"/>
-        </w:rPr>
-        <w:lastRenderedPageBreak/>
+          <w:rFonts w:ascii="Aptos" w:eastAsia="Aptos" w:hAnsi="Aptos" w:cs="Aptos"/>
+          <w:color w:val="000000" w:themeColor="text1"/>
+          <w:sz w:val="24"/>
+          <w:szCs w:val="24"/>
+        </w:rPr>
+        <w:t>Once the button is pressed the user will enter the run with the</w:t>
+      </w:r>
+      <w:r>
+        <w:rPr>
+          <w:rFonts w:ascii="Aptos" w:eastAsia="Aptos" w:hAnsi="Aptos" w:cs="Aptos"/>
+          <w:color w:val="000000" w:themeColor="text1"/>
+          <w:sz w:val="24"/>
+          <w:szCs w:val="24"/>
+        </w:rPr>
+        <w:t xml:space="preserve"> selected</w:t>
+      </w:r>
+      <w:r>
+        <w:rPr>
+          <w:rFonts w:ascii="Aptos" w:eastAsia="Aptos" w:hAnsi="Aptos" w:cs="Aptos"/>
+          <w:color w:val="000000" w:themeColor="text1"/>
+          <w:sz w:val="24"/>
+          <w:szCs w:val="24"/>
+        </w:rPr>
+        <w:t xml:space="preserve"> boat and settings.</w:t>
+      </w:r>
+    </w:p>
+    <w:p>
+      <w:pPr>
+        <w:spacing w:line="279" w:lineRule="auto"/>
+        <w:rPr>
+          <w:rFonts w:ascii="Aptos" w:eastAsia="Aptos" w:hAnsi="Aptos" w:cs="Aptos"/>
+          <w:color w:val="000000" w:themeColor="text1"/>
+          <w:sz w:val="24"/>
+          <w:szCs w:val="24"/>
+        </w:rPr>
+      </w:pPr>
+      <w:r>
+        <w:rPr>
+          <w:rFonts w:ascii="Cambria Math" w:eastAsia="Aptos" w:hAnsi="Cambria Math" w:cs="Cambria Math"/>
+          <w:color w:val="000000" w:themeColor="text1"/>
+          <w:sz w:val="24"/>
+          <w:szCs w:val="24"/>
+        </w:rPr>
         <w:t>⦁</w:t>
       </w:r>
       <w:r>
         <w:rPr>
-          <w:rFonts w:ascii="Aptos" w:hAnsi="Aptos" w:eastAsia="Aptos" w:cs="Aptos"/>
+          <w:rFonts w:ascii="Aptos" w:eastAsia="Aptos" w:hAnsi="Aptos" w:cs="Aptos"/>
           <w:color w:val="000000" w:themeColor="text1"/>
           <w:sz w:val="24"/>
           <w:szCs w:val="24"/>
@@ -3962,27 +3884,27 @@
       </w:r>
       <w:r>
         <w:rPr>
-          <w:rFonts w:ascii="Aptos" w:hAnsi="Aptos" w:eastAsia="Aptos" w:cs="Aptos"/>
-          <w:color w:val="000000" w:themeColor="text1"/>
-          <w:sz w:val="24"/>
-          <w:szCs w:val="24"/>
-        </w:rPr>
-        <w:t>Once the button is pressed the user will enter the run with the boat and settings he had selected.</w:t>
-      </w:r>
-    </w:p>
-    <w:p>
-      <w:pPr>
-        <w:spacing w:line="279" w:lineRule="auto"/>
-        <w:rPr>
-          <w:rFonts w:ascii="Aptos" w:hAnsi="Aptos" w:eastAsia="Aptos" w:cs="Aptos"/>
-          <w:color w:val="000000" w:themeColor="text1"/>
-          <w:sz w:val="24"/>
-          <w:szCs w:val="24"/>
-        </w:rPr>
-      </w:pPr>
-      <w:r>
-        <w:rPr>
-          <w:rFonts w:ascii="Cambria Math" w:hAnsi="Cambria Math" w:eastAsia="Aptos" w:cs="Cambria Math"/>
+          <w:rFonts w:ascii="Aptos" w:eastAsia="Aptos" w:hAnsi="Aptos" w:cs="Aptos"/>
+          <w:color w:val="000000" w:themeColor="text1"/>
+          <w:sz w:val="24"/>
+          <w:szCs w:val="24"/>
+        </w:rPr>
+        <w:t>Inside the run the player can control the boat and avoid obstacles.</w:t>
+      </w:r>
+    </w:p>
+    <w:p>
+      <w:pPr>
+        <w:spacing w:line="279" w:lineRule="auto"/>
+        <w:rPr>
+          <w:rFonts w:ascii="Aptos" w:eastAsia="Aptos" w:hAnsi="Aptos" w:cs="Aptos"/>
+          <w:color w:val="000000" w:themeColor="text1"/>
+          <w:sz w:val="24"/>
+          <w:szCs w:val="24"/>
+        </w:rPr>
+      </w:pPr>
+      <w:r>
+        <w:rPr>
+          <w:rFonts w:ascii="Cambria Math" w:eastAsia="Aptos" w:hAnsi="Cambria Math" w:cs="Cambria Math"/>
           <w:color w:val="000000" w:themeColor="text1"/>
           <w:sz w:val="24"/>
           <w:szCs w:val="24"/>
@@ -3991,7 +3913,7 @@
       </w:r>
       <w:r>
         <w:rPr>
-          <w:rFonts w:ascii="Aptos" w:hAnsi="Aptos" w:eastAsia="Aptos" w:cs="Aptos"/>
+          <w:rFonts w:ascii="Aptos" w:eastAsia="Aptos" w:hAnsi="Aptos" w:cs="Aptos"/>
           <w:color w:val="000000" w:themeColor="text1"/>
           <w:sz w:val="24"/>
           <w:szCs w:val="24"/>
@@ -4000,28 +3922,28 @@
       </w:r>
       <w:r>
         <w:rPr>
-          <w:rFonts w:ascii="Aptos" w:hAnsi="Aptos" w:eastAsia="Aptos" w:cs="Aptos"/>
-          <w:color w:val="000000" w:themeColor="text1"/>
-          <w:sz w:val="24"/>
-          <w:szCs w:val="24"/>
-        </w:rPr>
-        <w:t>Inside the run the player can control the boat and avoid obstacles.</w:t>
-      </w:r>
-    </w:p>
-    <w:p>
-      <w:pPr>
-        <w:spacing w:line="279" w:lineRule="auto"/>
-        <w:rPr>
-          <w:rFonts w:ascii="Aptos" w:hAnsi="Aptos" w:eastAsia="Aptos" w:cs="Aptos"/>
-          <w:color w:val="000000" w:themeColor="text1"/>
-          <w:sz w:val="24"/>
-          <w:szCs w:val="24"/>
-        </w:rPr>
-      </w:pPr>
-      <w:r>
-        <w:rPr>
-          <w:rFonts w:ascii="Cambria Math" w:hAnsi="Cambria Math" w:eastAsia="Aptos" w:cs="Cambria Math"/>
-          <w:color w:val="000000" w:themeColor="text1" w:themeTint="FF" w:themeShade="FF"/>
+          <w:rFonts w:ascii="Aptos" w:eastAsia="Aptos" w:hAnsi="Aptos" w:cs="Aptos"/>
+          <w:color w:val="000000" w:themeColor="text1"/>
+          <w:sz w:val="24"/>
+          <w:szCs w:val="24"/>
+        </w:rPr>
+        <w:t>The user can pause the game and a menu with the options “resume “and “exit to title” is displayed.</w:t>
+      </w:r>
+    </w:p>
+    <w:p>
+      <w:pPr>
+        <w:spacing w:line="279" w:lineRule="auto"/>
+        <w:rPr>
+          <w:rFonts w:ascii="Aptos" w:eastAsia="Aptos" w:hAnsi="Aptos" w:cs="Aptos"/>
+          <w:color w:val="000000" w:themeColor="text1"/>
+          <w:sz w:val="24"/>
+          <w:szCs w:val="24"/>
+        </w:rPr>
+      </w:pPr>
+      <w:r>
+        <w:rPr>
+          <w:rFonts w:ascii="Cambria Math" w:eastAsia="Aptos" w:hAnsi="Cambria Math" w:cs="Cambria Math"/>
+          <w:color w:val="000000" w:themeColor="text1"/>
           <w:sz w:val="24"/>
           <w:szCs w:val="24"/>
         </w:rPr>
@@ -4029,8 +3951,64 @@
       </w:r>
       <w:r>
         <w:rPr>
-          <w:rFonts w:ascii="Aptos" w:hAnsi="Aptos" w:eastAsia="Aptos" w:cs="Aptos"/>
-          <w:color w:val="000000" w:themeColor="text1" w:themeTint="FF" w:themeShade="FF"/>
+          <w:rFonts w:ascii="Aptos" w:eastAsia="Aptos" w:hAnsi="Aptos" w:cs="Aptos"/>
+          <w:color w:val="000000" w:themeColor="text1"/>
+          <w:sz w:val="24"/>
+          <w:szCs w:val="24"/>
+        </w:rPr>
+        <w:t xml:space="preserve"> If the player crashes with enough obstacles he will lose all his hp and</w:t>
+      </w:r>
+      <w:r>
+        <w:rPr>
+          <w:rFonts w:ascii="Aptos" w:eastAsia="Aptos" w:hAnsi="Aptos" w:cs="Aptos"/>
+          <w:color w:val="000000" w:themeColor="text1"/>
+          <w:sz w:val="24"/>
+          <w:szCs w:val="24"/>
+        </w:rPr>
+        <w:t>,</w:t>
+      </w:r>
+      <w:r>
+        <w:rPr>
+          <w:rFonts w:ascii="Aptos" w:eastAsia="Aptos" w:hAnsi="Aptos" w:cs="Aptos"/>
+          <w:color w:val="000000" w:themeColor="text1"/>
+          <w:sz w:val="24"/>
+          <w:szCs w:val="24"/>
+        </w:rPr>
+        <w:t xml:space="preserve"> the first time</w:t>
+      </w:r>
+      <w:r>
+        <w:rPr>
+          <w:rFonts w:ascii="Aptos" w:eastAsia="Aptos" w:hAnsi="Aptos" w:cs="Aptos"/>
+          <w:color w:val="000000" w:themeColor="text1"/>
+          <w:sz w:val="24"/>
+          <w:szCs w:val="24"/>
+        </w:rPr>
+        <w:t>,</w:t>
+      </w:r>
+      <w:r>
+        <w:rPr>
+          <w:rFonts w:ascii="Aptos" w:eastAsia="Aptos" w:hAnsi="Aptos" w:cs="Aptos"/>
+          <w:color w:val="000000" w:themeColor="text1"/>
+          <w:sz w:val="24"/>
+          <w:szCs w:val="24"/>
+        </w:rPr>
+        <w:t xml:space="preserve"> an after-life Simon says like mini-game will be launched.</w:t>
+      </w:r>
+    </w:p>
+    <w:p>
+      <w:pPr>
+        <w:spacing w:line="279" w:lineRule="auto"/>
+        <w:rPr>
+          <w:rFonts w:ascii="Aptos" w:eastAsia="Aptos" w:hAnsi="Aptos" w:cs="Aptos"/>
+          <w:color w:val="000000" w:themeColor="text1"/>
+          <w:sz w:val="24"/>
+          <w:szCs w:val="24"/>
+        </w:rPr>
+      </w:pPr>
+      <w:r>
+        <w:rPr>
+          <w:rFonts w:ascii="Aptos" w:eastAsia="Aptos" w:hAnsi="Aptos" w:cs="Aptos"/>
+          <w:color w:val="000000" w:themeColor="text1"/>
           <w:sz w:val="24"/>
           <w:szCs w:val="24"/>
         </w:rPr>
@@ -4038,55 +4016,17 @@
       </w:r>
       <w:r>
         <w:rPr>
-          <w:rFonts w:ascii="Aptos" w:hAnsi="Aptos" w:eastAsia="Aptos" w:cs="Aptos"/>
-          <w:color w:val="000000" w:themeColor="text1" w:themeTint="FF" w:themeShade="FF"/>
-          <w:sz w:val="24"/>
-          <w:szCs w:val="24"/>
-        </w:rPr>
-        <w:t>I</w:t>
-      </w:r>
-      <w:r>
-        <w:rPr>
-          <w:rFonts w:ascii="Aptos" w:hAnsi="Aptos" w:eastAsia="Aptos" w:cs="Aptos"/>
-          <w:color w:val="000000" w:themeColor="text1" w:themeTint="FF" w:themeShade="FF"/>
-          <w:sz w:val="24"/>
-          <w:szCs w:val="24"/>
-        </w:rPr>
-        <w:t>f the player crashes with enough obstacles he will lose all his hp and the first time</w:t>
-      </w:r>
-      <w:r>
-        <w:rPr>
-          <w:rFonts w:ascii="Aptos" w:hAnsi="Aptos" w:eastAsia="Aptos" w:cs="Aptos"/>
-          <w:color w:val="000000" w:themeColor="text1" w:themeTint="FF" w:themeShade="FF"/>
-          <w:sz w:val="24"/>
-          <w:szCs w:val="24"/>
-        </w:rPr>
-        <w:t>,</w:t>
-      </w:r>
-      <w:r>
-        <w:rPr>
-          <w:rFonts w:ascii="Aptos" w:hAnsi="Aptos" w:eastAsia="Aptos" w:cs="Aptos"/>
-          <w:color w:val="000000" w:themeColor="text1" w:themeTint="FF" w:themeShade="FF"/>
-          <w:sz w:val="24"/>
-          <w:szCs w:val="24"/>
-        </w:rPr>
-        <w:t xml:space="preserve"> an after-life Simon says like mini-game will be launched.</w:t>
-      </w:r>
-    </w:p>
-    <w:p>
-      <w:pPr>
-        <w:spacing w:line="279" w:lineRule="auto"/>
-        <w:rPr>
-          <w:rFonts w:ascii="Aptos" w:hAnsi="Aptos" w:eastAsia="Aptos" w:cs="Aptos"/>
-          <w:color w:val="000000" w:themeColor="text1"/>
-          <w:sz w:val="24"/>
-          <w:szCs w:val="24"/>
-        </w:rPr>
-      </w:pPr>
-      <w:r>
-        <w:rPr>
-          <w:rFonts w:ascii="Aptos" w:hAnsi="Aptos" w:eastAsia="Aptos" w:cs="Aptos"/>
-          <w:color w:val="000000" w:themeColor="text1" w:themeTint="FF" w:themeShade="FF"/>
+          <w:rFonts w:ascii="Cambria Math" w:eastAsia="Aptos" w:hAnsi="Cambria Math" w:cs="Cambria Math"/>
+          <w:color w:val="000000" w:themeColor="text1"/>
+          <w:sz w:val="24"/>
+          <w:szCs w:val="24"/>
+        </w:rPr>
+        <w:t>⦁</w:t>
+      </w:r>
+      <w:r>
+        <w:rPr>
+          <w:rFonts w:ascii="Cambria Math" w:eastAsia="Aptos" w:hAnsi="Cambria Math" w:cs="Cambria Math"/>
+          <w:color w:val="000000" w:themeColor="text1"/>
           <w:sz w:val="24"/>
           <w:szCs w:val="24"/>
         </w:rPr>
@@ -4094,73 +4034,37 @@
       </w:r>
       <w:r>
         <w:rPr>
-          <w:rFonts w:ascii="Cambria Math" w:hAnsi="Cambria Math" w:eastAsia="Aptos" w:cs="Cambria Math"/>
-          <w:color w:val="000000" w:themeColor="text1" w:themeTint="FF" w:themeShade="FF"/>
-          <w:sz w:val="24"/>
-          <w:szCs w:val="24"/>
-        </w:rPr>
-        <w:t>⦁</w:t>
-      </w:r>
-      <w:r>
-        <w:rPr>
-          <w:rFonts w:ascii="Cambria Math" w:hAnsi="Cambria Math" w:eastAsia="Aptos" w:cs="Cambria Math"/>
-          <w:color w:val="000000" w:themeColor="text1" w:themeTint="FF" w:themeShade="FF"/>
-          <w:sz w:val="24"/>
-          <w:szCs w:val="24"/>
-        </w:rPr>
-        <w:t xml:space="preserve"> </w:t>
-      </w:r>
-      <w:r>
-        <w:rPr>
-          <w:rFonts w:ascii="Aptos" w:hAnsi="Aptos" w:eastAsia="Aptos" w:cs="Aptos"/>
-          <w:color w:val="000000" w:themeColor="text1" w:themeTint="FF" w:themeShade="FF"/>
-          <w:sz w:val="24"/>
-          <w:szCs w:val="24"/>
-        </w:rPr>
-        <w:t>If</w:t>
-      </w:r>
-      <w:r>
-        <w:rPr>
-          <w:rFonts w:ascii="Aptos" w:hAnsi="Aptos" w:eastAsia="Aptos" w:cs="Aptos"/>
-          <w:color w:val="000000" w:themeColor="text1" w:themeTint="FF" w:themeShade="FF"/>
-          <w:sz w:val="24"/>
-          <w:szCs w:val="24"/>
-        </w:rPr>
-        <w:t xml:space="preserve"> the player completes the mini game successfully his hp will be restored and he will come back to the point in which he died.</w:t>
-      </w:r>
-    </w:p>
-    <w:p>
-      <w:pPr>
-        <w:spacing w:line="279" w:lineRule="auto"/>
-        <w:rPr>
-          <w:rFonts w:ascii="Aptos" w:hAnsi="Aptos" w:eastAsia="Aptos" w:cs="Aptos"/>
-          <w:color w:val="000000" w:themeColor="text1"/>
-          <w:sz w:val="24"/>
-          <w:szCs w:val="24"/>
-        </w:rPr>
-      </w:pPr>
-      <w:r>
-        <w:rPr>
-          <w:rFonts w:ascii="Cambria Math" w:hAnsi="Cambria Math" w:eastAsia="Aptos" w:cs="Cambria Math"/>
-          <w:color w:val="000000" w:themeColor="text1" w:themeTint="FF" w:themeShade="FF"/>
-          <w:sz w:val="24"/>
-          <w:szCs w:val="24"/>
-        </w:rPr>
-        <w:t>⦁</w:t>
-      </w:r>
-      <w:r>
-        <w:rPr>
-          <w:rFonts w:ascii="Cambria Math" w:hAnsi="Cambria Math" w:eastAsia="Aptos" w:cs="Cambria Math"/>
-          <w:color w:val="000000" w:themeColor="text1" w:themeTint="FF" w:themeShade="FF"/>
-          <w:sz w:val="24"/>
-          <w:szCs w:val="24"/>
-        </w:rPr>
-        <w:t xml:space="preserve"> </w:t>
-      </w:r>
-      <w:r>
-        <w:rPr>
-          <w:rFonts w:ascii="Aptos" w:hAnsi="Aptos" w:eastAsia="Aptos" w:cs="Aptos"/>
-          <w:color w:val="000000" w:themeColor="text1" w:themeTint="FF" w:themeShade="FF"/>
+          <w:rFonts w:ascii="Aptos" w:eastAsia="Aptos" w:hAnsi="Aptos" w:cs="Aptos"/>
+          <w:color w:val="000000" w:themeColor="text1"/>
+          <w:sz w:val="24"/>
+          <w:szCs w:val="24"/>
+        </w:rPr>
+        <w:t>If the player completes the mini game successfully his hp will be restored and he will come back to the point in which he died.</w:t>
+      </w:r>
+    </w:p>
+    <w:p>
+      <w:pPr>
+        <w:spacing w:line="279" w:lineRule="auto"/>
+        <w:rPr>
+          <w:rFonts w:ascii="Aptos" w:eastAsia="Aptos" w:hAnsi="Aptos" w:cs="Aptos"/>
+          <w:color w:val="000000" w:themeColor="text1"/>
+          <w:sz w:val="24"/>
+          <w:szCs w:val="24"/>
+        </w:rPr>
+      </w:pPr>
+      <w:r>
+        <w:rPr>
+          <w:rFonts w:ascii="Cambria Math" w:eastAsia="Aptos" w:hAnsi="Cambria Math" w:cs="Cambria Math"/>
+          <w:color w:val="000000" w:themeColor="text1"/>
+          <w:sz w:val="24"/>
+          <w:szCs w:val="24"/>
+        </w:rPr>
+        <w:t xml:space="preserve">⦁ </w:t>
+      </w:r>
+      <w:r>
+        <w:rPr>
+          <w:rFonts w:ascii="Aptos" w:eastAsia="Aptos" w:hAnsi="Aptos" w:cs="Aptos"/>
+          <w:color w:val="000000" w:themeColor="text1"/>
           <w:sz w:val="24"/>
           <w:szCs w:val="24"/>
         </w:rPr>
@@ -4168,8 +4072,8 @@
       </w:r>
       <w:r>
         <w:rPr>
-          <w:rFonts w:ascii="Aptos" w:hAnsi="Aptos" w:eastAsia="Aptos" w:cs="Aptos"/>
-          <w:color w:val="000000" w:themeColor="text1" w:themeTint="FF" w:themeShade="FF"/>
+          <w:rFonts w:ascii="Aptos" w:eastAsia="Aptos" w:hAnsi="Aptos" w:cs="Aptos"/>
+          <w:color w:val="000000" w:themeColor="text1"/>
           <w:sz w:val="24"/>
           <w:szCs w:val="24"/>
         </w:rPr>
@@ -4177,8 +4081,8 @@
       </w:r>
       <w:r>
         <w:rPr>
-          <w:rFonts w:ascii="Aptos" w:hAnsi="Aptos" w:eastAsia="Aptos" w:cs="Aptos"/>
-          <w:color w:val="000000" w:themeColor="text1" w:themeTint="FF" w:themeShade="FF"/>
+          <w:rFonts w:ascii="Aptos" w:eastAsia="Aptos" w:hAnsi="Aptos" w:cs="Aptos"/>
+          <w:color w:val="000000" w:themeColor="text1"/>
           <w:sz w:val="24"/>
           <w:szCs w:val="24"/>
         </w:rPr>
@@ -4186,8 +4090,8 @@
       </w:r>
       <w:r>
         <w:rPr>
-          <w:rFonts w:ascii="Aptos" w:hAnsi="Aptos" w:eastAsia="Aptos" w:cs="Aptos"/>
-          <w:color w:val="000000" w:themeColor="text1" w:themeTint="FF" w:themeShade="FF"/>
+          <w:rFonts w:ascii="Aptos" w:eastAsia="Aptos" w:hAnsi="Aptos" w:cs="Aptos"/>
+          <w:color w:val="000000" w:themeColor="text1"/>
           <w:sz w:val="24"/>
           <w:szCs w:val="24"/>
         </w:rPr>
@@ -4198,94 +4102,107 @@
       <w:pPr>
         <w:spacing w:line="279" w:lineRule="auto"/>
         <w:rPr>
-          <w:rFonts w:ascii="Cambria Math" w:hAnsi="Cambria Math" w:eastAsia="Aptos" w:cs="Cambria Math"/>
-          <w:color w:val="000000" w:themeColor="text1" w:themeTint="FF" w:themeShade="FF"/>
-          <w:sz w:val="24"/>
-          <w:szCs w:val="24"/>
-        </w:rPr>
-      </w:pPr>
-    </w:p>
-    <w:p>
-      <w:pPr>
-        <w:spacing w:line="279" w:lineRule="auto"/>
-        <w:rPr>
-          <w:rFonts w:ascii="Cambria Math" w:hAnsi="Cambria Math" w:eastAsia="Aptos" w:cs="Cambria Math"/>
-          <w:color w:val="000000" w:themeColor="text1" w:themeTint="FF" w:themeShade="FF"/>
-          <w:sz w:val="24"/>
-          <w:szCs w:val="24"/>
-        </w:rPr>
-      </w:pPr>
-    </w:p>
-    <w:p>
-      <w:pPr>
-        <w:spacing w:line="279" w:lineRule="auto"/>
-        <w:rPr>
-          <w:rFonts w:ascii="Aptos" w:hAnsi="Aptos" w:eastAsia="Aptos" w:cs="Aptos"/>
-          <w:color w:val="000000" w:themeColor="text1"/>
-          <w:sz w:val="24"/>
-          <w:szCs w:val="24"/>
-        </w:rPr>
-      </w:pPr>
-      <w:r>
-        <w:rPr>
-          <w:rFonts w:ascii="Cambria Math" w:hAnsi="Cambria Math" w:eastAsia="Aptos" w:cs="Cambria Math"/>
-          <w:color w:val="000000" w:themeColor="text1" w:themeTint="FF" w:themeShade="FF"/>
-          <w:sz w:val="24"/>
-          <w:szCs w:val="24"/>
-        </w:rPr>
-        <w:t>⦁</w:t>
-      </w:r>
-      <w:r>
-        <w:rPr>
-          <w:rFonts w:ascii="Cambria Math" w:hAnsi="Cambria Math" w:eastAsia="Aptos" w:cs="Cambria Math"/>
-          <w:color w:val="000000" w:themeColor="text1" w:themeTint="FF" w:themeShade="FF"/>
-          <w:sz w:val="24"/>
-          <w:szCs w:val="24"/>
-        </w:rPr>
-        <w:t xml:space="preserve"> </w:t>
-      </w:r>
-      <w:r>
-        <w:rPr>
-          <w:rFonts w:ascii="Aptos" w:hAnsi="Aptos" w:eastAsia="Aptos" w:cs="Aptos"/>
-          <w:color w:val="000000" w:themeColor="text1" w:themeTint="FF" w:themeShade="FF"/>
-          <w:sz w:val="24"/>
-          <w:szCs w:val="24"/>
-        </w:rPr>
-        <w:t>After finishing the run, either winning or losing, progress will be saved, and he will return to the main menu.</w:t>
-      </w:r>
-    </w:p>
-    <w:p w14:noSpellErr="1">
-      <w:pPr>
-        <w:pStyle w:val="Normal"/>
-        <w:spacing w:line="279" w:lineRule="auto"/>
-        <w:ind/>
-        <w:rPr>
-          <w:rFonts w:ascii="Aptos" w:hAnsi="Aptos" w:eastAsia="Aptos" w:cs="Aptos"/>
-          <w:color w:val="000000" w:themeColor="text1"/>
-          <w:sz w:val="24"/>
-          <w:szCs w:val="24"/>
-        </w:rPr>
-      </w:pPr>
-    </w:p>
-    <w:p>
-      <w:pPr>
-        <w:spacing w:line="279" w:lineRule="auto"/>
-        <w:rPr>
-          <w:rFonts w:ascii="Aptos" w:hAnsi="Aptos" w:eastAsia="Aptos" w:cs="Aptos"/>
-          <w:color w:val="000000" w:themeColor="text1"/>
-          <w:sz w:val="24"/>
-          <w:szCs w:val="24"/>
-        </w:rPr>
-      </w:pPr>
-      <w:r>
-        <w:rPr>
-          <w:rFonts w:ascii="Aptos" w:hAnsi="Aptos" w:eastAsia="Aptos" w:cs="Aptos"/>
+          <w:rFonts w:ascii="Aptos" w:eastAsia="Aptos" w:hAnsi="Aptos" w:cs="Aptos"/>
+          <w:color w:val="000000" w:themeColor="text1"/>
+          <w:sz w:val="24"/>
+          <w:szCs w:val="24"/>
+        </w:rPr>
+      </w:pPr>
+      <w:r>
+        <w:rPr>
+          <w:rFonts w:ascii="Cambria Math" w:eastAsia="Aptos" w:hAnsi="Cambria Math" w:cs="Cambria Math"/>
+          <w:color w:val="000000" w:themeColor="text1"/>
+          <w:sz w:val="24"/>
+          <w:szCs w:val="24"/>
+        </w:rPr>
+        <w:t xml:space="preserve">⦁ </w:t>
+      </w:r>
+      <w:r>
+        <w:rPr>
+          <w:rFonts w:ascii="Aptos" w:eastAsia="Aptos" w:hAnsi="Aptos" w:cs="Aptos"/>
+          <w:color w:val="000000" w:themeColor="text1"/>
+          <w:sz w:val="24"/>
+          <w:szCs w:val="24"/>
+        </w:rPr>
+        <w:t xml:space="preserve">After finishing the run, either </w:t>
+      </w:r>
+      <w:r>
+        <w:rPr>
+          <w:rFonts w:ascii="Aptos" w:eastAsia="Aptos" w:hAnsi="Aptos" w:cs="Aptos"/>
+          <w:color w:val="000000" w:themeColor="text1"/>
+          <w:sz w:val="24"/>
+          <w:szCs w:val="24"/>
+        </w:rPr>
+        <w:t xml:space="preserve">after </w:t>
+      </w:r>
+      <w:r>
+        <w:rPr>
+          <w:rFonts w:ascii="Aptos" w:eastAsia="Aptos" w:hAnsi="Aptos" w:cs="Aptos"/>
+          <w:color w:val="000000" w:themeColor="text1"/>
+          <w:sz w:val="24"/>
+          <w:szCs w:val="24"/>
+        </w:rPr>
+        <w:t>winning or losing</w:t>
+      </w:r>
+      <w:r>
+        <w:rPr>
+          <w:rFonts w:ascii="Aptos" w:eastAsia="Aptos" w:hAnsi="Aptos" w:cs="Aptos"/>
+          <w:color w:val="000000" w:themeColor="text1"/>
+          <w:sz w:val="24"/>
+          <w:szCs w:val="24"/>
+        </w:rPr>
+        <w:t xml:space="preserve">, </w:t>
+      </w:r>
+      <w:r>
+        <w:rPr>
+          <w:rFonts w:ascii="Aptos" w:eastAsia="Aptos" w:hAnsi="Aptos" w:cs="Aptos"/>
+          <w:color w:val="000000" w:themeColor="text1"/>
+          <w:sz w:val="24"/>
+          <w:szCs w:val="24"/>
+        </w:rPr>
+        <w:t xml:space="preserve">he will </w:t>
+      </w:r>
+      <w:r>
+        <w:rPr>
+          <w:rFonts w:ascii="Aptos" w:eastAsia="Aptos" w:hAnsi="Aptos" w:cs="Aptos"/>
+          <w:color w:val="000000" w:themeColor="text1"/>
+          <w:sz w:val="24"/>
+          <w:szCs w:val="24"/>
+        </w:rPr>
+        <w:t>have the opportunity to play the level again or to return to the main menu.</w:t>
+      </w:r>
+    </w:p>
+    <w:p>
+      <w:pPr>
+        <w:spacing w:line="279" w:lineRule="auto"/>
+        <w:rPr>
+          <w:rFonts w:ascii="Aptos" w:eastAsia="Aptos" w:hAnsi="Aptos" w:cs="Aptos"/>
+          <w:color w:val="000000" w:themeColor="text1"/>
+          <w:sz w:val="24"/>
+          <w:szCs w:val="24"/>
+        </w:rPr>
+      </w:pPr>
+    </w:p>
+    <w:p>
+      <w:pPr>
+        <w:spacing w:line="279" w:lineRule="auto"/>
+        <w:rPr>
+          <w:rFonts w:ascii="Aptos" w:eastAsia="Aptos" w:hAnsi="Aptos" w:cs="Aptos"/>
+          <w:color w:val="000000" w:themeColor="text1"/>
+          <w:sz w:val="24"/>
+          <w:szCs w:val="24"/>
+        </w:rPr>
+      </w:pPr>
+      <w:r>
+        <w:rPr>
+          <w:rFonts w:ascii="Aptos" w:eastAsia="Aptos" w:hAnsi="Aptos" w:cs="Aptos"/>
           <w:b/>
           <w:bCs/>
           <w:color w:val="000000" w:themeColor="text1"/>
           <w:sz w:val="24"/>
           <w:szCs w:val="24"/>
         </w:rPr>
+        <w:lastRenderedPageBreak/>
         <w:t>Alternative scenarios</w:t>
       </w:r>
     </w:p>
@@ -4293,15 +4210,15 @@
       <w:pPr>
         <w:spacing w:line="279" w:lineRule="auto"/>
         <w:rPr>
-          <w:rFonts w:ascii="Aptos" w:hAnsi="Aptos" w:eastAsia="Aptos" w:cs="Aptos"/>
-          <w:color w:val="000000" w:themeColor="text1"/>
-          <w:sz w:val="24"/>
-          <w:szCs w:val="24"/>
-        </w:rPr>
-      </w:pPr>
-      <w:r>
-        <w:rPr>
-          <w:rFonts w:ascii="Aptos" w:hAnsi="Aptos" w:eastAsia="Aptos" w:cs="Aptos"/>
+          <w:rFonts w:ascii="Aptos" w:eastAsia="Aptos" w:hAnsi="Aptos" w:cs="Aptos"/>
+          <w:color w:val="000000" w:themeColor="text1"/>
+          <w:sz w:val="24"/>
+          <w:szCs w:val="24"/>
+        </w:rPr>
+      </w:pPr>
+      <w:r>
+        <w:rPr>
+          <w:rFonts w:ascii="Aptos" w:eastAsia="Aptos" w:hAnsi="Aptos" w:cs="Aptos"/>
           <w:color w:val="000000" w:themeColor="text1"/>
           <w:sz w:val="24"/>
           <w:szCs w:val="24"/>
@@ -4310,12 +4227,1002 @@
       </w:r>
       <w:r>
         <w:rPr>
-          <w:rFonts w:ascii="Aptos" w:hAnsi="Aptos" w:eastAsia="Aptos" w:cs="Aptos"/>
-          <w:color w:val="000000" w:themeColor="text1"/>
-          <w:sz w:val="24"/>
-          <w:szCs w:val="24"/>
-        </w:rPr>
-        <w:t>The user decides to exit mid-game, not saving any progress and returning to the main menu.</w:t>
+          <w:rFonts w:ascii="Aptos" w:eastAsia="Aptos" w:hAnsi="Aptos" w:cs="Aptos"/>
+          <w:color w:val="000000" w:themeColor="text1"/>
+          <w:sz w:val="24"/>
+          <w:szCs w:val="24"/>
+        </w:rPr>
+        <w:t>The user decides to exit mid-game</w:t>
+      </w:r>
+      <w:r>
+        <w:rPr>
+          <w:rFonts w:ascii="Aptos" w:eastAsia="Aptos" w:hAnsi="Aptos" w:cs="Aptos"/>
+          <w:color w:val="000000" w:themeColor="text1"/>
+          <w:sz w:val="24"/>
+          <w:szCs w:val="24"/>
+        </w:rPr>
+        <w:t xml:space="preserve"> </w:t>
+      </w:r>
+      <w:r>
+        <w:rPr>
+          <w:rFonts w:ascii="Aptos" w:eastAsia="Aptos" w:hAnsi="Aptos" w:cs="Aptos"/>
+          <w:color w:val="000000" w:themeColor="text1"/>
+          <w:sz w:val="24"/>
+          <w:szCs w:val="24"/>
+        </w:rPr>
+        <w:t>returning to the main menu</w:t>
+      </w:r>
+      <w:r>
+        <w:rPr>
+          <w:rFonts w:ascii="Aptos" w:eastAsia="Aptos" w:hAnsi="Aptos" w:cs="Aptos"/>
+          <w:color w:val="000000" w:themeColor="text1"/>
+          <w:sz w:val="24"/>
+          <w:szCs w:val="24"/>
+        </w:rPr>
+        <w:t xml:space="preserve"> or desktop without issues.</w:t>
+      </w:r>
+    </w:p>
+    <w:p>
+      <w:pPr>
+        <w:spacing w:line="279" w:lineRule="auto"/>
+        <w:rPr>
+          <w:rFonts w:ascii="Aptos" w:eastAsia="Aptos" w:hAnsi="Aptos" w:cs="Aptos"/>
+          <w:color w:val="000000" w:themeColor="text1"/>
+          <w:sz w:val="24"/>
+          <w:szCs w:val="24"/>
+        </w:rPr>
+      </w:pPr>
+    </w:p>
+    <w:p>
+      <w:pPr>
+        <w:spacing w:line="279" w:lineRule="auto"/>
+        <w:rPr>
+          <w:rFonts w:ascii="Aptos" w:eastAsia="Aptos" w:hAnsi="Aptos" w:cs="Aptos"/>
+          <w:color w:val="000000" w:themeColor="text1"/>
+          <w:sz w:val="24"/>
+          <w:szCs w:val="24"/>
+        </w:rPr>
+      </w:pPr>
+    </w:p>
+    <w:p>
+      <w:pPr>
+        <w:spacing w:line="279" w:lineRule="auto"/>
+        <w:rPr>
+          <w:rFonts w:ascii="Aptos" w:eastAsia="Aptos" w:hAnsi="Aptos" w:cs="Aptos"/>
+          <w:color w:val="45B0E1"/>
+          <w:sz w:val="24"/>
+          <w:szCs w:val="24"/>
+        </w:rPr>
+      </w:pPr>
+      <w:r>
+        <w:rPr>
+          <w:rFonts w:ascii="Aptos" w:eastAsia="Aptos" w:hAnsi="Aptos" w:cs="Aptos"/>
+          <w:b/>
+          <w:bCs/>
+          <w:color w:val="000000" w:themeColor="text1"/>
+          <w:sz w:val="32"/>
+          <w:szCs w:val="32"/>
+        </w:rPr>
+        <w:t>Unique identifier:</w:t>
+      </w:r>
+      <w:r>
+        <w:rPr>
+          <w:rFonts w:ascii="Aptos" w:eastAsia="Aptos" w:hAnsi="Aptos" w:cs="Aptos"/>
+          <w:color w:val="45B0E1"/>
+          <w:sz w:val="24"/>
+          <w:szCs w:val="24"/>
+        </w:rPr>
+        <w:t>CU</w:t>
+      </w:r>
+      <w:r>
+        <w:rPr>
+          <w:rFonts w:ascii="Aptos" w:eastAsia="Aptos" w:hAnsi="Aptos" w:cs="Aptos"/>
+          <w:color w:val="45B0E1"/>
+          <w:sz w:val="24"/>
+          <w:szCs w:val="24"/>
+        </w:rPr>
+        <w:t xml:space="preserve">5. </w:t>
+      </w:r>
+      <w:r>
+        <w:rPr>
+          <w:rFonts w:ascii="Aptos" w:eastAsia="Aptos" w:hAnsi="Aptos" w:cs="Aptos"/>
+          <w:color w:val="45B0E1"/>
+          <w:sz w:val="24"/>
+          <w:szCs w:val="24"/>
+        </w:rPr>
+        <w:t>Tutorial</w:t>
+      </w:r>
+    </w:p>
+    <w:p>
+      <w:pPr>
+        <w:spacing w:line="279" w:lineRule="auto"/>
+        <w:rPr>
+          <w:rFonts w:ascii="Aptos" w:eastAsia="Aptos" w:hAnsi="Aptos" w:cs="Aptos"/>
+          <w:color w:val="000000" w:themeColor="text1"/>
+          <w:sz w:val="24"/>
+          <w:szCs w:val="24"/>
+        </w:rPr>
+      </w:pPr>
+      <w:r>
+        <w:rPr>
+          <w:rFonts w:ascii="Aptos" w:eastAsia="Aptos" w:hAnsi="Aptos" w:cs="Aptos"/>
+          <w:b/>
+          <w:bCs/>
+          <w:color w:val="000000" w:themeColor="text1"/>
+          <w:sz w:val="24"/>
+          <w:szCs w:val="24"/>
+        </w:rPr>
+        <w:t>Context of use</w:t>
+      </w:r>
+    </w:p>
+    <w:p>
+      <w:pPr>
+        <w:spacing w:line="279" w:lineRule="auto"/>
+        <w:rPr>
+          <w:rFonts w:ascii="Aptos" w:eastAsia="Aptos" w:hAnsi="Aptos" w:cs="Aptos"/>
+          <w:color w:val="000000" w:themeColor="text1"/>
+          <w:sz w:val="24"/>
+          <w:szCs w:val="24"/>
+          <w:u w:val="single"/>
+        </w:rPr>
+      </w:pPr>
+      <w:r>
+        <w:rPr>
+          <w:rFonts w:ascii="Aptos" w:eastAsia="Aptos" w:hAnsi="Aptos" w:cs="Aptos"/>
+          <w:color w:val="000000" w:themeColor="text1"/>
+          <w:sz w:val="24"/>
+          <w:szCs w:val="24"/>
+        </w:rPr>
+        <w:t xml:space="preserve">⦁ The user wants to play the </w:t>
+      </w:r>
+      <w:r>
+        <w:rPr>
+          <w:rFonts w:ascii="Aptos" w:eastAsia="Aptos" w:hAnsi="Aptos" w:cs="Aptos"/>
+          <w:color w:val="000000" w:themeColor="text1"/>
+          <w:sz w:val="24"/>
+          <w:szCs w:val="24"/>
+        </w:rPr>
+        <w:t>tutorial</w:t>
+      </w:r>
+      <w:r>
+        <w:rPr>
+          <w:rFonts w:ascii="Aptos" w:eastAsia="Aptos" w:hAnsi="Aptos" w:cs="Aptos"/>
+          <w:color w:val="000000" w:themeColor="text1"/>
+          <w:sz w:val="24"/>
+          <w:szCs w:val="24"/>
+        </w:rPr>
+        <w:t>, so once he is on the main menu he clicks on the “</w:t>
+      </w:r>
+      <w:r>
+        <w:rPr>
+          <w:rFonts w:ascii="Aptos" w:eastAsia="Aptos" w:hAnsi="Aptos" w:cs="Aptos"/>
+          <w:color w:val="000000" w:themeColor="text1"/>
+          <w:sz w:val="24"/>
+          <w:szCs w:val="24"/>
+        </w:rPr>
+        <w:t>tutorial</w:t>
+      </w:r>
+      <w:r>
+        <w:rPr>
+          <w:rFonts w:ascii="Aptos" w:eastAsia="Aptos" w:hAnsi="Aptos" w:cs="Aptos"/>
+          <w:color w:val="000000" w:themeColor="text1"/>
+          <w:sz w:val="24"/>
+          <w:szCs w:val="24"/>
+        </w:rPr>
+        <w:t>” button, initializing the run with the</w:t>
+      </w:r>
+      <w:r>
+        <w:rPr>
+          <w:rFonts w:ascii="Aptos" w:eastAsia="Aptos" w:hAnsi="Aptos" w:cs="Aptos"/>
+          <w:color w:val="000000" w:themeColor="text1"/>
+          <w:sz w:val="24"/>
+          <w:szCs w:val="24"/>
+        </w:rPr>
+        <w:t xml:space="preserve"> default</w:t>
+      </w:r>
+      <w:r>
+        <w:rPr>
+          <w:rFonts w:ascii="Aptos" w:eastAsia="Aptos" w:hAnsi="Aptos" w:cs="Aptos"/>
+          <w:color w:val="000000" w:themeColor="text1"/>
+          <w:sz w:val="24"/>
+          <w:szCs w:val="24"/>
+        </w:rPr>
+        <w:t xml:space="preserve"> settings and boat </w:t>
+      </w:r>
+      <w:r>
+        <w:rPr>
+          <w:rFonts w:ascii="Aptos" w:eastAsia="Aptos" w:hAnsi="Aptos" w:cs="Aptos"/>
+          <w:color w:val="000000" w:themeColor="text1"/>
+          <w:sz w:val="24"/>
+          <w:szCs w:val="24"/>
+        </w:rPr>
+        <w:t xml:space="preserve">or the ones </w:t>
+      </w:r>
+      <w:r>
+        <w:rPr>
+          <w:rFonts w:ascii="Aptos" w:eastAsia="Aptos" w:hAnsi="Aptos" w:cs="Aptos"/>
+          <w:color w:val="000000" w:themeColor="text1"/>
+          <w:sz w:val="24"/>
+          <w:szCs w:val="24"/>
+        </w:rPr>
+        <w:t xml:space="preserve">he had previously </w:t>
+      </w:r>
+      <w:r>
+        <w:rPr>
+          <w:rFonts w:ascii="Aptos" w:eastAsia="Aptos" w:hAnsi="Aptos" w:cs="Aptos"/>
+          <w:color w:val="000000" w:themeColor="text1"/>
+          <w:sz w:val="24"/>
+          <w:szCs w:val="24"/>
+        </w:rPr>
+        <w:t>selected.</w:t>
+      </w:r>
+      <w:r>
+        <w:br/>
+      </w:r>
+    </w:p>
+    <w:p>
+      <w:pPr>
+        <w:spacing w:line="279" w:lineRule="auto"/>
+        <w:rPr>
+          <w:rFonts w:ascii="Aptos" w:eastAsia="Aptos" w:hAnsi="Aptos" w:cs="Aptos"/>
+          <w:b/>
+          <w:bCs/>
+          <w:color w:val="000000" w:themeColor="text1"/>
+          <w:sz w:val="24"/>
+          <w:szCs w:val="24"/>
+        </w:rPr>
+      </w:pPr>
+      <w:r>
+        <w:rPr>
+          <w:rFonts w:ascii="Aptos" w:eastAsia="Aptos" w:hAnsi="Aptos" w:cs="Aptos"/>
+          <w:b/>
+          <w:bCs/>
+          <w:color w:val="000000" w:themeColor="text1"/>
+          <w:sz w:val="24"/>
+          <w:szCs w:val="24"/>
+        </w:rPr>
+        <w:t>Preconditions and activation</w:t>
+      </w:r>
+    </w:p>
+    <w:p>
+      <w:pPr>
+        <w:spacing w:line="279" w:lineRule="auto"/>
+        <w:rPr>
+          <w:rFonts w:ascii="Aptos" w:eastAsia="Aptos" w:hAnsi="Aptos" w:cs="Aptos"/>
+          <w:color w:val="000000" w:themeColor="text1"/>
+          <w:sz w:val="24"/>
+          <w:szCs w:val="24"/>
+        </w:rPr>
+      </w:pPr>
+      <w:r>
+        <w:rPr>
+          <w:rFonts w:ascii="Aptos" w:eastAsia="Aptos" w:hAnsi="Aptos" w:cs="Aptos"/>
+          <w:color w:val="000000" w:themeColor="text1"/>
+          <w:sz w:val="24"/>
+          <w:szCs w:val="24"/>
+        </w:rPr>
+        <w:t>⦁</w:t>
+      </w:r>
+      <w:r>
+        <w:rPr>
+          <w:rFonts w:ascii="Aptos" w:eastAsia="Aptos" w:hAnsi="Aptos" w:cs="Aptos"/>
+          <w:color w:val="000000" w:themeColor="text1"/>
+          <w:sz w:val="24"/>
+          <w:szCs w:val="24"/>
+        </w:rPr>
+        <w:t xml:space="preserve"> The user is already running the game and in the main menu.</w:t>
+      </w:r>
+    </w:p>
+    <w:p>
+      <w:pPr>
+        <w:spacing w:line="279" w:lineRule="auto"/>
+        <w:rPr>
+          <w:rFonts w:ascii="Aptos" w:eastAsia="Aptos" w:hAnsi="Aptos" w:cs="Aptos"/>
+          <w:color w:val="000000" w:themeColor="text1"/>
+          <w:sz w:val="24"/>
+          <w:szCs w:val="24"/>
+        </w:rPr>
+      </w:pPr>
+      <w:r>
+        <w:rPr>
+          <w:rFonts w:ascii="Cambria Math" w:eastAsia="Aptos" w:hAnsi="Cambria Math" w:cs="Cambria Math"/>
+          <w:color w:val="000000" w:themeColor="text1"/>
+          <w:sz w:val="24"/>
+          <w:szCs w:val="24"/>
+        </w:rPr>
+        <w:t>⦁</w:t>
+      </w:r>
+      <w:r>
+        <w:rPr>
+          <w:rFonts w:ascii="Cambria Math" w:eastAsia="Aptos" w:hAnsi="Cambria Math" w:cs="Cambria Math"/>
+          <w:color w:val="000000" w:themeColor="text1"/>
+          <w:sz w:val="24"/>
+          <w:szCs w:val="24"/>
+        </w:rPr>
+        <w:t xml:space="preserve"> </w:t>
+      </w:r>
+      <w:r>
+        <w:rPr>
+          <w:rFonts w:ascii="Aptos" w:eastAsia="Aptos" w:hAnsi="Aptos" w:cs="Aptos"/>
+          <w:color w:val="000000" w:themeColor="text1"/>
+          <w:sz w:val="24"/>
+          <w:szCs w:val="24"/>
+        </w:rPr>
+        <w:t xml:space="preserve">The user´s computer is powerful enough to play the </w:t>
+      </w:r>
+      <w:r>
+        <w:rPr>
+          <w:rFonts w:ascii="Aptos" w:eastAsia="Aptos" w:hAnsi="Aptos" w:cs="Aptos"/>
+          <w:color w:val="000000" w:themeColor="text1"/>
+          <w:sz w:val="24"/>
+          <w:szCs w:val="24"/>
+        </w:rPr>
+        <w:t>tutorial</w:t>
+      </w:r>
+      <w:r>
+        <w:rPr>
+          <w:rFonts w:ascii="Aptos" w:eastAsia="Aptos" w:hAnsi="Aptos" w:cs="Aptos"/>
+          <w:color w:val="000000" w:themeColor="text1"/>
+          <w:sz w:val="24"/>
+          <w:szCs w:val="24"/>
+        </w:rPr>
+        <w:t>, as it is more demanding than launching the game and main menu navigation.</w:t>
+      </w:r>
+    </w:p>
+    <w:p>
+      <w:pPr>
+        <w:spacing w:line="279" w:lineRule="auto"/>
+        <w:rPr>
+          <w:rFonts w:ascii="Aptos" w:eastAsia="Aptos" w:hAnsi="Aptos" w:cs="Aptos"/>
+          <w:color w:val="000000" w:themeColor="text1"/>
+          <w:sz w:val="24"/>
+          <w:szCs w:val="24"/>
+        </w:rPr>
+      </w:pPr>
+    </w:p>
+    <w:p>
+      <w:pPr>
+        <w:spacing w:line="279" w:lineRule="auto"/>
+        <w:rPr>
+          <w:rFonts w:ascii="Aptos" w:eastAsia="Aptos" w:hAnsi="Aptos" w:cs="Aptos"/>
+          <w:color w:val="000000" w:themeColor="text1"/>
+          <w:sz w:val="24"/>
+          <w:szCs w:val="24"/>
+        </w:rPr>
+      </w:pPr>
+      <w:r>
+        <w:rPr>
+          <w:rFonts w:ascii="Aptos" w:eastAsia="Aptos" w:hAnsi="Aptos" w:cs="Aptos"/>
+          <w:b/>
+          <w:bCs/>
+          <w:color w:val="000000" w:themeColor="text1"/>
+          <w:sz w:val="24"/>
+          <w:szCs w:val="24"/>
+        </w:rPr>
+        <w:t>Guarantees of success or post-conditions</w:t>
+      </w:r>
+    </w:p>
+    <w:p>
+      <w:pPr>
+        <w:spacing w:line="279" w:lineRule="auto"/>
+        <w:rPr>
+          <w:rFonts w:ascii="Aptos" w:eastAsia="Aptos" w:hAnsi="Aptos" w:cs="Aptos"/>
+          <w:color w:val="000000" w:themeColor="text1"/>
+          <w:sz w:val="24"/>
+          <w:szCs w:val="24"/>
+        </w:rPr>
+      </w:pPr>
+      <w:r>
+        <w:rPr>
+          <w:rFonts w:ascii="Aptos" w:eastAsia="Aptos" w:hAnsi="Aptos" w:cs="Aptos"/>
+          <w:color w:val="000000" w:themeColor="text1"/>
+          <w:sz w:val="24"/>
+          <w:szCs w:val="24"/>
+        </w:rPr>
+        <w:t xml:space="preserve">⦁ </w:t>
+      </w:r>
+      <w:r>
+        <w:rPr>
+          <w:rFonts w:ascii="Aptos" w:eastAsia="Aptos" w:hAnsi="Aptos" w:cs="Aptos"/>
+          <w:color w:val="000000" w:themeColor="text1"/>
+          <w:sz w:val="24"/>
+          <w:szCs w:val="24"/>
+        </w:rPr>
+        <w:t xml:space="preserve">The </w:t>
+      </w:r>
+      <w:r>
+        <w:rPr>
+          <w:rFonts w:ascii="Aptos" w:eastAsia="Aptos" w:hAnsi="Aptos" w:cs="Aptos"/>
+          <w:color w:val="000000" w:themeColor="text1"/>
+          <w:sz w:val="24"/>
+          <w:szCs w:val="24"/>
+        </w:rPr>
+        <w:t>tutorial</w:t>
+      </w:r>
+      <w:r>
+        <w:rPr>
+          <w:rFonts w:ascii="Aptos" w:eastAsia="Aptos" w:hAnsi="Aptos" w:cs="Aptos"/>
+          <w:color w:val="000000" w:themeColor="text1"/>
+          <w:sz w:val="24"/>
+          <w:szCs w:val="24"/>
+        </w:rPr>
+        <w:t xml:space="preserve"> will launch.</w:t>
+      </w:r>
+    </w:p>
+    <w:p>
+      <w:pPr>
+        <w:spacing w:line="279" w:lineRule="auto"/>
+        <w:rPr>
+          <w:rFonts w:ascii="Aptos" w:eastAsia="Aptos" w:hAnsi="Aptos" w:cs="Aptos"/>
+          <w:color w:val="000000" w:themeColor="text1"/>
+          <w:sz w:val="24"/>
+          <w:szCs w:val="24"/>
+        </w:rPr>
+      </w:pPr>
+      <w:r>
+        <w:rPr>
+          <w:rFonts w:ascii="Aptos" w:eastAsia="Aptos" w:hAnsi="Aptos" w:cs="Aptos"/>
+          <w:color w:val="000000" w:themeColor="text1"/>
+          <w:sz w:val="24"/>
+          <w:szCs w:val="24"/>
+        </w:rPr>
+        <w:t>⦁</w:t>
+      </w:r>
+      <w:r>
+        <w:rPr>
+          <w:rFonts w:ascii="Aptos" w:eastAsia="Aptos" w:hAnsi="Aptos" w:cs="Aptos"/>
+          <w:color w:val="000000" w:themeColor="text1"/>
+          <w:sz w:val="24"/>
+          <w:szCs w:val="24"/>
+        </w:rPr>
+        <w:t xml:space="preserve"> The boats, obstacles and scenery will be loaded on screen.</w:t>
+      </w:r>
+    </w:p>
+    <w:p>
+      <w:pPr>
+        <w:spacing w:line="279" w:lineRule="auto"/>
+        <w:rPr>
+          <w:rFonts w:ascii="Aptos" w:eastAsia="Aptos" w:hAnsi="Aptos" w:cs="Aptos"/>
+          <w:color w:val="000000" w:themeColor="text1"/>
+          <w:sz w:val="24"/>
+          <w:szCs w:val="24"/>
+        </w:rPr>
+      </w:pPr>
+      <w:r>
+        <w:rPr>
+          <w:rFonts w:ascii="Aptos" w:eastAsia="Aptos" w:hAnsi="Aptos" w:cs="Aptos"/>
+          <w:color w:val="000000" w:themeColor="text1"/>
+          <w:sz w:val="24"/>
+          <w:szCs w:val="24"/>
+        </w:rPr>
+        <w:t xml:space="preserve">⦁ The user will be able to complete the </w:t>
+      </w:r>
+      <w:r>
+        <w:rPr>
+          <w:rFonts w:ascii="Aptos" w:eastAsia="Aptos" w:hAnsi="Aptos" w:cs="Aptos"/>
+          <w:color w:val="000000" w:themeColor="text1"/>
+          <w:sz w:val="24"/>
+          <w:szCs w:val="24"/>
+        </w:rPr>
+        <w:t>tutorial</w:t>
+      </w:r>
+      <w:r>
+        <w:rPr>
+          <w:rFonts w:ascii="Aptos" w:eastAsia="Aptos" w:hAnsi="Aptos" w:cs="Aptos"/>
+          <w:color w:val="000000" w:themeColor="text1"/>
+          <w:sz w:val="24"/>
+          <w:szCs w:val="24"/>
+        </w:rPr>
+        <w:t xml:space="preserve"> and control the boat throughout it</w:t>
+      </w:r>
+      <w:r>
+        <w:rPr>
+          <w:rFonts w:ascii="Aptos" w:eastAsia="Aptos" w:hAnsi="Aptos" w:cs="Aptos"/>
+          <w:color w:val="000000" w:themeColor="text1"/>
+          <w:sz w:val="24"/>
+          <w:szCs w:val="24"/>
+        </w:rPr>
+        <w:t xml:space="preserve"> while the labels are displayed</w:t>
+      </w:r>
+      <w:r>
+        <w:rPr>
+          <w:rFonts w:ascii="Aptos" w:eastAsia="Aptos" w:hAnsi="Aptos" w:cs="Aptos"/>
+          <w:color w:val="000000" w:themeColor="text1"/>
+          <w:sz w:val="24"/>
+          <w:szCs w:val="24"/>
+        </w:rPr>
+        <w:t>.</w:t>
+      </w:r>
+    </w:p>
+    <w:p>
+      <w:pPr>
+        <w:spacing w:line="279" w:lineRule="auto"/>
+        <w:ind w:firstLine="720"/>
+        <w:rPr>
+          <w:rFonts w:ascii="Aptos" w:eastAsia="Aptos" w:hAnsi="Aptos" w:cs="Aptos"/>
+          <w:color w:val="000000" w:themeColor="text1"/>
+          <w:sz w:val="24"/>
+          <w:szCs w:val="24"/>
+        </w:rPr>
+      </w:pPr>
+    </w:p>
+    <w:p>
+      <w:pPr>
+        <w:spacing w:line="279" w:lineRule="auto"/>
+        <w:rPr>
+          <w:rFonts w:ascii="Aptos" w:eastAsia="Aptos" w:hAnsi="Aptos" w:cs="Aptos"/>
+          <w:color w:val="000000" w:themeColor="text1"/>
+          <w:sz w:val="24"/>
+          <w:szCs w:val="24"/>
+        </w:rPr>
+      </w:pPr>
+      <w:r>
+        <w:rPr>
+          <w:rFonts w:ascii="Aptos" w:eastAsia="Aptos" w:hAnsi="Aptos" w:cs="Aptos"/>
+          <w:b/>
+          <w:bCs/>
+          <w:color w:val="000000" w:themeColor="text1"/>
+          <w:sz w:val="24"/>
+          <w:szCs w:val="24"/>
+        </w:rPr>
+        <w:t>Main scenario</w:t>
+      </w:r>
+    </w:p>
+    <w:p>
+      <w:pPr>
+        <w:spacing w:line="279" w:lineRule="auto"/>
+        <w:rPr>
+          <w:rFonts w:ascii="Aptos" w:eastAsia="Aptos" w:hAnsi="Aptos" w:cs="Aptos"/>
+          <w:color w:val="000000" w:themeColor="text1"/>
+          <w:sz w:val="24"/>
+          <w:szCs w:val="24"/>
+        </w:rPr>
+      </w:pPr>
+      <w:r>
+        <w:rPr>
+          <w:rFonts w:ascii="Cambria Math" w:eastAsia="Aptos" w:hAnsi="Cambria Math" w:cs="Cambria Math"/>
+          <w:color w:val="000000" w:themeColor="text1"/>
+          <w:sz w:val="24"/>
+          <w:szCs w:val="24"/>
+        </w:rPr>
+        <w:t>⦁</w:t>
+      </w:r>
+      <w:r>
+        <w:rPr>
+          <w:rFonts w:ascii="Cambria Math" w:eastAsia="Aptos" w:hAnsi="Cambria Math" w:cs="Cambria Math"/>
+          <w:color w:val="000000" w:themeColor="text1"/>
+          <w:sz w:val="24"/>
+          <w:szCs w:val="24"/>
+        </w:rPr>
+        <w:t xml:space="preserve"> </w:t>
+      </w:r>
+      <w:r>
+        <w:rPr>
+          <w:rFonts w:ascii="Aptos" w:eastAsia="Aptos" w:hAnsi="Aptos" w:cs="Aptos"/>
+          <w:color w:val="000000" w:themeColor="text1"/>
+          <w:sz w:val="24"/>
+          <w:szCs w:val="24"/>
+        </w:rPr>
+        <w:t xml:space="preserve">The </w:t>
+      </w:r>
+      <w:r>
+        <w:rPr>
+          <w:rFonts w:ascii="Aptos" w:eastAsia="Aptos" w:hAnsi="Aptos" w:cs="Aptos"/>
+          <w:color w:val="000000" w:themeColor="text1"/>
+          <w:sz w:val="24"/>
+          <w:szCs w:val="24"/>
+        </w:rPr>
+        <w:t>user is already on the main menu and decides to click on the “</w:t>
+      </w:r>
+      <w:r>
+        <w:rPr>
+          <w:rFonts w:ascii="Aptos" w:eastAsia="Aptos" w:hAnsi="Aptos" w:cs="Aptos"/>
+          <w:color w:val="000000" w:themeColor="text1"/>
+          <w:sz w:val="24"/>
+          <w:szCs w:val="24"/>
+        </w:rPr>
+        <w:t>tutorial</w:t>
+      </w:r>
+      <w:r>
+        <w:rPr>
+          <w:rFonts w:ascii="Aptos" w:eastAsia="Aptos" w:hAnsi="Aptos" w:cs="Aptos"/>
+          <w:color w:val="000000" w:themeColor="text1"/>
+          <w:sz w:val="24"/>
+          <w:szCs w:val="24"/>
+        </w:rPr>
+        <w:t>” button.</w:t>
+      </w:r>
+    </w:p>
+    <w:p>
+      <w:pPr>
+        <w:spacing w:line="279" w:lineRule="auto"/>
+        <w:rPr>
+          <w:rFonts w:ascii="Aptos" w:eastAsia="Aptos" w:hAnsi="Aptos" w:cs="Aptos"/>
+          <w:color w:val="000000" w:themeColor="text1"/>
+          <w:sz w:val="24"/>
+          <w:szCs w:val="24"/>
+        </w:rPr>
+      </w:pPr>
+      <w:r>
+        <w:rPr>
+          <w:rFonts w:ascii="Cambria Math" w:eastAsia="Aptos" w:hAnsi="Cambria Math" w:cs="Cambria Math"/>
+          <w:color w:val="000000" w:themeColor="text1"/>
+          <w:sz w:val="24"/>
+          <w:szCs w:val="24"/>
+        </w:rPr>
+        <w:t>⦁</w:t>
+      </w:r>
+      <w:r>
+        <w:rPr>
+          <w:rFonts w:ascii="Aptos" w:eastAsia="Aptos" w:hAnsi="Aptos" w:cs="Aptos"/>
+          <w:color w:val="000000" w:themeColor="text1"/>
+          <w:sz w:val="24"/>
+          <w:szCs w:val="24"/>
+        </w:rPr>
+        <w:t xml:space="preserve"> </w:t>
+      </w:r>
+      <w:r>
+        <w:rPr>
+          <w:rFonts w:ascii="Aptos" w:eastAsia="Aptos" w:hAnsi="Aptos" w:cs="Aptos"/>
+          <w:color w:val="000000" w:themeColor="text1"/>
+          <w:sz w:val="24"/>
+          <w:szCs w:val="24"/>
+        </w:rPr>
+        <w:t xml:space="preserve">Once the button is pressed the user will enter the </w:t>
+      </w:r>
+      <w:r>
+        <w:rPr>
+          <w:rFonts w:ascii="Aptos" w:eastAsia="Aptos" w:hAnsi="Aptos" w:cs="Aptos"/>
+          <w:color w:val="000000" w:themeColor="text1"/>
+          <w:sz w:val="24"/>
+          <w:szCs w:val="24"/>
+        </w:rPr>
+        <w:t>tutorial</w:t>
+      </w:r>
+      <w:r>
+        <w:rPr>
+          <w:rFonts w:ascii="Aptos" w:eastAsia="Aptos" w:hAnsi="Aptos" w:cs="Aptos"/>
+          <w:color w:val="000000" w:themeColor="text1"/>
+          <w:sz w:val="24"/>
+          <w:szCs w:val="24"/>
+        </w:rPr>
+        <w:t xml:space="preserve"> with the selected boat and settings.</w:t>
+      </w:r>
+    </w:p>
+    <w:p>
+      <w:pPr>
+        <w:spacing w:line="279" w:lineRule="auto"/>
+        <w:rPr>
+          <w:rFonts w:ascii="Aptos" w:eastAsia="Aptos" w:hAnsi="Aptos" w:cs="Aptos"/>
+          <w:color w:val="000000" w:themeColor="text1"/>
+          <w:sz w:val="24"/>
+          <w:szCs w:val="24"/>
+        </w:rPr>
+      </w:pPr>
+      <w:r>
+        <w:rPr>
+          <w:rFonts w:ascii="Cambria Math" w:eastAsia="Aptos" w:hAnsi="Cambria Math" w:cs="Cambria Math"/>
+          <w:color w:val="000000" w:themeColor="text1"/>
+          <w:sz w:val="24"/>
+          <w:szCs w:val="24"/>
+        </w:rPr>
+        <w:t>⦁</w:t>
+      </w:r>
+      <w:r>
+        <w:rPr>
+          <w:rFonts w:ascii="Aptos" w:eastAsia="Aptos" w:hAnsi="Aptos" w:cs="Aptos"/>
+          <w:color w:val="000000" w:themeColor="text1"/>
+          <w:sz w:val="24"/>
+          <w:szCs w:val="24"/>
+        </w:rPr>
+        <w:t xml:space="preserve"> </w:t>
+      </w:r>
+      <w:r>
+        <w:rPr>
+          <w:rFonts w:ascii="Aptos" w:eastAsia="Aptos" w:hAnsi="Aptos" w:cs="Aptos"/>
+          <w:color w:val="000000" w:themeColor="text1"/>
+          <w:sz w:val="24"/>
+          <w:szCs w:val="24"/>
+        </w:rPr>
+        <w:t xml:space="preserve">Inside the </w:t>
+      </w:r>
+      <w:r>
+        <w:rPr>
+          <w:rFonts w:ascii="Aptos" w:eastAsia="Aptos" w:hAnsi="Aptos" w:cs="Aptos"/>
+          <w:color w:val="000000" w:themeColor="text1"/>
+          <w:sz w:val="24"/>
+          <w:szCs w:val="24"/>
+        </w:rPr>
+        <w:t>tutorial</w:t>
+      </w:r>
+      <w:r>
+        <w:rPr>
+          <w:rFonts w:ascii="Aptos" w:eastAsia="Aptos" w:hAnsi="Aptos" w:cs="Aptos"/>
+          <w:color w:val="000000" w:themeColor="text1"/>
+          <w:sz w:val="24"/>
+          <w:szCs w:val="24"/>
+        </w:rPr>
+        <w:t xml:space="preserve"> the player can control the boat and avoid obstacles.</w:t>
+      </w:r>
+    </w:p>
+    <w:p>
+      <w:pPr>
+        <w:spacing w:line="279" w:lineRule="auto"/>
+        <w:rPr>
+          <w:rFonts w:ascii="Aptos" w:eastAsia="Aptos" w:hAnsi="Aptos" w:cs="Aptos"/>
+          <w:color w:val="000000" w:themeColor="text1"/>
+          <w:sz w:val="24"/>
+          <w:szCs w:val="24"/>
+        </w:rPr>
+      </w:pPr>
+      <w:r>
+        <w:rPr>
+          <w:rFonts w:ascii="Cambria Math" w:eastAsia="Aptos" w:hAnsi="Cambria Math" w:cs="Cambria Math"/>
+          <w:color w:val="000000" w:themeColor="text1"/>
+          <w:sz w:val="24"/>
+          <w:szCs w:val="24"/>
+        </w:rPr>
+        <w:t>⦁</w:t>
+      </w:r>
+      <w:r>
+        <w:rPr>
+          <w:rFonts w:ascii="Aptos" w:eastAsia="Aptos" w:hAnsi="Aptos" w:cs="Aptos"/>
+          <w:color w:val="000000" w:themeColor="text1"/>
+          <w:sz w:val="24"/>
+          <w:szCs w:val="24"/>
+        </w:rPr>
+        <w:t xml:space="preserve"> </w:t>
+      </w:r>
+      <w:r>
+        <w:rPr>
+          <w:rFonts w:ascii="Aptos" w:eastAsia="Aptos" w:hAnsi="Aptos" w:cs="Aptos"/>
+          <w:color w:val="000000" w:themeColor="text1"/>
+          <w:sz w:val="24"/>
+          <w:szCs w:val="24"/>
+        </w:rPr>
+        <w:t xml:space="preserve">The user can pause the </w:t>
+      </w:r>
+      <w:r>
+        <w:rPr>
+          <w:rFonts w:ascii="Aptos" w:eastAsia="Aptos" w:hAnsi="Aptos" w:cs="Aptos"/>
+          <w:color w:val="000000" w:themeColor="text1"/>
+          <w:sz w:val="24"/>
+          <w:szCs w:val="24"/>
+        </w:rPr>
+        <w:t>tutorial</w:t>
+      </w:r>
+      <w:r>
+        <w:rPr>
+          <w:rFonts w:ascii="Aptos" w:eastAsia="Aptos" w:hAnsi="Aptos" w:cs="Aptos"/>
+          <w:color w:val="000000" w:themeColor="text1"/>
+          <w:sz w:val="24"/>
+          <w:szCs w:val="24"/>
+        </w:rPr>
+        <w:t xml:space="preserve"> and a menu with the options “resume “and “exit to title” is displayed.</w:t>
+      </w:r>
+    </w:p>
+    <w:p>
+      <w:pPr>
+        <w:spacing w:line="279" w:lineRule="auto"/>
+        <w:rPr>
+          <w:rFonts w:ascii="Aptos" w:eastAsia="Aptos" w:hAnsi="Aptos" w:cs="Aptos"/>
+          <w:color w:val="000000" w:themeColor="text1"/>
+          <w:sz w:val="24"/>
+          <w:szCs w:val="24"/>
+        </w:rPr>
+      </w:pPr>
+      <w:r>
+        <w:rPr>
+          <w:rFonts w:ascii="Cambria Math" w:eastAsia="Aptos" w:hAnsi="Cambria Math" w:cs="Cambria Math"/>
+          <w:color w:val="000000" w:themeColor="text1"/>
+          <w:sz w:val="24"/>
+          <w:szCs w:val="24"/>
+        </w:rPr>
+        <w:lastRenderedPageBreak/>
+        <w:t xml:space="preserve">⦁ </w:t>
+      </w:r>
+      <w:r>
+        <w:rPr>
+          <w:rFonts w:ascii="Aptos" w:eastAsia="Aptos" w:hAnsi="Aptos" w:cs="Aptos"/>
+          <w:color w:val="000000" w:themeColor="text1"/>
+          <w:sz w:val="24"/>
+          <w:szCs w:val="24"/>
+        </w:rPr>
+        <w:t>During the tutorial the user is introduced to the game mechanics by pop up labels that explain the basic aspects of the game, including a movement practice, where he is told to move right and left, and then he is asked to avoid some obstacles.</w:t>
+      </w:r>
+    </w:p>
+    <w:p>
+      <w:pPr>
+        <w:spacing w:line="279" w:lineRule="auto"/>
+        <w:rPr>
+          <w:rFonts w:ascii="Aptos" w:eastAsia="Aptos" w:hAnsi="Aptos" w:cs="Aptos"/>
+          <w:color w:val="000000" w:themeColor="text1"/>
+          <w:sz w:val="24"/>
+          <w:szCs w:val="24"/>
+        </w:rPr>
+      </w:pPr>
+      <w:r>
+        <w:rPr>
+          <w:rFonts w:ascii="Cambria Math" w:eastAsia="Aptos" w:hAnsi="Cambria Math" w:cs="Cambria Math"/>
+          <w:color w:val="000000" w:themeColor="text1"/>
+          <w:sz w:val="24"/>
+          <w:szCs w:val="24"/>
+        </w:rPr>
+        <w:t>⦁</w:t>
+      </w:r>
+      <w:r>
+        <w:rPr>
+          <w:rFonts w:ascii="Cambria Math" w:eastAsia="Aptos" w:hAnsi="Cambria Math" w:cs="Cambria Math"/>
+          <w:color w:val="000000" w:themeColor="text1"/>
+          <w:sz w:val="24"/>
+          <w:szCs w:val="24"/>
+        </w:rPr>
+        <w:t xml:space="preserve"> </w:t>
+      </w:r>
+      <w:r>
+        <w:rPr>
+          <w:rFonts w:ascii="Aptos" w:eastAsia="Aptos" w:hAnsi="Aptos" w:cs="Aptos"/>
+          <w:color w:val="000000" w:themeColor="text1"/>
+          <w:sz w:val="24"/>
+          <w:szCs w:val="24"/>
+        </w:rPr>
+        <w:t>He will also be introduced to the afterlife minigame. He will be killed and shown the mechanics of it.</w:t>
+      </w:r>
+    </w:p>
+    <w:p>
+      <w:pPr>
+        <w:spacing w:line="279" w:lineRule="auto"/>
+        <w:rPr>
+          <w:rFonts w:ascii="Aptos" w:eastAsia="Aptos" w:hAnsi="Aptos" w:cs="Aptos"/>
+          <w:color w:val="000000" w:themeColor="text1"/>
+          <w:sz w:val="24"/>
+          <w:szCs w:val="24"/>
+        </w:rPr>
+      </w:pPr>
+      <w:r>
+        <w:rPr>
+          <w:rFonts w:ascii="Cambria Math" w:eastAsia="Aptos" w:hAnsi="Cambria Math" w:cs="Cambria Math"/>
+          <w:color w:val="000000" w:themeColor="text1"/>
+          <w:sz w:val="24"/>
+          <w:szCs w:val="24"/>
+        </w:rPr>
+        <w:t>⦁</w:t>
+      </w:r>
+      <w:r>
+        <w:rPr>
+          <w:rFonts w:ascii="Cambria Math" w:eastAsia="Aptos" w:hAnsi="Cambria Math" w:cs="Cambria Math"/>
+          <w:color w:val="000000" w:themeColor="text1"/>
+          <w:sz w:val="24"/>
+          <w:szCs w:val="24"/>
+        </w:rPr>
+        <w:t xml:space="preserve"> </w:t>
+      </w:r>
+      <w:r>
+        <w:rPr>
+          <w:rFonts w:ascii="Aptos" w:eastAsia="Aptos" w:hAnsi="Aptos" w:cs="Aptos"/>
+          <w:color w:val="000000" w:themeColor="text1"/>
+          <w:sz w:val="24"/>
+          <w:szCs w:val="24"/>
+        </w:rPr>
+        <w:t>And he will be shown the mechanics of the powerup system, by colliding with one powerup and then activating it. While the labels explain the behavior.</w:t>
+      </w:r>
+    </w:p>
+    <w:p>
+      <w:pPr>
+        <w:spacing w:line="279" w:lineRule="auto"/>
+        <w:rPr>
+          <w:rFonts w:ascii="Aptos" w:eastAsia="Aptos" w:hAnsi="Aptos" w:cs="Aptos"/>
+          <w:color w:val="000000" w:themeColor="text1"/>
+          <w:sz w:val="24"/>
+          <w:szCs w:val="24"/>
+        </w:rPr>
+      </w:pPr>
+      <w:r>
+        <w:rPr>
+          <w:rFonts w:ascii="Cambria Math" w:eastAsia="Aptos" w:hAnsi="Cambria Math" w:cs="Cambria Math"/>
+          <w:color w:val="000000" w:themeColor="text1"/>
+          <w:sz w:val="24"/>
+          <w:szCs w:val="24"/>
+        </w:rPr>
+        <w:t>⦁</w:t>
+      </w:r>
+      <w:r>
+        <w:rPr>
+          <w:rFonts w:ascii="Cambria Math" w:eastAsia="Aptos" w:hAnsi="Cambria Math" w:cs="Cambria Math"/>
+          <w:color w:val="000000" w:themeColor="text1"/>
+          <w:sz w:val="24"/>
+          <w:szCs w:val="24"/>
+        </w:rPr>
+        <w:t xml:space="preserve"> </w:t>
+      </w:r>
+      <w:r>
+        <w:rPr>
+          <w:rFonts w:ascii="Aptos" w:eastAsia="Aptos" w:hAnsi="Aptos" w:cs="Aptos"/>
+          <w:color w:val="000000" w:themeColor="text1"/>
+          <w:sz w:val="24"/>
+          <w:szCs w:val="24"/>
+        </w:rPr>
+        <w:t>Once the tutorial is completed the user will be returned to the main menu.</w:t>
+      </w:r>
+    </w:p>
+    <w:p>
+      <w:pPr>
+        <w:spacing w:line="279" w:lineRule="auto"/>
+        <w:rPr>
+          <w:rFonts w:ascii="Aptos" w:eastAsia="Aptos" w:hAnsi="Aptos" w:cs="Aptos"/>
+          <w:color w:val="000000" w:themeColor="text1"/>
+          <w:sz w:val="24"/>
+          <w:szCs w:val="24"/>
+        </w:rPr>
+      </w:pPr>
+    </w:p>
+    <w:p>
+      <w:pPr>
+        <w:spacing w:line="279" w:lineRule="auto"/>
+        <w:rPr>
+          <w:rFonts w:ascii="Aptos" w:eastAsia="Aptos" w:hAnsi="Aptos" w:cs="Aptos"/>
+          <w:color w:val="000000" w:themeColor="text1"/>
+          <w:sz w:val="24"/>
+          <w:szCs w:val="24"/>
+        </w:rPr>
+      </w:pPr>
+      <w:r>
+        <w:rPr>
+          <w:rFonts w:ascii="Aptos" w:eastAsia="Aptos" w:hAnsi="Aptos" w:cs="Aptos"/>
+          <w:b/>
+          <w:bCs/>
+          <w:color w:val="000000" w:themeColor="text1"/>
+          <w:sz w:val="24"/>
+          <w:szCs w:val="24"/>
+        </w:rPr>
+        <w:t>Alternative scenarios</w:t>
+      </w:r>
+    </w:p>
+    <w:p>
+      <w:pPr>
+        <w:spacing w:line="279" w:lineRule="auto"/>
+        <w:rPr>
+          <w:rFonts w:ascii="Aptos" w:eastAsia="Aptos" w:hAnsi="Aptos" w:cs="Aptos"/>
+          <w:color w:val="000000" w:themeColor="text1"/>
+          <w:sz w:val="24"/>
+          <w:szCs w:val="24"/>
+        </w:rPr>
+      </w:pPr>
+      <w:r>
+        <w:rPr>
+          <w:rFonts w:ascii="Aptos" w:eastAsia="Aptos" w:hAnsi="Aptos" w:cs="Aptos"/>
+          <w:color w:val="000000" w:themeColor="text1"/>
+          <w:sz w:val="24"/>
+          <w:szCs w:val="24"/>
+        </w:rPr>
+        <w:t xml:space="preserve">⦁ </w:t>
+      </w:r>
+      <w:r>
+        <w:rPr>
+          <w:rFonts w:ascii="Aptos" w:eastAsia="Aptos" w:hAnsi="Aptos" w:cs="Aptos"/>
+          <w:color w:val="000000" w:themeColor="text1"/>
+          <w:sz w:val="24"/>
+          <w:szCs w:val="24"/>
+        </w:rPr>
+        <w:t>The user decides to exit mid-</w:t>
+      </w:r>
+      <w:r>
+        <w:rPr>
+          <w:rFonts w:ascii="Aptos" w:eastAsia="Aptos" w:hAnsi="Aptos" w:cs="Aptos"/>
+          <w:color w:val="000000" w:themeColor="text1"/>
+          <w:sz w:val="24"/>
+          <w:szCs w:val="24"/>
+        </w:rPr>
+        <w:t>tutorial</w:t>
+      </w:r>
+      <w:r>
+        <w:rPr>
+          <w:rFonts w:ascii="Aptos" w:eastAsia="Aptos" w:hAnsi="Aptos" w:cs="Aptos"/>
+          <w:color w:val="000000" w:themeColor="text1"/>
+          <w:sz w:val="24"/>
+          <w:szCs w:val="24"/>
+        </w:rPr>
+        <w:t xml:space="preserve"> returning to the main menu or desktop without issues.</w:t>
       </w:r>
     </w:p>
     <w:p>
@@ -4334,6 +5241,749 @@
     </w:p>
     <w:p>
       <w:pPr>
+        <w:spacing w:line="279" w:lineRule="auto"/>
+        <w:rPr>
+          <w:rFonts w:ascii="Aptos" w:eastAsia="Aptos" w:hAnsi="Aptos" w:cs="Aptos"/>
+          <w:color w:val="45B0E1"/>
+          <w:sz w:val="24"/>
+          <w:szCs w:val="24"/>
+        </w:rPr>
+      </w:pPr>
+      <w:r>
+        <w:rPr>
+          <w:rFonts w:ascii="Aptos" w:eastAsia="Aptos" w:hAnsi="Aptos" w:cs="Aptos"/>
+          <w:b/>
+          <w:bCs/>
+          <w:color w:val="000000" w:themeColor="text1"/>
+          <w:sz w:val="32"/>
+          <w:szCs w:val="32"/>
+        </w:rPr>
+        <w:t>Unique identifier:</w:t>
+      </w:r>
+      <w:r>
+        <w:rPr>
+          <w:rFonts w:ascii="Aptos" w:eastAsia="Aptos" w:hAnsi="Aptos" w:cs="Aptos"/>
+          <w:color w:val="45B0E1"/>
+          <w:sz w:val="24"/>
+          <w:szCs w:val="24"/>
+        </w:rPr>
+        <w:t>CU</w:t>
+      </w:r>
+      <w:r>
+        <w:rPr>
+          <w:rFonts w:ascii="Aptos" w:eastAsia="Aptos" w:hAnsi="Aptos" w:cs="Aptos"/>
+          <w:color w:val="45B0E1"/>
+          <w:sz w:val="24"/>
+          <w:szCs w:val="24"/>
+        </w:rPr>
+        <w:t>6</w:t>
+      </w:r>
+      <w:r>
+        <w:rPr>
+          <w:rFonts w:ascii="Aptos" w:eastAsia="Aptos" w:hAnsi="Aptos" w:cs="Aptos"/>
+          <w:color w:val="45B0E1"/>
+          <w:sz w:val="24"/>
+          <w:szCs w:val="24"/>
+        </w:rPr>
+        <w:t>.</w:t>
+      </w:r>
+      <w:r>
+        <w:rPr>
+          <w:rFonts w:ascii="Aptos" w:eastAsia="Aptos" w:hAnsi="Aptos" w:cs="Aptos"/>
+          <w:color w:val="45B0E1"/>
+          <w:sz w:val="24"/>
+          <w:szCs w:val="24"/>
+        </w:rPr>
+        <w:t xml:space="preserve"> Powerups</w:t>
+      </w:r>
+    </w:p>
+    <w:p>
+      <w:pPr>
+        <w:spacing w:line="279" w:lineRule="auto"/>
+        <w:rPr>
+          <w:rFonts w:ascii="Aptos" w:eastAsia="Aptos" w:hAnsi="Aptos" w:cs="Aptos"/>
+          <w:color w:val="000000" w:themeColor="text1"/>
+          <w:sz w:val="24"/>
+          <w:szCs w:val="24"/>
+        </w:rPr>
+      </w:pPr>
+      <w:r>
+        <w:rPr>
+          <w:rFonts w:ascii="Aptos" w:eastAsia="Aptos" w:hAnsi="Aptos" w:cs="Aptos"/>
+          <w:b/>
+          <w:bCs/>
+          <w:color w:val="000000" w:themeColor="text1"/>
+          <w:sz w:val="24"/>
+          <w:szCs w:val="24"/>
+        </w:rPr>
+        <w:t>Context of use</w:t>
+      </w:r>
+    </w:p>
+    <w:p>
+      <w:pPr>
+        <w:spacing w:line="279" w:lineRule="auto"/>
+        <w:rPr>
+          <w:rFonts w:ascii="Aptos" w:eastAsia="Aptos" w:hAnsi="Aptos" w:cs="Aptos"/>
+          <w:color w:val="000000" w:themeColor="text1"/>
+          <w:sz w:val="24"/>
+          <w:szCs w:val="24"/>
+        </w:rPr>
+      </w:pPr>
+      <w:r>
+        <w:rPr>
+          <w:rFonts w:ascii="Aptos" w:eastAsia="Aptos" w:hAnsi="Aptos" w:cs="Aptos"/>
+          <w:color w:val="000000" w:themeColor="text1"/>
+          <w:sz w:val="24"/>
+          <w:szCs w:val="24"/>
+        </w:rPr>
+        <w:t xml:space="preserve">⦁ </w:t>
+      </w:r>
+      <w:r>
+        <w:rPr>
+          <w:rFonts w:ascii="Aptos" w:eastAsia="Aptos" w:hAnsi="Aptos" w:cs="Aptos"/>
+          <w:color w:val="000000" w:themeColor="text1"/>
+          <w:sz w:val="24"/>
+          <w:szCs w:val="24"/>
+        </w:rPr>
+        <w:t>While the user is found in the game, some powerups will be placed along the river</w:t>
+      </w:r>
+      <w:r>
+        <w:rPr>
+          <w:rFonts w:ascii="Aptos" w:eastAsia="Aptos" w:hAnsi="Aptos" w:cs="Aptos"/>
+          <w:color w:val="000000" w:themeColor="text1"/>
+          <w:sz w:val="24"/>
+          <w:szCs w:val="24"/>
+        </w:rPr>
+        <w:t>.</w:t>
+      </w:r>
+    </w:p>
+    <w:p>
+      <w:pPr>
+        <w:spacing w:line="279" w:lineRule="auto"/>
+        <w:rPr>
+          <w:rFonts w:ascii="Aptos" w:eastAsia="Aptos" w:hAnsi="Aptos" w:cs="Aptos"/>
+          <w:color w:val="000000" w:themeColor="text1"/>
+          <w:sz w:val="24"/>
+          <w:szCs w:val="24"/>
+          <w:u w:val="single"/>
+        </w:rPr>
+      </w:pPr>
+      <w:r>
+        <w:rPr>
+          <w:rFonts w:ascii="Aptos" w:eastAsia="Aptos" w:hAnsi="Aptos" w:cs="Aptos"/>
+          <w:color w:val="000000" w:themeColor="text1"/>
+          <w:sz w:val="24"/>
+          <w:szCs w:val="24"/>
+        </w:rPr>
+        <w:t>⦁</w:t>
+      </w:r>
+      <w:r>
+        <w:rPr>
+          <w:rFonts w:ascii="Aptos" w:eastAsia="Aptos" w:hAnsi="Aptos" w:cs="Aptos"/>
+          <w:color w:val="000000" w:themeColor="text1"/>
+          <w:sz w:val="24"/>
+          <w:szCs w:val="24"/>
+        </w:rPr>
+        <w:t xml:space="preserve"> The user can, by colliding with them</w:t>
+      </w:r>
+      <w:r>
+        <w:rPr>
+          <w:rFonts w:ascii="Aptos" w:eastAsia="Aptos" w:hAnsi="Aptos" w:cs="Aptos"/>
+          <w:color w:val="000000" w:themeColor="text1"/>
+          <w:sz w:val="24"/>
+          <w:szCs w:val="24"/>
+        </w:rPr>
+        <w:t>, ac</w:t>
+      </w:r>
+      <w:r>
+        <w:rPr>
+          <w:rFonts w:ascii="Aptos" w:eastAsia="Aptos" w:hAnsi="Aptos" w:cs="Aptos"/>
+          <w:color w:val="000000" w:themeColor="text1"/>
+          <w:sz w:val="24"/>
+          <w:szCs w:val="24"/>
+        </w:rPr>
+        <w:t>t</w:t>
+      </w:r>
+      <w:r>
+        <w:rPr>
+          <w:rFonts w:ascii="Aptos" w:eastAsia="Aptos" w:hAnsi="Aptos" w:cs="Aptos"/>
+          <w:color w:val="000000" w:themeColor="text1"/>
+          <w:sz w:val="24"/>
+          <w:szCs w:val="24"/>
+        </w:rPr>
+        <w:t>ivating one of the three powerups the game offers: higher speed, invincibility, and healing</w:t>
+      </w:r>
+      <w:r>
+        <w:rPr>
+          <w:rFonts w:ascii="Aptos" w:eastAsia="Aptos" w:hAnsi="Aptos" w:cs="Aptos"/>
+          <w:color w:val="000000" w:themeColor="text1"/>
+          <w:sz w:val="24"/>
+          <w:szCs w:val="24"/>
+        </w:rPr>
+        <w:t>.</w:t>
+      </w:r>
+      <w:r>
+        <w:br/>
+      </w:r>
+    </w:p>
+    <w:p>
+      <w:pPr>
+        <w:spacing w:line="279" w:lineRule="auto"/>
+        <w:rPr>
+          <w:rFonts w:ascii="Aptos" w:eastAsia="Aptos" w:hAnsi="Aptos" w:cs="Aptos"/>
+          <w:b/>
+          <w:bCs/>
+          <w:color w:val="000000" w:themeColor="text1"/>
+          <w:sz w:val="24"/>
+          <w:szCs w:val="24"/>
+        </w:rPr>
+      </w:pPr>
+      <w:r>
+        <w:rPr>
+          <w:rFonts w:ascii="Aptos" w:eastAsia="Aptos" w:hAnsi="Aptos" w:cs="Aptos"/>
+          <w:b/>
+          <w:bCs/>
+          <w:color w:val="000000" w:themeColor="text1"/>
+          <w:sz w:val="24"/>
+          <w:szCs w:val="24"/>
+        </w:rPr>
+        <w:t>Preconditions and activation</w:t>
+      </w:r>
+    </w:p>
+    <w:p>
+      <w:pPr>
+        <w:spacing w:line="279" w:lineRule="auto"/>
+        <w:rPr>
+          <w:rFonts w:ascii="Aptos" w:eastAsia="Aptos" w:hAnsi="Aptos" w:cs="Aptos"/>
+          <w:color w:val="000000" w:themeColor="text1"/>
+          <w:sz w:val="24"/>
+          <w:szCs w:val="24"/>
+        </w:rPr>
+      </w:pPr>
+      <w:r>
+        <w:rPr>
+          <w:rFonts w:ascii="Aptos" w:eastAsia="Aptos" w:hAnsi="Aptos" w:cs="Aptos"/>
+          <w:color w:val="000000" w:themeColor="text1"/>
+          <w:sz w:val="24"/>
+          <w:szCs w:val="24"/>
+        </w:rPr>
+        <w:t>⦁</w:t>
+      </w:r>
+      <w:r>
+        <w:rPr>
+          <w:rFonts w:ascii="Aptos" w:eastAsia="Aptos" w:hAnsi="Aptos" w:cs="Aptos"/>
+          <w:color w:val="000000" w:themeColor="text1"/>
+          <w:sz w:val="24"/>
+          <w:szCs w:val="24"/>
+        </w:rPr>
+        <w:t xml:space="preserve"> The user is already running </w:t>
+      </w:r>
+      <w:r>
+        <w:rPr>
+          <w:rFonts w:ascii="Aptos" w:eastAsia="Aptos" w:hAnsi="Aptos" w:cs="Aptos"/>
+          <w:color w:val="000000" w:themeColor="text1"/>
+          <w:sz w:val="24"/>
+          <w:szCs w:val="24"/>
+        </w:rPr>
+        <w:t>the level.</w:t>
+      </w:r>
+    </w:p>
+    <w:p>
+      <w:pPr>
+        <w:spacing w:line="279" w:lineRule="auto"/>
+        <w:rPr>
+          <w:rFonts w:ascii="Aptos" w:eastAsia="Aptos" w:hAnsi="Aptos" w:cs="Aptos"/>
+          <w:color w:val="000000" w:themeColor="text1"/>
+          <w:sz w:val="24"/>
+          <w:szCs w:val="24"/>
+        </w:rPr>
+      </w:pPr>
+    </w:p>
+    <w:p>
+      <w:pPr>
+        <w:spacing w:line="279" w:lineRule="auto"/>
+        <w:rPr>
+          <w:rFonts w:ascii="Aptos" w:eastAsia="Aptos" w:hAnsi="Aptos" w:cs="Aptos"/>
+          <w:color w:val="000000" w:themeColor="text1"/>
+          <w:sz w:val="24"/>
+          <w:szCs w:val="24"/>
+        </w:rPr>
+      </w:pPr>
+      <w:r>
+        <w:rPr>
+          <w:rFonts w:ascii="Aptos" w:eastAsia="Aptos" w:hAnsi="Aptos" w:cs="Aptos"/>
+          <w:b/>
+          <w:bCs/>
+          <w:color w:val="000000" w:themeColor="text1"/>
+          <w:sz w:val="24"/>
+          <w:szCs w:val="24"/>
+        </w:rPr>
+        <w:t>Guarantees of success or post-conditions</w:t>
+      </w:r>
+    </w:p>
+    <w:p>
+      <w:pPr>
+        <w:spacing w:line="279" w:lineRule="auto"/>
+        <w:rPr>
+          <w:rFonts w:ascii="Aptos" w:eastAsia="Aptos" w:hAnsi="Aptos" w:cs="Aptos"/>
+          <w:color w:val="000000" w:themeColor="text1"/>
+          <w:sz w:val="24"/>
+          <w:szCs w:val="24"/>
+        </w:rPr>
+      </w:pPr>
+      <w:r>
+        <w:rPr>
+          <w:rFonts w:ascii="Aptos" w:eastAsia="Aptos" w:hAnsi="Aptos" w:cs="Aptos"/>
+          <w:color w:val="000000" w:themeColor="text1"/>
+          <w:sz w:val="24"/>
+          <w:szCs w:val="24"/>
+        </w:rPr>
+        <w:t xml:space="preserve">⦁ </w:t>
+      </w:r>
+      <w:r>
+        <w:rPr>
+          <w:rFonts w:ascii="Aptos" w:eastAsia="Aptos" w:hAnsi="Aptos" w:cs="Aptos"/>
+          <w:color w:val="000000" w:themeColor="text1"/>
+          <w:sz w:val="24"/>
+          <w:szCs w:val="24"/>
+        </w:rPr>
+        <w:t>The</w:t>
+      </w:r>
+      <w:r>
+        <w:rPr>
+          <w:rFonts w:ascii="Aptos" w:eastAsia="Aptos" w:hAnsi="Aptos" w:cs="Aptos"/>
+          <w:color w:val="000000" w:themeColor="text1"/>
+          <w:sz w:val="24"/>
+          <w:szCs w:val="24"/>
+        </w:rPr>
+        <w:t xml:space="preserve"> user has collided with the powerup, and the according effect is applied.</w:t>
+      </w:r>
+    </w:p>
+    <w:p>
+      <w:pPr>
+        <w:spacing w:line="279" w:lineRule="auto"/>
+        <w:rPr>
+          <w:rFonts w:ascii="Aptos" w:eastAsia="Aptos" w:hAnsi="Aptos" w:cs="Aptos"/>
+          <w:color w:val="000000" w:themeColor="text1"/>
+          <w:sz w:val="24"/>
+          <w:szCs w:val="24"/>
+        </w:rPr>
+      </w:pPr>
+    </w:p>
+    <w:p>
+      <w:pPr>
+        <w:spacing w:line="279" w:lineRule="auto"/>
+        <w:rPr>
+          <w:rFonts w:ascii="Aptos" w:eastAsia="Aptos" w:hAnsi="Aptos" w:cs="Aptos"/>
+          <w:color w:val="000000" w:themeColor="text1"/>
+          <w:sz w:val="24"/>
+          <w:szCs w:val="24"/>
+        </w:rPr>
+      </w:pPr>
+      <w:r>
+        <w:rPr>
+          <w:rFonts w:ascii="Aptos" w:eastAsia="Aptos" w:hAnsi="Aptos" w:cs="Aptos"/>
+          <w:b/>
+          <w:bCs/>
+          <w:color w:val="000000" w:themeColor="text1"/>
+          <w:sz w:val="24"/>
+          <w:szCs w:val="24"/>
+        </w:rPr>
+        <w:t>Main scenario</w:t>
+      </w:r>
+    </w:p>
+    <w:p>
+      <w:pPr>
+        <w:spacing w:line="279" w:lineRule="auto"/>
+        <w:rPr>
+          <w:rFonts w:ascii="Aptos" w:eastAsia="Aptos" w:hAnsi="Aptos" w:cs="Aptos"/>
+          <w:color w:val="000000" w:themeColor="text1"/>
+          <w:sz w:val="24"/>
+          <w:szCs w:val="24"/>
+        </w:rPr>
+      </w:pPr>
+      <w:r>
+        <w:rPr>
+          <w:rFonts w:ascii="Cambria Math" w:eastAsia="Aptos" w:hAnsi="Cambria Math" w:cs="Cambria Math"/>
+          <w:color w:val="000000" w:themeColor="text1"/>
+          <w:sz w:val="24"/>
+          <w:szCs w:val="24"/>
+        </w:rPr>
+        <w:t>⦁</w:t>
+      </w:r>
+      <w:r>
+        <w:rPr>
+          <w:rFonts w:ascii="Cambria Math" w:eastAsia="Aptos" w:hAnsi="Cambria Math" w:cs="Cambria Math"/>
+          <w:color w:val="000000" w:themeColor="text1"/>
+          <w:sz w:val="24"/>
+          <w:szCs w:val="24"/>
+        </w:rPr>
+        <w:t xml:space="preserve"> </w:t>
+      </w:r>
+      <w:r>
+        <w:rPr>
+          <w:rFonts w:ascii="Aptos" w:eastAsia="Aptos" w:hAnsi="Aptos" w:cs="Aptos"/>
+          <w:color w:val="000000" w:themeColor="text1"/>
+          <w:sz w:val="24"/>
+          <w:szCs w:val="24"/>
+        </w:rPr>
+        <w:t>The user is already in the run.</w:t>
+      </w:r>
+    </w:p>
+    <w:p>
+      <w:pPr>
+        <w:spacing w:line="279" w:lineRule="auto"/>
+        <w:rPr>
+          <w:rFonts w:ascii="Aptos" w:eastAsia="Aptos" w:hAnsi="Aptos" w:cs="Aptos"/>
+          <w:color w:val="000000" w:themeColor="text1"/>
+          <w:sz w:val="24"/>
+          <w:szCs w:val="24"/>
+        </w:rPr>
+      </w:pPr>
+      <w:r>
+        <w:rPr>
+          <w:rFonts w:ascii="Cambria Math" w:eastAsia="Aptos" w:hAnsi="Cambria Math" w:cs="Cambria Math"/>
+          <w:color w:val="000000" w:themeColor="text1"/>
+          <w:sz w:val="24"/>
+          <w:szCs w:val="24"/>
+        </w:rPr>
+        <w:t>⦁</w:t>
+      </w:r>
+      <w:r>
+        <w:rPr>
+          <w:rFonts w:ascii="Aptos" w:eastAsia="Aptos" w:hAnsi="Aptos" w:cs="Aptos"/>
+          <w:color w:val="000000" w:themeColor="text1"/>
+          <w:sz w:val="24"/>
+          <w:szCs w:val="24"/>
+        </w:rPr>
+        <w:t xml:space="preserve"> </w:t>
+      </w:r>
+      <w:r>
+        <w:rPr>
+          <w:rFonts w:ascii="Aptos" w:eastAsia="Aptos" w:hAnsi="Aptos" w:cs="Aptos"/>
+          <w:color w:val="000000" w:themeColor="text1"/>
+          <w:sz w:val="24"/>
+          <w:szCs w:val="24"/>
+        </w:rPr>
+        <w:t>While he plays the level some powerups will be displayed along the river.</w:t>
+      </w:r>
+    </w:p>
+    <w:p>
+      <w:pPr>
+        <w:spacing w:line="279" w:lineRule="auto"/>
+        <w:rPr>
+          <w:rFonts w:ascii="Aptos" w:eastAsia="Aptos" w:hAnsi="Aptos" w:cs="Aptos"/>
+          <w:color w:val="000000" w:themeColor="text1"/>
+          <w:sz w:val="24"/>
+          <w:szCs w:val="24"/>
+        </w:rPr>
+      </w:pPr>
+      <w:r>
+        <w:rPr>
+          <w:rFonts w:ascii="Cambria Math" w:eastAsia="Aptos" w:hAnsi="Cambria Math" w:cs="Cambria Math"/>
+          <w:color w:val="000000" w:themeColor="text1"/>
+          <w:sz w:val="24"/>
+          <w:szCs w:val="24"/>
+        </w:rPr>
+        <w:lastRenderedPageBreak/>
+        <w:t>⦁</w:t>
+      </w:r>
+      <w:r>
+        <w:rPr>
+          <w:rFonts w:ascii="Aptos" w:eastAsia="Aptos" w:hAnsi="Aptos" w:cs="Aptos"/>
+          <w:color w:val="000000" w:themeColor="text1"/>
+          <w:sz w:val="24"/>
+          <w:szCs w:val="24"/>
+        </w:rPr>
+        <w:t xml:space="preserve"> </w:t>
+      </w:r>
+      <w:r>
+        <w:rPr>
+          <w:rFonts w:ascii="Aptos" w:eastAsia="Aptos" w:hAnsi="Aptos" w:cs="Aptos"/>
+          <w:color w:val="000000" w:themeColor="text1"/>
+          <w:sz w:val="24"/>
+          <w:szCs w:val="24"/>
+        </w:rPr>
+        <w:t>If he collides with the powerup, the effects of it will be applied.</w:t>
+      </w:r>
+    </w:p>
+    <w:p>
+      <w:pPr>
+        <w:spacing w:line="279" w:lineRule="auto"/>
+        <w:rPr>
+          <w:rFonts w:ascii="Aptos" w:eastAsia="Aptos" w:hAnsi="Aptos" w:cs="Aptos"/>
+          <w:color w:val="000000" w:themeColor="text1"/>
+          <w:sz w:val="24"/>
+          <w:szCs w:val="24"/>
+        </w:rPr>
+      </w:pPr>
+      <w:r>
+        <w:rPr>
+          <w:rFonts w:ascii="Cambria Math" w:eastAsia="Aptos" w:hAnsi="Cambria Math" w:cs="Cambria Math"/>
+          <w:color w:val="000000" w:themeColor="text1"/>
+          <w:sz w:val="24"/>
+          <w:szCs w:val="24"/>
+        </w:rPr>
+        <w:t>⦁</w:t>
+      </w:r>
+      <w:r>
+        <w:rPr>
+          <w:rFonts w:ascii="Aptos" w:eastAsia="Aptos" w:hAnsi="Aptos" w:cs="Aptos"/>
+          <w:color w:val="000000" w:themeColor="text1"/>
+          <w:sz w:val="24"/>
+          <w:szCs w:val="24"/>
+        </w:rPr>
+        <w:t xml:space="preserve"> </w:t>
+      </w:r>
+      <w:r>
+        <w:rPr>
+          <w:rFonts w:ascii="Aptos" w:eastAsia="Aptos" w:hAnsi="Aptos" w:cs="Aptos"/>
+          <w:color w:val="000000" w:themeColor="text1"/>
+          <w:sz w:val="24"/>
+          <w:szCs w:val="24"/>
+        </w:rPr>
+        <w:t>If he collides with the healing powerup, some of his health will be restored.</w:t>
+      </w:r>
+    </w:p>
+    <w:p>
+      <w:pPr>
+        <w:spacing w:line="279" w:lineRule="auto"/>
+        <w:rPr>
+          <w:rFonts w:ascii="Aptos" w:eastAsia="Aptos" w:hAnsi="Aptos" w:cs="Aptos"/>
+          <w:color w:val="000000" w:themeColor="text1"/>
+          <w:sz w:val="24"/>
+          <w:szCs w:val="24"/>
+        </w:rPr>
+      </w:pPr>
+      <w:r>
+        <w:rPr>
+          <w:rFonts w:ascii="Cambria Math" w:eastAsia="Aptos" w:hAnsi="Cambria Math" w:cs="Cambria Math"/>
+          <w:color w:val="000000" w:themeColor="text1"/>
+          <w:sz w:val="24"/>
+          <w:szCs w:val="24"/>
+        </w:rPr>
+        <w:t xml:space="preserve">⦁ </w:t>
+      </w:r>
+      <w:r>
+        <w:rPr>
+          <w:rFonts w:ascii="Aptos" w:eastAsia="Aptos" w:hAnsi="Aptos" w:cs="Aptos"/>
+          <w:color w:val="000000" w:themeColor="text1"/>
+          <w:sz w:val="24"/>
+          <w:szCs w:val="24"/>
+        </w:rPr>
+        <w:t xml:space="preserve">If he collides with the </w:t>
+      </w:r>
+      <w:r>
+        <w:rPr>
+          <w:rFonts w:ascii="Aptos" w:eastAsia="Aptos" w:hAnsi="Aptos" w:cs="Aptos"/>
+          <w:color w:val="000000" w:themeColor="text1"/>
+          <w:sz w:val="24"/>
+          <w:szCs w:val="24"/>
+        </w:rPr>
+        <w:t>speed</w:t>
+      </w:r>
+      <w:r>
+        <w:rPr>
+          <w:rFonts w:ascii="Aptos" w:eastAsia="Aptos" w:hAnsi="Aptos" w:cs="Aptos"/>
+          <w:color w:val="000000" w:themeColor="text1"/>
+          <w:sz w:val="24"/>
+          <w:szCs w:val="24"/>
+        </w:rPr>
+        <w:t xml:space="preserve"> powerup, </w:t>
+      </w:r>
+      <w:r>
+        <w:rPr>
+          <w:rFonts w:ascii="Aptos" w:eastAsia="Aptos" w:hAnsi="Aptos" w:cs="Aptos"/>
+          <w:color w:val="000000" w:themeColor="text1"/>
+          <w:sz w:val="24"/>
+          <w:szCs w:val="24"/>
+        </w:rPr>
+        <w:t>his velocity will be increased for some period</w:t>
+      </w:r>
+      <w:r>
+        <w:rPr>
+          <w:rFonts w:ascii="Aptos" w:eastAsia="Aptos" w:hAnsi="Aptos" w:cs="Aptos"/>
+          <w:color w:val="000000" w:themeColor="text1"/>
+          <w:sz w:val="24"/>
+          <w:szCs w:val="24"/>
+        </w:rPr>
+        <w:t>.</w:t>
+      </w:r>
+    </w:p>
+    <w:p>
+      <w:pPr>
+        <w:spacing w:line="279" w:lineRule="auto"/>
+        <w:rPr>
+          <w:rFonts w:ascii="Aptos" w:eastAsia="Aptos" w:hAnsi="Aptos" w:cs="Aptos"/>
+          <w:color w:val="000000" w:themeColor="text1"/>
+          <w:sz w:val="24"/>
+          <w:szCs w:val="24"/>
+        </w:rPr>
+      </w:pPr>
+      <w:r>
+        <w:rPr>
+          <w:rFonts w:ascii="Cambria Math" w:eastAsia="Aptos" w:hAnsi="Cambria Math" w:cs="Cambria Math"/>
+          <w:color w:val="000000" w:themeColor="text1"/>
+          <w:sz w:val="24"/>
+          <w:szCs w:val="24"/>
+        </w:rPr>
+        <w:t>⦁</w:t>
+      </w:r>
+      <w:r>
+        <w:rPr>
+          <w:rFonts w:ascii="Cambria Math" w:eastAsia="Aptos" w:hAnsi="Cambria Math" w:cs="Cambria Math"/>
+          <w:color w:val="000000" w:themeColor="text1"/>
+          <w:sz w:val="24"/>
+          <w:szCs w:val="24"/>
+        </w:rPr>
+        <w:t xml:space="preserve"> </w:t>
+      </w:r>
+      <w:r>
+        <w:rPr>
+          <w:rFonts w:ascii="Aptos" w:eastAsia="Aptos" w:hAnsi="Aptos" w:cs="Aptos"/>
+          <w:color w:val="000000" w:themeColor="text1"/>
+          <w:sz w:val="24"/>
+          <w:szCs w:val="24"/>
+        </w:rPr>
+        <w:t xml:space="preserve">If he collides with the </w:t>
+      </w:r>
+      <w:r>
+        <w:rPr>
+          <w:rFonts w:ascii="Aptos" w:eastAsia="Aptos" w:hAnsi="Aptos" w:cs="Aptos"/>
+          <w:color w:val="000000" w:themeColor="text1"/>
+          <w:sz w:val="24"/>
+          <w:szCs w:val="24"/>
+        </w:rPr>
+        <w:t>invincibility</w:t>
+      </w:r>
+      <w:r>
+        <w:rPr>
+          <w:rFonts w:ascii="Aptos" w:eastAsia="Aptos" w:hAnsi="Aptos" w:cs="Aptos"/>
+          <w:color w:val="000000" w:themeColor="text1"/>
+          <w:sz w:val="24"/>
+          <w:szCs w:val="24"/>
+        </w:rPr>
+        <w:t xml:space="preserve"> powerup, his </w:t>
+      </w:r>
+      <w:r>
+        <w:rPr>
+          <w:rFonts w:ascii="Aptos" w:eastAsia="Aptos" w:hAnsi="Aptos" w:cs="Aptos"/>
+          <w:color w:val="000000" w:themeColor="text1"/>
+          <w:sz w:val="24"/>
+          <w:szCs w:val="24"/>
+        </w:rPr>
+        <w:t>will not receive damage for some period</w:t>
+      </w:r>
+      <w:r>
+        <w:rPr>
+          <w:rFonts w:ascii="Aptos" w:eastAsia="Aptos" w:hAnsi="Aptos" w:cs="Aptos"/>
+          <w:color w:val="000000" w:themeColor="text1"/>
+          <w:sz w:val="24"/>
+          <w:szCs w:val="24"/>
+        </w:rPr>
+        <w:t>.</w:t>
+      </w:r>
+    </w:p>
+    <w:p>
+      <w:pPr>
+        <w:spacing w:line="279" w:lineRule="auto"/>
+        <w:rPr>
+          <w:rFonts w:ascii="Aptos" w:eastAsia="Aptos" w:hAnsi="Aptos" w:cs="Aptos"/>
+          <w:color w:val="000000" w:themeColor="text1"/>
+          <w:sz w:val="24"/>
+          <w:szCs w:val="24"/>
+        </w:rPr>
+      </w:pPr>
+      <w:r>
+        <w:rPr>
+          <w:rFonts w:ascii="Cambria Math" w:eastAsia="Aptos" w:hAnsi="Cambria Math" w:cs="Cambria Math"/>
+          <w:color w:val="000000" w:themeColor="text1"/>
+          <w:sz w:val="24"/>
+          <w:szCs w:val="24"/>
+        </w:rPr>
+        <w:t>⦁</w:t>
+      </w:r>
+      <w:r>
+        <w:rPr>
+          <w:rFonts w:ascii="Cambria Math" w:eastAsia="Aptos" w:hAnsi="Cambria Math" w:cs="Cambria Math"/>
+          <w:color w:val="000000" w:themeColor="text1"/>
+          <w:sz w:val="24"/>
+          <w:szCs w:val="24"/>
+        </w:rPr>
+        <w:t xml:space="preserve"> </w:t>
+      </w:r>
+      <w:r>
+        <w:rPr>
+          <w:rFonts w:ascii="Aptos" w:eastAsia="Aptos" w:hAnsi="Aptos" w:cs="Aptos"/>
+          <w:color w:val="000000" w:themeColor="text1"/>
+          <w:sz w:val="24"/>
+          <w:szCs w:val="24"/>
+        </w:rPr>
+        <w:t>After the period comes to an end, and in case the powerups with which he collided with where speed or invincibility, his stats will return to normal values.</w:t>
+      </w:r>
+    </w:p>
+    <w:p>
+      <w:pPr>
+        <w:spacing w:line="279" w:lineRule="auto"/>
+        <w:rPr>
+          <w:rFonts w:ascii="Aptos" w:eastAsia="Aptos" w:hAnsi="Aptos" w:cs="Aptos"/>
+          <w:color w:val="000000" w:themeColor="text1"/>
+          <w:sz w:val="24"/>
+          <w:szCs w:val="24"/>
+        </w:rPr>
+      </w:pPr>
+      <w:r>
+        <w:rPr>
+          <w:rFonts w:ascii="Aptos" w:eastAsia="Aptos" w:hAnsi="Aptos" w:cs="Aptos"/>
+          <w:b/>
+          <w:bCs/>
+          <w:color w:val="000000" w:themeColor="text1"/>
+          <w:sz w:val="24"/>
+          <w:szCs w:val="24"/>
+        </w:rPr>
+        <w:t>Alternative scenarios</w:t>
+      </w:r>
+    </w:p>
+    <w:p>
+      <w:pPr>
+        <w:spacing w:line="279" w:lineRule="auto"/>
+        <w:rPr>
+          <w:rFonts w:ascii="Aptos" w:eastAsia="Aptos" w:hAnsi="Aptos" w:cs="Aptos"/>
+          <w:color w:val="000000" w:themeColor="text1"/>
+          <w:sz w:val="24"/>
+          <w:szCs w:val="24"/>
+        </w:rPr>
+      </w:pPr>
+      <w:r>
+        <w:rPr>
+          <w:rFonts w:ascii="Aptos" w:eastAsia="Aptos" w:hAnsi="Aptos" w:cs="Aptos"/>
+          <w:color w:val="000000" w:themeColor="text1"/>
+          <w:sz w:val="24"/>
+          <w:szCs w:val="24"/>
+        </w:rPr>
+        <w:t xml:space="preserve">⦁ </w:t>
+      </w:r>
+      <w:r>
+        <w:rPr>
+          <w:rFonts w:ascii="Aptos" w:eastAsia="Aptos" w:hAnsi="Aptos" w:cs="Aptos"/>
+          <w:color w:val="000000" w:themeColor="text1"/>
+          <w:sz w:val="24"/>
+          <w:szCs w:val="24"/>
+        </w:rPr>
+        <w:t>T</w:t>
+      </w:r>
+      <w:r>
+        <w:rPr>
+          <w:rFonts w:ascii="Aptos" w:eastAsia="Aptos" w:hAnsi="Aptos" w:cs="Aptos"/>
+          <w:color w:val="000000" w:themeColor="text1"/>
+          <w:sz w:val="24"/>
+          <w:szCs w:val="24"/>
+        </w:rPr>
+        <w:t>he user does not collide with any powerups.</w:t>
+      </w:r>
+    </w:p>
+    <w:p>
+      <w:pPr>
         <w:shd w:val="clear" w:color="auto" w:fill="FFFFFF" w:themeFill="background1"/>
         <w:ind w:right="-20"/>
         <w:jc w:val="both"/>
@@ -4341,95 +5991,709 @@
     </w:p>
     <w:p>
       <w:pPr>
+        <w:spacing w:line="279" w:lineRule="auto"/>
+        <w:rPr>
+          <w:rFonts w:ascii="Aptos" w:eastAsia="Aptos" w:hAnsi="Aptos" w:cs="Aptos"/>
+          <w:color w:val="000000" w:themeColor="text1"/>
+          <w:sz w:val="24"/>
+          <w:szCs w:val="24"/>
+        </w:rPr>
+      </w:pPr>
+    </w:p>
+    <w:p>
+      <w:pPr>
+        <w:spacing w:line="279" w:lineRule="auto"/>
+        <w:rPr>
+          <w:rFonts w:ascii="Aptos" w:eastAsia="Aptos" w:hAnsi="Aptos" w:cs="Aptos"/>
+          <w:color w:val="45B0E1"/>
+          <w:sz w:val="24"/>
+          <w:szCs w:val="24"/>
+        </w:rPr>
+      </w:pPr>
+      <w:r>
+        <w:rPr>
+          <w:rFonts w:ascii="Aptos" w:eastAsia="Aptos" w:hAnsi="Aptos" w:cs="Aptos"/>
+          <w:b/>
+          <w:bCs/>
+          <w:color w:val="000000" w:themeColor="text1"/>
+          <w:sz w:val="32"/>
+          <w:szCs w:val="32"/>
+        </w:rPr>
+        <w:t>Unique identifier:</w:t>
+      </w:r>
+      <w:r>
+        <w:rPr>
+          <w:rFonts w:ascii="Aptos" w:eastAsia="Aptos" w:hAnsi="Aptos" w:cs="Aptos"/>
+          <w:color w:val="45B0E1"/>
+          <w:sz w:val="24"/>
+          <w:szCs w:val="24"/>
+        </w:rPr>
+        <w:t>CU</w:t>
+      </w:r>
+      <w:r>
+        <w:rPr>
+          <w:rFonts w:ascii="Aptos" w:eastAsia="Aptos" w:hAnsi="Aptos" w:cs="Aptos"/>
+          <w:color w:val="45B0E1"/>
+          <w:sz w:val="24"/>
+          <w:szCs w:val="24"/>
+        </w:rPr>
+        <w:t>7</w:t>
+      </w:r>
+      <w:r>
+        <w:rPr>
+          <w:rFonts w:ascii="Aptos" w:eastAsia="Aptos" w:hAnsi="Aptos" w:cs="Aptos"/>
+          <w:color w:val="45B0E1"/>
+          <w:sz w:val="24"/>
+          <w:szCs w:val="24"/>
+        </w:rPr>
+        <w:t>.</w:t>
+      </w:r>
+      <w:r>
+        <w:rPr>
+          <w:rFonts w:ascii="Aptos" w:eastAsia="Aptos" w:hAnsi="Aptos" w:cs="Aptos"/>
+          <w:color w:val="45B0E1"/>
+          <w:sz w:val="24"/>
+          <w:szCs w:val="24"/>
+        </w:rPr>
+        <w:t xml:space="preserve"> Simon says afterlife </w:t>
+      </w:r>
+      <w:r>
+        <w:rPr>
+          <w:rFonts w:ascii="Aptos" w:eastAsia="Aptos" w:hAnsi="Aptos" w:cs="Aptos"/>
+          <w:color w:val="45B0E1"/>
+          <w:sz w:val="24"/>
+          <w:szCs w:val="24"/>
+        </w:rPr>
+        <w:t>minigame.</w:t>
+      </w:r>
+    </w:p>
+    <w:p>
+      <w:pPr>
+        <w:spacing w:line="279" w:lineRule="auto"/>
+        <w:rPr>
+          <w:rFonts w:ascii="Aptos" w:eastAsia="Aptos" w:hAnsi="Aptos" w:cs="Aptos"/>
+          <w:color w:val="000000" w:themeColor="text1"/>
+          <w:sz w:val="24"/>
+          <w:szCs w:val="24"/>
+        </w:rPr>
+      </w:pPr>
+    </w:p>
+    <w:p>
+      <w:pPr>
+        <w:spacing w:line="279" w:lineRule="auto"/>
+        <w:rPr>
+          <w:rFonts w:ascii="Aptos" w:eastAsia="Aptos" w:hAnsi="Aptos" w:cs="Aptos"/>
+          <w:color w:val="000000" w:themeColor="text1"/>
+          <w:sz w:val="24"/>
+          <w:szCs w:val="24"/>
+        </w:rPr>
+      </w:pPr>
+    </w:p>
+    <w:p>
+      <w:pPr>
+        <w:spacing w:line="279" w:lineRule="auto"/>
+        <w:rPr>
+          <w:rFonts w:ascii="Aptos" w:eastAsia="Aptos" w:hAnsi="Aptos" w:cs="Aptos"/>
+          <w:color w:val="000000" w:themeColor="text1"/>
+          <w:sz w:val="24"/>
+          <w:szCs w:val="24"/>
+        </w:rPr>
+      </w:pPr>
+      <w:r>
+        <w:rPr>
+          <w:rFonts w:ascii="Aptos" w:eastAsia="Aptos" w:hAnsi="Aptos" w:cs="Aptos"/>
+          <w:b/>
+          <w:bCs/>
+          <w:color w:val="000000" w:themeColor="text1"/>
+          <w:sz w:val="24"/>
+          <w:szCs w:val="24"/>
+        </w:rPr>
+        <w:t>Context of use</w:t>
+      </w:r>
+    </w:p>
+    <w:p>
+      <w:pPr>
+        <w:spacing w:line="279" w:lineRule="auto"/>
+        <w:rPr>
+          <w:rFonts w:ascii="Aptos" w:eastAsia="Aptos" w:hAnsi="Aptos" w:cs="Aptos"/>
+          <w:color w:val="000000" w:themeColor="text1"/>
+          <w:sz w:val="24"/>
+          <w:szCs w:val="24"/>
+        </w:rPr>
+      </w:pPr>
+      <w:r>
+        <w:rPr>
+          <w:rFonts w:ascii="Cambria Math" w:eastAsia="Aptos" w:hAnsi="Cambria Math" w:cs="Cambria Math"/>
+          <w:color w:val="000000" w:themeColor="text1"/>
+          <w:sz w:val="24"/>
+          <w:szCs w:val="24"/>
+        </w:rPr>
+        <w:t>⦁</w:t>
+      </w:r>
+      <w:r>
+        <w:rPr>
+          <w:rFonts w:ascii="Aptos" w:eastAsia="Aptos" w:hAnsi="Aptos" w:cs="Aptos"/>
+          <w:color w:val="000000" w:themeColor="text1"/>
+          <w:sz w:val="24"/>
+          <w:szCs w:val="24"/>
+        </w:rPr>
+        <w:t xml:space="preserve"> </w:t>
+      </w:r>
+      <w:r>
+        <w:rPr>
+          <w:rFonts w:ascii="Aptos" w:eastAsia="Aptos" w:hAnsi="Aptos" w:cs="Aptos"/>
+          <w:color w:val="000000" w:themeColor="text1"/>
+          <w:sz w:val="24"/>
+          <w:szCs w:val="24"/>
+        </w:rPr>
+        <w:t xml:space="preserve">When the user dies for the first time a minigame </w:t>
+      </w:r>
+      <w:r>
+        <w:rPr>
+          <w:rFonts w:ascii="Aptos" w:eastAsia="Aptos" w:hAnsi="Aptos" w:cs="Aptos"/>
+          <w:color w:val="000000" w:themeColor="text1"/>
+          <w:sz w:val="24"/>
+          <w:szCs w:val="24"/>
+        </w:rPr>
+        <w:t>with Simon says like mechanics is loaded on screen.</w:t>
+      </w:r>
+    </w:p>
+    <w:p>
+      <w:pPr>
+        <w:spacing w:line="279" w:lineRule="auto"/>
+        <w:rPr>
+          <w:rFonts w:ascii="Aptos" w:eastAsia="Aptos" w:hAnsi="Aptos" w:cs="Aptos"/>
+          <w:color w:val="000000" w:themeColor="text1"/>
+          <w:sz w:val="24"/>
+          <w:szCs w:val="24"/>
+          <w:u w:val="single"/>
+        </w:rPr>
+      </w:pPr>
+      <w:r>
+        <w:br/>
+      </w:r>
+    </w:p>
+    <w:p>
+      <w:pPr>
+        <w:spacing w:line="279" w:lineRule="auto"/>
+        <w:rPr>
+          <w:rFonts w:ascii="Aptos" w:eastAsia="Aptos" w:hAnsi="Aptos" w:cs="Aptos"/>
+          <w:b/>
+          <w:bCs/>
+          <w:color w:val="000000" w:themeColor="text1"/>
+          <w:sz w:val="24"/>
+          <w:szCs w:val="24"/>
+        </w:rPr>
+      </w:pPr>
+      <w:r>
+        <w:rPr>
+          <w:rFonts w:ascii="Aptos" w:eastAsia="Aptos" w:hAnsi="Aptos" w:cs="Aptos"/>
+          <w:b/>
+          <w:bCs/>
+          <w:color w:val="000000" w:themeColor="text1"/>
+          <w:sz w:val="24"/>
+          <w:szCs w:val="24"/>
+        </w:rPr>
+        <w:t>Preconditions and activation</w:t>
+      </w:r>
+    </w:p>
+    <w:p>
+      <w:pPr>
+        <w:spacing w:line="279" w:lineRule="auto"/>
+        <w:rPr>
+          <w:rFonts w:ascii="Aptos" w:eastAsia="Aptos" w:hAnsi="Aptos" w:cs="Aptos"/>
+          <w:color w:val="000000" w:themeColor="text1"/>
+          <w:sz w:val="24"/>
+          <w:szCs w:val="24"/>
+        </w:rPr>
+      </w:pPr>
+      <w:r>
+        <w:rPr>
+          <w:rFonts w:ascii="Aptos" w:eastAsia="Aptos" w:hAnsi="Aptos" w:cs="Aptos"/>
+          <w:color w:val="000000" w:themeColor="text1"/>
+          <w:sz w:val="24"/>
+          <w:szCs w:val="24"/>
+        </w:rPr>
+        <w:t>⦁</w:t>
+      </w:r>
+      <w:r>
+        <w:rPr>
+          <w:rFonts w:ascii="Aptos" w:eastAsia="Aptos" w:hAnsi="Aptos" w:cs="Aptos"/>
+          <w:color w:val="000000" w:themeColor="text1"/>
+          <w:sz w:val="24"/>
+          <w:szCs w:val="24"/>
+        </w:rPr>
+        <w:t xml:space="preserve"> </w:t>
+      </w:r>
+      <w:r>
+        <w:rPr>
+          <w:rFonts w:ascii="Aptos" w:eastAsia="Aptos" w:hAnsi="Aptos" w:cs="Aptos"/>
+          <w:color w:val="000000" w:themeColor="text1"/>
+          <w:sz w:val="24"/>
+          <w:szCs w:val="24"/>
+        </w:rPr>
+        <w:t>The user has lost all his HP for the first time in the run.</w:t>
+      </w:r>
+    </w:p>
+    <w:p>
+      <w:pPr>
+        <w:spacing w:line="279" w:lineRule="auto"/>
+        <w:rPr>
+          <w:rFonts w:ascii="Aptos" w:eastAsia="Aptos" w:hAnsi="Aptos" w:cs="Aptos"/>
+          <w:color w:val="000000" w:themeColor="text1"/>
+          <w:sz w:val="24"/>
+          <w:szCs w:val="24"/>
+        </w:rPr>
+      </w:pPr>
+    </w:p>
+    <w:p>
+      <w:pPr>
+        <w:spacing w:line="279" w:lineRule="auto"/>
+        <w:rPr>
+          <w:rFonts w:ascii="Aptos" w:eastAsia="Aptos" w:hAnsi="Aptos" w:cs="Aptos"/>
+          <w:color w:val="000000" w:themeColor="text1"/>
+          <w:sz w:val="24"/>
+          <w:szCs w:val="24"/>
+        </w:rPr>
+      </w:pPr>
+      <w:r>
+        <w:rPr>
+          <w:rFonts w:ascii="Aptos" w:eastAsia="Aptos" w:hAnsi="Aptos" w:cs="Aptos"/>
+          <w:b/>
+          <w:bCs/>
+          <w:color w:val="000000" w:themeColor="text1"/>
+          <w:sz w:val="24"/>
+          <w:szCs w:val="24"/>
+        </w:rPr>
+        <w:t>Guarantees of success or post-conditions</w:t>
+      </w:r>
+    </w:p>
+    <w:p>
+      <w:pPr>
+        <w:spacing w:line="279" w:lineRule="auto"/>
+        <w:rPr>
+          <w:rFonts w:ascii="Aptos" w:eastAsia="Aptos" w:hAnsi="Aptos" w:cs="Aptos"/>
+          <w:color w:val="000000" w:themeColor="text1"/>
+          <w:sz w:val="24"/>
+          <w:szCs w:val="24"/>
+        </w:rPr>
+      </w:pPr>
+      <w:r>
+        <w:rPr>
+          <w:rFonts w:ascii="Aptos" w:eastAsia="Aptos" w:hAnsi="Aptos" w:cs="Aptos"/>
+          <w:color w:val="000000" w:themeColor="text1"/>
+          <w:sz w:val="24"/>
+          <w:szCs w:val="24"/>
+        </w:rPr>
+        <w:t xml:space="preserve">⦁ </w:t>
+      </w:r>
+      <w:r>
+        <w:rPr>
+          <w:rFonts w:ascii="Aptos" w:eastAsia="Aptos" w:hAnsi="Aptos" w:cs="Aptos"/>
+          <w:color w:val="000000" w:themeColor="text1"/>
+          <w:sz w:val="24"/>
+          <w:szCs w:val="24"/>
+        </w:rPr>
+        <w:t>The user can play a game in which he is given the opportunity to return to life.</w:t>
+      </w:r>
+    </w:p>
+    <w:p>
+      <w:pPr>
+        <w:spacing w:line="279" w:lineRule="auto"/>
+        <w:rPr>
+          <w:rFonts w:ascii="Aptos" w:eastAsia="Aptos" w:hAnsi="Aptos" w:cs="Aptos"/>
+          <w:color w:val="000000" w:themeColor="text1"/>
+          <w:sz w:val="24"/>
+          <w:szCs w:val="24"/>
+        </w:rPr>
+      </w:pPr>
+      <w:r>
+        <w:rPr>
+          <w:rFonts w:ascii="Aptos" w:eastAsia="Aptos" w:hAnsi="Aptos" w:cs="Aptos"/>
+          <w:color w:val="000000" w:themeColor="text1"/>
+          <w:sz w:val="24"/>
+          <w:szCs w:val="24"/>
+        </w:rPr>
+        <w:t>⦁</w:t>
+      </w:r>
+      <w:r>
+        <w:rPr>
+          <w:rFonts w:ascii="Aptos" w:eastAsia="Aptos" w:hAnsi="Aptos" w:cs="Aptos"/>
+          <w:color w:val="000000" w:themeColor="text1"/>
+          <w:sz w:val="24"/>
+          <w:szCs w:val="24"/>
+        </w:rPr>
+        <w:t xml:space="preserve"> In case he ends up winning, he will be able to return to the river where he left it.</w:t>
+      </w:r>
+    </w:p>
+    <w:p>
+      <w:pPr>
+        <w:spacing w:line="279" w:lineRule="auto"/>
+        <w:rPr>
+          <w:rFonts w:ascii="Aptos" w:eastAsia="Aptos" w:hAnsi="Aptos" w:cs="Aptos"/>
+          <w:color w:val="000000" w:themeColor="text1"/>
+          <w:sz w:val="24"/>
+          <w:szCs w:val="24"/>
+        </w:rPr>
+      </w:pPr>
+    </w:p>
+    <w:p>
+      <w:pPr>
+        <w:spacing w:line="279" w:lineRule="auto"/>
+        <w:rPr>
+          <w:rFonts w:ascii="Aptos" w:eastAsia="Aptos" w:hAnsi="Aptos" w:cs="Aptos"/>
+          <w:color w:val="000000" w:themeColor="text1"/>
+          <w:sz w:val="24"/>
+          <w:szCs w:val="24"/>
+        </w:rPr>
+      </w:pPr>
+      <w:r>
+        <w:rPr>
+          <w:rFonts w:ascii="Aptos" w:eastAsia="Aptos" w:hAnsi="Aptos" w:cs="Aptos"/>
+          <w:b/>
+          <w:bCs/>
+          <w:color w:val="000000" w:themeColor="text1"/>
+          <w:sz w:val="24"/>
+          <w:szCs w:val="24"/>
+        </w:rPr>
+        <w:t>Main scenario</w:t>
+      </w:r>
+    </w:p>
+    <w:p>
+      <w:pPr>
+        <w:spacing w:line="279" w:lineRule="auto"/>
+        <w:rPr>
+          <w:rFonts w:ascii="Aptos" w:eastAsia="Aptos" w:hAnsi="Aptos" w:cs="Aptos"/>
+          <w:color w:val="000000" w:themeColor="text1"/>
+          <w:sz w:val="24"/>
+          <w:szCs w:val="24"/>
+        </w:rPr>
+      </w:pPr>
+      <w:r>
+        <w:rPr>
+          <w:rFonts w:ascii="Cambria Math" w:eastAsia="Aptos" w:hAnsi="Cambria Math" w:cs="Cambria Math"/>
+          <w:color w:val="000000" w:themeColor="text1"/>
+          <w:sz w:val="24"/>
+          <w:szCs w:val="24"/>
+        </w:rPr>
+        <w:t>⦁</w:t>
+      </w:r>
+      <w:r>
+        <w:rPr>
+          <w:rFonts w:ascii="Cambria Math" w:eastAsia="Aptos" w:hAnsi="Cambria Math" w:cs="Cambria Math"/>
+          <w:color w:val="000000" w:themeColor="text1"/>
+          <w:sz w:val="24"/>
+          <w:szCs w:val="24"/>
+        </w:rPr>
+        <w:t xml:space="preserve"> </w:t>
+      </w:r>
+      <w:r>
+        <w:rPr>
+          <w:rFonts w:ascii="Aptos" w:eastAsia="Aptos" w:hAnsi="Aptos" w:cs="Aptos"/>
+          <w:color w:val="000000" w:themeColor="text1"/>
+          <w:sz w:val="24"/>
+          <w:szCs w:val="24"/>
+        </w:rPr>
+        <w:t>The user is already in the run.</w:t>
+      </w:r>
+    </w:p>
+    <w:p>
+      <w:pPr>
+        <w:spacing w:line="279" w:lineRule="auto"/>
+        <w:ind w:left="708" w:hanging="708"/>
+        <w:rPr>
+          <w:rFonts w:ascii="Aptos" w:eastAsia="Aptos" w:hAnsi="Aptos" w:cs="Aptos"/>
+          <w:color w:val="000000" w:themeColor="text1"/>
+          <w:sz w:val="24"/>
+          <w:szCs w:val="24"/>
+        </w:rPr>
+      </w:pPr>
+      <w:r>
+        <w:rPr>
+          <w:rFonts w:ascii="Cambria Math" w:eastAsia="Aptos" w:hAnsi="Cambria Math" w:cs="Cambria Math"/>
+          <w:color w:val="000000" w:themeColor="text1"/>
+          <w:sz w:val="24"/>
+          <w:szCs w:val="24"/>
+        </w:rPr>
+        <w:lastRenderedPageBreak/>
+        <w:t>⦁</w:t>
+      </w:r>
+      <w:r>
+        <w:rPr>
+          <w:rFonts w:ascii="Aptos" w:eastAsia="Aptos" w:hAnsi="Aptos" w:cs="Aptos"/>
+          <w:color w:val="000000" w:themeColor="text1"/>
+          <w:sz w:val="24"/>
+          <w:szCs w:val="24"/>
+        </w:rPr>
+        <w:t xml:space="preserve"> </w:t>
+      </w:r>
+      <w:r>
+        <w:rPr>
+          <w:rFonts w:ascii="Aptos" w:eastAsia="Aptos" w:hAnsi="Aptos" w:cs="Aptos"/>
+          <w:color w:val="000000" w:themeColor="text1"/>
+          <w:sz w:val="24"/>
+          <w:szCs w:val="24"/>
+        </w:rPr>
+        <w:t>The user collides with enough obstacles to lose all his HP</w:t>
+      </w:r>
+      <w:r>
+        <w:rPr>
+          <w:rFonts w:ascii="Aptos" w:eastAsia="Aptos" w:hAnsi="Aptos" w:cs="Aptos"/>
+          <w:color w:val="000000" w:themeColor="text1"/>
+          <w:sz w:val="24"/>
+          <w:szCs w:val="24"/>
+        </w:rPr>
+        <w:t>.</w:t>
+      </w:r>
+    </w:p>
+    <w:p>
+      <w:pPr>
+        <w:spacing w:line="279" w:lineRule="auto"/>
+        <w:rPr>
+          <w:rFonts w:ascii="Aptos" w:eastAsia="Aptos" w:hAnsi="Aptos" w:cs="Aptos"/>
+          <w:color w:val="000000" w:themeColor="text1"/>
+          <w:sz w:val="24"/>
+          <w:szCs w:val="24"/>
+        </w:rPr>
+      </w:pPr>
+      <w:r>
+        <w:rPr>
+          <w:rFonts w:ascii="Cambria Math" w:eastAsia="Aptos" w:hAnsi="Cambria Math" w:cs="Cambria Math"/>
+          <w:color w:val="000000" w:themeColor="text1"/>
+          <w:sz w:val="24"/>
+          <w:szCs w:val="24"/>
+        </w:rPr>
+        <w:t>⦁</w:t>
+      </w:r>
+      <w:r>
+        <w:rPr>
+          <w:rFonts w:ascii="Aptos" w:eastAsia="Aptos" w:hAnsi="Aptos" w:cs="Aptos"/>
+          <w:color w:val="000000" w:themeColor="text1"/>
+          <w:sz w:val="24"/>
+          <w:szCs w:val="24"/>
+        </w:rPr>
+        <w:t xml:space="preserve"> </w:t>
+      </w:r>
+      <w:r>
+        <w:rPr>
+          <w:rFonts w:ascii="Aptos" w:eastAsia="Aptos" w:hAnsi="Aptos" w:cs="Aptos"/>
+          <w:color w:val="000000" w:themeColor="text1"/>
+          <w:sz w:val="24"/>
+          <w:szCs w:val="24"/>
+        </w:rPr>
+        <w:t>Once he does so, a minigame is loaded on screen.</w:t>
+      </w:r>
+    </w:p>
+    <w:p>
+      <w:pPr>
+        <w:spacing w:line="279" w:lineRule="auto"/>
+        <w:ind w:left="1416" w:hanging="1416"/>
+        <w:rPr>
+          <w:rFonts w:ascii="Aptos" w:eastAsia="Aptos" w:hAnsi="Aptos" w:cs="Aptos"/>
+          <w:color w:val="000000" w:themeColor="text1"/>
+          <w:sz w:val="24"/>
+          <w:szCs w:val="24"/>
+        </w:rPr>
+      </w:pPr>
+      <w:r>
+        <w:rPr>
+          <w:rFonts w:ascii="Cambria Math" w:eastAsia="Aptos" w:hAnsi="Cambria Math" w:cs="Cambria Math"/>
+          <w:color w:val="000000" w:themeColor="text1"/>
+          <w:sz w:val="24"/>
+          <w:szCs w:val="24"/>
+        </w:rPr>
+        <w:t>⦁</w:t>
+      </w:r>
+      <w:r>
+        <w:rPr>
+          <w:rFonts w:ascii="Aptos" w:eastAsia="Aptos" w:hAnsi="Aptos" w:cs="Aptos"/>
+          <w:color w:val="000000" w:themeColor="text1"/>
+          <w:sz w:val="24"/>
+          <w:szCs w:val="24"/>
+        </w:rPr>
+        <w:t xml:space="preserve"> </w:t>
+      </w:r>
+      <w:r>
+        <w:rPr>
+          <w:rFonts w:ascii="Aptos" w:eastAsia="Aptos" w:hAnsi="Aptos" w:cs="Aptos"/>
+          <w:color w:val="000000" w:themeColor="text1"/>
+          <w:sz w:val="24"/>
+          <w:szCs w:val="24"/>
+        </w:rPr>
+        <w:t>In this game he is shown an increasingly difficult sequence he must replicate.</w:t>
+      </w:r>
+    </w:p>
+    <w:p>
+      <w:pPr>
+        <w:spacing w:line="279" w:lineRule="auto"/>
+        <w:rPr>
+          <w:rFonts w:ascii="Aptos" w:eastAsia="Aptos" w:hAnsi="Aptos" w:cs="Aptos"/>
+          <w:color w:val="000000" w:themeColor="text1"/>
+          <w:sz w:val="24"/>
+          <w:szCs w:val="24"/>
+        </w:rPr>
+      </w:pPr>
+      <w:r>
+        <w:rPr>
+          <w:rFonts w:ascii="Cambria Math" w:eastAsia="Aptos" w:hAnsi="Cambria Math" w:cs="Cambria Math"/>
+          <w:color w:val="000000" w:themeColor="text1"/>
+          <w:sz w:val="24"/>
+          <w:szCs w:val="24"/>
+        </w:rPr>
+        <w:t>⦁</w:t>
+      </w:r>
+      <w:r>
+        <w:rPr>
+          <w:rFonts w:ascii="Cambria Math" w:eastAsia="Aptos" w:hAnsi="Cambria Math" w:cs="Cambria Math"/>
+          <w:color w:val="000000" w:themeColor="text1"/>
+          <w:sz w:val="24"/>
+          <w:szCs w:val="24"/>
+        </w:rPr>
+        <w:t xml:space="preserve"> </w:t>
+      </w:r>
+      <w:r>
+        <w:rPr>
+          <w:rFonts w:ascii="Aptos" w:eastAsia="Aptos" w:hAnsi="Aptos" w:cs="Aptos"/>
+          <w:color w:val="000000" w:themeColor="text1"/>
+          <w:sz w:val="24"/>
+          <w:szCs w:val="24"/>
+        </w:rPr>
+        <w:t>In case he fails reproducing the sequence he will die, having the opportunity to play the main level again or to return to the main menu.</w:t>
+      </w:r>
+    </w:p>
+    <w:p>
+      <w:pPr>
+        <w:spacing w:line="279" w:lineRule="auto"/>
+        <w:rPr>
+          <w:rFonts w:ascii="Aptos" w:eastAsia="Aptos" w:hAnsi="Aptos" w:cs="Aptos"/>
+          <w:color w:val="000000" w:themeColor="text1"/>
+          <w:sz w:val="24"/>
+          <w:szCs w:val="24"/>
+        </w:rPr>
+      </w:pPr>
+      <w:r>
+        <w:rPr>
+          <w:rFonts w:ascii="Cambria Math" w:eastAsia="Aptos" w:hAnsi="Cambria Math" w:cs="Cambria Math"/>
+          <w:color w:val="000000" w:themeColor="text1"/>
+          <w:sz w:val="24"/>
+          <w:szCs w:val="24"/>
+        </w:rPr>
+        <w:t>⦁</w:t>
+      </w:r>
+      <w:r>
+        <w:rPr>
+          <w:rFonts w:ascii="Cambria Math" w:eastAsia="Aptos" w:hAnsi="Cambria Math" w:cs="Cambria Math"/>
+          <w:color w:val="000000" w:themeColor="text1"/>
+          <w:sz w:val="24"/>
+          <w:szCs w:val="24"/>
+        </w:rPr>
+        <w:t xml:space="preserve"> </w:t>
+      </w:r>
+      <w:r>
+        <w:rPr>
+          <w:rFonts w:ascii="Aptos" w:eastAsia="Aptos" w:hAnsi="Aptos" w:cs="Aptos"/>
+          <w:color w:val="000000" w:themeColor="text1"/>
+          <w:sz w:val="24"/>
+          <w:szCs w:val="24"/>
+        </w:rPr>
+        <w:t>In case he succeeds, he will return to the point where he died, with some of his HP restored.</w:t>
+      </w:r>
+    </w:p>
+    <w:p>
+      <w:pPr>
+        <w:spacing w:line="279" w:lineRule="auto"/>
+        <w:rPr>
+          <w:rFonts w:ascii="Aptos" w:eastAsia="Aptos" w:hAnsi="Aptos" w:cs="Aptos"/>
+          <w:color w:val="000000" w:themeColor="text1"/>
+          <w:sz w:val="24"/>
+          <w:szCs w:val="24"/>
+        </w:rPr>
+      </w:pPr>
+      <w:r>
+        <w:rPr>
+          <w:rFonts w:ascii="Aptos" w:eastAsia="Aptos" w:hAnsi="Aptos" w:cs="Aptos"/>
+          <w:b/>
+          <w:bCs/>
+          <w:color w:val="000000" w:themeColor="text1"/>
+          <w:sz w:val="24"/>
+          <w:szCs w:val="24"/>
+        </w:rPr>
+        <w:t>Alternative scenarios</w:t>
+      </w:r>
+    </w:p>
+    <w:p>
+      <w:pPr>
+        <w:spacing w:line="279" w:lineRule="auto"/>
+        <w:rPr>
+          <w:rFonts w:ascii="Aptos" w:eastAsia="Aptos" w:hAnsi="Aptos" w:cs="Aptos"/>
+          <w:color w:val="000000" w:themeColor="text1"/>
+          <w:sz w:val="24"/>
+          <w:szCs w:val="24"/>
+        </w:rPr>
+      </w:pPr>
+      <w:r>
+        <w:rPr>
+          <w:rFonts w:ascii="Aptos" w:eastAsia="Aptos" w:hAnsi="Aptos" w:cs="Aptos"/>
+          <w:color w:val="000000" w:themeColor="text1"/>
+          <w:sz w:val="24"/>
+          <w:szCs w:val="24"/>
+        </w:rPr>
+        <w:t xml:space="preserve">⦁ </w:t>
+      </w:r>
+      <w:r>
+        <w:rPr>
+          <w:rFonts w:ascii="Aptos" w:eastAsia="Aptos" w:hAnsi="Aptos" w:cs="Aptos"/>
+          <w:color w:val="000000" w:themeColor="text1"/>
+          <w:sz w:val="24"/>
+          <w:szCs w:val="24"/>
+        </w:rPr>
+        <w:t>The user decides to leave mid-game, returning to either the main menu of exiting to the desktop.</w:t>
+      </w:r>
+    </w:p>
+    <w:p>
+      <w:pPr>
+        <w:spacing w:line="279" w:lineRule="auto"/>
+        <w:rPr>
+          <w:rFonts w:ascii="Aptos" w:eastAsia="Aptos" w:hAnsi="Aptos" w:cs="Aptos"/>
+          <w:color w:val="000000" w:themeColor="text1"/>
+          <w:sz w:val="24"/>
+          <w:szCs w:val="24"/>
+        </w:rPr>
+      </w:pPr>
+    </w:p>
+    <w:p>
+      <w:pPr>
+        <w:spacing w:line="279" w:lineRule="auto"/>
+        <w:rPr>
+          <w:rFonts w:ascii="Aptos" w:eastAsia="Aptos" w:hAnsi="Aptos" w:cs="Aptos"/>
+          <w:color w:val="000000" w:themeColor="text1"/>
+          <w:sz w:val="24"/>
+          <w:szCs w:val="24"/>
+        </w:rPr>
+      </w:pPr>
+    </w:p>
+    <w:p>
+      <w:pPr>
+        <w:spacing w:line="279" w:lineRule="auto"/>
+        <w:rPr>
+          <w:rFonts w:ascii="Aptos" w:eastAsia="Aptos" w:hAnsi="Aptos" w:cs="Aptos"/>
+          <w:color w:val="000000" w:themeColor="text1"/>
+          <w:sz w:val="24"/>
+          <w:szCs w:val="24"/>
+        </w:rPr>
+      </w:pPr>
+    </w:p>
+    <w:p>
+      <w:pPr>
         <w:shd w:val="clear" w:color="auto" w:fill="FFFFFF" w:themeFill="background1"/>
         <w:ind w:right="-20"/>
         <w:jc w:val="both"/>
       </w:pPr>
     </w:p>
-    <w:p>
-      <w:pPr>
-        <w:shd w:val="clear" w:color="auto" w:fill="FFFFFF" w:themeFill="background1"/>
-        <w:ind w:right="-20"/>
-        <w:jc w:val="both"/>
-      </w:pPr>
-    </w:p>
-    <w:p>
-      <w:pPr>
-        <w:spacing w:line="279" w:lineRule="auto"/>
-        <w:rPr>
-          <w:rFonts w:ascii="Aptos" w:hAnsi="Aptos" w:eastAsia="Aptos" w:cs="Aptos"/>
-          <w:color w:val="000000" w:themeColor="text1"/>
-          <w:sz w:val="24"/>
-          <w:szCs w:val="24"/>
-        </w:rPr>
-      </w:pPr>
-    </w:p>
-    <w:p>
-      <w:pPr>
-        <w:spacing w:line="279" w:lineRule="auto"/>
-        <w:rPr>
-          <w:rFonts w:ascii="Aptos" w:hAnsi="Aptos" w:eastAsia="Aptos" w:cs="Aptos"/>
-          <w:color w:val="000000" w:themeColor="text1"/>
-          <w:sz w:val="24"/>
-          <w:szCs w:val="24"/>
-        </w:rPr>
-      </w:pPr>
-    </w:p>
-    <w:p>
-      <w:pPr>
-        <w:spacing w:line="279" w:lineRule="auto"/>
-        <w:rPr>
-          <w:rFonts w:ascii="Aptos" w:hAnsi="Aptos" w:eastAsia="Aptos" w:cs="Aptos"/>
-          <w:color w:val="000000" w:themeColor="text1"/>
-          <w:sz w:val="24"/>
-          <w:szCs w:val="24"/>
-        </w:rPr>
-      </w:pPr>
-    </w:p>
-    <w:p>
-      <w:pPr>
-        <w:spacing w:line="279" w:lineRule="auto"/>
-        <w:rPr>
-          <w:rFonts w:ascii="Aptos" w:hAnsi="Aptos" w:eastAsia="Aptos" w:cs="Aptos"/>
-          <w:color w:val="000000" w:themeColor="text1"/>
-          <w:sz w:val="24"/>
-          <w:szCs w:val="24"/>
-        </w:rPr>
-      </w:pPr>
-    </w:p>
-    <w:p>
-      <w:pPr>
-        <w:spacing w:line="279" w:lineRule="auto"/>
-        <w:rPr>
-          <w:rFonts w:ascii="Aptos" w:hAnsi="Aptos" w:eastAsia="Aptos" w:cs="Aptos"/>
-          <w:color w:val="000000" w:themeColor="text1"/>
-          <w:sz w:val="24"/>
-          <w:szCs w:val="24"/>
-        </w:rPr>
-      </w:pPr>
-    </w:p>
-    <w:p>
-      <w:pPr>
-        <w:spacing w:line="279" w:lineRule="auto"/>
-        <w:rPr>
-          <w:rFonts w:ascii="Aptos" w:hAnsi="Aptos" w:eastAsia="Aptos" w:cs="Aptos"/>
-          <w:color w:val="000000" w:themeColor="text1"/>
-          <w:sz w:val="24"/>
-          <w:szCs w:val="24"/>
-        </w:rPr>
-      </w:pPr>
-    </w:p>
-    <w:p>
-      <w:pPr>
-        <w:shd w:val="clear" w:color="auto" w:fill="FFFFFF" w:themeFill="background1"/>
-        <w:ind w:right="-20"/>
-        <w:jc w:val="both"/>
-      </w:pPr>
-    </w:p>
     <w:sectPr>
-      <w:headerReference w:type="default" r:id="rId7"/>
-      <w:footerReference w:type="default" r:id="rId8"/>
-      <w:pgSz w:w="11906" w:h="16838" w:orient="portrait"/>
+      <w:headerReference w:type="default" r:id="rId8"/>
+      <w:footerReference w:type="default" r:id="rId9"/>
+      <w:pgSz w:w="11906" w:h="16838"/>
       <w:pgMar w:top="1440" w:right="1440" w:bottom="1440" w:left="1440" w:header="720" w:footer="720" w:gutter="0"/>
       <w:cols w:space="720"/>
       <w:docGrid w:linePitch="360"/>
@@ -4568,7 +6832,7 @@
 </file>
 
 <file path=word/header1.xml><?xml version="1.0" encoding="utf-8"?>
-<w:hdr xmlns:wpc="http://schemas.microsoft.com/office/word/2010/wordprocessingCanvas" xmlns:cx="http://schemas.microsoft.com/office/drawing/2014/chartex" xmlns:cx1="http://schemas.microsoft.com/office/drawing/2015/9/8/chartex" xmlns:cx2="http://schemas.microsoft.com/office/drawing/2015/10/21/chartex" xmlns:cx3="http://schemas.microsoft.com/office/drawing/2016/5/9/chartex" xmlns:cx4="http://schemas.microsoft.com/office/drawing/2016/5/10/chartex" xmlns:cx5="http://schemas.microsoft.com/office/drawing/2016/5/11/chartex" xmlns:cx6="http://schemas.microsoft.com/office/drawing/2016/5/12/chartex" xmlns:cx7="http://schemas.microsoft.com/office/drawing/2016/5/13/chartex" xmlns:cx8="http://schemas.microsoft.com/office/drawing/2016/5/14/chartex" xmlns:mc="http://schemas.openxmlformats.org/markup-compatibility/2006" xmlns:aink="http://schemas.microsoft.com/office/drawing/2016/ink" xmlns:am3d="http://schemas.microsoft.com/office/drawing/2017/model3d" xmlns:o="urn:schemas-microsoft-com:office:office" xmlns:oel="http://schemas.microsoft.com/office/2019/extlst" xmlns:r="http://schemas.openxmlformats.org/officeDocument/2006/relationships" xmlns:m="http://schemas.openxmlformats.org/officeDocument/2006/math" xmlns:v="urn:schemas-microsoft-com:vml" xmlns:wp14="http://schemas.microsoft.com/office/word/2010/wordprocessingDrawing" xmlns:wp="http://schemas.openxmlformats.org/drawingml/2006/wordprocessingDrawing" xmlns:w10="urn:schemas-microsoft-com:office:word" xmlns:w="http://schemas.openxmlformats.org/wordprocessingml/2006/main" xmlns:w14="http://schemas.microsoft.com/office/word/2010/wordml" xmlns:w15="http://schemas.microsoft.com/office/word/2012/wordml" xmlns:w16cex="http://schemas.microsoft.com/office/word/2018/wordml/cex" xmlns:w16cid="http://schemas.microsoft.com/office/word/2016/wordml/cid" xmlns:w16="http://schemas.microsoft.com/office/word/2018/wordml" xmlns:w16du="http://schemas.microsoft.com/office/word/2023/wordml/word16du" xmlns:w16sdtdh="http://schemas.microsoft.com/office/word/2020/wordml/sdtdatahash" xmlns:w16se="http://schemas.microsoft.com/office/word/2015/wordml/symex" xmlns:wpg="http://schemas.microsoft.com/office/word/2010/wordprocessingGroup" xmlns:wpi="http://schemas.microsoft.com/office/word/2010/wordprocessingInk" xmlns:wne="http://schemas.microsoft.com/office/word/2006/wordml" xmlns:wps="http://schemas.microsoft.com/office/word/2010/wordprocessingShape" xmlns:a="http://schemas.openxmlformats.org/drawingml/2006/main" xmlns:pic="http://schemas.openxmlformats.org/drawingml/2006/picture" xmlns:a14="http://schemas.microsoft.com/office/drawing/2010/main" mc:Ignorable="w14 w15 w16se w16cid w16 w16cex w16sdtdh w16du wp14">
+<w:hdr xmlns:wpc="http://schemas.microsoft.com/office/word/2010/wordprocessingCanvas" xmlns:cx="http://schemas.microsoft.com/office/drawing/2014/chartex" xmlns:cx1="http://schemas.microsoft.com/office/drawing/2015/9/8/chartex" xmlns:cx2="http://schemas.microsoft.com/office/drawing/2015/10/21/chartex" xmlns:cx3="http://schemas.microsoft.com/office/drawing/2016/5/9/chartex" xmlns:cx4="http://schemas.microsoft.com/office/drawing/2016/5/10/chartex" xmlns:cx5="http://schemas.microsoft.com/office/drawing/2016/5/11/chartex" xmlns:cx6="http://schemas.microsoft.com/office/drawing/2016/5/12/chartex" xmlns:cx7="http://schemas.microsoft.com/office/drawing/2016/5/13/chartex" xmlns:cx8="http://schemas.microsoft.com/office/drawing/2016/5/14/chartex" xmlns:mc="http://schemas.openxmlformats.org/markup-compatibility/2006" xmlns:aink="http://schemas.microsoft.com/office/drawing/2016/ink" xmlns:am3d="http://schemas.microsoft.com/office/drawing/2017/model3d" xmlns:o="urn:schemas-microsoft-com:office:office" xmlns:oel="http://schemas.microsoft.com/office/2019/extlst" xmlns:r="http://schemas.openxmlformats.org/officeDocument/2006/relationships" xmlns:m="http://schemas.openxmlformats.org/officeDocument/2006/math" xmlns:v="urn:schemas-microsoft-com:vml" xmlns:wp14="http://schemas.microsoft.com/office/word/2010/wordprocessingDrawing" xmlns:wp="http://schemas.openxmlformats.org/drawingml/2006/wordprocessingDrawing" xmlns:w10="urn:schemas-microsoft-com:office:word" xmlns:w="http://schemas.openxmlformats.org/wordprocessingml/2006/main" xmlns:w14="http://schemas.microsoft.com/office/word/2010/wordml" xmlns:w15="http://schemas.microsoft.com/office/word/2012/wordml" xmlns:w16cex="http://schemas.microsoft.com/office/word/2018/wordml/cex" xmlns:w16cid="http://schemas.microsoft.com/office/word/2016/wordml/cid" xmlns:w16="http://schemas.microsoft.com/office/word/2018/wordml" xmlns:w16du="http://schemas.microsoft.com/office/word/2023/wordml/word16du" xmlns:w16sdtdh="http://schemas.microsoft.com/office/word/2020/wordml/sdtdatahash" xmlns:w16se="http://schemas.microsoft.com/office/word/2015/wordml/symex" xmlns:wpg="http://schemas.microsoft.com/office/word/2010/wordprocessingGroup" xmlns:wpi="http://schemas.microsoft.com/office/word/2010/wordprocessingInk" xmlns:wne="http://schemas.microsoft.com/office/word/2006/wordml" xmlns:wps="http://schemas.microsoft.com/office/word/2010/wordprocessingShape" mc:Ignorable="w14 w15 w16se w16cid w16 w16cex w16sdtdh w16du wp14">
   <w:p/>
   <w:tbl>
     <w:tblPr>
@@ -4751,7 +7015,7 @@
         <w:ind w:left="720" w:hanging="360"/>
       </w:pPr>
       <w:rPr>
-        <w:rFonts w:hint="default" w:ascii="Symbol" w:hAnsi="Symbol"/>
+        <w:rFonts w:ascii="Symbol" w:hAnsi="Symbol" w:hint="default"/>
       </w:rPr>
     </w:lvl>
     <w:lvl w:ilvl="1" w:tplc="516AE5E6">
@@ -4763,7 +7027,7 @@
         <w:ind w:left="1440" w:hanging="360"/>
       </w:pPr>
       <w:rPr>
-        <w:rFonts w:hint="default" w:ascii="Courier New" w:hAnsi="Courier New"/>
+        <w:rFonts w:ascii="Courier New" w:hAnsi="Courier New" w:hint="default"/>
       </w:rPr>
     </w:lvl>
     <w:lvl w:ilvl="2" w:tplc="62304F26">
@@ -4775,7 +7039,7 @@
         <w:ind w:left="2160" w:hanging="360"/>
       </w:pPr>
       <w:rPr>
-        <w:rFonts w:hint="default" w:ascii="Wingdings" w:hAnsi="Wingdings"/>
+        <w:rFonts w:ascii="Wingdings" w:hAnsi="Wingdings" w:hint="default"/>
       </w:rPr>
     </w:lvl>
     <w:lvl w:ilvl="3" w:tplc="DEC82530">
@@ -4787,7 +7051,7 @@
         <w:ind w:left="2880" w:hanging="360"/>
       </w:pPr>
       <w:rPr>
-        <w:rFonts w:hint="default" w:ascii="Symbol" w:hAnsi="Symbol"/>
+        <w:rFonts w:ascii="Symbol" w:hAnsi="Symbol" w:hint="default"/>
       </w:rPr>
     </w:lvl>
     <w:lvl w:ilvl="4" w:tplc="23D042B4">
@@ -4799,7 +7063,7 @@
         <w:ind w:left="3600" w:hanging="360"/>
       </w:pPr>
       <w:rPr>
-        <w:rFonts w:hint="default" w:ascii="Courier New" w:hAnsi="Courier New"/>
+        <w:rFonts w:ascii="Courier New" w:hAnsi="Courier New" w:hint="default"/>
       </w:rPr>
     </w:lvl>
     <w:lvl w:ilvl="5" w:tplc="728AAF2E">
@@ -4811,7 +7075,7 @@
         <w:ind w:left="4320" w:hanging="360"/>
       </w:pPr>
       <w:rPr>
-        <w:rFonts w:hint="default" w:ascii="Wingdings" w:hAnsi="Wingdings"/>
+        <w:rFonts w:ascii="Wingdings" w:hAnsi="Wingdings" w:hint="default"/>
       </w:rPr>
     </w:lvl>
     <w:lvl w:ilvl="6" w:tplc="175A5992">
@@ -4823,7 +7087,7 @@
         <w:ind w:left="5040" w:hanging="360"/>
       </w:pPr>
       <w:rPr>
-        <w:rFonts w:hint="default" w:ascii="Symbol" w:hAnsi="Symbol"/>
+        <w:rFonts w:ascii="Symbol" w:hAnsi="Symbol" w:hint="default"/>
       </w:rPr>
     </w:lvl>
     <w:lvl w:ilvl="7" w:tplc="C73CF2BC">
@@ -4835,7 +7099,7 @@
         <w:ind w:left="5760" w:hanging="360"/>
       </w:pPr>
       <w:rPr>
-        <w:rFonts w:hint="default" w:ascii="Courier New" w:hAnsi="Courier New"/>
+        <w:rFonts w:ascii="Courier New" w:hAnsi="Courier New" w:hint="default"/>
       </w:rPr>
     </w:lvl>
     <w:lvl w:ilvl="8" w:tplc="B7EC5A82">
@@ -4847,7 +7111,7 @@
         <w:ind w:left="6480" w:hanging="360"/>
       </w:pPr>
       <w:rPr>
-        <w:rFonts w:hint="default" w:ascii="Wingdings" w:hAnsi="Wingdings"/>
+        <w:rFonts w:ascii="Wingdings" w:hAnsi="Wingdings" w:hint="default"/>
       </w:rPr>
     </w:lvl>
   </w:abstractNum>
@@ -4864,7 +7128,7 @@
         <w:ind w:left="720" w:hanging="360"/>
       </w:pPr>
       <w:rPr>
-        <w:rFonts w:hint="default" w:ascii="Aptos" w:hAnsi="Aptos"/>
+        <w:rFonts w:ascii="Aptos" w:hAnsi="Aptos" w:hint="default"/>
       </w:rPr>
     </w:lvl>
     <w:lvl w:ilvl="1" w:tplc="17EC1852">
@@ -4876,7 +7140,7 @@
         <w:ind w:left="1440" w:hanging="360"/>
       </w:pPr>
       <w:rPr>
-        <w:rFonts w:hint="default" w:ascii="Courier New" w:hAnsi="Courier New"/>
+        <w:rFonts w:ascii="Courier New" w:hAnsi="Courier New" w:hint="default"/>
       </w:rPr>
     </w:lvl>
     <w:lvl w:ilvl="2" w:tplc="58764426">
@@ -4888,7 +7152,7 @@
         <w:ind w:left="2160" w:hanging="360"/>
       </w:pPr>
       <w:rPr>
-        <w:rFonts w:hint="default" w:ascii="Wingdings" w:hAnsi="Wingdings"/>
+        <w:rFonts w:ascii="Wingdings" w:hAnsi="Wingdings" w:hint="default"/>
       </w:rPr>
     </w:lvl>
     <w:lvl w:ilvl="3" w:tplc="D4D8010C">
@@ -4900,7 +7164,7 @@
         <w:ind w:left="2880" w:hanging="360"/>
       </w:pPr>
       <w:rPr>
-        <w:rFonts w:hint="default" w:ascii="Symbol" w:hAnsi="Symbol"/>
+        <w:rFonts w:ascii="Symbol" w:hAnsi="Symbol" w:hint="default"/>
       </w:rPr>
     </w:lvl>
     <w:lvl w:ilvl="4" w:tplc="65E2FD6E">
@@ -4912,7 +7176,7 @@
         <w:ind w:left="3600" w:hanging="360"/>
       </w:pPr>
       <w:rPr>
-        <w:rFonts w:hint="default" w:ascii="Courier New" w:hAnsi="Courier New"/>
+        <w:rFonts w:ascii="Courier New" w:hAnsi="Courier New" w:hint="default"/>
       </w:rPr>
     </w:lvl>
     <w:lvl w:ilvl="5" w:tplc="F77CECF8">
@@ -4924,7 +7188,7 @@
         <w:ind w:left="4320" w:hanging="360"/>
       </w:pPr>
       <w:rPr>
-        <w:rFonts w:hint="default" w:ascii="Wingdings" w:hAnsi="Wingdings"/>
+        <w:rFonts w:ascii="Wingdings" w:hAnsi="Wingdings" w:hint="default"/>
       </w:rPr>
     </w:lvl>
     <w:lvl w:ilvl="6" w:tplc="8C6A559A">
@@ -4936,7 +7200,7 @@
         <w:ind w:left="5040" w:hanging="360"/>
       </w:pPr>
       <w:rPr>
-        <w:rFonts w:hint="default" w:ascii="Symbol" w:hAnsi="Symbol"/>
+        <w:rFonts w:ascii="Symbol" w:hAnsi="Symbol" w:hint="default"/>
       </w:rPr>
     </w:lvl>
     <w:lvl w:ilvl="7" w:tplc="63647ED8">
@@ -4948,7 +7212,7 @@
         <w:ind w:left="5760" w:hanging="360"/>
       </w:pPr>
       <w:rPr>
-        <w:rFonts w:hint="default" w:ascii="Courier New" w:hAnsi="Courier New"/>
+        <w:rFonts w:ascii="Courier New" w:hAnsi="Courier New" w:hint="default"/>
       </w:rPr>
     </w:lvl>
     <w:lvl w:ilvl="8" w:tplc="C8E481B2">
@@ -4960,7 +7224,7 @@
         <w:ind w:left="6480" w:hanging="360"/>
       </w:pPr>
       <w:rPr>
-        <w:rFonts w:hint="default" w:ascii="Wingdings" w:hAnsi="Wingdings"/>
+        <w:rFonts w:ascii="Wingdings" w:hAnsi="Wingdings" w:hint="default"/>
       </w:rPr>
     </w:lvl>
   </w:abstractNum>
@@ -4976,7 +7240,7 @@
         <w:ind w:left="720" w:hanging="360"/>
       </w:pPr>
       <w:rPr>
-        <w:rFonts w:hint="default" w:ascii="Aptos" w:hAnsi="Aptos" w:eastAsia="Aptos" w:cs="Aptos"/>
+        <w:rFonts w:ascii="Aptos" w:eastAsia="Aptos" w:hAnsi="Aptos" w:cs="Aptos" w:hint="default"/>
         <w:b/>
       </w:rPr>
     </w:lvl>
@@ -4989,7 +7253,7 @@
         <w:ind w:left="1440" w:hanging="360"/>
       </w:pPr>
       <w:rPr>
-        <w:rFonts w:hint="default" w:ascii="Courier New" w:hAnsi="Courier New" w:cs="Courier New"/>
+        <w:rFonts w:ascii="Courier New" w:hAnsi="Courier New" w:cs="Courier New" w:hint="default"/>
       </w:rPr>
     </w:lvl>
     <w:lvl w:ilvl="2" w:tplc="04090005" w:tentative="1">
@@ -5001,7 +7265,7 @@
         <w:ind w:left="2160" w:hanging="360"/>
       </w:pPr>
       <w:rPr>
-        <w:rFonts w:hint="default" w:ascii="Wingdings" w:hAnsi="Wingdings"/>
+        <w:rFonts w:ascii="Wingdings" w:hAnsi="Wingdings" w:hint="default"/>
       </w:rPr>
     </w:lvl>
     <w:lvl w:ilvl="3" w:tplc="04090001" w:tentative="1">
@@ -5013,7 +7277,7 @@
         <w:ind w:left="2880" w:hanging="360"/>
       </w:pPr>
       <w:rPr>
-        <w:rFonts w:hint="default" w:ascii="Symbol" w:hAnsi="Symbol"/>
+        <w:rFonts w:ascii="Symbol" w:hAnsi="Symbol" w:hint="default"/>
       </w:rPr>
     </w:lvl>
     <w:lvl w:ilvl="4" w:tplc="04090003" w:tentative="1">
@@ -5025,7 +7289,7 @@
         <w:ind w:left="3600" w:hanging="360"/>
       </w:pPr>
       <w:rPr>
-        <w:rFonts w:hint="default" w:ascii="Courier New" w:hAnsi="Courier New" w:cs="Courier New"/>
+        <w:rFonts w:ascii="Courier New" w:hAnsi="Courier New" w:cs="Courier New" w:hint="default"/>
       </w:rPr>
     </w:lvl>
     <w:lvl w:ilvl="5" w:tplc="04090005" w:tentative="1">
@@ -5037,7 +7301,7 @@
         <w:ind w:left="4320" w:hanging="360"/>
       </w:pPr>
       <w:rPr>
-        <w:rFonts w:hint="default" w:ascii="Wingdings" w:hAnsi="Wingdings"/>
+        <w:rFonts w:ascii="Wingdings" w:hAnsi="Wingdings" w:hint="default"/>
       </w:rPr>
     </w:lvl>
     <w:lvl w:ilvl="6" w:tplc="04090001" w:tentative="1">
@@ -5049,7 +7313,7 @@
         <w:ind w:left="5040" w:hanging="360"/>
       </w:pPr>
       <w:rPr>
-        <w:rFonts w:hint="default" w:ascii="Symbol" w:hAnsi="Symbol"/>
+        <w:rFonts w:ascii="Symbol" w:hAnsi="Symbol" w:hint="default"/>
       </w:rPr>
     </w:lvl>
     <w:lvl w:ilvl="7" w:tplc="04090003" w:tentative="1">
@@ -5061,7 +7325,7 @@
         <w:ind w:left="5760" w:hanging="360"/>
       </w:pPr>
       <w:rPr>
-        <w:rFonts w:hint="default" w:ascii="Courier New" w:hAnsi="Courier New" w:cs="Courier New"/>
+        <w:rFonts w:ascii="Courier New" w:hAnsi="Courier New" w:cs="Courier New" w:hint="default"/>
       </w:rPr>
     </w:lvl>
     <w:lvl w:ilvl="8" w:tplc="04090005" w:tentative="1">
@@ -5073,11 +7337,124 @@
         <w:ind w:left="6480" w:hanging="360"/>
       </w:pPr>
       <w:rPr>
-        <w:rFonts w:hint="default" w:ascii="Wingdings" w:hAnsi="Wingdings"/>
+        <w:rFonts w:ascii="Wingdings" w:hAnsi="Wingdings" w:hint="default"/>
       </w:rPr>
     </w:lvl>
   </w:abstractNum>
   <w:abstractNum w:abstractNumId="3" w15:restartNumberingAfterBreak="0">
+    <w:nsid w:val="10F073F3"/>
+    <w:multiLevelType w:val="hybridMultilevel"/>
+    <w:tmpl w:val="14F8B990"/>
+    <w:lvl w:ilvl="0" w:tplc="04090001">
+      <w:start w:val="1"/>
+      <w:numFmt w:val="bullet"/>
+      <w:lvlText w:val=""/>
+      <w:lvlJc w:val="left"/>
+      <w:pPr>
+        <w:ind w:left="720" w:hanging="360"/>
+      </w:pPr>
+      <w:rPr>
+        <w:rFonts w:ascii="Symbol" w:hAnsi="Symbol" w:hint="default"/>
+      </w:rPr>
+    </w:lvl>
+    <w:lvl w:ilvl="1" w:tplc="04090003" w:tentative="1">
+      <w:start w:val="1"/>
+      <w:numFmt w:val="bullet"/>
+      <w:lvlText w:val="o"/>
+      <w:lvlJc w:val="left"/>
+      <w:pPr>
+        <w:ind w:left="1440" w:hanging="360"/>
+      </w:pPr>
+      <w:rPr>
+        <w:rFonts w:ascii="Courier New" w:hAnsi="Courier New" w:cs="Courier New" w:hint="default"/>
+      </w:rPr>
+    </w:lvl>
+    <w:lvl w:ilvl="2" w:tplc="04090005" w:tentative="1">
+      <w:start w:val="1"/>
+      <w:numFmt w:val="bullet"/>
+      <w:lvlText w:val=""/>
+      <w:lvlJc w:val="left"/>
+      <w:pPr>
+        <w:ind w:left="2160" w:hanging="360"/>
+      </w:pPr>
+      <w:rPr>
+        <w:rFonts w:ascii="Wingdings" w:hAnsi="Wingdings" w:hint="default"/>
+      </w:rPr>
+    </w:lvl>
+    <w:lvl w:ilvl="3" w:tplc="04090001" w:tentative="1">
+      <w:start w:val="1"/>
+      <w:numFmt w:val="bullet"/>
+      <w:lvlText w:val=""/>
+      <w:lvlJc w:val="left"/>
+      <w:pPr>
+        <w:ind w:left="2880" w:hanging="360"/>
+      </w:pPr>
+      <w:rPr>
+        <w:rFonts w:ascii="Symbol" w:hAnsi="Symbol" w:hint="default"/>
+      </w:rPr>
+    </w:lvl>
+    <w:lvl w:ilvl="4" w:tplc="04090003" w:tentative="1">
+      <w:start w:val="1"/>
+      <w:numFmt w:val="bullet"/>
+      <w:lvlText w:val="o"/>
+      <w:lvlJc w:val="left"/>
+      <w:pPr>
+        <w:ind w:left="3600" w:hanging="360"/>
+      </w:pPr>
+      <w:rPr>
+        <w:rFonts w:ascii="Courier New" w:hAnsi="Courier New" w:cs="Courier New" w:hint="default"/>
+      </w:rPr>
+    </w:lvl>
+    <w:lvl w:ilvl="5" w:tplc="04090005" w:tentative="1">
+      <w:start w:val="1"/>
+      <w:numFmt w:val="bullet"/>
+      <w:lvlText w:val=""/>
+      <w:lvlJc w:val="left"/>
+      <w:pPr>
+        <w:ind w:left="4320" w:hanging="360"/>
+      </w:pPr>
+      <w:rPr>
+        <w:rFonts w:ascii="Wingdings" w:hAnsi="Wingdings" w:hint="default"/>
+      </w:rPr>
+    </w:lvl>
+    <w:lvl w:ilvl="6" w:tplc="04090001" w:tentative="1">
+      <w:start w:val="1"/>
+      <w:numFmt w:val="bullet"/>
+      <w:lvlText w:val=""/>
+      <w:lvlJc w:val="left"/>
+      <w:pPr>
+        <w:ind w:left="5040" w:hanging="360"/>
+      </w:pPr>
+      <w:rPr>
+        <w:rFonts w:ascii="Symbol" w:hAnsi="Symbol" w:hint="default"/>
+      </w:rPr>
+    </w:lvl>
+    <w:lvl w:ilvl="7" w:tplc="04090003" w:tentative="1">
+      <w:start w:val="1"/>
+      <w:numFmt w:val="bullet"/>
+      <w:lvlText w:val="o"/>
+      <w:lvlJc w:val="left"/>
+      <w:pPr>
+        <w:ind w:left="5760" w:hanging="360"/>
+      </w:pPr>
+      <w:rPr>
+        <w:rFonts w:ascii="Courier New" w:hAnsi="Courier New" w:cs="Courier New" w:hint="default"/>
+      </w:rPr>
+    </w:lvl>
+    <w:lvl w:ilvl="8" w:tplc="04090005" w:tentative="1">
+      <w:start w:val="1"/>
+      <w:numFmt w:val="bullet"/>
+      <w:lvlText w:val=""/>
+      <w:lvlJc w:val="left"/>
+      <w:pPr>
+        <w:ind w:left="6480" w:hanging="360"/>
+      </w:pPr>
+      <w:rPr>
+        <w:rFonts w:ascii="Wingdings" w:hAnsi="Wingdings" w:hint="default"/>
+      </w:rPr>
+    </w:lvl>
+  </w:abstractNum>
+  <w:abstractNum w:abstractNumId="4" w15:restartNumberingAfterBreak="0">
     <w:nsid w:val="2ED22360"/>
     <w:multiLevelType w:val="hybridMultilevel"/>
     <w:tmpl w:val="BC221976"/>
@@ -5090,7 +7467,7 @@
         <w:ind w:left="720" w:hanging="360"/>
       </w:pPr>
       <w:rPr>
-        <w:rFonts w:hint="default" w:ascii="Symbol" w:hAnsi="Symbol"/>
+        <w:rFonts w:ascii="Symbol" w:hAnsi="Symbol" w:hint="default"/>
       </w:rPr>
     </w:lvl>
     <w:lvl w:ilvl="1" w:tplc="B9BAB72C">
@@ -5102,7 +7479,7 @@
         <w:ind w:left="1440" w:hanging="360"/>
       </w:pPr>
       <w:rPr>
-        <w:rFonts w:hint="default" w:ascii="Courier New" w:hAnsi="Courier New"/>
+        <w:rFonts w:ascii="Courier New" w:hAnsi="Courier New" w:hint="default"/>
       </w:rPr>
     </w:lvl>
     <w:lvl w:ilvl="2" w:tplc="B740B2BA">
@@ -5114,7 +7491,7 @@
         <w:ind w:left="2160" w:hanging="360"/>
       </w:pPr>
       <w:rPr>
-        <w:rFonts w:hint="default" w:ascii="Wingdings" w:hAnsi="Wingdings"/>
+        <w:rFonts w:ascii="Wingdings" w:hAnsi="Wingdings" w:hint="default"/>
       </w:rPr>
     </w:lvl>
     <w:lvl w:ilvl="3" w:tplc="09509912">
@@ -5126,7 +7503,7 @@
         <w:ind w:left="2880" w:hanging="360"/>
       </w:pPr>
       <w:rPr>
-        <w:rFonts w:hint="default" w:ascii="Symbol" w:hAnsi="Symbol"/>
+        <w:rFonts w:ascii="Symbol" w:hAnsi="Symbol" w:hint="default"/>
       </w:rPr>
     </w:lvl>
     <w:lvl w:ilvl="4" w:tplc="E85249FA">
@@ -5138,7 +7515,7 @@
         <w:ind w:left="3600" w:hanging="360"/>
       </w:pPr>
       <w:rPr>
-        <w:rFonts w:hint="default" w:ascii="Courier New" w:hAnsi="Courier New"/>
+        <w:rFonts w:ascii="Courier New" w:hAnsi="Courier New" w:hint="default"/>
       </w:rPr>
     </w:lvl>
     <w:lvl w:ilvl="5" w:tplc="6930D532">
@@ -5150,7 +7527,7 @@
         <w:ind w:left="4320" w:hanging="360"/>
       </w:pPr>
       <w:rPr>
-        <w:rFonts w:hint="default" w:ascii="Wingdings" w:hAnsi="Wingdings"/>
+        <w:rFonts w:ascii="Wingdings" w:hAnsi="Wingdings" w:hint="default"/>
       </w:rPr>
     </w:lvl>
     <w:lvl w:ilvl="6" w:tplc="780861A2">
@@ -5162,7 +7539,7 @@
         <w:ind w:left="5040" w:hanging="360"/>
       </w:pPr>
       <w:rPr>
-        <w:rFonts w:hint="default" w:ascii="Symbol" w:hAnsi="Symbol"/>
+        <w:rFonts w:ascii="Symbol" w:hAnsi="Symbol" w:hint="default"/>
       </w:rPr>
     </w:lvl>
     <w:lvl w:ilvl="7" w:tplc="12AA7D88">
@@ -5174,7 +7551,7 @@
         <w:ind w:left="5760" w:hanging="360"/>
       </w:pPr>
       <w:rPr>
-        <w:rFonts w:hint="default" w:ascii="Courier New" w:hAnsi="Courier New"/>
+        <w:rFonts w:ascii="Courier New" w:hAnsi="Courier New" w:hint="default"/>
       </w:rPr>
     </w:lvl>
     <w:lvl w:ilvl="8" w:tplc="469AE546">
@@ -5186,11 +7563,11 @@
         <w:ind w:left="6480" w:hanging="360"/>
       </w:pPr>
       <w:rPr>
-        <w:rFonts w:hint="default" w:ascii="Wingdings" w:hAnsi="Wingdings"/>
+        <w:rFonts w:ascii="Wingdings" w:hAnsi="Wingdings" w:hint="default"/>
       </w:rPr>
     </w:lvl>
   </w:abstractNum>
-  <w:abstractNum w:abstractNumId="4" w15:restartNumberingAfterBreak="0">
+  <w:abstractNum w:abstractNumId="5" w15:restartNumberingAfterBreak="0">
     <w:nsid w:val="30383779"/>
     <w:multiLevelType w:val="hybridMultilevel"/>
     <w:tmpl w:val="979E18FC"/>
@@ -5203,7 +7580,7 @@
         <w:ind w:left="720" w:hanging="360"/>
       </w:pPr>
       <w:rPr>
-        <w:rFonts w:hint="default" w:ascii="Symbol" w:hAnsi="Symbol"/>
+        <w:rFonts w:ascii="Symbol" w:hAnsi="Symbol" w:hint="default"/>
       </w:rPr>
     </w:lvl>
     <w:lvl w:ilvl="1" w:tplc="B05437A4">
@@ -5215,7 +7592,7 @@
         <w:ind w:left="1440" w:hanging="360"/>
       </w:pPr>
       <w:rPr>
-        <w:rFonts w:hint="default" w:ascii="Courier New" w:hAnsi="Courier New"/>
+        <w:rFonts w:ascii="Courier New" w:hAnsi="Courier New" w:hint="default"/>
       </w:rPr>
     </w:lvl>
     <w:lvl w:ilvl="2" w:tplc="F68611C0">
@@ -5227,7 +7604,7 @@
         <w:ind w:left="2160" w:hanging="360"/>
       </w:pPr>
       <w:rPr>
-        <w:rFonts w:hint="default" w:ascii="Wingdings" w:hAnsi="Wingdings"/>
+        <w:rFonts w:ascii="Wingdings" w:hAnsi="Wingdings" w:hint="default"/>
       </w:rPr>
     </w:lvl>
     <w:lvl w:ilvl="3" w:tplc="5AD2A4B6">
@@ -5239,7 +7616,7 @@
         <w:ind w:left="2880" w:hanging="360"/>
       </w:pPr>
       <w:rPr>
-        <w:rFonts w:hint="default" w:ascii="Symbol" w:hAnsi="Symbol"/>
+        <w:rFonts w:ascii="Symbol" w:hAnsi="Symbol" w:hint="default"/>
       </w:rPr>
     </w:lvl>
     <w:lvl w:ilvl="4" w:tplc="8BB87852">
@@ -5251,7 +7628,7 @@
         <w:ind w:left="3600" w:hanging="360"/>
       </w:pPr>
       <w:rPr>
-        <w:rFonts w:hint="default" w:ascii="Courier New" w:hAnsi="Courier New"/>
+        <w:rFonts w:ascii="Courier New" w:hAnsi="Courier New" w:hint="default"/>
       </w:rPr>
     </w:lvl>
     <w:lvl w:ilvl="5" w:tplc="50B6A6CE">
@@ -5263,7 +7640,7 @@
         <w:ind w:left="4320" w:hanging="360"/>
       </w:pPr>
       <w:rPr>
-        <w:rFonts w:hint="default" w:ascii="Wingdings" w:hAnsi="Wingdings"/>
+        <w:rFonts w:ascii="Wingdings" w:hAnsi="Wingdings" w:hint="default"/>
       </w:rPr>
     </w:lvl>
     <w:lvl w:ilvl="6" w:tplc="CA906D36">
@@ -5275,7 +7652,7 @@
         <w:ind w:left="5040" w:hanging="360"/>
       </w:pPr>
       <w:rPr>
-        <w:rFonts w:hint="default" w:ascii="Symbol" w:hAnsi="Symbol"/>
+        <w:rFonts w:ascii="Symbol" w:hAnsi="Symbol" w:hint="default"/>
       </w:rPr>
     </w:lvl>
     <w:lvl w:ilvl="7" w:tplc="2458AF7E">
@@ -5287,7 +7664,7 @@
         <w:ind w:left="5760" w:hanging="360"/>
       </w:pPr>
       <w:rPr>
-        <w:rFonts w:hint="default" w:ascii="Courier New" w:hAnsi="Courier New"/>
+        <w:rFonts w:ascii="Courier New" w:hAnsi="Courier New" w:hint="default"/>
       </w:rPr>
     </w:lvl>
     <w:lvl w:ilvl="8" w:tplc="E52C778E">
@@ -5299,11 +7676,11 @@
         <w:ind w:left="6480" w:hanging="360"/>
       </w:pPr>
       <w:rPr>
-        <w:rFonts w:hint="default" w:ascii="Wingdings" w:hAnsi="Wingdings"/>
+        <w:rFonts w:ascii="Wingdings" w:hAnsi="Wingdings" w:hint="default"/>
       </w:rPr>
     </w:lvl>
   </w:abstractNum>
-  <w:abstractNum w:abstractNumId="5" w15:restartNumberingAfterBreak="0">
+  <w:abstractNum w:abstractNumId="6" w15:restartNumberingAfterBreak="0">
     <w:nsid w:val="7CCF6954"/>
     <w:multiLevelType w:val="hybridMultilevel"/>
     <w:tmpl w:val="E5B4DE3C"/>
@@ -5316,7 +7693,7 @@
         <w:ind w:left="720" w:hanging="360"/>
       </w:pPr>
       <w:rPr>
-        <w:rFonts w:hint="default" w:ascii="Symbol" w:hAnsi="Symbol"/>
+        <w:rFonts w:ascii="Symbol" w:hAnsi="Symbol" w:hint="default"/>
       </w:rPr>
     </w:lvl>
     <w:lvl w:ilvl="1" w:tplc="9FE0C76A">
@@ -5328,7 +7705,7 @@
         <w:ind w:left="1440" w:hanging="360"/>
       </w:pPr>
       <w:rPr>
-        <w:rFonts w:hint="default" w:ascii="Courier New" w:hAnsi="Courier New"/>
+        <w:rFonts w:ascii="Courier New" w:hAnsi="Courier New" w:hint="default"/>
       </w:rPr>
     </w:lvl>
     <w:lvl w:ilvl="2" w:tplc="E664060A">
@@ -5340,7 +7717,7 @@
         <w:ind w:left="2160" w:hanging="360"/>
       </w:pPr>
       <w:rPr>
-        <w:rFonts w:hint="default" w:ascii="Wingdings" w:hAnsi="Wingdings"/>
+        <w:rFonts w:ascii="Wingdings" w:hAnsi="Wingdings" w:hint="default"/>
       </w:rPr>
     </w:lvl>
     <w:lvl w:ilvl="3" w:tplc="0AE2F87E">
@@ -5352,7 +7729,7 @@
         <w:ind w:left="2880" w:hanging="360"/>
       </w:pPr>
       <w:rPr>
-        <w:rFonts w:hint="default" w:ascii="Symbol" w:hAnsi="Symbol"/>
+        <w:rFonts w:ascii="Symbol" w:hAnsi="Symbol" w:hint="default"/>
       </w:rPr>
     </w:lvl>
     <w:lvl w:ilvl="4" w:tplc="9BF801BA">
@@ -5364,7 +7741,7 @@
         <w:ind w:left="3600" w:hanging="360"/>
       </w:pPr>
       <w:rPr>
-        <w:rFonts w:hint="default" w:ascii="Courier New" w:hAnsi="Courier New"/>
+        <w:rFonts w:ascii="Courier New" w:hAnsi="Courier New" w:hint="default"/>
       </w:rPr>
     </w:lvl>
     <w:lvl w:ilvl="5" w:tplc="7E4474B8">
@@ -5376,7 +7753,7 @@
         <w:ind w:left="4320" w:hanging="360"/>
       </w:pPr>
       <w:rPr>
-        <w:rFonts w:hint="default" w:ascii="Wingdings" w:hAnsi="Wingdings"/>
+        <w:rFonts w:ascii="Wingdings" w:hAnsi="Wingdings" w:hint="default"/>
       </w:rPr>
     </w:lvl>
     <w:lvl w:ilvl="6" w:tplc="4C4EA6EA">
@@ -5388,7 +7765,7 @@
         <w:ind w:left="5040" w:hanging="360"/>
       </w:pPr>
       <w:rPr>
-        <w:rFonts w:hint="default" w:ascii="Symbol" w:hAnsi="Symbol"/>
+        <w:rFonts w:ascii="Symbol" w:hAnsi="Symbol" w:hint="default"/>
       </w:rPr>
     </w:lvl>
     <w:lvl w:ilvl="7" w:tplc="0B8408BA">
@@ -5400,7 +7777,7 @@
         <w:ind w:left="5760" w:hanging="360"/>
       </w:pPr>
       <w:rPr>
-        <w:rFonts w:hint="default" w:ascii="Courier New" w:hAnsi="Courier New"/>
+        <w:rFonts w:ascii="Courier New" w:hAnsi="Courier New" w:hint="default"/>
       </w:rPr>
     </w:lvl>
     <w:lvl w:ilvl="8" w:tplc="0A5A6D02">
@@ -5412,7 +7789,7 @@
         <w:ind w:left="6480" w:hanging="360"/>
       </w:pPr>
       <w:rPr>
-        <w:rFonts w:hint="default" w:ascii="Wingdings" w:hAnsi="Wingdings"/>
+        <w:rFonts w:ascii="Wingdings" w:hAnsi="Wingdings" w:hint="default"/>
       </w:rPr>
     </w:lvl>
   </w:abstractNum>
@@ -5420,19 +7797,22 @@
     <w:abstractNumId w:val="1"/>
   </w:num>
   <w:num w:numId="2" w16cid:durableId="1550723232">
-    <w:abstractNumId w:val="3"/>
+    <w:abstractNumId w:val="4"/>
   </w:num>
   <w:num w:numId="3" w16cid:durableId="2144425709">
-    <w:abstractNumId w:val="4"/>
+    <w:abstractNumId w:val="5"/>
   </w:num>
   <w:num w:numId="4" w16cid:durableId="1677995727">
     <w:abstractNumId w:val="0"/>
   </w:num>
   <w:num w:numId="5" w16cid:durableId="1359743722">
-    <w:abstractNumId w:val="5"/>
+    <w:abstractNumId w:val="6"/>
   </w:num>
   <w:num w:numId="6" w16cid:durableId="1582715312">
     <w:abstractNumId w:val="2"/>
+  </w:num>
+  <w:num w:numId="7" w16cid:durableId="408230016">
+    <w:abstractNumId w:val="3"/>
   </w:num>
 </w:numbering>
 </file>
@@ -5442,7 +7822,7 @@
   <w:docDefaults>
     <w:rPrDefault>
       <w:rPr>
-        <w:rFonts w:asciiTheme="minorHAnsi" w:hAnsiTheme="minorHAnsi" w:eastAsiaTheme="minorHAnsi" w:cstheme="minorBidi"/>
+        <w:rFonts w:asciiTheme="minorHAnsi" w:eastAsiaTheme="minorHAnsi" w:hAnsiTheme="minorHAnsi" w:cstheme="minorBidi"/>
         <w:sz w:val="22"/>
         <w:szCs w:val="22"/>
         <w:lang w:val="es-ES" w:eastAsia="en-US" w:bidi="ar-SA"/>
@@ -5457,14 +7837,14 @@
   <w:latentStyles w:defLockedState="0" w:defUIPriority="99" w:defSemiHidden="0" w:defUnhideWhenUsed="0" w:defQFormat="0" w:count="376">
     <w:lsdException w:name="Normal" w:uiPriority="0" w:qFormat="1"/>
     <w:lsdException w:name="heading 1" w:uiPriority="9" w:qFormat="1"/>
-    <w:lsdException w:name="heading 2" w:uiPriority="9" w:semiHidden="1" w:unhideWhenUsed="1" w:qFormat="1"/>
-    <w:lsdException w:name="heading 3" w:uiPriority="9" w:semiHidden="1" w:unhideWhenUsed="1" w:qFormat="1"/>
-    <w:lsdException w:name="heading 4" w:uiPriority="9" w:semiHidden="1" w:unhideWhenUsed="1" w:qFormat="1"/>
-    <w:lsdException w:name="heading 5" w:uiPriority="9" w:semiHidden="1" w:unhideWhenUsed="1" w:qFormat="1"/>
-    <w:lsdException w:name="heading 6" w:uiPriority="9" w:semiHidden="1" w:unhideWhenUsed="1" w:qFormat="1"/>
-    <w:lsdException w:name="heading 7" w:uiPriority="9" w:semiHidden="1" w:unhideWhenUsed="1" w:qFormat="1"/>
-    <w:lsdException w:name="heading 8" w:uiPriority="9" w:semiHidden="1" w:unhideWhenUsed="1" w:qFormat="1"/>
-    <w:lsdException w:name="heading 9" w:uiPriority="9" w:semiHidden="1" w:unhideWhenUsed="1" w:qFormat="1"/>
+    <w:lsdException w:name="heading 2" w:semiHidden="1" w:uiPriority="9" w:unhideWhenUsed="1" w:qFormat="1"/>
+    <w:lsdException w:name="heading 3" w:semiHidden="1" w:uiPriority="9" w:unhideWhenUsed="1" w:qFormat="1"/>
+    <w:lsdException w:name="heading 4" w:semiHidden="1" w:uiPriority="9" w:unhideWhenUsed="1" w:qFormat="1"/>
+    <w:lsdException w:name="heading 5" w:semiHidden="1" w:uiPriority="9" w:unhideWhenUsed="1" w:qFormat="1"/>
+    <w:lsdException w:name="heading 6" w:semiHidden="1" w:uiPriority="9" w:unhideWhenUsed="1" w:qFormat="1"/>
+    <w:lsdException w:name="heading 7" w:semiHidden="1" w:uiPriority="9" w:unhideWhenUsed="1" w:qFormat="1"/>
+    <w:lsdException w:name="heading 8" w:semiHidden="1" w:uiPriority="9" w:unhideWhenUsed="1" w:qFormat="1"/>
+    <w:lsdException w:name="heading 9" w:semiHidden="1" w:uiPriority="9" w:unhideWhenUsed="1" w:qFormat="1"/>
     <w:lsdException w:name="index 1" w:semiHidden="1" w:unhideWhenUsed="1"/>
     <w:lsdException w:name="index 2" w:semiHidden="1" w:unhideWhenUsed="1"/>
     <w:lsdException w:name="index 3" w:semiHidden="1" w:unhideWhenUsed="1"/>
@@ -5474,22 +7854,22 @@
     <w:lsdException w:name="index 7" w:semiHidden="1" w:unhideWhenUsed="1"/>
     <w:lsdException w:name="index 8" w:semiHidden="1" w:unhideWhenUsed="1"/>
     <w:lsdException w:name="index 9" w:semiHidden="1" w:unhideWhenUsed="1"/>
-    <w:lsdException w:name="toc 1" w:uiPriority="39" w:semiHidden="1" w:unhideWhenUsed="1"/>
-    <w:lsdException w:name="toc 2" w:uiPriority="39" w:semiHidden="1" w:unhideWhenUsed="1"/>
-    <w:lsdException w:name="toc 3" w:uiPriority="39" w:semiHidden="1" w:unhideWhenUsed="1"/>
-    <w:lsdException w:name="toc 4" w:uiPriority="39" w:semiHidden="1" w:unhideWhenUsed="1"/>
-    <w:lsdException w:name="toc 5" w:uiPriority="39" w:semiHidden="1" w:unhideWhenUsed="1"/>
-    <w:lsdException w:name="toc 6" w:uiPriority="39" w:semiHidden="1" w:unhideWhenUsed="1"/>
-    <w:lsdException w:name="toc 7" w:uiPriority="39" w:semiHidden="1" w:unhideWhenUsed="1"/>
-    <w:lsdException w:name="toc 8" w:uiPriority="39" w:semiHidden="1" w:unhideWhenUsed="1"/>
-    <w:lsdException w:name="toc 9" w:uiPriority="39" w:semiHidden="1" w:unhideWhenUsed="1"/>
+    <w:lsdException w:name="toc 1" w:semiHidden="1" w:uiPriority="39" w:unhideWhenUsed="1"/>
+    <w:lsdException w:name="toc 2" w:semiHidden="1" w:uiPriority="39" w:unhideWhenUsed="1"/>
+    <w:lsdException w:name="toc 3" w:semiHidden="1" w:uiPriority="39" w:unhideWhenUsed="1"/>
+    <w:lsdException w:name="toc 4" w:semiHidden="1" w:uiPriority="39" w:unhideWhenUsed="1"/>
+    <w:lsdException w:name="toc 5" w:semiHidden="1" w:uiPriority="39" w:unhideWhenUsed="1"/>
+    <w:lsdException w:name="toc 6" w:semiHidden="1" w:uiPriority="39" w:unhideWhenUsed="1"/>
+    <w:lsdException w:name="toc 7" w:semiHidden="1" w:uiPriority="39" w:unhideWhenUsed="1"/>
+    <w:lsdException w:name="toc 8" w:semiHidden="1" w:uiPriority="39" w:unhideWhenUsed="1"/>
+    <w:lsdException w:name="toc 9" w:semiHidden="1" w:uiPriority="39" w:unhideWhenUsed="1"/>
     <w:lsdException w:name="Normal Indent" w:semiHidden="1" w:unhideWhenUsed="1"/>
     <w:lsdException w:name="footnote text" w:semiHidden="1" w:unhideWhenUsed="1"/>
     <w:lsdException w:name="annotation text" w:semiHidden="1" w:unhideWhenUsed="1"/>
     <w:lsdException w:name="header" w:semiHidden="1" w:unhideWhenUsed="1"/>
     <w:lsdException w:name="footer" w:semiHidden="1" w:unhideWhenUsed="1"/>
     <w:lsdException w:name="index heading" w:semiHidden="1" w:unhideWhenUsed="1"/>
-    <w:lsdException w:name="caption" w:uiPriority="35" w:semiHidden="1" w:unhideWhenUsed="1" w:qFormat="1"/>
+    <w:lsdException w:name="caption" w:semiHidden="1" w:uiPriority="35" w:unhideWhenUsed="1" w:qFormat="1"/>
     <w:lsdException w:name="table of figures" w:semiHidden="1" w:unhideWhenUsed="1"/>
     <w:lsdException w:name="envelope address" w:semiHidden="1" w:unhideWhenUsed="1"/>
     <w:lsdException w:name="envelope return" w:semiHidden="1" w:unhideWhenUsed="1"/>
@@ -5520,7 +7900,7 @@
     <w:lsdException w:name="Title" w:uiPriority="10" w:qFormat="1"/>
     <w:lsdException w:name="Closing" w:semiHidden="1" w:unhideWhenUsed="1"/>
     <w:lsdException w:name="Signature" w:semiHidden="1" w:unhideWhenUsed="1"/>
-    <w:lsdException w:name="Default Paragraph Font" w:uiPriority="1" w:semiHidden="1" w:unhideWhenUsed="1"/>
+    <w:lsdException w:name="Default Paragraph Font" w:semiHidden="1" w:uiPriority="1" w:unhideWhenUsed="1"/>
     <w:lsdException w:name="Body Text" w:semiHidden="1" w:unhideWhenUsed="1"/>
     <w:lsdException w:name="Body Text Indent" w:semiHidden="1" w:unhideWhenUsed="1"/>
     <w:lsdException w:name="List Continue" w:semiHidden="1" w:unhideWhenUsed="1"/>
@@ -5720,8 +8100,8 @@
     <w:lsdException w:name="Subtle Reference" w:uiPriority="31" w:qFormat="1"/>
     <w:lsdException w:name="Intense Reference" w:uiPriority="32" w:qFormat="1"/>
     <w:lsdException w:name="Book Title" w:uiPriority="33" w:qFormat="1"/>
-    <w:lsdException w:name="Bibliography" w:uiPriority="37" w:semiHidden="1" w:unhideWhenUsed="1"/>
-    <w:lsdException w:name="TOC Heading" w:uiPriority="39" w:semiHidden="1" w:unhideWhenUsed="1" w:qFormat="1"/>
+    <w:lsdException w:name="Bibliography" w:semiHidden="1" w:uiPriority="37" w:unhideWhenUsed="1"/>
+    <w:lsdException w:name="TOC Heading" w:semiHidden="1" w:uiPriority="39" w:unhideWhenUsed="1" w:qFormat="1"/>
     <w:lsdException w:name="Plain Table 1" w:uiPriority="41"/>
     <w:lsdException w:name="Plain Table 2" w:uiPriority="42"/>
     <w:lsdException w:name="Plain Table 3" w:uiPriority="43"/>
@@ -5832,7 +8212,7 @@
     <w:lsdException w:name="Unresolved Mention" w:semiHidden="1" w:unhideWhenUsed="1"/>
     <w:lsdException w:name="Smart Link" w:semiHidden="1" w:unhideWhenUsed="1"/>
   </w:latentStyles>
-  <w:style w:type="paragraph" w:styleId="Normal" w:default="1">
+  <w:style w:type="paragraph" w:default="1" w:styleId="Normal">
     <w:name w:val="Normal"/>
     <w:qFormat/>
     <w:rsid w:val="48FD66C3"/>
@@ -5854,7 +8234,7 @@
       <w:outlineLvl w:val="0"/>
     </w:pPr>
     <w:rPr>
-      <w:rFonts w:asciiTheme="majorHAnsi" w:hAnsiTheme="majorHAnsi" w:eastAsiaTheme="majorEastAsia" w:cstheme="majorBidi"/>
+      <w:rFonts w:asciiTheme="majorHAnsi" w:eastAsiaTheme="majorEastAsia" w:hAnsiTheme="majorHAnsi" w:cstheme="majorBidi"/>
       <w:color w:val="2F5496" w:themeColor="accent1" w:themeShade="BF"/>
       <w:sz w:val="32"/>
       <w:szCs w:val="32"/>
@@ -5876,7 +8256,7 @@
       <w:outlineLvl w:val="1"/>
     </w:pPr>
     <w:rPr>
-      <w:rFonts w:asciiTheme="majorHAnsi" w:hAnsiTheme="majorHAnsi" w:eastAsiaTheme="majorEastAsia" w:cstheme="majorBidi"/>
+      <w:rFonts w:asciiTheme="majorHAnsi" w:eastAsiaTheme="majorEastAsia" w:hAnsiTheme="majorHAnsi" w:cstheme="majorBidi"/>
       <w:color w:val="2F5496" w:themeColor="accent1" w:themeShade="BF"/>
       <w:sz w:val="26"/>
       <w:szCs w:val="26"/>
@@ -5897,7 +8277,7 @@
       <w:outlineLvl w:val="2"/>
     </w:pPr>
     <w:rPr>
-      <w:rFonts w:asciiTheme="majorHAnsi" w:hAnsiTheme="majorHAnsi" w:eastAsiaTheme="majorEastAsia" w:cstheme="majorBidi"/>
+      <w:rFonts w:asciiTheme="majorHAnsi" w:eastAsiaTheme="majorEastAsia" w:hAnsiTheme="majorHAnsi" w:cstheme="majorBidi"/>
       <w:color w:val="1F3763"/>
       <w:sz w:val="24"/>
       <w:szCs w:val="24"/>
@@ -5918,7 +8298,7 @@
       <w:outlineLvl w:val="3"/>
     </w:pPr>
     <w:rPr>
-      <w:rFonts w:asciiTheme="majorHAnsi" w:hAnsiTheme="majorHAnsi" w:eastAsiaTheme="majorEastAsia" w:cstheme="majorBidi"/>
+      <w:rFonts w:asciiTheme="majorHAnsi" w:eastAsiaTheme="majorEastAsia" w:hAnsiTheme="majorHAnsi" w:cstheme="majorBidi"/>
       <w:i/>
       <w:iCs/>
       <w:color w:val="2F5496" w:themeColor="accent1" w:themeShade="BF"/>
@@ -5939,7 +8319,7 @@
       <w:outlineLvl w:val="4"/>
     </w:pPr>
     <w:rPr>
-      <w:rFonts w:asciiTheme="majorHAnsi" w:hAnsiTheme="majorHAnsi" w:eastAsiaTheme="majorEastAsia" w:cstheme="majorBidi"/>
+      <w:rFonts w:asciiTheme="majorHAnsi" w:eastAsiaTheme="majorEastAsia" w:hAnsiTheme="majorHAnsi" w:cstheme="majorBidi"/>
       <w:color w:val="2F5496" w:themeColor="accent1" w:themeShade="BF"/>
     </w:rPr>
   </w:style>
@@ -5958,7 +8338,7 @@
       <w:outlineLvl w:val="5"/>
     </w:pPr>
     <w:rPr>
-      <w:rFonts w:asciiTheme="majorHAnsi" w:hAnsiTheme="majorHAnsi" w:eastAsiaTheme="majorEastAsia" w:cstheme="majorBidi"/>
+      <w:rFonts w:asciiTheme="majorHAnsi" w:eastAsiaTheme="majorEastAsia" w:hAnsiTheme="majorHAnsi" w:cstheme="majorBidi"/>
       <w:color w:val="1F3763"/>
     </w:rPr>
   </w:style>
@@ -5977,7 +8357,7 @@
       <w:outlineLvl w:val="6"/>
     </w:pPr>
     <w:rPr>
-      <w:rFonts w:asciiTheme="majorHAnsi" w:hAnsiTheme="majorHAnsi" w:eastAsiaTheme="majorEastAsia" w:cstheme="majorBidi"/>
+      <w:rFonts w:asciiTheme="majorHAnsi" w:eastAsiaTheme="majorEastAsia" w:hAnsiTheme="majorHAnsi" w:cstheme="majorBidi"/>
       <w:i/>
       <w:iCs/>
       <w:color w:val="1F3763"/>
@@ -5998,7 +8378,7 @@
       <w:outlineLvl w:val="7"/>
     </w:pPr>
     <w:rPr>
-      <w:rFonts w:asciiTheme="majorHAnsi" w:hAnsiTheme="majorHAnsi" w:eastAsiaTheme="majorEastAsia" w:cstheme="majorBidi"/>
+      <w:rFonts w:asciiTheme="majorHAnsi" w:eastAsiaTheme="majorEastAsia" w:hAnsiTheme="majorHAnsi" w:cstheme="majorBidi"/>
       <w:color w:val="272727"/>
       <w:sz w:val="21"/>
       <w:szCs w:val="21"/>
@@ -6019,7 +8399,7 @@
       <w:outlineLvl w:val="8"/>
     </w:pPr>
     <w:rPr>
-      <w:rFonts w:asciiTheme="majorHAnsi" w:hAnsiTheme="majorHAnsi" w:eastAsiaTheme="majorEastAsia" w:cstheme="majorBidi"/>
+      <w:rFonts w:asciiTheme="majorHAnsi" w:eastAsiaTheme="majorEastAsia" w:hAnsiTheme="majorHAnsi" w:cstheme="majorBidi"/>
       <w:i/>
       <w:iCs/>
       <w:color w:val="272727"/>
@@ -6027,13 +8407,13 @@
       <w:szCs w:val="21"/>
     </w:rPr>
   </w:style>
-  <w:style w:type="character" w:styleId="Fuentedeprrafopredeter" w:default="1">
+  <w:style w:type="character" w:default="1" w:styleId="Fuentedeprrafopredeter">
     <w:name w:val="Default Paragraph Font"/>
     <w:uiPriority w:val="1"/>
     <w:semiHidden/>
     <w:unhideWhenUsed/>
   </w:style>
-  <w:style w:type="table" w:styleId="Tablanormal" w:default="1">
+  <w:style w:type="table" w:default="1" w:styleId="Tablanormal">
     <w:name w:val="Normal Table"/>
     <w:uiPriority w:val="99"/>
     <w:semiHidden/>
@@ -6048,7 +8428,7 @@
       </w:tblCellMar>
     </w:tblPr>
   </w:style>
-  <w:style w:type="numbering" w:styleId="Sinlista" w:default="1">
+  <w:style w:type="numbering" w:default="1" w:styleId="Sinlista">
     <w:name w:val="No List"/>
     <w:uiPriority w:val="99"/>
     <w:semiHidden/>
@@ -6066,7 +8446,7 @@
       <w:contextualSpacing/>
     </w:pPr>
     <w:rPr>
-      <w:rFonts w:asciiTheme="majorHAnsi" w:hAnsiTheme="majorHAnsi" w:eastAsiaTheme="majorEastAsia" w:cstheme="majorBidi"/>
+      <w:rFonts w:asciiTheme="majorHAnsi" w:eastAsiaTheme="majorEastAsia" w:hAnsiTheme="majorHAnsi" w:cstheme="majorBidi"/>
       <w:sz w:val="56"/>
       <w:szCs w:val="56"/>
     </w:rPr>
@@ -6297,13 +8677,13 @@
       <w:spacing w:after="0" w:line="240" w:lineRule="auto"/>
     </w:pPr>
   </w:style>
-  <w:style w:type="character" w:styleId="Ttulo2Car" w:customStyle="1">
+  <w:style w:type="character" w:customStyle="1" w:styleId="Ttulo2Car">
     <w:name w:val="Título 2 Car"/>
     <w:basedOn w:val="Fuentedeprrafopredeter"/>
     <w:link w:val="Ttulo2"/>
     <w:uiPriority w:val="9"/>
     <w:rPr>
-      <w:rFonts w:asciiTheme="majorHAnsi" w:hAnsiTheme="majorHAnsi" w:eastAsiaTheme="majorEastAsia" w:cstheme="majorBidi"/>
+      <w:rFonts w:asciiTheme="majorHAnsi" w:eastAsiaTheme="majorEastAsia" w:hAnsiTheme="majorHAnsi" w:cstheme="majorBidi"/>
       <w:color w:val="2F5496" w:themeColor="accent1" w:themeShade="BF"/>
       <w:sz w:val="26"/>
       <w:szCs w:val="26"/>
@@ -6329,22 +8709,22 @@
     </w:pPr>
     <w:tblPr>
       <w:tblBorders>
-        <w:top w:val="single" w:color="000000" w:themeColor="text1" w:sz="4" w:space="0"/>
-        <w:left w:val="single" w:color="000000" w:themeColor="text1" w:sz="4" w:space="0"/>
-        <w:bottom w:val="single" w:color="000000" w:themeColor="text1" w:sz="4" w:space="0"/>
-        <w:right w:val="single" w:color="000000" w:themeColor="text1" w:sz="4" w:space="0"/>
-        <w:insideH w:val="single" w:color="000000" w:themeColor="text1" w:sz="4" w:space="0"/>
-        <w:insideV w:val="single" w:color="000000" w:themeColor="text1" w:sz="4" w:space="0"/>
+        <w:top w:val="single" w:sz="4" w:space="0" w:color="000000" w:themeColor="text1"/>
+        <w:left w:val="single" w:sz="4" w:space="0" w:color="000000" w:themeColor="text1"/>
+        <w:bottom w:val="single" w:sz="4" w:space="0" w:color="000000" w:themeColor="text1"/>
+        <w:right w:val="single" w:sz="4" w:space="0" w:color="000000" w:themeColor="text1"/>
+        <w:insideH w:val="single" w:sz="4" w:space="0" w:color="000000" w:themeColor="text1"/>
+        <w:insideV w:val="single" w:sz="4" w:space="0" w:color="000000" w:themeColor="text1"/>
       </w:tblBorders>
     </w:tblPr>
   </w:style>
-  <w:style w:type="character" w:styleId="EncabezadoCar" w:customStyle="1">
+  <w:style w:type="character" w:customStyle="1" w:styleId="EncabezadoCar">
     <w:name w:val="Encabezado Car"/>
     <w:basedOn w:val="Fuentedeprrafopredeter"/>
     <w:link w:val="Encabezado"/>
     <w:uiPriority w:val="99"/>
   </w:style>
-  <w:style w:type="character" w:styleId="PiedepginaCar" w:customStyle="1">
+  <w:style w:type="character" w:customStyle="1" w:styleId="PiedepginaCar">
     <w:name w:val="Pie de página Car"/>
     <w:basedOn w:val="Fuentedeprrafopredeter"/>
     <w:link w:val="Piedepgina"/>
@@ -6361,12 +8741,12 @@
       <w:tblStyleRowBandSize w:val="1"/>
       <w:tblStyleColBandSize w:val="1"/>
       <w:tblBorders>
-        <w:top w:val="single" w:color="8EAADB" w:themeColor="accent1" w:themeTint="99" w:sz="4" w:space="0"/>
-        <w:left w:val="single" w:color="8EAADB" w:themeColor="accent1" w:themeTint="99" w:sz="4" w:space="0"/>
-        <w:bottom w:val="single" w:color="8EAADB" w:themeColor="accent1" w:themeTint="99" w:sz="4" w:space="0"/>
-        <w:right w:val="single" w:color="8EAADB" w:themeColor="accent1" w:themeTint="99" w:sz="4" w:space="0"/>
-        <w:insideH w:val="single" w:color="8EAADB" w:themeColor="accent1" w:themeTint="99" w:sz="4" w:space="0"/>
-        <w:insideV w:val="single" w:color="8EAADB" w:themeColor="accent1" w:themeTint="99" w:sz="4" w:space="0"/>
+        <w:top w:val="single" w:sz="4" w:space="0" w:color="8EAADB" w:themeColor="accent1" w:themeTint="99"/>
+        <w:left w:val="single" w:sz="4" w:space="0" w:color="8EAADB" w:themeColor="accent1" w:themeTint="99"/>
+        <w:bottom w:val="single" w:sz="4" w:space="0" w:color="8EAADB" w:themeColor="accent1" w:themeTint="99"/>
+        <w:right w:val="single" w:sz="4" w:space="0" w:color="8EAADB" w:themeColor="accent1" w:themeTint="99"/>
+        <w:insideH w:val="single" w:sz="4" w:space="0" w:color="8EAADB" w:themeColor="accent1" w:themeTint="99"/>
+        <w:insideV w:val="single" w:sz="4" w:space="0" w:color="8EAADB" w:themeColor="accent1" w:themeTint="99"/>
       </w:tblBorders>
     </w:tblPr>
     <w:tblStylePr w:type="firstRow">
@@ -6378,10 +8758,10 @@
       <w:tblPr/>
       <w:tcPr>
         <w:tcBorders>
-          <w:top w:val="single" w:color="4472C4" w:themeColor="accent1" w:sz="4" w:space="0"/>
-          <w:left w:val="single" w:color="4472C4" w:themeColor="accent1" w:sz="4" w:space="0"/>
-          <w:bottom w:val="single" w:color="4472C4" w:themeColor="accent1" w:sz="4" w:space="0"/>
-          <w:right w:val="single" w:color="4472C4" w:themeColor="accent1" w:sz="4" w:space="0"/>
+          <w:top w:val="single" w:sz="4" w:space="0" w:color="4472C4" w:themeColor="accent1"/>
+          <w:left w:val="single" w:sz="4" w:space="0" w:color="4472C4" w:themeColor="accent1"/>
+          <w:bottom w:val="single" w:sz="4" w:space="0" w:color="4472C4" w:themeColor="accent1"/>
+          <w:right w:val="single" w:sz="4" w:space="0" w:color="4472C4" w:themeColor="accent1"/>
           <w:insideH w:val="nil"/>
           <w:insideV w:val="nil"/>
         </w:tcBorders>
@@ -6396,7 +8776,7 @@
       <w:tblPr/>
       <w:tcPr>
         <w:tcBorders>
-          <w:top w:val="double" w:color="4472C4" w:themeColor="accent1" w:sz="4" w:space="0"/>
+          <w:top w:val="double" w:sz="4" w:space="0" w:color="4472C4" w:themeColor="accent1"/>
         </w:tcBorders>
       </w:tcPr>
     </w:tblStylePr>
